--- a/Memoria/Memoria Robot SIguelineas.docx
+++ b/Memoria/Memoria Robot SIguelineas.docx
@@ -236,15 +236,7 @@
           <w:b/>
           <w:sz w:val="28"/>
         </w:rPr>
-        <w:t>Curso Académico 2017/2018</w:t>
-      </w:r>
-      <w:r>
-        <w:rPr>
-          <w:rFonts w:ascii="Arial" w:eastAsia="Arial" w:hAnsi="Arial" w:cs="Arial"/>
-          <w:b/>
-          <w:sz w:val="28"/>
-        </w:rPr>
-        <w:t xml:space="preserve"> </w:t>
+        <w:t xml:space="preserve">Curso Académico 2017/2018 </w:t>
       </w:r>
     </w:p>
     <w:p>
@@ -512,8 +504,6 @@
         </w:rPr>
         <w:t>Alberto Herrán González</w:t>
       </w:r>
-      <w:bookmarkStart w:id="0" w:name="_GoBack"/>
-      <w:bookmarkEnd w:id="0"/>
       <w:r>
         <w:rPr>
           <w:rFonts w:ascii="Arial" w:eastAsia="Arial" w:hAnsi="Arial" w:cs="Arial"/>
@@ -657,95 +647,7 @@
                 <w:webHidden/>
                 <w:sz w:val="24"/>
               </w:rPr>
-              <w:t>2</w:t>
-            </w:r>
-            <w:r>
-              <w:rPr>
-                <w:rFonts w:ascii="Times New Roman" w:hAnsi="Times New Roman" w:cs="Times New Roman"/>
-                <w:noProof/>
-                <w:webHidden/>
-                <w:sz w:val="24"/>
-              </w:rPr>
-              <w:fldChar w:fldCharType="end"/>
-            </w:r>
-          </w:hyperlink>
-        </w:p>
-        <w:p>
-          <w:pPr>
-            <w:pStyle w:val="TDC1"/>
-            <w:tabs>
-              <w:tab w:val="right" w:leader="dot" w:pos="9060"/>
-            </w:tabs>
-            <w:spacing w:line="360" w:lineRule="auto"/>
-            <w:jc w:val="both"/>
-            <w:rPr>
-              <w:rFonts w:ascii="Times New Roman" w:hAnsi="Times New Roman" w:cs="Times New Roman"/>
-              <w:noProof/>
-              <w:sz w:val="24"/>
-            </w:rPr>
-          </w:pPr>
-          <w:hyperlink w:anchor="_Toc486410995" w:history="1">
-            <w:r>
-              <w:rPr>
-                <w:rStyle w:val="Hipervnculo"/>
-                <w:rFonts w:ascii="Times New Roman" w:hAnsi="Times New Roman" w:cs="Times New Roman"/>
-                <w:noProof/>
-                <w:sz w:val="24"/>
-              </w:rPr>
-              <w:t>Índice</w:t>
-            </w:r>
-            <w:r>
-              <w:rPr>
-                <w:rFonts w:ascii="Times New Roman" w:hAnsi="Times New Roman" w:cs="Times New Roman"/>
-                <w:noProof/>
-                <w:webHidden/>
-                <w:sz w:val="24"/>
-              </w:rPr>
-              <w:tab/>
-            </w:r>
-            <w:r>
-              <w:rPr>
-                <w:rFonts w:ascii="Times New Roman" w:hAnsi="Times New Roman" w:cs="Times New Roman"/>
-                <w:noProof/>
-                <w:webHidden/>
-                <w:sz w:val="24"/>
-              </w:rPr>
-              <w:fldChar w:fldCharType="begin"/>
-            </w:r>
-            <w:r>
-              <w:rPr>
-                <w:rFonts w:ascii="Times New Roman" w:hAnsi="Times New Roman" w:cs="Times New Roman"/>
-                <w:noProof/>
-                <w:webHidden/>
-                <w:sz w:val="24"/>
-              </w:rPr>
-              <w:instrText xml:space="preserve"> PAGEREF _Toc486410995 \h </w:instrText>
-            </w:r>
-            <w:r>
-              <w:rPr>
-                <w:rFonts w:ascii="Times New Roman" w:hAnsi="Times New Roman" w:cs="Times New Roman"/>
-                <w:noProof/>
-                <w:webHidden/>
-                <w:sz w:val="24"/>
-              </w:rPr>
-            </w:r>
-            <w:r>
-              <w:rPr>
-                <w:rFonts w:ascii="Times New Roman" w:hAnsi="Times New Roman" w:cs="Times New Roman"/>
-                <w:noProof/>
-                <w:webHidden/>
-                <w:sz w:val="24"/>
-              </w:rPr>
-              <w:fldChar w:fldCharType="separate"/>
-            </w:r>
-            <w:r>
-              <w:rPr>
-                <w:rFonts w:ascii="Times New Roman" w:hAnsi="Times New Roman" w:cs="Times New Roman"/>
-                <w:noProof/>
-                <w:webHidden/>
-                <w:sz w:val="24"/>
-              </w:rPr>
-              <w:t>2</w:t>
+              <w:t>3</w:t>
             </w:r>
             <w:r>
               <w:rPr>
@@ -833,7 +735,7 @@
                 <w:webHidden/>
                 <w:sz w:val="24"/>
               </w:rPr>
-              <w:t>2</w:t>
+              <w:t>4</w:t>
             </w:r>
             <w:r>
               <w:rPr>
@@ -921,7 +823,7 @@
                 <w:webHidden/>
                 <w:sz w:val="24"/>
               </w:rPr>
-              <w:t>2</w:t>
+              <w:t>4</w:t>
             </w:r>
             <w:r>
               <w:rPr>
@@ -1009,7 +911,7 @@
                 <w:webHidden/>
                 <w:sz w:val="24"/>
               </w:rPr>
-              <w:t>2</w:t>
+              <w:t>4</w:t>
             </w:r>
             <w:r>
               <w:rPr>
@@ -1097,7 +999,7 @@
                 <w:webHidden/>
                 <w:sz w:val="24"/>
               </w:rPr>
-              <w:t>2</w:t>
+              <w:t>4</w:t>
             </w:r>
             <w:r>
               <w:rPr>
@@ -1185,7 +1087,7 @@
                 <w:webHidden/>
                 <w:sz w:val="24"/>
               </w:rPr>
-              <w:t>2</w:t>
+              <w:t>4</w:t>
             </w:r>
             <w:r>
               <w:rPr>
@@ -1273,7 +1175,7 @@
                 <w:webHidden/>
                 <w:sz w:val="24"/>
               </w:rPr>
-              <w:t>2</w:t>
+              <w:t>4</w:t>
             </w:r>
             <w:r>
               <w:rPr>
@@ -1361,7 +1263,7 @@
                 <w:webHidden/>
                 <w:sz w:val="24"/>
               </w:rPr>
-              <w:t>2</w:t>
+              <w:t>4</w:t>
             </w:r>
             <w:r>
               <w:rPr>
@@ -1393,7 +1295,7 @@
     </w:sdt>
     <w:p>
       <w:pPr>
-        <w:pStyle w:val="Ahorasi"/>
+        <w:pStyle w:val="LetranormalTFG"/>
       </w:pPr>
     </w:p>
     <w:p>
@@ -1409,22 +1311,64 @@
     </w:p>
     <w:p>
       <w:pPr>
-        <w:pStyle w:val="Ttulo1"/>
-      </w:pPr>
-      <w:bookmarkStart w:id="1" w:name="_Toc486410994"/>
+        <w:pStyle w:val="TituloTFG"/>
+      </w:pPr>
+      <w:bookmarkStart w:id="0" w:name="_Toc486410994"/>
       <w:r>
         <w:lastRenderedPageBreak/>
         <w:t>Resumen</w:t>
       </w:r>
+      <w:bookmarkEnd w:id="0"/>
+    </w:p>
+    <w:p/>
+    <w:p>
+      <w:pPr>
+        <w:pStyle w:val="LetranormalTFG"/>
+      </w:pPr>
+      <w:r>
+        <w:t xml:space="preserve">La aplicación </w:t>
+      </w:r>
+      <w:r>
+        <w:t>realiza</w:t>
+      </w:r>
+      <w:r>
+        <w:t xml:space="preserve"> la simulación de un robot siguelíneas que, dado los parámetros del robot y un circuito, completara este últim</w:t>
+      </w:r>
+      <w:bookmarkStart w:id="1" w:name="_GoBack"/>
       <w:bookmarkEnd w:id="1"/>
+      <w:r>
+        <w:t>o sin salirse del mismo.</w:t>
+      </w:r>
+    </w:p>
+    <w:p>
+      <w:pPr>
+        <w:pStyle w:val="LetranormalTFG"/>
+        <w:rPr>
+          <w:rFonts w:asciiTheme="majorHAnsi" w:eastAsiaTheme="majorEastAsia" w:hAnsiTheme="majorHAnsi" w:cstheme="majorBidi"/>
+          <w:color w:val="2F5496" w:themeColor="accent1" w:themeShade="BF"/>
+          <w:sz w:val="32"/>
+          <w:szCs w:val="32"/>
+        </w:rPr>
+      </w:pPr>
+      <w:r>
+        <w:t>Mecánicamente el robot se basa en dos sensores situados en la parte delantera del robot que comprueban si están sobrepuestos al circuito, en caso afirmativo la rueda correspondiente se frenará, reducirá su velocidad o, incluso, ira marcha atrás para que el robot realice un giro que le permita continuar su trayectoria dentro del circuito</w:t>
+      </w:r>
+      <w:r>
+        <w:br w:type="page"/>
+      </w:r>
     </w:p>
     <w:p>
       <w:pPr>
         <w:pStyle w:val="Ttulo1"/>
       </w:pPr>
-      <w:bookmarkStart w:id="2" w:name="_Toc486410995"/>
-      <w:r>
-        <w:t>Índice</w:t>
+    </w:p>
+    <w:p>
+      <w:pPr>
+        <w:pStyle w:val="Ttulo1"/>
+      </w:pPr>
+      <w:bookmarkStart w:id="2" w:name="_Toc486410996"/>
+      <w:r>
+        <w:t>Introducción</w:t>
       </w:r>
       <w:bookmarkEnd w:id="2"/>
       <w:r>
@@ -1435,11 +1379,21 @@
       <w:pPr>
         <w:pStyle w:val="Ttulo1"/>
       </w:pPr>
-      <w:bookmarkStart w:id="3" w:name="_Toc486410996"/>
-      <w:r>
-        <w:t>Introducción</w:t>
+      <w:bookmarkStart w:id="3" w:name="_Toc486410997"/>
+      <w:r>
+        <w:t>Objetivos</w:t>
       </w:r>
       <w:bookmarkEnd w:id="3"/>
+    </w:p>
+    <w:p>
+      <w:pPr>
+        <w:pStyle w:val="Ttulo1"/>
+      </w:pPr>
+      <w:bookmarkStart w:id="4" w:name="_Toc486410998"/>
+      <w:r>
+        <w:t>Descripción informática</w:t>
+      </w:r>
+      <w:bookmarkEnd w:id="4"/>
       <w:r>
         <w:t xml:space="preserve"> </w:t>
       </w:r>
@@ -1448,21 +1402,24 @@
       <w:pPr>
         <w:pStyle w:val="Ttulo1"/>
       </w:pPr>
-      <w:bookmarkStart w:id="4" w:name="_Toc486410997"/>
-      <w:r>
-        <w:t>Objetivos</w:t>
-      </w:r>
-      <w:bookmarkEnd w:id="4"/>
+      <w:bookmarkStart w:id="5" w:name="_Toc486410999"/>
+      <w:r>
+        <w:t>Experimentos / validación</w:t>
+      </w:r>
+      <w:bookmarkEnd w:id="5"/>
+      <w:r>
+        <w:t xml:space="preserve"> </w:t>
+      </w:r>
     </w:p>
     <w:p>
       <w:pPr>
         <w:pStyle w:val="Ttulo1"/>
       </w:pPr>
-      <w:bookmarkStart w:id="5" w:name="_Toc486410998"/>
-      <w:r>
-        <w:t>Descripción informática</w:t>
-      </w:r>
-      <w:bookmarkEnd w:id="5"/>
+      <w:bookmarkStart w:id="6" w:name="_Toc486411000"/>
+      <w:r>
+        <w:t>Conclusiones</w:t>
+      </w:r>
+      <w:bookmarkEnd w:id="6"/>
       <w:r>
         <w:t xml:space="preserve"> </w:t>
       </w:r>
@@ -1471,11 +1428,11 @@
       <w:pPr>
         <w:pStyle w:val="Ttulo1"/>
       </w:pPr>
-      <w:bookmarkStart w:id="6" w:name="_Toc486410999"/>
-      <w:r>
-        <w:t>Experimentos / validación</w:t>
-      </w:r>
-      <w:bookmarkEnd w:id="6"/>
+      <w:bookmarkStart w:id="7" w:name="_Toc486411001"/>
+      <w:r>
+        <w:t>Bibliografía</w:t>
+      </w:r>
+      <w:bookmarkEnd w:id="7"/>
       <w:r>
         <w:t xml:space="preserve"> </w:t>
       </w:r>
@@ -1484,37 +1441,11 @@
       <w:pPr>
         <w:pStyle w:val="Ttulo1"/>
       </w:pPr>
-      <w:bookmarkStart w:id="7" w:name="_Toc486411000"/>
-      <w:r>
-        <w:t>Conclusiones</w:t>
-      </w:r>
-      <w:bookmarkEnd w:id="7"/>
-      <w:r>
-        <w:t xml:space="preserve"> </w:t>
-      </w:r>
-    </w:p>
-    <w:p>
-      <w:pPr>
-        <w:pStyle w:val="Ttulo1"/>
-      </w:pPr>
-      <w:bookmarkStart w:id="8" w:name="_Toc486411001"/>
-      <w:r>
-        <w:t>Bibliografía</w:t>
+      <w:bookmarkStart w:id="8" w:name="_Toc486411002"/>
+      <w:r>
+        <w:t>Apéndices</w:t>
       </w:r>
       <w:bookmarkEnd w:id="8"/>
-      <w:r>
-        <w:t xml:space="preserve"> </w:t>
-      </w:r>
-    </w:p>
-    <w:p>
-      <w:pPr>
-        <w:pStyle w:val="Ttulo1"/>
-      </w:pPr>
-      <w:bookmarkStart w:id="9" w:name="_Toc486411002"/>
-      <w:r>
-        <w:t>Apéndices</w:t>
-      </w:r>
-      <w:bookmarkEnd w:id="9"/>
       <w:r>
         <w:t xml:space="preserve"> </w:t>
       </w:r>
@@ -1686,7 +1617,7 @@
     </w:r>
     <w:r>
       <w:rPr>
-        <w:rStyle w:val="AhorasiCar"/>
+        <w:rStyle w:val="LetranormalTFGCar"/>
       </w:rPr>
       <w:t>Simulación</w:t>
     </w:r>
@@ -1715,7 +1646,7 @@
       <w:rPr>
         <w:noProof/>
       </w:rPr>
-      <w:t>3</w:t>
+      <w:t>4</w:t>
     </w:r>
     <w:r>
       <w:fldChar w:fldCharType="end"/>
@@ -2289,10 +2220,10 @@
       <w:sz w:val="24"/>
     </w:rPr>
   </w:style>
-  <w:style w:type="paragraph" w:customStyle="1" w:styleId="Ahorasi">
-    <w:name w:val="Ahora si"/>
+  <w:style w:type="paragraph" w:customStyle="1" w:styleId="LetranormalTFG">
+    <w:name w:val="Letra normal TFG"/>
     <w:basedOn w:val="claroquesi"/>
-    <w:link w:val="AhorasiCar"/>
+    <w:link w:val="LetranormalTFGCar"/>
     <w:qFormat/>
     <w:rsid w:val="00DE0009"/>
     <w:pPr>
@@ -2326,10 +2257,10 @@
       <w:szCs w:val="24"/>
     </w:rPr>
   </w:style>
-  <w:style w:type="character" w:customStyle="1" w:styleId="AhorasiCar">
-    <w:name w:val="Ahora si Car"/>
+  <w:style w:type="character" w:customStyle="1" w:styleId="LetranormalTFGCar">
+    <w:name w:val="Letra normal TFG Car"/>
     <w:basedOn w:val="claroquesiCar"/>
-    <w:link w:val="Ahorasi"/>
+    <w:link w:val="LetranormalTFG"/>
     <w:rsid w:val="00DE0009"/>
     <w:rPr>
       <w:rFonts w:ascii="Times New Roman" w:hAnsi="Times New Roman" w:cs="Times New Roman"/>
@@ -2467,6 +2398,59 @@
       <w:color w:val="1F3763" w:themeColor="accent1" w:themeShade="7F"/>
       <w:sz w:val="24"/>
       <w:szCs w:val="24"/>
+    </w:rPr>
+  </w:style>
+  <w:style w:type="paragraph" w:styleId="TDC2">
+    <w:name w:val="toc 2"/>
+    <w:basedOn w:val="Normal"/>
+    <w:next w:val="Normal"/>
+    <w:autoRedefine/>
+    <w:uiPriority w:val="39"/>
+    <w:unhideWhenUsed/>
+    <w:rsid w:val="004322BD"/>
+    <w:pPr>
+      <w:spacing w:after="100"/>
+      <w:ind w:left="220"/>
+    </w:pPr>
+  </w:style>
+  <w:style w:type="paragraph" w:styleId="TDC3">
+    <w:name w:val="toc 3"/>
+    <w:basedOn w:val="Normal"/>
+    <w:next w:val="Normal"/>
+    <w:autoRedefine/>
+    <w:uiPriority w:val="39"/>
+    <w:unhideWhenUsed/>
+    <w:rsid w:val="004322BD"/>
+    <w:pPr>
+      <w:spacing w:after="100"/>
+      <w:ind w:left="440"/>
+    </w:pPr>
+  </w:style>
+  <w:style w:type="paragraph" w:customStyle="1" w:styleId="TituloTFG">
+    <w:name w:val="Titulo TFG"/>
+    <w:basedOn w:val="Ttulo1"/>
+    <w:link w:val="TituloTFGCar"/>
+    <w:qFormat/>
+    <w:rsid w:val="008E3C40"/>
+    <w:pPr>
+      <w:jc w:val="center"/>
+    </w:pPr>
+    <w:rPr>
+      <w:sz w:val="40"/>
+      <w:u w:val="single"/>
+    </w:rPr>
+  </w:style>
+  <w:style w:type="character" w:customStyle="1" w:styleId="TituloTFGCar">
+    <w:name w:val="Titulo TFG Car"/>
+    <w:basedOn w:val="Ttulo1Car"/>
+    <w:link w:val="TituloTFG"/>
+    <w:rsid w:val="008E3C40"/>
+    <w:rPr>
+      <w:rFonts w:asciiTheme="majorHAnsi" w:eastAsiaTheme="majorEastAsia" w:hAnsiTheme="majorHAnsi" w:cstheme="majorBidi"/>
+      <w:color w:val="2F5496" w:themeColor="accent1" w:themeShade="BF"/>
+      <w:sz w:val="40"/>
+      <w:szCs w:val="32"/>
+      <w:u w:val="single"/>
     </w:rPr>
   </w:style>
 </w:styles>
@@ -2772,7 +2756,7 @@
 </file>
 
 <file path=customXml/itemProps1.xml><?xml version="1.0" encoding="utf-8"?>
-<ds:datastoreItem xmlns:ds="http://schemas.openxmlformats.org/officeDocument/2006/customXml" ds:itemID="{D17C824F-3299-42BA-BA01-6365EAD1FA98}">
+<ds:datastoreItem xmlns:ds="http://schemas.openxmlformats.org/officeDocument/2006/customXml" ds:itemID="{C76B45A4-118E-42E6-B36E-1EE72CCA0402}">
   <ds:schemaRefs>
     <ds:schemaRef ds:uri="http://schemas.openxmlformats.org/officeDocument/2006/bibliography"/>
   </ds:schemaRefs>

--- a/Memoria/Memoria Robot SIguelineas.docx
+++ b/Memoria/Memoria Robot SIguelineas.docx
@@ -567,6 +567,7 @@
       </w:sdtPr>
       <w:sdtEndPr>
         <w:rPr>
+          <w:rFonts w:ascii="Arial" w:hAnsi="Arial" w:cs="Arial"/>
           <w:b/>
           <w:bCs/>
         </w:rPr>
@@ -601,7 +602,7 @@
               <w:tab w:val="right" w:leader="dot" w:pos="9060"/>
             </w:tabs>
             <w:rPr>
-              <w:rFonts w:eastAsiaTheme="minorEastAsia"/>
+              <w:rFonts w:asciiTheme="minorHAnsi" w:eastAsiaTheme="minorEastAsia" w:hAnsiTheme="minorHAnsi"/>
               <w:b w:val="0"/>
               <w:bCs w:val="0"/>
               <w:caps w:val="0"/>
@@ -613,41 +614,32 @@
           </w:pPr>
           <w:r>
             <w:rPr>
-              <w:rFonts w:ascii="Times New Roman" w:hAnsi="Times New Roman" w:cs="Times New Roman"/>
-              <w:b w:val="0"/>
-              <w:bCs w:val="0"/>
-              <w:caps w:val="0"/>
+              <w:rFonts w:cs="Arial"/>
               <w:sz w:val="24"/>
             </w:rPr>
             <w:fldChar w:fldCharType="begin"/>
           </w:r>
           <w:r>
             <w:rPr>
-              <w:rFonts w:ascii="Times New Roman" w:hAnsi="Times New Roman" w:cs="Times New Roman"/>
-              <w:b w:val="0"/>
-              <w:bCs w:val="0"/>
-              <w:caps w:val="0"/>
+              <w:rFonts w:cs="Arial"/>
               <w:sz w:val="24"/>
             </w:rPr>
-            <w:instrText xml:space="preserve"> TOC \h \z \t "Titulo TFG;1;Titulo 2 tfg;2;Titulo 3 tfg;3;Titulo 4 tfg;4" </w:instrText>
+            <w:instrText xml:space="preserve"> TOC \h \z \t "Titulo TFG;1;TFG titulo 2;2" </w:instrText>
           </w:r>
           <w:r>
             <w:rPr>
-              <w:rFonts w:ascii="Times New Roman" w:hAnsi="Times New Roman" w:cs="Times New Roman"/>
-              <w:b w:val="0"/>
-              <w:bCs w:val="0"/>
-              <w:caps w:val="0"/>
+              <w:rFonts w:cs="Arial"/>
               <w:sz w:val="24"/>
             </w:rPr>
             <w:fldChar w:fldCharType="separate"/>
           </w:r>
-          <w:hyperlink w:anchor="_Toc490076786" w:history="1">
+          <w:hyperlink w:anchor="_Toc493508170" w:history="1">
             <w:r>
               <w:rPr>
                 <w:rStyle w:val="Hipervnculo"/>
                 <w:noProof/>
               </w:rPr>
-              <w:t>1-Resumen</w:t>
+              <w:t>Resumen</w:t>
             </w:r>
             <w:r>
               <w:rPr>
@@ -668,7 +660,7 @@
                 <w:noProof/>
                 <w:webHidden/>
               </w:rPr>
-              <w:instrText xml:space="preserve"> PAGEREF _Toc490076786 \h </w:instrText>
+              <w:instrText xml:space="preserve"> PAGEREF _Toc493508170 \h </w:instrText>
             </w:r>
             <w:r>
               <w:rPr>
@@ -706,7 +698,7 @@
               <w:tab w:val="right" w:leader="dot" w:pos="9060"/>
             </w:tabs>
             <w:rPr>
-              <w:rFonts w:eastAsiaTheme="minorEastAsia"/>
+              <w:rFonts w:asciiTheme="minorHAnsi" w:eastAsiaTheme="minorEastAsia" w:hAnsiTheme="minorHAnsi"/>
               <w:b w:val="0"/>
               <w:bCs w:val="0"/>
               <w:caps w:val="0"/>
@@ -716,13 +708,13 @@
               <w:lang w:eastAsia="es-ES"/>
             </w:rPr>
           </w:pPr>
-          <w:hyperlink w:anchor="_Toc490076787" w:history="1">
+          <w:hyperlink w:anchor="_Toc493508171" w:history="1">
             <w:r>
               <w:rPr>
                 <w:rStyle w:val="Hipervnculo"/>
                 <w:noProof/>
               </w:rPr>
-              <w:t>2-Introducción</w:t>
+              <w:t>Capítulo 1 – Introducción</w:t>
             </w:r>
             <w:r>
               <w:rPr>
@@ -743,7 +735,7 @@
                 <w:noProof/>
                 <w:webHidden/>
               </w:rPr>
-              <w:instrText xml:space="preserve"> PAGEREF _Toc490076787 \h </w:instrText>
+              <w:instrText xml:space="preserve"> PAGEREF _Toc493508171 \h </w:instrText>
             </w:r>
             <w:r>
               <w:rPr>
@@ -776,28 +768,26 @@
         </w:p>
         <w:p>
           <w:pPr>
-            <w:pStyle w:val="TDC1"/>
+            <w:pStyle w:val="TDC2"/>
             <w:tabs>
               <w:tab w:val="right" w:leader="dot" w:pos="9060"/>
             </w:tabs>
             <w:rPr>
               <w:rFonts w:eastAsiaTheme="minorEastAsia"/>
-              <w:b w:val="0"/>
-              <w:bCs w:val="0"/>
-              <w:caps w:val="0"/>
+              <w:smallCaps w:val="0"/>
               <w:noProof/>
               <w:sz w:val="22"/>
               <w:szCs w:val="22"/>
               <w:lang w:eastAsia="es-ES"/>
             </w:rPr>
           </w:pPr>
-          <w:hyperlink w:anchor="_Toc490076788" w:history="1">
+          <w:hyperlink w:anchor="_Toc493508172" w:history="1">
             <w:r>
               <w:rPr>
                 <w:rStyle w:val="Hipervnculo"/>
                 <w:noProof/>
               </w:rPr>
-              <w:t>3-Objetivos</w:t>
+              <w:t>1.1 Motivación</w:t>
             </w:r>
             <w:r>
               <w:rPr>
@@ -818,7 +808,7 @@
                 <w:noProof/>
                 <w:webHidden/>
               </w:rPr>
-              <w:instrText xml:space="preserve"> PAGEREF _Toc490076788 \h </w:instrText>
+              <w:instrText xml:space="preserve"> PAGEREF _Toc493508172 \h </w:instrText>
             </w:r>
             <w:r>
               <w:rPr>
@@ -838,7 +828,7 @@
                 <w:noProof/>
                 <w:webHidden/>
               </w:rPr>
-              <w:t>5</w:t>
+              <w:t>4</w:t>
             </w:r>
             <w:r>
               <w:rPr>
@@ -851,28 +841,26 @@
         </w:p>
         <w:p>
           <w:pPr>
-            <w:pStyle w:val="TDC1"/>
+            <w:pStyle w:val="TDC2"/>
             <w:tabs>
               <w:tab w:val="right" w:leader="dot" w:pos="9060"/>
             </w:tabs>
             <w:rPr>
               <w:rFonts w:eastAsiaTheme="minorEastAsia"/>
-              <w:b w:val="0"/>
-              <w:bCs w:val="0"/>
-              <w:caps w:val="0"/>
+              <w:smallCaps w:val="0"/>
               <w:noProof/>
               <w:sz w:val="22"/>
               <w:szCs w:val="22"/>
               <w:lang w:eastAsia="es-ES"/>
             </w:rPr>
           </w:pPr>
-          <w:hyperlink w:anchor="_Toc490076789" w:history="1">
+          <w:hyperlink w:anchor="_Toc493508173" w:history="1">
             <w:r>
               <w:rPr>
                 <w:rStyle w:val="Hipervnculo"/>
                 <w:noProof/>
               </w:rPr>
-              <w:t>4-Funcionamiento mecánico</w:t>
+              <w:t>1.2 Objetivos</w:t>
             </w:r>
             <w:r>
               <w:rPr>
@@ -893,7 +881,7 @@
                 <w:noProof/>
                 <w:webHidden/>
               </w:rPr>
-              <w:instrText xml:space="preserve"> PAGEREF _Toc490076789 \h </w:instrText>
+              <w:instrText xml:space="preserve"> PAGEREF _Toc493508173 \h </w:instrText>
             </w:r>
             <w:r>
               <w:rPr>
@@ -939,13 +927,13 @@
               <w:lang w:eastAsia="es-ES"/>
             </w:rPr>
           </w:pPr>
-          <w:hyperlink w:anchor="_Toc490076790" w:history="1">
+          <w:hyperlink w:anchor="_Toc493508174" w:history="1">
             <w:r>
               <w:rPr>
                 <w:rStyle w:val="Hipervnculo"/>
                 <w:noProof/>
               </w:rPr>
-              <w:t>4.1-Modelo cinemático</w:t>
+              <w:t>1.3 Estado del arte</w:t>
             </w:r>
             <w:r>
               <w:rPr>
@@ -966,153 +954,7 @@
                 <w:noProof/>
                 <w:webHidden/>
               </w:rPr>
-              <w:instrText xml:space="preserve"> PAGEREF _Toc490076790 \h </w:instrText>
-            </w:r>
-            <w:r>
-              <w:rPr>
-                <w:noProof/>
-                <w:webHidden/>
-              </w:rPr>
-            </w:r>
-            <w:r>
-              <w:rPr>
-                <w:noProof/>
-                <w:webHidden/>
-              </w:rPr>
-              <w:fldChar w:fldCharType="separate"/>
-            </w:r>
-            <w:r>
-              <w:rPr>
-                <w:noProof/>
-                <w:webHidden/>
-              </w:rPr>
-              <w:t>7</w:t>
-            </w:r>
-            <w:r>
-              <w:rPr>
-                <w:noProof/>
-                <w:webHidden/>
-              </w:rPr>
-              <w:fldChar w:fldCharType="end"/>
-            </w:r>
-          </w:hyperlink>
-        </w:p>
-        <w:p>
-          <w:pPr>
-            <w:pStyle w:val="TDC2"/>
-            <w:tabs>
-              <w:tab w:val="right" w:leader="dot" w:pos="9060"/>
-            </w:tabs>
-            <w:rPr>
-              <w:rFonts w:eastAsiaTheme="minorEastAsia"/>
-              <w:smallCaps w:val="0"/>
-              <w:noProof/>
-              <w:sz w:val="22"/>
-              <w:szCs w:val="22"/>
-              <w:lang w:eastAsia="es-ES"/>
-            </w:rPr>
-          </w:pPr>
-          <w:hyperlink w:anchor="_Toc490076791" w:history="1">
-            <w:r>
-              <w:rPr>
-                <w:rStyle w:val="Hipervnculo"/>
-                <w:noProof/>
-              </w:rPr>
-              <w:t>4.2-Modelo discreto</w:t>
-            </w:r>
-            <w:r>
-              <w:rPr>
-                <w:noProof/>
-                <w:webHidden/>
-              </w:rPr>
-              <w:tab/>
-            </w:r>
-            <w:r>
-              <w:rPr>
-                <w:noProof/>
-                <w:webHidden/>
-              </w:rPr>
-              <w:fldChar w:fldCharType="begin"/>
-            </w:r>
-            <w:r>
-              <w:rPr>
-                <w:noProof/>
-                <w:webHidden/>
-              </w:rPr>
-              <w:instrText xml:space="preserve"> PAGEREF _Toc490076791 \h </w:instrText>
-            </w:r>
-            <w:r>
-              <w:rPr>
-                <w:noProof/>
-                <w:webHidden/>
-              </w:rPr>
-            </w:r>
-            <w:r>
-              <w:rPr>
-                <w:noProof/>
-                <w:webHidden/>
-              </w:rPr>
-              <w:fldChar w:fldCharType="separate"/>
-            </w:r>
-            <w:r>
-              <w:rPr>
-                <w:noProof/>
-                <w:webHidden/>
-              </w:rPr>
-              <w:t>8</w:t>
-            </w:r>
-            <w:r>
-              <w:rPr>
-                <w:noProof/>
-                <w:webHidden/>
-              </w:rPr>
-              <w:fldChar w:fldCharType="end"/>
-            </w:r>
-          </w:hyperlink>
-        </w:p>
-        <w:p>
-          <w:pPr>
-            <w:pStyle w:val="TDC2"/>
-            <w:tabs>
-              <w:tab w:val="right" w:leader="dot" w:pos="9060"/>
-            </w:tabs>
-            <w:rPr>
-              <w:rFonts w:eastAsiaTheme="minorEastAsia"/>
-              <w:smallCaps w:val="0"/>
-              <w:noProof/>
-              <w:sz w:val="22"/>
-              <w:szCs w:val="22"/>
-              <w:lang w:eastAsia="es-ES"/>
-            </w:rPr>
-          </w:pPr>
-          <w:hyperlink w:anchor="_Toc490076792" w:history="1">
-            <w:r>
-              <w:rPr>
-                <w:rStyle w:val="Hipervnculo"/>
-                <w:noProof/>
-              </w:rPr>
-              <w:t>4.3-Direccionamiento diferencial</w:t>
-            </w:r>
-            <w:r>
-              <w:rPr>
-                <w:noProof/>
-                <w:webHidden/>
-              </w:rPr>
-              <w:tab/>
-            </w:r>
-            <w:r>
-              <w:rPr>
-                <w:noProof/>
-                <w:webHidden/>
-              </w:rPr>
-              <w:fldChar w:fldCharType="begin"/>
-            </w:r>
-            <w:r>
-              <w:rPr>
-                <w:noProof/>
-                <w:webHidden/>
-              </w:rPr>
-              <w:instrText xml:space="preserve"> PAGEREF _Toc490076792 \h </w:instrText>
+              <w:instrText xml:space="preserve"> PAGEREF _Toc493508174 \h </w:instrText>
             </w:r>
             <w:r>
               <w:rPr>
@@ -1145,28 +987,26 @@
         </w:p>
         <w:p>
           <w:pPr>
-            <w:pStyle w:val="TDC1"/>
+            <w:pStyle w:val="TDC2"/>
             <w:tabs>
               <w:tab w:val="right" w:leader="dot" w:pos="9060"/>
             </w:tabs>
             <w:rPr>
               <w:rFonts w:eastAsiaTheme="minorEastAsia"/>
-              <w:b w:val="0"/>
-              <w:bCs w:val="0"/>
-              <w:caps w:val="0"/>
+              <w:smallCaps w:val="0"/>
               <w:noProof/>
               <w:sz w:val="22"/>
               <w:szCs w:val="22"/>
               <w:lang w:eastAsia="es-ES"/>
             </w:rPr>
           </w:pPr>
-          <w:hyperlink w:anchor="_Toc490076793" w:history="1">
+          <w:hyperlink w:anchor="_Toc493508175" w:history="1">
             <w:r>
               <w:rPr>
                 <w:rStyle w:val="Hipervnculo"/>
                 <w:noProof/>
               </w:rPr>
-              <w:t>5-OpenGL (matrices)</w:t>
+              <w:t>1.4 Requisitos</w:t>
             </w:r>
             <w:r>
               <w:rPr>
@@ -1187,7 +1027,82 @@
                 <w:noProof/>
                 <w:webHidden/>
               </w:rPr>
-              <w:instrText xml:space="preserve"> PAGEREF _Toc490076793 \h </w:instrText>
+              <w:instrText xml:space="preserve"> PAGEREF _Toc493508175 \h </w:instrText>
+            </w:r>
+            <w:r>
+              <w:rPr>
+                <w:noProof/>
+                <w:webHidden/>
+              </w:rPr>
+            </w:r>
+            <w:r>
+              <w:rPr>
+                <w:noProof/>
+                <w:webHidden/>
+              </w:rPr>
+              <w:fldChar w:fldCharType="separate"/>
+            </w:r>
+            <w:r>
+              <w:rPr>
+                <w:noProof/>
+                <w:webHidden/>
+              </w:rPr>
+              <w:t>10</w:t>
+            </w:r>
+            <w:r>
+              <w:rPr>
+                <w:noProof/>
+                <w:webHidden/>
+              </w:rPr>
+              <w:fldChar w:fldCharType="end"/>
+            </w:r>
+          </w:hyperlink>
+        </w:p>
+        <w:p>
+          <w:pPr>
+            <w:pStyle w:val="TDC1"/>
+            <w:tabs>
+              <w:tab w:val="right" w:leader="dot" w:pos="9060"/>
+            </w:tabs>
+            <w:rPr>
+              <w:rFonts w:asciiTheme="minorHAnsi" w:eastAsiaTheme="minorEastAsia" w:hAnsiTheme="minorHAnsi"/>
+              <w:b w:val="0"/>
+              <w:bCs w:val="0"/>
+              <w:caps w:val="0"/>
+              <w:noProof/>
+              <w:sz w:val="22"/>
+              <w:szCs w:val="22"/>
+              <w:lang w:eastAsia="es-ES"/>
+            </w:rPr>
+          </w:pPr>
+          <w:hyperlink w:anchor="_Toc493508176" w:history="1">
+            <w:r>
+              <w:rPr>
+                <w:rStyle w:val="Hipervnculo"/>
+                <w:noProof/>
+              </w:rPr>
+              <w:t>Capítulo 2 - Entorno tecnológico</w:t>
+            </w:r>
+            <w:r>
+              <w:rPr>
+                <w:noProof/>
+                <w:webHidden/>
+              </w:rPr>
+              <w:tab/>
+            </w:r>
+            <w:r>
+              <w:rPr>
+                <w:noProof/>
+                <w:webHidden/>
+              </w:rPr>
+              <w:fldChar w:fldCharType="begin"/>
+            </w:r>
+            <w:r>
+              <w:rPr>
+                <w:noProof/>
+                <w:webHidden/>
+              </w:rPr>
+              <w:instrText xml:space="preserve"> PAGEREF _Toc493508176 \h </w:instrText>
             </w:r>
             <w:r>
               <w:rPr>
@@ -1233,13 +1148,13 @@
               <w:lang w:eastAsia="es-ES"/>
             </w:rPr>
           </w:pPr>
-          <w:hyperlink w:anchor="_Toc490076794" w:history="1">
+          <w:hyperlink w:anchor="_Toc493508177" w:history="1">
             <w:r>
               <w:rPr>
                 <w:rStyle w:val="Hipervnculo"/>
                 <w:noProof/>
               </w:rPr>
-              <w:t>5.1-Model</w:t>
+              <w:t>2.1 Cauce grafico</w:t>
             </w:r>
             <w:r>
               <w:rPr>
@@ -1260,7 +1175,7 @@
                 <w:noProof/>
                 <w:webHidden/>
               </w:rPr>
-              <w:instrText xml:space="preserve"> PAGEREF _Toc490076794 \h </w:instrText>
+              <w:instrText xml:space="preserve"> PAGEREF _Toc493508177 \h </w:instrText>
             </w:r>
             <w:r>
               <w:rPr>
@@ -1306,13 +1221,27 @@
               <w:lang w:eastAsia="es-ES"/>
             </w:rPr>
           </w:pPr>
-          <w:hyperlink w:anchor="_Toc490076795" w:history="1">
+          <w:hyperlink w:anchor="_Toc493508178" w:history="1">
             <w:r>
               <w:rPr>
                 <w:rStyle w:val="Hipervnculo"/>
                 <w:noProof/>
               </w:rPr>
-              <w:t>5.2-View</w:t>
+              <w:t>2.2 O</w:t>
+            </w:r>
+            <w:r>
+              <w:rPr>
+                <w:rStyle w:val="Hipervnculo"/>
+                <w:noProof/>
+              </w:rPr>
+              <w:t>p</w:t>
+            </w:r>
+            <w:r>
+              <w:rPr>
+                <w:rStyle w:val="Hipervnculo"/>
+                <w:noProof/>
+              </w:rPr>
+              <w:t>enGL</w:t>
             </w:r>
             <w:r>
               <w:rPr>
@@ -1333,447 +1262,7 @@
                 <w:noProof/>
                 <w:webHidden/>
               </w:rPr>
-              <w:instrText xml:space="preserve"> PAGEREF _Toc490076795 \h </w:instrText>
-            </w:r>
-            <w:r>
-              <w:rPr>
-                <w:noProof/>
-                <w:webHidden/>
-              </w:rPr>
-            </w:r>
-            <w:r>
-              <w:rPr>
-                <w:noProof/>
-                <w:webHidden/>
-              </w:rPr>
-              <w:fldChar w:fldCharType="separate"/>
-            </w:r>
-            <w:r>
-              <w:rPr>
-                <w:noProof/>
-                <w:webHidden/>
-              </w:rPr>
-              <w:t>13</w:t>
-            </w:r>
-            <w:r>
-              <w:rPr>
-                <w:noProof/>
-                <w:webHidden/>
-              </w:rPr>
-              <w:fldChar w:fldCharType="end"/>
-            </w:r>
-          </w:hyperlink>
-        </w:p>
-        <w:p>
-          <w:pPr>
-            <w:pStyle w:val="TDC2"/>
-            <w:tabs>
-              <w:tab w:val="right" w:leader="dot" w:pos="9060"/>
-            </w:tabs>
-            <w:rPr>
-              <w:rFonts w:eastAsiaTheme="minorEastAsia"/>
-              <w:smallCaps w:val="0"/>
-              <w:noProof/>
-              <w:sz w:val="22"/>
-              <w:szCs w:val="22"/>
-              <w:lang w:eastAsia="es-ES"/>
-            </w:rPr>
-          </w:pPr>
-          <w:hyperlink w:anchor="_Toc490076796" w:history="1">
-            <w:r>
-              <w:rPr>
-                <w:rStyle w:val="Hipervnculo"/>
-                <w:noProof/>
-              </w:rPr>
-              <w:t>5.3-Projection</w:t>
-            </w:r>
-            <w:r>
-              <w:rPr>
-                <w:noProof/>
-                <w:webHidden/>
-              </w:rPr>
-              <w:tab/>
-            </w:r>
-            <w:r>
-              <w:rPr>
-                <w:noProof/>
-                <w:webHidden/>
-              </w:rPr>
-              <w:fldChar w:fldCharType="begin"/>
-            </w:r>
-            <w:r>
-              <w:rPr>
-                <w:noProof/>
-                <w:webHidden/>
-              </w:rPr>
-              <w:instrText xml:space="preserve"> PAGEREF _Toc490076796 \h </w:instrText>
-            </w:r>
-            <w:r>
-              <w:rPr>
-                <w:noProof/>
-                <w:webHidden/>
-              </w:rPr>
-            </w:r>
-            <w:r>
-              <w:rPr>
-                <w:noProof/>
-                <w:webHidden/>
-              </w:rPr>
-              <w:fldChar w:fldCharType="separate"/>
-            </w:r>
-            <w:r>
-              <w:rPr>
-                <w:noProof/>
-                <w:webHidden/>
-              </w:rPr>
-              <w:t>13</w:t>
-            </w:r>
-            <w:r>
-              <w:rPr>
-                <w:noProof/>
-                <w:webHidden/>
-              </w:rPr>
-              <w:fldChar w:fldCharType="end"/>
-            </w:r>
-          </w:hyperlink>
-        </w:p>
-        <w:p>
-          <w:pPr>
-            <w:pStyle w:val="TDC2"/>
-            <w:tabs>
-              <w:tab w:val="right" w:leader="dot" w:pos="9060"/>
-            </w:tabs>
-            <w:rPr>
-              <w:rFonts w:eastAsiaTheme="minorEastAsia"/>
-              <w:smallCaps w:val="0"/>
-              <w:noProof/>
-              <w:sz w:val="22"/>
-              <w:szCs w:val="22"/>
-              <w:lang w:eastAsia="es-ES"/>
-            </w:rPr>
-          </w:pPr>
-          <w:hyperlink w:anchor="_Toc490076797" w:history="1">
-            <w:r>
-              <w:rPr>
-                <w:rStyle w:val="Hipervnculo"/>
-                <w:noProof/>
-              </w:rPr>
-              <w:t>5.4-MVP</w:t>
-            </w:r>
-            <w:r>
-              <w:rPr>
-                <w:noProof/>
-                <w:webHidden/>
-              </w:rPr>
-              <w:tab/>
-            </w:r>
-            <w:r>
-              <w:rPr>
-                <w:noProof/>
-                <w:webHidden/>
-              </w:rPr>
-              <w:fldChar w:fldCharType="begin"/>
-            </w:r>
-            <w:r>
-              <w:rPr>
-                <w:noProof/>
-                <w:webHidden/>
-              </w:rPr>
-              <w:instrText xml:space="preserve"> PAGEREF _Toc490076797 \h </w:instrText>
-            </w:r>
-            <w:r>
-              <w:rPr>
-                <w:noProof/>
-                <w:webHidden/>
-              </w:rPr>
-            </w:r>
-            <w:r>
-              <w:rPr>
-                <w:noProof/>
-                <w:webHidden/>
-              </w:rPr>
-              <w:fldChar w:fldCharType="separate"/>
-            </w:r>
-            <w:r>
-              <w:rPr>
-                <w:noProof/>
-                <w:webHidden/>
-              </w:rPr>
-              <w:t>13</w:t>
-            </w:r>
-            <w:r>
-              <w:rPr>
-                <w:noProof/>
-                <w:webHidden/>
-              </w:rPr>
-              <w:fldChar w:fldCharType="end"/>
-            </w:r>
-          </w:hyperlink>
-        </w:p>
-        <w:p>
-          <w:pPr>
-            <w:pStyle w:val="TDC1"/>
-            <w:tabs>
-              <w:tab w:val="right" w:leader="dot" w:pos="9060"/>
-            </w:tabs>
-            <w:rPr>
-              <w:rFonts w:eastAsiaTheme="minorEastAsia"/>
-              <w:b w:val="0"/>
-              <w:bCs w:val="0"/>
-              <w:caps w:val="0"/>
-              <w:noProof/>
-              <w:sz w:val="22"/>
-              <w:szCs w:val="22"/>
-              <w:lang w:eastAsia="es-ES"/>
-            </w:rPr>
-          </w:pPr>
-          <w:hyperlink w:anchor="_Toc490076798" w:history="1">
-            <w:r>
-              <w:rPr>
-                <w:rStyle w:val="Hipervnculo"/>
-                <w:noProof/>
-              </w:rPr>
-              <w:t>6-Descripción informática</w:t>
-            </w:r>
-            <w:r>
-              <w:rPr>
-                <w:noProof/>
-                <w:webHidden/>
-              </w:rPr>
-              <w:tab/>
-            </w:r>
-            <w:r>
-              <w:rPr>
-                <w:noProof/>
-                <w:webHidden/>
-              </w:rPr>
-              <w:fldChar w:fldCharType="begin"/>
-            </w:r>
-            <w:r>
-              <w:rPr>
-                <w:noProof/>
-                <w:webHidden/>
-              </w:rPr>
-              <w:instrText xml:space="preserve"> PAGEREF _Toc490076798 \h </w:instrText>
-            </w:r>
-            <w:r>
-              <w:rPr>
-                <w:noProof/>
-                <w:webHidden/>
-              </w:rPr>
-            </w:r>
-            <w:r>
-              <w:rPr>
-                <w:noProof/>
-                <w:webHidden/>
-              </w:rPr>
-              <w:fldChar w:fldCharType="separate"/>
-            </w:r>
-            <w:r>
-              <w:rPr>
-                <w:noProof/>
-                <w:webHidden/>
-              </w:rPr>
-              <w:t>14</w:t>
-            </w:r>
-            <w:r>
-              <w:rPr>
-                <w:noProof/>
-                <w:webHidden/>
-              </w:rPr>
-              <w:fldChar w:fldCharType="end"/>
-            </w:r>
-          </w:hyperlink>
-        </w:p>
-        <w:p>
-          <w:pPr>
-            <w:pStyle w:val="TDC2"/>
-            <w:tabs>
-              <w:tab w:val="right" w:leader="dot" w:pos="9060"/>
-            </w:tabs>
-            <w:rPr>
-              <w:rFonts w:eastAsiaTheme="minorEastAsia"/>
-              <w:smallCaps w:val="0"/>
-              <w:noProof/>
-              <w:sz w:val="22"/>
-              <w:szCs w:val="22"/>
-              <w:lang w:eastAsia="es-ES"/>
-            </w:rPr>
-          </w:pPr>
-          <w:hyperlink w:anchor="_Toc490076799" w:history="1">
-            <w:r>
-              <w:rPr>
-                <w:rStyle w:val="Hipervnculo"/>
-                <w:noProof/>
-              </w:rPr>
-              <w:t>6.1-main</w:t>
-            </w:r>
-            <w:r>
-              <w:rPr>
-                <w:noProof/>
-                <w:webHidden/>
-              </w:rPr>
-              <w:tab/>
-            </w:r>
-            <w:r>
-              <w:rPr>
-                <w:noProof/>
-                <w:webHidden/>
-              </w:rPr>
-              <w:fldChar w:fldCharType="begin"/>
-            </w:r>
-            <w:r>
-              <w:rPr>
-                <w:noProof/>
-                <w:webHidden/>
-              </w:rPr>
-              <w:instrText xml:space="preserve"> PAGEREF _Toc490076799 \h </w:instrText>
-            </w:r>
-            <w:r>
-              <w:rPr>
-                <w:noProof/>
-                <w:webHidden/>
-              </w:rPr>
-            </w:r>
-            <w:r>
-              <w:rPr>
-                <w:noProof/>
-                <w:webHidden/>
-              </w:rPr>
-              <w:fldChar w:fldCharType="separate"/>
-            </w:r>
-            <w:r>
-              <w:rPr>
-                <w:noProof/>
-                <w:webHidden/>
-              </w:rPr>
-              <w:t>15</w:t>
-            </w:r>
-            <w:r>
-              <w:rPr>
-                <w:noProof/>
-                <w:webHidden/>
-              </w:rPr>
-              <w:fldChar w:fldCharType="end"/>
-            </w:r>
-          </w:hyperlink>
-        </w:p>
-        <w:p>
-          <w:pPr>
-            <w:pStyle w:val="TDC2"/>
-            <w:tabs>
-              <w:tab w:val="right" w:leader="dot" w:pos="9060"/>
-            </w:tabs>
-            <w:rPr>
-              <w:rFonts w:eastAsiaTheme="minorEastAsia"/>
-              <w:smallCaps w:val="0"/>
-              <w:noProof/>
-              <w:sz w:val="22"/>
-              <w:szCs w:val="22"/>
-              <w:lang w:eastAsia="es-ES"/>
-            </w:rPr>
-          </w:pPr>
-          <w:hyperlink w:anchor="_Toc490076800" w:history="1">
-            <w:r>
-              <w:rPr>
-                <w:rStyle w:val="Hipervnculo"/>
-                <w:noProof/>
-              </w:rPr>
-              <w:t>6.2-MainWindow</w:t>
-            </w:r>
-            <w:r>
-              <w:rPr>
-                <w:noProof/>
-                <w:webHidden/>
-              </w:rPr>
-              <w:tab/>
-            </w:r>
-            <w:r>
-              <w:rPr>
-                <w:noProof/>
-                <w:webHidden/>
-              </w:rPr>
-              <w:fldChar w:fldCharType="begin"/>
-            </w:r>
-            <w:r>
-              <w:rPr>
-                <w:noProof/>
-                <w:webHidden/>
-              </w:rPr>
-              <w:instrText xml:space="preserve"> PAGEREF _Toc490076800 \h </w:instrText>
-            </w:r>
-            <w:r>
-              <w:rPr>
-                <w:noProof/>
-                <w:webHidden/>
-              </w:rPr>
-            </w:r>
-            <w:r>
-              <w:rPr>
-                <w:noProof/>
-                <w:webHidden/>
-              </w:rPr>
-              <w:fldChar w:fldCharType="separate"/>
-            </w:r>
-            <w:r>
-              <w:rPr>
-                <w:noProof/>
-                <w:webHidden/>
-              </w:rPr>
-              <w:t>15</w:t>
-            </w:r>
-            <w:r>
-              <w:rPr>
-                <w:noProof/>
-                <w:webHidden/>
-              </w:rPr>
-              <w:fldChar w:fldCharType="end"/>
-            </w:r>
-          </w:hyperlink>
-        </w:p>
-        <w:p>
-          <w:pPr>
-            <w:pStyle w:val="TDC2"/>
-            <w:tabs>
-              <w:tab w:val="right" w:leader="dot" w:pos="9060"/>
-            </w:tabs>
-            <w:rPr>
-              <w:rFonts w:eastAsiaTheme="minorEastAsia"/>
-              <w:smallCaps w:val="0"/>
-              <w:noProof/>
-              <w:sz w:val="22"/>
-              <w:szCs w:val="22"/>
-              <w:lang w:eastAsia="es-ES"/>
-            </w:rPr>
-          </w:pPr>
-          <w:hyperlink w:anchor="_Toc490076801" w:history="1">
-            <w:r>
-              <w:rPr>
-                <w:rStyle w:val="Hipervnculo"/>
-                <w:noProof/>
-              </w:rPr>
-              <w:t>6.3-GLWidget</w:t>
-            </w:r>
-            <w:r>
-              <w:rPr>
-                <w:noProof/>
-                <w:webHidden/>
-              </w:rPr>
-              <w:tab/>
-            </w:r>
-            <w:r>
-              <w:rPr>
-                <w:noProof/>
-                <w:webHidden/>
-              </w:rPr>
-              <w:fldChar w:fldCharType="begin"/>
-            </w:r>
-            <w:r>
-              <w:rPr>
-                <w:noProof/>
-                <w:webHidden/>
-              </w:rPr>
-              <w:instrText xml:space="preserve"> PAGEREF _Toc490076801 \h </w:instrText>
+              <w:instrText xml:space="preserve"> PAGEREF _Toc493508178 \h </w:instrText>
             </w:r>
             <w:r>
               <w:rPr>
@@ -1811,7 +1300,7 @@
               <w:tab w:val="right" w:leader="dot" w:pos="9060"/>
             </w:tabs>
             <w:rPr>
-              <w:rFonts w:eastAsiaTheme="minorEastAsia"/>
+              <w:rFonts w:asciiTheme="minorHAnsi" w:eastAsiaTheme="minorEastAsia" w:hAnsiTheme="minorHAnsi"/>
               <w:b w:val="0"/>
               <w:bCs w:val="0"/>
               <w:caps w:val="0"/>
@@ -1821,13 +1310,13 @@
               <w:lang w:eastAsia="es-ES"/>
             </w:rPr>
           </w:pPr>
-          <w:hyperlink w:anchor="_Toc490076802" w:history="1">
+          <w:hyperlink w:anchor="_Toc493508179" w:history="1">
             <w:r>
               <w:rPr>
                 <w:rStyle w:val="Hipervnculo"/>
                 <w:noProof/>
               </w:rPr>
-              <w:t>7-Interfaz gráfica</w:t>
+              <w:t>introduccion</w:t>
             </w:r>
             <w:r>
               <w:rPr>
@@ -1848,7 +1337,7 @@
                 <w:noProof/>
                 <w:webHidden/>
               </w:rPr>
-              <w:instrText xml:space="preserve"> PAGEREF _Toc490076802 \h </w:instrText>
+              <w:instrText xml:space="preserve"> PAGEREF _Toc493508179 \h </w:instrText>
             </w:r>
             <w:r>
               <w:rPr>
@@ -1868,7 +1357,7 @@
                 <w:noProof/>
                 <w:webHidden/>
               </w:rPr>
-              <w:t>26</w:t>
+              <w:t>17</w:t>
             </w:r>
             <w:r>
               <w:rPr>
@@ -1886,7 +1375,7 @@
               <w:tab w:val="right" w:leader="dot" w:pos="9060"/>
             </w:tabs>
             <w:rPr>
-              <w:rFonts w:eastAsiaTheme="minorEastAsia"/>
+              <w:rFonts w:asciiTheme="minorHAnsi" w:eastAsiaTheme="minorEastAsia" w:hAnsiTheme="minorHAnsi"/>
               <w:b w:val="0"/>
               <w:bCs w:val="0"/>
               <w:caps w:val="0"/>
@@ -1896,13 +1385,13 @@
               <w:lang w:eastAsia="es-ES"/>
             </w:rPr>
           </w:pPr>
-          <w:hyperlink w:anchor="_Toc490076803" w:history="1">
+          <w:hyperlink w:anchor="_Toc493508180" w:history="1">
             <w:r>
               <w:rPr>
                 <w:rStyle w:val="Hipervnculo"/>
                 <w:noProof/>
               </w:rPr>
-              <w:t>8-Experimentos / validación</w:t>
+              <w:t>3-Objetivos</w:t>
             </w:r>
             <w:r>
               <w:rPr>
@@ -1923,7 +1412,232 @@
                 <w:noProof/>
                 <w:webHidden/>
               </w:rPr>
-              <w:instrText xml:space="preserve"> PAGEREF _Toc490076803 \h </w:instrText>
+              <w:instrText xml:space="preserve"> PAGEREF _Toc493508180 \h </w:instrText>
+            </w:r>
+            <w:r>
+              <w:rPr>
+                <w:noProof/>
+                <w:webHidden/>
+              </w:rPr>
+            </w:r>
+            <w:r>
+              <w:rPr>
+                <w:noProof/>
+                <w:webHidden/>
+              </w:rPr>
+              <w:fldChar w:fldCharType="separate"/>
+            </w:r>
+            <w:r>
+              <w:rPr>
+                <w:noProof/>
+                <w:webHidden/>
+              </w:rPr>
+              <w:t>18</w:t>
+            </w:r>
+            <w:r>
+              <w:rPr>
+                <w:noProof/>
+                <w:webHidden/>
+              </w:rPr>
+              <w:fldChar w:fldCharType="end"/>
+            </w:r>
+          </w:hyperlink>
+        </w:p>
+        <w:p>
+          <w:pPr>
+            <w:pStyle w:val="TDC1"/>
+            <w:tabs>
+              <w:tab w:val="right" w:leader="dot" w:pos="9060"/>
+            </w:tabs>
+            <w:rPr>
+              <w:rFonts w:asciiTheme="minorHAnsi" w:eastAsiaTheme="minorEastAsia" w:hAnsiTheme="minorHAnsi"/>
+              <w:b w:val="0"/>
+              <w:bCs w:val="0"/>
+              <w:caps w:val="0"/>
+              <w:noProof/>
+              <w:sz w:val="22"/>
+              <w:szCs w:val="22"/>
+              <w:lang w:eastAsia="es-ES"/>
+            </w:rPr>
+          </w:pPr>
+          <w:hyperlink w:anchor="_Toc493508181" w:history="1">
+            <w:r>
+              <w:rPr>
+                <w:rStyle w:val="Hipervnculo"/>
+                <w:noProof/>
+              </w:rPr>
+              <w:t>4-Funcionamiento mecánico</w:t>
+            </w:r>
+            <w:r>
+              <w:rPr>
+                <w:noProof/>
+                <w:webHidden/>
+              </w:rPr>
+              <w:tab/>
+            </w:r>
+            <w:r>
+              <w:rPr>
+                <w:noProof/>
+                <w:webHidden/>
+              </w:rPr>
+              <w:fldChar w:fldCharType="begin"/>
+            </w:r>
+            <w:r>
+              <w:rPr>
+                <w:noProof/>
+                <w:webHidden/>
+              </w:rPr>
+              <w:instrText xml:space="preserve"> PAGEREF _Toc493508181 \h </w:instrText>
+            </w:r>
+            <w:r>
+              <w:rPr>
+                <w:noProof/>
+                <w:webHidden/>
+              </w:rPr>
+            </w:r>
+            <w:r>
+              <w:rPr>
+                <w:noProof/>
+                <w:webHidden/>
+              </w:rPr>
+              <w:fldChar w:fldCharType="separate"/>
+            </w:r>
+            <w:r>
+              <w:rPr>
+                <w:noProof/>
+                <w:webHidden/>
+              </w:rPr>
+              <w:t>20</w:t>
+            </w:r>
+            <w:r>
+              <w:rPr>
+                <w:noProof/>
+                <w:webHidden/>
+              </w:rPr>
+              <w:fldChar w:fldCharType="end"/>
+            </w:r>
+          </w:hyperlink>
+        </w:p>
+        <w:p>
+          <w:pPr>
+            <w:pStyle w:val="TDC1"/>
+            <w:tabs>
+              <w:tab w:val="right" w:leader="dot" w:pos="9060"/>
+            </w:tabs>
+            <w:rPr>
+              <w:rFonts w:asciiTheme="minorHAnsi" w:eastAsiaTheme="minorEastAsia" w:hAnsiTheme="minorHAnsi"/>
+              <w:b w:val="0"/>
+              <w:bCs w:val="0"/>
+              <w:caps w:val="0"/>
+              <w:noProof/>
+              <w:sz w:val="22"/>
+              <w:szCs w:val="22"/>
+              <w:lang w:eastAsia="es-ES"/>
+            </w:rPr>
+          </w:pPr>
+          <w:hyperlink w:anchor="_Toc493508182" w:history="1">
+            <w:r>
+              <w:rPr>
+                <w:rStyle w:val="Hipervnculo"/>
+                <w:noProof/>
+              </w:rPr>
+              <w:t>5-OpenGL (matrices)</w:t>
+            </w:r>
+            <w:r>
+              <w:rPr>
+                <w:noProof/>
+                <w:webHidden/>
+              </w:rPr>
+              <w:tab/>
+            </w:r>
+            <w:r>
+              <w:rPr>
+                <w:noProof/>
+                <w:webHidden/>
+              </w:rPr>
+              <w:fldChar w:fldCharType="begin"/>
+            </w:r>
+            <w:r>
+              <w:rPr>
+                <w:noProof/>
+                <w:webHidden/>
+              </w:rPr>
+              <w:instrText xml:space="preserve"> PAGEREF _Toc493508182 \h </w:instrText>
+            </w:r>
+            <w:r>
+              <w:rPr>
+                <w:noProof/>
+                <w:webHidden/>
+              </w:rPr>
+            </w:r>
+            <w:r>
+              <w:rPr>
+                <w:noProof/>
+                <w:webHidden/>
+              </w:rPr>
+              <w:fldChar w:fldCharType="separate"/>
+            </w:r>
+            <w:r>
+              <w:rPr>
+                <w:noProof/>
+                <w:webHidden/>
+              </w:rPr>
+              <w:t>24</w:t>
+            </w:r>
+            <w:r>
+              <w:rPr>
+                <w:noProof/>
+                <w:webHidden/>
+              </w:rPr>
+              <w:fldChar w:fldCharType="end"/>
+            </w:r>
+          </w:hyperlink>
+        </w:p>
+        <w:p>
+          <w:pPr>
+            <w:pStyle w:val="TDC1"/>
+            <w:tabs>
+              <w:tab w:val="right" w:leader="dot" w:pos="9060"/>
+            </w:tabs>
+            <w:rPr>
+              <w:rFonts w:asciiTheme="minorHAnsi" w:eastAsiaTheme="minorEastAsia" w:hAnsiTheme="minorHAnsi"/>
+              <w:b w:val="0"/>
+              <w:bCs w:val="0"/>
+              <w:caps w:val="0"/>
+              <w:noProof/>
+              <w:sz w:val="22"/>
+              <w:szCs w:val="22"/>
+              <w:lang w:eastAsia="es-ES"/>
+            </w:rPr>
+          </w:pPr>
+          <w:hyperlink w:anchor="_Toc493508183" w:history="1">
+            <w:r>
+              <w:rPr>
+                <w:rStyle w:val="Hipervnculo"/>
+                <w:noProof/>
+              </w:rPr>
+              <w:t>6-Descripción informática</w:t>
+            </w:r>
+            <w:r>
+              <w:rPr>
+                <w:noProof/>
+                <w:webHidden/>
+              </w:rPr>
+              <w:tab/>
+            </w:r>
+            <w:r>
+              <w:rPr>
+                <w:noProof/>
+                <w:webHidden/>
+              </w:rPr>
+              <w:fldChar w:fldCharType="begin"/>
+            </w:r>
+            <w:r>
+              <w:rPr>
+                <w:noProof/>
+                <w:webHidden/>
+              </w:rPr>
+              <w:instrText xml:space="preserve"> PAGEREF _Toc493508183 \h </w:instrText>
             </w:r>
             <w:r>
               <w:rPr>
@@ -1961,7 +1675,7 @@
               <w:tab w:val="right" w:leader="dot" w:pos="9060"/>
             </w:tabs>
             <w:rPr>
-              <w:rFonts w:eastAsiaTheme="minorEastAsia"/>
+              <w:rFonts w:asciiTheme="minorHAnsi" w:eastAsiaTheme="minorEastAsia" w:hAnsiTheme="minorHAnsi"/>
               <w:b w:val="0"/>
               <w:bCs w:val="0"/>
               <w:caps w:val="0"/>
@@ -1971,7 +1685,157 @@
               <w:lang w:eastAsia="es-ES"/>
             </w:rPr>
           </w:pPr>
-          <w:hyperlink w:anchor="_Toc490076804" w:history="1">
+          <w:hyperlink w:anchor="_Toc493508184" w:history="1">
+            <w:r>
+              <w:rPr>
+                <w:rStyle w:val="Hipervnculo"/>
+                <w:noProof/>
+              </w:rPr>
+              <w:t>7-Interfaz gráfica</w:t>
+            </w:r>
+            <w:r>
+              <w:rPr>
+                <w:noProof/>
+                <w:webHidden/>
+              </w:rPr>
+              <w:tab/>
+            </w:r>
+            <w:r>
+              <w:rPr>
+                <w:noProof/>
+                <w:webHidden/>
+              </w:rPr>
+              <w:fldChar w:fldCharType="begin"/>
+            </w:r>
+            <w:r>
+              <w:rPr>
+                <w:noProof/>
+                <w:webHidden/>
+              </w:rPr>
+              <w:instrText xml:space="preserve"> PAGEREF _Toc493508184 \h </w:instrText>
+            </w:r>
+            <w:r>
+              <w:rPr>
+                <w:noProof/>
+                <w:webHidden/>
+              </w:rPr>
+            </w:r>
+            <w:r>
+              <w:rPr>
+                <w:noProof/>
+                <w:webHidden/>
+              </w:rPr>
+              <w:fldChar w:fldCharType="separate"/>
+            </w:r>
+            <w:r>
+              <w:rPr>
+                <w:noProof/>
+                <w:webHidden/>
+              </w:rPr>
+              <w:t>42</w:t>
+            </w:r>
+            <w:r>
+              <w:rPr>
+                <w:noProof/>
+                <w:webHidden/>
+              </w:rPr>
+              <w:fldChar w:fldCharType="end"/>
+            </w:r>
+          </w:hyperlink>
+        </w:p>
+        <w:p>
+          <w:pPr>
+            <w:pStyle w:val="TDC1"/>
+            <w:tabs>
+              <w:tab w:val="right" w:leader="dot" w:pos="9060"/>
+            </w:tabs>
+            <w:rPr>
+              <w:rFonts w:asciiTheme="minorHAnsi" w:eastAsiaTheme="minorEastAsia" w:hAnsiTheme="minorHAnsi"/>
+              <w:b w:val="0"/>
+              <w:bCs w:val="0"/>
+              <w:caps w:val="0"/>
+              <w:noProof/>
+              <w:sz w:val="22"/>
+              <w:szCs w:val="22"/>
+              <w:lang w:eastAsia="es-ES"/>
+            </w:rPr>
+          </w:pPr>
+          <w:hyperlink w:anchor="_Toc493508185" w:history="1">
+            <w:r>
+              <w:rPr>
+                <w:rStyle w:val="Hipervnculo"/>
+                <w:noProof/>
+              </w:rPr>
+              <w:t>8-Experimentos / validación</w:t>
+            </w:r>
+            <w:r>
+              <w:rPr>
+                <w:noProof/>
+                <w:webHidden/>
+              </w:rPr>
+              <w:tab/>
+            </w:r>
+            <w:r>
+              <w:rPr>
+                <w:noProof/>
+                <w:webHidden/>
+              </w:rPr>
+              <w:fldChar w:fldCharType="begin"/>
+            </w:r>
+            <w:r>
+              <w:rPr>
+                <w:noProof/>
+                <w:webHidden/>
+              </w:rPr>
+              <w:instrText xml:space="preserve"> PAGEREF _Toc493508185 \h </w:instrText>
+            </w:r>
+            <w:r>
+              <w:rPr>
+                <w:noProof/>
+                <w:webHidden/>
+              </w:rPr>
+            </w:r>
+            <w:r>
+              <w:rPr>
+                <w:noProof/>
+                <w:webHidden/>
+              </w:rPr>
+              <w:fldChar w:fldCharType="separate"/>
+            </w:r>
+            <w:r>
+              <w:rPr>
+                <w:noProof/>
+                <w:webHidden/>
+              </w:rPr>
+              <w:t>45</w:t>
+            </w:r>
+            <w:r>
+              <w:rPr>
+                <w:noProof/>
+                <w:webHidden/>
+              </w:rPr>
+              <w:fldChar w:fldCharType="end"/>
+            </w:r>
+          </w:hyperlink>
+        </w:p>
+        <w:p>
+          <w:pPr>
+            <w:pStyle w:val="TDC1"/>
+            <w:tabs>
+              <w:tab w:val="right" w:leader="dot" w:pos="9060"/>
+            </w:tabs>
+            <w:rPr>
+              <w:rFonts w:asciiTheme="minorHAnsi" w:eastAsiaTheme="minorEastAsia" w:hAnsiTheme="minorHAnsi"/>
+              <w:b w:val="0"/>
+              <w:bCs w:val="0"/>
+              <w:caps w:val="0"/>
+              <w:noProof/>
+              <w:sz w:val="22"/>
+              <w:szCs w:val="22"/>
+              <w:lang w:eastAsia="es-ES"/>
+            </w:rPr>
+          </w:pPr>
+          <w:hyperlink w:anchor="_Toc493508186" w:history="1">
             <w:r>
               <w:rPr>
                 <w:rStyle w:val="Hipervnculo"/>
@@ -1998,7 +1862,7 @@
                 <w:noProof/>
                 <w:webHidden/>
               </w:rPr>
-              <w:instrText xml:space="preserve"> PAGEREF _Toc490076804 \h </w:instrText>
+              <w:instrText xml:space="preserve"> PAGEREF _Toc493508186 \h </w:instrText>
             </w:r>
             <w:r>
               <w:rPr>
@@ -2018,7 +1882,7 @@
                 <w:noProof/>
                 <w:webHidden/>
               </w:rPr>
-              <w:t>28</w:t>
+              <w:t>46</w:t>
             </w:r>
             <w:r>
               <w:rPr>
@@ -2036,7 +1900,7 @@
               <w:tab w:val="right" w:leader="dot" w:pos="9060"/>
             </w:tabs>
             <w:rPr>
-              <w:rFonts w:eastAsiaTheme="minorEastAsia"/>
+              <w:rFonts w:asciiTheme="minorHAnsi" w:eastAsiaTheme="minorEastAsia" w:hAnsiTheme="minorHAnsi"/>
               <w:b w:val="0"/>
               <w:bCs w:val="0"/>
               <w:caps w:val="0"/>
@@ -2046,7 +1910,7 @@
               <w:lang w:eastAsia="es-ES"/>
             </w:rPr>
           </w:pPr>
-          <w:hyperlink w:anchor="_Toc490076805" w:history="1">
+          <w:hyperlink w:anchor="_Toc493508187" w:history="1">
             <w:r>
               <w:rPr>
                 <w:rStyle w:val="Hipervnculo"/>
@@ -2073,7 +1937,7 @@
                 <w:noProof/>
                 <w:webHidden/>
               </w:rPr>
-              <w:instrText xml:space="preserve"> PAGEREF _Toc490076805 \h </w:instrText>
+              <w:instrText xml:space="preserve"> PAGEREF _Toc493508187 \h </w:instrText>
             </w:r>
             <w:r>
               <w:rPr>
@@ -2093,7 +1957,7 @@
                 <w:noProof/>
                 <w:webHidden/>
               </w:rPr>
-              <w:t>28</w:t>
+              <w:t>47</w:t>
             </w:r>
             <w:r>
               <w:rPr>
@@ -2111,7 +1975,7 @@
               <w:tab w:val="right" w:leader="dot" w:pos="9060"/>
             </w:tabs>
             <w:rPr>
-              <w:rFonts w:eastAsiaTheme="minorEastAsia"/>
+              <w:rFonts w:asciiTheme="minorHAnsi" w:eastAsiaTheme="minorEastAsia" w:hAnsiTheme="minorHAnsi"/>
               <w:b w:val="0"/>
               <w:bCs w:val="0"/>
               <w:caps w:val="0"/>
@@ -2121,7 +1985,7 @@
               <w:lang w:eastAsia="es-ES"/>
             </w:rPr>
           </w:pPr>
-          <w:hyperlink w:anchor="_Toc490076806" w:history="1">
+          <w:hyperlink w:anchor="_Toc493508188" w:history="1">
             <w:r>
               <w:rPr>
                 <w:rStyle w:val="Hipervnculo"/>
@@ -2148,7 +2012,7 @@
                 <w:noProof/>
                 <w:webHidden/>
               </w:rPr>
-              <w:instrText xml:space="preserve"> PAGEREF _Toc490076806 \h </w:instrText>
+              <w:instrText xml:space="preserve"> PAGEREF _Toc493508188 \h </w:instrText>
             </w:r>
             <w:r>
               <w:rPr>
@@ -2168,7 +2032,7 @@
                 <w:noProof/>
                 <w:webHidden/>
               </w:rPr>
-              <w:t>28</w:t>
+              <w:t>48</w:t>
             </w:r>
             <w:r>
               <w:rPr>
@@ -2183,13 +2047,13 @@
           <w:pPr>
             <w:spacing w:line="360" w:lineRule="auto"/>
             <w:jc w:val="both"/>
+            <w:rPr>
+              <w:rFonts w:ascii="Arial" w:hAnsi="Arial" w:cs="Arial"/>
+            </w:rPr>
           </w:pPr>
           <w:r>
             <w:rPr>
-              <w:rFonts w:ascii="Times New Roman" w:hAnsi="Times New Roman" w:cs="Times New Roman"/>
-              <w:b/>
-              <w:bCs/>
-              <w:caps/>
+              <w:rFonts w:ascii="Arial" w:hAnsi="Arial" w:cs="Arial"/>
               <w:sz w:val="24"/>
               <w:szCs w:val="20"/>
             </w:rPr>
@@ -2217,12 +2081,9 @@
       <w:pPr>
         <w:pStyle w:val="TituloTFG"/>
       </w:pPr>
-      <w:bookmarkStart w:id="3" w:name="_Toc490076786"/>
+      <w:bookmarkStart w:id="3" w:name="_Toc493508170"/>
       <w:r>
         <w:lastRenderedPageBreak/>
-        <w:t>1-</w:t>
-      </w:r>
-      <w:r>
         <w:t>Resumen</w:t>
       </w:r>
       <w:bookmarkEnd w:id="3"/>
@@ -2282,15 +2143,2733 @@
       <w:pPr>
         <w:pStyle w:val="TituloTFG"/>
       </w:pPr>
-      <w:bookmarkStart w:id="4" w:name="_Toc490076787"/>
+      <w:bookmarkStart w:id="4" w:name="_Toc493508171"/>
       <w:r>
         <w:lastRenderedPageBreak/>
-        <w:t>2-</w:t>
+        <w:t xml:space="preserve">Capítulo 1 – </w:t>
       </w:r>
       <w:r>
         <w:t>Introducción</w:t>
       </w:r>
       <w:bookmarkEnd w:id="4"/>
+    </w:p>
+    <w:p>
+      <w:pPr>
+        <w:pStyle w:val="LetranormalTFG"/>
+      </w:pPr>
+    </w:p>
+    <w:p>
+      <w:pPr>
+        <w:pStyle w:val="TFGtitulo2"/>
+      </w:pPr>
+      <w:bookmarkStart w:id="5" w:name="_Toc493508172"/>
+      <w:r>
+        <w:t>1.1 Motivación</w:t>
+      </w:r>
+      <w:bookmarkEnd w:id="5"/>
+    </w:p>
+    <w:p>
+      <w:pPr>
+        <w:pStyle w:val="LetranormalTFG"/>
+      </w:pPr>
+    </w:p>
+    <w:p>
+      <w:pPr>
+        <w:pStyle w:val="LetranormalTFG"/>
+      </w:pPr>
+      <w:r>
+        <w:t>En una clase de la asignatura robótica, los alumnos, en grupos, debían realizar robots de distintos tipos: sigue líneas, velocistas, etc. Al final del curso el profesor realizaba un circuito y los alumnos usaban los robots que habían construido para ver cuál era el más rápido, creando así una competición de robots entre los alumnos. Lo rápido que el robot realizaba el circuito venía dado por las medidas que los alumnos utilizaban a la hora de construir el mismo, por ejemplo un robot con una separación de sensores mayor realizará menos giros pero más grandes sin embargo un robot con una separación menor realizará más giros pero de menor magnitud y esto con los demás parámetros influirá en la velocidad para realizar el circuito.</w:t>
+      </w:r>
+    </w:p>
+    <w:p>
+      <w:pPr>
+        <w:pStyle w:val="LetranormalTFG"/>
+      </w:pPr>
+      <w:r>
+        <w:t xml:space="preserve">El objetivo de este proyecto es desarrollar una aplicación que permita simular y visualizar la dinámica de </w:t>
+      </w:r>
+      <w:r>
+        <w:t>este</w:t>
+      </w:r>
+      <w:r>
+        <w:t xml:space="preserve"> robot móvil con di</w:t>
+      </w:r>
+      <w:r>
+        <w:t xml:space="preserve">reccionamiento diferencial. La </w:t>
+      </w:r>
+      <w:r>
+        <w:t xml:space="preserve">aplicación servirá de banco de pruebas con el </w:t>
+      </w:r>
+      <w:r>
+        <w:t xml:space="preserve">que analizar el comportamiento </w:t>
+      </w:r>
+      <w:r>
+        <w:t xml:space="preserve">del robot </w:t>
+      </w:r>
+      <w:r>
+        <w:t>sigue líneas</w:t>
+      </w:r>
+      <w:r>
+        <w:t xml:space="preserve"> </w:t>
+      </w:r>
+      <w:r>
+        <w:t>antes de su construcción real.</w:t>
+      </w:r>
+    </w:p>
+    <w:p>
+      <w:pPr>
+        <w:pStyle w:val="LetranormalTFG"/>
+      </w:pPr>
+      <w:r>
+        <w:t xml:space="preserve">Actualmente se dispone de un desarrollo previo </w:t>
+      </w:r>
+      <w:r>
+        <w:t>en MATLAB-</w:t>
+      </w:r>
+      <w:proofErr w:type="spellStart"/>
+      <w:r>
+        <w:t>Simulink</w:t>
+      </w:r>
+      <w:proofErr w:type="spellEnd"/>
+      <w:r>
+        <w:t xml:space="preserve">, ver figura 1 y </w:t>
+      </w:r>
+      <w:r>
+        <w:t xml:space="preserve">figura </w:t>
+      </w:r>
+      <w:r>
+        <w:t>2</w:t>
+      </w:r>
+      <w:r>
+        <w:t>.</w:t>
+      </w:r>
+    </w:p>
+    <w:p>
+      <w:pPr>
+        <w:pStyle w:val="LetranormalTFG"/>
+      </w:pPr>
+      <w:r>
+        <w:rPr>
+          <w:noProof/>
+          <w:lang w:eastAsia="es-ES"/>
+        </w:rPr>
+        <w:drawing>
+          <wp:inline distT="0" distB="0" distL="0" distR="0" wp14:anchorId="6677A634" wp14:editId="1730120D">
+            <wp:extent cx="5400040" cy="2447925"/>
+            <wp:effectExtent l="0" t="0" r="0" b="9525"/>
+            <wp:docPr id="7" name="Imagen 7"/>
+            <wp:cNvGraphicFramePr>
+              <a:graphicFrameLocks xmlns:a="http://schemas.openxmlformats.org/drawingml/2006/main" noChangeAspect="1"/>
+            </wp:cNvGraphicFramePr>
+            <a:graphic xmlns:a="http://schemas.openxmlformats.org/drawingml/2006/main">
+              <a:graphicData uri="http://schemas.openxmlformats.org/drawingml/2006/picture">
+                <pic:pic xmlns:pic="http://schemas.openxmlformats.org/drawingml/2006/picture">
+                  <pic:nvPicPr>
+                    <pic:cNvPr id="1" name=""/>
+                    <pic:cNvPicPr/>
+                  </pic:nvPicPr>
+                  <pic:blipFill>
+                    <a:blip r:embed="rId9"/>
+                    <a:stretch>
+                      <a:fillRect/>
+                    </a:stretch>
+                  </pic:blipFill>
+                  <pic:spPr>
+                    <a:xfrm>
+                      <a:off x="0" y="0"/>
+                      <a:ext cx="5400040" cy="2447925"/>
+                    </a:xfrm>
+                    <a:prstGeom prst="rect">
+                      <a:avLst/>
+                    </a:prstGeom>
+                  </pic:spPr>
+                </pic:pic>
+              </a:graphicData>
+            </a:graphic>
+          </wp:inline>
+        </w:drawing>
+      </w:r>
+    </w:p>
+    <w:p>
+      <w:pPr>
+        <w:pStyle w:val="LetranormalTFG"/>
+        <w:ind w:left="708" w:hanging="708"/>
+        <w:jc w:val="center"/>
+      </w:pPr>
+      <w:r>
+        <w:rPr>
+          <w:b/>
+        </w:rPr>
+        <w:t>Figura 1.</w:t>
+      </w:r>
+      <w:r>
+        <w:t xml:space="preserve"> Modelo del desarrollo hecho en MATLAB-</w:t>
+      </w:r>
+      <w:proofErr w:type="spellStart"/>
+      <w:r>
+        <w:t>Simulink</w:t>
+      </w:r>
+      <w:proofErr w:type="spellEnd"/>
+      <w:r>
+        <w:t>.</w:t>
+      </w:r>
+    </w:p>
+    <w:p>
+      <w:pPr>
+        <w:pStyle w:val="LetranormalTFG"/>
+        <w:ind w:left="708" w:hanging="708"/>
+        <w:jc w:val="center"/>
+      </w:pPr>
+      <w:r>
+        <w:rPr>
+          <w:noProof/>
+          <w:lang w:eastAsia="es-ES"/>
+        </w:rPr>
+        <w:lastRenderedPageBreak/>
+        <w:drawing>
+          <wp:inline distT="0" distB="0" distL="0" distR="0" wp14:anchorId="767B0601" wp14:editId="68A25E9B">
+            <wp:extent cx="3600450" cy="3735509"/>
+            <wp:effectExtent l="0" t="0" r="0" b="0"/>
+            <wp:docPr id="13" name="Imagen 13"/>
+            <wp:cNvGraphicFramePr>
+              <a:graphicFrameLocks xmlns:a="http://schemas.openxmlformats.org/drawingml/2006/main" noChangeAspect="1"/>
+            </wp:cNvGraphicFramePr>
+            <a:graphic xmlns:a="http://schemas.openxmlformats.org/drawingml/2006/main">
+              <a:graphicData uri="http://schemas.openxmlformats.org/drawingml/2006/picture">
+                <pic:pic xmlns:pic="http://schemas.openxmlformats.org/drawingml/2006/picture">
+                  <pic:nvPicPr>
+                    <pic:cNvPr id="1" name=""/>
+                    <pic:cNvPicPr/>
+                  </pic:nvPicPr>
+                  <pic:blipFill>
+                    <a:blip r:embed="rId10"/>
+                    <a:stretch>
+                      <a:fillRect/>
+                    </a:stretch>
+                  </pic:blipFill>
+                  <pic:spPr>
+                    <a:xfrm>
+                      <a:off x="0" y="0"/>
+                      <a:ext cx="3604582" cy="3739796"/>
+                    </a:xfrm>
+                    <a:prstGeom prst="rect">
+                      <a:avLst/>
+                    </a:prstGeom>
+                  </pic:spPr>
+                </pic:pic>
+              </a:graphicData>
+            </a:graphic>
+          </wp:inline>
+        </w:drawing>
+      </w:r>
+    </w:p>
+    <w:p>
+      <w:pPr>
+        <w:pStyle w:val="LetranormalTFG"/>
+        <w:ind w:left="1416" w:hanging="1416"/>
+        <w:jc w:val="center"/>
+      </w:pPr>
+      <w:r>
+        <w:rPr>
+          <w:b/>
+        </w:rPr>
+        <w:t>Figura 2.</w:t>
+      </w:r>
+      <w:r>
+        <w:t xml:space="preserve"> Vista de la simulación desarrollada en MATLAB-</w:t>
+      </w:r>
+      <w:proofErr w:type="spellStart"/>
+      <w:r>
+        <w:t>Simulink</w:t>
+      </w:r>
+      <w:proofErr w:type="spellEnd"/>
+      <w:r>
+        <w:t>.</w:t>
+      </w:r>
+    </w:p>
+    <w:p>
+      <w:pPr>
+        <w:pStyle w:val="LetranormalTFG"/>
+        <w:ind w:left="1416" w:hanging="1416"/>
+        <w:jc w:val="center"/>
+      </w:pPr>
+    </w:p>
+    <w:p>
+      <w:pPr>
+        <w:pStyle w:val="LetranormalTFG"/>
+      </w:pPr>
+      <w:r>
+        <w:t>Sin embargo</w:t>
+      </w:r>
+      <w:r>
+        <w:t xml:space="preserve"> tiene </w:t>
+      </w:r>
+      <w:r>
+        <w:t xml:space="preserve">varios inconvenientes como: a) para poder utilizarlo hay que tener instalado </w:t>
+      </w:r>
+      <w:r>
+        <w:t xml:space="preserve">dicho </w:t>
+      </w:r>
+      <w:r>
+        <w:t>software; b) no permite cambiar los p</w:t>
+      </w:r>
+      <w:r>
+        <w:t xml:space="preserve">arámetros del escenario de una </w:t>
+      </w:r>
+      <w:r>
+        <w:t>forma sencilla</w:t>
+      </w:r>
+      <w:r>
+        <w:t>, estos parámetros se debían escribir en un vector cuya estructura debes conocer, com</w:t>
+      </w:r>
+      <w:r>
+        <w:t>o se puede ver en la figura 3</w:t>
+      </w:r>
+      <w:r>
+        <w:t>; y c) no ofrece todas las funcionalidades requer</w:t>
+      </w:r>
+      <w:r>
+        <w:t xml:space="preserve">idas. </w:t>
+      </w:r>
+    </w:p>
+    <w:p>
+      <w:pPr>
+        <w:pStyle w:val="LetranormalTFG"/>
+        <w:jc w:val="center"/>
+        <w:rPr>
+          <w:noProof/>
+          <w:lang w:eastAsia="es-ES"/>
+        </w:rPr>
+      </w:pPr>
+    </w:p>
+    <w:p>
+      <w:pPr>
+        <w:pStyle w:val="LetranormalTFG"/>
+        <w:jc w:val="center"/>
+      </w:pPr>
+      <w:r>
+        <w:rPr>
+          <w:noProof/>
+          <w:lang w:eastAsia="es-ES"/>
+        </w:rPr>
+        <w:drawing>
+          <wp:inline distT="0" distB="0" distL="0" distR="0" wp14:anchorId="288A8844" wp14:editId="659A6760">
+            <wp:extent cx="4409642" cy="1000125"/>
+            <wp:effectExtent l="0" t="0" r="0" b="0"/>
+            <wp:docPr id="6" name="Imagen 6"/>
+            <wp:cNvGraphicFramePr>
+              <a:graphicFrameLocks xmlns:a="http://schemas.openxmlformats.org/drawingml/2006/main" noChangeAspect="1"/>
+            </wp:cNvGraphicFramePr>
+            <a:graphic xmlns:a="http://schemas.openxmlformats.org/drawingml/2006/main">
+              <a:graphicData uri="http://schemas.openxmlformats.org/drawingml/2006/picture">
+                <pic:pic xmlns:pic="http://schemas.openxmlformats.org/drawingml/2006/picture">
+                  <pic:nvPicPr>
+                    <pic:cNvPr id="1" name=""/>
+                    <pic:cNvPicPr/>
+                  </pic:nvPicPr>
+                  <pic:blipFill rotWithShape="1">
+                    <a:blip r:embed="rId11"/>
+                    <a:srcRect t="74565" r="20260" b="8580"/>
+                    <a:stretch/>
+                  </pic:blipFill>
+                  <pic:spPr bwMode="auto">
+                    <a:xfrm>
+                      <a:off x="0" y="0"/>
+                      <a:ext cx="4424343" cy="1003459"/>
+                    </a:xfrm>
+                    <a:prstGeom prst="rect">
+                      <a:avLst/>
+                    </a:prstGeom>
+                    <a:ln>
+                      <a:noFill/>
+                    </a:ln>
+                    <a:extLst>
+                      <a:ext uri="{53640926-AAD7-44D8-BBD7-CCE9431645EC}">
+                        <a14:shadowObscured xmlns:a14="http://schemas.microsoft.com/office/drawing/2010/main"/>
+                      </a:ext>
+                    </a:extLst>
+                  </pic:spPr>
+                </pic:pic>
+              </a:graphicData>
+            </a:graphic>
+          </wp:inline>
+        </w:drawing>
+      </w:r>
+    </w:p>
+    <w:p>
+      <w:pPr>
+        <w:pStyle w:val="LetranormalTFG"/>
+        <w:jc w:val="center"/>
+      </w:pPr>
+      <w:r>
+        <w:rPr>
+          <w:b/>
+        </w:rPr>
+        <w:t>Figura 3.</w:t>
+      </w:r>
+      <w:r>
+        <w:t xml:space="preserve"> Se puede observar el vector en el cual se deben poner los parámetros del robot.</w:t>
+      </w:r>
+    </w:p>
+    <w:p>
+      <w:pPr>
+        <w:pStyle w:val="LetranormalTFG"/>
+      </w:pPr>
+      <w:r>
+        <w:lastRenderedPageBreak/>
+        <w:t xml:space="preserve">Por ello, se </w:t>
+      </w:r>
+      <w:r>
+        <w:t xml:space="preserve">pretende desarrollar dicho software creando </w:t>
+      </w:r>
+      <w:r>
+        <w:t xml:space="preserve">una aplicación (integrando las tecnologías C++, </w:t>
+      </w:r>
+      <w:proofErr w:type="spellStart"/>
+      <w:r>
+        <w:t>Qt</w:t>
+      </w:r>
+      <w:proofErr w:type="spellEnd"/>
+      <w:r>
+        <w:t xml:space="preserve"> y </w:t>
+      </w:r>
+      <w:proofErr w:type="spellStart"/>
+      <w:r>
+        <w:t>OpenGL</w:t>
+      </w:r>
+      <w:proofErr w:type="spellEnd"/>
+      <w:r>
+        <w:t xml:space="preserve">) </w:t>
+      </w:r>
+      <w:r>
+        <w:t>cuyo único requisi</w:t>
+      </w:r>
+      <w:r>
+        <w:t xml:space="preserve">to para su uso sea el de tener </w:t>
+      </w:r>
+      <w:r>
+        <w:t>instaladas en el si</w:t>
+      </w:r>
+      <w:r>
+        <w:t>stema las librerías necesarias.</w:t>
+      </w:r>
+    </w:p>
+    <w:p>
+      <w:pPr>
+        <w:pStyle w:val="LetranormalTFG"/>
+      </w:pPr>
+      <w:r>
+        <w:t xml:space="preserve">El destinatario de la aplicación son alumnos </w:t>
+      </w:r>
+      <w:r>
+        <w:t xml:space="preserve">de una asignatura en la que se </w:t>
+      </w:r>
+      <w:r>
+        <w:t>pretende que jueguen con el simulador antes de la construcción del robot real.</w:t>
+      </w:r>
+    </w:p>
+    <w:p>
+      <w:pPr>
+        <w:rPr>
+          <w:rFonts w:ascii="Arial" w:hAnsi="Arial" w:cs="Times New Roman"/>
+          <w:sz w:val="24"/>
+        </w:rPr>
+      </w:pPr>
+      <w:r>
+        <w:br w:type="page"/>
+      </w:r>
+    </w:p>
+    <w:p>
+      <w:pPr>
+        <w:pStyle w:val="TFGtitulo2"/>
+      </w:pPr>
+      <w:bookmarkStart w:id="6" w:name="_Toc493508173"/>
+      <w:r>
+        <w:lastRenderedPageBreak/>
+        <w:t>1.2 Objetivos</w:t>
+      </w:r>
+      <w:bookmarkEnd w:id="6"/>
+    </w:p>
+    <w:p>
+      <w:pPr>
+        <w:pStyle w:val="LetranormalTFG"/>
+      </w:pPr>
+    </w:p>
+    <w:p>
+      <w:pPr>
+        <w:pStyle w:val="LetranormalTFG"/>
+      </w:pPr>
+      <w:r>
+        <w:t>Una vez vistas las carencias de la aplicación que se tenía anteriormente, los objetivos que servirían para subsanarlas, además de otros objetivos adicionales serían los siguientes</w:t>
+      </w:r>
+      <w:r>
+        <w:t xml:space="preserve">: </w:t>
+      </w:r>
+    </w:p>
+    <w:p>
+      <w:pPr>
+        <w:pStyle w:val="LetranormalTFG"/>
+        <w:numPr>
+          <w:ilvl w:val="0"/>
+          <w:numId w:val="9"/>
+        </w:numPr>
+        <w:rPr>
+          <w:u w:val="single"/>
+        </w:rPr>
+      </w:pPr>
+      <w:r>
+        <w:rPr>
+          <w:u w:val="single"/>
+        </w:rPr>
+        <w:t>Eliminar la necesidad de tener software instalado:</w:t>
+      </w:r>
+      <w:r>
+        <w:t xml:space="preserve"> con esta aplicación no tendrás la necesidad de tener software instalado, más allá de las librerías necesarias para la aplicación, por lo que será más fácil su descarga y utilización inicial.</w:t>
+      </w:r>
+    </w:p>
+    <w:p>
+      <w:pPr>
+        <w:pStyle w:val="LetranormalTFG"/>
+        <w:numPr>
+          <w:ilvl w:val="0"/>
+          <w:numId w:val="9"/>
+        </w:numPr>
+        <w:rPr>
+          <w:u w:val="single"/>
+        </w:rPr>
+      </w:pPr>
+      <w:r>
+        <w:rPr>
+          <w:u w:val="single"/>
+        </w:rPr>
+        <w:t>Facilidad a la hora de realizar cambios:</w:t>
+      </w:r>
+      <w:r>
+        <w:t xml:space="preserve"> el mayor problema a la hora de crear el robot era que una vez decidas las medidas y comprado o creado la pieza en cuestión era complicado cambiar esta para utilizar una distinta. Por ejemplo si se decidía que el radio de las ruedas seria de X una vez comprada la rueda deberían comprar una distinta si querían cambiarlo, otro ejemplo es el tamaño del robot, si se decidían porque el robot tuviera unas dimensiones de (Y, Z) pero más tarde se daban cuenta de que sería mejor tener un robot con unas dimensiones mayores, estos deberían volver a crear el soporte del robot que es el que indica las dimensiones. </w:t>
+      </w:r>
+    </w:p>
+    <w:p>
+      <w:pPr>
+        <w:pStyle w:val="LetranormalTFG"/>
+        <w:ind w:left="720"/>
+      </w:pPr>
+      <w:r>
+        <w:t xml:space="preserve">Esto se soluciona en la aplicación con una simple interfaz </w:t>
+      </w:r>
+      <w:proofErr w:type="spellStart"/>
+      <w:r>
+        <w:t>user-friendly</w:t>
+      </w:r>
+      <w:proofErr w:type="spellEnd"/>
+      <w:r>
+        <w:t xml:space="preserve"> en la que podrán cambiar tantas veces como quieran las medidas de su robot, de forma sencilla y natural.</w:t>
+      </w:r>
+    </w:p>
+    <w:p>
+      <w:pPr>
+        <w:pStyle w:val="LetranormalTFG"/>
+        <w:numPr>
+          <w:ilvl w:val="0"/>
+          <w:numId w:val="6"/>
+        </w:numPr>
+        <w:rPr>
+          <w:u w:val="single"/>
+        </w:rPr>
+      </w:pPr>
+      <w:r>
+        <w:rPr>
+          <w:u w:val="single"/>
+        </w:rPr>
+        <w:t>Realización de pruebas con facilidad:</w:t>
+      </w:r>
+      <w:r>
+        <w:t xml:space="preserve"> debido a lo costoso de realizar un robot y la necesidad de crear un circuito por el cual el robot tenga que correr era complicado poder probar el robot creado, o diferentes opciones para el mismo. </w:t>
+      </w:r>
+    </w:p>
+    <w:p>
+      <w:pPr>
+        <w:pStyle w:val="LetranormalTFG"/>
+        <w:ind w:left="720"/>
+      </w:pPr>
+      <w:r>
+        <w:t>Con esta aplicación se podrán realizar la cantidad de pruebas que se desee puesto que en unos segundos puedes tener tu robot simulado corriendo por el circuito dado sin necesidad de crear físicamente los mismos.</w:t>
+      </w:r>
+    </w:p>
+    <w:p>
+      <w:pPr>
+        <w:pStyle w:val="LetranormalTFG"/>
+        <w:ind w:left="720"/>
+        <w:rPr>
+          <w:u w:val="single"/>
+        </w:rPr>
+      </w:pPr>
+    </w:p>
+    <w:p>
+      <w:pPr>
+        <w:pStyle w:val="LetranormalTFG"/>
+        <w:ind w:left="720"/>
+        <w:rPr>
+          <w:u w:val="single"/>
+        </w:rPr>
+      </w:pPr>
+    </w:p>
+    <w:p>
+      <w:pPr>
+        <w:pStyle w:val="LetranormalTFG"/>
+        <w:numPr>
+          <w:ilvl w:val="0"/>
+          <w:numId w:val="6"/>
+        </w:numPr>
+        <w:rPr>
+          <w:u w:val="single"/>
+        </w:rPr>
+      </w:pPr>
+      <w:r>
+        <w:rPr>
+          <w:u w:val="single"/>
+        </w:rPr>
+        <w:lastRenderedPageBreak/>
+        <w:t>Mejora del aprendizaje:</w:t>
+      </w:r>
+      <w:r>
+        <w:t xml:space="preserve"> igual que en el anterior punto, puesto que los alumnos no podían realizar pruebas con el robot de forma sencilla, no podían observar detenidamente los cambios que se creaban en el movimiento del robot utilizando diferentes medidas.</w:t>
+      </w:r>
+    </w:p>
+    <w:p>
+      <w:pPr>
+        <w:pStyle w:val="LetranormalTFG"/>
+        <w:ind w:left="708" w:firstLine="12"/>
+      </w:pPr>
+      <w:r>
+        <w:t>Puesto que aquí tienen una forma rápida de simular el movimiento del robot, pueden experimentar haciendo cambios en las medidas para poder ver qué cambios se realizan en el movimiento del robot y con esto ir aprendiendo con la visualización del mismo.</w:t>
+      </w:r>
+    </w:p>
+    <w:p>
+      <w:pPr>
+        <w:rPr>
+          <w:rFonts w:ascii="Arial" w:hAnsi="Arial" w:cs="Times New Roman"/>
+          <w:sz w:val="24"/>
+        </w:rPr>
+      </w:pPr>
+      <w:r>
+        <w:br w:type="page"/>
+      </w:r>
+    </w:p>
+    <w:p>
+      <w:pPr>
+        <w:pStyle w:val="TFGtitulo2"/>
+      </w:pPr>
+      <w:bookmarkStart w:id="7" w:name="_Toc493508174"/>
+      <w:r>
+        <w:lastRenderedPageBreak/>
+        <w:t>1.3</w:t>
+      </w:r>
+      <w:r>
+        <w:t xml:space="preserve"> Estado del arte</w:t>
+      </w:r>
+      <w:bookmarkEnd w:id="7"/>
+    </w:p>
+    <w:p>
+      <w:pPr>
+        <w:pStyle w:val="LetranormalTFG"/>
+      </w:pPr>
+    </w:p>
+    <w:p>
+      <w:pPr>
+        <w:pStyle w:val="LetranormalTFG"/>
+      </w:pPr>
+      <w:r>
+        <w:t xml:space="preserve">En cuanto a las herramientas que se pueden encontrar en el mercado para simular un robot de este tipo se pueden encontrar de </w:t>
+      </w:r>
+      <w:r>
+        <w:t>dos</w:t>
+      </w:r>
+      <w:r>
+        <w:t xml:space="preserve"> tipos:</w:t>
+      </w:r>
+    </w:p>
+    <w:p>
+      <w:pPr>
+        <w:pStyle w:val="LetranormalTFG"/>
+        <w:numPr>
+          <w:ilvl w:val="0"/>
+          <w:numId w:val="6"/>
+        </w:numPr>
+      </w:pPr>
+      <w:r>
+        <w:t>Aplicaciones creadas</w:t>
+      </w:r>
+      <w:r>
+        <w:t xml:space="preserve"> por </w:t>
+      </w:r>
+      <w:r>
+        <w:t xml:space="preserve">una persona las cuales </w:t>
+      </w:r>
+      <w:r>
+        <w:t>muestran cómo realizarlas o dejan la aplicación en un repositorio público</w:t>
+      </w:r>
+      <w:r>
+        <w:t xml:space="preserve"> (pocas de estas realizan esto último)</w:t>
+      </w:r>
+      <w:r>
+        <w:t>. Estas aplicaciones suelen tener dos problemas: la dificultad para su descarga y utilización</w:t>
+      </w:r>
+      <w:r>
+        <w:t>,</w:t>
+      </w:r>
+      <w:r>
+        <w:t xml:space="preserve"> que no están preparadas para su uso puesto que están en las IDE correspondientes</w:t>
+      </w:r>
+      <w:r>
+        <w:t xml:space="preserve"> y la interfaz no es fácil de usar, en caso de que haya interfaz y no se tenga que cambiar los parámetros por código</w:t>
+      </w:r>
+      <w:r>
+        <w:t>.</w:t>
+      </w:r>
+    </w:p>
+    <w:p>
+      <w:pPr>
+        <w:pStyle w:val="LetranormalTFG"/>
+        <w:numPr>
+          <w:ilvl w:val="0"/>
+          <w:numId w:val="6"/>
+        </w:numPr>
+      </w:pPr>
+      <w:r>
+        <w:t xml:space="preserve">Aplicaciones creadas por empresas. En este caso muchas de estas aplicaciones tienen una carencia en la UI, no se puede cambiar muy fácilmente los parámetros </w:t>
+      </w:r>
+      <w:r>
+        <w:t>del robot. Lo bueno que tenía la herramienta encontrada es que no solo servía para un tipo de robot sino que incluía en la aplicación varios tipos de robots</w:t>
+      </w:r>
+      <w:r>
+        <w:t>.</w:t>
+      </w:r>
+    </w:p>
+    <w:p>
+      <w:pPr>
+        <w:rPr>
+          <w:rFonts w:ascii="Arial" w:hAnsi="Arial" w:cs="Times New Roman"/>
+          <w:sz w:val="24"/>
+        </w:rPr>
+      </w:pPr>
+      <w:r>
+        <w:br w:type="page"/>
+      </w:r>
+    </w:p>
+    <w:p>
+      <w:pPr>
+        <w:pStyle w:val="TFGtitulo2"/>
+      </w:pPr>
+      <w:bookmarkStart w:id="8" w:name="_Toc493508175"/>
+      <w:r>
+        <w:lastRenderedPageBreak/>
+        <w:t>1.4 Requisitos</w:t>
+      </w:r>
+      <w:bookmarkEnd w:id="8"/>
+    </w:p>
+    <w:p>
+      <w:pPr>
+        <w:pStyle w:val="LetranormalTFG"/>
+      </w:pPr>
+    </w:p>
+    <w:p>
+      <w:pPr>
+        <w:pStyle w:val="LetranormalTFG"/>
+      </w:pPr>
+      <w:r>
+        <w:t>Los requisitos que debe tener la aplicación serían los siguientes:</w:t>
+      </w:r>
+    </w:p>
+    <w:p>
+      <w:pPr>
+        <w:pStyle w:val="LetranormalTFG"/>
+        <w:numPr>
+          <w:ilvl w:val="0"/>
+          <w:numId w:val="6"/>
+        </w:numPr>
+      </w:pPr>
+      <w:r>
+        <w:t>Facilidad</w:t>
+      </w:r>
+      <w:r>
+        <w:t xml:space="preserve"> de cambiar los parámetros del robot.</w:t>
+      </w:r>
+    </w:p>
+    <w:p>
+      <w:pPr>
+        <w:pStyle w:val="LetranormalTFG"/>
+        <w:numPr>
+          <w:ilvl w:val="0"/>
+          <w:numId w:val="6"/>
+        </w:numPr>
+      </w:pPr>
+      <w:r>
+        <w:t>Visualización de la simulación del robot</w:t>
+      </w:r>
+      <w:r>
+        <w:t xml:space="preserve"> </w:t>
+      </w:r>
+      <w:r>
+        <w:t>de forma correcta.</w:t>
+      </w:r>
+    </w:p>
+    <w:p>
+      <w:pPr>
+        <w:pStyle w:val="LetranormalTFG"/>
+        <w:numPr>
+          <w:ilvl w:val="0"/>
+          <w:numId w:val="6"/>
+        </w:numPr>
+      </w:pPr>
+      <w:r>
+        <w:t>Integración de la interfaz</w:t>
+      </w:r>
+      <w:r>
+        <w:t xml:space="preserve"> y de la simulación</w:t>
+      </w:r>
+      <w:r>
+        <w:t xml:space="preserve"> en la aplicación.</w:t>
+      </w:r>
+    </w:p>
+    <w:p>
+      <w:pPr>
+        <w:pStyle w:val="LetranormalTFG"/>
+        <w:numPr>
+          <w:ilvl w:val="0"/>
+          <w:numId w:val="6"/>
+        </w:numPr>
+      </w:pPr>
+      <w:r>
+        <w:t xml:space="preserve">Interfaz </w:t>
+      </w:r>
+      <w:proofErr w:type="spellStart"/>
+      <w:r>
+        <w:t>user-friendly</w:t>
+      </w:r>
+      <w:proofErr w:type="spellEnd"/>
+      <w:r>
+        <w:t>, fácil de utilizar</w:t>
+      </w:r>
+      <w:r>
+        <w:t xml:space="preserve"> para todos</w:t>
+      </w:r>
+      <w:r>
+        <w:t>.</w:t>
+      </w:r>
+    </w:p>
+    <w:p>
+      <w:pPr>
+        <w:pStyle w:val="LetranormalTFG"/>
+        <w:numPr>
+          <w:ilvl w:val="0"/>
+          <w:numId w:val="6"/>
+        </w:numPr>
+      </w:pPr>
+      <w:r>
+        <w:t>Diseño simple de la simulación para poder ver mejor los movimientos de tu robot.</w:t>
+      </w:r>
+    </w:p>
+    <w:p>
+      <w:pPr>
+        <w:rPr>
+          <w:rFonts w:ascii="Arial" w:hAnsi="Arial" w:cs="Times New Roman"/>
+          <w:sz w:val="24"/>
+        </w:rPr>
+      </w:pPr>
+      <w:r>
+        <w:br w:type="page"/>
+      </w:r>
+    </w:p>
+    <w:p>
+      <w:pPr>
+        <w:pStyle w:val="TituloTFG"/>
+      </w:pPr>
+      <w:bookmarkStart w:id="9" w:name="_Toc493508176"/>
+      <w:r>
+        <w:lastRenderedPageBreak/>
+        <w:t>Capítulo 2 - Entorno tecnológico</w:t>
+      </w:r>
+      <w:bookmarkEnd w:id="9"/>
+    </w:p>
+    <w:p>
+      <w:pPr>
+        <w:pStyle w:val="LetranormalTFG"/>
+      </w:pPr>
+    </w:p>
+    <w:p>
+      <w:pPr>
+        <w:pStyle w:val="TFGtitulo2"/>
+      </w:pPr>
+      <w:bookmarkStart w:id="10" w:name="_Toc493508177"/>
+      <w:r>
+        <w:t>2.1 Cauce grafico</w:t>
+      </w:r>
+      <w:bookmarkEnd w:id="10"/>
+    </w:p>
+    <w:p>
+      <w:pPr>
+        <w:pStyle w:val="LetranormalTFG"/>
+      </w:pPr>
+    </w:p>
+    <w:p>
+      <w:pPr>
+        <w:pStyle w:val="LetranormalTFG"/>
+      </w:pPr>
+      <w:r>
+        <w:t>El cauce grafico es el conjunto de transformaciones y procesados de la imagen que se realiza a los elementos que definen la escena hasta llegar a la imagen resultante final. Actualmente la generación de estas imágenes sigue una serie de pasos ya definidos.</w:t>
+      </w:r>
+    </w:p>
+    <w:p>
+      <w:pPr>
+        <w:pStyle w:val="LetranormalTFG"/>
+      </w:pPr>
+      <w:r>
+        <w:t>El cauce grafico se divide en varios pasos o etapas que se conectan entre ellas, es decir la salida de la primera será la entrada de la segunda, y así sucesivamente. En la figura 4 podemos observar las diferentes etapas y como se conectan como hemos citado anteriormente.</w:t>
+      </w:r>
+    </w:p>
+    <w:p>
+      <w:pPr>
+        <w:pStyle w:val="LetranormalTFG"/>
+      </w:pPr>
+    </w:p>
+    <w:p>
+      <w:pPr>
+        <w:pStyle w:val="LetranormalTFG"/>
+        <w:jc w:val="center"/>
+      </w:pPr>
+      <w:r>
+        <w:pict>
+          <v:shapetype id="_x0000_t75" coordsize="21600,21600" o:spt="75" o:preferrelative="t" path="m@4@5l@4@11@9@11@9@5xe" filled="f" stroked="f">
+            <v:stroke joinstyle="miter"/>
+            <v:formulas>
+              <v:f eqn="if lineDrawn pixelLineWidth 0"/>
+              <v:f eqn="sum @0 1 0"/>
+              <v:f eqn="sum 0 0 @1"/>
+              <v:f eqn="prod @2 1 2"/>
+              <v:f eqn="prod @3 21600 pixelWidth"/>
+              <v:f eqn="prod @3 21600 pixelHeight"/>
+              <v:f eqn="sum @0 0 1"/>
+              <v:f eqn="prod @6 1 2"/>
+              <v:f eqn="prod @7 21600 pixelWidth"/>
+              <v:f eqn="sum @8 21600 0"/>
+              <v:f eqn="prod @7 21600 pixelHeight"/>
+              <v:f eqn="sum @10 21600 0"/>
+            </v:formulas>
+            <v:path o:extrusionok="f" gradientshapeok="t" o:connecttype="rect"/>
+            <o:lock v:ext="edit" aspectratio="t"/>
+          </v:shapetype>
+          <v:shape id="_x0000_i1025" type="#_x0000_t75" style="width:417pt;height:136.5pt">
+            <v:imagedata r:id="rId12" o:title="cauce grafico etapas"/>
+          </v:shape>
+        </w:pict>
+      </w:r>
+    </w:p>
+    <w:p>
+      <w:pPr>
+        <w:pStyle w:val="LetranormalTFG"/>
+        <w:jc w:val="center"/>
+      </w:pPr>
+      <w:r>
+        <w:rPr>
+          <w:b/>
+        </w:rPr>
+        <w:t xml:space="preserve">Figura 4. </w:t>
+      </w:r>
+      <w:r>
+        <w:t>Etapas del cauce gráfico.</w:t>
+      </w:r>
+    </w:p>
+    <w:p>
+      <w:pPr>
+        <w:pStyle w:val="LetranormalTFG"/>
+        <w:jc w:val="center"/>
+      </w:pPr>
+    </w:p>
+    <w:p>
+      <w:pPr>
+        <w:pStyle w:val="LetranormalTFG"/>
+      </w:pPr>
+      <w:r>
+        <w:t>Las tres etapas principales del cauce grafico son: transformación, rasterizado y sombreado.</w:t>
+      </w:r>
+    </w:p>
+    <w:p>
+      <w:pPr>
+        <w:pStyle w:val="LetranormalTFG"/>
+        <w:numPr>
+          <w:ilvl w:val="0"/>
+          <w:numId w:val="6"/>
+        </w:numPr>
+      </w:pPr>
+      <w:r>
+        <w:rPr>
+          <w:u w:val="single"/>
+        </w:rPr>
+        <w:t>Transformación:</w:t>
+      </w:r>
+      <w:r>
+        <w:t xml:space="preserve"> en esta etapa se transforma las coordenadas de los vértices de los objetos de su sistema local a su proyección en 2D. Esto se realiza mediante cálculos de matrices en los que una vez se han realizado todos los cálculos se consiguen las coordenadas en la proyección.</w:t>
+      </w:r>
+      <w:r>
+        <w:t xml:space="preserve"> </w:t>
+      </w:r>
+      <w:r>
+        <w:t xml:space="preserve">A continuación realizare una breve explicación sobre las matrices más relevantes para el proyecto. </w:t>
+      </w:r>
+      <w:ins w:id="11" w:author="David Vacas Miguel" w:date="2017-08-08T12:36:00Z">
+        <w:r>
+          <w:t>Si se quiere utilizar en 3D</w:t>
+        </w:r>
+      </w:ins>
+      <w:ins w:id="12" w:author="David Vacas Miguel" w:date="2017-08-08T12:46:00Z">
+        <w:r>
+          <w:t>,</w:t>
+        </w:r>
+      </w:ins>
+      <w:ins w:id="13" w:author="David Vacas Miguel" w:date="2017-08-08T12:36:00Z">
+        <w:r>
+          <w:t xml:space="preserve"> las matrices que se utilizan para los </w:t>
+        </w:r>
+      </w:ins>
+      <w:ins w:id="14" w:author="David Vacas Miguel" w:date="2017-08-08T12:37:00Z">
+        <w:r>
+          <w:lastRenderedPageBreak/>
+          <w:t>cálculos</w:t>
+        </w:r>
+      </w:ins>
+      <w:ins w:id="15" w:author="David Vacas Miguel" w:date="2017-08-08T12:36:00Z">
+        <w:r>
+          <w:t xml:space="preserve"> </w:t>
+        </w:r>
+      </w:ins>
+      <w:ins w:id="16" w:author="David Vacas Miguel" w:date="2017-08-08T12:37:00Z">
+        <w:r>
+          <w:t xml:space="preserve">son matrices 4x4 siendo la matriz identidad la presentada en la figura </w:t>
+        </w:r>
+      </w:ins>
+      <w:r>
+        <w:t>5</w:t>
+      </w:r>
+      <w:ins w:id="17" w:author="David Vacas Miguel" w:date="2017-08-08T12:37:00Z">
+        <w:r>
+          <w:t>.</w:t>
+        </w:r>
+      </w:ins>
+    </w:p>
+    <w:p>
+      <w:pPr>
+        <w:pStyle w:val="LetranormalTFG"/>
+        <w:rPr>
+          <w:ins w:id="18" w:author="David Vacas Miguel" w:date="2017-08-08T12:45:00Z"/>
+        </w:rPr>
+      </w:pPr>
+    </w:p>
+    <w:p>
+      <w:pPr>
+        <w:pStyle w:val="LetranormalTFG"/>
+        <w:jc w:val="center"/>
+        <w:rPr>
+          <w:ins w:id="19" w:author="David Vacas Miguel" w:date="2017-08-08T12:45:00Z"/>
+        </w:rPr>
+        <w:pPrChange w:id="20" w:author="David Vacas Miguel" w:date="2017-08-08T12:45:00Z">
+          <w:pPr>
+            <w:pStyle w:val="LetranormalTFG"/>
+          </w:pPr>
+        </w:pPrChange>
+      </w:pPr>
+      <w:ins w:id="21" w:author="David Vacas Miguel" w:date="2017-08-08T12:45:00Z">
+        <w:r>
+          <w:rPr>
+            <w:noProof/>
+            <w:lang w:eastAsia="es-ES"/>
+          </w:rPr>
+          <w:drawing>
+            <wp:inline distT="0" distB="0" distL="0" distR="0" wp14:anchorId="285D7D4F" wp14:editId="259D08FB">
+              <wp:extent cx="1238250" cy="723900"/>
+              <wp:effectExtent l="0" t="0" r="0" b="0"/>
+              <wp:docPr id="8" name="Imagen 8" descr="identityExample"/>
+              <wp:cNvGraphicFramePr>
+                <a:graphicFrameLocks xmlns:a="http://schemas.openxmlformats.org/drawingml/2006/main" noChangeAspect="1"/>
+              </wp:cNvGraphicFramePr>
+              <a:graphic xmlns:a="http://schemas.openxmlformats.org/drawingml/2006/main">
+                <a:graphicData uri="http://schemas.openxmlformats.org/drawingml/2006/picture">
+                  <pic:pic xmlns:pic="http://schemas.openxmlformats.org/drawingml/2006/picture">
+                    <pic:nvPicPr>
+                      <pic:cNvPr id="0" name="Picture 33" descr="identityExample"/>
+                      <pic:cNvPicPr>
+                        <a:picLocks noChangeAspect="1" noChangeArrowheads="1"/>
+                      </pic:cNvPicPr>
+                    </pic:nvPicPr>
+                    <pic:blipFill>
+                      <a:blip r:embed="rId13">
+                        <a:extLst>
+                          <a:ext uri="{28A0092B-C50C-407E-A947-70E740481C1C}">
+                            <a14:useLocalDpi xmlns:a14="http://schemas.microsoft.com/office/drawing/2010/main" val="0"/>
+                          </a:ext>
+                        </a:extLst>
+                      </a:blip>
+                      <a:srcRect r="81622"/>
+                      <a:stretch>
+                        <a:fillRect/>
+                      </a:stretch>
+                    </pic:blipFill>
+                    <pic:spPr bwMode="auto">
+                      <a:xfrm>
+                        <a:off x="0" y="0"/>
+                        <a:ext cx="1238250" cy="723900"/>
+                      </a:xfrm>
+                      <a:prstGeom prst="rect">
+                        <a:avLst/>
+                      </a:prstGeom>
+                      <a:noFill/>
+                      <a:ln>
+                        <a:noFill/>
+                      </a:ln>
+                    </pic:spPr>
+                  </pic:pic>
+                </a:graphicData>
+              </a:graphic>
+            </wp:inline>
+          </w:drawing>
+        </w:r>
+      </w:ins>
+    </w:p>
+    <w:p>
+      <w:pPr>
+        <w:pStyle w:val="LetranormalTFG"/>
+        <w:jc w:val="center"/>
+        <w:pPrChange w:id="22" w:author="David Vacas Miguel" w:date="2017-08-08T12:45:00Z">
+          <w:pPr>
+            <w:pStyle w:val="LetranormalTFG"/>
+          </w:pPr>
+        </w:pPrChange>
+      </w:pPr>
+      <w:ins w:id="23" w:author="David Vacas Miguel" w:date="2017-08-08T12:45:00Z">
+        <w:r>
+          <w:rPr>
+            <w:b/>
+            <w:rPrChange w:id="24" w:author="David Vacas Miguel" w:date="2017-08-08T12:46:00Z">
+              <w:rPr/>
+            </w:rPrChange>
+          </w:rPr>
+          <w:t xml:space="preserve">Figura </w:t>
+        </w:r>
+      </w:ins>
+      <w:r>
+        <w:rPr>
+          <w:b/>
+        </w:rPr>
+        <w:t>5</w:t>
+      </w:r>
+      <w:ins w:id="25" w:author="David Vacas Miguel" w:date="2017-08-08T12:45:00Z">
+        <w:r>
+          <w:rPr>
+            <w:b/>
+            <w:rPrChange w:id="26" w:author="David Vacas Miguel" w:date="2017-08-08T12:46:00Z">
+              <w:rPr/>
+            </w:rPrChange>
+          </w:rPr>
+          <w:t>.</w:t>
+        </w:r>
+        <w:r>
+          <w:t xml:space="preserve"> Matriz identidad</w:t>
+        </w:r>
+      </w:ins>
+      <w:ins w:id="27" w:author="David Vacas Miguel" w:date="2017-08-08T13:17:00Z">
+        <w:r>
+          <w:t>.</w:t>
+        </w:r>
+      </w:ins>
+    </w:p>
+    <w:p>
+      <w:pPr>
+        <w:pStyle w:val="LetranormalTFG"/>
+        <w:jc w:val="center"/>
+        <w:rPr>
+          <w:ins w:id="28" w:author="David Vacas Miguel" w:date="2017-08-08T12:46:00Z"/>
+        </w:rPr>
+      </w:pPr>
+    </w:p>
+    <w:p>
+      <w:pPr>
+        <w:pStyle w:val="LetranormalTFG"/>
+        <w:ind w:left="708"/>
+        <w:rPr>
+          <w:ins w:id="29" w:author="David Vacas Miguel" w:date="2017-08-08T12:53:00Z"/>
+        </w:rPr>
+      </w:pPr>
+      <w:ins w:id="30" w:author="David Vacas Miguel" w:date="2017-08-08T12:51:00Z">
+        <w:r>
+          <w:t xml:space="preserve">Para obtener </w:t>
+        </w:r>
+      </w:ins>
+      <w:r>
+        <w:t>las coordenadas</w:t>
+      </w:r>
+      <w:ins w:id="31" w:author="David Vacas Miguel" w:date="2017-08-08T12:51:00Z">
+        <w:r>
+          <w:t xml:space="preserve"> </w:t>
+        </w:r>
+      </w:ins>
+      <w:r>
+        <w:t xml:space="preserve">donde </w:t>
+      </w:r>
+      <w:ins w:id="32" w:author="David Vacas Miguel" w:date="2017-08-08T12:51:00Z">
+        <w:r>
+          <w:t xml:space="preserve">se encuentra </w:t>
+        </w:r>
+      </w:ins>
+      <w:r>
+        <w:t>cada punto del objeto</w:t>
+      </w:r>
+      <w:ins w:id="33" w:author="David Vacas Miguel" w:date="2017-08-08T12:51:00Z">
+        <w:r>
+          <w:t xml:space="preserve"> dentro de la escena es necesario calcular la matriz </w:t>
+        </w:r>
+        <w:proofErr w:type="spellStart"/>
+        <w:r>
+          <w:t>model-view-projection</w:t>
+        </w:r>
+        <w:proofErr w:type="spellEnd"/>
+        <w:r>
+          <w:t xml:space="preserve"> (</w:t>
+        </w:r>
+      </w:ins>
+      <w:ins w:id="34" w:author="David Vacas Miguel" w:date="2017-08-08T12:52:00Z">
+        <w:r>
+          <w:t>MVP</w:t>
+        </w:r>
+      </w:ins>
+      <w:ins w:id="35" w:author="David Vacas Miguel" w:date="2017-08-08T12:51:00Z">
+        <w:r>
+          <w:t>)</w:t>
+        </w:r>
+      </w:ins>
+      <w:ins w:id="36" w:author="David Vacas Miguel" w:date="2017-08-08T12:52:00Z">
+        <w:r>
+          <w:t xml:space="preserve">, como su nombre indica, esta matriz viene dada por la multiplicación de tres matrices distintas las cuales realizan </w:t>
+        </w:r>
+      </w:ins>
+      <w:ins w:id="37" w:author="David Vacas Miguel" w:date="2017-08-08T12:53:00Z">
+        <w:r>
+          <w:t>cálculos</w:t>
+        </w:r>
+      </w:ins>
+      <w:ins w:id="38" w:author="David Vacas Miguel" w:date="2017-08-08T12:52:00Z">
+        <w:r>
+          <w:t xml:space="preserve"> </w:t>
+        </w:r>
+      </w:ins>
+      <w:ins w:id="39" w:author="David Vacas Miguel" w:date="2017-08-08T12:53:00Z">
+        <w:r>
+          <w:t xml:space="preserve">para </w:t>
+        </w:r>
+      </w:ins>
+      <w:r>
+        <w:t>la obtención de diferentes funcionalidades</w:t>
+      </w:r>
+      <w:ins w:id="40" w:author="David Vacas Miguel" w:date="2017-08-08T12:53:00Z">
+        <w:r>
+          <w:t>.</w:t>
+        </w:r>
+      </w:ins>
+    </w:p>
+    <w:p>
+      <w:pPr>
+        <w:pStyle w:val="LetranormalTFG"/>
+        <w:numPr>
+          <w:ilvl w:val="1"/>
+          <w:numId w:val="6"/>
+        </w:numPr>
+      </w:pPr>
+      <w:bookmarkStart w:id="41" w:name="_Toc490076794"/>
+      <w:proofErr w:type="spellStart"/>
+      <w:ins w:id="42" w:author="David Vacas Miguel" w:date="2017-08-08T12:53:00Z">
+        <w:r>
+          <w:rPr>
+            <w:b/>
+          </w:rPr>
+          <w:t>Model</w:t>
+        </w:r>
+      </w:ins>
+      <w:bookmarkEnd w:id="41"/>
+      <w:proofErr w:type="spellEnd"/>
+      <w:r>
+        <w:rPr>
+          <w:b/>
+        </w:rPr>
+        <w:t xml:space="preserve">: </w:t>
+      </w:r>
+      <w:ins w:id="43" w:author="David Vacas Miguel" w:date="2017-08-08T12:54:00Z">
+        <w:r>
+          <w:t>Esta matriz lo que realizar</w:t>
+        </w:r>
+      </w:ins>
+      <w:r>
+        <w:t>á</w:t>
+      </w:r>
+      <w:ins w:id="44" w:author="David Vacas Miguel" w:date="2017-08-08T12:54:00Z">
+        <w:r>
+          <w:t xml:space="preserve"> es una </w:t>
+        </w:r>
+      </w:ins>
+      <w:ins w:id="45" w:author="David Vacas Miguel" w:date="2017-08-08T12:55:00Z">
+        <w:r>
+          <w:t>transformación</w:t>
+        </w:r>
+      </w:ins>
+      <w:ins w:id="46" w:author="David Vacas Miguel" w:date="2017-08-08T12:54:00Z">
+        <w:r>
+          <w:t xml:space="preserve"> </w:t>
+        </w:r>
+      </w:ins>
+      <w:ins w:id="47" w:author="David Vacas Miguel" w:date="2017-08-08T12:55:00Z">
+        <w:r>
+          <w:t>de la posición en el model</w:t>
+        </w:r>
+      </w:ins>
+      <w:ins w:id="48" w:author="David Vacas Miguel" w:date="2017-08-08T12:56:00Z">
+        <w:r>
+          <w:t>o</w:t>
+        </w:r>
+      </w:ins>
+      <w:ins w:id="49" w:author="David Vacas Miguel" w:date="2017-08-08T12:55:00Z">
+        <w:r>
+          <w:t xml:space="preserve"> a la posición global.</w:t>
+        </w:r>
+      </w:ins>
+      <w:ins w:id="50" w:author="David Vacas Miguel" w:date="2017-08-08T12:56:00Z">
+        <w:r>
+          <w:t xml:space="preserve"> Normalmente es una </w:t>
+        </w:r>
+      </w:ins>
+      <w:ins w:id="51" w:author="David Vacas Miguel" w:date="2017-08-08T12:57:00Z">
+        <w:r>
+          <w:t>combinación</w:t>
+        </w:r>
+      </w:ins>
+      <w:ins w:id="52" w:author="David Vacas Miguel" w:date="2017-08-08T12:56:00Z">
+        <w:r>
+          <w:t xml:space="preserve"> </w:t>
+        </w:r>
+      </w:ins>
+      <w:ins w:id="53" w:author="David Vacas Miguel" w:date="2017-08-08T12:57:00Z">
+        <w:r>
+          <w:t xml:space="preserve">de tres posibles movimientos: </w:t>
+        </w:r>
+      </w:ins>
+      <w:ins w:id="54" w:author="David Vacas Miguel" w:date="2017-08-08T13:19:00Z">
+        <w:r>
+          <w:t xml:space="preserve">trasladar, </w:t>
+        </w:r>
+      </w:ins>
+      <w:ins w:id="55" w:author="David Vacas Miguel" w:date="2017-08-08T12:57:00Z">
+        <w:r>
+          <w:t xml:space="preserve">escalar y rotar. Cada uno de estos movimientos </w:t>
+        </w:r>
+      </w:ins>
+      <w:ins w:id="56" w:author="David Vacas Miguel" w:date="2017-08-08T13:01:00Z">
+        <w:r>
+          <w:t>vienen</w:t>
+        </w:r>
+      </w:ins>
+      <w:ins w:id="57" w:author="David Vacas Miguel" w:date="2017-08-08T12:57:00Z">
+        <w:r>
+          <w:t xml:space="preserve"> dados por matrices, las cuales se multiplicaran </w:t>
+        </w:r>
+      </w:ins>
+      <w:ins w:id="58" w:author="David Vacas Miguel" w:date="2017-08-08T12:59:00Z">
+        <w:r>
+          <w:t>unas sobre otras, comenzando por la matriz identidad,</w:t>
+        </w:r>
+      </w:ins>
+      <w:ins w:id="59" w:author="David Vacas Miguel" w:date="2017-08-08T12:57:00Z">
+        <w:r>
+          <w:t xml:space="preserve"> dando </w:t>
+        </w:r>
+      </w:ins>
+      <w:ins w:id="60" w:author="David Vacas Miguel" w:date="2017-08-08T12:59:00Z">
+        <w:r>
+          <w:t>así</w:t>
+        </w:r>
+      </w:ins>
+      <w:ins w:id="61" w:author="David Vacas Miguel" w:date="2017-08-08T12:57:00Z">
+        <w:r>
+          <w:t xml:space="preserve"> una </w:t>
+        </w:r>
+      </w:ins>
+      <w:ins w:id="62" w:author="David Vacas Miguel" w:date="2017-08-08T12:58:00Z">
+        <w:r>
+          <w:t>única</w:t>
+        </w:r>
+      </w:ins>
+      <w:ins w:id="63" w:author="David Vacas Miguel" w:date="2017-08-08T12:57:00Z">
+        <w:r>
+          <w:t xml:space="preserve"> </w:t>
+        </w:r>
+      </w:ins>
+      <w:ins w:id="64" w:author="David Vacas Miguel" w:date="2017-08-08T12:58:00Z">
+        <w:r>
+          <w:t xml:space="preserve">matriz que será la matriz </w:t>
+        </w:r>
+      </w:ins>
+      <w:proofErr w:type="spellStart"/>
+      <w:r>
+        <w:t>m</w:t>
+      </w:r>
+      <w:ins w:id="65" w:author="David Vacas Miguel" w:date="2017-08-08T12:58:00Z">
+        <w:r>
+          <w:t>odel</w:t>
+        </w:r>
+        <w:proofErr w:type="spellEnd"/>
+        <w:r>
+          <w:t>.</w:t>
+        </w:r>
+      </w:ins>
+      <w:ins w:id="66" w:author="David Vacas Miguel" w:date="2017-08-08T12:59:00Z">
+        <w:r>
+          <w:t xml:space="preserve"> Las matrices utilizadas para la </w:t>
+        </w:r>
+      </w:ins>
+      <w:ins w:id="67" w:author="David Vacas Miguel" w:date="2017-08-08T13:20:00Z">
+        <w:r>
+          <w:t>traslación</w:t>
+        </w:r>
+      </w:ins>
+      <w:ins w:id="68" w:author="David Vacas Miguel" w:date="2017-08-08T12:59:00Z">
+        <w:r>
+          <w:t xml:space="preserve"> viene</w:t>
+        </w:r>
+      </w:ins>
+      <w:r>
+        <w:t>n</w:t>
+      </w:r>
+      <w:ins w:id="69" w:author="David Vacas Miguel" w:date="2017-08-08T12:59:00Z">
+        <w:r>
+          <w:t xml:space="preserve"> dada</w:t>
+        </w:r>
+      </w:ins>
+      <w:r>
+        <w:t>s</w:t>
+      </w:r>
+      <w:ins w:id="70" w:author="David Vacas Miguel" w:date="2017-08-08T12:59:00Z">
+        <w:r>
+          <w:t xml:space="preserve"> en la figura </w:t>
+        </w:r>
+      </w:ins>
+      <w:r>
+        <w:t>6</w:t>
+      </w:r>
+      <w:ins w:id="71" w:author="David Vacas Miguel" w:date="2017-08-08T12:59:00Z">
+        <w:r>
+          <w:t xml:space="preserve">, para </w:t>
+        </w:r>
+      </w:ins>
+      <w:ins w:id="72" w:author="David Vacas Miguel" w:date="2017-08-08T13:19:00Z">
+        <w:r>
+          <w:t xml:space="preserve">el escalado </w:t>
+        </w:r>
+      </w:ins>
+      <w:ins w:id="73" w:author="David Vacas Miguel" w:date="2017-08-08T13:00:00Z">
+        <w:r>
+          <w:t xml:space="preserve">en la figura </w:t>
+        </w:r>
+      </w:ins>
+      <w:r>
+        <w:t>7</w:t>
+      </w:r>
+      <w:ins w:id="74" w:author="David Vacas Miguel" w:date="2017-08-08T13:00:00Z">
+        <w:r>
+          <w:t xml:space="preserve"> y las diferentes matrices para la rotación, que dependen de en </w:t>
+        </w:r>
+      </w:ins>
+      <w:ins w:id="75" w:author="David Vacas Miguel" w:date="2017-08-08T13:01:00Z">
+        <w:r>
+          <w:t>qué</w:t>
+        </w:r>
+      </w:ins>
+      <w:ins w:id="76" w:author="David Vacas Miguel" w:date="2017-08-08T13:00:00Z">
+        <w:r>
+          <w:t xml:space="preserve"> eje gires</w:t>
+        </w:r>
+      </w:ins>
+      <w:ins w:id="77" w:author="David Vacas Miguel" w:date="2017-08-08T13:01:00Z">
+        <w:r>
+          <w:t>,</w:t>
+        </w:r>
+      </w:ins>
+      <w:ins w:id="78" w:author="David Vacas Miguel" w:date="2017-08-08T13:00:00Z">
+        <w:r>
+          <w:t xml:space="preserve"> en la figura </w:t>
+        </w:r>
+      </w:ins>
+      <w:r>
+        <w:t>8</w:t>
+      </w:r>
+      <w:ins w:id="79" w:author="David Vacas Miguel" w:date="2017-08-08T13:00:00Z">
+        <w:r>
+          <w:t>.</w:t>
+        </w:r>
+      </w:ins>
+    </w:p>
+    <w:p>
+      <w:pPr>
+        <w:rPr>
+          <w:rFonts w:ascii="Arial" w:hAnsi="Arial" w:cs="Times New Roman"/>
+          <w:sz w:val="24"/>
+        </w:rPr>
+      </w:pPr>
+      <w:r>
+        <w:br w:type="page"/>
+      </w:r>
+    </w:p>
+    <w:p>
+      <w:pPr>
+        <w:pStyle w:val="LetranormalTFG"/>
+        <w:ind w:left="1416"/>
+      </w:pPr>
+      <w:ins w:id="80" w:author="David Vacas Miguel" w:date="2017-08-08T13:20:00Z">
+        <w:r>
+          <w:lastRenderedPageBreak/>
+          <w:t xml:space="preserve">Para realizar la </w:t>
+        </w:r>
+      </w:ins>
+      <w:ins w:id="81" w:author="David Vacas Miguel" w:date="2017-08-08T13:21:00Z">
+        <w:r>
+          <w:t>traslación</w:t>
+        </w:r>
+      </w:ins>
+      <w:ins w:id="82" w:author="David Vacas Miguel" w:date="2017-08-08T13:20:00Z">
+        <w:r>
+          <w:t xml:space="preserve"> lo único que debes hacer es sustituir </w:t>
+        </w:r>
+        <w:proofErr w:type="spellStart"/>
+        <w:r>
+          <w:t>xyz</w:t>
+        </w:r>
+        <w:proofErr w:type="spellEnd"/>
+        <w:r>
+          <w:t xml:space="preserve"> por la cantidad de unidades que quieras mover en ese eje, </w:t>
+        </w:r>
+      </w:ins>
+      <w:ins w:id="83" w:author="David Vacas Miguel" w:date="2017-08-08T13:21:00Z">
+        <w:r>
+          <w:t>así</w:t>
+        </w:r>
+      </w:ins>
+      <w:ins w:id="84" w:author="David Vacas Miguel" w:date="2017-08-08T13:20:00Z">
+        <w:r>
+          <w:t xml:space="preserve"> pues si sustituyes </w:t>
+        </w:r>
+      </w:ins>
+      <w:r>
+        <w:t>x</w:t>
+      </w:r>
+      <w:ins w:id="85" w:author="David Vacas Miguel" w:date="2017-08-08T13:20:00Z">
+        <w:r>
+          <w:t xml:space="preserve"> por 5 realizar</w:t>
+        </w:r>
+      </w:ins>
+      <w:r>
+        <w:t>á</w:t>
+      </w:r>
+      <w:ins w:id="86" w:author="David Vacas Miguel" w:date="2017-08-08T13:20:00Z">
+        <w:r>
+          <w:t xml:space="preserve">s una </w:t>
+        </w:r>
+      </w:ins>
+      <w:ins w:id="87" w:author="David Vacas Miguel" w:date="2017-08-08T13:21:00Z">
+        <w:r>
+          <w:t>traslación</w:t>
+        </w:r>
+      </w:ins>
+      <w:ins w:id="88" w:author="David Vacas Miguel" w:date="2017-08-08T13:20:00Z">
+        <w:r>
+          <w:t xml:space="preserve"> de 5 unidades en el eje X.</w:t>
+        </w:r>
+      </w:ins>
+    </w:p>
+    <w:p>
+      <w:pPr>
+        <w:pStyle w:val="LetranormalTFG"/>
+        <w:ind w:left="1416"/>
+        <w:rPr>
+          <w:ins w:id="89" w:author="David Vacas Miguel" w:date="2017-08-08T13:19:00Z"/>
+        </w:rPr>
+      </w:pPr>
+    </w:p>
+    <w:p>
+      <w:pPr>
+        <w:pStyle w:val="LetranormalTFG"/>
+        <w:ind w:left="1416"/>
+        <w:jc w:val="center"/>
+        <w:rPr>
+          <w:ins w:id="90" w:author="David Vacas Miguel" w:date="2017-08-08T13:19:00Z"/>
+        </w:rPr>
+      </w:pPr>
+      <w:ins w:id="91" w:author="David Vacas Miguel" w:date="2017-08-08T13:19:00Z">
+        <w:r>
+          <w:rPr>
+            <w:noProof/>
+            <w:lang w:eastAsia="es-ES"/>
+          </w:rPr>
+          <w:drawing>
+            <wp:inline distT="0" distB="0" distL="0" distR="0" wp14:anchorId="146E5163" wp14:editId="67351263">
+              <wp:extent cx="981075" cy="838200"/>
+              <wp:effectExtent l="0" t="0" r="9525" b="0"/>
+              <wp:docPr id="9" name="Imagen 9" descr="C:\Users\David\AppData\Local\Microsoft\Windows\INetCache\Content.Word\translationMatrix.png"/>
+              <wp:cNvGraphicFramePr>
+                <a:graphicFrameLocks xmlns:a="http://schemas.openxmlformats.org/drawingml/2006/main" noChangeAspect="1"/>
+              </wp:cNvGraphicFramePr>
+              <a:graphic xmlns:a="http://schemas.openxmlformats.org/drawingml/2006/main">
+                <a:graphicData uri="http://schemas.openxmlformats.org/drawingml/2006/picture">
+                  <pic:pic xmlns:pic="http://schemas.openxmlformats.org/drawingml/2006/picture">
+                    <pic:nvPicPr>
+                      <pic:cNvPr id="0" name="Picture 19" descr="C:\Users\David\AppData\Local\Microsoft\Windows\INetCache\Content.Word\translationMatrix.png"/>
+                      <pic:cNvPicPr>
+                        <a:picLocks noChangeAspect="1" noChangeArrowheads="1"/>
+                      </pic:cNvPicPr>
+                    </pic:nvPicPr>
+                    <pic:blipFill>
+                      <a:blip r:embed="rId14">
+                        <a:extLst>
+                          <a:ext uri="{28A0092B-C50C-407E-A947-70E740481C1C}">
+                            <a14:useLocalDpi xmlns:a14="http://schemas.microsoft.com/office/drawing/2010/main" val="0"/>
+                          </a:ext>
+                        </a:extLst>
+                      </a:blip>
+                      <a:srcRect/>
+                      <a:stretch>
+                        <a:fillRect/>
+                      </a:stretch>
+                    </pic:blipFill>
+                    <pic:spPr bwMode="auto">
+                      <a:xfrm>
+                        <a:off x="0" y="0"/>
+                        <a:ext cx="981075" cy="838200"/>
+                      </a:xfrm>
+                      <a:prstGeom prst="rect">
+                        <a:avLst/>
+                      </a:prstGeom>
+                      <a:noFill/>
+                      <a:ln>
+                        <a:noFill/>
+                      </a:ln>
+                    </pic:spPr>
+                  </pic:pic>
+                </a:graphicData>
+              </a:graphic>
+            </wp:inline>
+          </w:drawing>
+        </w:r>
+      </w:ins>
+    </w:p>
+    <w:p>
+      <w:pPr>
+        <w:pStyle w:val="LetranormalTFG"/>
+        <w:ind w:left="1416"/>
+        <w:jc w:val="center"/>
+      </w:pPr>
+      <w:ins w:id="92" w:author="David Vacas Miguel" w:date="2017-08-08T13:19:00Z">
+        <w:r>
+          <w:rPr>
+            <w:b/>
+          </w:rPr>
+          <w:t xml:space="preserve">Figura </w:t>
+        </w:r>
+      </w:ins>
+      <w:r>
+        <w:rPr>
+          <w:b/>
+        </w:rPr>
+        <w:t>6</w:t>
+      </w:r>
+      <w:ins w:id="93" w:author="David Vacas Miguel" w:date="2017-08-08T13:19:00Z">
+        <w:r>
+          <w:rPr>
+            <w:b/>
+          </w:rPr>
+          <w:t>.</w:t>
+        </w:r>
+        <w:r>
+          <w:t xml:space="preserve"> Matriz de translación.</w:t>
+        </w:r>
+      </w:ins>
+    </w:p>
+    <w:p>
+      <w:pPr>
+        <w:pStyle w:val="LetranormalTFG"/>
+        <w:ind w:left="1416"/>
+        <w:jc w:val="center"/>
+        <w:rPr>
+          <w:ins w:id="94" w:author="David Vacas Miguel" w:date="2017-08-08T13:19:00Z"/>
+        </w:rPr>
+      </w:pPr>
+    </w:p>
+    <w:p>
+      <w:pPr>
+        <w:pStyle w:val="LetranormalTFG"/>
+        <w:ind w:left="1416"/>
+      </w:pPr>
+      <w:ins w:id="95" w:author="David Vacas Miguel" w:date="2017-08-08T13:21:00Z">
+        <w:r>
+          <w:t>En el</w:t>
+        </w:r>
+      </w:ins>
+      <w:ins w:id="96" w:author="David Vacas Miguel" w:date="2017-08-08T13:22:00Z">
+        <w:r>
+          <w:t xml:space="preserve"> caso del escalado la sustitución que realices indica el porcentaje de escalado que va</w:t>
+        </w:r>
+      </w:ins>
+      <w:r>
+        <w:t>s</w:t>
+      </w:r>
+      <w:ins w:id="97" w:author="David Vacas Miguel" w:date="2017-08-08T13:22:00Z">
+        <w:r>
+          <w:t xml:space="preserve"> a realizar, esto resulta en que una sustitución por 1 no realiza escalado, una </w:t>
+        </w:r>
+      </w:ins>
+      <w:ins w:id="98" w:author="David Vacas Miguel" w:date="2017-08-08T13:23:00Z">
+        <w:r>
+          <w:t>sustitución</w:t>
+        </w:r>
+      </w:ins>
+      <w:ins w:id="99" w:author="David Vacas Miguel" w:date="2017-08-08T13:22:00Z">
+        <w:r>
+          <w:t xml:space="preserve"> </w:t>
+        </w:r>
+      </w:ins>
+      <w:ins w:id="100" w:author="David Vacas Miguel" w:date="2017-08-08T13:23:00Z">
+        <w:r>
+          <w:t>por 0,5 escala a la mitad de tamaño en el eje correspondiente y una sustitución por 2 escala al doble de tamaño en ese eje.</w:t>
+        </w:r>
+      </w:ins>
+    </w:p>
+    <w:p>
+      <w:pPr>
+        <w:pStyle w:val="LetranormalTFG"/>
+        <w:ind w:left="1416"/>
+        <w:rPr>
+          <w:ins w:id="101" w:author="David Vacas Miguel" w:date="2017-08-08T13:00:00Z"/>
+        </w:rPr>
+      </w:pPr>
+    </w:p>
+    <w:p>
+      <w:pPr>
+        <w:pStyle w:val="LetranormalTFG"/>
+        <w:ind w:left="1416"/>
+        <w:jc w:val="center"/>
+        <w:rPr>
+          <w:ins w:id="102" w:author="David Vacas Miguel" w:date="2017-08-08T13:01:00Z"/>
+        </w:rPr>
+        <w:pPrChange w:id="103" w:author="David Vacas Miguel" w:date="2017-08-08T13:01:00Z">
+          <w:pPr>
+            <w:pStyle w:val="LetranormalTFG"/>
+          </w:pPr>
+        </w:pPrChange>
+      </w:pPr>
+      <w:ins w:id="104" w:author="David Vacas Miguel" w:date="2017-08-08T13:01:00Z">
+        <w:r>
+          <w:rPr>
+            <w:noProof/>
+            <w:lang w:eastAsia="es-ES"/>
+          </w:rPr>
+          <w:drawing>
+            <wp:inline distT="0" distB="0" distL="0" distR="0" wp14:anchorId="7A0F4E7B" wp14:editId="3842C1D1">
+              <wp:extent cx="933450" cy="838200"/>
+              <wp:effectExtent l="0" t="0" r="0" b="0"/>
+              <wp:docPr id="10" name="Imagen 10" descr="C:\Users\David\AppData\Local\Microsoft\Windows\INetCache\Content.Word\scalingMatrix.png"/>
+              <wp:cNvGraphicFramePr>
+                <a:graphicFrameLocks xmlns:a="http://schemas.openxmlformats.org/drawingml/2006/main" noChangeAspect="1"/>
+              </wp:cNvGraphicFramePr>
+              <a:graphic xmlns:a="http://schemas.openxmlformats.org/drawingml/2006/main">
+                <a:graphicData uri="http://schemas.openxmlformats.org/drawingml/2006/picture">
+                  <pic:pic xmlns:pic="http://schemas.openxmlformats.org/drawingml/2006/picture">
+                    <pic:nvPicPr>
+                      <pic:cNvPr id="0" name="Picture 34" descr="C:\Users\David\AppData\Local\Microsoft\Windows\INetCache\Content.Word\scalingMatrix.png"/>
+                      <pic:cNvPicPr>
+                        <a:picLocks noChangeAspect="1" noChangeArrowheads="1"/>
+                      </pic:cNvPicPr>
+                    </pic:nvPicPr>
+                    <pic:blipFill>
+                      <a:blip r:embed="rId15">
+                        <a:extLst>
+                          <a:ext uri="{28A0092B-C50C-407E-A947-70E740481C1C}">
+                            <a14:useLocalDpi xmlns:a14="http://schemas.microsoft.com/office/drawing/2010/main" val="0"/>
+                          </a:ext>
+                        </a:extLst>
+                      </a:blip>
+                      <a:srcRect/>
+                      <a:stretch>
+                        <a:fillRect/>
+                      </a:stretch>
+                    </pic:blipFill>
+                    <pic:spPr bwMode="auto">
+                      <a:xfrm>
+                        <a:off x="0" y="0"/>
+                        <a:ext cx="933450" cy="838200"/>
+                      </a:xfrm>
+                      <a:prstGeom prst="rect">
+                        <a:avLst/>
+                      </a:prstGeom>
+                      <a:noFill/>
+                      <a:ln>
+                        <a:noFill/>
+                      </a:ln>
+                    </pic:spPr>
+                  </pic:pic>
+                </a:graphicData>
+              </a:graphic>
+            </wp:inline>
+          </w:drawing>
+        </w:r>
+      </w:ins>
+    </w:p>
+    <w:p>
+      <w:pPr>
+        <w:pStyle w:val="LetranormalTFG"/>
+        <w:ind w:left="1416"/>
+        <w:jc w:val="center"/>
+        <w:pPrChange w:id="105" w:author="David Vacas Miguel" w:date="2017-08-08T13:01:00Z">
+          <w:pPr>
+            <w:pStyle w:val="LetranormalTFG"/>
+          </w:pPr>
+        </w:pPrChange>
+      </w:pPr>
+      <w:ins w:id="106" w:author="David Vacas Miguel" w:date="2017-08-08T13:01:00Z">
+        <w:r>
+          <w:rPr>
+            <w:b/>
+            <w:rPrChange w:id="107" w:author="David Vacas Miguel" w:date="2017-08-08T13:16:00Z">
+              <w:rPr/>
+            </w:rPrChange>
+          </w:rPr>
+          <w:t xml:space="preserve">Figura </w:t>
+        </w:r>
+      </w:ins>
+      <w:r>
+        <w:rPr>
+          <w:b/>
+        </w:rPr>
+        <w:t>7</w:t>
+      </w:r>
+      <w:ins w:id="108" w:author="David Vacas Miguel" w:date="2017-08-08T13:01:00Z">
+        <w:r>
+          <w:rPr>
+            <w:b/>
+            <w:rPrChange w:id="109" w:author="David Vacas Miguel" w:date="2017-08-08T13:16:00Z">
+              <w:rPr/>
+            </w:rPrChange>
+          </w:rPr>
+          <w:t>.</w:t>
+        </w:r>
+        <w:r>
+          <w:t xml:space="preserve"> Matriz de escalado</w:t>
+        </w:r>
+      </w:ins>
+      <w:ins w:id="110" w:author="David Vacas Miguel" w:date="2017-08-08T13:17:00Z">
+        <w:r>
+          <w:t>.</w:t>
+        </w:r>
+      </w:ins>
+    </w:p>
+    <w:p>
+      <w:pPr>
+        <w:pStyle w:val="LetranormalTFG"/>
+        <w:ind w:left="1416"/>
+        <w:jc w:val="center"/>
+        <w:rPr>
+          <w:ins w:id="111" w:author="David Vacas Miguel" w:date="2017-08-08T13:26:00Z"/>
+        </w:rPr>
+      </w:pPr>
+    </w:p>
+    <w:p>
+      <w:pPr>
+        <w:ind w:left="1416"/>
+        <w:rPr>
+          <w:rFonts w:ascii="Times New Roman" w:hAnsi="Times New Roman" w:cs="Times New Roman"/>
+          <w:sz w:val="24"/>
+        </w:rPr>
+      </w:pPr>
+      <w:r>
+        <w:br w:type="page"/>
+      </w:r>
+    </w:p>
+    <w:p>
+      <w:pPr>
+        <w:pStyle w:val="LetranormalTFG"/>
+        <w:ind w:left="1416"/>
+      </w:pPr>
+      <w:r>
+        <w:lastRenderedPageBreak/>
+        <w:t xml:space="preserve">Para las rotaciones simplemente hay que sustituir </w:t>
+      </w:r>
+      <w:r>
+        <w:rPr>
+          <w:i/>
+        </w:rPr>
+        <w:t>ϕ</w:t>
+      </w:r>
+      <w:r>
+        <w:rPr>
+          <w:i/>
+        </w:rPr>
+        <w:t xml:space="preserve"> </w:t>
+      </w:r>
+      <w:r>
+        <w:t>por los grados que quieres hacer girar en ese eje el objeto. En caso de que quieras realizar varias rotaciones en distintos ejes, debes crear las diferentes matrices y multiplicarlas a la  matriz principal.</w:t>
+      </w:r>
+    </w:p>
+    <w:p>
+      <w:pPr>
+        <w:pStyle w:val="LetranormalTFG"/>
+        <w:ind w:left="1416"/>
+        <w:rPr>
+          <w:ins w:id="112" w:author="David Vacas Miguel" w:date="2017-08-08T13:01:00Z"/>
+        </w:rPr>
+      </w:pPr>
+    </w:p>
+    <w:p>
+      <w:pPr>
+        <w:pStyle w:val="LetranormalTFG"/>
+        <w:ind w:left="1416"/>
+        <w:jc w:val="center"/>
+        <w:rPr>
+          <w:ins w:id="113" w:author="David Vacas Miguel" w:date="2017-08-08T13:06:00Z"/>
+        </w:rPr>
+        <w:pPrChange w:id="114" w:author="David Vacas Miguel" w:date="2017-08-08T13:01:00Z">
+          <w:pPr>
+            <w:pStyle w:val="LetranormalTFG"/>
+          </w:pPr>
+        </w:pPrChange>
+      </w:pPr>
+      <w:ins w:id="115" w:author="David Vacas Miguel" w:date="2017-08-08T13:02:00Z">
+        <w:r>
+          <w:rPr>
+            <w:noProof/>
+            <w:lang w:eastAsia="es-ES"/>
+          </w:rPr>
+          <w:drawing>
+            <wp:inline distT="0" distB="0" distL="0" distR="0" wp14:anchorId="74122F96" wp14:editId="78B88453">
+              <wp:extent cx="5095875" cy="1438275"/>
+              <wp:effectExtent l="0" t="0" r="9525" b="9525"/>
+              <wp:docPr id="11" name="Imagen 11" descr="C:\Users\David\AppData\Local\Microsoft\Windows\INetCache\Content.Word\f11a6.gif"/>
+              <wp:cNvGraphicFramePr>
+                <a:graphicFrameLocks xmlns:a="http://schemas.openxmlformats.org/drawingml/2006/main" noChangeAspect="1"/>
+              </wp:cNvGraphicFramePr>
+              <a:graphic xmlns:a="http://schemas.openxmlformats.org/drawingml/2006/main">
+                <a:graphicData uri="http://schemas.openxmlformats.org/drawingml/2006/picture">
+                  <pic:pic xmlns:pic="http://schemas.openxmlformats.org/drawingml/2006/picture">
+                    <pic:nvPicPr>
+                      <pic:cNvPr id="0" name="Picture 35" descr="C:\Users\David\AppData\Local\Microsoft\Windows\INetCache\Content.Word\f11a6.gif"/>
+                      <pic:cNvPicPr>
+                        <a:picLocks noChangeAspect="1" noChangeArrowheads="1"/>
+                      </pic:cNvPicPr>
+                    </pic:nvPicPr>
+                    <pic:blipFill>
+                      <a:blip r:embed="rId16">
+                        <a:extLst>
+                          <a:ext uri="{28A0092B-C50C-407E-A947-70E740481C1C}">
+                            <a14:useLocalDpi xmlns:a14="http://schemas.microsoft.com/office/drawing/2010/main" val="0"/>
+                          </a:ext>
+                        </a:extLst>
+                      </a:blip>
+                      <a:srcRect l="-188" t="60263"/>
+                      <a:stretch>
+                        <a:fillRect/>
+                      </a:stretch>
+                    </pic:blipFill>
+                    <pic:spPr bwMode="auto">
+                      <a:xfrm>
+                        <a:off x="0" y="0"/>
+                        <a:ext cx="5095875" cy="1438275"/>
+                      </a:xfrm>
+                      <a:prstGeom prst="rect">
+                        <a:avLst/>
+                      </a:prstGeom>
+                      <a:noFill/>
+                      <a:ln>
+                        <a:noFill/>
+                      </a:ln>
+                    </pic:spPr>
+                  </pic:pic>
+                </a:graphicData>
+              </a:graphic>
+            </wp:inline>
+          </w:drawing>
+        </w:r>
+      </w:ins>
+    </w:p>
+    <w:p>
+      <w:pPr>
+        <w:pStyle w:val="LetranormalTFG"/>
+        <w:ind w:left="1416"/>
+        <w:jc w:val="center"/>
+      </w:pPr>
+      <w:ins w:id="116" w:author="David Vacas Miguel" w:date="2017-08-08T13:15:00Z">
+        <w:r>
+          <w:rPr>
+            <w:b/>
+            <w:rPrChange w:id="117" w:author="David Vacas Miguel" w:date="2017-08-08T13:16:00Z">
+              <w:rPr/>
+            </w:rPrChange>
+          </w:rPr>
+          <w:t xml:space="preserve">Figura </w:t>
+        </w:r>
+      </w:ins>
+      <w:r>
+        <w:rPr>
+          <w:b/>
+        </w:rPr>
+        <w:t>8</w:t>
+      </w:r>
+      <w:ins w:id="118" w:author="David Vacas Miguel" w:date="2017-08-08T13:15:00Z">
+        <w:r>
+          <w:rPr>
+            <w:b/>
+            <w:rPrChange w:id="119" w:author="David Vacas Miguel" w:date="2017-08-08T13:16:00Z">
+              <w:rPr/>
+            </w:rPrChange>
+          </w:rPr>
+          <w:t>.</w:t>
+        </w:r>
+        <w:r>
+          <w:t xml:space="preserve"> Matrices de </w:t>
+        </w:r>
+      </w:ins>
+      <w:ins w:id="120" w:author="David Vacas Miguel" w:date="2017-08-08T13:16:00Z">
+        <w:r>
+          <w:t>rotación</w:t>
+        </w:r>
+      </w:ins>
+      <w:ins w:id="121" w:author="David Vacas Miguel" w:date="2017-08-08T13:17:00Z">
+        <w:r>
+          <w:t>.</w:t>
+        </w:r>
+      </w:ins>
+    </w:p>
+    <w:p>
+      <w:pPr>
+        <w:pStyle w:val="LetranormalTFG"/>
+      </w:pPr>
+      <w:bookmarkStart w:id="122" w:name="_Toc490076795"/>
+    </w:p>
+    <w:p>
+      <w:pPr>
+        <w:pStyle w:val="LetranormalTFG"/>
+        <w:numPr>
+          <w:ilvl w:val="1"/>
+          <w:numId w:val="6"/>
+        </w:numPr>
+        <w:rPr>
+          <w:b/>
+        </w:rPr>
+      </w:pPr>
+      <w:r>
+        <w:rPr>
+          <w:b/>
+        </w:rPr>
+        <w:t>View</w:t>
+      </w:r>
+      <w:bookmarkEnd w:id="122"/>
+      <w:r>
+        <w:rPr>
+          <w:b/>
+        </w:rPr>
+        <w:t xml:space="preserve">: </w:t>
+      </w:r>
+      <w:r>
+        <w:t>Esta matriz hace las funciones de cámara, necesitando para poder usar esta matriz la posición, el punto hacia el que mira y la orientación de la cámara. Además esta matriz no solo sitúa la cámara sino que también realiza los cálculos para simular los movimientos que la cámara realizaría. Puesto que no se puede mover la cámara, lo que se realiza es mover el mundo en concordancia con esto, es decir se aplica al mundo la inversa del movimiento que la cámara realizaría, consiguiendo así el efecto de que la cámara se está moviendo. Por consiguiente, la posición de la cámara también es ilusoria puesto que la cámara siempre está en un punto fijo, pero como en el caso de querer mover la cámara, al decir que la posición de la cámara está en la posición X se está diciendo que el resto de objetos que no son la cámara deben reposicionarse para que al usuario le parezca que la cámara ha tenido un movimiento hacia otro punto del espacio.</w:t>
+      </w:r>
+    </w:p>
+    <w:p>
+      <w:pPr>
+        <w:pStyle w:val="LetranormalTFG"/>
+        <w:ind w:left="708"/>
+      </w:pPr>
+    </w:p>
+    <w:p>
+      <w:pPr>
+        <w:ind w:left="708"/>
+        <w:rPr>
+          <w:rFonts w:ascii="Times New Roman" w:hAnsi="Times New Roman" w:cs="Times New Roman"/>
+          <w:b/>
+          <w:sz w:val="28"/>
+          <w:szCs w:val="28"/>
+          <w:u w:val="single"/>
+        </w:rPr>
+      </w:pPr>
+      <w:bookmarkStart w:id="123" w:name="_Toc490076796"/>
+      <w:r>
+        <w:br w:type="page"/>
+      </w:r>
+    </w:p>
+    <w:p>
+      <w:pPr>
+        <w:pStyle w:val="LetranormalTFG"/>
+        <w:numPr>
+          <w:ilvl w:val="1"/>
+          <w:numId w:val="6"/>
+        </w:numPr>
+        <w:rPr>
+          <w:b/>
+        </w:rPr>
+      </w:pPr>
+      <w:proofErr w:type="spellStart"/>
+      <w:r>
+        <w:rPr>
+          <w:b/>
+        </w:rPr>
+        <w:lastRenderedPageBreak/>
+        <w:t>Projection</w:t>
+      </w:r>
+      <w:bookmarkEnd w:id="123"/>
+      <w:proofErr w:type="spellEnd"/>
+      <w:r>
+        <w:rPr>
+          <w:b/>
+        </w:rPr>
+        <w:t>:</w:t>
+      </w:r>
+      <w:r>
+        <w:rPr>
+          <w:b/>
+        </w:rPr>
+        <w:t xml:space="preserve"> </w:t>
+      </w:r>
+      <w:r>
+        <w:t xml:space="preserve">Esta matriz definirá como se realiza la proyección, poniendo en esta matriz si la proyección será </w:t>
+      </w:r>
+      <w:r>
+        <w:t>en perspectiva u ortográfica</w:t>
+      </w:r>
+      <w:r>
+        <w:t xml:space="preserve">. Además permite realizar el </w:t>
+      </w:r>
+      <w:proofErr w:type="spellStart"/>
+      <w:r>
+        <w:t>clipping</w:t>
+      </w:r>
+      <w:proofErr w:type="spellEnd"/>
+      <w:r>
+        <w:t xml:space="preserve"> (desactivar la </w:t>
+      </w:r>
+      <w:proofErr w:type="spellStart"/>
+      <w:r>
+        <w:t>renderización</w:t>
+      </w:r>
+      <w:proofErr w:type="spellEnd"/>
+      <w:r>
+        <w:t>) de los vértices que no son visibles.</w:t>
+      </w:r>
+    </w:p>
+    <w:p>
+      <w:pPr>
+        <w:pStyle w:val="LetranormalTFG"/>
+        <w:ind w:left="708"/>
+      </w:pPr>
+    </w:p>
+    <w:p>
+      <w:pPr>
+        <w:pStyle w:val="LetranormalTFG"/>
+        <w:numPr>
+          <w:ilvl w:val="1"/>
+          <w:numId w:val="6"/>
+        </w:numPr>
+      </w:pPr>
+      <w:bookmarkStart w:id="124" w:name="_Toc490076797"/>
+      <w:r>
+        <w:rPr>
+          <w:b/>
+        </w:rPr>
+        <w:t>MVP</w:t>
+      </w:r>
+      <w:bookmarkEnd w:id="124"/>
+      <w:r>
+        <w:rPr>
+          <w:b/>
+        </w:rPr>
+        <w:t>:</w:t>
+      </w:r>
+      <w:r>
+        <w:t xml:space="preserve"> </w:t>
+      </w:r>
+      <w:r>
+        <w:t>Una vez tenemos las tres matrices habrá que multiplicarlas, siempre en el mismo orden, junto con el vector de posición del objeto en cuestión (v) y esto dará las nuevas coordenadas (v’), como se muestra en la siguiente ecuación:</w:t>
+      </w:r>
+    </w:p>
+    <w:p>
+      <w:pPr>
+        <w:pStyle w:val="LetranormalTFG"/>
+        <w:ind w:left="2148" w:firstLine="684"/>
+        <w:rPr>
+          <w:sz w:val="32"/>
+        </w:rPr>
+      </w:pPr>
+      <w:proofErr w:type="gramStart"/>
+      <w:r>
+        <w:rPr>
+          <w:sz w:val="32"/>
+        </w:rPr>
+        <w:t>v</w:t>
+      </w:r>
+      <w:proofErr w:type="gramEnd"/>
+      <w:r>
+        <w:rPr>
+          <w:sz w:val="32"/>
+        </w:rPr>
+        <w:t xml:space="preserve">’ = </w:t>
+      </w:r>
+      <w:proofErr w:type="spellStart"/>
+      <w:r>
+        <w:rPr>
+          <w:sz w:val="32"/>
+        </w:rPr>
+        <w:t>M</w:t>
+      </w:r>
+      <w:r>
+        <w:rPr>
+          <w:sz w:val="32"/>
+          <w:vertAlign w:val="subscript"/>
+        </w:rPr>
+        <w:t>projection</w:t>
+      </w:r>
+      <w:proofErr w:type="spellEnd"/>
+      <w:r>
+        <w:rPr>
+          <w:sz w:val="32"/>
+        </w:rPr>
+        <w:t xml:space="preserve"> * </w:t>
+      </w:r>
+      <w:proofErr w:type="spellStart"/>
+      <w:r>
+        <w:rPr>
+          <w:sz w:val="32"/>
+        </w:rPr>
+        <w:t>M</w:t>
+      </w:r>
+      <w:r>
+        <w:rPr>
+          <w:sz w:val="32"/>
+          <w:vertAlign w:val="subscript"/>
+        </w:rPr>
+        <w:t>view</w:t>
+      </w:r>
+      <w:proofErr w:type="spellEnd"/>
+      <w:r>
+        <w:rPr>
+          <w:sz w:val="32"/>
+        </w:rPr>
+        <w:t xml:space="preserve"> * </w:t>
+      </w:r>
+      <w:proofErr w:type="spellStart"/>
+      <w:r>
+        <w:rPr>
+          <w:sz w:val="32"/>
+        </w:rPr>
+        <w:t>M</w:t>
+      </w:r>
+      <w:r>
+        <w:rPr>
+          <w:sz w:val="32"/>
+          <w:vertAlign w:val="subscript"/>
+        </w:rPr>
+        <w:t>model</w:t>
+      </w:r>
+      <w:proofErr w:type="spellEnd"/>
+      <w:r>
+        <w:rPr>
+          <w:sz w:val="32"/>
+        </w:rPr>
+        <w:t xml:space="preserve"> * v</w:t>
+      </w:r>
+    </w:p>
+    <w:p>
+      <w:pPr>
+        <w:pStyle w:val="LetranormalTFG"/>
+        <w:ind w:left="720"/>
+        <w:rPr>
+          <w:u w:val="single"/>
+        </w:rPr>
+      </w:pPr>
+    </w:p>
+    <w:p>
+      <w:pPr>
+        <w:pStyle w:val="LetranormalTFG"/>
+        <w:numPr>
+          <w:ilvl w:val="0"/>
+          <w:numId w:val="6"/>
+        </w:numPr>
+        <w:rPr>
+          <w:u w:val="single"/>
+        </w:rPr>
+      </w:pPr>
+      <w:r>
+        <w:rPr>
+          <w:u w:val="single"/>
+        </w:rPr>
+        <w:t>Rasterizado:</w:t>
+      </w:r>
+      <w:r>
+        <w:t xml:space="preserve"> En esta etapa se convierten los vértices en fragmentos, estos últimos pueden verse como pixeles en potencia.</w:t>
+      </w:r>
+    </w:p>
+    <w:p>
+      <w:pPr>
+        <w:pStyle w:val="LetranormalTFG"/>
+        <w:numPr>
+          <w:ilvl w:val="0"/>
+          <w:numId w:val="6"/>
+        </w:numPr>
+      </w:pPr>
+      <w:r>
+        <w:rPr>
+          <w:u w:val="single"/>
+        </w:rPr>
+        <w:t>Sombreado:</w:t>
+      </w:r>
+      <w:r>
+        <w:t xml:space="preserve"> Este paso es el que calcula el color de cada pixel, por lo tanto es la etapa en la que se leen las texturas.</w:t>
+      </w:r>
+    </w:p>
+    <w:p>
+      <w:pPr>
+        <w:rPr>
+          <w:rFonts w:ascii="Arial" w:hAnsi="Arial" w:cs="Times New Roman"/>
+          <w:sz w:val="24"/>
+        </w:rPr>
+      </w:pPr>
+      <w:r>
+        <w:br w:type="page"/>
+      </w:r>
+    </w:p>
+    <w:p>
+      <w:pPr>
+        <w:pStyle w:val="TFGtitulo2"/>
+      </w:pPr>
+      <w:bookmarkStart w:id="125" w:name="_Toc493508178"/>
+      <w:r>
+        <w:lastRenderedPageBreak/>
+        <w:t xml:space="preserve">2.2 </w:t>
+      </w:r>
+      <w:proofErr w:type="spellStart"/>
+      <w:r>
+        <w:t>OpenGL</w:t>
+      </w:r>
+      <w:bookmarkEnd w:id="125"/>
+      <w:proofErr w:type="spellEnd"/>
+    </w:p>
+    <w:p>
+      <w:pPr>
+        <w:pStyle w:val="LetranormalTFG"/>
+      </w:pPr>
+    </w:p>
+    <w:p>
+      <w:pPr>
+        <w:pStyle w:val="LetranormalTFG"/>
+      </w:pPr>
+      <w:r>
+        <w:t xml:space="preserve">Para poder implementar el cauce grafico existen diferentes </w:t>
+      </w:r>
+      <w:proofErr w:type="spellStart"/>
+      <w:r>
+        <w:t>APIs</w:t>
+      </w:r>
+      <w:proofErr w:type="spellEnd"/>
+      <w:r>
+        <w:t xml:space="preserve"> que se pueden utilizar como pueden ser Direct3D (para Windows), </w:t>
+      </w:r>
+      <w:proofErr w:type="spellStart"/>
+      <w:r>
+        <w:t>Mantle</w:t>
+      </w:r>
+      <w:proofErr w:type="spellEnd"/>
+      <w:r>
+        <w:t xml:space="preserve"> (para tarjetas AMD)</w:t>
+      </w:r>
+      <w:r>
+        <w:t xml:space="preserve">, </w:t>
+      </w:r>
+      <w:proofErr w:type="spellStart"/>
+      <w:r>
+        <w:t>Vulkan</w:t>
+      </w:r>
+      <w:proofErr w:type="spellEnd"/>
+      <w:r>
+        <w:t xml:space="preserve"> (basado en </w:t>
+      </w:r>
+      <w:proofErr w:type="spellStart"/>
+      <w:r>
+        <w:t>Mantle</w:t>
+      </w:r>
+      <w:proofErr w:type="spellEnd"/>
+      <w:r>
+        <w:t xml:space="preserve"> y multiplataforma) o </w:t>
+      </w:r>
+      <w:proofErr w:type="spellStart"/>
+      <w:r>
+        <w:t>OpenGL</w:t>
+      </w:r>
+      <w:proofErr w:type="spellEnd"/>
+      <w:r>
+        <w:t xml:space="preserve">. Se decidió utilizar </w:t>
+      </w:r>
+      <w:proofErr w:type="spellStart"/>
+      <w:r>
+        <w:t>OpenGL</w:t>
+      </w:r>
+      <w:proofErr w:type="spellEnd"/>
+      <w:r>
+        <w:t xml:space="preserve"> puesto que es la librería más conocida, pública y multiplataforma</w:t>
+      </w:r>
+      <w:r>
+        <w:t>, además es fácil integrarlo en la mayoría de los proyectos</w:t>
+      </w:r>
+      <w:r>
+        <w:t>.</w:t>
+      </w:r>
+    </w:p>
+    <w:p>
+      <w:pPr>
+        <w:pStyle w:val="LetranormalTFG"/>
+      </w:pPr>
+      <w:proofErr w:type="spellStart"/>
+      <w:r>
+        <w:t>OpenGL</w:t>
+      </w:r>
+      <w:proofErr w:type="spellEnd"/>
+      <w:r>
+        <w:t xml:space="preserve"> es una API multilenguaje y multiplataforma que se utiliza para el desarrollo de aplicaciones en las que se utilicen gráficos 2D y 3D.</w:t>
+      </w:r>
+      <w:r>
+        <w:t xml:space="preserve"> Este te proporciona funciones con las cuales </w:t>
+      </w:r>
+      <w:proofErr w:type="spellStart"/>
+      <w:r>
+        <w:t>podras</w:t>
+      </w:r>
+      <w:proofErr w:type="spellEnd"/>
+      <w:r>
+        <w:t xml:space="preserve"> realizar </w:t>
+      </w:r>
+      <w:r>
+        <w:t xml:space="preserve">imágenes, animaciones, juegos, simulaciones, etc. </w:t>
+      </w:r>
+      <w:proofErr w:type="spellStart"/>
+      <w:r>
+        <w:t>OpenGL</w:t>
+      </w:r>
+      <w:proofErr w:type="spellEnd"/>
+      <w:r>
+        <w:t xml:space="preserve"> te permite realizar entre otras muchas cosas:</w:t>
+      </w:r>
+    </w:p>
+    <w:p>
+      <w:pPr>
+        <w:pStyle w:val="LetranormalTFG"/>
+        <w:numPr>
+          <w:ilvl w:val="0"/>
+          <w:numId w:val="6"/>
+        </w:numPr>
+      </w:pPr>
+      <w:r>
+        <w:t>Construir formas geométricas a partir de las primitivas que este te proporciona.</w:t>
+      </w:r>
+    </w:p>
+    <w:p>
+      <w:pPr>
+        <w:pStyle w:val="LetranormalTFG"/>
+        <w:numPr>
+          <w:ilvl w:val="0"/>
+          <w:numId w:val="6"/>
+        </w:numPr>
+      </w:pPr>
+      <w:r>
+        <w:t>Ubicar los objetos en la escena.</w:t>
+      </w:r>
+    </w:p>
+    <w:p>
+      <w:pPr>
+        <w:pStyle w:val="LetranormalTFG"/>
+        <w:numPr>
+          <w:ilvl w:val="0"/>
+          <w:numId w:val="6"/>
+        </w:numPr>
+      </w:pPr>
+      <w:r>
+        <w:t>Ubicar el punto desde el que se visualiza la escena.</w:t>
+      </w:r>
+    </w:p>
+    <w:p>
+      <w:pPr>
+        <w:pStyle w:val="LetranormalTFG"/>
+        <w:numPr>
+          <w:ilvl w:val="0"/>
+          <w:numId w:val="6"/>
+        </w:numPr>
+      </w:pPr>
+      <w:r>
+        <w:t>Poner color o texturas.</w:t>
+      </w:r>
+    </w:p>
+    <w:p>
+      <w:pPr>
+        <w:pStyle w:val="LetranormalTFG"/>
+        <w:numPr>
+          <w:ilvl w:val="0"/>
+          <w:numId w:val="6"/>
+        </w:numPr>
+      </w:pPr>
+      <w:r>
+        <w:t>Crear luces.</w:t>
+      </w:r>
+    </w:p>
+    <w:p>
+      <w:pPr>
+        <w:pStyle w:val="LetranormalTFG"/>
+        <w:numPr>
+          <w:ilvl w:val="0"/>
+          <w:numId w:val="6"/>
+        </w:numPr>
+      </w:pPr>
+      <w:r>
+        <w:t>Realizar la rasterización (explicada en el punto anterior).</w:t>
+      </w:r>
+    </w:p>
+    <w:p>
+      <w:pPr>
+        <w:pStyle w:val="LetranormalTFG"/>
+      </w:pPr>
+      <w:proofErr w:type="spellStart"/>
+      <w:r>
+        <w:t>OpenGL</w:t>
+      </w:r>
+      <w:proofErr w:type="spellEnd"/>
+      <w:r>
+        <w:t xml:space="preserve"> tiene diferentes versiones que siguen pudiendo ser utilizadas hoy en </w:t>
+      </w:r>
+      <w:proofErr w:type="spellStart"/>
+      <w:r>
+        <w:t>dia</w:t>
+      </w:r>
+      <w:proofErr w:type="spellEnd"/>
+      <w:r>
+        <w:t>, a continuación realizare una muy breve explicación de las más relevantes:</w:t>
+      </w:r>
+    </w:p>
+    <w:p>
+      <w:pPr>
+        <w:pStyle w:val="LetranormalTFG"/>
+        <w:numPr>
+          <w:ilvl w:val="0"/>
+          <w:numId w:val="6"/>
+        </w:numPr>
+        <w:rPr>
+          <w:u w:val="single"/>
+        </w:rPr>
+      </w:pPr>
+      <w:proofErr w:type="spellStart"/>
+      <w:r>
+        <w:rPr>
+          <w:u w:val="single"/>
+        </w:rPr>
+        <w:t>OpenGL</w:t>
+      </w:r>
+      <w:proofErr w:type="spellEnd"/>
+      <w:r>
+        <w:rPr>
+          <w:u w:val="single"/>
+        </w:rPr>
+        <w:t xml:space="preserve"> 1.X:</w:t>
+      </w:r>
+      <w:r>
+        <w:t xml:space="preserve"> </w:t>
+      </w:r>
+      <w:r>
+        <w:t>en las diferentes actualizaciones fueron haciendo extensiones al núcleo de la API.</w:t>
+      </w:r>
+    </w:p>
+    <w:p>
+      <w:pPr>
+        <w:pStyle w:val="LetranormalTFG"/>
+        <w:numPr>
+          <w:ilvl w:val="0"/>
+          <w:numId w:val="6"/>
+        </w:numPr>
+      </w:pPr>
+      <w:proofErr w:type="spellStart"/>
+      <w:r>
+        <w:rPr>
+          <w:u w:val="single"/>
+        </w:rPr>
+        <w:t>OpenGL</w:t>
+      </w:r>
+      <w:proofErr w:type="spellEnd"/>
+      <w:r>
+        <w:rPr>
+          <w:u w:val="single"/>
+        </w:rPr>
+        <w:t xml:space="preserve"> 2.X:</w:t>
+      </w:r>
+      <w:r>
+        <w:t xml:space="preserve"> </w:t>
+      </w:r>
+      <w:r>
+        <w:t>se incorporó GLSL (</w:t>
+      </w:r>
+      <w:proofErr w:type="spellStart"/>
+      <w:r>
+        <w:t>OpenGL</w:t>
+      </w:r>
+      <w:proofErr w:type="spellEnd"/>
+      <w:r>
+        <w:t xml:space="preserve"> </w:t>
+      </w:r>
+      <w:proofErr w:type="spellStart"/>
+      <w:r>
+        <w:t>Shading</w:t>
+      </w:r>
+      <w:proofErr w:type="spellEnd"/>
+      <w:r>
+        <w:t xml:space="preserve"> </w:t>
+      </w:r>
+      <w:proofErr w:type="spellStart"/>
+      <w:r>
+        <w:t>Language</w:t>
+      </w:r>
+      <w:proofErr w:type="spellEnd"/>
+      <w:r>
+        <w:t xml:space="preserve">), con el cual se podía programar las etapas de transformación y rasterizado del cauce </w:t>
+      </w:r>
+      <w:proofErr w:type="spellStart"/>
+      <w:r>
+        <w:t>grafico</w:t>
+      </w:r>
+      <w:proofErr w:type="spellEnd"/>
+      <w:r>
+        <w:t>.</w:t>
+      </w:r>
+    </w:p>
+    <w:p>
+      <w:pPr>
+        <w:pStyle w:val="LetranormalTFG"/>
+        <w:numPr>
+          <w:ilvl w:val="0"/>
+          <w:numId w:val="6"/>
+        </w:numPr>
+      </w:pPr>
+      <w:proofErr w:type="spellStart"/>
+      <w:r>
+        <w:rPr>
+          <w:u w:val="single"/>
+        </w:rPr>
+        <w:t>OpenGL</w:t>
+      </w:r>
+      <w:proofErr w:type="spellEnd"/>
+      <w:r>
+        <w:rPr>
+          <w:u w:val="single"/>
+        </w:rPr>
+        <w:t xml:space="preserve"> 3.X:</w:t>
+      </w:r>
+      <w:r>
+        <w:t xml:space="preserve"> en la primera etapa (</w:t>
+      </w:r>
+      <w:proofErr w:type="spellStart"/>
+      <w:r>
+        <w:t>OpenGL</w:t>
+      </w:r>
+      <w:proofErr w:type="spellEnd"/>
+      <w:r>
+        <w:t xml:space="preserve"> 3.0) se nombra ciertas funciones como obsoletas, que serán marcadas para ser eliminadas en futuras versiones (la mayoría de ellas en la versión 3.1).</w:t>
+      </w:r>
+    </w:p>
+    <w:p>
+      <w:pPr>
+        <w:pStyle w:val="LetranormalTFG"/>
+        <w:numPr>
+          <w:ilvl w:val="0"/>
+          <w:numId w:val="6"/>
+        </w:numPr>
+      </w:pPr>
+      <w:proofErr w:type="spellStart"/>
+      <w:r>
+        <w:rPr>
+          <w:u w:val="single"/>
+        </w:rPr>
+        <w:t>OpenGL</w:t>
+      </w:r>
+      <w:proofErr w:type="spellEnd"/>
+      <w:r>
+        <w:rPr>
+          <w:u w:val="single"/>
+        </w:rPr>
+        <w:t xml:space="preserve"> 4.</w:t>
+      </w:r>
+      <w:r>
+        <w:rPr>
+          <w:u w:val="single"/>
+        </w:rPr>
+        <w:t>X:</w:t>
+      </w:r>
+      <w:r>
+        <w:t xml:space="preserve"> </w:t>
+      </w:r>
+      <w:bookmarkStart w:id="126" w:name="_GoBack"/>
+      <w:bookmarkEnd w:id="126"/>
+    </w:p>
+    <w:p>
+      <w:pPr>
+        <w:pStyle w:val="LetranormalTFG"/>
+      </w:pPr>
+      <w:r>
+        <w:lastRenderedPageBreak/>
+        <w:t xml:space="preserve">A pesar de esto </w:t>
+      </w:r>
+      <w:proofErr w:type="spellStart"/>
+      <w:r>
+        <w:t>OpenGL</w:t>
+      </w:r>
+      <w:proofErr w:type="spellEnd"/>
+      <w:r>
+        <w:t xml:space="preserve"> tiene un problema, no es fácil crear una interfaz con la que un usuario pueda interactuar, por ello y para solucionar este problema se utiliza </w:t>
+      </w:r>
+      <w:proofErr w:type="spellStart"/>
+      <w:r>
+        <w:t>Qt</w:t>
+      </w:r>
+      <w:proofErr w:type="spellEnd"/>
+      <w:r>
+        <w:t xml:space="preserve"> en este proyecto.</w:t>
+      </w:r>
+    </w:p>
+    <w:p>
+      <w:pPr>
+        <w:rPr>
+          <w:sz w:val="36"/>
+        </w:rPr>
+      </w:pPr>
+      <w:r>
+        <w:rPr>
+          <w:sz w:val="36"/>
+        </w:rPr>
+        <w:br w:type="page"/>
+      </w:r>
+    </w:p>
+    <w:p>
+      <w:pPr>
+        <w:pStyle w:val="TituloTFG"/>
+      </w:pPr>
+      <w:bookmarkStart w:id="127" w:name="_Toc493508179"/>
+      <w:proofErr w:type="spellStart"/>
+      <w:proofErr w:type="gramStart"/>
+      <w:r>
+        <w:lastRenderedPageBreak/>
+        <w:t>introduccion</w:t>
+      </w:r>
+      <w:bookmarkEnd w:id="127"/>
+      <w:proofErr w:type="spellEnd"/>
+      <w:proofErr w:type="gramEnd"/>
     </w:p>
     <w:p>
       <w:pPr>
@@ -2449,7 +5028,7 @@
       <w:pPr>
         <w:pStyle w:val="TituloTFG"/>
       </w:pPr>
-      <w:bookmarkStart w:id="5" w:name="_Toc490076788"/>
+      <w:bookmarkStart w:id="128" w:name="_Toc493508180"/>
       <w:r>
         <w:lastRenderedPageBreak/>
         <w:t>3-</w:t>
@@ -2457,7 +5036,7 @@
       <w:r>
         <w:t>Objetivos</w:t>
       </w:r>
-      <w:bookmarkEnd w:id="5"/>
+      <w:bookmarkEnd w:id="128"/>
     </w:p>
     <w:p>
       <w:pPr>
@@ -2520,7 +5099,15 @@
         <w:t>oluciona</w:t>
       </w:r>
       <w:r>
-        <w:t xml:space="preserve"> en la aplicación con una simple interfaz user-friendly en la que podrán cambiar tantas veces como qu</w:t>
+        <w:t xml:space="preserve"> en la aplicación con una simple interfaz </w:t>
+      </w:r>
+      <w:proofErr w:type="spellStart"/>
+      <w:r>
+        <w:t>user-friendly</w:t>
+      </w:r>
+      <w:proofErr w:type="spellEnd"/>
+      <w:r>
+        <w:t xml:space="preserve"> en la que podrán cambiar tantas veces como qu</w:t>
       </w:r>
       <w:r>
         <w:t xml:space="preserve">ieran las medidas de su robot, </w:t>
@@ -2630,7 +5217,15 @@
         <w:t>Para la realización de este proyecto se tenían dos bases importantes en cu</w:t>
       </w:r>
       <w:r>
-        <w:t>anto a desarrollo: una interfaz user-friendly y poder ver la simulación del robot. Basándonos en esto se decidieron utilizar las siguientes tecnologías para el desarrollo de la aplicación:</w:t>
+        <w:t xml:space="preserve">anto a desarrollo: una interfaz </w:t>
+      </w:r>
+      <w:proofErr w:type="spellStart"/>
+      <w:r>
+        <w:t>user-friendly</w:t>
+      </w:r>
+      <w:proofErr w:type="spellEnd"/>
+      <w:r>
+        <w:t xml:space="preserve"> y poder ver la simulación del robot. Basándonos en esto se decidieron utilizar las siguientes tecnologías para el desarrollo de la aplicación:</w:t>
       </w:r>
     </w:p>
     <w:p>
@@ -2644,14 +5239,30 @@
           <w:u w:val="single"/>
         </w:rPr>
       </w:pPr>
+      <w:proofErr w:type="spellStart"/>
       <w:r>
         <w:rPr>
           <w:u w:val="single"/>
         </w:rPr>
-        <w:t>Qt 5.7.1:</w:t>
-      </w:r>
-      <w:r>
-        <w:t xml:space="preserve"> Se decidió por este SDK (kit de desarrollo de software) debido a la facilidad para realizar interfaces y la integración de OpenGL en el mismo.</w:t>
+        <w:t>Qt</w:t>
+      </w:r>
+      <w:proofErr w:type="spellEnd"/>
+      <w:r>
+        <w:rPr>
+          <w:u w:val="single"/>
+        </w:rPr>
+        <w:t xml:space="preserve"> 5.7.1:</w:t>
+      </w:r>
+      <w:r>
+        <w:t xml:space="preserve"> Se decidió por este SDK (kit de desarrollo de software) debido a la facilidad para realizar interfaces y la integración de </w:t>
+      </w:r>
+      <w:proofErr w:type="spellStart"/>
+      <w:r>
+        <w:t>OpenGL</w:t>
+      </w:r>
+      <w:proofErr w:type="spellEnd"/>
+      <w:r>
+        <w:t xml:space="preserve"> en el mismo.</w:t>
       </w:r>
     </w:p>
     <w:p>
@@ -2665,14 +5276,30 @@
           <w:u w:val="single"/>
         </w:rPr>
       </w:pPr>
+      <w:proofErr w:type="spellStart"/>
       <w:r>
         <w:rPr>
           <w:u w:val="single"/>
         </w:rPr>
-        <w:t>OpenGL:</w:t>
-      </w:r>
-      <w:r>
-        <w:t xml:space="preserve"> Se utilizó esta API para realizar la simulación del robot puesto que es una API conocida y se integraba bien con Qt.</w:t>
+        <w:t>OpenGL</w:t>
+      </w:r>
+      <w:proofErr w:type="spellEnd"/>
+      <w:r>
+        <w:rPr>
+          <w:u w:val="single"/>
+        </w:rPr>
+        <w:t>:</w:t>
+      </w:r>
+      <w:r>
+        <w:t xml:space="preserve"> Se utilizó esta API para realizar la simulación del robot puesto que es una API conocida y se integraba bien con </w:t>
+      </w:r>
+      <w:proofErr w:type="spellStart"/>
+      <w:r>
+        <w:t>Qt</w:t>
+      </w:r>
+      <w:proofErr w:type="spellEnd"/>
+      <w:r>
+        <w:t>.</w:t>
       </w:r>
     </w:p>
     <w:p>
@@ -2686,14 +5313,44 @@
           <w:u w:val="single"/>
         </w:rPr>
       </w:pPr>
+      <w:proofErr w:type="spellStart"/>
       <w:r>
         <w:rPr>
           <w:u w:val="single"/>
         </w:rPr>
-        <w:t>Qt Creator:</w:t>
-      </w:r>
-      <w:r>
-        <w:t xml:space="preserve"> Este IDE es el recomendado por Qt puesto que es el suyo propio, por lo tanto para tener una mayor facilidad con el mismo se decantó por este IDE.</w:t>
+        <w:t>Qt</w:t>
+      </w:r>
+      <w:proofErr w:type="spellEnd"/>
+      <w:r>
+        <w:rPr>
+          <w:u w:val="single"/>
+        </w:rPr>
+        <w:t xml:space="preserve"> </w:t>
+      </w:r>
+      <w:proofErr w:type="spellStart"/>
+      <w:r>
+        <w:rPr>
+          <w:u w:val="single"/>
+        </w:rPr>
+        <w:t>Creator</w:t>
+      </w:r>
+      <w:proofErr w:type="spellEnd"/>
+      <w:r>
+        <w:rPr>
+          <w:u w:val="single"/>
+        </w:rPr>
+        <w:t>:</w:t>
+      </w:r>
+      <w:r>
+        <w:t xml:space="preserve"> Este IDE es el recomendado por </w:t>
+      </w:r>
+      <w:proofErr w:type="spellStart"/>
+      <w:r>
+        <w:t>Qt</w:t>
+      </w:r>
+      <w:proofErr w:type="spellEnd"/>
+      <w:r>
+        <w:t xml:space="preserve"> puesto que es el suyo propio, por lo tanto para tener una mayor facilidad con el mismo se decantó por este IDE.</w:t>
       </w:r>
     </w:p>
     <w:p>
@@ -2707,11 +5364,19 @@
           <w:u w:val="single"/>
         </w:rPr>
       </w:pPr>
+      <w:proofErr w:type="spellStart"/>
       <w:r>
         <w:rPr>
           <w:u w:val="single"/>
         </w:rPr>
-        <w:t>Mingw:</w:t>
+        <w:t>Mingw</w:t>
+      </w:r>
+      <w:proofErr w:type="spellEnd"/>
+      <w:r>
+        <w:rPr>
+          <w:u w:val="single"/>
+        </w:rPr>
+        <w:t>:</w:t>
       </w:r>
       <w:r>
         <w:t xml:space="preserve"> Compilador utilizado.</w:t>
@@ -2725,20 +5390,28 @@
           <w:numId w:val="6"/>
         </w:numPr>
         <w:rPr>
-          <w:ins w:id="6" w:author="David Vacas Miguel" w:date="2017-08-07T17:33:00Z"/>
+          <w:ins w:id="129" w:author="David Vacas Miguel" w:date="2017-08-07T17:33:00Z"/>
           <w:u w:val="single"/>
-          <w:rPrChange w:id="7" w:author="David Vacas Miguel" w:date="2017-08-07T17:33:00Z">
+          <w:rPrChange w:id="130" w:author="David Vacas Miguel" w:date="2017-08-07T17:33:00Z">
             <w:rPr>
-              <w:ins w:id="8" w:author="David Vacas Miguel" w:date="2017-08-07T17:33:00Z"/>
+              <w:ins w:id="131" w:author="David Vacas Miguel" w:date="2017-08-07T17:33:00Z"/>
             </w:rPr>
           </w:rPrChange>
         </w:rPr>
       </w:pPr>
+      <w:proofErr w:type="spellStart"/>
       <w:r>
         <w:rPr>
           <w:u w:val="single"/>
         </w:rPr>
-        <w:t>Glm 0.9.8:</w:t>
+        <w:t>Glm</w:t>
+      </w:r>
+      <w:proofErr w:type="spellEnd"/>
+      <w:r>
+        <w:rPr>
+          <w:u w:val="single"/>
+        </w:rPr>
+        <w:t xml:space="preserve"> 0.9.8:</w:t>
       </w:r>
       <w:r>
         <w:t xml:space="preserve"> Librería utilizada para la realización de cálculos</w:t>
@@ -2770,23 +5443,31 @@
           <w:u w:val="single"/>
         </w:rPr>
       </w:pPr>
-      <w:ins w:id="9" w:author="David Vacas Miguel" w:date="2017-08-07T17:33:00Z">
+      <w:proofErr w:type="spellStart"/>
+      <w:ins w:id="132" w:author="David Vacas Miguel" w:date="2017-08-07T17:33:00Z">
         <w:r>
           <w:rPr>
             <w:u w:val="single"/>
           </w:rPr>
-          <w:t>Freeglut:</w:t>
+          <w:t>Freeglut</w:t>
+        </w:r>
+        <w:proofErr w:type="spellEnd"/>
+        <w:r>
+          <w:rPr>
+            <w:u w:val="single"/>
+          </w:rPr>
+          <w:t>:</w:t>
         </w:r>
         <w:r>
           <w:t xml:space="preserve"> Librería que se utilizara para dar forma al robot</w:t>
         </w:r>
       </w:ins>
-      <w:ins w:id="10" w:author="David Vacas Miguel" w:date="2017-08-07T17:34:00Z">
+      <w:ins w:id="133" w:author="David Vacas Miguel" w:date="2017-08-07T17:34:00Z">
         <w:r>
           <w:t xml:space="preserve"> y los sensores</w:t>
         </w:r>
       </w:ins>
-      <w:ins w:id="11" w:author="David Vacas Miguel" w:date="2017-08-07T17:33:00Z">
+      <w:ins w:id="134" w:author="David Vacas Miguel" w:date="2017-08-07T17:33:00Z">
         <w:r>
           <w:t>.</w:t>
         </w:r>
@@ -2802,7 +5483,7 @@
       <w:pPr>
         <w:pStyle w:val="TituloTFG"/>
       </w:pPr>
-      <w:bookmarkStart w:id="12" w:name="_Toc490076789"/>
+      <w:bookmarkStart w:id="135" w:name="_Toc493508181"/>
       <w:r>
         <w:lastRenderedPageBreak/>
         <w:t>4-</w:t>
@@ -2810,7 +5491,7 @@
       <w:r>
         <w:t>Funcionamiento mecánico</w:t>
       </w:r>
-      <w:bookmarkEnd w:id="12"/>
+      <w:bookmarkEnd w:id="135"/>
     </w:p>
     <w:p>
       <w:pPr>
@@ -2825,14 +5506,12 @@
       <w:pPr>
         <w:pStyle w:val="Titulo2tfg"/>
       </w:pPr>
-      <w:bookmarkStart w:id="13" w:name="_Toc490076790"/>
       <w:r>
         <w:t>4.1-</w:t>
       </w:r>
       <w:r>
         <w:t>Modelo cinemático</w:t>
       </w:r>
-      <w:bookmarkEnd w:id="13"/>
     </w:p>
     <w:p>
       <w:pPr>
@@ -2883,7 +5562,7 @@
                     </pic:cNvPicPr>
                   </pic:nvPicPr>
                   <pic:blipFill>
-                    <a:blip r:embed="rId9" cstate="print">
+                    <a:blip r:embed="rId17" cstate="print">
                       <a:extLst>
                         <a:ext uri="{28A0092B-C50C-407E-A947-70E740481C1C}">
                           <a14:useLocalDpi xmlns:a14="http://schemas.microsoft.com/office/drawing/2010/main" val="0"/>
@@ -3245,7 +5924,6 @@
       <w:pPr>
         <w:pStyle w:val="Titulo2tfg"/>
       </w:pPr>
-      <w:bookmarkStart w:id="14" w:name="_Toc490076791"/>
       <w:r>
         <w:lastRenderedPageBreak/>
         <w:t>4.2-</w:t>
@@ -3253,7 +5931,6 @@
       <w:r>
         <w:t>Modelo discreto</w:t>
       </w:r>
-      <w:bookmarkEnd w:id="14"/>
     </w:p>
     <w:p>
       <w:pPr>
@@ -4065,7 +6742,6 @@
       <w:pPr>
         <w:pStyle w:val="Titulo2tfg"/>
       </w:pPr>
-      <w:bookmarkStart w:id="15" w:name="_Toc490076792"/>
       <w:r>
         <w:lastRenderedPageBreak/>
         <w:t>4.3-</w:t>
@@ -4073,7 +6749,6 @@
       <w:r>
         <w:t>Direccionamiento diferencial</w:t>
       </w:r>
-      <w:bookmarkEnd w:id="15"/>
     </w:p>
     <w:p>
       <w:pPr>
@@ -4126,7 +6801,7 @@
                     </pic:cNvPicPr>
                   </pic:nvPicPr>
                   <pic:blipFill>
-                    <a:blip r:embed="rId10">
+                    <a:blip r:embed="rId18">
                       <a:extLst>
                         <a:ext uri="{28A0092B-C50C-407E-A947-70E740481C1C}">
                           <a14:useLocalDpi xmlns:a14="http://schemas.microsoft.com/office/drawing/2010/main" val="0"/>
@@ -4167,7 +6842,7 @@
       <w:r>
         <w:rPr>
           <w:b/>
-          <w:rPrChange w:id="16" w:author="David Vacas Miguel" w:date="2017-08-06T18:56:00Z">
+          <w:rPrChange w:id="136" w:author="David Vacas Miguel" w:date="2017-08-06T18:56:00Z">
             <w:rPr/>
           </w:rPrChange>
         </w:rPr>
@@ -4176,7 +6851,7 @@
       <w:r>
         <w:t xml:space="preserve"> Locomoción mediante guiado diferencial</w:t>
       </w:r>
-      <w:ins w:id="17" w:author="David Vacas Miguel" w:date="2017-08-08T13:17:00Z">
+      <w:ins w:id="137" w:author="David Vacas Miguel" w:date="2017-08-08T13:17:00Z">
         <w:r>
           <w:t>.</w:t>
         </w:r>
@@ -6587,7 +9262,7 @@
       <w:pPr>
         <w:pStyle w:val="TituloTFG"/>
       </w:pPr>
-      <w:bookmarkStart w:id="18" w:name="_Toc490076793"/>
+      <w:bookmarkStart w:id="138" w:name="_Toc493508182"/>
       <w:r>
         <w:lastRenderedPageBreak/>
         <w:t>5-</w:t>
@@ -6598,21 +9273,21 @@
       <w:r>
         <w:t xml:space="preserve"> (matrices)</w:t>
       </w:r>
-      <w:bookmarkEnd w:id="18"/>
-    </w:p>
-    <w:p>
-      <w:pPr>
-        <w:pStyle w:val="LetranormalTFG"/>
-      </w:pPr>
-    </w:p>
-    <w:p>
-      <w:pPr>
-        <w:pStyle w:val="LetranormalTFG"/>
-        <w:rPr>
-          <w:ins w:id="19" w:author="David Vacas Miguel" w:date="2017-08-08T12:34:00Z"/>
-        </w:rPr>
-      </w:pPr>
-      <w:ins w:id="20" w:author="David Vacas Miguel" w:date="2017-08-08T12:18:00Z">
+      <w:bookmarkEnd w:id="138"/>
+    </w:p>
+    <w:p>
+      <w:pPr>
+        <w:pStyle w:val="LetranormalTFG"/>
+      </w:pPr>
+    </w:p>
+    <w:p>
+      <w:pPr>
+        <w:pStyle w:val="LetranormalTFG"/>
+        <w:rPr>
+          <w:ins w:id="139" w:author="David Vacas Miguel" w:date="2017-08-08T12:34:00Z"/>
+        </w:rPr>
+      </w:pPr>
+      <w:ins w:id="140" w:author="David Vacas Miguel" w:date="2017-08-08T12:18:00Z">
         <w:r>
           <w:t>Antes de comenzar con la explicación del código desarrollado, realizar</w:t>
         </w:r>
@@ -6620,17 +9295,19 @@
       <w:r>
         <w:t>é</w:t>
       </w:r>
-      <w:ins w:id="21" w:author="David Vacas Miguel" w:date="2017-08-08T12:18:00Z">
+      <w:ins w:id="141" w:author="David Vacas Miguel" w:date="2017-08-08T12:18:00Z">
         <w:r>
           <w:t xml:space="preserve"> una pequeña explicación sobre el funcionamiento de </w:t>
         </w:r>
       </w:ins>
-      <w:ins w:id="22" w:author="David Vacas Miguel" w:date="2017-08-08T12:19:00Z">
+      <w:proofErr w:type="spellStart"/>
+      <w:ins w:id="142" w:author="David Vacas Miguel" w:date="2017-08-08T12:19:00Z">
         <w:r>
           <w:t>OpenGL</w:t>
         </w:r>
       </w:ins>
-      <w:ins w:id="23" w:author="David Vacas Miguel" w:date="2017-08-08T12:34:00Z">
+      <w:proofErr w:type="spellEnd"/>
+      <w:ins w:id="143" w:author="David Vacas Miguel" w:date="2017-08-08T12:34:00Z">
         <w:r>
           <w:t>.</w:t>
         </w:r>
@@ -6640,37 +9317,42 @@
       <w:pPr>
         <w:pStyle w:val="LetranormalTFG"/>
       </w:pPr>
-      <w:ins w:id="24" w:author="David Vacas Miguel" w:date="2017-08-08T12:34:00Z">
-        <w:r>
-          <w:t xml:space="preserve">OpenGL es una API que realiza </w:t>
-        </w:r>
-      </w:ins>
-      <w:ins w:id="25" w:author="David Vacas Miguel" w:date="2017-08-08T12:35:00Z">
+      <w:proofErr w:type="spellStart"/>
+      <w:ins w:id="144" w:author="David Vacas Miguel" w:date="2017-08-08T12:34:00Z">
+        <w:r>
+          <w:t>OpenGL</w:t>
+        </w:r>
+        <w:proofErr w:type="spellEnd"/>
+        <w:r>
+          <w:t xml:space="preserve"> es una API que realiza </w:t>
+        </w:r>
+      </w:ins>
+      <w:ins w:id="145" w:author="David Vacas Miguel" w:date="2017-08-08T12:35:00Z">
         <w:r>
           <w:t>cálculos</w:t>
         </w:r>
       </w:ins>
-      <w:ins w:id="26" w:author="David Vacas Miguel" w:date="2017-08-08T12:34:00Z">
+      <w:ins w:id="146" w:author="David Vacas Miguel" w:date="2017-08-08T12:34:00Z">
         <w:r>
           <w:t xml:space="preserve"> </w:t>
         </w:r>
       </w:ins>
-      <w:ins w:id="27" w:author="David Vacas Miguel" w:date="2017-08-08T12:35:00Z">
+      <w:ins w:id="147" w:author="David Vacas Miguel" w:date="2017-08-08T12:35:00Z">
         <w:r>
           <w:t xml:space="preserve">matemáticos </w:t>
         </w:r>
       </w:ins>
-      <w:ins w:id="28" w:author="David Vacas Miguel" w:date="2017-08-08T12:36:00Z">
+      <w:ins w:id="148" w:author="David Vacas Miguel" w:date="2017-08-08T12:36:00Z">
         <w:r>
           <w:t>relativamente</w:t>
         </w:r>
       </w:ins>
-      <w:ins w:id="29" w:author="David Vacas Miguel" w:date="2017-08-08T12:35:00Z">
+      <w:ins w:id="149" w:author="David Vacas Miguel" w:date="2017-08-08T12:35:00Z">
         <w:r>
           <w:t xml:space="preserve"> complejos en funciones para que el usuario pueda utilizarlas como cajas negras sin necesidad de saber mucho del tema.</w:t>
         </w:r>
       </w:ins>
-      <w:ins w:id="30" w:author="David Vacas Miguel" w:date="2017-08-08T12:36:00Z">
+      <w:ins w:id="150" w:author="David Vacas Miguel" w:date="2017-08-08T12:36:00Z">
         <w:r>
           <w:t xml:space="preserve"> </w:t>
         </w:r>
@@ -6734,32 +9416,32 @@
       <w:r>
         <w:t xml:space="preserve">). </w:t>
       </w:r>
-      <w:ins w:id="31" w:author="David Vacas Miguel" w:date="2017-08-08T12:36:00Z">
+      <w:ins w:id="151" w:author="David Vacas Miguel" w:date="2017-08-08T12:36:00Z">
         <w:r>
           <w:t>Si se quiere utilizar en 3D</w:t>
         </w:r>
       </w:ins>
-      <w:ins w:id="32" w:author="David Vacas Miguel" w:date="2017-08-08T12:46:00Z">
+      <w:ins w:id="152" w:author="David Vacas Miguel" w:date="2017-08-08T12:46:00Z">
         <w:r>
           <w:t>,</w:t>
         </w:r>
       </w:ins>
-      <w:ins w:id="33" w:author="David Vacas Miguel" w:date="2017-08-08T12:36:00Z">
+      <w:ins w:id="153" w:author="David Vacas Miguel" w:date="2017-08-08T12:36:00Z">
         <w:r>
           <w:t xml:space="preserve"> las matrices que se utilizan para los </w:t>
         </w:r>
       </w:ins>
-      <w:ins w:id="34" w:author="David Vacas Miguel" w:date="2017-08-08T12:37:00Z">
+      <w:ins w:id="154" w:author="David Vacas Miguel" w:date="2017-08-08T12:37:00Z">
         <w:r>
           <w:t>cálculos</w:t>
         </w:r>
       </w:ins>
-      <w:ins w:id="35" w:author="David Vacas Miguel" w:date="2017-08-08T12:36:00Z">
+      <w:ins w:id="155" w:author="David Vacas Miguel" w:date="2017-08-08T12:36:00Z">
         <w:r>
           <w:t xml:space="preserve"> </w:t>
         </w:r>
       </w:ins>
-      <w:ins w:id="36" w:author="David Vacas Miguel" w:date="2017-08-08T12:37:00Z">
+      <w:ins w:id="156" w:author="David Vacas Miguel" w:date="2017-08-08T12:37:00Z">
         <w:r>
           <w:t xml:space="preserve">son matrices 4x4 siendo la matriz identidad la presentada en la figura </w:t>
         </w:r>
@@ -6767,7 +9449,7 @@
       <w:r>
         <w:t>3</w:t>
       </w:r>
-      <w:ins w:id="37" w:author="David Vacas Miguel" w:date="2017-08-08T12:37:00Z">
+      <w:ins w:id="157" w:author="David Vacas Miguel" w:date="2017-08-08T12:37:00Z">
         <w:r>
           <w:t>.</w:t>
         </w:r>
@@ -6777,7 +9459,7 @@
       <w:pPr>
         <w:pStyle w:val="LetranormalTFG"/>
         <w:rPr>
-          <w:ins w:id="38" w:author="David Vacas Miguel" w:date="2017-08-08T12:45:00Z"/>
+          <w:ins w:id="158" w:author="David Vacas Miguel" w:date="2017-08-08T12:45:00Z"/>
         </w:rPr>
       </w:pPr>
     </w:p>
@@ -6786,15 +9468,15 @@
         <w:pStyle w:val="LetranormalTFG"/>
         <w:jc w:val="center"/>
         <w:rPr>
-          <w:ins w:id="39" w:author="David Vacas Miguel" w:date="2017-08-08T12:45:00Z"/>
-        </w:rPr>
-        <w:pPrChange w:id="40" w:author="David Vacas Miguel" w:date="2017-08-08T12:45:00Z">
+          <w:ins w:id="159" w:author="David Vacas Miguel" w:date="2017-08-08T12:45:00Z"/>
+        </w:rPr>
+        <w:pPrChange w:id="160" w:author="David Vacas Miguel" w:date="2017-08-08T12:45:00Z">
           <w:pPr>
             <w:pStyle w:val="LetranormalTFG"/>
           </w:pPr>
         </w:pPrChange>
       </w:pPr>
-      <w:ins w:id="41" w:author="David Vacas Miguel" w:date="2017-08-08T12:45:00Z">
+      <w:ins w:id="161" w:author="David Vacas Miguel" w:date="2017-08-08T12:45:00Z">
         <w:r>
           <w:rPr>
             <w:noProof/>
@@ -6818,7 +9500,7 @@
                       </pic:cNvPicPr>
                     </pic:nvPicPr>
                     <pic:blipFill>
-                      <a:blip r:embed="rId11">
+                      <a:blip r:embed="rId13">
                         <a:extLst>
                           <a:ext uri="{28A0092B-C50C-407E-A947-70E740481C1C}">
                             <a14:useLocalDpi xmlns:a14="http://schemas.microsoft.com/office/drawing/2010/main" val="0"/>
@@ -6855,17 +9537,17 @@
       <w:pPr>
         <w:pStyle w:val="LetranormalTFG"/>
         <w:jc w:val="center"/>
-        <w:pPrChange w:id="42" w:author="David Vacas Miguel" w:date="2017-08-08T12:45:00Z">
+        <w:pPrChange w:id="162" w:author="David Vacas Miguel" w:date="2017-08-08T12:45:00Z">
           <w:pPr>
             <w:pStyle w:val="LetranormalTFG"/>
           </w:pPr>
         </w:pPrChange>
       </w:pPr>
-      <w:ins w:id="43" w:author="David Vacas Miguel" w:date="2017-08-08T12:45:00Z">
+      <w:ins w:id="163" w:author="David Vacas Miguel" w:date="2017-08-08T12:45:00Z">
         <w:r>
           <w:rPr>
             <w:b/>
-            <w:rPrChange w:id="44" w:author="David Vacas Miguel" w:date="2017-08-08T12:46:00Z">
+            <w:rPrChange w:id="164" w:author="David Vacas Miguel" w:date="2017-08-08T12:46:00Z">
               <w:rPr/>
             </w:rPrChange>
           </w:rPr>
@@ -6878,11 +9560,11 @@
         </w:rPr>
         <w:t>3</w:t>
       </w:r>
-      <w:ins w:id="45" w:author="David Vacas Miguel" w:date="2017-08-08T12:45:00Z">
+      <w:ins w:id="165" w:author="David Vacas Miguel" w:date="2017-08-08T12:45:00Z">
         <w:r>
           <w:rPr>
             <w:b/>
-            <w:rPrChange w:id="46" w:author="David Vacas Miguel" w:date="2017-08-08T12:46:00Z">
+            <w:rPrChange w:id="166" w:author="David Vacas Miguel" w:date="2017-08-08T12:46:00Z">
               <w:rPr/>
             </w:rPrChange>
           </w:rPr>
@@ -6892,7 +9574,7 @@
           <w:t xml:space="preserve"> Matriz identidad</w:t>
         </w:r>
       </w:ins>
-      <w:ins w:id="47" w:author="David Vacas Miguel" w:date="2017-08-08T13:17:00Z">
+      <w:ins w:id="167" w:author="David Vacas Miguel" w:date="2017-08-08T13:17:00Z">
         <w:r>
           <w:t>.</w:t>
         </w:r>
@@ -6903,15 +9585,15 @@
         <w:pStyle w:val="LetranormalTFG"/>
         <w:jc w:val="center"/>
         <w:rPr>
-          <w:ins w:id="48" w:author="David Vacas Miguel" w:date="2017-08-08T12:46:00Z"/>
-        </w:rPr>
-      </w:pPr>
-    </w:p>
-    <w:p>
-      <w:pPr>
-        <w:pStyle w:val="LetranormalTFG"/>
-      </w:pPr>
-      <w:ins w:id="49" w:author="David Vacas Miguel" w:date="2017-08-08T12:51:00Z">
+          <w:ins w:id="168" w:author="David Vacas Miguel" w:date="2017-08-08T12:46:00Z"/>
+        </w:rPr>
+      </w:pPr>
+    </w:p>
+    <w:p>
+      <w:pPr>
+        <w:pStyle w:val="LetranormalTFG"/>
+      </w:pPr>
+      <w:ins w:id="169" w:author="David Vacas Miguel" w:date="2017-08-08T12:51:00Z">
         <w:r>
           <w:t xml:space="preserve">Para obtener </w:t>
         </w:r>
@@ -6919,7 +9601,7 @@
       <w:r>
         <w:t>las coordenadas</w:t>
       </w:r>
-      <w:ins w:id="50" w:author="David Vacas Miguel" w:date="2017-08-08T12:51:00Z">
+      <w:ins w:id="170" w:author="David Vacas Miguel" w:date="2017-08-08T12:51:00Z">
         <w:r>
           <w:t xml:space="preserve"> </w:t>
         </w:r>
@@ -6927,7 +9609,7 @@
       <w:r>
         <w:t xml:space="preserve">donde </w:t>
       </w:r>
-      <w:ins w:id="51" w:author="David Vacas Miguel" w:date="2017-08-08T12:51:00Z">
+      <w:ins w:id="171" w:author="David Vacas Miguel" w:date="2017-08-08T12:51:00Z">
         <w:r>
           <w:t xml:space="preserve">se encuentra </w:t>
         </w:r>
@@ -6935,37 +9617,45 @@
       <w:r>
         <w:t>cada punto del objeto</w:t>
       </w:r>
-      <w:ins w:id="52" w:author="David Vacas Miguel" w:date="2017-08-08T12:51:00Z">
-        <w:r>
-          <w:t xml:space="preserve"> dentro de la escena es necesario calcular la matriz model-view-projection (</w:t>
-        </w:r>
-      </w:ins>
-      <w:ins w:id="53" w:author="David Vacas Miguel" w:date="2017-08-08T12:52:00Z">
+      <w:ins w:id="172" w:author="David Vacas Miguel" w:date="2017-08-08T12:51:00Z">
+        <w:r>
+          <w:t xml:space="preserve"> dentro de la escena es necesario calcular la matriz </w:t>
+        </w:r>
+        <w:proofErr w:type="spellStart"/>
+        <w:r>
+          <w:t>model-view-projection</w:t>
+        </w:r>
+        <w:proofErr w:type="spellEnd"/>
+        <w:r>
+          <w:t xml:space="preserve"> (</w:t>
+        </w:r>
+      </w:ins>
+      <w:ins w:id="173" w:author="David Vacas Miguel" w:date="2017-08-08T12:52:00Z">
         <w:r>
           <w:t>MVP</w:t>
         </w:r>
       </w:ins>
-      <w:ins w:id="54" w:author="David Vacas Miguel" w:date="2017-08-08T12:51:00Z">
+      <w:ins w:id="174" w:author="David Vacas Miguel" w:date="2017-08-08T12:51:00Z">
         <w:r>
           <w:t>)</w:t>
         </w:r>
       </w:ins>
-      <w:ins w:id="55" w:author="David Vacas Miguel" w:date="2017-08-08T12:52:00Z">
+      <w:ins w:id="175" w:author="David Vacas Miguel" w:date="2017-08-08T12:52:00Z">
         <w:r>
           <w:t xml:space="preserve">, como su nombre indica, esta matriz viene dada por la multiplicación de tres matrices distintas las cuales realizan </w:t>
         </w:r>
       </w:ins>
-      <w:ins w:id="56" w:author="David Vacas Miguel" w:date="2017-08-08T12:53:00Z">
+      <w:ins w:id="176" w:author="David Vacas Miguel" w:date="2017-08-08T12:53:00Z">
         <w:r>
           <w:t>cálculos</w:t>
         </w:r>
       </w:ins>
-      <w:ins w:id="57" w:author="David Vacas Miguel" w:date="2017-08-08T12:52:00Z">
+      <w:ins w:id="177" w:author="David Vacas Miguel" w:date="2017-08-08T12:52:00Z">
         <w:r>
           <w:t xml:space="preserve"> </w:t>
         </w:r>
       </w:ins>
-      <w:ins w:id="58" w:author="David Vacas Miguel" w:date="2017-08-08T12:53:00Z">
+      <w:ins w:id="178" w:author="David Vacas Miguel" w:date="2017-08-08T12:53:00Z">
         <w:r>
           <w:t xml:space="preserve">para </w:t>
         </w:r>
@@ -6973,7 +9663,7 @@
       <w:r>
         <w:t>la obtención de diferentes funcionalidades</w:t>
       </w:r>
-      <w:ins w:id="59" w:author="David Vacas Miguel" w:date="2017-08-08T12:53:00Z">
+      <w:ins w:id="179" w:author="David Vacas Miguel" w:date="2017-08-08T12:53:00Z">
         <w:r>
           <w:t>.</w:t>
         </w:r>
@@ -6983,7 +9673,7 @@
       <w:pPr>
         <w:pStyle w:val="LetranormalTFG"/>
         <w:rPr>
-          <w:ins w:id="60" w:author="David Vacas Miguel" w:date="2017-08-08T12:53:00Z"/>
+          <w:ins w:id="180" w:author="David Vacas Miguel" w:date="2017-08-08T12:53:00Z"/>
         </w:rPr>
       </w:pPr>
     </w:p>
@@ -6991,28 +9681,26 @@
       <w:pPr>
         <w:pStyle w:val="Titulo2tfg"/>
         <w:rPr>
-          <w:ins w:id="61" w:author="David Vacas Miguel" w:date="2017-08-08T12:53:00Z"/>
-        </w:rPr>
-      </w:pPr>
-      <w:bookmarkStart w:id="62" w:name="_Toc490076794"/>
+          <w:ins w:id="181" w:author="David Vacas Miguel" w:date="2017-08-08T12:53:00Z"/>
+        </w:rPr>
+      </w:pPr>
       <w:r>
         <w:t>5.1-</w:t>
       </w:r>
-      <w:ins w:id="63" w:author="David Vacas Miguel" w:date="2017-08-08T12:53:00Z">
+      <w:ins w:id="182" w:author="David Vacas Miguel" w:date="2017-08-08T12:53:00Z">
         <w:r>
           <w:t>Model</w:t>
         </w:r>
-        <w:bookmarkEnd w:id="62"/>
-      </w:ins>
-    </w:p>
-    <w:p>
-      <w:pPr>
-        <w:pStyle w:val="LetranormalTFG"/>
-        <w:rPr>
-          <w:ins w:id="64" w:author="David Vacas Miguel" w:date="2017-08-08T13:21:00Z"/>
-        </w:rPr>
-      </w:pPr>
-      <w:ins w:id="65" w:author="David Vacas Miguel" w:date="2017-08-08T12:54:00Z">
+      </w:ins>
+    </w:p>
+    <w:p>
+      <w:pPr>
+        <w:pStyle w:val="LetranormalTFG"/>
+        <w:rPr>
+          <w:ins w:id="183" w:author="David Vacas Miguel" w:date="2017-08-08T13:21:00Z"/>
+        </w:rPr>
+      </w:pPr>
+      <w:ins w:id="184" w:author="David Vacas Miguel" w:date="2017-08-08T12:54:00Z">
         <w:r>
           <w:t>Esta matriz lo que realizar</w:t>
         </w:r>
@@ -7020,122 +9708,122 @@
       <w:r>
         <w:t>á</w:t>
       </w:r>
-      <w:ins w:id="66" w:author="David Vacas Miguel" w:date="2017-08-08T12:54:00Z">
+      <w:ins w:id="185" w:author="David Vacas Miguel" w:date="2017-08-08T12:54:00Z">
         <w:r>
           <w:t xml:space="preserve"> es una </w:t>
         </w:r>
       </w:ins>
-      <w:ins w:id="67" w:author="David Vacas Miguel" w:date="2017-08-08T12:55:00Z">
+      <w:ins w:id="186" w:author="David Vacas Miguel" w:date="2017-08-08T12:55:00Z">
         <w:r>
           <w:t>transformación</w:t>
         </w:r>
       </w:ins>
-      <w:ins w:id="68" w:author="David Vacas Miguel" w:date="2017-08-08T12:54:00Z">
+      <w:ins w:id="187" w:author="David Vacas Miguel" w:date="2017-08-08T12:54:00Z">
         <w:r>
           <w:t xml:space="preserve"> </w:t>
         </w:r>
       </w:ins>
-      <w:ins w:id="69" w:author="David Vacas Miguel" w:date="2017-08-08T12:55:00Z">
+      <w:ins w:id="188" w:author="David Vacas Miguel" w:date="2017-08-08T12:55:00Z">
         <w:r>
           <w:t>de la posición en el model</w:t>
         </w:r>
       </w:ins>
-      <w:ins w:id="70" w:author="David Vacas Miguel" w:date="2017-08-08T12:56:00Z">
+      <w:ins w:id="189" w:author="David Vacas Miguel" w:date="2017-08-08T12:56:00Z">
         <w:r>
           <w:t>o</w:t>
         </w:r>
       </w:ins>
-      <w:ins w:id="71" w:author="David Vacas Miguel" w:date="2017-08-08T12:55:00Z">
+      <w:ins w:id="190" w:author="David Vacas Miguel" w:date="2017-08-08T12:55:00Z">
         <w:r>
           <w:t xml:space="preserve"> a la posición global.</w:t>
         </w:r>
       </w:ins>
-      <w:ins w:id="72" w:author="David Vacas Miguel" w:date="2017-08-08T12:56:00Z">
+      <w:ins w:id="191" w:author="David Vacas Miguel" w:date="2017-08-08T12:56:00Z">
         <w:r>
           <w:t xml:space="preserve"> Normalmente es una </w:t>
         </w:r>
       </w:ins>
-      <w:ins w:id="73" w:author="David Vacas Miguel" w:date="2017-08-08T12:57:00Z">
+      <w:ins w:id="192" w:author="David Vacas Miguel" w:date="2017-08-08T12:57:00Z">
         <w:r>
           <w:t>combinación</w:t>
         </w:r>
       </w:ins>
-      <w:ins w:id="74" w:author="David Vacas Miguel" w:date="2017-08-08T12:56:00Z">
+      <w:ins w:id="193" w:author="David Vacas Miguel" w:date="2017-08-08T12:56:00Z">
         <w:r>
           <w:t xml:space="preserve"> </w:t>
         </w:r>
       </w:ins>
-      <w:ins w:id="75" w:author="David Vacas Miguel" w:date="2017-08-08T12:57:00Z">
+      <w:ins w:id="194" w:author="David Vacas Miguel" w:date="2017-08-08T12:57:00Z">
         <w:r>
           <w:t xml:space="preserve">de tres posibles movimientos: </w:t>
         </w:r>
       </w:ins>
-      <w:ins w:id="76" w:author="David Vacas Miguel" w:date="2017-08-08T13:19:00Z">
+      <w:ins w:id="195" w:author="David Vacas Miguel" w:date="2017-08-08T13:19:00Z">
         <w:r>
           <w:t xml:space="preserve">trasladar, </w:t>
         </w:r>
       </w:ins>
-      <w:ins w:id="77" w:author="David Vacas Miguel" w:date="2017-08-08T12:57:00Z">
+      <w:ins w:id="196" w:author="David Vacas Miguel" w:date="2017-08-08T12:57:00Z">
         <w:r>
           <w:t xml:space="preserve">escalar y rotar. Cada uno de estos movimientos </w:t>
         </w:r>
       </w:ins>
       <w:proofErr w:type="gramStart"/>
-      <w:ins w:id="78" w:author="David Vacas Miguel" w:date="2017-08-08T13:01:00Z">
+      <w:ins w:id="197" w:author="David Vacas Miguel" w:date="2017-08-08T13:01:00Z">
         <w:r>
           <w:t>vienen</w:t>
         </w:r>
       </w:ins>
       <w:proofErr w:type="gramEnd"/>
-      <w:ins w:id="79" w:author="David Vacas Miguel" w:date="2017-08-08T12:57:00Z">
-        <w:r>
-          <w:t xml:space="preserve"> dados por matrices, las cuales se multiplicaran </w:t>
-        </w:r>
-      </w:ins>
-      <w:ins w:id="80" w:author="David Vacas Miguel" w:date="2017-08-08T12:59:00Z">
+      <w:ins w:id="198" w:author="David Vacas Miguel" w:date="2017-08-08T12:57:00Z">
+        <w:r>
+          <w:t xml:space="preserve"> dados por matrices, </w:t>
+        </w:r>
+        <w:r>
+          <w:lastRenderedPageBreak/>
+          <w:t xml:space="preserve">las cuales se multiplicaran </w:t>
+        </w:r>
+      </w:ins>
+      <w:ins w:id="199" w:author="David Vacas Miguel" w:date="2017-08-08T12:59:00Z">
         <w:r>
           <w:t>unas sobre otras, comenzando por la matriz identidad,</w:t>
         </w:r>
       </w:ins>
-      <w:ins w:id="81" w:author="David Vacas Miguel" w:date="2017-08-08T12:57:00Z">
+      <w:ins w:id="200" w:author="David Vacas Miguel" w:date="2017-08-08T12:57:00Z">
         <w:r>
           <w:t xml:space="preserve"> dando </w:t>
         </w:r>
       </w:ins>
-      <w:ins w:id="82" w:author="David Vacas Miguel" w:date="2017-08-08T12:59:00Z">
+      <w:ins w:id="201" w:author="David Vacas Miguel" w:date="2017-08-08T12:59:00Z">
         <w:r>
           <w:t>así</w:t>
         </w:r>
       </w:ins>
-      <w:ins w:id="83" w:author="David Vacas Miguel" w:date="2017-08-08T12:57:00Z">
+      <w:ins w:id="202" w:author="David Vacas Miguel" w:date="2017-08-08T12:57:00Z">
         <w:r>
           <w:t xml:space="preserve"> una </w:t>
         </w:r>
       </w:ins>
-      <w:ins w:id="84" w:author="David Vacas Miguel" w:date="2017-08-08T12:58:00Z">
+      <w:ins w:id="203" w:author="David Vacas Miguel" w:date="2017-08-08T12:58:00Z">
         <w:r>
           <w:t>única</w:t>
         </w:r>
       </w:ins>
-      <w:ins w:id="85" w:author="David Vacas Miguel" w:date="2017-08-08T12:57:00Z">
+      <w:ins w:id="204" w:author="David Vacas Miguel" w:date="2017-08-08T12:57:00Z">
         <w:r>
           <w:t xml:space="preserve"> </w:t>
         </w:r>
       </w:ins>
-      <w:ins w:id="86" w:author="David Vacas Miguel" w:date="2017-08-08T12:58:00Z">
-        <w:r>
-          <w:t xml:space="preserve">matriz que será la </w:t>
-        </w:r>
-        <w:r>
-          <w:lastRenderedPageBreak/>
-          <w:t xml:space="preserve">matriz </w:t>
+      <w:ins w:id="205" w:author="David Vacas Miguel" w:date="2017-08-08T12:58:00Z">
+        <w:r>
+          <w:t xml:space="preserve">matriz que será la matriz </w:t>
         </w:r>
       </w:ins>
       <w:proofErr w:type="spellStart"/>
       <w:r>
         <w:t>m</w:t>
       </w:r>
-      <w:ins w:id="87" w:author="David Vacas Miguel" w:date="2017-08-08T12:58:00Z">
+      <w:ins w:id="206" w:author="David Vacas Miguel" w:date="2017-08-08T12:58:00Z">
         <w:r>
           <w:t>odel</w:t>
         </w:r>
@@ -7144,17 +9832,17 @@
           <w:t>.</w:t>
         </w:r>
       </w:ins>
-      <w:ins w:id="88" w:author="David Vacas Miguel" w:date="2017-08-08T12:59:00Z">
+      <w:ins w:id="207" w:author="David Vacas Miguel" w:date="2017-08-08T12:59:00Z">
         <w:r>
           <w:t xml:space="preserve"> Las matrices utilizadas para la </w:t>
         </w:r>
       </w:ins>
-      <w:ins w:id="89" w:author="David Vacas Miguel" w:date="2017-08-08T13:20:00Z">
+      <w:ins w:id="208" w:author="David Vacas Miguel" w:date="2017-08-08T13:20:00Z">
         <w:r>
           <w:t>traslación</w:t>
         </w:r>
       </w:ins>
-      <w:ins w:id="90" w:author="David Vacas Miguel" w:date="2017-08-08T12:59:00Z">
+      <w:ins w:id="209" w:author="David Vacas Miguel" w:date="2017-08-08T12:59:00Z">
         <w:r>
           <w:t xml:space="preserve"> viene</w:t>
         </w:r>
@@ -7162,7 +9850,7 @@
       <w:r>
         <w:t>n</w:t>
       </w:r>
-      <w:ins w:id="91" w:author="David Vacas Miguel" w:date="2017-08-08T12:59:00Z">
+      <w:ins w:id="210" w:author="David Vacas Miguel" w:date="2017-08-08T12:59:00Z">
         <w:r>
           <w:t xml:space="preserve"> dada</w:t>
         </w:r>
@@ -7170,7 +9858,7 @@
       <w:r>
         <w:t>s</w:t>
       </w:r>
-      <w:ins w:id="92" w:author="David Vacas Miguel" w:date="2017-08-08T12:59:00Z">
+      <w:ins w:id="211" w:author="David Vacas Miguel" w:date="2017-08-08T12:59:00Z">
         <w:r>
           <w:t xml:space="preserve"> en la figura </w:t>
         </w:r>
@@ -7178,17 +9866,17 @@
       <w:r>
         <w:t>4</w:t>
       </w:r>
-      <w:ins w:id="93" w:author="David Vacas Miguel" w:date="2017-08-08T12:59:00Z">
+      <w:ins w:id="212" w:author="David Vacas Miguel" w:date="2017-08-08T12:59:00Z">
         <w:r>
           <w:t xml:space="preserve">, para </w:t>
         </w:r>
       </w:ins>
-      <w:ins w:id="94" w:author="David Vacas Miguel" w:date="2017-08-08T13:19:00Z">
+      <w:ins w:id="213" w:author="David Vacas Miguel" w:date="2017-08-08T13:19:00Z">
         <w:r>
           <w:t xml:space="preserve">el escalado </w:t>
         </w:r>
       </w:ins>
-      <w:ins w:id="95" w:author="David Vacas Miguel" w:date="2017-08-08T13:00:00Z">
+      <w:ins w:id="214" w:author="David Vacas Miguel" w:date="2017-08-08T13:00:00Z">
         <w:r>
           <w:t xml:space="preserve">en la figura </w:t>
         </w:r>
@@ -7196,27 +9884,27 @@
       <w:r>
         <w:t>5</w:t>
       </w:r>
-      <w:ins w:id="96" w:author="David Vacas Miguel" w:date="2017-08-08T13:00:00Z">
+      <w:ins w:id="215" w:author="David Vacas Miguel" w:date="2017-08-08T13:00:00Z">
         <w:r>
           <w:t xml:space="preserve"> y las diferentes matrices para la rotación, que dependen de en </w:t>
         </w:r>
       </w:ins>
-      <w:ins w:id="97" w:author="David Vacas Miguel" w:date="2017-08-08T13:01:00Z">
+      <w:ins w:id="216" w:author="David Vacas Miguel" w:date="2017-08-08T13:01:00Z">
         <w:r>
           <w:t>qué</w:t>
         </w:r>
       </w:ins>
-      <w:ins w:id="98" w:author="David Vacas Miguel" w:date="2017-08-08T13:00:00Z">
+      <w:ins w:id="217" w:author="David Vacas Miguel" w:date="2017-08-08T13:00:00Z">
         <w:r>
           <w:t xml:space="preserve"> eje gires</w:t>
         </w:r>
       </w:ins>
-      <w:ins w:id="99" w:author="David Vacas Miguel" w:date="2017-08-08T13:01:00Z">
+      <w:ins w:id="218" w:author="David Vacas Miguel" w:date="2017-08-08T13:01:00Z">
         <w:r>
           <w:t>,</w:t>
         </w:r>
       </w:ins>
-      <w:ins w:id="100" w:author="David Vacas Miguel" w:date="2017-08-08T13:00:00Z">
+      <w:ins w:id="219" w:author="David Vacas Miguel" w:date="2017-08-08T13:00:00Z">
         <w:r>
           <w:t xml:space="preserve"> en la figura </w:t>
         </w:r>
@@ -7224,7 +9912,7 @@
       <w:r>
         <w:t>6</w:t>
       </w:r>
-      <w:ins w:id="101" w:author="David Vacas Miguel" w:date="2017-08-08T13:00:00Z">
+      <w:ins w:id="220" w:author="David Vacas Miguel" w:date="2017-08-08T13:00:00Z">
         <w:r>
           <w:t>.</w:t>
         </w:r>
@@ -7242,27 +9930,35 @@
       <w:pPr>
         <w:pStyle w:val="LetranormalTFG"/>
       </w:pPr>
-      <w:ins w:id="102" w:author="David Vacas Miguel" w:date="2017-08-08T13:20:00Z">
+      <w:ins w:id="221" w:author="David Vacas Miguel" w:date="2017-08-08T13:20:00Z">
         <w:r>
           <w:t xml:space="preserve">Para realizar la </w:t>
         </w:r>
       </w:ins>
-      <w:ins w:id="103" w:author="David Vacas Miguel" w:date="2017-08-08T13:21:00Z">
+      <w:ins w:id="222" w:author="David Vacas Miguel" w:date="2017-08-08T13:21:00Z">
         <w:r>
           <w:t>traslación</w:t>
         </w:r>
       </w:ins>
-      <w:ins w:id="104" w:author="David Vacas Miguel" w:date="2017-08-08T13:20:00Z">
-        <w:r>
-          <w:t xml:space="preserve"> lo único que debes hacer es sustituir xyz por la cantidad de unidades que quieras mover en ese eje, </w:t>
-        </w:r>
-      </w:ins>
-      <w:ins w:id="105" w:author="David Vacas Miguel" w:date="2017-08-08T13:21:00Z">
+      <w:ins w:id="223" w:author="David Vacas Miguel" w:date="2017-08-08T13:20:00Z">
+        <w:r>
+          <w:t xml:space="preserve"> lo único que debes hacer es sustituir </w:t>
+        </w:r>
+        <w:proofErr w:type="spellStart"/>
+        <w:r>
+          <w:t>xyz</w:t>
+        </w:r>
+        <w:proofErr w:type="spellEnd"/>
+        <w:r>
+          <w:t xml:space="preserve"> por la cantidad de unidades que quieras mover en ese eje, </w:t>
+        </w:r>
+      </w:ins>
+      <w:ins w:id="224" w:author="David Vacas Miguel" w:date="2017-08-08T13:21:00Z">
         <w:r>
           <w:t>así</w:t>
         </w:r>
       </w:ins>
-      <w:ins w:id="106" w:author="David Vacas Miguel" w:date="2017-08-08T13:20:00Z">
+      <w:ins w:id="225" w:author="David Vacas Miguel" w:date="2017-08-08T13:20:00Z">
         <w:r>
           <w:t xml:space="preserve"> pues si sustituyes </w:t>
         </w:r>
@@ -7270,7 +9966,7 @@
       <w:r>
         <w:t>x</w:t>
       </w:r>
-      <w:ins w:id="107" w:author="David Vacas Miguel" w:date="2017-08-08T13:20:00Z">
+      <w:ins w:id="226" w:author="David Vacas Miguel" w:date="2017-08-08T13:20:00Z">
         <w:r>
           <w:t xml:space="preserve"> por 5 realizar</w:t>
         </w:r>
@@ -7278,17 +9974,17 @@
       <w:r>
         <w:t>á</w:t>
       </w:r>
-      <w:ins w:id="108" w:author="David Vacas Miguel" w:date="2017-08-08T13:20:00Z">
+      <w:ins w:id="227" w:author="David Vacas Miguel" w:date="2017-08-08T13:20:00Z">
         <w:r>
           <w:t xml:space="preserve">s una </w:t>
         </w:r>
       </w:ins>
-      <w:ins w:id="109" w:author="David Vacas Miguel" w:date="2017-08-08T13:21:00Z">
+      <w:ins w:id="228" w:author="David Vacas Miguel" w:date="2017-08-08T13:21:00Z">
         <w:r>
           <w:t>traslación</w:t>
         </w:r>
       </w:ins>
-      <w:ins w:id="110" w:author="David Vacas Miguel" w:date="2017-08-08T13:20:00Z">
+      <w:ins w:id="229" w:author="David Vacas Miguel" w:date="2017-08-08T13:20:00Z">
         <w:r>
           <w:t xml:space="preserve"> de 5 unidades en el eje X.</w:t>
         </w:r>
@@ -7298,7 +9994,7 @@
       <w:pPr>
         <w:pStyle w:val="LetranormalTFG"/>
         <w:rPr>
-          <w:ins w:id="111" w:author="David Vacas Miguel" w:date="2017-08-08T13:19:00Z"/>
+          <w:ins w:id="230" w:author="David Vacas Miguel" w:date="2017-08-08T13:19:00Z"/>
         </w:rPr>
       </w:pPr>
     </w:p>
@@ -7307,10 +10003,10 @@
         <w:pStyle w:val="LetranormalTFG"/>
         <w:jc w:val="center"/>
         <w:rPr>
-          <w:ins w:id="112" w:author="David Vacas Miguel" w:date="2017-08-08T13:19:00Z"/>
-        </w:rPr>
-      </w:pPr>
-      <w:ins w:id="113" w:author="David Vacas Miguel" w:date="2017-08-08T13:19:00Z">
+          <w:ins w:id="231" w:author="David Vacas Miguel" w:date="2017-08-08T13:19:00Z"/>
+        </w:rPr>
+      </w:pPr>
+      <w:ins w:id="232" w:author="David Vacas Miguel" w:date="2017-08-08T13:19:00Z">
         <w:r>
           <w:rPr>
             <w:noProof/>
@@ -7334,7 +10030,7 @@
                       </pic:cNvPicPr>
                     </pic:nvPicPr>
                     <pic:blipFill>
-                      <a:blip r:embed="rId12">
+                      <a:blip r:embed="rId14">
                         <a:extLst>
                           <a:ext uri="{28A0092B-C50C-407E-A947-70E740481C1C}">
                             <a14:useLocalDpi xmlns:a14="http://schemas.microsoft.com/office/drawing/2010/main" val="0"/>
@@ -7372,7 +10068,7 @@
         <w:pStyle w:val="LetranormalTFG"/>
         <w:jc w:val="center"/>
       </w:pPr>
-      <w:ins w:id="114" w:author="David Vacas Miguel" w:date="2017-08-08T13:19:00Z">
+      <w:ins w:id="233" w:author="David Vacas Miguel" w:date="2017-08-08T13:19:00Z">
         <w:r>
           <w:rPr>
             <w:b/>
@@ -7386,7 +10082,7 @@
         </w:rPr>
         <w:t>4</w:t>
       </w:r>
-      <w:ins w:id="115" w:author="David Vacas Miguel" w:date="2017-08-08T13:19:00Z">
+      <w:ins w:id="234" w:author="David Vacas Miguel" w:date="2017-08-08T13:19:00Z">
         <w:r>
           <w:rPr>
             <w:b/>
@@ -7403,20 +10099,20 @@
         <w:pStyle w:val="LetranormalTFG"/>
         <w:jc w:val="center"/>
         <w:rPr>
-          <w:ins w:id="116" w:author="David Vacas Miguel" w:date="2017-08-08T13:19:00Z"/>
-        </w:rPr>
-      </w:pPr>
-    </w:p>
-    <w:p>
-      <w:pPr>
-        <w:pStyle w:val="LetranormalTFG"/>
-      </w:pPr>
-      <w:ins w:id="117" w:author="David Vacas Miguel" w:date="2017-08-08T13:21:00Z">
+          <w:ins w:id="235" w:author="David Vacas Miguel" w:date="2017-08-08T13:19:00Z"/>
+        </w:rPr>
+      </w:pPr>
+    </w:p>
+    <w:p>
+      <w:pPr>
+        <w:pStyle w:val="LetranormalTFG"/>
+      </w:pPr>
+      <w:ins w:id="236" w:author="David Vacas Miguel" w:date="2017-08-08T13:21:00Z">
         <w:r>
           <w:t>En el</w:t>
         </w:r>
       </w:ins>
-      <w:ins w:id="118" w:author="David Vacas Miguel" w:date="2017-08-08T13:22:00Z">
+      <w:ins w:id="237" w:author="David Vacas Miguel" w:date="2017-08-08T13:22:00Z">
         <w:r>
           <w:t xml:space="preserve"> caso del escalado la sustitución que realices indica el porcentaje de escalado que va</w:t>
         </w:r>
@@ -7424,22 +10120,22 @@
       <w:r>
         <w:t>s</w:t>
       </w:r>
-      <w:ins w:id="119" w:author="David Vacas Miguel" w:date="2017-08-08T13:22:00Z">
+      <w:ins w:id="238" w:author="David Vacas Miguel" w:date="2017-08-08T13:22:00Z">
         <w:r>
           <w:t xml:space="preserve"> a realizar, esto resulta en que una sustitución por 1 no realiza escalado, una </w:t>
         </w:r>
       </w:ins>
-      <w:ins w:id="120" w:author="David Vacas Miguel" w:date="2017-08-08T13:23:00Z">
+      <w:ins w:id="239" w:author="David Vacas Miguel" w:date="2017-08-08T13:23:00Z">
         <w:r>
           <w:t>sustitución</w:t>
         </w:r>
       </w:ins>
-      <w:ins w:id="121" w:author="David Vacas Miguel" w:date="2017-08-08T13:22:00Z">
+      <w:ins w:id="240" w:author="David Vacas Miguel" w:date="2017-08-08T13:22:00Z">
         <w:r>
           <w:t xml:space="preserve"> </w:t>
         </w:r>
       </w:ins>
-      <w:ins w:id="122" w:author="David Vacas Miguel" w:date="2017-08-08T13:23:00Z">
+      <w:ins w:id="241" w:author="David Vacas Miguel" w:date="2017-08-08T13:23:00Z">
         <w:r>
           <w:t>por 0,5 escala a la mitad de tamaño en el eje correspondiente y una sustitución por 2 escala al doble de tamaño en ese eje.</w:t>
         </w:r>
@@ -7449,7 +10145,7 @@
       <w:pPr>
         <w:pStyle w:val="LetranormalTFG"/>
         <w:rPr>
-          <w:ins w:id="123" w:author="David Vacas Miguel" w:date="2017-08-08T13:00:00Z"/>
+          <w:ins w:id="242" w:author="David Vacas Miguel" w:date="2017-08-08T13:00:00Z"/>
         </w:rPr>
       </w:pPr>
     </w:p>
@@ -7458,15 +10154,15 @@
         <w:pStyle w:val="LetranormalTFG"/>
         <w:jc w:val="center"/>
         <w:rPr>
-          <w:ins w:id="124" w:author="David Vacas Miguel" w:date="2017-08-08T13:01:00Z"/>
-        </w:rPr>
-        <w:pPrChange w:id="125" w:author="David Vacas Miguel" w:date="2017-08-08T13:01:00Z">
+          <w:ins w:id="243" w:author="David Vacas Miguel" w:date="2017-08-08T13:01:00Z"/>
+        </w:rPr>
+        <w:pPrChange w:id="244" w:author="David Vacas Miguel" w:date="2017-08-08T13:01:00Z">
           <w:pPr>
             <w:pStyle w:val="LetranormalTFG"/>
           </w:pPr>
         </w:pPrChange>
       </w:pPr>
-      <w:ins w:id="126" w:author="David Vacas Miguel" w:date="2017-08-08T13:01:00Z">
+      <w:ins w:id="245" w:author="David Vacas Miguel" w:date="2017-08-08T13:01:00Z">
         <w:r>
           <w:rPr>
             <w:noProof/>
@@ -7490,7 +10186,7 @@
                       </pic:cNvPicPr>
                     </pic:nvPicPr>
                     <pic:blipFill>
-                      <a:blip r:embed="rId13">
+                      <a:blip r:embed="rId15">
                         <a:extLst>
                           <a:ext uri="{28A0092B-C50C-407E-A947-70E740481C1C}">
                             <a14:useLocalDpi xmlns:a14="http://schemas.microsoft.com/office/drawing/2010/main" val="0"/>
@@ -7527,17 +10223,17 @@
       <w:pPr>
         <w:pStyle w:val="LetranormalTFG"/>
         <w:jc w:val="center"/>
-        <w:pPrChange w:id="127" w:author="David Vacas Miguel" w:date="2017-08-08T13:01:00Z">
+        <w:pPrChange w:id="246" w:author="David Vacas Miguel" w:date="2017-08-08T13:01:00Z">
           <w:pPr>
             <w:pStyle w:val="LetranormalTFG"/>
           </w:pPr>
         </w:pPrChange>
       </w:pPr>
-      <w:ins w:id="128" w:author="David Vacas Miguel" w:date="2017-08-08T13:01:00Z">
+      <w:ins w:id="247" w:author="David Vacas Miguel" w:date="2017-08-08T13:01:00Z">
         <w:r>
           <w:rPr>
             <w:b/>
-            <w:rPrChange w:id="129" w:author="David Vacas Miguel" w:date="2017-08-08T13:16:00Z">
+            <w:rPrChange w:id="248" w:author="David Vacas Miguel" w:date="2017-08-08T13:16:00Z">
               <w:rPr/>
             </w:rPrChange>
           </w:rPr>
@@ -7550,11 +10246,11 @@
         </w:rPr>
         <w:t>5</w:t>
       </w:r>
-      <w:ins w:id="130" w:author="David Vacas Miguel" w:date="2017-08-08T13:01:00Z">
+      <w:ins w:id="249" w:author="David Vacas Miguel" w:date="2017-08-08T13:01:00Z">
         <w:r>
           <w:rPr>
             <w:b/>
-            <w:rPrChange w:id="131" w:author="David Vacas Miguel" w:date="2017-08-08T13:16:00Z">
+            <w:rPrChange w:id="250" w:author="David Vacas Miguel" w:date="2017-08-08T13:16:00Z">
               <w:rPr/>
             </w:rPrChange>
           </w:rPr>
@@ -7564,7 +10260,7 @@
           <w:t xml:space="preserve"> Matriz de escalado</w:t>
         </w:r>
       </w:ins>
-      <w:ins w:id="132" w:author="David Vacas Miguel" w:date="2017-08-08T13:17:00Z">
+      <w:ins w:id="251" w:author="David Vacas Miguel" w:date="2017-08-08T13:17:00Z">
         <w:r>
           <w:t>.</w:t>
         </w:r>
@@ -7575,7 +10271,7 @@
         <w:pStyle w:val="LetranormalTFG"/>
         <w:jc w:val="center"/>
         <w:rPr>
-          <w:ins w:id="133" w:author="David Vacas Miguel" w:date="2017-08-08T13:26:00Z"/>
+          <w:ins w:id="252" w:author="David Vacas Miguel" w:date="2017-08-08T13:26:00Z"/>
         </w:rPr>
       </w:pPr>
     </w:p>
@@ -7642,7 +10338,7 @@
       <w:pPr>
         <w:pStyle w:val="LetranormalTFG"/>
         <w:rPr>
-          <w:ins w:id="134" w:author="David Vacas Miguel" w:date="2017-08-08T13:01:00Z"/>
+          <w:ins w:id="253" w:author="David Vacas Miguel" w:date="2017-08-08T13:01:00Z"/>
         </w:rPr>
       </w:pPr>
     </w:p>
@@ -7651,15 +10347,15 @@
         <w:pStyle w:val="LetranormalTFG"/>
         <w:jc w:val="center"/>
         <w:rPr>
-          <w:ins w:id="135" w:author="David Vacas Miguel" w:date="2017-08-08T13:06:00Z"/>
-        </w:rPr>
-        <w:pPrChange w:id="136" w:author="David Vacas Miguel" w:date="2017-08-08T13:01:00Z">
+          <w:ins w:id="254" w:author="David Vacas Miguel" w:date="2017-08-08T13:06:00Z"/>
+        </w:rPr>
+        <w:pPrChange w:id="255" w:author="David Vacas Miguel" w:date="2017-08-08T13:01:00Z">
           <w:pPr>
             <w:pStyle w:val="LetranormalTFG"/>
           </w:pPr>
         </w:pPrChange>
       </w:pPr>
-      <w:ins w:id="137" w:author="David Vacas Miguel" w:date="2017-08-08T13:02:00Z">
+      <w:ins w:id="256" w:author="David Vacas Miguel" w:date="2017-08-08T13:02:00Z">
         <w:r>
           <w:rPr>
             <w:noProof/>
@@ -7683,7 +10379,7 @@
                       </pic:cNvPicPr>
                     </pic:nvPicPr>
                     <pic:blipFill>
-                      <a:blip r:embed="rId14">
+                      <a:blip r:embed="rId16">
                         <a:extLst>
                           <a:ext uri="{28A0092B-C50C-407E-A947-70E740481C1C}">
                             <a14:useLocalDpi xmlns:a14="http://schemas.microsoft.com/office/drawing/2010/main" val="0"/>
@@ -7721,11 +10417,11 @@
         <w:pStyle w:val="LetranormalTFG"/>
         <w:jc w:val="center"/>
       </w:pPr>
-      <w:ins w:id="138" w:author="David Vacas Miguel" w:date="2017-08-08T13:15:00Z">
+      <w:ins w:id="257" w:author="David Vacas Miguel" w:date="2017-08-08T13:15:00Z">
         <w:r>
           <w:rPr>
             <w:b/>
-            <w:rPrChange w:id="139" w:author="David Vacas Miguel" w:date="2017-08-08T13:16:00Z">
+            <w:rPrChange w:id="258" w:author="David Vacas Miguel" w:date="2017-08-08T13:16:00Z">
               <w:rPr/>
             </w:rPrChange>
           </w:rPr>
@@ -7738,11 +10434,11 @@
         </w:rPr>
         <w:t>6</w:t>
       </w:r>
-      <w:ins w:id="140" w:author="David Vacas Miguel" w:date="2017-08-08T13:15:00Z">
+      <w:ins w:id="259" w:author="David Vacas Miguel" w:date="2017-08-08T13:15:00Z">
         <w:r>
           <w:rPr>
             <w:b/>
-            <w:rPrChange w:id="141" w:author="David Vacas Miguel" w:date="2017-08-08T13:16:00Z">
+            <w:rPrChange w:id="260" w:author="David Vacas Miguel" w:date="2017-08-08T13:16:00Z">
               <w:rPr/>
             </w:rPrChange>
           </w:rPr>
@@ -7752,12 +10448,12 @@
           <w:t xml:space="preserve"> Matrices de </w:t>
         </w:r>
       </w:ins>
-      <w:ins w:id="142" w:author="David Vacas Miguel" w:date="2017-08-08T13:16:00Z">
+      <w:ins w:id="261" w:author="David Vacas Miguel" w:date="2017-08-08T13:16:00Z">
         <w:r>
           <w:t>rotación</w:t>
         </w:r>
       </w:ins>
-      <w:ins w:id="143" w:author="David Vacas Miguel" w:date="2017-08-08T13:17:00Z">
+      <w:ins w:id="262" w:author="David Vacas Miguel" w:date="2017-08-08T13:17:00Z">
         <w:r>
           <w:t>.</w:t>
         </w:r>
@@ -7776,14 +10472,12 @@
           <w:sz w:val="24"/>
         </w:rPr>
       </w:pPr>
-      <w:bookmarkStart w:id="144" w:name="_Toc490076795"/>
       <w:r>
         <w:t>5.2-</w:t>
       </w:r>
       <w:r>
         <w:t>View</w:t>
       </w:r>
-      <w:bookmarkEnd w:id="144"/>
     </w:p>
     <w:p>
       <w:pPr>
@@ -7846,7 +10540,6 @@
           <w:u w:val="single"/>
         </w:rPr>
       </w:pPr>
-      <w:bookmarkStart w:id="145" w:name="_Toc490076796"/>
       <w:r>
         <w:br w:type="page"/>
       </w:r>
@@ -7862,7 +10555,6 @@
       <w:r>
         <w:t>Projection</w:t>
       </w:r>
-      <w:bookmarkEnd w:id="145"/>
     </w:p>
     <w:p>
       <w:pPr>
@@ -7881,7 +10573,23 @@
         <w:t xml:space="preserve"> u ortográfica</w:t>
       </w:r>
       <w:r>
-        <w:t>. Además permite realizar el clipping (desactivar la renderización) de los vértices que no son visibles.</w:t>
+        <w:t xml:space="preserve">. Además permite realizar el </w:t>
+      </w:r>
+      <w:proofErr w:type="spellStart"/>
+      <w:r>
+        <w:t>clipping</w:t>
+      </w:r>
+      <w:proofErr w:type="spellEnd"/>
+      <w:r>
+        <w:t xml:space="preserve"> (desactivar la </w:t>
+      </w:r>
+      <w:proofErr w:type="spellStart"/>
+      <w:r>
+        <w:t>renderización</w:t>
+      </w:r>
+      <w:proofErr w:type="spellEnd"/>
+      <w:r>
+        <w:t>) de los vértices que no son visibles.</w:t>
       </w:r>
     </w:p>
     <w:p>
@@ -7893,14 +10601,12 @@
       <w:pPr>
         <w:pStyle w:val="Titulo2tfg"/>
       </w:pPr>
-      <w:bookmarkStart w:id="146" w:name="_Toc490076797"/>
       <w:r>
         <w:t>5.4-</w:t>
       </w:r>
       <w:r>
         <w:t>MVP</w:t>
       </w:r>
-      <w:bookmarkEnd w:id="146"/>
     </w:p>
     <w:p>
       <w:pPr>
@@ -7917,11 +10623,26 @@
       <w:pPr>
         <w:pStyle w:val="LetranormalTFG"/>
       </w:pPr>
+      <w:proofErr w:type="gramStart"/>
       <w:r>
         <w:rPr>
           <w:sz w:val="32"/>
         </w:rPr>
-        <w:t>v’ = M</w:t>
+        <w:t>v</w:t>
+      </w:r>
+      <w:proofErr w:type="gramEnd"/>
+      <w:r>
+        <w:rPr>
+          <w:sz w:val="32"/>
+        </w:rPr>
+        <w:t xml:space="preserve">’ = </w:t>
+      </w:r>
+      <w:proofErr w:type="spellStart"/>
+      <w:r>
+        <w:rPr>
+          <w:sz w:val="32"/>
+        </w:rPr>
+        <w:t>M</w:t>
       </w:r>
       <w:r>
         <w:rPr>
@@ -7930,11 +10651,19 @@
         </w:rPr>
         <w:t>projection</w:t>
       </w:r>
+      <w:proofErr w:type="spellEnd"/>
       <w:r>
         <w:rPr>
           <w:sz w:val="32"/>
         </w:rPr>
-        <w:t xml:space="preserve"> * M</w:t>
+        <w:t xml:space="preserve"> * </w:t>
+      </w:r>
+      <w:proofErr w:type="spellStart"/>
+      <w:r>
+        <w:rPr>
+          <w:sz w:val="32"/>
+        </w:rPr>
+        <w:t>M</w:t>
       </w:r>
       <w:r>
         <w:rPr>
@@ -7943,11 +10672,19 @@
         </w:rPr>
         <w:t>view</w:t>
       </w:r>
+      <w:proofErr w:type="spellEnd"/>
       <w:r>
         <w:rPr>
           <w:sz w:val="32"/>
         </w:rPr>
-        <w:t xml:space="preserve"> * M</w:t>
+        <w:t xml:space="preserve"> * </w:t>
+      </w:r>
+      <w:proofErr w:type="spellStart"/>
+      <w:r>
+        <w:rPr>
+          <w:sz w:val="32"/>
+        </w:rPr>
+        <w:t>M</w:t>
       </w:r>
       <w:r>
         <w:rPr>
@@ -7956,6 +10693,7 @@
         </w:rPr>
         <w:t>model</w:t>
       </w:r>
+      <w:proofErr w:type="spellEnd"/>
       <w:r>
         <w:rPr>
           <w:sz w:val="32"/>
@@ -7970,7 +10708,7 @@
       <w:pPr>
         <w:pStyle w:val="TituloTFG"/>
       </w:pPr>
-      <w:bookmarkStart w:id="147" w:name="_Toc490076798"/>
+      <w:bookmarkStart w:id="263" w:name="_Toc493508183"/>
       <w:r>
         <w:lastRenderedPageBreak/>
         <w:t>6-</w:t>
@@ -7978,7 +10716,7 @@
       <w:r>
         <w:t>Descripción informática</w:t>
       </w:r>
-      <w:bookmarkEnd w:id="147"/>
+      <w:bookmarkEnd w:id="263"/>
       <w:r>
         <w:t xml:space="preserve"> </w:t>
       </w:r>
@@ -7999,7 +10737,15 @@
         <w:t>aplicación</w:t>
       </w:r>
       <w:r>
-        <w:t xml:space="preserve"> desarrollada en Qt, el cual trabaja sobre C++, en el proye</w:t>
+        <w:t xml:space="preserve"> desarrollada en </w:t>
+      </w:r>
+      <w:proofErr w:type="spellStart"/>
+      <w:r>
+        <w:t>Qt</w:t>
+      </w:r>
+      <w:proofErr w:type="spellEnd"/>
+      <w:r>
+        <w:t>, el cual trabaja sobre C++, en el proye</w:t>
       </w:r>
       <w:r>
         <w:t>cto se encontraran archivos de 4</w:t>
@@ -8023,7 +10769,15 @@
         <w:t>: Solo habrá</w:t>
       </w:r>
       <w:r>
-        <w:t xml:space="preserve"> un archivo .pro en el proyecto. Este archivo contiene toda la información necesaria para realizar la build de la aplicación.</w:t>
+        <w:t xml:space="preserve"> un archivo .pro en el proyecto. Este archivo contiene toda la información necesaria para realizar la </w:t>
+      </w:r>
+      <w:proofErr w:type="spellStart"/>
+      <w:r>
+        <w:t>build</w:t>
+      </w:r>
+      <w:proofErr w:type="spellEnd"/>
+      <w:r>
+        <w:t xml:space="preserve"> de la aplicación.</w:t>
       </w:r>
     </w:p>
     <w:p>
@@ -8047,7 +10801,15 @@
         </w:numPr>
       </w:pPr>
       <w:r>
-        <w:t>.cpp: Son los archivos en los cuales está situado el código fuente de la clase.</w:t>
+        <w:t>.</w:t>
+      </w:r>
+      <w:proofErr w:type="spellStart"/>
+      <w:r>
+        <w:t>cpp</w:t>
+      </w:r>
+      <w:proofErr w:type="spellEnd"/>
+      <w:r>
+        <w:t>: Son los archivos en los cuales está situado el código fuente de la clase.</w:t>
       </w:r>
     </w:p>
     <w:p>
@@ -8059,7 +10821,15 @@
         </w:numPr>
       </w:pPr>
       <w:r>
-        <w:t xml:space="preserve">.ui: Este archivo es el correspondiente a la interfaz </w:t>
+        <w:t>.</w:t>
+      </w:r>
+      <w:proofErr w:type="spellStart"/>
+      <w:r>
+        <w:t>ui</w:t>
+      </w:r>
+      <w:proofErr w:type="spellEnd"/>
+      <w:r>
+        <w:t xml:space="preserve">: Este archivo es el correspondiente a la interfaz </w:t>
       </w:r>
       <w:r>
         <w:t>gráfica</w:t>
@@ -8071,41 +10841,62 @@
     <w:p>
       <w:pPr>
         <w:pStyle w:val="LetranormalTFG"/>
-        <w:pPrChange w:id="148" w:author="David Vacas Miguel" w:date="2017-08-06T18:54:00Z">
+        <w:pPrChange w:id="264" w:author="David Vacas Miguel" w:date="2017-08-06T18:54:00Z">
           <w:pPr/>
         </w:pPrChange>
       </w:pPr>
-      <w:ins w:id="149" w:author="David Vacas Miguel" w:date="2017-08-06T18:55:00Z">
+      <w:ins w:id="265" w:author="David Vacas Miguel" w:date="2017-08-06T18:55:00Z">
         <w:r>
           <w:t>Esta aplicación consta de un diseño simple de 3 clases</w:t>
         </w:r>
       </w:ins>
-      <w:ins w:id="150" w:author="David Vacas Miguel" w:date="2017-08-06T19:00:00Z">
-        <w:r>
-          <w:t>. La clase ‘main’</w:t>
-        </w:r>
-      </w:ins>
-      <w:ins w:id="151" w:author="David Vacas Miguel" w:date="2017-08-06T19:01:00Z">
-        <w:r>
-          <w:t xml:space="preserve"> utiliza la clase ‘MainWindow’ la cual </w:t>
-        </w:r>
-      </w:ins>
-      <w:ins w:id="152" w:author="David Vacas Miguel" w:date="2017-08-07T17:15:00Z">
+      <w:ins w:id="266" w:author="David Vacas Miguel" w:date="2017-08-06T19:00:00Z">
+        <w:r>
+          <w:t>. La clase ‘</w:t>
+        </w:r>
+        <w:proofErr w:type="spellStart"/>
+        <w:r>
+          <w:t>main</w:t>
+        </w:r>
+        <w:proofErr w:type="spellEnd"/>
+        <w:r>
+          <w:t>’</w:t>
+        </w:r>
+      </w:ins>
+      <w:ins w:id="267" w:author="David Vacas Miguel" w:date="2017-08-06T19:01:00Z">
+        <w:r>
+          <w:t xml:space="preserve"> utiliza la clase ‘</w:t>
+        </w:r>
+        <w:proofErr w:type="spellStart"/>
+        <w:r>
+          <w:t>MainWindow</w:t>
+        </w:r>
+        <w:proofErr w:type="spellEnd"/>
+        <w:r>
+          <w:t xml:space="preserve">’ la cual </w:t>
+        </w:r>
+      </w:ins>
+      <w:ins w:id="268" w:author="David Vacas Miguel" w:date="2017-08-07T17:15:00Z">
         <w:r>
           <w:t xml:space="preserve">contiene a la clase </w:t>
         </w:r>
       </w:ins>
-      <w:ins w:id="153" w:author="David Vacas Miguel" w:date="2017-08-06T19:01:00Z">
-        <w:r>
-          <w:t>‘GLWidget</w:t>
-        </w:r>
-      </w:ins>
-      <w:ins w:id="154" w:author="David Vacas Miguel" w:date="2017-08-06T19:02:00Z">
+      <w:ins w:id="269" w:author="David Vacas Miguel" w:date="2017-08-06T19:01:00Z">
+        <w:r>
+          <w:t>‘</w:t>
+        </w:r>
+        <w:proofErr w:type="spellStart"/>
+        <w:r>
+          <w:t>GLWidget</w:t>
+        </w:r>
+      </w:ins>
+      <w:proofErr w:type="spellEnd"/>
+      <w:ins w:id="270" w:author="David Vacas Miguel" w:date="2017-08-06T19:02:00Z">
         <w:r>
           <w:t>’</w:t>
         </w:r>
       </w:ins>
-      <w:ins w:id="155" w:author="David Vacas Miguel" w:date="2017-08-06T18:55:00Z">
+      <w:ins w:id="271" w:author="David Vacas Miguel" w:date="2017-08-06T18:55:00Z">
         <w:r>
           <w:t xml:space="preserve"> como se muestra en la figura </w:t>
         </w:r>
@@ -8113,7 +10904,7 @@
       <w:r>
         <w:t>7</w:t>
       </w:r>
-      <w:ins w:id="156" w:author="David Vacas Miguel" w:date="2017-08-06T18:55:00Z">
+      <w:ins w:id="272" w:author="David Vacas Miguel" w:date="2017-08-06T18:55:00Z">
         <w:r>
           <w:t>.</w:t>
         </w:r>
@@ -8123,7 +10914,7 @@
       <w:pPr>
         <w:pStyle w:val="LetranormalTFG"/>
         <w:rPr>
-          <w:ins w:id="157" w:author="David Vacas Miguel" w:date="2017-08-07T14:49:00Z"/>
+          <w:ins w:id="273" w:author="David Vacas Miguel" w:date="2017-08-07T14:49:00Z"/>
         </w:rPr>
       </w:pPr>
     </w:p>
@@ -8132,36 +10923,17 @@
         <w:pStyle w:val="LetranormalTFG"/>
         <w:jc w:val="center"/>
         <w:rPr>
-          <w:ins w:id="158" w:author="David Vacas Miguel" w:date="2017-08-07T14:49:00Z"/>
-        </w:rPr>
-        <w:pPrChange w:id="159" w:author="David Vacas Miguel" w:date="2017-08-07T17:16:00Z">
+          <w:ins w:id="274" w:author="David Vacas Miguel" w:date="2017-08-07T14:49:00Z"/>
+        </w:rPr>
+        <w:pPrChange w:id="275" w:author="David Vacas Miguel" w:date="2017-08-07T17:16:00Z">
           <w:pPr/>
         </w:pPrChange>
       </w:pPr>
-      <w:ins w:id="160" w:author="David Vacas Miguel" w:date="2017-08-07T14:49:00Z">
+      <w:ins w:id="276" w:author="David Vacas Miguel" w:date="2017-08-07T14:49:00Z">
         <w:r>
           <w:pict>
-            <v:shapetype id="_x0000_t75" coordsize="21600,21600" o:spt="75" o:preferrelative="t" path="m@4@5l@4@11@9@11@9@5xe" filled="f" stroked="f">
-              <v:stroke joinstyle="miter"/>
-              <v:formulas>
-                <v:f eqn="if lineDrawn pixelLineWidth 0"/>
-                <v:f eqn="sum @0 1 0"/>
-                <v:f eqn="sum 0 0 @1"/>
-                <v:f eqn="prod @2 1 2"/>
-                <v:f eqn="prod @3 21600 pixelWidth"/>
-                <v:f eqn="prod @3 21600 pixelHeight"/>
-                <v:f eqn="sum @0 0 1"/>
-                <v:f eqn="prod @6 1 2"/>
-                <v:f eqn="prod @7 21600 pixelWidth"/>
-                <v:f eqn="sum @8 21600 0"/>
-                <v:f eqn="prod @7 21600 pixelHeight"/>
-                <v:f eqn="sum @10 21600 0"/>
-              </v:formulas>
-              <v:path o:extrusionok="f" gradientshapeok="t" o:connecttype="rect"/>
-              <o:lock v:ext="edit" aspectratio="t"/>
-            </v:shapetype>
-            <v:shape id="_x0000_i1025" type="#_x0000_t75" style="width:453.75pt;height:79.5pt">
-              <v:imagedata r:id="rId15" o:title="uml"/>
+            <v:shape id="_x0000_i1026" type="#_x0000_t75" style="width:453.75pt;height:79.5pt">
+              <v:imagedata r:id="rId19" o:title="uml"/>
             </v:shape>
           </w:pict>
         </w:r>
@@ -8171,15 +10943,16 @@
       <w:pPr>
         <w:pStyle w:val="LetranormalTFG"/>
         <w:jc w:val="center"/>
-        <w:pPrChange w:id="161" w:author="David Vacas Miguel" w:date="2017-08-07T14:50:00Z">
+        <w:pPrChange w:id="277" w:author="David Vacas Miguel" w:date="2017-08-07T14:50:00Z">
           <w:pPr/>
         </w:pPrChange>
       </w:pPr>
-      <w:ins w:id="162" w:author="David Vacas Miguel" w:date="2017-08-07T14:49:00Z">
+      <w:ins w:id="278" w:author="David Vacas Miguel" w:date="2017-08-07T14:49:00Z">
         <w:r>
           <w:rPr>
+            <w:rFonts w:ascii="Times New Roman" w:hAnsi="Times New Roman"/>
             <w:b/>
-            <w:rPrChange w:id="163" w:author="David Vacas Miguel" w:date="2017-08-07T14:50:00Z">
+            <w:rPrChange w:id="279" w:author="David Vacas Miguel" w:date="2017-08-07T14:50:00Z">
               <w:rPr/>
             </w:rPrChange>
           </w:rPr>
@@ -8192,11 +10965,12 @@
         </w:rPr>
         <w:t>7</w:t>
       </w:r>
-      <w:ins w:id="164" w:author="David Vacas Miguel" w:date="2017-08-07T14:49:00Z">
+      <w:ins w:id="280" w:author="David Vacas Miguel" w:date="2017-08-07T14:49:00Z">
         <w:r>
           <w:rPr>
+            <w:rFonts w:ascii="Times New Roman" w:hAnsi="Times New Roman"/>
             <w:b/>
-            <w:rPrChange w:id="165" w:author="David Vacas Miguel" w:date="2017-08-07T14:50:00Z">
+            <w:rPrChange w:id="281" w:author="David Vacas Miguel" w:date="2017-08-07T14:50:00Z">
               <w:rPr/>
             </w:rPrChange>
           </w:rPr>
@@ -8206,7 +10980,7 @@
           <w:t xml:space="preserve"> UML sin </w:t>
         </w:r>
       </w:ins>
-      <w:ins w:id="166" w:author="David Vacas Miguel" w:date="2017-08-07T14:50:00Z">
+      <w:ins w:id="282" w:author="David Vacas Miguel" w:date="2017-08-07T14:50:00Z">
         <w:r>
           <w:t>variables ni métodos.</w:t>
         </w:r>
@@ -8217,28 +10991,28 @@
         <w:pStyle w:val="LetranormalTFG"/>
         <w:jc w:val="center"/>
         <w:rPr>
-          <w:ins w:id="167" w:author="David Vacas Miguel" w:date="2017-08-07T17:17:00Z"/>
-        </w:rPr>
-      </w:pPr>
-    </w:p>
-    <w:p>
-      <w:pPr>
-        <w:pStyle w:val="LetranormalTFG"/>
-        <w:rPr>
-          <w:ins w:id="168" w:author="David Vacas Miguel" w:date="2017-08-08T11:56:00Z"/>
-        </w:rPr>
-      </w:pPr>
-      <w:ins w:id="169" w:author="David Vacas Miguel" w:date="2017-08-07T17:17:00Z">
+          <w:ins w:id="283" w:author="David Vacas Miguel" w:date="2017-08-07T17:17:00Z"/>
+        </w:rPr>
+      </w:pPr>
+    </w:p>
+    <w:p>
+      <w:pPr>
+        <w:pStyle w:val="LetranormalTFG"/>
+        <w:rPr>
+          <w:ins w:id="284" w:author="David Vacas Miguel" w:date="2017-08-08T11:56:00Z"/>
+        </w:rPr>
+      </w:pPr>
+      <w:ins w:id="285" w:author="David Vacas Miguel" w:date="2017-08-07T17:17:00Z">
         <w:r>
           <w:t>A continuación se explicara en detalle el funcionamiento de las diferentes clases desarrolladas</w:t>
         </w:r>
       </w:ins>
-      <w:ins w:id="170" w:author="David Vacas Miguel" w:date="2017-08-07T17:22:00Z">
+      <w:ins w:id="286" w:author="David Vacas Miguel" w:date="2017-08-07T17:22:00Z">
         <w:r>
           <w:t>, comenzando por la más simple hasta llegar a la más compleja</w:t>
         </w:r>
       </w:ins>
-      <w:ins w:id="171" w:author="David Vacas Miguel" w:date="2017-08-07T17:17:00Z">
+      <w:ins w:id="287" w:author="David Vacas Miguel" w:date="2017-08-07T17:17:00Z">
         <w:r>
           <w:t>:</w:t>
         </w:r>
@@ -8247,12 +11021,12 @@
     <w:p>
       <w:pPr>
         <w:rPr>
-          <w:ins w:id="172" w:author="David Vacas Miguel" w:date="2017-08-08T11:56:00Z"/>
+          <w:ins w:id="288" w:author="David Vacas Miguel" w:date="2017-08-08T11:56:00Z"/>
           <w:rFonts w:ascii="Times New Roman" w:hAnsi="Times New Roman" w:cs="Times New Roman"/>
           <w:sz w:val="24"/>
         </w:rPr>
       </w:pPr>
-      <w:ins w:id="173" w:author="David Vacas Miguel" w:date="2017-08-08T11:56:00Z">
+      <w:ins w:id="289" w:author="David Vacas Miguel" w:date="2017-08-08T11:56:00Z">
         <w:r>
           <w:br w:type="page"/>
         </w:r>
@@ -8262,50 +11036,51 @@
       <w:pPr>
         <w:pStyle w:val="Titulo2tfg"/>
         <w:rPr>
-          <w:ins w:id="174" w:author="David Vacas Miguel" w:date="2017-08-07T17:29:00Z"/>
-        </w:rPr>
-        <w:pPrChange w:id="175" w:author="David Vacas Miguel" w:date="2017-08-07T17:17:00Z">
+          <w:ins w:id="290" w:author="David Vacas Miguel" w:date="2017-08-07T17:29:00Z"/>
+        </w:rPr>
+        <w:pPrChange w:id="291" w:author="David Vacas Miguel" w:date="2017-08-07T17:17:00Z">
           <w:pPr/>
         </w:pPrChange>
       </w:pPr>
-      <w:bookmarkStart w:id="176" w:name="_Toc490076799"/>
       <w:r>
         <w:lastRenderedPageBreak/>
         <w:t>6.1-</w:t>
       </w:r>
-      <w:ins w:id="177" w:author="David Vacas Miguel" w:date="2017-08-07T17:18:00Z">
+      <w:ins w:id="292" w:author="David Vacas Miguel" w:date="2017-08-07T17:18:00Z">
         <w:r>
           <w:rPr>
-            <w:rPrChange w:id="178" w:author="David Vacas Miguel" w:date="2017-08-07T17:18:00Z">
-              <w:rPr/>
+            <w:rFonts w:ascii="Times New Roman" w:hAnsi="Times New Roman"/>
+            <w:rPrChange w:id="293" w:author="David Vacas Miguel" w:date="2017-08-07T17:18:00Z">
+              <w:rPr>
+                <w:b/>
+              </w:rPr>
             </w:rPrChange>
           </w:rPr>
           <w:t>main</w:t>
         </w:r>
       </w:ins>
-      <w:bookmarkEnd w:id="176"/>
-    </w:p>
-    <w:p>
-      <w:pPr>
-        <w:pStyle w:val="LetranormalTFG"/>
-        <w:rPr>
-          <w:ins w:id="179" w:author="David Vacas Miguel" w:date="2017-08-07T17:32:00Z"/>
-        </w:rPr>
-        <w:pPrChange w:id="180" w:author="David Vacas Miguel" w:date="2017-08-07T17:17:00Z">
+    </w:p>
+    <w:p>
+      <w:pPr>
+        <w:pStyle w:val="LetranormalTFG"/>
+        <w:rPr>
+          <w:ins w:id="294" w:author="David Vacas Miguel" w:date="2017-08-07T17:32:00Z"/>
+        </w:rPr>
+        <w:pPrChange w:id="295" w:author="David Vacas Miguel" w:date="2017-08-07T17:17:00Z">
           <w:pPr/>
         </w:pPrChange>
       </w:pPr>
-      <w:ins w:id="181" w:author="David Vacas Miguel" w:date="2017-08-07T17:29:00Z">
+      <w:ins w:id="296" w:author="David Vacas Miguel" w:date="2017-08-07T17:29:00Z">
         <w:r>
           <w:t xml:space="preserve">A pesar de ser esta la clase </w:t>
         </w:r>
       </w:ins>
-      <w:ins w:id="182" w:author="David Vacas Miguel" w:date="2017-08-07T17:35:00Z">
+      <w:ins w:id="297" w:author="David Vacas Miguel" w:date="2017-08-07T17:35:00Z">
         <w:r>
           <w:t>más</w:t>
         </w:r>
       </w:ins>
-      <w:ins w:id="183" w:author="David Vacas Miguel" w:date="2017-08-07T17:29:00Z">
+      <w:ins w:id="298" w:author="David Vacas Miguel" w:date="2017-08-07T17:29:00Z">
         <w:r>
           <w:t xml:space="preserve"> sencilla</w:t>
         </w:r>
@@ -8318,27 +11093,27 @@
         <w:t>codigo</w:t>
       </w:r>
       <w:proofErr w:type="spellEnd"/>
-      <w:ins w:id="184" w:author="David Vacas Miguel" w:date="2017-08-07T17:29:00Z">
+      <w:ins w:id="299" w:author="David Vacas Miguel" w:date="2017-08-07T17:29:00Z">
         <w:r>
           <w:t xml:space="preserve"> de todas</w:t>
         </w:r>
       </w:ins>
-      <w:ins w:id="185" w:author="David Vacas Miguel" w:date="2017-08-07T17:35:00Z">
+      <w:ins w:id="300" w:author="David Vacas Miguel" w:date="2017-08-07T17:35:00Z">
         <w:r>
           <w:t>,</w:t>
         </w:r>
       </w:ins>
-      <w:ins w:id="186" w:author="David Vacas Miguel" w:date="2017-08-07T17:29:00Z">
+      <w:ins w:id="301" w:author="David Vacas Miguel" w:date="2017-08-07T17:29:00Z">
         <w:r>
           <w:t xml:space="preserve"> es la clase </w:t>
         </w:r>
       </w:ins>
-      <w:ins w:id="187" w:author="David Vacas Miguel" w:date="2017-08-07T17:30:00Z">
+      <w:ins w:id="302" w:author="David Vacas Miguel" w:date="2017-08-07T17:30:00Z">
         <w:r>
           <w:t xml:space="preserve">principal de la aplicación sobre la que se ejecutan el </w:t>
         </w:r>
       </w:ins>
-      <w:ins w:id="188" w:author="David Vacas Miguel" w:date="2017-08-07T17:35:00Z">
+      <w:ins w:id="303" w:author="David Vacas Miguel" w:date="2017-08-07T17:35:00Z">
         <w:r>
           <w:t>resto</w:t>
         </w:r>
@@ -8346,7 +11121,7 @@
       <w:r>
         <w:t xml:space="preserve"> puesto que es la primera en ejecutarse al iniciar la aplicación</w:t>
       </w:r>
-      <w:ins w:id="189" w:author="David Vacas Miguel" w:date="2017-08-07T17:30:00Z">
+      <w:ins w:id="304" w:author="David Vacas Miguel" w:date="2017-08-07T17:30:00Z">
         <w:r>
           <w:t>.</w:t>
         </w:r>
@@ -8356,7 +11131,7 @@
       <w:pPr>
         <w:pStyle w:val="LetranormalTFG"/>
       </w:pPr>
-      <w:ins w:id="190" w:author="David Vacas Miguel" w:date="2017-08-07T17:32:00Z">
+      <w:ins w:id="305" w:author="David Vacas Miguel" w:date="2017-08-07T17:32:00Z">
         <w:r>
           <w:t xml:space="preserve">Esta clase lo que realiza es la inicialización de </w:t>
         </w:r>
@@ -8366,7 +11141,7 @@
         </w:r>
       </w:ins>
       <w:proofErr w:type="spellEnd"/>
-      <w:ins w:id="191" w:author="David Vacas Miguel" w:date="2017-08-07T17:35:00Z">
+      <w:ins w:id="306" w:author="David Vacas Miguel" w:date="2017-08-07T17:35:00Z">
         <w:r>
           <w:t xml:space="preserve"> y </w:t>
         </w:r>
@@ -8374,17 +11149,22 @@
       <w:r>
         <w:t>la creación de</w:t>
       </w:r>
-      <w:ins w:id="192" w:author="David Vacas Miguel" w:date="2017-08-07T17:35:00Z">
-        <w:r>
-          <w:t xml:space="preserve"> una instancia de la clase MainWindow</w:t>
-        </w:r>
-      </w:ins>
-      <w:ins w:id="193" w:author="David Vacas Miguel" w:date="2017-08-07T17:37:00Z">
+      <w:ins w:id="307" w:author="David Vacas Miguel" w:date="2017-08-07T17:35:00Z">
+        <w:r>
+          <w:t xml:space="preserve"> una instancia de la clase </w:t>
+        </w:r>
+        <w:proofErr w:type="spellStart"/>
+        <w:r>
+          <w:t>MainWindow</w:t>
+        </w:r>
+      </w:ins>
+      <w:proofErr w:type="spellEnd"/>
+      <w:ins w:id="308" w:author="David Vacas Miguel" w:date="2017-08-07T17:37:00Z">
         <w:r>
           <w:t xml:space="preserve">. A continuación utiliza el método show de esta </w:t>
         </w:r>
       </w:ins>
-      <w:ins w:id="194" w:author="David Vacas Miguel" w:date="2017-08-07T17:39:00Z">
+      <w:ins w:id="309" w:author="David Vacas Miguel" w:date="2017-08-07T17:39:00Z">
         <w:r>
           <w:t xml:space="preserve">última </w:t>
         </w:r>
@@ -8392,7 +11172,7 @@
       <w:r>
         <w:t>que</w:t>
       </w:r>
-      <w:ins w:id="195" w:author="David Vacas Miguel" w:date="2017-08-07T17:38:00Z">
+      <w:ins w:id="310" w:author="David Vacas Miguel" w:date="2017-08-07T17:38:00Z">
         <w:r>
           <w:t xml:space="preserve"> m</w:t>
         </w:r>
@@ -8400,17 +11180,25 @@
       <w:r>
         <w:t>ostrará</w:t>
       </w:r>
-      <w:ins w:id="196" w:author="David Vacas Miguel" w:date="2017-08-07T17:38:00Z">
-        <w:r>
-          <w:t xml:space="preserve"> el widget principal (“MainWindow”) y sus widgets hijos.</w:t>
-        </w:r>
-      </w:ins>
-    </w:p>
-    <w:p>
-      <w:pPr>
-        <w:pStyle w:val="LetranormalTFG"/>
-        <w:rPr>
-          <w:ins w:id="197" w:author="David Vacas Miguel" w:date="2017-08-07T17:40:00Z"/>
+      <w:ins w:id="311" w:author="David Vacas Miguel" w:date="2017-08-07T17:38:00Z">
+        <w:r>
+          <w:t xml:space="preserve"> el widget principal (“</w:t>
+        </w:r>
+        <w:proofErr w:type="spellStart"/>
+        <w:r>
+          <w:t>MainWindow</w:t>
+        </w:r>
+        <w:proofErr w:type="spellEnd"/>
+        <w:r>
+          <w:t>”) y sus widgets hijos.</w:t>
+        </w:r>
+      </w:ins>
+    </w:p>
+    <w:p>
+      <w:pPr>
+        <w:pStyle w:val="LetranormalTFG"/>
+        <w:rPr>
+          <w:ins w:id="312" w:author="David Vacas Miguel" w:date="2017-08-07T17:40:00Z"/>
         </w:rPr>
       </w:pPr>
     </w:p>
@@ -8418,89 +11206,97 @@
       <w:pPr>
         <w:pStyle w:val="Titulo2tfg"/>
         <w:rPr>
-          <w:ins w:id="198" w:author="David Vacas Miguel" w:date="2017-08-07T17:41:00Z"/>
-        </w:rPr>
-        <w:pPrChange w:id="199" w:author="David Vacas Miguel" w:date="2017-08-07T17:17:00Z">
+          <w:ins w:id="313" w:author="David Vacas Miguel" w:date="2017-08-07T17:41:00Z"/>
+        </w:rPr>
+        <w:pPrChange w:id="314" w:author="David Vacas Miguel" w:date="2017-08-07T17:17:00Z">
           <w:pPr/>
         </w:pPrChange>
       </w:pPr>
-      <w:bookmarkStart w:id="200" w:name="_Toc490076800"/>
       <w:r>
         <w:t>6.2-</w:t>
       </w:r>
-      <w:ins w:id="201" w:author="David Vacas Miguel" w:date="2017-08-07T17:40:00Z">
+      <w:ins w:id="315" w:author="David Vacas Miguel" w:date="2017-08-07T17:40:00Z">
         <w:r>
           <w:t>MainWindow</w:t>
         </w:r>
       </w:ins>
-      <w:bookmarkEnd w:id="200"/>
-    </w:p>
-    <w:p>
-      <w:pPr>
-        <w:pStyle w:val="LetranormalTFG"/>
-        <w:rPr>
-          <w:ins w:id="202" w:author="David Vacas Miguel" w:date="2017-08-07T17:53:00Z"/>
-        </w:rPr>
-        <w:pPrChange w:id="203" w:author="David Vacas Miguel" w:date="2017-08-07T17:17:00Z">
+    </w:p>
+    <w:p>
+      <w:pPr>
+        <w:pStyle w:val="LetranormalTFG"/>
+        <w:rPr>
+          <w:ins w:id="316" w:author="David Vacas Miguel" w:date="2017-08-07T17:53:00Z"/>
+        </w:rPr>
+        <w:pPrChange w:id="317" w:author="David Vacas Miguel" w:date="2017-08-07T17:17:00Z">
           <w:pPr/>
         </w:pPrChange>
       </w:pPr>
-      <w:ins w:id="204" w:author="David Vacas Miguel" w:date="2017-08-07T17:48:00Z">
+      <w:ins w:id="318" w:author="David Vacas Miguel" w:date="2017-08-07T17:48:00Z">
         <w:r>
           <w:t xml:space="preserve">Esta clase se divide en tres archivos: </w:t>
         </w:r>
       </w:ins>
-      <w:ins w:id="205" w:author="David Vacas Miguel" w:date="2017-08-07T17:49:00Z">
+      <w:ins w:id="319" w:author="David Vacas Miguel" w:date="2017-08-07T17:49:00Z">
         <w:r>
           <w:t>‘</w:t>
         </w:r>
       </w:ins>
-      <w:ins w:id="206" w:author="David Vacas Miguel" w:date="2017-08-07T17:48:00Z">
+      <w:proofErr w:type="spellStart"/>
+      <w:ins w:id="320" w:author="David Vacas Miguel" w:date="2017-08-07T17:48:00Z">
         <w:r>
           <w:t>MainWindow.h</w:t>
         </w:r>
       </w:ins>
-      <w:ins w:id="207" w:author="David Vacas Miguel" w:date="2017-08-07T17:49:00Z">
+      <w:proofErr w:type="spellEnd"/>
+      <w:ins w:id="321" w:author="David Vacas Miguel" w:date="2017-08-07T17:49:00Z">
         <w:r>
           <w:t>’</w:t>
         </w:r>
       </w:ins>
-      <w:ins w:id="208" w:author="David Vacas Miguel" w:date="2017-08-07T17:48:00Z">
+      <w:ins w:id="322" w:author="David Vacas Miguel" w:date="2017-08-07T17:48:00Z">
         <w:r>
           <w:t xml:space="preserve"> que contiene las variables y las cabeceras de las funciones de esta clase (</w:t>
         </w:r>
       </w:ins>
-      <w:ins w:id="209" w:author="David Vacas Miguel" w:date="2017-08-07T17:49:00Z">
+      <w:ins w:id="323" w:author="David Vacas Miguel" w:date="2017-08-07T17:49:00Z">
         <w:r>
           <w:t>como se dijo anteriormente</w:t>
         </w:r>
       </w:ins>
-      <w:ins w:id="210" w:author="David Vacas Miguel" w:date="2017-08-07T17:48:00Z">
+      <w:ins w:id="324" w:author="David Vacas Miguel" w:date="2017-08-07T17:48:00Z">
         <w:r>
           <w:t>)</w:t>
         </w:r>
       </w:ins>
-      <w:ins w:id="211" w:author="David Vacas Miguel" w:date="2017-08-07T17:49:00Z">
-        <w:r>
-          <w:t>, ‘MainWindow.ui’ la</w:t>
-        </w:r>
-      </w:ins>
-      <w:ins w:id="212" w:author="David Vacas Miguel" w:date="2017-08-07T17:50:00Z">
+      <w:ins w:id="325" w:author="David Vacas Miguel" w:date="2017-08-07T17:49:00Z">
+        <w:r>
+          <w:t>, ‘</w:t>
+        </w:r>
+        <w:proofErr w:type="spellStart"/>
+        <w:r>
+          <w:t>MainWindow.ui</w:t>
+        </w:r>
+        <w:proofErr w:type="spellEnd"/>
+        <w:r>
+          <w:t>’ la</w:t>
+        </w:r>
+      </w:ins>
+      <w:ins w:id="326" w:author="David Vacas Miguel" w:date="2017-08-07T17:50:00Z">
         <w:r>
           <w:t xml:space="preserve"> cual contiene toda la información sobre la estructura de la interfaz, la cual dejaremos para </w:t>
         </w:r>
       </w:ins>
-      <w:ins w:id="213" w:author="David Vacas Miguel" w:date="2017-08-07T17:52:00Z">
+      <w:ins w:id="327" w:author="David Vacas Miguel" w:date="2017-08-07T17:52:00Z">
         <w:r>
           <w:t>más</w:t>
         </w:r>
       </w:ins>
-      <w:ins w:id="214" w:author="David Vacas Miguel" w:date="2017-08-07T17:50:00Z">
+      <w:ins w:id="328" w:author="David Vacas Miguel" w:date="2017-08-07T17:50:00Z">
         <w:r>
           <w:t xml:space="preserve"> adelante y ‘MainWindow.cpp’</w:t>
         </w:r>
       </w:ins>
-      <w:ins w:id="215" w:author="David Vacas Miguel" w:date="2017-08-07T17:51:00Z">
+      <w:ins w:id="329" w:author="David Vacas Miguel" w:date="2017-08-07T17:51:00Z">
         <w:r>
           <w:t xml:space="preserve"> que pasaremos a explicar su funcionamiento a continuación</w:t>
         </w:r>
@@ -8508,7 +11304,7 @@
       <w:r>
         <w:t>, que es el que contiene el código fuente de la clase</w:t>
       </w:r>
-      <w:ins w:id="216" w:author="David Vacas Miguel" w:date="2017-08-07T17:51:00Z">
+      <w:ins w:id="330" w:author="David Vacas Miguel" w:date="2017-08-07T17:51:00Z">
         <w:r>
           <w:t>.</w:t>
         </w:r>
@@ -8517,71 +11313,108 @@
     <w:p>
       <w:pPr>
         <w:pStyle w:val="LetranormalTFG"/>
-        <w:pPrChange w:id="217" w:author="David Vacas Miguel" w:date="2017-08-07T17:17:00Z">
+        <w:pPrChange w:id="331" w:author="David Vacas Miguel" w:date="2017-08-07T17:17:00Z">
           <w:pPr/>
         </w:pPrChange>
       </w:pPr>
-      <w:ins w:id="218" w:author="David Vacas Miguel" w:date="2017-08-07T17:53:00Z">
+      <w:ins w:id="332" w:author="David Vacas Miguel" w:date="2017-08-07T17:53:00Z">
         <w:r>
           <w:t xml:space="preserve">El funcionamiento de esta clase es básico, funciona como conector entre la clase </w:t>
         </w:r>
       </w:ins>
-      <w:ins w:id="219" w:author="David Vacas Miguel" w:date="2017-08-07T17:54:00Z">
-        <w:r>
-          <w:t xml:space="preserve">‘GLWidget’ y la interfaz </w:t>
-        </w:r>
-      </w:ins>
-      <w:ins w:id="220" w:author="David Vacas Miguel" w:date="2017-08-07T17:57:00Z">
+      <w:ins w:id="333" w:author="David Vacas Miguel" w:date="2017-08-07T17:54:00Z">
+        <w:r>
+          <w:t>‘</w:t>
+        </w:r>
+        <w:proofErr w:type="spellStart"/>
+        <w:r>
+          <w:t>GLWidget</w:t>
+        </w:r>
+        <w:proofErr w:type="spellEnd"/>
+        <w:r>
+          <w:t xml:space="preserve">’ y la interfaz </w:t>
+        </w:r>
+      </w:ins>
+      <w:ins w:id="334" w:author="David Vacas Miguel" w:date="2017-08-07T17:57:00Z">
         <w:r>
           <w:t>gráfica</w:t>
         </w:r>
       </w:ins>
-      <w:ins w:id="221" w:author="David Vacas Miguel" w:date="2017-08-07T17:54:00Z">
+      <w:ins w:id="335" w:author="David Vacas Miguel" w:date="2017-08-07T17:54:00Z">
         <w:r>
           <w:t>.</w:t>
         </w:r>
       </w:ins>
-      <w:ins w:id="222" w:author="David Vacas Miguel" w:date="2017-08-07T17:57:00Z">
+      <w:ins w:id="336" w:author="David Vacas Miguel" w:date="2017-08-07T17:57:00Z">
         <w:r>
           <w:t xml:space="preserve"> Esta conexión se realiza a partir del </w:t>
         </w:r>
       </w:ins>
-      <w:ins w:id="223" w:author="David Vacas Miguel" w:date="2017-08-07T17:58:00Z">
+      <w:ins w:id="337" w:author="David Vacas Miguel" w:date="2017-08-07T17:58:00Z">
         <w:r>
           <w:t>método</w:t>
         </w:r>
       </w:ins>
-      <w:ins w:id="224" w:author="David Vacas Miguel" w:date="2017-08-07T17:57:00Z">
+      <w:ins w:id="338" w:author="David Vacas Miguel" w:date="2017-08-07T17:57:00Z">
         <w:r>
           <w:t xml:space="preserve"> </w:t>
         </w:r>
       </w:ins>
-      <w:ins w:id="225" w:author="David Vacas Miguel" w:date="2017-08-07T17:58:00Z">
-        <w:r>
-          <w:t>on_insertParameters_clicked la cual se llamara en caso de que el usuario pulse el botón</w:t>
-        </w:r>
-      </w:ins>
-      <w:ins w:id="226" w:author="David Vacas Miguel" w:date="2017-08-07T17:59:00Z">
-        <w:r>
-          <w:t xml:space="preserve"> con el texto “Insert Parameters”.</w:t>
-        </w:r>
-      </w:ins>
-      <w:ins w:id="227" w:author="David Vacas Miguel" w:date="2017-08-07T18:00:00Z">
+      <w:proofErr w:type="spellStart"/>
+      <w:ins w:id="339" w:author="David Vacas Miguel" w:date="2017-08-07T17:58:00Z">
+        <w:r>
+          <w:t>on_insertParameters_clicked</w:t>
+        </w:r>
+        <w:proofErr w:type="spellEnd"/>
+        <w:r>
+          <w:t xml:space="preserve"> la cual se llamara en caso de que el usuario pulse el botón</w:t>
+        </w:r>
+      </w:ins>
+      <w:ins w:id="340" w:author="David Vacas Miguel" w:date="2017-08-07T17:59:00Z">
+        <w:r>
+          <w:t xml:space="preserve"> con el texto “</w:t>
+        </w:r>
+        <w:proofErr w:type="spellStart"/>
+        <w:r>
+          <w:t>Insert</w:t>
+        </w:r>
+        <w:proofErr w:type="spellEnd"/>
+        <w:r>
+          <w:t xml:space="preserve"> </w:t>
+        </w:r>
+        <w:proofErr w:type="spellStart"/>
+        <w:r>
+          <w:t>Parameters</w:t>
+        </w:r>
+        <w:proofErr w:type="spellEnd"/>
+        <w:r>
+          <w:t>”.</w:t>
+        </w:r>
+      </w:ins>
+      <w:ins w:id="341" w:author="David Vacas Miguel" w:date="2017-08-07T18:00:00Z">
         <w:r>
           <w:t xml:space="preserve"> Este método accederá a los datos escritos en los </w:t>
         </w:r>
       </w:ins>
-      <w:ins w:id="228" w:author="David Vacas Miguel" w:date="2017-08-07T18:01:00Z">
-        <w:r>
-          <w:t>widget de tipo input situados en la interfaz y se los enviara por medio de métodos de la clase ‘GLWidget’</w:t>
-        </w:r>
-      </w:ins>
-      <w:ins w:id="229" w:author="David Vacas Miguel" w:date="2017-08-07T18:02:00Z">
+      <w:ins w:id="342" w:author="David Vacas Miguel" w:date="2017-08-07T18:01:00Z">
+        <w:r>
+          <w:t>widget de tipo input situados en la interfaz y se los enviara por medio de métodos de la clase ‘</w:t>
+        </w:r>
+        <w:proofErr w:type="spellStart"/>
+        <w:r>
+          <w:t>GLWidget</w:t>
+        </w:r>
+        <w:proofErr w:type="spellEnd"/>
+        <w:r>
+          <w:t>’</w:t>
+        </w:r>
+      </w:ins>
+      <w:ins w:id="343" w:author="David Vacas Miguel" w:date="2017-08-07T18:02:00Z">
         <w:r>
           <w:t xml:space="preserve"> a esta misma clase</w:t>
         </w:r>
       </w:ins>
-      <w:ins w:id="230" w:author="David Vacas Miguel" w:date="2017-08-07T18:10:00Z">
+      <w:ins w:id="344" w:author="David Vacas Miguel" w:date="2017-08-07T18:10:00Z">
         <w:r>
           <w:t xml:space="preserve">, como se muestra en la figura </w:t>
         </w:r>
@@ -8589,7 +11422,7 @@
       <w:r>
         <w:t>8</w:t>
       </w:r>
-      <w:ins w:id="231" w:author="David Vacas Miguel" w:date="2017-08-07T18:02:00Z">
+      <w:ins w:id="345" w:author="David Vacas Miguel" w:date="2017-08-07T18:02:00Z">
         <w:r>
           <w:t>.</w:t>
         </w:r>
@@ -8599,7 +11432,7 @@
       <w:pPr>
         <w:pStyle w:val="LetranormalTFG"/>
         <w:rPr>
-          <w:ins w:id="232" w:author="David Vacas Miguel" w:date="2017-08-07T18:14:00Z"/>
+          <w:ins w:id="346" w:author="David Vacas Miguel" w:date="2017-08-07T18:14:00Z"/>
         </w:rPr>
       </w:pPr>
     </w:p>
@@ -8608,17 +11441,17 @@
         <w:pStyle w:val="LetranormalTFG"/>
         <w:jc w:val="center"/>
         <w:rPr>
-          <w:ins w:id="233" w:author="David Vacas Miguel" w:date="2017-08-07T18:14:00Z"/>
-        </w:rPr>
-        <w:pPrChange w:id="234" w:author="David Vacas Miguel" w:date="2017-08-07T18:15:00Z">
+          <w:ins w:id="347" w:author="David Vacas Miguel" w:date="2017-08-07T18:14:00Z"/>
+        </w:rPr>
+        <w:pPrChange w:id="348" w:author="David Vacas Miguel" w:date="2017-08-07T18:15:00Z">
           <w:pPr/>
         </w:pPrChange>
       </w:pPr>
-      <w:ins w:id="235" w:author="David Vacas Miguel" w:date="2017-08-07T18:14:00Z">
+      <w:ins w:id="349" w:author="David Vacas Miguel" w:date="2017-08-07T18:14:00Z">
         <w:r>
           <w:pict>
-            <v:shape id="_x0000_i1026" type="#_x0000_t75" style="width:309.75pt;height:64.5pt">
-              <v:imagedata r:id="rId16" o:title="mainwindow paso de datos"/>
+            <v:shape id="_x0000_i1027" type="#_x0000_t75" style="width:309.75pt;height:64.5pt">
+              <v:imagedata r:id="rId20" o:title="mainwindow paso de datos"/>
             </v:shape>
           </w:pict>
         </w:r>
@@ -8629,17 +11462,18 @@
         <w:pStyle w:val="LetranormalTFG"/>
         <w:jc w:val="center"/>
         <w:rPr>
-          <w:ins w:id="236" w:author="David Vacas Miguel" w:date="2017-08-07T18:16:00Z"/>
-        </w:rPr>
-        <w:pPrChange w:id="237" w:author="David Vacas Miguel" w:date="2017-08-07T18:15:00Z">
+          <w:ins w:id="350" w:author="David Vacas Miguel" w:date="2017-08-07T18:16:00Z"/>
+        </w:rPr>
+        <w:pPrChange w:id="351" w:author="David Vacas Miguel" w:date="2017-08-07T18:15:00Z">
           <w:pPr/>
         </w:pPrChange>
       </w:pPr>
-      <w:ins w:id="238" w:author="David Vacas Miguel" w:date="2017-08-07T18:14:00Z">
+      <w:ins w:id="352" w:author="David Vacas Miguel" w:date="2017-08-07T18:14:00Z">
         <w:r>
           <w:rPr>
+            <w:rFonts w:ascii="Times New Roman" w:hAnsi="Times New Roman"/>
             <w:b/>
-            <w:rPrChange w:id="239" w:author="David Vacas Miguel" w:date="2017-08-07T18:15:00Z">
+            <w:rPrChange w:id="353" w:author="David Vacas Miguel" w:date="2017-08-07T18:15:00Z">
               <w:rPr/>
             </w:rPrChange>
           </w:rPr>
@@ -8652,11 +11486,12 @@
         </w:rPr>
         <w:t>8</w:t>
       </w:r>
-      <w:ins w:id="240" w:author="David Vacas Miguel" w:date="2017-08-07T18:14:00Z">
+      <w:ins w:id="354" w:author="David Vacas Miguel" w:date="2017-08-07T18:14:00Z">
         <w:r>
           <w:rPr>
+            <w:rFonts w:ascii="Times New Roman" w:hAnsi="Times New Roman"/>
             <w:b/>
-            <w:rPrChange w:id="241" w:author="David Vacas Miguel" w:date="2017-08-07T18:15:00Z">
+            <w:rPrChange w:id="355" w:author="David Vacas Miguel" w:date="2017-08-07T18:15:00Z">
               <w:rPr/>
             </w:rPrChange>
           </w:rPr>
@@ -8666,29 +11501,31 @@
           <w:t xml:space="preserve">Recogida de datos y su paso a la clase </w:t>
         </w:r>
       </w:ins>
-      <w:ins w:id="242" w:author="David Vacas Miguel" w:date="2017-08-07T18:15:00Z">
+      <w:ins w:id="356" w:author="David Vacas Miguel" w:date="2017-08-07T18:15:00Z">
         <w:r>
           <w:t>‘</w:t>
         </w:r>
       </w:ins>
-      <w:ins w:id="243" w:author="David Vacas Miguel" w:date="2017-08-07T18:14:00Z">
+      <w:proofErr w:type="spellStart"/>
+      <w:ins w:id="357" w:author="David Vacas Miguel" w:date="2017-08-07T18:14:00Z">
         <w:r>
           <w:t>GLWidget</w:t>
         </w:r>
       </w:ins>
-      <w:ins w:id="244" w:author="David Vacas Miguel" w:date="2017-08-07T18:15:00Z">
+      <w:proofErr w:type="spellEnd"/>
+      <w:ins w:id="358" w:author="David Vacas Miguel" w:date="2017-08-07T18:15:00Z">
         <w:r>
           <w:t>’</w:t>
         </w:r>
       </w:ins>
-      <w:ins w:id="245" w:author="David Vacas Miguel" w:date="2017-08-08T13:17:00Z">
+      <w:ins w:id="359" w:author="David Vacas Miguel" w:date="2017-08-08T13:17:00Z">
         <w:r>
           <w:t>.</w:t>
         </w:r>
       </w:ins>
     </w:p>
     <w:p>
-      <w:ins w:id="246" w:author="David Vacas Miguel" w:date="2017-08-08T11:56:00Z">
+      <w:ins w:id="360" w:author="David Vacas Miguel" w:date="2017-08-08T11:56:00Z">
         <w:r>
           <w:br w:type="page"/>
         </w:r>
@@ -8723,7 +11560,7 @@
       <w:pPr>
         <w:pStyle w:val="LetranormalTFG"/>
         <w:rPr>
-          <w:ins w:id="247" w:author="David Vacas Miguel" w:date="2017-08-08T11:56:00Z"/>
+          <w:ins w:id="361" w:author="David Vacas Miguel" w:date="2017-08-08T11:56:00Z"/>
         </w:rPr>
       </w:pPr>
     </w:p>
@@ -8731,102 +11568,129 @@
       <w:pPr>
         <w:pStyle w:val="Titulo2tfg"/>
         <w:rPr>
-          <w:ins w:id="248" w:author="David Vacas Miguel" w:date="2017-08-07T18:17:00Z"/>
-        </w:rPr>
-        <w:pPrChange w:id="249" w:author="David Vacas Miguel" w:date="2017-08-07T18:16:00Z">
+          <w:ins w:id="362" w:author="David Vacas Miguel" w:date="2017-08-07T18:17:00Z"/>
+        </w:rPr>
+        <w:pPrChange w:id="363" w:author="David Vacas Miguel" w:date="2017-08-07T18:16:00Z">
           <w:pPr/>
         </w:pPrChange>
       </w:pPr>
-      <w:bookmarkStart w:id="250" w:name="_Toc490076801"/>
       <w:r>
         <w:t>6.3-</w:t>
       </w:r>
-      <w:ins w:id="251" w:author="David Vacas Miguel" w:date="2017-08-07T18:16:00Z">
+      <w:ins w:id="364" w:author="David Vacas Miguel" w:date="2017-08-07T18:16:00Z">
         <w:r>
           <w:rPr>
-            <w:rPrChange w:id="252" w:author="David Vacas Miguel" w:date="2017-08-07T18:16:00Z">
-              <w:rPr/>
+            <w:rFonts w:ascii="Times New Roman" w:hAnsi="Times New Roman"/>
+            <w:rPrChange w:id="365" w:author="David Vacas Miguel" w:date="2017-08-07T18:16:00Z">
+              <w:rPr>
+                <w:b/>
+              </w:rPr>
             </w:rPrChange>
           </w:rPr>
           <w:t>GLWidget</w:t>
         </w:r>
       </w:ins>
-      <w:bookmarkEnd w:id="250"/>
-    </w:p>
-    <w:p>
-      <w:pPr>
-        <w:pStyle w:val="LetranormalTFG"/>
-        <w:rPr>
-          <w:ins w:id="253" w:author="David Vacas Miguel" w:date="2017-08-08T12:18:00Z"/>
-        </w:rPr>
-      </w:pPr>
-      <w:ins w:id="254" w:author="David Vacas Miguel" w:date="2017-08-07T18:19:00Z">
+    </w:p>
+    <w:p>
+      <w:pPr>
+        <w:pStyle w:val="LetranormalTFG"/>
+        <w:rPr>
+          <w:ins w:id="366" w:author="David Vacas Miguel" w:date="2017-08-08T12:18:00Z"/>
+        </w:rPr>
+      </w:pPr>
+      <w:ins w:id="367" w:author="David Vacas Miguel" w:date="2017-08-07T18:19:00Z">
         <w:r>
           <w:t xml:space="preserve">En esta clase se desarrollan todos los cálculos relacionados con la simulación del movimiento del robot y la </w:t>
         </w:r>
       </w:ins>
-      <w:ins w:id="255" w:author="David Vacas Miguel" w:date="2017-08-07T18:21:00Z">
+      <w:ins w:id="368" w:author="David Vacas Miguel" w:date="2017-08-07T18:21:00Z">
         <w:r>
           <w:t>visualización</w:t>
         </w:r>
       </w:ins>
-      <w:ins w:id="256" w:author="David Vacas Miguel" w:date="2017-08-07T18:19:00Z">
+      <w:ins w:id="369" w:author="David Vacas Miguel" w:date="2017-08-07T18:19:00Z">
         <w:r>
           <w:t xml:space="preserve"> </w:t>
         </w:r>
       </w:ins>
-      <w:ins w:id="257" w:author="David Vacas Miguel" w:date="2017-08-07T18:21:00Z">
-        <w:r>
-          <w:t>por medio de OpenGL.</w:t>
-        </w:r>
-      </w:ins>
-    </w:p>
-    <w:p>
-      <w:pPr>
-        <w:pStyle w:val="LetranormalTFG"/>
-        <w:rPr>
-          <w:ins w:id="258" w:author="David Vacas Miguel" w:date="2017-08-07T22:10:00Z"/>
-        </w:rPr>
-        <w:pPrChange w:id="259" w:author="David Vacas Miguel" w:date="2017-08-07T18:17:00Z">
+      <w:ins w:id="370" w:author="David Vacas Miguel" w:date="2017-08-07T18:21:00Z">
+        <w:r>
+          <w:t xml:space="preserve">por medio de </w:t>
+        </w:r>
+        <w:proofErr w:type="spellStart"/>
+        <w:r>
+          <w:t>OpenGL</w:t>
+        </w:r>
+        <w:proofErr w:type="spellEnd"/>
+        <w:r>
+          <w:t>.</w:t>
+        </w:r>
+      </w:ins>
+    </w:p>
+    <w:p>
+      <w:pPr>
+        <w:pStyle w:val="LetranormalTFG"/>
+        <w:rPr>
+          <w:ins w:id="371" w:author="David Vacas Miguel" w:date="2017-08-07T22:10:00Z"/>
+        </w:rPr>
+        <w:pPrChange w:id="372" w:author="David Vacas Miguel" w:date="2017-08-07T18:17:00Z">
           <w:pPr/>
         </w:pPrChange>
       </w:pPr>
-      <w:ins w:id="260" w:author="David Vacas Miguel" w:date="2017-08-07T22:07:00Z">
+      <w:ins w:id="373" w:author="David Vacas Miguel" w:date="2017-08-07T22:07:00Z">
         <w:r>
           <w:t xml:space="preserve">La clase </w:t>
         </w:r>
       </w:ins>
-      <w:ins w:id="261" w:author="David Vacas Miguel" w:date="2017-08-07T22:08:00Z">
+      <w:ins w:id="374" w:author="David Vacas Miguel" w:date="2017-08-07T22:08:00Z">
         <w:r>
           <w:t>‘</w:t>
         </w:r>
       </w:ins>
-      <w:ins w:id="262" w:author="David Vacas Miguel" w:date="2017-08-07T22:07:00Z">
+      <w:proofErr w:type="spellStart"/>
+      <w:ins w:id="375" w:author="David Vacas Miguel" w:date="2017-08-07T22:07:00Z">
         <w:r>
           <w:t>GLWidget</w:t>
         </w:r>
       </w:ins>
-      <w:ins w:id="263" w:author="David Vacas Miguel" w:date="2017-08-07T22:08:00Z">
+      <w:proofErr w:type="spellEnd"/>
+      <w:ins w:id="376" w:author="David Vacas Miguel" w:date="2017-08-07T22:08:00Z">
         <w:r>
           <w:t>’</w:t>
         </w:r>
       </w:ins>
-      <w:ins w:id="264" w:author="David Vacas Miguel" w:date="2017-08-07T22:07:00Z">
+      <w:ins w:id="377" w:author="David Vacas Miguel" w:date="2017-08-07T22:07:00Z">
         <w:r>
           <w:t xml:space="preserve"> hereda de la clase </w:t>
         </w:r>
       </w:ins>
-      <w:ins w:id="265" w:author="David Vacas Miguel" w:date="2017-08-07T22:08:00Z">
-        <w:r>
-          <w:t>‘Q</w:t>
-        </w:r>
-      </w:ins>
-      <w:ins w:id="266" w:author="David Vacas Miguel" w:date="2017-08-07T22:09:00Z">
-        <w:r>
-          <w:t xml:space="preserve">OpenGLWidget’, la cual es propia de Qt y </w:t>
-        </w:r>
-      </w:ins>
-      <w:ins w:id="267" w:author="David Vacas Miguel" w:date="2017-08-07T22:25:00Z">
+      <w:ins w:id="378" w:author="David Vacas Miguel" w:date="2017-08-07T22:08:00Z">
+        <w:r>
+          <w:t>‘</w:t>
+        </w:r>
+        <w:proofErr w:type="spellStart"/>
+        <w:r>
+          <w:t>Q</w:t>
+        </w:r>
+      </w:ins>
+      <w:ins w:id="379" w:author="David Vacas Miguel" w:date="2017-08-07T22:09:00Z">
+        <w:r>
+          <w:t>OpenGLWidget</w:t>
+        </w:r>
+        <w:proofErr w:type="spellEnd"/>
+        <w:r>
+          <w:t xml:space="preserve">’, la cual es propia de </w:t>
+        </w:r>
+        <w:proofErr w:type="spellStart"/>
+        <w:r>
+          <w:t>Qt</w:t>
+        </w:r>
+        <w:proofErr w:type="spellEnd"/>
+        <w:r>
+          <w:t xml:space="preserve"> y </w:t>
+        </w:r>
+      </w:ins>
+      <w:ins w:id="380" w:author="David Vacas Miguel" w:date="2017-08-07T22:25:00Z">
         <w:r>
           <w:t xml:space="preserve">es un widget </w:t>
         </w:r>
@@ -8834,43 +11698,64 @@
       <w:r>
         <w:t xml:space="preserve">que se utiliza </w:t>
       </w:r>
-      <w:ins w:id="268" w:author="David Vacas Miguel" w:date="2017-08-07T22:25:00Z">
-        <w:r>
-          <w:t xml:space="preserve">para renderizar </w:t>
+      <w:ins w:id="381" w:author="David Vacas Miguel" w:date="2017-08-07T22:25:00Z">
+        <w:r>
+          <w:t xml:space="preserve">para </w:t>
+        </w:r>
+        <w:proofErr w:type="spellStart"/>
+        <w:r>
+          <w:t>renderizar</w:t>
+        </w:r>
+        <w:proofErr w:type="spellEnd"/>
+        <w:r>
+          <w:t xml:space="preserve"> </w:t>
         </w:r>
       </w:ins>
       <w:r>
         <w:t>gráficos</w:t>
       </w:r>
-      <w:ins w:id="269" w:author="David Vacas Miguel" w:date="2017-08-07T22:25:00Z">
+      <w:ins w:id="382" w:author="David Vacas Miguel" w:date="2017-08-07T22:25:00Z">
         <w:r>
           <w:t xml:space="preserve"> en </w:t>
         </w:r>
       </w:ins>
+      <w:proofErr w:type="spellStart"/>
       <w:r>
         <w:t>O</w:t>
       </w:r>
-      <w:ins w:id="270" w:author="David Vacas Miguel" w:date="2017-08-07T22:25:00Z">
-        <w:r>
-          <w:t xml:space="preserve">penGL. Esta </w:t>
-        </w:r>
-      </w:ins>
-      <w:ins w:id="271" w:author="David Vacas Miguel" w:date="2017-08-07T22:09:00Z">
-        <w:r>
-          <w:t>te proporciona funciones básicas para la realización de proyectos con OpenGL.</w:t>
-        </w:r>
-      </w:ins>
-      <w:ins w:id="272" w:author="David Vacas Miguel" w:date="2017-08-07T22:10:00Z">
+      <w:ins w:id="383" w:author="David Vacas Miguel" w:date="2017-08-07T22:25:00Z">
+        <w:r>
+          <w:t>penGL</w:t>
+        </w:r>
+        <w:proofErr w:type="spellEnd"/>
+        <w:r>
+          <w:t xml:space="preserve">. Esta </w:t>
+        </w:r>
+      </w:ins>
+      <w:ins w:id="384" w:author="David Vacas Miguel" w:date="2017-08-07T22:09:00Z">
+        <w:r>
+          <w:t xml:space="preserve">te proporciona funciones básicas para la realización de proyectos con </w:t>
+        </w:r>
+        <w:proofErr w:type="spellStart"/>
+        <w:r>
+          <w:t>OpenGL</w:t>
+        </w:r>
+        <w:proofErr w:type="spellEnd"/>
+        <w:r>
+          <w:t>.</w:t>
+        </w:r>
+      </w:ins>
+      <w:ins w:id="385" w:author="David Vacas Miguel" w:date="2017-08-07T22:10:00Z">
         <w:r>
           <w:t xml:space="preserve"> Las tres funciones </w:t>
         </w:r>
       </w:ins>
-      <w:ins w:id="273" w:author="David Vacas Miguel" w:date="2017-08-07T22:27:00Z">
+      <w:ins w:id="386" w:author="David Vacas Miguel" w:date="2017-08-07T22:27:00Z">
         <w:r>
           <w:t>más</w:t>
         </w:r>
       </w:ins>
-      <w:ins w:id="274" w:author="David Vacas Miguel" w:date="2017-08-07T22:10:00Z">
+      <w:ins w:id="387" w:author="David Vacas Miguel" w:date="2017-08-07T22:10:00Z">
         <w:r>
           <w:t xml:space="preserve"> importantes que se heredan son:</w:t>
         </w:r>
@@ -8884,48 +11769,55 @@
           <w:numId w:val="6"/>
         </w:numPr>
         <w:rPr>
-          <w:ins w:id="275" w:author="David Vacas Miguel" w:date="2017-08-07T22:10:00Z"/>
-        </w:rPr>
-        <w:pPrChange w:id="276" w:author="David Vacas Miguel" w:date="2017-08-07T22:10:00Z">
+          <w:ins w:id="388" w:author="David Vacas Miguel" w:date="2017-08-07T22:10:00Z"/>
+        </w:rPr>
+        <w:pPrChange w:id="389" w:author="David Vacas Miguel" w:date="2017-08-07T22:10:00Z">
           <w:pPr/>
         </w:pPrChange>
       </w:pPr>
-      <w:ins w:id="277" w:author="David Vacas Miguel" w:date="2017-08-07T22:10:00Z">
+      <w:proofErr w:type="spellStart"/>
+      <w:proofErr w:type="gramStart"/>
+      <w:ins w:id="390" w:author="David Vacas Miguel" w:date="2017-08-07T22:10:00Z">
         <w:r>
           <w:t>initializeGL</w:t>
         </w:r>
       </w:ins>
-      <w:ins w:id="278" w:author="David Vacas Miguel" w:date="2017-08-07T22:11:00Z">
-        <w:r>
-          <w:t>()</w:t>
-        </w:r>
-      </w:ins>
-      <w:ins w:id="279" w:author="David Vacas Miguel" w:date="2017-08-07T22:10:00Z">
+      <w:proofErr w:type="spellEnd"/>
+      <w:ins w:id="391" w:author="David Vacas Miguel" w:date="2017-08-07T22:11:00Z">
+        <w:r>
+          <w:t>(</w:t>
+        </w:r>
+        <w:proofErr w:type="gramEnd"/>
+        <w:r>
+          <w:t>)</w:t>
+        </w:r>
+      </w:ins>
+      <w:ins w:id="392" w:author="David Vacas Miguel" w:date="2017-08-07T22:10:00Z">
         <w:r>
           <w:t xml:space="preserve">: </w:t>
         </w:r>
       </w:ins>
-      <w:ins w:id="280" w:author="David Vacas Miguel" w:date="2017-08-07T22:28:00Z">
+      <w:ins w:id="393" w:author="David Vacas Miguel" w:date="2017-08-07T22:28:00Z">
         <w:r>
           <w:t>Esta función se ejecuta</w:t>
         </w:r>
       </w:ins>
-      <w:ins w:id="281" w:author="David Vacas Miguel" w:date="2017-08-07T22:29:00Z">
+      <w:ins w:id="394" w:author="David Vacas Miguel" w:date="2017-08-07T22:29:00Z">
         <w:r>
           <w:t xml:space="preserve"> una sola vez y</w:t>
         </w:r>
       </w:ins>
-      <w:ins w:id="282" w:author="David Vacas Miguel" w:date="2017-08-07T22:28:00Z">
+      <w:ins w:id="395" w:author="David Vacas Miguel" w:date="2017-08-07T22:28:00Z">
         <w:r>
           <w:t xml:space="preserve"> </w:t>
         </w:r>
       </w:ins>
-      <w:ins w:id="283" w:author="David Vacas Miguel" w:date="2017-08-07T22:53:00Z">
+      <w:ins w:id="396" w:author="David Vacas Miguel" w:date="2017-08-07T22:53:00Z">
         <w:r>
           <w:t>antes que las otras dos funciones</w:t>
         </w:r>
       </w:ins>
-      <w:ins w:id="284" w:author="David Vacas Miguel" w:date="2017-08-07T22:30:00Z">
+      <w:ins w:id="397" w:author="David Vacas Miguel" w:date="2017-08-07T22:30:00Z">
         <w:r>
           <w:t xml:space="preserve">. Por lo tanto se utiliza para </w:t>
         </w:r>
@@ -8936,19 +11828,27 @@
           <w:t xml:space="preserve"> y configurar todo lo necesario para la </w:t>
         </w:r>
       </w:ins>
-      <w:ins w:id="285" w:author="David Vacas Miguel" w:date="2017-08-07T22:31:00Z">
+      <w:ins w:id="398" w:author="David Vacas Miguel" w:date="2017-08-07T22:31:00Z">
         <w:r>
           <w:t>utilización</w:t>
         </w:r>
       </w:ins>
-      <w:ins w:id="286" w:author="David Vacas Miguel" w:date="2017-08-07T22:30:00Z">
+      <w:ins w:id="399" w:author="David Vacas Miguel" w:date="2017-08-07T22:30:00Z">
         <w:r>
           <w:t xml:space="preserve"> </w:t>
         </w:r>
       </w:ins>
-      <w:ins w:id="287" w:author="David Vacas Miguel" w:date="2017-08-07T22:31:00Z">
-        <w:r>
-          <w:t>de OpenGL u otros.</w:t>
+      <w:ins w:id="400" w:author="David Vacas Miguel" w:date="2017-08-07T22:31:00Z">
+        <w:r>
+          <w:t xml:space="preserve">de </w:t>
+        </w:r>
+        <w:proofErr w:type="spellStart"/>
+        <w:r>
+          <w:t>OpenGL</w:t>
+        </w:r>
+        <w:proofErr w:type="spellEnd"/>
+        <w:r>
+          <w:t xml:space="preserve"> u otros.</w:t>
         </w:r>
       </w:ins>
     </w:p>
@@ -8960,58 +11860,70 @@
           <w:numId w:val="6"/>
         </w:numPr>
         <w:rPr>
-          <w:ins w:id="288" w:author="David Vacas Miguel" w:date="2017-08-07T22:10:00Z"/>
-        </w:rPr>
-        <w:pPrChange w:id="289" w:author="David Vacas Miguel" w:date="2017-08-07T22:10:00Z">
+          <w:ins w:id="401" w:author="David Vacas Miguel" w:date="2017-08-07T22:10:00Z"/>
+        </w:rPr>
+        <w:pPrChange w:id="402" w:author="David Vacas Miguel" w:date="2017-08-07T22:10:00Z">
           <w:pPr/>
         </w:pPrChange>
       </w:pPr>
-      <w:ins w:id="290" w:author="David Vacas Miguel" w:date="2017-08-07T22:10:00Z">
+      <w:proofErr w:type="spellStart"/>
+      <w:ins w:id="403" w:author="David Vacas Miguel" w:date="2017-08-07T22:10:00Z">
         <w:r>
           <w:t>paintGL</w:t>
         </w:r>
       </w:ins>
-      <w:ins w:id="291" w:author="David Vacas Miguel" w:date="2017-08-07T22:11:00Z">
+      <w:proofErr w:type="spellEnd"/>
+      <w:ins w:id="404" w:author="David Vacas Miguel" w:date="2017-08-07T22:11:00Z">
         <w:r>
           <w:t>()</w:t>
         </w:r>
       </w:ins>
-      <w:ins w:id="292" w:author="David Vacas Miguel" w:date="2017-08-07T22:10:00Z">
+      <w:ins w:id="405" w:author="David Vacas Miguel" w:date="2017-08-07T22:10:00Z">
         <w:r>
           <w:t>:</w:t>
         </w:r>
       </w:ins>
-      <w:ins w:id="293" w:author="David Vacas Miguel" w:date="2017-08-08T11:50:00Z">
-        <w:r>
-          <w:t xml:space="preserve"> Esta función es la que renderiza la escena de</w:t>
-        </w:r>
-      </w:ins>
-      <w:ins w:id="294" w:author="David Vacas Miguel" w:date="2017-08-08T11:51:00Z">
+      <w:ins w:id="406" w:author="David Vacas Miguel" w:date="2017-08-08T11:50:00Z">
+        <w:r>
+          <w:t xml:space="preserve"> Esta función es la que </w:t>
+        </w:r>
+        <w:proofErr w:type="spellStart"/>
+        <w:r>
+          <w:t>renderiza</w:t>
+        </w:r>
+        <w:proofErr w:type="spellEnd"/>
+        <w:r>
+          <w:t xml:space="preserve"> la escena de</w:t>
+        </w:r>
+      </w:ins>
+      <w:ins w:id="407" w:author="David Vacas Miguel" w:date="2017-08-08T11:51:00Z">
         <w:r>
           <w:t xml:space="preserve"> </w:t>
         </w:r>
       </w:ins>
-      <w:ins w:id="295" w:author="David Vacas Miguel" w:date="2017-08-08T11:50:00Z">
+      <w:proofErr w:type="spellStart"/>
+      <w:ins w:id="408" w:author="David Vacas Miguel" w:date="2017-08-08T11:50:00Z">
         <w:r>
           <w:t>OpenGL</w:t>
         </w:r>
       </w:ins>
-      <w:ins w:id="296" w:author="David Vacas Miguel" w:date="2017-08-08T11:51:00Z">
+      <w:proofErr w:type="spellEnd"/>
+      <w:ins w:id="409" w:author="David Vacas Miguel" w:date="2017-08-08T11:51:00Z">
         <w:r>
           <w:t xml:space="preserve"> y se llama siempre que el widget necesite ser actualizado, en este caso, puesto que se necesita de una </w:t>
         </w:r>
       </w:ins>
-      <w:ins w:id="297" w:author="David Vacas Miguel" w:date="2017-08-08T11:52:00Z">
+      <w:ins w:id="410" w:author="David Vacas Miguel" w:date="2017-08-08T11:52:00Z">
         <w:r>
           <w:t>animación</w:t>
         </w:r>
       </w:ins>
-      <w:ins w:id="298" w:author="David Vacas Miguel" w:date="2017-08-08T11:51:00Z">
+      <w:ins w:id="411" w:author="David Vacas Miguel" w:date="2017-08-08T11:51:00Z">
         <w:r>
           <w:t xml:space="preserve"> </w:t>
         </w:r>
       </w:ins>
-      <w:ins w:id="299" w:author="David Vacas Miguel" w:date="2017-08-08T11:52:00Z">
+      <w:ins w:id="412" w:author="David Vacas Miguel" w:date="2017-08-08T11:52:00Z">
         <w:r>
           <w:t>para simular el movimiento del robot, se llamar</w:t>
         </w:r>
@@ -9019,7 +11931,7 @@
       <w:r>
         <w:t>á</w:t>
       </w:r>
-      <w:ins w:id="300" w:author="David Vacas Miguel" w:date="2017-08-08T11:52:00Z">
+      <w:ins w:id="413" w:author="David Vacas Miguel" w:date="2017-08-08T11:52:00Z">
         <w:r>
           <w:t xml:space="preserve"> cada X milisegundos para poder visualizar la animación.</w:t>
         </w:r>
@@ -9031,7 +11943,23 @@
         <w:t>Además</w:t>
       </w:r>
       <w:r>
-        <w:t xml:space="preserve"> este método será en el cual se modificará la posición de la cámara y la posición del robot, es decir, las matrices view y model. Gracias a los cambios en esta última matriz se realiza la animación de movimiento del robot</w:t>
+        <w:t xml:space="preserve"> este método será en el cual se modificará la posición de la cámara y la posición del robot, es decir, las matrices </w:t>
+      </w:r>
+      <w:proofErr w:type="spellStart"/>
+      <w:r>
+        <w:t>view</w:t>
+      </w:r>
+      <w:proofErr w:type="spellEnd"/>
+      <w:r>
+        <w:t xml:space="preserve"> y </w:t>
+      </w:r>
+      <w:proofErr w:type="spellStart"/>
+      <w:r>
+        <w:t>model</w:t>
+      </w:r>
+      <w:proofErr w:type="spellEnd"/>
+      <w:r>
+        <w:t>. Gracias a los cambios en esta última matriz se realiza la animación de movimiento del robot</w:t>
       </w:r>
       <w:r>
         <w:t>.</w:t>
@@ -9045,31 +11973,51 @@
           <w:numId w:val="6"/>
         </w:numPr>
       </w:pPr>
+      <w:proofErr w:type="spellStart"/>
       <w:proofErr w:type="gramStart"/>
-      <w:ins w:id="301" w:author="David Vacas Miguel" w:date="2017-08-07T22:10:00Z">
+      <w:ins w:id="414" w:author="David Vacas Miguel" w:date="2017-08-07T22:10:00Z">
         <w:r>
           <w:t>resizeGL</w:t>
         </w:r>
       </w:ins>
-      <w:ins w:id="302" w:author="David Vacas Miguel" w:date="2017-08-07T22:11:00Z">
+      <w:proofErr w:type="spellEnd"/>
+      <w:ins w:id="415" w:author="David Vacas Miguel" w:date="2017-08-07T22:11:00Z">
         <w:r>
           <w:t>(</w:t>
         </w:r>
+        <w:proofErr w:type="spellStart"/>
         <w:proofErr w:type="gramEnd"/>
         <w:r>
-          <w:t>int w, int h)</w:t>
-        </w:r>
-      </w:ins>
-      <w:ins w:id="303" w:author="David Vacas Miguel" w:date="2017-08-07T22:10:00Z">
+          <w:t>int</w:t>
+        </w:r>
+        <w:proofErr w:type="spellEnd"/>
+        <w:r>
+          <w:t xml:space="preserve"> w, </w:t>
+        </w:r>
+        <w:proofErr w:type="spellStart"/>
+        <w:r>
+          <w:t>int</w:t>
+        </w:r>
+        <w:proofErr w:type="spellEnd"/>
+        <w:r>
+          <w:t xml:space="preserve"> h)</w:t>
+        </w:r>
+      </w:ins>
+      <w:ins w:id="416" w:author="David Vacas Miguel" w:date="2017-08-07T22:10:00Z">
         <w:r>
           <w:t>:</w:t>
         </w:r>
       </w:ins>
-      <w:ins w:id="304" w:author="David Vacas Miguel" w:date="2017-08-08T11:53:00Z">
-        <w:r>
-          <w:t xml:space="preserve"> En este método se debe configurar el viewport</w:t>
-        </w:r>
-      </w:ins>
+      <w:ins w:id="417" w:author="David Vacas Miguel" w:date="2017-08-08T11:53:00Z">
+        <w:r>
+          <w:t xml:space="preserve"> En este método se debe configurar el </w:t>
+        </w:r>
+        <w:proofErr w:type="spellStart"/>
+        <w:r>
+          <w:t>viewport</w:t>
+        </w:r>
+      </w:ins>
+      <w:proofErr w:type="spellEnd"/>
       <w:r>
         <w:t xml:space="preserve"> (los parámetros de entra</w:t>
       </w:r>
@@ -9104,12 +12052,17 @@
         <w:t xml:space="preserve"> de la zona donde se </w:t>
       </w:r>
       <w:r>
-        <w:t>podrá visualizar el código desarrollado en OpenGL</w:t>
-      </w:r>
+        <w:t xml:space="preserve">podrá visualizar el código desarrollado en </w:t>
+      </w:r>
+      <w:proofErr w:type="spellStart"/>
+      <w:r>
+        <w:t>OpenGL</w:t>
+      </w:r>
+      <w:proofErr w:type="spellEnd"/>
       <w:r>
         <w:t>)</w:t>
       </w:r>
-      <w:ins w:id="305" w:author="David Vacas Miguel" w:date="2017-08-08T11:53:00Z">
+      <w:ins w:id="418" w:author="David Vacas Miguel" w:date="2017-08-08T11:53:00Z">
         <w:r>
           <w:t>, el tipo de vista (</w:t>
         </w:r>
@@ -9117,7 +12070,7 @@
       <w:r>
         <w:t>perspectiva</w:t>
       </w:r>
-      <w:ins w:id="306" w:author="David Vacas Miguel" w:date="2017-08-08T11:53:00Z">
+      <w:ins w:id="419" w:author="David Vacas Miguel" w:date="2017-08-08T11:53:00Z">
         <w:r>
           <w:t xml:space="preserve"> </w:t>
         </w:r>
@@ -9125,7 +12078,7 @@
       <w:r>
         <w:t>u</w:t>
       </w:r>
-      <w:ins w:id="307" w:author="David Vacas Miguel" w:date="2017-08-08T11:53:00Z">
+      <w:ins w:id="420" w:author="David Vacas Miguel" w:date="2017-08-08T11:53:00Z">
         <w:r>
           <w:t xml:space="preserve"> </w:t>
         </w:r>
@@ -9133,28 +12086,49 @@
       <w:r>
         <w:t>ortográfica</w:t>
       </w:r>
-      <w:ins w:id="308" w:author="David Vacas Miguel" w:date="2017-08-08T11:53:00Z">
+      <w:ins w:id="421" w:author="David Vacas Miguel" w:date="2017-08-08T11:53:00Z">
         <w:r>
           <w:t>), etc. Es llamado por primera vez cuando el widget se crea (</w:t>
         </w:r>
       </w:ins>
-      <w:ins w:id="309" w:author="David Vacas Miguel" w:date="2017-08-08T11:55:00Z">
-        <w:r>
-          <w:t>siempre después de initializeGL</w:t>
-        </w:r>
-      </w:ins>
-      <w:ins w:id="310" w:author="David Vacas Miguel" w:date="2017-08-08T11:53:00Z">
+      <w:ins w:id="422" w:author="David Vacas Miguel" w:date="2017-08-08T11:55:00Z">
+        <w:r>
+          <w:t xml:space="preserve">siempre después de </w:t>
+        </w:r>
+        <w:proofErr w:type="spellStart"/>
+        <w:r>
+          <w:t>initializeGL</w:t>
+        </w:r>
+      </w:ins>
+      <w:proofErr w:type="spellEnd"/>
+      <w:ins w:id="423" w:author="David Vacas Miguel" w:date="2017-08-08T11:53:00Z">
         <w:r>
           <w:t>)</w:t>
         </w:r>
       </w:ins>
-      <w:ins w:id="311" w:author="David Vacas Miguel" w:date="2017-08-08T11:55:00Z">
-        <w:r>
-          <w:t xml:space="preserve"> y siempre que el widget sea reescalado.</w:t>
-        </w:r>
-      </w:ins>
-      <w:r>
-        <w:t xml:space="preserve"> Este método es el responsable de crear la matriz projection.</w:t>
+      <w:ins w:id="424" w:author="David Vacas Miguel" w:date="2017-08-08T11:55:00Z">
+        <w:r>
+          <w:t xml:space="preserve"> y siempre que el widget sea </w:t>
+        </w:r>
+        <w:proofErr w:type="spellStart"/>
+        <w:r>
+          <w:t>reescalado</w:t>
+        </w:r>
+        <w:proofErr w:type="spellEnd"/>
+        <w:r>
+          <w:t>.</w:t>
+        </w:r>
+      </w:ins>
+      <w:r>
+        <w:t xml:space="preserve"> Este método es el responsable de crear la matriz </w:t>
+      </w:r>
+      <w:proofErr w:type="spellStart"/>
+      <w:r>
+        <w:t>projection</w:t>
+      </w:r>
+      <w:proofErr w:type="spellEnd"/>
+      <w:r>
+        <w:t>.</w:t>
       </w:r>
     </w:p>
     <w:p>
@@ -9223,23 +12197,45 @@
         <w:t>. Además lo más</w:t>
       </w:r>
       <w:r>
-        <w:t xml:space="preserve"> importante es la inicialización de un “timer” que se conecta a la función </w:t>
-      </w:r>
+        <w:t xml:space="preserve"> importante es la inicialización de un “</w:t>
+      </w:r>
+      <w:proofErr w:type="spellStart"/>
+      <w:r>
+        <w:t>timer</w:t>
+      </w:r>
+      <w:proofErr w:type="spellEnd"/>
+      <w:r>
+        <w:t xml:space="preserve">” que se conecta a la función </w:t>
+      </w:r>
+      <w:proofErr w:type="spellStart"/>
       <w:r>
         <w:t>update</w:t>
       </w:r>
-      <w:r>
-        <w:t xml:space="preserve"> haciendo que cada vez que se acaba el tiempo del “timer” se ejecute la función </w:t>
-      </w:r>
+      <w:proofErr w:type="spellEnd"/>
+      <w:r>
+        <w:t xml:space="preserve"> haciendo que cada vez que se acaba el tiempo del “</w:t>
+      </w:r>
+      <w:proofErr w:type="spellStart"/>
+      <w:r>
+        <w:t>timer</w:t>
+      </w:r>
+      <w:proofErr w:type="spellEnd"/>
+      <w:r>
+        <w:t xml:space="preserve">” se ejecute la función </w:t>
+      </w:r>
+      <w:proofErr w:type="spellStart"/>
       <w:r>
         <w:t>update</w:t>
       </w:r>
+      <w:proofErr w:type="spellEnd"/>
       <w:r>
         <w:t xml:space="preserve">. La función </w:t>
       </w:r>
+      <w:proofErr w:type="spellStart"/>
       <w:r>
         <w:t>update</w:t>
       </w:r>
+      <w:proofErr w:type="spellEnd"/>
       <w:r>
         <w:t xml:space="preserve"> lo que hace es </w:t>
       </w:r>
@@ -9249,21 +12245,26 @@
       <w:r>
         <w:t xml:space="preserve"> a la función </w:t>
       </w:r>
+      <w:proofErr w:type="spellStart"/>
       <w:r>
         <w:t>paintGL</w:t>
       </w:r>
+      <w:proofErr w:type="spellEnd"/>
       <w:r>
         <w:t xml:space="preserve">. Por lo tanto lo que estamos consiguiendo con esto es ejecutar la función </w:t>
       </w:r>
+      <w:proofErr w:type="spellStart"/>
       <w:r>
         <w:t>paintGL</w:t>
       </w:r>
+      <w:proofErr w:type="spellEnd"/>
       <w:r>
         <w:t xml:space="preserve"> cada </w:t>
       </w:r>
       <w:r>
         <w:t>‘</w:t>
       </w:r>
+      <w:proofErr w:type="spellStart"/>
       <w:r>
         <w:t>X</w:t>
       </w:r>
@@ -9271,11 +12272,16 @@
         <w:t>’</w:t>
       </w:r>
       <w:r>
-        <w:t xml:space="preserve">ms que nosotros queramos y por lo tanto actualizar la posición del robot cada </w:t>
+        <w:t>ms</w:t>
+      </w:r>
+      <w:proofErr w:type="spellEnd"/>
+      <w:r>
+        <w:t xml:space="preserve"> que nosotros queramos y por lo tanto actualizar la posición del robot cada </w:t>
       </w:r>
       <w:r>
         <w:t>‘</w:t>
       </w:r>
+      <w:proofErr w:type="spellStart"/>
       <w:r>
         <w:t>X</w:t>
       </w:r>
@@ -9283,7 +12289,11 @@
         <w:t>’</w:t>
       </w:r>
       <w:r>
-        <w:t>ms.</w:t>
+        <w:t>ms</w:t>
+      </w:r>
+      <w:proofErr w:type="spellEnd"/>
+      <w:r>
+        <w:t>.</w:t>
       </w:r>
     </w:p>
     <w:p>
@@ -9299,12 +12309,14 @@
           <w:b/>
         </w:rPr>
       </w:pPr>
+      <w:proofErr w:type="spellStart"/>
       <w:r>
         <w:rPr>
           <w:b/>
         </w:rPr>
         <w:t>InitializeGL</w:t>
       </w:r>
+      <w:proofErr w:type="spellEnd"/>
     </w:p>
     <w:p>
       <w:pPr>
@@ -9339,7 +12351,23 @@
         <w:pStyle w:val="LetranormalTFG"/>
       </w:pPr>
       <w:r>
-        <w:t>Antes de la recepción de parámetros se ejecutan también resizeGL y paintGL pero puesto que no está fijada ni el robot, ni el circuito, ni la forma en la que se proyectará la imagen</w:t>
+        <w:t xml:space="preserve">Antes de la recepción de parámetros se ejecutan también </w:t>
+      </w:r>
+      <w:proofErr w:type="spellStart"/>
+      <w:r>
+        <w:t>resizeGL</w:t>
+      </w:r>
+      <w:proofErr w:type="spellEnd"/>
+      <w:r>
+        <w:t xml:space="preserve"> y </w:t>
+      </w:r>
+      <w:proofErr w:type="spellStart"/>
+      <w:r>
+        <w:t>paintGL</w:t>
+      </w:r>
+      <w:proofErr w:type="spellEnd"/>
+      <w:r>
+        <w:t xml:space="preserve"> pero puesto que no está fijada ni el robot, ni el circuito, ni la forma en la que se proyectará la imagen</w:t>
       </w:r>
       <w:r>
         <w:t>,</w:t>
@@ -9364,7 +12392,31 @@
         <w:pStyle w:val="LetranormalTFG"/>
       </w:pPr>
       <w:r>
-        <w:t xml:space="preserve">La recepción de parámetros desde la UI empieza en el momento en que el botón “Insert Parameters” es pulsado, en ese momento la clase “MainWindow” llama a </w:t>
+        <w:t>La recepción de parámetros desde la UI empieza en el momento en que el botón “</w:t>
+      </w:r>
+      <w:proofErr w:type="spellStart"/>
+      <w:r>
+        <w:t>Insert</w:t>
+      </w:r>
+      <w:proofErr w:type="spellEnd"/>
+      <w:r>
+        <w:t xml:space="preserve"> </w:t>
+      </w:r>
+      <w:proofErr w:type="spellStart"/>
+      <w:r>
+        <w:t>Parameters</w:t>
+      </w:r>
+      <w:proofErr w:type="spellEnd"/>
+      <w:r>
+        <w:t>” es pulsado, en ese momento la clase “</w:t>
+      </w:r>
+      <w:proofErr w:type="spellStart"/>
+      <w:r>
+        <w:t>MainWindow</w:t>
+      </w:r>
+      <w:proofErr w:type="spellEnd"/>
+      <w:r>
+        <w:t xml:space="preserve">” llama a </w:t>
       </w:r>
       <w:proofErr w:type="gramStart"/>
       <w:r>
@@ -9372,7 +12424,15 @@
       </w:r>
       <w:proofErr w:type="gramEnd"/>
       <w:r>
-        <w:t xml:space="preserve"> setter y startRace, de los que cabe destacar </w:t>
+        <w:t xml:space="preserve"> setter y </w:t>
+      </w:r>
+      <w:proofErr w:type="spellStart"/>
+      <w:r>
+        <w:t>startRace</w:t>
+      </w:r>
+      <w:proofErr w:type="spellEnd"/>
+      <w:r>
+        <w:t xml:space="preserve">, de los que cabe destacar </w:t>
       </w:r>
       <w:proofErr w:type="spellStart"/>
       <w:r>
@@ -9458,7 +12518,23 @@
       </w:r>
       <w:proofErr w:type="spellEnd"/>
       <w:r>
-        <w:t xml:space="preserve"> es un método en el que entra el path del archivo .txt que contiene</w:t>
+        <w:t xml:space="preserve"> es un método en el que entra el </w:t>
+      </w:r>
+      <w:proofErr w:type="spellStart"/>
+      <w:r>
+        <w:t>path</w:t>
+      </w:r>
+      <w:proofErr w:type="spellEnd"/>
+      <w:r>
+        <w:t xml:space="preserve"> del archivo .</w:t>
+      </w:r>
+      <w:proofErr w:type="spellStart"/>
+      <w:r>
+        <w:t>txt</w:t>
+      </w:r>
+      <w:proofErr w:type="spellEnd"/>
+      <w:r>
+        <w:t xml:space="preserve"> que contiene</w:t>
       </w:r>
       <w:r>
         <w:t xml:space="preserve"> las coordenadas de</w:t>
@@ -9482,8 +12558,8 @@
       </w:pPr>
       <w:r>
         <w:pict>
-          <v:shape id="_x0000_i1027" type="#_x0000_t75" style="width:100.5pt;height:86.25pt">
-            <v:imagedata r:id="rId17" o:title="formato circuito"/>
+          <v:shape id="_x0000_i1028" type="#_x0000_t75" style="width:100.5pt;height:86.25pt">
+            <v:imagedata r:id="rId21" o:title="formato circuito"/>
           </v:shape>
         </w:pict>
       </w:r>
@@ -9508,8 +12584,13 @@
         <w:pStyle w:val="LetranormalTFG"/>
         <w:jc w:val="center"/>
       </w:pPr>
-      <w:r>
-        <w:t>coordenadas x z de los puntos del circuito.</w:t>
+      <w:proofErr w:type="gramStart"/>
+      <w:r>
+        <w:t>coordenadas</w:t>
+      </w:r>
+      <w:proofErr w:type="gramEnd"/>
+      <w:r>
+        <w:t xml:space="preserve"> x z de los puntos del circuito.</w:t>
       </w:r>
     </w:p>
     <w:p>
@@ -9556,11 +12637,11 @@
         <w:t>. En este vector s</w:t>
       </w:r>
       <w:r>
-        <w:t xml:space="preserve">e guarda en la primera posición (x) el punto intermedio entre el punto situado más a la izquierda y el punto situado más a la derecha, a la hora de guardar la posición 3 (z) se realiza exactamente lo mismo pero con la parte superior e inferior, es decir se calcula y se guarda el punto medio entre el punto </w:t>
+        <w:t xml:space="preserve">e guarda en la primera posición (x) el </w:t>
       </w:r>
       <w:r>
         <w:lastRenderedPageBreak/>
-        <w:t>más superior y el punto más inferior.</w:t>
+        <w:t>punto intermedio entre el punto situado más a la izquierda y el punto situado más a la derecha, a la hora de guardar la posición 3 (z) se realiza exactamente lo mismo pero con la parte superior e inferior, es decir se calcula y se guarda el punto medio entre el punto más superior y el punto más inferior.</w:t>
       </w:r>
       <w:r>
         <w:t xml:space="preserve"> Para poder saber la altura a la que se debe situar la cámara para que pueda ver todo el circuito, </w:t>
@@ -9577,8 +12658,8 @@
       </w:pPr>
       <w:r>
         <w:pict>
-          <v:shape id="_x0000_i1028" type="#_x0000_t75" style="width:230.25pt;height:244.5pt">
-            <v:imagedata r:id="rId18" o:title="Trigonometria altura camara paint"/>
+          <v:shape id="_x0000_i1029" type="#_x0000_t75" style="width:230.25pt;height:244.5pt">
+            <v:imagedata r:id="rId22" o:title="Trigonometria altura camara paint"/>
           </v:shape>
         </w:pict>
       </w:r>
@@ -9621,12 +12702,14 @@
           <w:numId w:val="10"/>
         </w:numPr>
       </w:pPr>
+      <w:proofErr w:type="spellStart"/>
       <w:r>
         <w:rPr>
           <w:b/>
         </w:rPr>
         <w:t>startRace</w:t>
       </w:r>
+      <w:proofErr w:type="spellEnd"/>
       <w:r>
         <w:rPr>
           <w:b/>
@@ -9652,10 +12735,38 @@
         <w:t>de control que permite ejecutar e</w:t>
       </w:r>
       <w:r>
-        <w:t>l código situado en resi</w:t>
-      </w:r>
-      <w:r>
-        <w:t>zeGL y paintGL y realiza dos redimensionados, el primero agranda el widget y el segundo vuelve a dejarlo como al principio, con esto se consigue que se ejecute resizeGL de nuevo y con ello todo el código que ya está disponible para ser ejecutado.</w:t>
+        <w:t xml:space="preserve">l código situado en </w:t>
+      </w:r>
+      <w:proofErr w:type="spellStart"/>
+      <w:r>
+        <w:t>resi</w:t>
+      </w:r>
+      <w:r>
+        <w:t>zeGL</w:t>
+      </w:r>
+      <w:proofErr w:type="spellEnd"/>
+      <w:r>
+        <w:t xml:space="preserve"> y </w:t>
+      </w:r>
+      <w:proofErr w:type="spellStart"/>
+      <w:r>
+        <w:t>paintGL</w:t>
+      </w:r>
+      <w:proofErr w:type="spellEnd"/>
+      <w:r>
+        <w:t xml:space="preserve"> y realiza dos redimensionados, el primero agranda el widget y el segundo vuelve a dejarlo como al principio, con esto se consigue que se </w:t>
+      </w:r>
+      <w:r>
+        <w:lastRenderedPageBreak/>
+        <w:t xml:space="preserve">ejecute </w:t>
+      </w:r>
+      <w:proofErr w:type="spellStart"/>
+      <w:r>
+        <w:t>resizeGL</w:t>
+      </w:r>
+      <w:proofErr w:type="spellEnd"/>
+      <w:r>
+        <w:t xml:space="preserve"> de nuevo y con ello todo el código que ya está disponible para ser ejecutado.</w:t>
       </w:r>
     </w:p>
     <w:p>
@@ -9677,6 +12788,7 @@
           <w:b/>
         </w:rPr>
       </w:pPr>
+      <w:proofErr w:type="spellStart"/>
       <w:proofErr w:type="gramStart"/>
       <w:r>
         <w:rPr>
@@ -9685,6 +12797,7 @@
         <w:lastRenderedPageBreak/>
         <w:t>resizeGL</w:t>
       </w:r>
+      <w:proofErr w:type="spellEnd"/>
       <w:proofErr w:type="gramEnd"/>
     </w:p>
     <w:p>
@@ -9698,8 +12811,13 @@
         <w:t>es definir</w:t>
       </w:r>
       <w:r>
-        <w:t xml:space="preserve"> el viewport</w:t>
-      </w:r>
+        <w:t xml:space="preserve"> el </w:t>
+      </w:r>
+      <w:proofErr w:type="spellStart"/>
+      <w:r>
+        <w:t>viewport</w:t>
+      </w:r>
+      <w:proofErr w:type="spellEnd"/>
       <w:r>
         <w:t xml:space="preserve"> (los pixeles de la ventana que se van a utilizar para que la imagen final sea dibujada)</w:t>
       </w:r>
@@ -9725,16 +12843,45 @@
         <w:t>, es decir utilizaremos toda la ventana</w:t>
       </w:r>
       <w:r>
-        <w:t>. A continuación se inician los cálculos para obtener la matriz de proyección, para esto se utilizan los métodos de la librería glm</w:t>
-      </w:r>
+        <w:t xml:space="preserve">. A continuación se inician los cálculos para obtener la matriz de proyección, para esto se utilizan los métodos de la librería </w:t>
+      </w:r>
+      <w:proofErr w:type="spellStart"/>
+      <w:r>
+        <w:t>glm</w:t>
+      </w:r>
+      <w:proofErr w:type="spellEnd"/>
       <w:r>
         <w:t>:</w:t>
       </w:r>
       <w:r>
-        <w:t xml:space="preserve"> perspective u or</w:t>
-      </w:r>
-      <w:r>
-        <w:t>tho en función de lo que el usuario haya señalizado en la interfaz. Estos métodos realizan todos los cálculos correspondientes a la matriz de proyección, una vez obtenida esta matriz, la cargamos en la pila de OpenGL.</w:t>
+        <w:t xml:space="preserve"> </w:t>
+      </w:r>
+      <w:proofErr w:type="spellStart"/>
+      <w:r>
+        <w:t>perspective</w:t>
+      </w:r>
+      <w:proofErr w:type="spellEnd"/>
+      <w:r>
+        <w:t xml:space="preserve"> u </w:t>
+      </w:r>
+      <w:proofErr w:type="spellStart"/>
+      <w:r>
+        <w:t>or</w:t>
+      </w:r>
+      <w:r>
+        <w:t>tho</w:t>
+      </w:r>
+      <w:proofErr w:type="spellEnd"/>
+      <w:r>
+        <w:t xml:space="preserve"> en función de lo que el usuario haya señalizado en la interfaz. Estos métodos realizan todos los cálculos correspondientes a la matriz de proyección, una vez obtenida esta matriz, la cargamos en la pila de </w:t>
+      </w:r>
+      <w:proofErr w:type="spellStart"/>
+      <w:r>
+        <w:t>OpenGL</w:t>
+      </w:r>
+      <w:proofErr w:type="spellEnd"/>
+      <w:r>
+        <w:t>.</w:t>
       </w:r>
     </w:p>
     <w:p>
@@ -9769,15 +12916,15 @@
       </w:pPr>
       <w:r>
         <w:pict>
-          <v:shape id="_x0000_i1029" type="#_x0000_t75" style="width:194.25pt;height:2in">
-            <v:imagedata r:id="rId19" o:title="vistaPerspectiva"/>
+          <v:shape id="_x0000_i1030" type="#_x0000_t75" style="width:194.25pt;height:2in">
+            <v:imagedata r:id="rId23" o:title="vistaPerspectiva"/>
           </v:shape>
         </w:pict>
       </w:r>
       <w:r>
         <w:pict>
-          <v:shape id="_x0000_i1030" type="#_x0000_t75" style="width:3in;height:129.75pt">
-            <v:imagedata r:id="rId20" o:title="vistaOrtografica"/>
+          <v:shape id="_x0000_i1031" type="#_x0000_t75" style="width:3in;height:129.75pt">
+            <v:imagedata r:id="rId24" o:title="vistaOrtografica"/>
           </v:shape>
         </w:pict>
       </w:r>
@@ -9871,7 +13018,39 @@
         <w:jc w:val="left"/>
       </w:pPr>
       <w:r>
-        <w:t>Es este el método que contiene toda la información sobre la simulación del robot, pues en este método es en el que se realizan los cálculos para las matrices model y view. Antes de comenzar hay que recordar que este método será llamado cada ‘X’ms gracias al timer que se creó cuando la clase fue creada.</w:t>
+        <w:t xml:space="preserve">Es este el método que contiene toda la información sobre la simulación del robot, pues en este método es en el que se realizan los cálculos para las matrices </w:t>
+      </w:r>
+      <w:proofErr w:type="spellStart"/>
+      <w:r>
+        <w:t>model</w:t>
+      </w:r>
+      <w:proofErr w:type="spellEnd"/>
+      <w:r>
+        <w:t xml:space="preserve"> y </w:t>
+      </w:r>
+      <w:proofErr w:type="spellStart"/>
+      <w:r>
+        <w:t>view</w:t>
+      </w:r>
+      <w:proofErr w:type="spellEnd"/>
+      <w:r>
+        <w:t>. Antes de comenzar hay que recordar que este método será llamado cada ‘</w:t>
+      </w:r>
+      <w:proofErr w:type="spellStart"/>
+      <w:r>
+        <w:t>X’ms</w:t>
+      </w:r>
+      <w:proofErr w:type="spellEnd"/>
+      <w:r>
+        <w:t xml:space="preserve"> gracias al </w:t>
+      </w:r>
+      <w:proofErr w:type="spellStart"/>
+      <w:r>
+        <w:t>timer</w:t>
+      </w:r>
+      <w:proofErr w:type="spellEnd"/>
+      <w:r>
+        <w:t xml:space="preserve"> que se creó cuando la clase fue creada.</w:t>
       </w:r>
     </w:p>
     <w:p>
@@ -9880,10 +13059,26 @@
         <w:jc w:val="left"/>
       </w:pPr>
       <w:r>
-        <w:t>Para iniciar este método lo primero que se realiza es un clear de los buffer color y de profundidad</w:t>
-      </w:r>
-      <w:r>
-        <w:t xml:space="preserve"> y a continuación se activa el modo modelview para indicar que las matrices que se añadirán a la pila serán las de </w:t>
+        <w:t xml:space="preserve">Para iniciar este método lo primero que se realiza es un </w:t>
+      </w:r>
+      <w:proofErr w:type="spellStart"/>
+      <w:r>
+        <w:t>clear</w:t>
+      </w:r>
+      <w:proofErr w:type="spellEnd"/>
+      <w:r>
+        <w:t xml:space="preserve"> de los buffer color y de profundidad</w:t>
+      </w:r>
+      <w:r>
+        <w:t xml:space="preserve"> y a continuación se activa el modo </w:t>
+      </w:r>
+      <w:proofErr w:type="spellStart"/>
+      <w:r>
+        <w:t>modelview</w:t>
+      </w:r>
+      <w:proofErr w:type="spellEnd"/>
+      <w:r>
+        <w:t xml:space="preserve"> para indicar que las matrices que se añadirán a la pila serán las de </w:t>
       </w:r>
       <w:proofErr w:type="spellStart"/>
       <w:r>
@@ -9971,7 +13166,15 @@
         <w:t xml:space="preserve">pantalla y poder ver lo que tarda </w:t>
       </w:r>
       <w:r>
-        <w:t xml:space="preserve">el robot en hacer el circuito. Inmediatamente después se carga en la pila la matriz identidad (figura 3) para poder iniciar los cálculos de la matriz modelview. </w:t>
+        <w:t xml:space="preserve">el robot en hacer el circuito. Inmediatamente después se carga en la pila la matriz identidad (figura 3) para poder iniciar los cálculos de la matriz </w:t>
+      </w:r>
+      <w:proofErr w:type="spellStart"/>
+      <w:r>
+        <w:t>modelview</w:t>
+      </w:r>
+      <w:proofErr w:type="spellEnd"/>
+      <w:r>
+        <w:t xml:space="preserve">. </w:t>
       </w:r>
     </w:p>
     <w:p>
@@ -10020,8 +13223,13 @@
       <w:r>
         <w:t xml:space="preserve">A continuación se crean las variables que indican la posición y orientación de la cámara, siendo la posición la calculada anteriormente en el método </w:t>
       </w:r>
-      <w:r>
-        <w:t>setCircuite, el</w:t>
+      <w:proofErr w:type="spellStart"/>
+      <w:r>
+        <w:t>setCircuite</w:t>
+      </w:r>
+      <w:proofErr w:type="spellEnd"/>
+      <w:r>
+        <w:t>, el</w:t>
       </w:r>
       <w:r>
         <w:t xml:space="preserve"> </w:t>
@@ -10058,8 +13266,8 @@
       </w:pPr>
       <w:r>
         <w:pict>
-          <v:shape id="_x0000_i1031" type="#_x0000_t75" style="width:331.5pt;height:273.75pt">
-            <v:imagedata r:id="rId21" o:title="PosicionCamra" croptop="-163f" cropbottom="10597f" cropleft="21050f" cropright="-109f"/>
+          <v:shape id="_x0000_i1032" type="#_x0000_t75" style="width:331.5pt;height:273.75pt">
+            <v:imagedata r:id="rId25" o:title="PosicionCamra" croptop="-163f" cropbottom="10597f" cropleft="21050f" cropright="-109f"/>
           </v:shape>
         </w:pict>
       </w:r>
@@ -10102,7 +13310,55 @@
         <w:t xml:space="preserve"> de la cámara</w:t>
       </w:r>
       <w:r>
-        <w:t xml:space="preserve">) se les mete como parámetros al método de glm lookAt que con estos datos te devuelve la matriz view. Por consiguiente una vez obtenida la matriz view se carga en la pila como se hizo anteriormente con la matriz projection con el método glLoadMatrixf. </w:t>
+        <w:t xml:space="preserve">) se les mete como parámetros al método de </w:t>
+      </w:r>
+      <w:proofErr w:type="spellStart"/>
+      <w:r>
+        <w:t>glm</w:t>
+      </w:r>
+      <w:proofErr w:type="spellEnd"/>
+      <w:r>
+        <w:t xml:space="preserve"> </w:t>
+      </w:r>
+      <w:proofErr w:type="spellStart"/>
+      <w:r>
+        <w:t>lookAt</w:t>
+      </w:r>
+      <w:proofErr w:type="spellEnd"/>
+      <w:r>
+        <w:t xml:space="preserve"> que con estos datos te devuelve la matriz </w:t>
+      </w:r>
+      <w:proofErr w:type="spellStart"/>
+      <w:r>
+        <w:t>view</w:t>
+      </w:r>
+      <w:proofErr w:type="spellEnd"/>
+      <w:r>
+        <w:t xml:space="preserve">. Por consiguiente una vez obtenida la matriz </w:t>
+      </w:r>
+      <w:proofErr w:type="spellStart"/>
+      <w:r>
+        <w:t>view</w:t>
+      </w:r>
+      <w:proofErr w:type="spellEnd"/>
+      <w:r>
+        <w:t xml:space="preserve"> se carga en la pila como se hizo anteriormente con la matriz </w:t>
+      </w:r>
+      <w:proofErr w:type="spellStart"/>
+      <w:r>
+        <w:t>projection</w:t>
+      </w:r>
+      <w:proofErr w:type="spellEnd"/>
+      <w:r>
+        <w:t xml:space="preserve"> con el método </w:t>
+      </w:r>
+      <w:proofErr w:type="spellStart"/>
+      <w:r>
+        <w:t>glLoadMatrixf</w:t>
+      </w:r>
+      <w:proofErr w:type="spellEnd"/>
+      <w:r>
+        <w:t xml:space="preserve">. </w:t>
       </w:r>
     </w:p>
     <w:p>
@@ -10165,12 +13421,14 @@
           <w:b/>
         </w:rPr>
       </w:pPr>
+      <w:proofErr w:type="spellStart"/>
       <w:r>
         <w:rPr>
           <w:b/>
         </w:rPr>
         <w:t>movementController</w:t>
       </w:r>
+      <w:proofErr w:type="spellEnd"/>
     </w:p>
     <w:p>
       <w:pPr>
@@ -10195,8 +13453,8 @@
       </w:pPr>
       <w:r>
         <w:pict>
-          <v:shape id="_x0000_i1032" type="#_x0000_t75" style="width:158.25pt;height:100.5pt">
-            <v:imagedata r:id="rId22" o:title="teorem2"/>
+          <v:shape id="_x0000_i1033" type="#_x0000_t75" style="width:158.25pt;height:100.5pt">
+            <v:imagedata r:id="rId26" o:title="teorem2"/>
           </v:shape>
         </w:pict>
       </w:r>
@@ -10246,7 +13504,15 @@
         <w:pStyle w:val="LetranormalTFG"/>
       </w:pPr>
       <w:r>
-        <w:t>En este momento es cuando se comienza el cálculo de la matriz model y por consiguiente la simulación del robot.</w:t>
+        <w:t xml:space="preserve">En este momento es cuando se comienza el cálculo de la matriz </w:t>
+      </w:r>
+      <w:proofErr w:type="spellStart"/>
+      <w:r>
+        <w:t>model</w:t>
+      </w:r>
+      <w:proofErr w:type="spellEnd"/>
+      <w:r>
+        <w:t xml:space="preserve"> y por consiguiente la simulación del robot.</w:t>
       </w:r>
     </w:p>
     <w:p>
@@ -10275,13 +13541,29 @@
           <w:b/>
         </w:rPr>
       </w:pPr>
+      <w:proofErr w:type="spellStart"/>
       <w:r>
         <w:rPr>
           <w:b/>
         </w:rPr>
         <w:lastRenderedPageBreak/>
-        <w:t>Model matrix</w:t>
-      </w:r>
+        <w:t>Model</w:t>
+      </w:r>
+      <w:proofErr w:type="spellEnd"/>
+      <w:r>
+        <w:rPr>
+          <w:b/>
+        </w:rPr>
+        <w:t xml:space="preserve"> </w:t>
+      </w:r>
+      <w:proofErr w:type="spellStart"/>
+      <w:r>
+        <w:rPr>
+          <w:b/>
+        </w:rPr>
+        <w:t>matrix</w:t>
+      </w:r>
+      <w:proofErr w:type="spellEnd"/>
     </w:p>
     <w:p>
       <w:pPr>
@@ -11011,15 +14293,87 @@
         <w:pStyle w:val="LetranormalTFG"/>
       </w:pPr>
       <w:r>
-        <w:t>Una vez obtenida la nueva posición se hace que la simulación del robot se traslade y rote como se ha calculado mediante los métodos translate y rotate de glm. Estos dos métodos calcularán la matriz model utilizando las matrices de la figura 4 (en el caso de translate) y de la figura 6 (en el caso de rotate) y se creará así la matriz model como se vio en el apartado de OpenGL, es decir, se multiplican entre ellas.</w:t>
-      </w:r>
-    </w:p>
-    <w:p>
-      <w:pPr>
-        <w:pStyle w:val="LetranormalTFG"/>
-      </w:pPr>
-      <w:r>
-        <w:t>Para calcular la nueva posición de los sensores utilizamos la matriz model, que multiplicándola por el vector inicial que marcaba la posición del sensor respecto al robot, nos dará como resultado las nuevas coordenadas de los sensores.</w:t>
+        <w:t xml:space="preserve">Una vez obtenida la nueva posición se hace que la simulación del robot se traslade y rote como se ha calculado mediante los métodos </w:t>
+      </w:r>
+      <w:proofErr w:type="spellStart"/>
+      <w:r>
+        <w:t>translate</w:t>
+      </w:r>
+      <w:proofErr w:type="spellEnd"/>
+      <w:r>
+        <w:t xml:space="preserve"> y </w:t>
+      </w:r>
+      <w:proofErr w:type="spellStart"/>
+      <w:r>
+        <w:t>rotate</w:t>
+      </w:r>
+      <w:proofErr w:type="spellEnd"/>
+      <w:r>
+        <w:t xml:space="preserve"> de </w:t>
+      </w:r>
+      <w:proofErr w:type="spellStart"/>
+      <w:r>
+        <w:t>glm</w:t>
+      </w:r>
+      <w:proofErr w:type="spellEnd"/>
+      <w:r>
+        <w:t xml:space="preserve">. Estos dos métodos calcularán la matriz </w:t>
+      </w:r>
+      <w:proofErr w:type="spellStart"/>
+      <w:r>
+        <w:t>model</w:t>
+      </w:r>
+      <w:proofErr w:type="spellEnd"/>
+      <w:r>
+        <w:t xml:space="preserve"> utilizando las matrices de la figura 4 (en el caso de </w:t>
+      </w:r>
+      <w:proofErr w:type="spellStart"/>
+      <w:r>
+        <w:t>translate</w:t>
+      </w:r>
+      <w:proofErr w:type="spellEnd"/>
+      <w:r>
+        <w:t xml:space="preserve">) y de la figura 6 (en el caso de </w:t>
+      </w:r>
+      <w:proofErr w:type="spellStart"/>
+      <w:r>
+        <w:t>rotate</w:t>
+      </w:r>
+      <w:proofErr w:type="spellEnd"/>
+      <w:r>
+        <w:t xml:space="preserve">) y se creará así la matriz </w:t>
+      </w:r>
+      <w:proofErr w:type="spellStart"/>
+      <w:r>
+        <w:t>model</w:t>
+      </w:r>
+      <w:proofErr w:type="spellEnd"/>
+      <w:r>
+        <w:t xml:space="preserve"> como se vio en el apartado de </w:t>
+      </w:r>
+      <w:proofErr w:type="spellStart"/>
+      <w:r>
+        <w:t>OpenGL</w:t>
+      </w:r>
+      <w:proofErr w:type="spellEnd"/>
+      <w:r>
+        <w:t>, es decir, se multiplican entre ellas.</w:t>
+      </w:r>
+    </w:p>
+    <w:p>
+      <w:pPr>
+        <w:pStyle w:val="LetranormalTFG"/>
+      </w:pPr>
+      <w:r>
+        <w:t xml:space="preserve">Para calcular la nueva posición de los sensores utilizamos la matriz </w:t>
+      </w:r>
+      <w:proofErr w:type="spellStart"/>
+      <w:r>
+        <w:t>model</w:t>
+      </w:r>
+      <w:proofErr w:type="spellEnd"/>
+      <w:r>
+        <w:t>, que multiplicándola por el vector inicial que marcaba la posición del sensor respecto al robot, nos dará como resultado las nuevas coordenadas de los sensores.</w:t>
       </w:r>
     </w:p>
     <w:p>
@@ -11030,13 +14384,66 @@
         <w:t xml:space="preserve">Después de esto se engloba </w:t>
       </w:r>
       <w:r>
-        <w:t>el cálculo de la matriz model en la pila (creando así la matriz mvp) y el dibujado del robot entre dos funciones (glPushMatrix() al inicio y glPopMatrix() al final</w:t>
+        <w:t xml:space="preserve">el cálculo de la matriz </w:t>
+      </w:r>
+      <w:proofErr w:type="spellStart"/>
+      <w:r>
+        <w:t>model</w:t>
+      </w:r>
+      <w:proofErr w:type="spellEnd"/>
+      <w:r>
+        <w:t xml:space="preserve"> en la pila (creando así la matriz </w:t>
+      </w:r>
+      <w:proofErr w:type="spellStart"/>
+      <w:r>
+        <w:t>mvp</w:t>
+      </w:r>
+      <w:proofErr w:type="spellEnd"/>
+      <w:r>
+        <w:t>) y el dibujado del robot entre dos funciones (</w:t>
+      </w:r>
+      <w:proofErr w:type="spellStart"/>
+      <w:proofErr w:type="gramStart"/>
+      <w:r>
+        <w:t>glPushMatrix</w:t>
+      </w:r>
+      <w:proofErr w:type="spellEnd"/>
+      <w:r>
+        <w:t>(</w:t>
+      </w:r>
+      <w:proofErr w:type="gramEnd"/>
+      <w:r>
+        <w:t xml:space="preserve">) al inicio y </w:t>
+      </w:r>
+      <w:proofErr w:type="spellStart"/>
+      <w:r>
+        <w:t>glPopMatrix</w:t>
+      </w:r>
+      <w:proofErr w:type="spellEnd"/>
+      <w:r>
+        <w:t>() al final</w:t>
       </w:r>
       <w:r>
         <w:t xml:space="preserve"> como se puede observar en la figura 15</w:t>
       </w:r>
       <w:r>
-        <w:t>) para que los cambios del movimiento del robot (es decir la matriz model) solo le afecten a este y a los sensores. Este paso podría haberse omitido pues al estar en último lugar la carga/multiplicación de la matriz model en la pila solo habría afectado a lo siguiente que en este caso solo se trata del robot, pero se ha hecho así para que en caso de mejora o utilización del proyecto se pueda incluir cosas después o dentro del movimiento así como para aclarar que el movimiento solo se realiza en el robot y los sensores.</w:t>
+        <w:t xml:space="preserve">) para que los cambios del movimiento del robot (es decir la matriz </w:t>
+      </w:r>
+      <w:proofErr w:type="spellStart"/>
+      <w:r>
+        <w:t>model</w:t>
+      </w:r>
+      <w:proofErr w:type="spellEnd"/>
+      <w:r>
+        <w:t xml:space="preserve">) solo le afecten a este y a los sensores. Este paso podría haberse omitido pues al estar en último lugar la carga/multiplicación de la matriz </w:t>
+      </w:r>
+      <w:proofErr w:type="spellStart"/>
+      <w:r>
+        <w:t>model</w:t>
+      </w:r>
+      <w:proofErr w:type="spellEnd"/>
+      <w:r>
+        <w:t xml:space="preserve"> en la pila solo habría afectado a lo siguiente que en este caso solo se trata del robot, pero se ha hecho así para que en caso de mejora o utilización del proyecto se pueda incluir cosas después o dentro del movimiento así como para aclarar que el movimiento solo se realiza en el robot y los sensores.</w:t>
       </w:r>
     </w:p>
     <w:p>
@@ -11050,10 +14457,9 @@
         <w:jc w:val="center"/>
       </w:pPr>
       <w:r>
-        <w:lastRenderedPageBreak/>
         <w:pict>
-          <v:shape id="_x0000_i1033" type="#_x0000_t75" style="width:165.75pt;height:50.25pt">
-            <v:imagedata r:id="rId23" o:title="paqueteGlPushMatrix"/>
+          <v:shape id="_x0000_i1034" type="#_x0000_t75" style="width:165.75pt;height:50.25pt">
+            <v:imagedata r:id="rId27" o:title="paqueteGlPushMatrix"/>
           </v:shape>
         </w:pict>
       </w:r>
@@ -11070,35 +14476,168 @@
         <w:t xml:space="preserve">Figura 15. </w:t>
       </w:r>
       <w:r>
-        <w:t>Paquete glPushMatrix-glPopMatrix.</w:t>
-      </w:r>
-    </w:p>
-    <w:p>
-      <w:pPr>
-        <w:pStyle w:val="LetranormalTFG"/>
-      </w:pPr>
-    </w:p>
-    <w:p>
-      <w:pPr>
-        <w:pStyle w:val="LetranormalTFG"/>
-      </w:pPr>
-      <w:r>
-        <w:t xml:space="preserve">Una vez dentro de glPushMatrix se utiliza el método glMultMatrixf para multiplicar la matriz model en la pila y conseguir </w:t>
+        <w:t xml:space="preserve">Paquete </w:t>
+      </w:r>
+      <w:proofErr w:type="spellStart"/>
+      <w:r>
+        <w:t>glPushMatrix-glPopMatrix</w:t>
+      </w:r>
+      <w:proofErr w:type="spellEnd"/>
+      <w:r>
+        <w:t>.</w:t>
+      </w:r>
+    </w:p>
+    <w:p>
+      <w:pPr>
+        <w:pStyle w:val="LetranormalTFG"/>
+      </w:pPr>
+    </w:p>
+    <w:p>
+      <w:pPr>
+        <w:pStyle w:val="LetranormalTFG"/>
+      </w:pPr>
+      <w:r>
+        <w:t xml:space="preserve">Una vez dentro de </w:t>
+      </w:r>
+      <w:proofErr w:type="spellStart"/>
+      <w:r>
+        <w:t>glPushMatrix</w:t>
+      </w:r>
+      <w:proofErr w:type="spellEnd"/>
+      <w:r>
+        <w:t xml:space="preserve"> se utiliza el método </w:t>
+      </w:r>
+      <w:proofErr w:type="spellStart"/>
+      <w:r>
+        <w:t>glMultMatrixf</w:t>
+      </w:r>
+      <w:proofErr w:type="spellEnd"/>
+      <w:r>
+        <w:t xml:space="preserve"> para multiplicar la matriz </w:t>
+      </w:r>
+      <w:proofErr w:type="spellStart"/>
+      <w:r>
+        <w:t>model</w:t>
+      </w:r>
+      <w:proofErr w:type="spellEnd"/>
+      <w:r>
+        <w:t xml:space="preserve"> en la pila y conseguir </w:t>
       </w:r>
       <w:r>
         <w:t>así</w:t>
       </w:r>
       <w:r>
-        <w:t xml:space="preserve"> la matriz mvp. En este caso se utiliza glMultMatrixf en vez de utilizar glLoadMatrix puesto que </w:t>
-      </w:r>
-      <w:r>
-        <w:t xml:space="preserve">OpenGL diferencia las cargas de proyection y modelview y por lo tanto puesto que en la pila se haya la matriz view, si utilizamos glLoadMatrixf, nos cargaríamos la matriz view y pondríamos en su lugar la matriz model, dejando </w:t>
+        <w:t xml:space="preserve"> la matriz </w:t>
+      </w:r>
+      <w:proofErr w:type="spellStart"/>
+      <w:r>
+        <w:t>mvp</w:t>
+      </w:r>
+      <w:proofErr w:type="spellEnd"/>
+      <w:r>
+        <w:t xml:space="preserve">. En este caso se utiliza </w:t>
+      </w:r>
+      <w:proofErr w:type="spellStart"/>
+      <w:r>
+        <w:t>glMultMatrixf</w:t>
+      </w:r>
+      <w:proofErr w:type="spellEnd"/>
+      <w:r>
+        <w:t xml:space="preserve"> en vez de utilizar </w:t>
+      </w:r>
+      <w:proofErr w:type="spellStart"/>
+      <w:r>
+        <w:t>glLoadMatrix</w:t>
+      </w:r>
+      <w:proofErr w:type="spellEnd"/>
+      <w:r>
+        <w:t xml:space="preserve"> puesto que </w:t>
+      </w:r>
+      <w:proofErr w:type="spellStart"/>
+      <w:r>
+        <w:t>OpenGL</w:t>
+      </w:r>
+      <w:proofErr w:type="spellEnd"/>
+      <w:r>
+        <w:t xml:space="preserve"> diferencia las cargas de </w:t>
+      </w:r>
+      <w:proofErr w:type="spellStart"/>
+      <w:r>
+        <w:t>proyection</w:t>
+      </w:r>
+      <w:proofErr w:type="spellEnd"/>
+      <w:r>
+        <w:t xml:space="preserve"> y </w:t>
+      </w:r>
+      <w:proofErr w:type="spellStart"/>
+      <w:r>
+        <w:t>modelview</w:t>
+      </w:r>
+      <w:proofErr w:type="spellEnd"/>
+      <w:r>
+        <w:t xml:space="preserve"> y por lo tanto puesto que en la pila se haya la matriz </w:t>
+      </w:r>
+      <w:proofErr w:type="spellStart"/>
+      <w:r>
+        <w:t>view</w:t>
+      </w:r>
+      <w:proofErr w:type="spellEnd"/>
+      <w:r>
+        <w:t xml:space="preserve">, si utilizamos </w:t>
+      </w:r>
+      <w:proofErr w:type="spellStart"/>
+      <w:r>
+        <w:t>glLoadMatrixf</w:t>
+      </w:r>
+      <w:proofErr w:type="spellEnd"/>
+      <w:r>
+        <w:t xml:space="preserve">, nos cargaríamos la matriz </w:t>
+      </w:r>
+      <w:proofErr w:type="spellStart"/>
+      <w:r>
+        <w:t>view</w:t>
+      </w:r>
+      <w:proofErr w:type="spellEnd"/>
+      <w:r>
+        <w:t xml:space="preserve"> y pondríamos en su lugar la matriz </w:t>
+      </w:r>
+      <w:proofErr w:type="spellStart"/>
+      <w:r>
+        <w:t>model</w:t>
+      </w:r>
+      <w:proofErr w:type="spellEnd"/>
+      <w:r>
+        <w:t xml:space="preserve">, dejando </w:t>
       </w:r>
       <w:r>
         <w:t>así</w:t>
       </w:r>
       <w:r>
-        <w:t xml:space="preserve"> sin posición de la cámara al proyecto, utilizando glMultMatrixf lo que realizamos es multiplicar la matriz en la pila, en este caso view, con la matriz model realizando </w:t>
+        <w:t xml:space="preserve"> sin posición de la cámara al proyecto, utilizando </w:t>
+      </w:r>
+      <w:proofErr w:type="spellStart"/>
+      <w:r>
+        <w:t>glMultMatrixf</w:t>
+      </w:r>
+      <w:proofErr w:type="spellEnd"/>
+      <w:r>
+        <w:t xml:space="preserve"> lo que realizamos es multiplicar la matriz en la pila, en este caso </w:t>
+      </w:r>
+      <w:proofErr w:type="spellStart"/>
+      <w:r>
+        <w:t>view</w:t>
+      </w:r>
+      <w:proofErr w:type="spellEnd"/>
+      <w:r>
+        <w:t xml:space="preserve">, con la matriz </w:t>
+      </w:r>
+      <w:proofErr w:type="spellStart"/>
+      <w:r>
+        <w:t>model</w:t>
+      </w:r>
+      <w:proofErr w:type="spellEnd"/>
+      <w:r>
+        <w:t xml:space="preserve"> realizando </w:t>
       </w:r>
       <w:r>
         <w:t>así</w:t>
@@ -11123,35 +14662,69 @@
           <w:b/>
         </w:rPr>
       </w:pPr>
+      <w:proofErr w:type="spellStart"/>
       <w:r>
         <w:rPr>
           <w:b/>
         </w:rPr>
         <w:t>drawRobot</w:t>
       </w:r>
-    </w:p>
-    <w:p>
-      <w:pPr>
-        <w:pStyle w:val="LetranormalTFG"/>
-      </w:pPr>
-      <w:r>
-        <w:t>Por último y englobado dentro del paquete glPushMatrix-glPopMatrix llamamos al método creado por nosotros drawRobot el cual dibujara el robot y los sensores.</w:t>
-      </w:r>
-    </w:p>
-    <w:p>
-      <w:pPr>
-        <w:pStyle w:val="LetranormalTFG"/>
-      </w:pPr>
-      <w:r>
-        <w:t>En primer lugar se dibujaran los sensores a partir de los datos obtenidos por medio de la interfaz según el usuario ha querido. Estos se representan mediante cubos de 0.05 unidades que ya están modelados por la librería freeglut.</w:t>
-      </w:r>
-    </w:p>
-    <w:p>
-      <w:pPr>
-        <w:pStyle w:val="LetranormalTFG"/>
-      </w:pPr>
-      <w:r>
-        <w:t>Para dibujar el robot se sigue la misma teoría con alguna pequeña diferencia, en primer lugar se baja el robot a la distancia a la que el usuario haya decidido que debe estar el punto donde se colocan las ruedas puesto que desde este punto es desde el cual debe girar el robot. A continuación se realiza un escalado del robot para que este tome las medidas deseadas por el usuario. Finalmente se crea el robot mediante freeglut con unas dimensiones de 1 unidad. Cabe destacar que se hace e</w:t>
+      <w:proofErr w:type="spellEnd"/>
+    </w:p>
+    <w:p>
+      <w:pPr>
+        <w:pStyle w:val="LetranormalTFG"/>
+      </w:pPr>
+      <w:r>
+        <w:t xml:space="preserve">Por último y englobado dentro del paquete </w:t>
+      </w:r>
+      <w:proofErr w:type="spellStart"/>
+      <w:r>
+        <w:t>glPushMatrix-glPopMatrix</w:t>
+      </w:r>
+      <w:proofErr w:type="spellEnd"/>
+      <w:r>
+        <w:t xml:space="preserve"> llamamos al método creado por nosotros </w:t>
+      </w:r>
+      <w:proofErr w:type="spellStart"/>
+      <w:r>
+        <w:t>drawRobot</w:t>
+      </w:r>
+      <w:proofErr w:type="spellEnd"/>
+      <w:r>
+        <w:t xml:space="preserve"> el cual dibujara el robot y los sensores.</w:t>
+      </w:r>
+    </w:p>
+    <w:p>
+      <w:pPr>
+        <w:pStyle w:val="LetranormalTFG"/>
+      </w:pPr>
+      <w:r>
+        <w:t xml:space="preserve">En primer lugar se dibujaran los sensores a partir de los datos obtenidos por medio de la interfaz según el usuario ha querido. Estos se representan mediante cubos de 0.05 unidades que ya están modelados por la librería </w:t>
+      </w:r>
+      <w:proofErr w:type="spellStart"/>
+      <w:r>
+        <w:t>freeglut</w:t>
+      </w:r>
+      <w:proofErr w:type="spellEnd"/>
+      <w:r>
+        <w:t>.</w:t>
+      </w:r>
+    </w:p>
+    <w:p>
+      <w:pPr>
+        <w:pStyle w:val="LetranormalTFG"/>
+      </w:pPr>
+      <w:r>
+        <w:t xml:space="preserve">Para dibujar el robot se sigue la misma teoría con alguna pequeña diferencia, en primer lugar se baja el robot a la distancia a la que el usuario haya decidido que debe estar el punto donde se colocan las ruedas puesto que desde este punto es desde el cual debe girar el robot. A continuación se realiza un escalado del robot para que este tome las medidas deseadas por el usuario. Finalmente se crea el robot mediante </w:t>
+      </w:r>
+      <w:proofErr w:type="spellStart"/>
+      <w:r>
+        <w:t>freeglut</w:t>
+      </w:r>
+      <w:proofErr w:type="spellEnd"/>
+      <w:r>
+        <w:t xml:space="preserve"> con unas dimensiones de 1 unidad. Cabe destacar que se hace e</w:t>
       </w:r>
       <w:r>
         <w:t>n este orden puesto</w:t>
@@ -11160,7 +14733,27 @@
         <w:t xml:space="preserve"> que las transformaciones que se realizan antes de crear el objeto se aplicaran a todos los objetos creados después de hacer estas</w:t>
       </w:r>
       <w:r>
-        <w:t xml:space="preserve"> mismas. Al ser el último objeto y estar englobado en el paquete glPushMatrix-glPopMatrix estas transformaciones solo se realizaran al cuerpo del robot. También cabe destacar que las transformaciones realizadas a los sensores para determinar su posición están englobadas en glPushMatrix-glPopMatrix para que no afecten al siguiente sensor y/o el cuerpo del robot.</w:t>
+        <w:t xml:space="preserve"> mismas. Al ser el último objeto y estar englobado en el paquete </w:t>
+      </w:r>
+      <w:proofErr w:type="spellStart"/>
+      <w:r>
+        <w:t>glPushMatrix-glPopMatrix</w:t>
+      </w:r>
+      <w:proofErr w:type="spellEnd"/>
+      <w:r>
+        <w:t xml:space="preserve"> estas transformaciones solo </w:t>
+      </w:r>
+      <w:r>
+        <w:lastRenderedPageBreak/>
+        <w:t xml:space="preserve">se realizaran al cuerpo del robot. También cabe destacar que las transformaciones realizadas a los sensores para determinar su posición están englobadas en </w:t>
+      </w:r>
+      <w:proofErr w:type="spellStart"/>
+      <w:r>
+        <w:t>glPushMatrix-glPopMatrix</w:t>
+      </w:r>
+      <w:proofErr w:type="spellEnd"/>
+      <w:r>
+        <w:t xml:space="preserve"> para que no afecten al siguiente sensor y/o el cuerpo del robot.</w:t>
       </w:r>
     </w:p>
     <w:p>
@@ -11195,7 +14788,7 @@
       <w:pPr>
         <w:pStyle w:val="TituloTFG"/>
       </w:pPr>
-      <w:bookmarkStart w:id="312" w:name="_Toc490076802"/>
+      <w:bookmarkStart w:id="425" w:name="_Toc493508184"/>
       <w:r>
         <w:lastRenderedPageBreak/>
         <w:t>7-</w:t>
@@ -11206,7 +14799,7 @@
       <w:r>
         <w:t>fica</w:t>
       </w:r>
-      <w:bookmarkEnd w:id="312"/>
+      <w:bookmarkEnd w:id="425"/>
     </w:p>
     <w:p>
       <w:pPr>
@@ -11303,8 +14896,8 @@
       </w:pPr>
       <w:r>
         <w:pict>
-          <v:shape id="_x0000_i1034" type="#_x0000_t75" style="width:204pt;height:111pt">
-            <v:imagedata r:id="rId24" o:title="uiRuedas"/>
+          <v:shape id="_x0000_i1035" type="#_x0000_t75" style="width:204pt;height:111pt">
+            <v:imagedata r:id="rId28" o:title="uiRuedas"/>
           </v:shape>
         </w:pict>
       </w:r>
@@ -11361,8 +14954,8 @@
       </w:pPr>
       <w:r>
         <w:pict>
-          <v:shape id="_x0000_i1035" type="#_x0000_t75" style="width:197.25pt;height:36pt">
-            <v:imagedata r:id="rId25" o:title="uiRobot"/>
+          <v:shape id="_x0000_i1036" type="#_x0000_t75" style="width:197.25pt;height:36pt">
+            <v:imagedata r:id="rId29" o:title="uiRobot"/>
           </v:shape>
         </w:pict>
       </w:r>
@@ -11443,8 +15036,8 @@
       </w:pPr>
       <w:r>
         <w:pict>
-          <v:shape id="_x0000_i1036" type="#_x0000_t75" style="width:45pt;height:46.5pt">
-            <v:imagedata r:id="rId26" o:title="uiTiempo"/>
+          <v:shape id="_x0000_i1037" type="#_x0000_t75" style="width:45pt;height:46.5pt">
+            <v:imagedata r:id="rId30" o:title="uiTiempo"/>
           </v:shape>
         </w:pict>
       </w:r>
@@ -11523,7 +15116,7 @@
       <w:pPr>
         <w:pStyle w:val="TituloTFG"/>
       </w:pPr>
-      <w:bookmarkStart w:id="313" w:name="_Toc490076803"/>
+      <w:bookmarkStart w:id="426" w:name="_Toc493508185"/>
       <w:r>
         <w:lastRenderedPageBreak/>
         <w:t>8-</w:t>
@@ -11531,7 +15124,7 @@
       <w:r>
         <w:t>Experimentos / validación</w:t>
       </w:r>
-      <w:bookmarkEnd w:id="313"/>
+      <w:bookmarkEnd w:id="426"/>
       <w:r>
         <w:t xml:space="preserve"> </w:t>
       </w:r>
@@ -11572,7 +15165,7 @@
       <w:pPr>
         <w:pStyle w:val="TituloTFG"/>
       </w:pPr>
-      <w:bookmarkStart w:id="314" w:name="_Toc490076804"/>
+      <w:bookmarkStart w:id="427" w:name="_Toc493508186"/>
       <w:r>
         <w:lastRenderedPageBreak/>
         <w:t>9-</w:t>
@@ -11580,7 +15173,7 @@
       <w:r>
         <w:t>Conclusiones</w:t>
       </w:r>
-      <w:bookmarkEnd w:id="314"/>
+      <w:bookmarkEnd w:id="427"/>
     </w:p>
     <w:p>
       <w:pPr>
@@ -11652,14 +15245,14 @@
         <w:lastRenderedPageBreak/>
         <w:t xml:space="preserve"> </w:t>
       </w:r>
-      <w:bookmarkStart w:id="315" w:name="_Toc490076805"/>
+      <w:bookmarkStart w:id="428" w:name="_Toc493508187"/>
       <w:r>
         <w:t>10-</w:t>
       </w:r>
       <w:r>
         <w:t>Bibliografía</w:t>
       </w:r>
-      <w:bookmarkEnd w:id="315"/>
+      <w:bookmarkEnd w:id="428"/>
       <w:r>
         <w:t xml:space="preserve"> </w:t>
       </w:r>
@@ -11695,17 +15288,17 @@
       <w:pPr>
         <w:pStyle w:val="TituloTFG"/>
         <w:rPr>
-          <w:ins w:id="316" w:author="David Vacas Miguel" w:date="2017-08-07T17:52:00Z"/>
-        </w:rPr>
-      </w:pPr>
-      <w:bookmarkStart w:id="317" w:name="_Toc490076806"/>
+          <w:ins w:id="429" w:author="David Vacas Miguel" w:date="2017-08-07T17:52:00Z"/>
+        </w:rPr>
+      </w:pPr>
+      <w:bookmarkStart w:id="430" w:name="_Toc493508188"/>
       <w:r>
         <w:t>11-</w:t>
       </w:r>
       <w:r>
         <w:t>Apéndices</w:t>
       </w:r>
-      <w:bookmarkEnd w:id="317"/>
+      <w:bookmarkEnd w:id="430"/>
       <w:r>
         <w:t xml:space="preserve"> </w:t>
       </w:r>
@@ -11714,17 +15307,15 @@
       <w:pPr>
         <w:pStyle w:val="Lista"/>
         <w:ind w:left="0" w:firstLine="0"/>
-        <w:pPrChange w:id="318" w:author="David Vacas Miguel" w:date="2017-08-07T17:52:00Z">
+        <w:pPrChange w:id="431" w:author="David Vacas Miguel" w:date="2017-08-07T17:52:00Z">
           <w:pPr>
             <w:pStyle w:val="Ttulo1"/>
           </w:pPr>
         </w:pPrChange>
       </w:pPr>
-      <w:bookmarkStart w:id="319" w:name="_GoBack"/>
-      <w:bookmarkEnd w:id="319"/>
     </w:p>
     <w:sectPr>
-      <w:footerReference w:type="default" r:id="rId27"/>
+      <w:footerReference w:type="default" r:id="rId31"/>
       <w:type w:val="continuous"/>
       <w:pgSz w:w="11906" w:h="16838"/>
       <w:pgMar w:top="1418" w:right="1418" w:bottom="1418" w:left="1418" w:header="709" w:footer="709" w:gutter="0"/>
@@ -11864,7 +15455,7 @@
             </wp:anchor>
           </w:drawing>
         </mc:Choice>
-        <mc:Fallback xmlns:cx="http://schemas.microsoft.com/office/drawing/2014/chartex" xmlns:cx1="http://schemas.microsoft.com/office/drawing/2015/9/8/chartex" xmlns:cx2="http://schemas.microsoft.com/office/drawing/2015/10/21/chartex" xmlns:cx3="http://schemas.microsoft.com/office/drawing/2016/5/9/chartex" xmlns:cx4="http://schemas.microsoft.com/office/drawing/2016/5/10/chartex" xmlns:cx5="http://schemas.microsoft.com/office/drawing/2016/5/11/chartex" xmlns:cx6="http://schemas.microsoft.com/office/drawing/2016/5/12/chartex" xmlns:cx7="http://schemas.microsoft.com/office/drawing/2016/5/13/chartex" xmlns:cx8="http://schemas.microsoft.com/office/drawing/2016/5/14/chartex" xmlns:aink="http://schemas.microsoft.com/office/drawing/2016/ink" xmlns:am3d="http://schemas.microsoft.com/office/drawing/2017/model3d" xmlns:w16cid="http://schemas.microsoft.com/office/word/2016/wordml/cid" xmlns:w16se="http://schemas.microsoft.com/office/word/2015/wordml/symex">
+        <mc:Fallback xmlns:w16se="http://schemas.microsoft.com/office/word/2015/wordml/symex" xmlns:w16cid="http://schemas.microsoft.com/office/word/2016/wordml/cid" xmlns:am3d="http://schemas.microsoft.com/office/drawing/2017/model3d" xmlns:aink="http://schemas.microsoft.com/office/drawing/2016/ink" xmlns:cx8="http://schemas.microsoft.com/office/drawing/2016/5/14/chartex" xmlns:cx7="http://schemas.microsoft.com/office/drawing/2016/5/13/chartex" xmlns:cx6="http://schemas.microsoft.com/office/drawing/2016/5/12/chartex" xmlns:cx5="http://schemas.microsoft.com/office/drawing/2016/5/11/chartex" xmlns:cx4="http://schemas.microsoft.com/office/drawing/2016/5/10/chartex" xmlns:cx3="http://schemas.microsoft.com/office/drawing/2016/5/9/chartex" xmlns:cx2="http://schemas.microsoft.com/office/drawing/2015/10/21/chartex" xmlns:cx1="http://schemas.microsoft.com/office/drawing/2015/9/8/chartex" xmlns:cx="http://schemas.microsoft.com/office/drawing/2014/chartex">
           <w:pict>
             <v:rect w14:anchorId="2E56495C" id="Rectángulo 1" o:spid="_x0000_s1026" style="position:absolute;margin-left:0;margin-top:15.1pt;width:161.55pt;height:3.6pt;z-index:251659264;visibility:visible;mso-wrap-style:square;mso-width-percent:0;mso-height-percent:0;mso-wrap-distance-left:9pt;mso-wrap-distance-top:0;mso-wrap-distance-right:9pt;mso-wrap-distance-bottom:0;mso-position-horizontal:left;mso-position-horizontal-relative:margin;mso-position-vertical:absolute;mso-position-vertical-relative:text;mso-width-percent:0;mso-height-percent:0;mso-width-relative:margin;mso-height-relative:margin;v-text-anchor:middle" o:gfxdata="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" fillcolor="#ff8080" stroked="f" strokeweight="1pt">
               <v:fill color2="#ffdada" rotate="t" angle="45" colors="0 #ff8080;.5 #ffb3b3;1 #ffdada" focus="100%" type="gradient"/>
@@ -11917,7 +15508,7 @@
       <w:rPr>
         <w:noProof/>
       </w:rPr>
-      <w:t>32</w:t>
+      <w:t>25</w:t>
     </w:r>
     <w:r>
       <w:fldChar w:fldCharType="end"/>
@@ -12291,6 +15882,120 @@
     </w:lvl>
   </w:abstractNum>
   <w:abstractNum w:abstractNumId="3" w15:restartNumberingAfterBreak="0">
+    <w:nsid w:val="26DE5F2A"/>
+    <w:multiLevelType w:val="multilevel"/>
+    <w:tmpl w:val="0C5CA688"/>
+    <w:lvl w:ilvl="0">
+      <w:start w:val="1"/>
+      <w:numFmt w:val="decimal"/>
+      <w:lvlText w:val="%1"/>
+      <w:lvlJc w:val="left"/>
+      <w:pPr>
+        <w:ind w:left="600" w:hanging="600"/>
+      </w:pPr>
+      <w:rPr>
+        <w:rFonts w:hint="default"/>
+      </w:rPr>
+    </w:lvl>
+    <w:lvl w:ilvl="1">
+      <w:start w:val="1"/>
+      <w:numFmt w:val="decimal"/>
+      <w:lvlText w:val="%1.%2"/>
+      <w:lvlJc w:val="left"/>
+      <w:pPr>
+        <w:ind w:left="720" w:hanging="720"/>
+      </w:pPr>
+      <w:rPr>
+        <w:rFonts w:hint="default"/>
+        <w:u w:val="none"/>
+      </w:rPr>
+    </w:lvl>
+    <w:lvl w:ilvl="2">
+      <w:start w:val="1"/>
+      <w:numFmt w:val="decimal"/>
+      <w:lvlText w:val="%1.%2.%3"/>
+      <w:lvlJc w:val="left"/>
+      <w:pPr>
+        <w:ind w:left="1080" w:hanging="1080"/>
+      </w:pPr>
+      <w:rPr>
+        <w:rFonts w:hint="default"/>
+      </w:rPr>
+    </w:lvl>
+    <w:lvl w:ilvl="3">
+      <w:start w:val="1"/>
+      <w:numFmt w:val="decimal"/>
+      <w:lvlText w:val="%1.%2.%3.%4"/>
+      <w:lvlJc w:val="left"/>
+      <w:pPr>
+        <w:ind w:left="1440" w:hanging="1440"/>
+      </w:pPr>
+      <w:rPr>
+        <w:rFonts w:hint="default"/>
+      </w:rPr>
+    </w:lvl>
+    <w:lvl w:ilvl="4">
+      <w:start w:val="1"/>
+      <w:numFmt w:val="decimal"/>
+      <w:lvlText w:val="%1.%2.%3.%4.%5"/>
+      <w:lvlJc w:val="left"/>
+      <w:pPr>
+        <w:ind w:left="1440" w:hanging="1440"/>
+      </w:pPr>
+      <w:rPr>
+        <w:rFonts w:hint="default"/>
+      </w:rPr>
+    </w:lvl>
+    <w:lvl w:ilvl="5">
+      <w:start w:val="1"/>
+      <w:numFmt w:val="decimal"/>
+      <w:lvlText w:val="%1.%2.%3.%4.%5.%6"/>
+      <w:lvlJc w:val="left"/>
+      <w:pPr>
+        <w:ind w:left="1800" w:hanging="1800"/>
+      </w:pPr>
+      <w:rPr>
+        <w:rFonts w:hint="default"/>
+      </w:rPr>
+    </w:lvl>
+    <w:lvl w:ilvl="6">
+      <w:start w:val="1"/>
+      <w:numFmt w:val="decimal"/>
+      <w:lvlText w:val="%1.%2.%3.%4.%5.%6.%7"/>
+      <w:lvlJc w:val="left"/>
+      <w:pPr>
+        <w:ind w:left="2160" w:hanging="2160"/>
+      </w:pPr>
+      <w:rPr>
+        <w:rFonts w:hint="default"/>
+      </w:rPr>
+    </w:lvl>
+    <w:lvl w:ilvl="7">
+      <w:start w:val="1"/>
+      <w:numFmt w:val="decimal"/>
+      <w:lvlText w:val="%1.%2.%3.%4.%5.%6.%7.%8"/>
+      <w:lvlJc w:val="left"/>
+      <w:pPr>
+        <w:ind w:left="2520" w:hanging="2520"/>
+      </w:pPr>
+      <w:rPr>
+        <w:rFonts w:hint="default"/>
+      </w:rPr>
+    </w:lvl>
+    <w:lvl w:ilvl="8">
+      <w:start w:val="1"/>
+      <w:numFmt w:val="decimal"/>
+      <w:lvlText w:val="%1.%2.%3.%4.%5.%6.%7.%8.%9"/>
+      <w:lvlJc w:val="left"/>
+      <w:pPr>
+        <w:ind w:left="2880" w:hanging="2880"/>
+      </w:pPr>
+      <w:rPr>
+        <w:rFonts w:hint="default"/>
+      </w:rPr>
+    </w:lvl>
+  </w:abstractNum>
+  <w:abstractNum w:abstractNumId="4" w15:restartNumberingAfterBreak="0">
     <w:nsid w:val="29847040"/>
     <w:multiLevelType w:val="hybridMultilevel"/>
     <w:tmpl w:val="375C1F16"/>
@@ -12402,7 +16107,7 @@
       </w:rPr>
     </w:lvl>
   </w:abstractNum>
-  <w:abstractNum w:abstractNumId="4" w15:restartNumberingAfterBreak="0">
+  <w:abstractNum w:abstractNumId="5" w15:restartNumberingAfterBreak="0">
     <w:nsid w:val="38DD3FF3"/>
     <w:multiLevelType w:val="hybridMultilevel"/>
     <w:tmpl w:val="25160912"/>
@@ -12514,7 +16219,7 @@
       </w:rPr>
     </w:lvl>
   </w:abstractNum>
-  <w:abstractNum w:abstractNumId="5" w15:restartNumberingAfterBreak="0">
+  <w:abstractNum w:abstractNumId="6" w15:restartNumberingAfterBreak="0">
     <w:nsid w:val="461B3EB2"/>
     <w:multiLevelType w:val="hybridMultilevel"/>
     <w:tmpl w:val="0CC41042"/>
@@ -12626,7 +16331,7 @@
       </w:rPr>
     </w:lvl>
   </w:abstractNum>
-  <w:abstractNum w:abstractNumId="6" w15:restartNumberingAfterBreak="0">
+  <w:abstractNum w:abstractNumId="7" w15:restartNumberingAfterBreak="0">
     <w:nsid w:val="647403E0"/>
     <w:multiLevelType w:val="hybridMultilevel"/>
     <w:tmpl w:val="BC22171E"/>
@@ -12738,7 +16443,7 @@
       </w:rPr>
     </w:lvl>
   </w:abstractNum>
-  <w:abstractNum w:abstractNumId="7" w15:restartNumberingAfterBreak="0">
+  <w:abstractNum w:abstractNumId="8" w15:restartNumberingAfterBreak="0">
     <w:nsid w:val="677A77C0"/>
     <w:multiLevelType w:val="hybridMultilevel"/>
     <w:tmpl w:val="B1EC2554"/>
@@ -12850,7 +16555,7 @@
       </w:rPr>
     </w:lvl>
   </w:abstractNum>
-  <w:abstractNum w:abstractNumId="8" w15:restartNumberingAfterBreak="0">
+  <w:abstractNum w:abstractNumId="9" w15:restartNumberingAfterBreak="0">
     <w:nsid w:val="7E056A0D"/>
     <w:multiLevelType w:val="hybridMultilevel"/>
     <w:tmpl w:val="352C57DA"/>
@@ -12962,7 +16667,7 @@
       </w:rPr>
     </w:lvl>
   </w:abstractNum>
-  <w:abstractNum w:abstractNumId="9" w15:restartNumberingAfterBreak="0">
+  <w:abstractNum w:abstractNumId="10" w15:restartNumberingAfterBreak="0">
     <w:nsid w:val="7F7C1B06"/>
     <w:multiLevelType w:val="hybridMultilevel"/>
     <w:tmpl w:val="D2127574"/>
@@ -13076,34 +16781,37 @@
     </w:lvl>
   </w:abstractNum>
   <w:num w:numId="1">
-    <w:abstractNumId w:val="8"/>
+    <w:abstractNumId w:val="9"/>
   </w:num>
   <w:num w:numId="2">
-    <w:abstractNumId w:val="6"/>
+    <w:abstractNumId w:val="7"/>
   </w:num>
   <w:num w:numId="3">
     <w:abstractNumId w:val="1"/>
   </w:num>
   <w:num w:numId="4">
-    <w:abstractNumId w:val="7"/>
+    <w:abstractNumId w:val="8"/>
   </w:num>
   <w:num w:numId="5">
-    <w:abstractNumId w:val="4"/>
+    <w:abstractNumId w:val="5"/>
   </w:num>
   <w:num w:numId="6">
     <w:abstractNumId w:val="0"/>
   </w:num>
   <w:num w:numId="7">
-    <w:abstractNumId w:val="5"/>
+    <w:abstractNumId w:val="6"/>
   </w:num>
   <w:num w:numId="8">
-    <w:abstractNumId w:val="9"/>
+    <w:abstractNumId w:val="10"/>
   </w:num>
   <w:num w:numId="9">
-    <w:abstractNumId w:val="3"/>
+    <w:abstractNumId w:val="4"/>
   </w:num>
   <w:num w:numId="10">
     <w:abstractNumId w:val="2"/>
+  </w:num>
+  <w:num w:numId="11">
+    <w:abstractNumId w:val="3"/>
   </w:num>
 </w:numbering>
 </file>
@@ -13617,11 +17325,14 @@
     <w:basedOn w:val="claroquesi"/>
     <w:link w:val="LetranormalTFGCar"/>
     <w:qFormat/>
-    <w:rsid w:val="00DE0009"/>
+    <w:rsid w:val="001411C5"/>
     <w:pPr>
       <w:spacing w:line="360" w:lineRule="auto"/>
       <w:jc w:val="both"/>
     </w:pPr>
+    <w:rPr>
+      <w:rFonts w:ascii="Arial" w:hAnsi="Arial"/>
+    </w:rPr>
   </w:style>
   <w:style w:type="character" w:customStyle="1" w:styleId="claroquesiCar">
     <w:name w:val="claro que si Car"/>
@@ -13653,9 +17364,9 @@
     <w:name w:val="Letra normal TFG Car"/>
     <w:basedOn w:val="claroquesiCar"/>
     <w:link w:val="LetranormalTFG"/>
-    <w:rsid w:val="00DE0009"/>
+    <w:rsid w:val="001411C5"/>
     <w:rPr>
-      <w:rFonts w:ascii="Times New Roman" w:hAnsi="Times New Roman" w:cs="Times New Roman"/>
+      <w:rFonts w:ascii="Arial" w:hAnsi="Arial" w:cs="Times New Roman"/>
       <w:sz w:val="24"/>
     </w:rPr>
   </w:style>
@@ -13708,11 +17419,12 @@
     <w:autoRedefine/>
     <w:uiPriority w:val="39"/>
     <w:unhideWhenUsed/>
-    <w:rsid w:val="003E7F06"/>
+    <w:rsid w:val="00E412F2"/>
     <w:pPr>
       <w:spacing w:before="120" w:after="120"/>
     </w:pPr>
     <w:rPr>
+      <w:rFonts w:ascii="Arial" w:hAnsi="Arial"/>
       <w:b/>
       <w:bCs/>
       <w:caps/>
@@ -13841,11 +17553,12 @@
     <w:basedOn w:val="Ttulo1"/>
     <w:link w:val="TituloTFGCar"/>
     <w:qFormat/>
-    <w:rsid w:val="008E3C40"/>
+    <w:rsid w:val="001411C5"/>
     <w:pPr>
       <w:jc w:val="center"/>
     </w:pPr>
     <w:rPr>
+      <w:rFonts w:ascii="Arial" w:hAnsi="Arial"/>
       <w:sz w:val="40"/>
       <w:u w:val="single"/>
     </w:rPr>
@@ -13854,9 +17567,9 @@
     <w:name w:val="Titulo TFG Car"/>
     <w:basedOn w:val="Ttulo1Car"/>
     <w:link w:val="TituloTFG"/>
-    <w:rsid w:val="008E3C40"/>
+    <w:rsid w:val="001411C5"/>
     <w:rPr>
-      <w:rFonts w:asciiTheme="majorHAnsi" w:eastAsiaTheme="majorEastAsia" w:hAnsiTheme="majorHAnsi" w:cstheme="majorBidi"/>
+      <w:rFonts w:ascii="Arial" w:eastAsiaTheme="majorEastAsia" w:hAnsi="Arial" w:cstheme="majorBidi"/>
       <w:color w:val="2F5496" w:themeColor="accent1" w:themeShade="BF"/>
       <w:sz w:val="40"/>
       <w:szCs w:val="32"/>
@@ -14171,6 +17884,29 @@
       <w:szCs w:val="18"/>
     </w:rPr>
   </w:style>
+  <w:style w:type="paragraph" w:customStyle="1" w:styleId="TFGtitulo2">
+    <w:name w:val="TFG titulo 2"/>
+    <w:basedOn w:val="TituloTFG"/>
+    <w:link w:val="TFGtitulo2Car"/>
+    <w:qFormat/>
+    <w:rsid w:val="00147318"/>
+    <w:rPr>
+      <w:sz w:val="36"/>
+    </w:rPr>
+  </w:style>
+  <w:style w:type="character" w:customStyle="1" w:styleId="TFGtitulo2Car">
+    <w:name w:val="TFG titulo 2 Car"/>
+    <w:basedOn w:val="TituloTFGCar"/>
+    <w:link w:val="TFGtitulo2"/>
+    <w:rsid w:val="00147318"/>
+    <w:rPr>
+      <w:rFonts w:ascii="Arial" w:eastAsiaTheme="majorEastAsia" w:hAnsi="Arial" w:cstheme="majorBidi"/>
+      <w:color w:val="2F5496" w:themeColor="accent1" w:themeShade="BF"/>
+      <w:sz w:val="36"/>
+      <w:szCs w:val="32"/>
+      <w:u w:val="single"/>
+    </w:rPr>
+  </w:style>
 </w:styles>
 </file>
 
@@ -14474,7 +18210,7 @@
 </file>
 
 <file path=customXml/itemProps1.xml><?xml version="1.0" encoding="utf-8"?>
-<ds:datastoreItem xmlns:ds="http://schemas.openxmlformats.org/officeDocument/2006/customXml" ds:itemID="{6349AA4A-4BB0-4CD5-BD25-5D4B6E93569D}">
+<ds:datastoreItem xmlns:ds="http://schemas.openxmlformats.org/officeDocument/2006/customXml" ds:itemID="{E79602A9-253C-41DF-A5FF-803F7A90D161}">
   <ds:schemaRefs>
     <ds:schemaRef ds:uri="http://schemas.openxmlformats.org/officeDocument/2006/bibliography"/>
   </ds:schemaRefs>

--- a/Memoria/Memoria Robot SIguelineas.docx
+++ b/Memoria/Memoria Robot SIguelineas.docx
@@ -1,6 +1,6 @@
 
 <file path=word/document.xml><?xml version="1.0" encoding="utf-8"?>
-<w:document xmlns:wpc="http://schemas.microsoft.com/office/word/2010/wordprocessingCanvas" xmlns:mc="http://schemas.openxmlformats.org/markup-compatibility/2006" xmlns:o="urn:schemas-microsoft-com:office:office" xmlns:r="http://schemas.openxmlformats.org/officeDocument/2006/relationships" xmlns:m="http://schemas.openxmlformats.org/officeDocument/2006/math" xmlns:v="urn:schemas-microsoft-com:vml" xmlns:wp14="http://schemas.microsoft.com/office/word/2010/wordprocessingDrawing" xmlns:wp="http://schemas.openxmlformats.org/drawingml/2006/wordprocessingDrawing" xmlns:w10="urn:schemas-microsoft-com:office:word" xmlns:w="http://schemas.openxmlformats.org/wordprocessingml/2006/main" xmlns:w14="http://schemas.microsoft.com/office/word/2010/wordml" xmlns:w15="http://schemas.microsoft.com/office/word/2012/wordml" xmlns:wpg="http://schemas.microsoft.com/office/word/2010/wordprocessingGroup" xmlns:wpi="http://schemas.microsoft.com/office/word/2010/wordprocessingInk" xmlns:wne="http://schemas.microsoft.com/office/word/2006/wordml" xmlns:wps="http://schemas.microsoft.com/office/word/2010/wordprocessingShape" mc:Ignorable="w14 w15 wp14">
+<w:document xmlns:wpc="http://schemas.microsoft.com/office/word/2010/wordprocessingCanvas" xmlns:cx="http://schemas.microsoft.com/office/drawing/2014/chartex" xmlns:cx1="http://schemas.microsoft.com/office/drawing/2015/9/8/chartex" xmlns:cx2="http://schemas.microsoft.com/office/drawing/2015/10/21/chartex" xmlns:cx3="http://schemas.microsoft.com/office/drawing/2016/5/9/chartex" xmlns:cx4="http://schemas.microsoft.com/office/drawing/2016/5/10/chartex" xmlns:cx5="http://schemas.microsoft.com/office/drawing/2016/5/11/chartex" xmlns:cx6="http://schemas.microsoft.com/office/drawing/2016/5/12/chartex" xmlns:cx7="http://schemas.microsoft.com/office/drawing/2016/5/13/chartex" xmlns:cx8="http://schemas.microsoft.com/office/drawing/2016/5/14/chartex" xmlns:mc="http://schemas.openxmlformats.org/markup-compatibility/2006" xmlns:aink="http://schemas.microsoft.com/office/drawing/2016/ink" xmlns:am3d="http://schemas.microsoft.com/office/drawing/2017/model3d" xmlns:o="urn:schemas-microsoft-com:office:office" xmlns:r="http://schemas.openxmlformats.org/officeDocument/2006/relationships" xmlns:m="http://schemas.openxmlformats.org/officeDocument/2006/math" xmlns:v="urn:schemas-microsoft-com:vml" xmlns:wp14="http://schemas.microsoft.com/office/word/2010/wordprocessingDrawing" xmlns:wp="http://schemas.openxmlformats.org/drawingml/2006/wordprocessingDrawing" xmlns:w10="urn:schemas-microsoft-com:office:word" xmlns:w="http://schemas.openxmlformats.org/wordprocessingml/2006/main" xmlns:w14="http://schemas.microsoft.com/office/word/2010/wordml" xmlns:w15="http://schemas.microsoft.com/office/word/2012/wordml" xmlns:w16cid="http://schemas.microsoft.com/office/word/2016/wordml/cid" xmlns:w16se="http://schemas.microsoft.com/office/word/2015/wordml/symex" xmlns:wpg="http://schemas.microsoft.com/office/word/2010/wordprocessingGroup" xmlns:wpi="http://schemas.microsoft.com/office/word/2010/wordprocessingInk" xmlns:wne="http://schemas.microsoft.com/office/word/2006/wordml" xmlns:wps="http://schemas.microsoft.com/office/word/2010/wordprocessingShape" mc:Ignorable="w14 w15 w16se w16cid wp14">
   <w:body>
     <w:p>
       <w:pPr>
@@ -575,7 +575,7 @@
       <w:sdtContent>
         <w:p>
           <w:pPr>
-            <w:pStyle w:val="TtulodeTDC"/>
+            <w:pStyle w:val="TtuloTDC"/>
             <w:jc w:val="center"/>
             <w:rPr>
               <w:rStyle w:val="TituloTFGCar"/>
@@ -633,7 +633,7 @@
             </w:rPr>
             <w:fldChar w:fldCharType="separate"/>
           </w:r>
-          <w:hyperlink w:anchor="_Toc493508170" w:history="1">
+          <w:hyperlink w:anchor="_Toc493599002" w:history="1">
             <w:r>
               <w:rPr>
                 <w:rStyle w:val="Hipervnculo"/>
@@ -660,7 +660,7 @@
                 <w:noProof/>
                 <w:webHidden/>
               </w:rPr>
-              <w:instrText xml:space="preserve"> PAGEREF _Toc493508170 \h </w:instrText>
+              <w:instrText xml:space="preserve"> PAGEREF _Toc493599002 \h </w:instrText>
             </w:r>
             <w:r>
               <w:rPr>
@@ -708,7 +708,7 @@
               <w:lang w:eastAsia="es-ES"/>
             </w:rPr>
           </w:pPr>
-          <w:hyperlink w:anchor="_Toc493508171" w:history="1">
+          <w:hyperlink w:anchor="_Toc493599003" w:history="1">
             <w:r>
               <w:rPr>
                 <w:rStyle w:val="Hipervnculo"/>
@@ -735,7 +735,7 @@
                 <w:noProof/>
                 <w:webHidden/>
               </w:rPr>
-              <w:instrText xml:space="preserve"> PAGEREF _Toc493508171 \h </w:instrText>
+              <w:instrText xml:space="preserve"> PAGEREF _Toc493599003 \h </w:instrText>
             </w:r>
             <w:r>
               <w:rPr>
@@ -781,7 +781,7 @@
               <w:lang w:eastAsia="es-ES"/>
             </w:rPr>
           </w:pPr>
-          <w:hyperlink w:anchor="_Toc493508172" w:history="1">
+          <w:hyperlink w:anchor="_Toc493599004" w:history="1">
             <w:r>
               <w:rPr>
                 <w:rStyle w:val="Hipervnculo"/>
@@ -808,7 +808,7 @@
                 <w:noProof/>
                 <w:webHidden/>
               </w:rPr>
-              <w:instrText xml:space="preserve"> PAGEREF _Toc493508172 \h </w:instrText>
+              <w:instrText xml:space="preserve"> PAGEREF _Toc493599004 \h </w:instrText>
             </w:r>
             <w:r>
               <w:rPr>
@@ -854,7 +854,7 @@
               <w:lang w:eastAsia="es-ES"/>
             </w:rPr>
           </w:pPr>
-          <w:hyperlink w:anchor="_Toc493508173" w:history="1">
+          <w:hyperlink w:anchor="_Toc493599005" w:history="1">
             <w:r>
               <w:rPr>
                 <w:rStyle w:val="Hipervnculo"/>
@@ -881,7 +881,7 @@
                 <w:noProof/>
                 <w:webHidden/>
               </w:rPr>
-              <w:instrText xml:space="preserve"> PAGEREF _Toc493508173 \h </w:instrText>
+              <w:instrText xml:space="preserve"> PAGEREF _Toc493599005 \h </w:instrText>
             </w:r>
             <w:r>
               <w:rPr>
@@ -927,7 +927,7 @@
               <w:lang w:eastAsia="es-ES"/>
             </w:rPr>
           </w:pPr>
-          <w:hyperlink w:anchor="_Toc493508174" w:history="1">
+          <w:hyperlink w:anchor="_Toc493599006" w:history="1">
             <w:r>
               <w:rPr>
                 <w:rStyle w:val="Hipervnculo"/>
@@ -954,7 +954,7 @@
                 <w:noProof/>
                 <w:webHidden/>
               </w:rPr>
-              <w:instrText xml:space="preserve"> PAGEREF _Toc493508174 \h </w:instrText>
+              <w:instrText xml:space="preserve"> PAGEREF _Toc493599006 \h </w:instrText>
             </w:r>
             <w:r>
               <w:rPr>
@@ -1000,7 +1000,7 @@
               <w:lang w:eastAsia="es-ES"/>
             </w:rPr>
           </w:pPr>
-          <w:hyperlink w:anchor="_Toc493508175" w:history="1">
+          <w:hyperlink w:anchor="_Toc493599007" w:history="1">
             <w:r>
               <w:rPr>
                 <w:rStyle w:val="Hipervnculo"/>
@@ -1027,7 +1027,7 @@
                 <w:noProof/>
                 <w:webHidden/>
               </w:rPr>
-              <w:instrText xml:space="preserve"> PAGEREF _Toc493508175 \h </w:instrText>
+              <w:instrText xml:space="preserve"> PAGEREF _Toc493599007 \h </w:instrText>
             </w:r>
             <w:r>
               <w:rPr>
@@ -1075,7 +1075,7 @@
               <w:lang w:eastAsia="es-ES"/>
             </w:rPr>
           </w:pPr>
-          <w:hyperlink w:anchor="_Toc493508176" w:history="1">
+          <w:hyperlink w:anchor="_Toc493599008" w:history="1">
             <w:r>
               <w:rPr>
                 <w:rStyle w:val="Hipervnculo"/>
@@ -1102,7 +1102,7 @@
                 <w:noProof/>
                 <w:webHidden/>
               </w:rPr>
-              <w:instrText xml:space="preserve"> PAGEREF _Toc493508176 \h </w:instrText>
+              <w:instrText xml:space="preserve"> PAGEREF _Toc493599008 \h </w:instrText>
             </w:r>
             <w:r>
               <w:rPr>
@@ -1148,7 +1148,7 @@
               <w:lang w:eastAsia="es-ES"/>
             </w:rPr>
           </w:pPr>
-          <w:hyperlink w:anchor="_Toc493508177" w:history="1">
+          <w:hyperlink w:anchor="_Toc493599009" w:history="1">
             <w:r>
               <w:rPr>
                 <w:rStyle w:val="Hipervnculo"/>
@@ -1175,7 +1175,7 @@
                 <w:noProof/>
                 <w:webHidden/>
               </w:rPr>
-              <w:instrText xml:space="preserve"> PAGEREF _Toc493508177 \h </w:instrText>
+              <w:instrText xml:space="preserve"> PAGEREF _Toc493599009 \h </w:instrText>
             </w:r>
             <w:r>
               <w:rPr>
@@ -1221,27 +1221,13 @@
               <w:lang w:eastAsia="es-ES"/>
             </w:rPr>
           </w:pPr>
-          <w:hyperlink w:anchor="_Toc493508178" w:history="1">
+          <w:hyperlink w:anchor="_Toc493599010" w:history="1">
             <w:r>
               <w:rPr>
                 <w:rStyle w:val="Hipervnculo"/>
                 <w:noProof/>
               </w:rPr>
-              <w:t>2.2 O</w:t>
-            </w:r>
-            <w:r>
-              <w:rPr>
-                <w:rStyle w:val="Hipervnculo"/>
-                <w:noProof/>
-              </w:rPr>
-              <w:t>p</w:t>
-            </w:r>
-            <w:r>
-              <w:rPr>
-                <w:rStyle w:val="Hipervnculo"/>
-                <w:noProof/>
-              </w:rPr>
-              <w:t>enGL</w:t>
+              <w:t>2.2 OpenGL</w:t>
             </w:r>
             <w:r>
               <w:rPr>
@@ -1262,7 +1248,7 @@
                 <w:noProof/>
                 <w:webHidden/>
               </w:rPr>
-              <w:instrText xml:space="preserve"> PAGEREF _Toc493508178 \h </w:instrText>
+              <w:instrText xml:space="preserve"> PAGEREF _Toc493599010 \h </w:instrText>
             </w:r>
             <w:r>
               <w:rPr>
@@ -1295,28 +1281,26 @@
         </w:p>
         <w:p>
           <w:pPr>
-            <w:pStyle w:val="TDC1"/>
+            <w:pStyle w:val="TDC2"/>
             <w:tabs>
               <w:tab w:val="right" w:leader="dot" w:pos="9060"/>
             </w:tabs>
             <w:rPr>
-              <w:rFonts w:asciiTheme="minorHAnsi" w:eastAsiaTheme="minorEastAsia" w:hAnsiTheme="minorHAnsi"/>
-              <w:b w:val="0"/>
-              <w:bCs w:val="0"/>
-              <w:caps w:val="0"/>
+              <w:rFonts w:eastAsiaTheme="minorEastAsia"/>
+              <w:smallCaps w:val="0"/>
               <w:noProof/>
               <w:sz w:val="22"/>
               <w:szCs w:val="22"/>
               <w:lang w:eastAsia="es-ES"/>
             </w:rPr>
           </w:pPr>
-          <w:hyperlink w:anchor="_Toc493508179" w:history="1">
+          <w:hyperlink w:anchor="_Toc493599011" w:history="1">
             <w:r>
               <w:rPr>
                 <w:rStyle w:val="Hipervnculo"/>
                 <w:noProof/>
               </w:rPr>
-              <w:t>introduccion</w:t>
+              <w:t>2.3 Qt</w:t>
             </w:r>
             <w:r>
               <w:rPr>
@@ -1337,7 +1321,7 @@
                 <w:noProof/>
                 <w:webHidden/>
               </w:rPr>
-              <w:instrText xml:space="preserve"> PAGEREF _Toc493508179 \h </w:instrText>
+              <w:instrText xml:space="preserve"> PAGEREF _Toc493599011 \h </w:instrText>
             </w:r>
             <w:r>
               <w:rPr>
@@ -1385,13 +1369,13 @@
               <w:lang w:eastAsia="es-ES"/>
             </w:rPr>
           </w:pPr>
-          <w:hyperlink w:anchor="_Toc493508180" w:history="1">
+          <w:hyperlink w:anchor="_Toc493599012" w:history="1">
             <w:r>
               <w:rPr>
                 <w:rStyle w:val="Hipervnculo"/>
                 <w:noProof/>
               </w:rPr>
-              <w:t>3-Objetivos</w:t>
+              <w:t>introduccion</w:t>
             </w:r>
             <w:r>
               <w:rPr>
@@ -1412,82 +1396,7 @@
                 <w:noProof/>
                 <w:webHidden/>
               </w:rPr>
-              <w:instrText xml:space="preserve"> PAGEREF _Toc493508180 \h </w:instrText>
-            </w:r>
-            <w:r>
-              <w:rPr>
-                <w:noProof/>
-                <w:webHidden/>
-              </w:rPr>
-            </w:r>
-            <w:r>
-              <w:rPr>
-                <w:noProof/>
-                <w:webHidden/>
-              </w:rPr>
-              <w:fldChar w:fldCharType="separate"/>
-            </w:r>
-            <w:r>
-              <w:rPr>
-                <w:noProof/>
-                <w:webHidden/>
-              </w:rPr>
-              <w:t>18</w:t>
-            </w:r>
-            <w:r>
-              <w:rPr>
-                <w:noProof/>
-                <w:webHidden/>
-              </w:rPr>
-              <w:fldChar w:fldCharType="end"/>
-            </w:r>
-          </w:hyperlink>
-        </w:p>
-        <w:p>
-          <w:pPr>
-            <w:pStyle w:val="TDC1"/>
-            <w:tabs>
-              <w:tab w:val="right" w:leader="dot" w:pos="9060"/>
-            </w:tabs>
-            <w:rPr>
-              <w:rFonts w:asciiTheme="minorHAnsi" w:eastAsiaTheme="minorEastAsia" w:hAnsiTheme="minorHAnsi"/>
-              <w:b w:val="0"/>
-              <w:bCs w:val="0"/>
-              <w:caps w:val="0"/>
-              <w:noProof/>
-              <w:sz w:val="22"/>
-              <w:szCs w:val="22"/>
-              <w:lang w:eastAsia="es-ES"/>
-            </w:rPr>
-          </w:pPr>
-          <w:hyperlink w:anchor="_Toc493508181" w:history="1">
-            <w:r>
-              <w:rPr>
-                <w:rStyle w:val="Hipervnculo"/>
-                <w:noProof/>
-              </w:rPr>
-              <w:t>4-Funcionamiento mecánico</w:t>
-            </w:r>
-            <w:r>
-              <w:rPr>
-                <w:noProof/>
-                <w:webHidden/>
-              </w:rPr>
-              <w:tab/>
-            </w:r>
-            <w:r>
-              <w:rPr>
-                <w:noProof/>
-                <w:webHidden/>
-              </w:rPr>
-              <w:fldChar w:fldCharType="begin"/>
-            </w:r>
-            <w:r>
-              <w:rPr>
-                <w:noProof/>
-                <w:webHidden/>
-              </w:rPr>
-              <w:instrText xml:space="preserve"> PAGEREF _Toc493508181 \h </w:instrText>
+              <w:instrText xml:space="preserve"> PAGEREF _Toc493599012 \h </w:instrText>
             </w:r>
             <w:r>
               <w:rPr>
@@ -1535,13 +1444,13 @@
               <w:lang w:eastAsia="es-ES"/>
             </w:rPr>
           </w:pPr>
-          <w:hyperlink w:anchor="_Toc493508182" w:history="1">
+          <w:hyperlink w:anchor="_Toc493599013" w:history="1">
             <w:r>
               <w:rPr>
                 <w:rStyle w:val="Hipervnculo"/>
                 <w:noProof/>
               </w:rPr>
-              <w:t>5-OpenGL (matrices)</w:t>
+              <w:t>3-Objetivos</w:t>
             </w:r>
             <w:r>
               <w:rPr>
@@ -1562,7 +1471,7 @@
                 <w:noProof/>
                 <w:webHidden/>
               </w:rPr>
-              <w:instrText xml:space="preserve"> PAGEREF _Toc493508182 \h </w:instrText>
+              <w:instrText xml:space="preserve"> PAGEREF _Toc493599013 \h </w:instrText>
             </w:r>
             <w:r>
               <w:rPr>
@@ -1582,7 +1491,7 @@
                 <w:noProof/>
                 <w:webHidden/>
               </w:rPr>
-              <w:t>24</w:t>
+              <w:t>21</w:t>
             </w:r>
             <w:r>
               <w:rPr>
@@ -1610,13 +1519,13 @@
               <w:lang w:eastAsia="es-ES"/>
             </w:rPr>
           </w:pPr>
-          <w:hyperlink w:anchor="_Toc493508183" w:history="1">
+          <w:hyperlink w:anchor="_Toc493599014" w:history="1">
             <w:r>
               <w:rPr>
                 <w:rStyle w:val="Hipervnculo"/>
                 <w:noProof/>
               </w:rPr>
-              <w:t>6-Descripción informática</w:t>
+              <w:t>4-Funcionamiento mecánico</w:t>
             </w:r>
             <w:r>
               <w:rPr>
@@ -1637,7 +1546,7 @@
                 <w:noProof/>
                 <w:webHidden/>
               </w:rPr>
-              <w:instrText xml:space="preserve"> PAGEREF _Toc493508183 \h </w:instrText>
+              <w:instrText xml:space="preserve"> PAGEREF _Toc493599014 \h </w:instrText>
             </w:r>
             <w:r>
               <w:rPr>
@@ -1657,7 +1566,7 @@
                 <w:noProof/>
                 <w:webHidden/>
               </w:rPr>
-              <w:t>28</w:t>
+              <w:t>23</w:t>
             </w:r>
             <w:r>
               <w:rPr>
@@ -1685,13 +1594,13 @@
               <w:lang w:eastAsia="es-ES"/>
             </w:rPr>
           </w:pPr>
-          <w:hyperlink w:anchor="_Toc493508184" w:history="1">
+          <w:hyperlink w:anchor="_Toc493599015" w:history="1">
             <w:r>
               <w:rPr>
                 <w:rStyle w:val="Hipervnculo"/>
                 <w:noProof/>
               </w:rPr>
-              <w:t>7-Interfaz gráfica</w:t>
+              <w:t>5-OpenGL (matrices)</w:t>
             </w:r>
             <w:r>
               <w:rPr>
@@ -1712,7 +1621,7 @@
                 <w:noProof/>
                 <w:webHidden/>
               </w:rPr>
-              <w:instrText xml:space="preserve"> PAGEREF _Toc493508184 \h </w:instrText>
+              <w:instrText xml:space="preserve"> PAGEREF _Toc493599015 \h </w:instrText>
             </w:r>
             <w:r>
               <w:rPr>
@@ -1732,7 +1641,7 @@
                 <w:noProof/>
                 <w:webHidden/>
               </w:rPr>
-              <w:t>42</w:t>
+              <w:t>27</w:t>
             </w:r>
             <w:r>
               <w:rPr>
@@ -1760,13 +1669,13 @@
               <w:lang w:eastAsia="es-ES"/>
             </w:rPr>
           </w:pPr>
-          <w:hyperlink w:anchor="_Toc493508185" w:history="1">
+          <w:hyperlink w:anchor="_Toc493599016" w:history="1">
             <w:r>
               <w:rPr>
                 <w:rStyle w:val="Hipervnculo"/>
                 <w:noProof/>
               </w:rPr>
-              <w:t>8-Experimentos / validación</w:t>
+              <w:t>6-Descripción informática</w:t>
             </w:r>
             <w:r>
               <w:rPr>
@@ -1787,7 +1696,82 @@
                 <w:noProof/>
                 <w:webHidden/>
               </w:rPr>
-              <w:instrText xml:space="preserve"> PAGEREF _Toc493508185 \h </w:instrText>
+              <w:instrText xml:space="preserve"> PAGEREF _Toc493599016 \h </w:instrText>
+            </w:r>
+            <w:r>
+              <w:rPr>
+                <w:noProof/>
+                <w:webHidden/>
+              </w:rPr>
+            </w:r>
+            <w:r>
+              <w:rPr>
+                <w:noProof/>
+                <w:webHidden/>
+              </w:rPr>
+              <w:fldChar w:fldCharType="separate"/>
+            </w:r>
+            <w:r>
+              <w:rPr>
+                <w:noProof/>
+                <w:webHidden/>
+              </w:rPr>
+              <w:t>31</w:t>
+            </w:r>
+            <w:r>
+              <w:rPr>
+                <w:noProof/>
+                <w:webHidden/>
+              </w:rPr>
+              <w:fldChar w:fldCharType="end"/>
+            </w:r>
+          </w:hyperlink>
+        </w:p>
+        <w:p>
+          <w:pPr>
+            <w:pStyle w:val="TDC1"/>
+            <w:tabs>
+              <w:tab w:val="right" w:leader="dot" w:pos="9060"/>
+            </w:tabs>
+            <w:rPr>
+              <w:rFonts w:asciiTheme="minorHAnsi" w:eastAsiaTheme="minorEastAsia" w:hAnsiTheme="minorHAnsi"/>
+              <w:b w:val="0"/>
+              <w:bCs w:val="0"/>
+              <w:caps w:val="0"/>
+              <w:noProof/>
+              <w:sz w:val="22"/>
+              <w:szCs w:val="22"/>
+              <w:lang w:eastAsia="es-ES"/>
+            </w:rPr>
+          </w:pPr>
+          <w:hyperlink w:anchor="_Toc493599017" w:history="1">
+            <w:r>
+              <w:rPr>
+                <w:rStyle w:val="Hipervnculo"/>
+                <w:noProof/>
+              </w:rPr>
+              <w:t>7-Interfaz gráfica</w:t>
+            </w:r>
+            <w:r>
+              <w:rPr>
+                <w:noProof/>
+                <w:webHidden/>
+              </w:rPr>
+              <w:tab/>
+            </w:r>
+            <w:r>
+              <w:rPr>
+                <w:noProof/>
+                <w:webHidden/>
+              </w:rPr>
+              <w:fldChar w:fldCharType="begin"/>
+            </w:r>
+            <w:r>
+              <w:rPr>
+                <w:noProof/>
+                <w:webHidden/>
+              </w:rPr>
+              <w:instrText xml:space="preserve"> PAGEREF _Toc493599017 \h </w:instrText>
             </w:r>
             <w:r>
               <w:rPr>
@@ -1835,13 +1819,13 @@
               <w:lang w:eastAsia="es-ES"/>
             </w:rPr>
           </w:pPr>
-          <w:hyperlink w:anchor="_Toc493508186" w:history="1">
+          <w:hyperlink w:anchor="_Toc493599018" w:history="1">
             <w:r>
               <w:rPr>
                 <w:rStyle w:val="Hipervnculo"/>
                 <w:noProof/>
               </w:rPr>
-              <w:t>9-Conclusiones</w:t>
+              <w:t>8-Experimentos / validación</w:t>
             </w:r>
             <w:r>
               <w:rPr>
@@ -1862,157 +1846,7 @@
                 <w:noProof/>
                 <w:webHidden/>
               </w:rPr>
-              <w:instrText xml:space="preserve"> PAGEREF _Toc493508186 \h </w:instrText>
-            </w:r>
-            <w:r>
-              <w:rPr>
-                <w:noProof/>
-                <w:webHidden/>
-              </w:rPr>
-            </w:r>
-            <w:r>
-              <w:rPr>
-                <w:noProof/>
-                <w:webHidden/>
-              </w:rPr>
-              <w:fldChar w:fldCharType="separate"/>
-            </w:r>
-            <w:r>
-              <w:rPr>
-                <w:noProof/>
-                <w:webHidden/>
-              </w:rPr>
-              <w:t>46</w:t>
-            </w:r>
-            <w:r>
-              <w:rPr>
-                <w:noProof/>
-                <w:webHidden/>
-              </w:rPr>
-              <w:fldChar w:fldCharType="end"/>
-            </w:r>
-          </w:hyperlink>
-        </w:p>
-        <w:p>
-          <w:pPr>
-            <w:pStyle w:val="TDC1"/>
-            <w:tabs>
-              <w:tab w:val="right" w:leader="dot" w:pos="9060"/>
-            </w:tabs>
-            <w:rPr>
-              <w:rFonts w:asciiTheme="minorHAnsi" w:eastAsiaTheme="minorEastAsia" w:hAnsiTheme="minorHAnsi"/>
-              <w:b w:val="0"/>
-              <w:bCs w:val="0"/>
-              <w:caps w:val="0"/>
-              <w:noProof/>
-              <w:sz w:val="22"/>
-              <w:szCs w:val="22"/>
-              <w:lang w:eastAsia="es-ES"/>
-            </w:rPr>
-          </w:pPr>
-          <w:hyperlink w:anchor="_Toc493508187" w:history="1">
-            <w:r>
-              <w:rPr>
-                <w:rStyle w:val="Hipervnculo"/>
-                <w:noProof/>
-              </w:rPr>
-              <w:t>10-Bibliografía</w:t>
-            </w:r>
-            <w:r>
-              <w:rPr>
-                <w:noProof/>
-                <w:webHidden/>
-              </w:rPr>
-              <w:tab/>
-            </w:r>
-            <w:r>
-              <w:rPr>
-                <w:noProof/>
-                <w:webHidden/>
-              </w:rPr>
-              <w:fldChar w:fldCharType="begin"/>
-            </w:r>
-            <w:r>
-              <w:rPr>
-                <w:noProof/>
-                <w:webHidden/>
-              </w:rPr>
-              <w:instrText xml:space="preserve"> PAGEREF _Toc493508187 \h </w:instrText>
-            </w:r>
-            <w:r>
-              <w:rPr>
-                <w:noProof/>
-                <w:webHidden/>
-              </w:rPr>
-            </w:r>
-            <w:r>
-              <w:rPr>
-                <w:noProof/>
-                <w:webHidden/>
-              </w:rPr>
-              <w:fldChar w:fldCharType="separate"/>
-            </w:r>
-            <w:r>
-              <w:rPr>
-                <w:noProof/>
-                <w:webHidden/>
-              </w:rPr>
-              <w:t>47</w:t>
-            </w:r>
-            <w:r>
-              <w:rPr>
-                <w:noProof/>
-                <w:webHidden/>
-              </w:rPr>
-              <w:fldChar w:fldCharType="end"/>
-            </w:r>
-          </w:hyperlink>
-        </w:p>
-        <w:p>
-          <w:pPr>
-            <w:pStyle w:val="TDC1"/>
-            <w:tabs>
-              <w:tab w:val="right" w:leader="dot" w:pos="9060"/>
-            </w:tabs>
-            <w:rPr>
-              <w:rFonts w:asciiTheme="minorHAnsi" w:eastAsiaTheme="minorEastAsia" w:hAnsiTheme="minorHAnsi"/>
-              <w:b w:val="0"/>
-              <w:bCs w:val="0"/>
-              <w:caps w:val="0"/>
-              <w:noProof/>
-              <w:sz w:val="22"/>
-              <w:szCs w:val="22"/>
-              <w:lang w:eastAsia="es-ES"/>
-            </w:rPr>
-          </w:pPr>
-          <w:hyperlink w:anchor="_Toc493508188" w:history="1">
-            <w:r>
-              <w:rPr>
-                <w:rStyle w:val="Hipervnculo"/>
-                <w:noProof/>
-              </w:rPr>
-              <w:t>11-Apéndices</w:t>
-            </w:r>
-            <w:r>
-              <w:rPr>
-                <w:noProof/>
-                <w:webHidden/>
-              </w:rPr>
-              <w:tab/>
-            </w:r>
-            <w:r>
-              <w:rPr>
-                <w:noProof/>
-                <w:webHidden/>
-              </w:rPr>
-              <w:fldChar w:fldCharType="begin"/>
-            </w:r>
-            <w:r>
-              <w:rPr>
-                <w:noProof/>
-                <w:webHidden/>
-              </w:rPr>
-              <w:instrText xml:space="preserve"> PAGEREF _Toc493508188 \h </w:instrText>
+              <w:instrText xml:space="preserve"> PAGEREF _Toc493599018 \h </w:instrText>
             </w:r>
             <w:r>
               <w:rPr>
@@ -2045,6 +1879,231 @@
         </w:p>
         <w:p>
           <w:pPr>
+            <w:pStyle w:val="TDC1"/>
+            <w:tabs>
+              <w:tab w:val="right" w:leader="dot" w:pos="9060"/>
+            </w:tabs>
+            <w:rPr>
+              <w:rFonts w:asciiTheme="minorHAnsi" w:eastAsiaTheme="minorEastAsia" w:hAnsiTheme="minorHAnsi"/>
+              <w:b w:val="0"/>
+              <w:bCs w:val="0"/>
+              <w:caps w:val="0"/>
+              <w:noProof/>
+              <w:sz w:val="22"/>
+              <w:szCs w:val="22"/>
+              <w:lang w:eastAsia="es-ES"/>
+            </w:rPr>
+          </w:pPr>
+          <w:hyperlink w:anchor="_Toc493599019" w:history="1">
+            <w:r>
+              <w:rPr>
+                <w:rStyle w:val="Hipervnculo"/>
+                <w:noProof/>
+              </w:rPr>
+              <w:t>9-Conclusiones</w:t>
+            </w:r>
+            <w:r>
+              <w:rPr>
+                <w:noProof/>
+                <w:webHidden/>
+              </w:rPr>
+              <w:tab/>
+            </w:r>
+            <w:r>
+              <w:rPr>
+                <w:noProof/>
+                <w:webHidden/>
+              </w:rPr>
+              <w:fldChar w:fldCharType="begin"/>
+            </w:r>
+            <w:r>
+              <w:rPr>
+                <w:noProof/>
+                <w:webHidden/>
+              </w:rPr>
+              <w:instrText xml:space="preserve"> PAGEREF _Toc493599019 \h </w:instrText>
+            </w:r>
+            <w:r>
+              <w:rPr>
+                <w:noProof/>
+                <w:webHidden/>
+              </w:rPr>
+            </w:r>
+            <w:r>
+              <w:rPr>
+                <w:noProof/>
+                <w:webHidden/>
+              </w:rPr>
+              <w:fldChar w:fldCharType="separate"/>
+            </w:r>
+            <w:r>
+              <w:rPr>
+                <w:noProof/>
+                <w:webHidden/>
+              </w:rPr>
+              <w:t>49</w:t>
+            </w:r>
+            <w:r>
+              <w:rPr>
+                <w:noProof/>
+                <w:webHidden/>
+              </w:rPr>
+              <w:fldChar w:fldCharType="end"/>
+            </w:r>
+          </w:hyperlink>
+        </w:p>
+        <w:p>
+          <w:pPr>
+            <w:pStyle w:val="TDC1"/>
+            <w:tabs>
+              <w:tab w:val="right" w:leader="dot" w:pos="9060"/>
+            </w:tabs>
+            <w:rPr>
+              <w:rFonts w:asciiTheme="minorHAnsi" w:eastAsiaTheme="minorEastAsia" w:hAnsiTheme="minorHAnsi"/>
+              <w:b w:val="0"/>
+              <w:bCs w:val="0"/>
+              <w:caps w:val="0"/>
+              <w:noProof/>
+              <w:sz w:val="22"/>
+              <w:szCs w:val="22"/>
+              <w:lang w:eastAsia="es-ES"/>
+            </w:rPr>
+          </w:pPr>
+          <w:hyperlink w:anchor="_Toc493599020" w:history="1">
+            <w:r>
+              <w:rPr>
+                <w:rStyle w:val="Hipervnculo"/>
+                <w:noProof/>
+              </w:rPr>
+              <w:t>10-Bibliografía</w:t>
+            </w:r>
+            <w:r>
+              <w:rPr>
+                <w:noProof/>
+                <w:webHidden/>
+              </w:rPr>
+              <w:tab/>
+            </w:r>
+            <w:r>
+              <w:rPr>
+                <w:noProof/>
+                <w:webHidden/>
+              </w:rPr>
+              <w:fldChar w:fldCharType="begin"/>
+            </w:r>
+            <w:r>
+              <w:rPr>
+                <w:noProof/>
+                <w:webHidden/>
+              </w:rPr>
+              <w:instrText xml:space="preserve"> PAGEREF _Toc493599020 \h </w:instrText>
+            </w:r>
+            <w:r>
+              <w:rPr>
+                <w:noProof/>
+                <w:webHidden/>
+              </w:rPr>
+            </w:r>
+            <w:r>
+              <w:rPr>
+                <w:noProof/>
+                <w:webHidden/>
+              </w:rPr>
+              <w:fldChar w:fldCharType="separate"/>
+            </w:r>
+            <w:r>
+              <w:rPr>
+                <w:noProof/>
+                <w:webHidden/>
+              </w:rPr>
+              <w:t>50</w:t>
+            </w:r>
+            <w:r>
+              <w:rPr>
+                <w:noProof/>
+                <w:webHidden/>
+              </w:rPr>
+              <w:fldChar w:fldCharType="end"/>
+            </w:r>
+          </w:hyperlink>
+        </w:p>
+        <w:p>
+          <w:pPr>
+            <w:pStyle w:val="TDC1"/>
+            <w:tabs>
+              <w:tab w:val="right" w:leader="dot" w:pos="9060"/>
+            </w:tabs>
+            <w:rPr>
+              <w:rFonts w:asciiTheme="minorHAnsi" w:eastAsiaTheme="minorEastAsia" w:hAnsiTheme="minorHAnsi"/>
+              <w:b w:val="0"/>
+              <w:bCs w:val="0"/>
+              <w:caps w:val="0"/>
+              <w:noProof/>
+              <w:sz w:val="22"/>
+              <w:szCs w:val="22"/>
+              <w:lang w:eastAsia="es-ES"/>
+            </w:rPr>
+          </w:pPr>
+          <w:hyperlink w:anchor="_Toc493599021" w:history="1">
+            <w:r>
+              <w:rPr>
+                <w:rStyle w:val="Hipervnculo"/>
+                <w:noProof/>
+              </w:rPr>
+              <w:t>11-Apéndices</w:t>
+            </w:r>
+            <w:r>
+              <w:rPr>
+                <w:noProof/>
+                <w:webHidden/>
+              </w:rPr>
+              <w:tab/>
+            </w:r>
+            <w:r>
+              <w:rPr>
+                <w:noProof/>
+                <w:webHidden/>
+              </w:rPr>
+              <w:fldChar w:fldCharType="begin"/>
+            </w:r>
+            <w:r>
+              <w:rPr>
+                <w:noProof/>
+                <w:webHidden/>
+              </w:rPr>
+              <w:instrText xml:space="preserve"> PAGEREF _Toc493599021 \h </w:instrText>
+            </w:r>
+            <w:r>
+              <w:rPr>
+                <w:noProof/>
+                <w:webHidden/>
+              </w:rPr>
+            </w:r>
+            <w:r>
+              <w:rPr>
+                <w:noProof/>
+                <w:webHidden/>
+              </w:rPr>
+              <w:fldChar w:fldCharType="separate"/>
+            </w:r>
+            <w:r>
+              <w:rPr>
+                <w:noProof/>
+                <w:webHidden/>
+              </w:rPr>
+              <w:t>51</w:t>
+            </w:r>
+            <w:r>
+              <w:rPr>
+                <w:noProof/>
+                <w:webHidden/>
+              </w:rPr>
+              <w:fldChar w:fldCharType="end"/>
+            </w:r>
+          </w:hyperlink>
+        </w:p>
+        <w:p>
+          <w:pPr>
             <w:spacing w:line="360" w:lineRule="auto"/>
             <w:jc w:val="both"/>
             <w:rPr>
@@ -2081,7 +2140,7 @@
       <w:pPr>
         <w:pStyle w:val="TituloTFG"/>
       </w:pPr>
-      <w:bookmarkStart w:id="3" w:name="_Toc493508170"/>
+      <w:bookmarkStart w:id="3" w:name="_Toc493599002"/>
       <w:r>
         <w:lastRenderedPageBreak/>
         <w:t>Resumen</w:t>
@@ -2143,7 +2202,7 @@
       <w:pPr>
         <w:pStyle w:val="TituloTFG"/>
       </w:pPr>
-      <w:bookmarkStart w:id="4" w:name="_Toc493508171"/>
+      <w:bookmarkStart w:id="4" w:name="_Toc493599003"/>
       <w:r>
         <w:lastRenderedPageBreak/>
         <w:t xml:space="preserve">Capítulo 1 – </w:t>
@@ -2162,7 +2221,7 @@
       <w:pPr>
         <w:pStyle w:val="TFGtitulo2"/>
       </w:pPr>
-      <w:bookmarkStart w:id="5" w:name="_Toc493508172"/>
+      <w:bookmarkStart w:id="5" w:name="_Toc493599004"/>
       <w:r>
         <w:t>1.1 Motivación</w:t>
       </w:r>
@@ -2523,23 +2582,7 @@
         <w:t xml:space="preserve">pretende desarrollar dicho software creando </w:t>
       </w:r>
       <w:r>
-        <w:t xml:space="preserve">una aplicación (integrando las tecnologías C++, </w:t>
-      </w:r>
-      <w:proofErr w:type="spellStart"/>
-      <w:r>
-        <w:t>Qt</w:t>
-      </w:r>
-      <w:proofErr w:type="spellEnd"/>
-      <w:r>
-        <w:t xml:space="preserve"> y </w:t>
-      </w:r>
-      <w:proofErr w:type="spellStart"/>
-      <w:r>
-        <w:t>OpenGL</w:t>
-      </w:r>
-      <w:proofErr w:type="spellEnd"/>
-      <w:r>
-        <w:t xml:space="preserve">) </w:t>
+        <w:t xml:space="preserve">una aplicación (integrando las tecnologías C++, Qt y OpenGL) </w:t>
       </w:r>
       <w:r>
         <w:t>cuyo único requisi</w:t>
@@ -2583,7 +2626,7 @@
       <w:pPr>
         <w:pStyle w:val="TFGtitulo2"/>
       </w:pPr>
-      <w:bookmarkStart w:id="6" w:name="_Toc493508173"/>
+      <w:bookmarkStart w:id="6" w:name="_Toc493599005"/>
       <w:r>
         <w:lastRenderedPageBreak/>
         <w:t>1.2 Objetivos</w:t>
@@ -2759,7 +2802,7 @@
       <w:pPr>
         <w:pStyle w:val="TFGtitulo2"/>
       </w:pPr>
-      <w:bookmarkStart w:id="7" w:name="_Toc493508174"/>
+      <w:bookmarkStart w:id="7" w:name="_Toc493599006"/>
       <w:r>
         <w:lastRenderedPageBreak/>
         <w:t>1.3</w:t>
@@ -2860,7 +2903,7 @@
       <w:pPr>
         <w:pStyle w:val="TFGtitulo2"/>
       </w:pPr>
-      <w:bookmarkStart w:id="8" w:name="_Toc493508175"/>
+      <w:bookmarkStart w:id="8" w:name="_Toc493599007"/>
       <w:r>
         <w:lastRenderedPageBreak/>
         <w:t>1.4 Requisitos</w:t>
@@ -2984,7 +3027,7 @@
       <w:pPr>
         <w:pStyle w:val="TituloTFG"/>
       </w:pPr>
-      <w:bookmarkStart w:id="9" w:name="_Toc493508176"/>
+      <w:bookmarkStart w:id="9" w:name="_Toc493599008"/>
       <w:r>
         <w:lastRenderedPageBreak/>
         <w:t>Capítulo 2 - Entorno tecnológico</w:t>
@@ -3000,7 +3043,7 @@
       <w:pPr>
         <w:pStyle w:val="TFGtitulo2"/>
       </w:pPr>
-      <w:bookmarkStart w:id="10" w:name="_Toc493508177"/>
+      <w:bookmarkStart w:id="10" w:name="_Toc493599009"/>
       <w:r>
         <w:t>2.1 Cauce grafico</w:t>
       </w:r>
@@ -3058,7 +3101,7 @@
             <v:path o:extrusionok="f" gradientshapeok="t" o:connecttype="rect"/>
             <o:lock v:ext="edit" aspectratio="t"/>
           </v:shapetype>
-          <v:shape id="_x0000_i1025" type="#_x0000_t75" style="width:417pt;height:136.5pt">
+          <v:shape id="_x0000_i1025" type="#_x0000_t75" style="width:416.95pt;height:136.5pt">
             <v:imagedata r:id="rId12" o:title="cauce grafico etapas"/>
           </v:shape>
         </w:pict>
@@ -4252,15 +4295,7 @@
       </w:r>
       <w:proofErr w:type="spellEnd"/>
       <w:r>
-        <w:t xml:space="preserve"> (desactivar la </w:t>
-      </w:r>
-      <w:proofErr w:type="spellStart"/>
-      <w:r>
-        <w:t>renderización</w:t>
-      </w:r>
-      <w:proofErr w:type="spellEnd"/>
-      <w:r>
-        <w:t>) de los vértices que no son visibles.</w:t>
+        <w:t xml:space="preserve"> (desactivar la renderización) de los vértices que no son visibles.</w:t>
       </w:r>
     </w:p>
     <w:p>
@@ -4306,19 +4341,11 @@
           <w:sz w:val="32"/>
         </w:rPr>
       </w:pPr>
-      <w:proofErr w:type="gramStart"/>
       <w:r>
         <w:rPr>
           <w:sz w:val="32"/>
         </w:rPr>
-        <w:t>v</w:t>
-      </w:r>
-      <w:proofErr w:type="gramEnd"/>
-      <w:r>
-        <w:rPr>
-          <w:sz w:val="32"/>
-        </w:rPr>
-        <w:t xml:space="preserve">’ = </w:t>
+        <w:t xml:space="preserve">v’ = </w:t>
       </w:r>
       <w:proofErr w:type="spellStart"/>
       <w:r>
@@ -4447,80 +4474,59 @@
       <w:pPr>
         <w:pStyle w:val="TFGtitulo2"/>
       </w:pPr>
-      <w:bookmarkStart w:id="125" w:name="_Toc493508178"/>
+      <w:bookmarkStart w:id="125" w:name="_Toc493599010"/>
       <w:r>
         <w:lastRenderedPageBreak/>
-        <w:t xml:space="preserve">2.2 </w:t>
+        <w:t>2.2 OpenGL</w:t>
+      </w:r>
+      <w:bookmarkEnd w:id="125"/>
+    </w:p>
+    <w:p>
+      <w:pPr>
+        <w:pStyle w:val="LetranormalTFG"/>
+      </w:pPr>
+    </w:p>
+    <w:p>
+      <w:pPr>
+        <w:pStyle w:val="LetranormalTFG"/>
+      </w:pPr>
+      <w:r>
+        <w:t xml:space="preserve">Para poder implementar el cauce grafico existen diferentes </w:t>
       </w:r>
       <w:proofErr w:type="spellStart"/>
       <w:r>
-        <w:t>OpenGL</w:t>
-      </w:r>
-      <w:bookmarkEnd w:id="125"/>
+        <w:t>APIs</w:t>
+      </w:r>
       <w:proofErr w:type="spellEnd"/>
-    </w:p>
-    <w:p>
-      <w:pPr>
-        <w:pStyle w:val="LetranormalTFG"/>
-      </w:pPr>
-    </w:p>
-    <w:p>
-      <w:pPr>
-        <w:pStyle w:val="LetranormalTFG"/>
-      </w:pPr>
-      <w:r>
-        <w:t xml:space="preserve">Para poder implementar el cauce grafico existen diferentes </w:t>
+      <w:r>
+        <w:t xml:space="preserve"> que se pueden utilizar como pueden ser Direct3D (para Windows), </w:t>
       </w:r>
       <w:proofErr w:type="spellStart"/>
       <w:r>
-        <w:t>APIs</w:t>
+        <w:t>Mantle</w:t>
       </w:r>
       <w:proofErr w:type="spellEnd"/>
       <w:r>
-        <w:t xml:space="preserve"> que se pueden utilizar como pueden ser Direct3D (para Windows), </w:t>
+        <w:t xml:space="preserve"> (para tarjetas AMD)</w:t>
+      </w:r>
+      <w:r>
+        <w:t xml:space="preserve">, </w:t>
       </w:r>
       <w:proofErr w:type="spellStart"/>
       <w:r>
+        <w:t>Vulkan</w:t>
+      </w:r>
+      <w:proofErr w:type="spellEnd"/>
+      <w:r>
+        <w:t xml:space="preserve"> (basado en </w:t>
+      </w:r>
+      <w:proofErr w:type="spellStart"/>
+      <w:r>
         <w:t>Mantle</w:t>
       </w:r>
       <w:proofErr w:type="spellEnd"/>
       <w:r>
-        <w:t xml:space="preserve"> (para tarjetas AMD)</w:t>
-      </w:r>
-      <w:r>
-        <w:t xml:space="preserve">, </w:t>
-      </w:r>
-      <w:proofErr w:type="spellStart"/>
-      <w:r>
-        <w:t>Vulkan</w:t>
-      </w:r>
-      <w:proofErr w:type="spellEnd"/>
-      <w:r>
-        <w:t xml:space="preserve"> (basado en </w:t>
-      </w:r>
-      <w:proofErr w:type="spellStart"/>
-      <w:r>
-        <w:t>Mantle</w:t>
-      </w:r>
-      <w:proofErr w:type="spellEnd"/>
-      <w:r>
-        <w:t xml:space="preserve"> y multiplataforma) o </w:t>
-      </w:r>
-      <w:proofErr w:type="spellStart"/>
-      <w:r>
-        <w:t>OpenGL</w:t>
-      </w:r>
-      <w:proofErr w:type="spellEnd"/>
-      <w:r>
-        <w:t xml:space="preserve">. Se decidió utilizar </w:t>
-      </w:r>
-      <w:proofErr w:type="spellStart"/>
-      <w:r>
-        <w:t>OpenGL</w:t>
-      </w:r>
-      <w:proofErr w:type="spellEnd"/>
-      <w:r>
-        <w:t xml:space="preserve"> puesto que es la librería más conocida, pública y multiplataforma</w:t>
+        <w:t xml:space="preserve"> y multiplataforma) o OpenGL. Se decidió utilizar OpenGL puesto que es la librería más conocida, pública y multiplataforma</w:t>
       </w:r>
       <w:r>
         <w:t>, además es fácil integrarlo en la mayoría de los proyectos</w:t>
@@ -4533,35 +4539,20 @@
       <w:pPr>
         <w:pStyle w:val="LetranormalTFG"/>
       </w:pPr>
-      <w:proofErr w:type="spellStart"/>
-      <w:r>
-        <w:t>OpenGL</w:t>
-      </w:r>
-      <w:proofErr w:type="spellEnd"/>
-      <w:r>
-        <w:t xml:space="preserve"> es una API multilenguaje y multiplataforma que se utiliza para el desarrollo de aplicaciones en las que se utilicen gráficos 2D y 3D.</w:t>
+      <w:r>
+        <w:t>OpenGL es una API multilenguaje y multiplataforma que se utiliza para el desarrollo de aplicaciones en las que se utilicen gráficos 2D y 3D.</w:t>
       </w:r>
       <w:r>
         <w:t xml:space="preserve"> Este te proporciona funciones con las cuales </w:t>
       </w:r>
-      <w:proofErr w:type="spellStart"/>
-      <w:r>
-        <w:t>podras</w:t>
-      </w:r>
-      <w:proofErr w:type="spellEnd"/>
+      <w:r>
+        <w:t>podrás</w:t>
+      </w:r>
       <w:r>
         <w:t xml:space="preserve"> realizar </w:t>
       </w:r>
       <w:r>
-        <w:t xml:space="preserve">imágenes, animaciones, juegos, simulaciones, etc. </w:t>
-      </w:r>
-      <w:proofErr w:type="spellStart"/>
-      <w:r>
-        <w:t>OpenGL</w:t>
-      </w:r>
-      <w:proofErr w:type="spellEnd"/>
-      <w:r>
-        <w:t xml:space="preserve"> te permite realizar entre otras muchas cosas:</w:t>
+        <w:t>imágenes, animaciones, juegos, simulaciones, etc. OpenGL te permite realizar entre otras muchas cosas:</w:t>
       </w:r>
     </w:p>
     <w:p>
@@ -4640,13 +4631,8 @@
       <w:pPr>
         <w:pStyle w:val="LetranormalTFG"/>
       </w:pPr>
-      <w:proofErr w:type="spellStart"/>
-      <w:r>
-        <w:t>OpenGL</w:t>
-      </w:r>
-      <w:proofErr w:type="spellEnd"/>
-      <w:r>
-        <w:t xml:space="preserve"> tiene diferentes versiones que siguen pudiendo ser utilizadas hoy en </w:t>
+      <w:r>
+        <w:t xml:space="preserve">OpenGL tiene diferentes versiones que siguen pudiendo ser utilizadas hoy en </w:t>
       </w:r>
       <w:proofErr w:type="spellStart"/>
       <w:r>
@@ -4668,19 +4654,11 @@
           <w:u w:val="single"/>
         </w:rPr>
       </w:pPr>
-      <w:proofErr w:type="spellStart"/>
       <w:r>
         <w:rPr>
           <w:u w:val="single"/>
         </w:rPr>
-        <w:t>OpenGL</w:t>
-      </w:r>
-      <w:proofErr w:type="spellEnd"/>
-      <w:r>
-        <w:rPr>
-          <w:u w:val="single"/>
-        </w:rPr>
-        <w:t xml:space="preserve"> 1.X:</w:t>
+        <w:t>OpenGL 1.X:</w:t>
       </w:r>
       <w:r>
         <w:t xml:space="preserve"> </w:t>
@@ -4697,55 +4675,45 @@
           <w:numId w:val="6"/>
         </w:numPr>
       </w:pPr>
+      <w:r>
+        <w:rPr>
+          <w:u w:val="single"/>
+        </w:rPr>
+        <w:t>OpenGL 2.X:</w:t>
+      </w:r>
+      <w:r>
+        <w:t xml:space="preserve"> </w:t>
+      </w:r>
+      <w:r>
+        <w:t xml:space="preserve">se incorporó GLSL (OpenGL </w:t>
+      </w:r>
       <w:proofErr w:type="spellStart"/>
       <w:r>
-        <w:rPr>
-          <w:u w:val="single"/>
-        </w:rPr>
-        <w:t>OpenGL</w:t>
+        <w:t>Shading</w:t>
       </w:r>
       <w:proofErr w:type="spellEnd"/>
       <w:r>
-        <w:rPr>
-          <w:u w:val="single"/>
-        </w:rPr>
-        <w:t xml:space="preserve"> 2.X:</w:t>
-      </w:r>
-      <w:r>
         <w:t xml:space="preserve"> </w:t>
       </w:r>
-      <w:r>
-        <w:t>se incorporó GLSL (</w:t>
-      </w:r>
       <w:proofErr w:type="spellStart"/>
       <w:r>
-        <w:t>OpenGL</w:t>
+        <w:t>Language</w:t>
       </w:r>
       <w:proofErr w:type="spellEnd"/>
       <w:r>
-        <w:t xml:space="preserve"> </w:t>
+        <w:t xml:space="preserve">), con el cual se podía programar las etapas de transformación y </w:t>
       </w:r>
       <w:proofErr w:type="spellStart"/>
       <w:r>
-        <w:t>Shading</w:t>
+        <w:t>rasterizado</w:t>
       </w:r>
       <w:proofErr w:type="spellEnd"/>
       <w:r>
-        <w:t xml:space="preserve"> </w:t>
-      </w:r>
-      <w:proofErr w:type="spellStart"/>
-      <w:r>
-        <w:t>Language</w:t>
-      </w:r>
-      <w:proofErr w:type="spellEnd"/>
-      <w:r>
-        <w:t xml:space="preserve">), con el cual se podía programar las etapas de transformación y rasterizado del cauce </w:t>
-      </w:r>
-      <w:proofErr w:type="spellStart"/>
-      <w:r>
-        <w:t>grafico</w:t>
-      </w:r>
-      <w:proofErr w:type="spellEnd"/>
+        <w:t xml:space="preserve"> del cauce </w:t>
+      </w:r>
+      <w:r>
+        <w:t>gráfico</w:t>
+      </w:r>
       <w:r>
         <w:t>.</w:t>
       </w:r>
@@ -4758,30 +4726,14 @@
           <w:numId w:val="6"/>
         </w:numPr>
       </w:pPr>
-      <w:proofErr w:type="spellStart"/>
       <w:r>
         <w:rPr>
           <w:u w:val="single"/>
         </w:rPr>
-        <w:t>OpenGL</w:t>
-      </w:r>
-      <w:proofErr w:type="spellEnd"/>
-      <w:r>
-        <w:rPr>
-          <w:u w:val="single"/>
-        </w:rPr>
-        <w:t xml:space="preserve"> 3.X:</w:t>
-      </w:r>
-      <w:r>
-        <w:t xml:space="preserve"> en la primera etapa (</w:t>
-      </w:r>
-      <w:proofErr w:type="spellStart"/>
-      <w:r>
-        <w:t>OpenGL</w:t>
-      </w:r>
-      <w:proofErr w:type="spellEnd"/>
-      <w:r>
-        <w:t xml:space="preserve"> 3.0) se nombra ciertas funciones como obsoletas, que serán marcadas para ser eliminadas en futuras versiones (la mayoría de ellas en la versión 3.1).</w:t>
+        <w:t>OpenGL 3.X:</w:t>
+      </w:r>
+      <w:r>
+        <w:t xml:space="preserve"> en la primera etapa (OpenGL 3.0) se nombra ciertas funciones como obsoletas, que serán marcadas para ser eliminadas en futuras versiones (la mayoría de ellas en la versión 3.1).</w:t>
       </w:r>
     </w:p>
     <w:p>
@@ -4792,84 +4744,719 @@
           <w:numId w:val="6"/>
         </w:numPr>
       </w:pPr>
+      <w:r>
+        <w:rPr>
+          <w:u w:val="single"/>
+        </w:rPr>
+        <w:t>OpenGL 4.</w:t>
+      </w:r>
+      <w:r>
+        <w:rPr>
+          <w:u w:val="single"/>
+        </w:rPr>
+        <w:t>X:</w:t>
+      </w:r>
+      <w:r>
+        <w:t xml:space="preserve"> </w:t>
+      </w:r>
+      <w:r>
+        <w:t>actualmente la última versión de OpenGL (4.6) lanzada este mismo año 2017. Se añaden una g</w:t>
+      </w:r>
+      <w:r>
+        <w:t>ran cantidad de funcionalidades</w:t>
+      </w:r>
+    </w:p>
+    <w:p>
+      <w:pPr>
+        <w:pStyle w:val="TFGtitulo2"/>
+      </w:pPr>
+      <w:bookmarkStart w:id="126" w:name="_Toc493599011"/>
+      <w:r>
+        <w:lastRenderedPageBreak/>
+        <w:t>2.3 Qt</w:t>
+      </w:r>
+      <w:bookmarkEnd w:id="126"/>
+    </w:p>
+    <w:p>
+      <w:pPr>
+        <w:pStyle w:val="LetranormalTFG"/>
+      </w:pPr>
+    </w:p>
+    <w:p>
+      <w:pPr>
+        <w:pStyle w:val="LetranormalTFG"/>
+      </w:pPr>
+      <w:r>
+        <w:t>A pesar de esto OpenGL tiene un problema, no es fácil crear una interfaz con la que un usuario pueda interactuar, por ello y para solucionar este problema se utiliza Qt en este proyecto.</w:t>
+      </w:r>
+    </w:p>
+    <w:p>
+      <w:pPr>
+        <w:pStyle w:val="LetranormalTFG"/>
+      </w:pPr>
+      <w:r>
+        <w:t>Qt</w:t>
+      </w:r>
+      <w:r>
+        <w:t xml:space="preserve"> es un </w:t>
+      </w:r>
       <w:proofErr w:type="spellStart"/>
       <w:r>
-        <w:rPr>
-          <w:u w:val="single"/>
-        </w:rPr>
-        <w:t>OpenGL</w:t>
+        <w:t>framework</w:t>
       </w:r>
       <w:proofErr w:type="spellEnd"/>
       <w:r>
-        <w:rPr>
-          <w:u w:val="single"/>
-        </w:rPr>
-        <w:t xml:space="preserve"> 4.</w:t>
-      </w:r>
-      <w:r>
-        <w:rPr>
-          <w:u w:val="single"/>
-        </w:rPr>
-        <w:t>X:</w:t>
+        <w:t xml:space="preserve"> de desarrollo de aplicaciones multiplataforma para ordenador, embebido y móvil</w:t>
+      </w:r>
+      <w:r>
+        <w:t xml:space="preserve"> que en gran parte se suele utilizar para programas que utilicen una interfaz gráfica.</w:t>
+      </w:r>
+    </w:p>
+    <w:p>
+      <w:pPr>
+        <w:pStyle w:val="LetranormalTFG"/>
+      </w:pPr>
+      <w:r>
+        <w:t xml:space="preserve">Internamente se utiliza C++ con alguna extensión para funciones como </w:t>
+      </w:r>
+      <w:proofErr w:type="spellStart"/>
+      <w:r>
+        <w:t>Signals</w:t>
+      </w:r>
+      <w:proofErr w:type="spellEnd"/>
+      <w:r>
+        <w:t xml:space="preserve"> y Slots, por lo tanto, es orientado a objetos. Puesto que es C++,</w:t>
       </w:r>
       <w:r>
         <w:t xml:space="preserve"> </w:t>
       </w:r>
-      <w:bookmarkStart w:id="126" w:name="_GoBack"/>
-      <w:bookmarkEnd w:id="126"/>
-    </w:p>
-    <w:p>
-      <w:pPr>
-        <w:pStyle w:val="LetranormalTFG"/>
-      </w:pPr>
-      <w:r>
+      <w:r>
+        <w:t>en los proyectos se encontrarán archivos de 4 tipos:</w:t>
+      </w:r>
+    </w:p>
+    <w:p>
+      <w:pPr>
+        <w:pStyle w:val="LetranormalTFG"/>
+        <w:numPr>
+          <w:ilvl w:val="0"/>
+          <w:numId w:val="8"/>
+        </w:numPr>
+      </w:pPr>
+      <w:r>
+        <w:t>.pro</w:t>
+      </w:r>
+      <w:r>
+        <w:t xml:space="preserve">: Solo habrá un archivo .pro en el proyecto. Este archivo contiene toda la información necesaria para realizar la </w:t>
+      </w:r>
+      <w:proofErr w:type="spellStart"/>
+      <w:r>
+        <w:t>build</w:t>
+      </w:r>
+      <w:proofErr w:type="spellEnd"/>
+      <w:r>
+        <w:t xml:space="preserve"> de la aplicación.</w:t>
+      </w:r>
+    </w:p>
+    <w:p>
+      <w:pPr>
+        <w:pStyle w:val="LetranormalTFG"/>
+        <w:numPr>
+          <w:ilvl w:val="0"/>
+          <w:numId w:val="8"/>
+        </w:numPr>
+      </w:pPr>
+      <w:r>
+        <w:t>.h: Estos archivos incluyen la declaración de variables y las cabeceras de las funciones de la clase correspondiente, tanto públicas como privadas.</w:t>
+      </w:r>
+    </w:p>
+    <w:p>
+      <w:pPr>
+        <w:pStyle w:val="LetranormalTFG"/>
+        <w:numPr>
+          <w:ilvl w:val="0"/>
+          <w:numId w:val="8"/>
+        </w:numPr>
+      </w:pPr>
+      <w:r>
+        <w:t>.</w:t>
+      </w:r>
+      <w:proofErr w:type="spellStart"/>
+      <w:r>
+        <w:t>cpp</w:t>
+      </w:r>
+      <w:proofErr w:type="spellEnd"/>
+      <w:r>
+        <w:t>: Son los archivos en los cuales está situado el código fuente de la clase.</w:t>
+      </w:r>
+    </w:p>
+    <w:p>
+      <w:pPr>
+        <w:pStyle w:val="LetranormalTFG"/>
+        <w:numPr>
+          <w:ilvl w:val="0"/>
+          <w:numId w:val="8"/>
+        </w:numPr>
+      </w:pPr>
+      <w:r>
+        <w:t>.</w:t>
+      </w:r>
+      <w:proofErr w:type="spellStart"/>
+      <w:r>
+        <w:t>ui</w:t>
+      </w:r>
+      <w:proofErr w:type="spellEnd"/>
+      <w:r>
+        <w:t xml:space="preserve">: Este archivo es el correspondiente a la interfaz gráfica. </w:t>
+      </w:r>
+    </w:p>
+    <w:p>
+      <w:pPr>
+        <w:pStyle w:val="LetranormalTFG"/>
+      </w:pPr>
+      <w:r>
+        <w:t xml:space="preserve">Para el desarrollo de la interfaz gráfica se puede escribir en C++ utilizando el módulo Widget, además de esto, Qt tiene una herramienta gráfica llamada Qt </w:t>
+      </w:r>
+      <w:proofErr w:type="spellStart"/>
+      <w:r>
+        <w:t>Designer</w:t>
+      </w:r>
+      <w:proofErr w:type="spellEnd"/>
+      <w:r>
+        <w:t xml:space="preserve"> que es un generador de código basado en Widgets.</w:t>
+      </w:r>
+    </w:p>
+    <w:p>
+      <w:pPr>
+        <w:pStyle w:val="LetranormalTFG"/>
+      </w:pPr>
+      <w:r>
+        <w:t xml:space="preserve">La integración de estas dos herramientas (OpenGL y Qt) se realiza de forma muy sencilla puesto que Qt tiene la API de OpenGL y por lo tanto solo hace falta decirle al IDE que se estés utilizando que vas a utilizar esas librerías incluyendo lo siguiente </w:t>
+      </w:r>
+      <w:r>
+        <w:t>“#</w:t>
+      </w:r>
+      <w:proofErr w:type="spellStart"/>
+      <w:r>
+        <w:t>include</w:t>
+      </w:r>
+      <w:proofErr w:type="spellEnd"/>
+      <w:r>
+        <w:t xml:space="preserve"> &lt;</w:t>
+      </w:r>
+      <w:proofErr w:type="spellStart"/>
+      <w:r>
+        <w:t>QOpenGLWidget</w:t>
+      </w:r>
+      <w:proofErr w:type="spellEnd"/>
+      <w:r>
+        <w:t>&gt;”</w:t>
+      </w:r>
+      <w:r>
+        <w:t>.</w:t>
+      </w:r>
+    </w:p>
+    <w:p>
+      <w:pPr>
+        <w:pStyle w:val="LetranormalTFG"/>
+      </w:pPr>
+      <w:r>
+        <w:t>Mostrare rápidamente el “</w:t>
+      </w:r>
+      <w:proofErr w:type="spellStart"/>
+      <w:r>
+        <w:t>Hello</w:t>
+      </w:r>
+      <w:proofErr w:type="spellEnd"/>
+      <w:r>
+        <w:t xml:space="preserve"> </w:t>
+      </w:r>
+      <w:proofErr w:type="spellStart"/>
+      <w:r>
+        <w:t>World</w:t>
+      </w:r>
+      <w:proofErr w:type="spellEnd"/>
+      <w:r>
+        <w:t xml:space="preserve">” en </w:t>
+      </w:r>
+      <w:proofErr w:type="spellStart"/>
+      <w:r>
+        <w:t>qt</w:t>
+      </w:r>
+      <w:proofErr w:type="spellEnd"/>
+      <w:r>
+        <w:t xml:space="preserve"> para poder observar un ejemplo sencillo. La estructura se puede observar en la figura 9. Como se puede observar, main.cpp será el que inicialice el programa, y </w:t>
+      </w:r>
+      <w:proofErr w:type="spellStart"/>
+      <w:r>
+        <w:t>mainwindow</w:t>
+      </w:r>
+      <w:proofErr w:type="spellEnd"/>
+      <w:r>
+        <w:t xml:space="preserve"> será el que se encargue de contener el código para mostrar en la aplicación “</w:t>
+      </w:r>
+      <w:proofErr w:type="spellStart"/>
+      <w:r>
+        <w:t>Hello</w:t>
+      </w:r>
+      <w:proofErr w:type="spellEnd"/>
+      <w:r>
+        <w:t xml:space="preserve"> </w:t>
+      </w:r>
+      <w:proofErr w:type="spellStart"/>
+      <w:r>
+        <w:t>World</w:t>
+      </w:r>
+      <w:proofErr w:type="spellEnd"/>
+      <w:r>
+        <w:t>”.</w:t>
+      </w:r>
+    </w:p>
+    <w:p>
+      <w:pPr>
+        <w:pStyle w:val="LetranormalTFG"/>
+        <w:jc w:val="center"/>
+      </w:pPr>
+      <w:r>
+        <w:rPr>
+          <w:noProof/>
+        </w:rPr>
         <w:lastRenderedPageBreak/>
-        <w:t xml:space="preserve">A pesar de esto </w:t>
+        <w:drawing>
+          <wp:inline distT="0" distB="0" distL="0" distR="0">
+            <wp:extent cx="1200647" cy="952907"/>
+            <wp:effectExtent l="0" t="0" r="0" b="0"/>
+            <wp:docPr id="12" name="Imagen 12" descr="C:\Users\David\AppData\Local\Microsoft\Windows\INetCache\Content.Word\HelloWorld estructura.png"/>
+            <wp:cNvGraphicFramePr>
+              <a:graphicFrameLocks xmlns:a="http://schemas.openxmlformats.org/drawingml/2006/main" noChangeAspect="1"/>
+            </wp:cNvGraphicFramePr>
+            <a:graphic xmlns:a="http://schemas.openxmlformats.org/drawingml/2006/main">
+              <a:graphicData uri="http://schemas.openxmlformats.org/drawingml/2006/picture">
+                <pic:pic xmlns:pic="http://schemas.openxmlformats.org/drawingml/2006/picture">
+                  <pic:nvPicPr>
+                    <pic:cNvPr id="0" name="Picture 14" descr="C:\Users\David\AppData\Local\Microsoft\Windows\INetCache\Content.Word\HelloWorld estructura.png"/>
+                    <pic:cNvPicPr>
+                      <a:picLocks noChangeAspect="1" noChangeArrowheads="1"/>
+                    </pic:cNvPicPr>
+                  </pic:nvPicPr>
+                  <pic:blipFill>
+                    <a:blip r:embed="rId17">
+                      <a:extLst>
+                        <a:ext uri="{28A0092B-C50C-407E-A947-70E740481C1C}">
+                          <a14:useLocalDpi xmlns:a14="http://schemas.microsoft.com/office/drawing/2010/main" val="0"/>
+                        </a:ext>
+                      </a:extLst>
+                    </a:blip>
+                    <a:srcRect/>
+                    <a:stretch>
+                      <a:fillRect/>
+                    </a:stretch>
+                  </pic:blipFill>
+                  <pic:spPr bwMode="auto">
+                    <a:xfrm>
+                      <a:off x="0" y="0"/>
+                      <a:ext cx="1223341" cy="970919"/>
+                    </a:xfrm>
+                    <a:prstGeom prst="rect">
+                      <a:avLst/>
+                    </a:prstGeom>
+                    <a:noFill/>
+                    <a:ln>
+                      <a:noFill/>
+                    </a:ln>
+                  </pic:spPr>
+                </pic:pic>
+              </a:graphicData>
+            </a:graphic>
+          </wp:inline>
+        </w:drawing>
+      </w:r>
+    </w:p>
+    <w:p>
+      <w:pPr>
+        <w:pStyle w:val="LetranormalTFG"/>
+        <w:jc w:val="center"/>
+      </w:pPr>
+      <w:r>
+        <w:rPr>
+          <w:b/>
+        </w:rPr>
+        <w:t>Figura 9.</w:t>
+      </w:r>
+      <w:r>
+        <w:t xml:space="preserve"> Estructura “</w:t>
       </w:r>
       <w:proofErr w:type="spellStart"/>
       <w:r>
-        <w:t>OpenGL</w:t>
+        <w:t>Hello</w:t>
       </w:r>
       <w:proofErr w:type="spellEnd"/>
       <w:r>
-        <w:t xml:space="preserve"> tiene un problema, no es fácil crear una interfaz con la que un usuario pueda interactuar, por ello y para solucionar este problema se utiliza </w:t>
+        <w:t xml:space="preserve"> </w:t>
       </w:r>
       <w:proofErr w:type="spellStart"/>
       <w:r>
-        <w:t>Qt</w:t>
+        <w:t>World</w:t>
       </w:r>
       <w:proofErr w:type="spellEnd"/>
       <w:r>
-        <w:t xml:space="preserve"> en este proyecto.</w:t>
-      </w:r>
-    </w:p>
-    <w:p>
-      <w:pPr>
-        <w:rPr>
-          <w:sz w:val="36"/>
-        </w:rPr>
-      </w:pPr>
-      <w:r>
-        <w:rPr>
-          <w:sz w:val="36"/>
-        </w:rPr>
-        <w:br w:type="page"/>
-      </w:r>
+        <w:t>”.</w:t>
+      </w:r>
+    </w:p>
+    <w:p>
+      <w:pPr>
+        <w:pStyle w:val="LetranormalTFG"/>
+        <w:jc w:val="left"/>
+      </w:pPr>
+    </w:p>
+    <w:p>
+      <w:pPr>
+        <w:pStyle w:val="LetranormalTFG"/>
+        <w:jc w:val="left"/>
+      </w:pPr>
+      <w:r>
+        <w:t>El fichero HelloWorld.pro es el que contiene la configuración del proyecto.</w:t>
+      </w:r>
+    </w:p>
+    <w:p>
+      <w:pPr>
+        <w:pStyle w:val="LetranormalTFG"/>
+        <w:jc w:val="left"/>
+      </w:pPr>
+      <w:r>
+        <w:t xml:space="preserve">En primer lugar, se crean dos widgets, un botón y un espacio de texto, en el fichero </w:t>
+      </w:r>
+      <w:proofErr w:type="spellStart"/>
+      <w:r>
+        <w:t>mainwindow.ui</w:t>
+      </w:r>
+      <w:proofErr w:type="spellEnd"/>
+      <w:r>
+        <w:t xml:space="preserve"> (se puede utilizar la herramienta Qt </w:t>
+      </w:r>
+      <w:proofErr w:type="spellStart"/>
+      <w:r>
+        <w:t>Designer</w:t>
+      </w:r>
+      <w:proofErr w:type="spellEnd"/>
+      <w:r>
+        <w:t xml:space="preserve"> como se muestra en la figura 10) y se les nombra como desees, en este caso el botón se llama </w:t>
+      </w:r>
+      <w:r>
+        <w:t>“</w:t>
+      </w:r>
+      <w:r>
+        <w:t>saluda</w:t>
+      </w:r>
+      <w:r>
+        <w:t>”</w:t>
+      </w:r>
+      <w:r>
+        <w:t xml:space="preserve"> y el cuadro de texto </w:t>
+      </w:r>
+      <w:r>
+        <w:t>“</w:t>
+      </w:r>
+      <w:proofErr w:type="spellStart"/>
+      <w:r>
+        <w:t>textEdit</w:t>
+      </w:r>
+      <w:proofErr w:type="spellEnd"/>
+      <w:r>
+        <w:t>”</w:t>
+      </w:r>
+      <w:r>
+        <w:t>.</w:t>
+      </w:r>
+    </w:p>
+    <w:p>
+      <w:pPr>
+        <w:pStyle w:val="LetranormalTFG"/>
+        <w:jc w:val="center"/>
+      </w:pPr>
+      <w:r>
+        <w:rPr>
+          <w:noProof/>
+        </w:rPr>
+        <w:drawing>
+          <wp:inline distT="0" distB="0" distL="0" distR="0">
+            <wp:extent cx="5756910" cy="1924050"/>
+            <wp:effectExtent l="0" t="0" r="0" b="0"/>
+            <wp:docPr id="15" name="Imagen 15" descr="C:\Users\David\AppData\Local\Microsoft\Windows\INetCache\Content.Word\HelloWorld ui.png"/>
+            <wp:cNvGraphicFramePr>
+              <a:graphicFrameLocks xmlns:a="http://schemas.openxmlformats.org/drawingml/2006/main" noChangeAspect="1"/>
+            </wp:cNvGraphicFramePr>
+            <a:graphic xmlns:a="http://schemas.openxmlformats.org/drawingml/2006/main">
+              <a:graphicData uri="http://schemas.openxmlformats.org/drawingml/2006/picture">
+                <pic:pic xmlns:pic="http://schemas.openxmlformats.org/drawingml/2006/picture">
+                  <pic:nvPicPr>
+                    <pic:cNvPr id="0" name="Picture 16" descr="C:\Users\David\AppData\Local\Microsoft\Windows\INetCache\Content.Word\HelloWorld ui.png"/>
+                    <pic:cNvPicPr>
+                      <a:picLocks noChangeAspect="1" noChangeArrowheads="1"/>
+                    </pic:cNvPicPr>
+                  </pic:nvPicPr>
+                  <pic:blipFill>
+                    <a:blip r:embed="rId18">
+                      <a:extLst>
+                        <a:ext uri="{28A0092B-C50C-407E-A947-70E740481C1C}">
+                          <a14:useLocalDpi xmlns:a14="http://schemas.microsoft.com/office/drawing/2010/main" val="0"/>
+                        </a:ext>
+                      </a:extLst>
+                    </a:blip>
+                    <a:srcRect/>
+                    <a:stretch>
+                      <a:fillRect/>
+                    </a:stretch>
+                  </pic:blipFill>
+                  <pic:spPr bwMode="auto">
+                    <a:xfrm>
+                      <a:off x="0" y="0"/>
+                      <a:ext cx="5756910" cy="1924050"/>
+                    </a:xfrm>
+                    <a:prstGeom prst="rect">
+                      <a:avLst/>
+                    </a:prstGeom>
+                    <a:noFill/>
+                    <a:ln>
+                      <a:noFill/>
+                    </a:ln>
+                  </pic:spPr>
+                </pic:pic>
+              </a:graphicData>
+            </a:graphic>
+          </wp:inline>
+        </w:drawing>
+      </w:r>
+    </w:p>
+    <w:p>
+      <w:pPr>
+        <w:pStyle w:val="LetranormalTFG"/>
+        <w:jc w:val="center"/>
+      </w:pPr>
+      <w:r>
+        <w:rPr>
+          <w:b/>
+        </w:rPr>
+        <w:t>Figura 10.</w:t>
+      </w:r>
+      <w:r>
+        <w:t xml:space="preserve"> </w:t>
+      </w:r>
+      <w:proofErr w:type="spellStart"/>
+      <w:r>
+        <w:t>Mainwindow.ui</w:t>
+      </w:r>
+      <w:proofErr w:type="spellEnd"/>
+      <w:r>
+        <w:t>.</w:t>
+      </w:r>
+    </w:p>
+    <w:p>
+      <w:pPr>
+        <w:pStyle w:val="LetranormalTFG"/>
+        <w:jc w:val="left"/>
+      </w:pPr>
+      <w:r>
+        <w:t xml:space="preserve">El fichero mainwindow.cpp contiene el método </w:t>
+      </w:r>
+      <w:proofErr w:type="spellStart"/>
+      <w:r>
+        <w:rPr>
+          <w:i/>
+        </w:rPr>
+        <w:t>on_saluda_</w:t>
+      </w:r>
+      <w:proofErr w:type="gramStart"/>
+      <w:r>
+        <w:rPr>
+          <w:i/>
+        </w:rPr>
+        <w:t>clicked</w:t>
+      </w:r>
+      <w:proofErr w:type="spellEnd"/>
+      <w:r>
+        <w:rPr>
+          <w:i/>
+        </w:rPr>
+        <w:t>(</w:t>
+      </w:r>
+      <w:proofErr w:type="gramEnd"/>
+      <w:r>
+        <w:rPr>
+          <w:i/>
+        </w:rPr>
+        <w:t>)</w:t>
+      </w:r>
+      <w:r>
+        <w:t xml:space="preserve"> que </w:t>
+      </w:r>
+      <w:r>
+        <w:t>se llamará</w:t>
+      </w:r>
+      <w:r>
+        <w:t xml:space="preserve"> cuando se pulse el botón </w:t>
+      </w:r>
+      <w:r>
+        <w:t>“</w:t>
+      </w:r>
+      <w:r>
+        <w:t>saluda</w:t>
+      </w:r>
+      <w:r>
+        <w:t>”</w:t>
+      </w:r>
+      <w:r>
+        <w:t xml:space="preserve">. Este contiene el código que </w:t>
+      </w:r>
+      <w:r>
+        <w:t>accederá</w:t>
+      </w:r>
+      <w:r>
+        <w:t xml:space="preserve"> al </w:t>
+      </w:r>
+      <w:r>
+        <w:t>cuadro de texto y escribirá en é</w:t>
+      </w:r>
+      <w:r>
+        <w:t>l “</w:t>
+      </w:r>
+      <w:proofErr w:type="spellStart"/>
+      <w:r>
+        <w:t>Hello</w:t>
+      </w:r>
+      <w:proofErr w:type="spellEnd"/>
+      <w:r>
+        <w:t xml:space="preserve"> </w:t>
+      </w:r>
+      <w:proofErr w:type="spellStart"/>
+      <w:r>
+        <w:t>World</w:t>
+      </w:r>
+      <w:proofErr w:type="spellEnd"/>
+      <w:r>
+        <w:t>”, este método se puede observar en la figura 11.</w:t>
+      </w:r>
+    </w:p>
+    <w:p>
+      <w:pPr>
+        <w:pStyle w:val="LetranormalTFG"/>
+        <w:jc w:val="center"/>
+      </w:pPr>
+      <w:r>
+        <w:rPr>
+          <w:noProof/>
+        </w:rPr>
+        <w:drawing>
+          <wp:inline distT="0" distB="0" distL="0" distR="0">
+            <wp:extent cx="3164840" cy="763270"/>
+            <wp:effectExtent l="0" t="0" r="0" b="0"/>
+            <wp:docPr id="16" name="Imagen 16" descr="C:\Users\David\AppData\Local\Microsoft\Windows\INetCache\Content.Word\HelloWorld onSaludaClicked.png"/>
+            <wp:cNvGraphicFramePr>
+              <a:graphicFrameLocks xmlns:a="http://schemas.openxmlformats.org/drawingml/2006/main" noChangeAspect="1"/>
+            </wp:cNvGraphicFramePr>
+            <a:graphic xmlns:a="http://schemas.openxmlformats.org/drawingml/2006/main">
+              <a:graphicData uri="http://schemas.openxmlformats.org/drawingml/2006/picture">
+                <pic:pic xmlns:pic="http://schemas.openxmlformats.org/drawingml/2006/picture">
+                  <pic:nvPicPr>
+                    <pic:cNvPr id="0" name="Picture 17" descr="C:\Users\David\AppData\Local\Microsoft\Windows\INetCache\Content.Word\HelloWorld onSaludaClicked.png"/>
+                    <pic:cNvPicPr>
+                      <a:picLocks noChangeAspect="1" noChangeArrowheads="1"/>
+                    </pic:cNvPicPr>
+                  </pic:nvPicPr>
+                  <pic:blipFill>
+                    <a:blip r:embed="rId19">
+                      <a:extLst>
+                        <a:ext uri="{28A0092B-C50C-407E-A947-70E740481C1C}">
+                          <a14:useLocalDpi xmlns:a14="http://schemas.microsoft.com/office/drawing/2010/main" val="0"/>
+                        </a:ext>
+                      </a:extLst>
+                    </a:blip>
+                    <a:srcRect/>
+                    <a:stretch>
+                      <a:fillRect/>
+                    </a:stretch>
+                  </pic:blipFill>
+                  <pic:spPr bwMode="auto">
+                    <a:xfrm>
+                      <a:off x="0" y="0"/>
+                      <a:ext cx="3164840" cy="763270"/>
+                    </a:xfrm>
+                    <a:prstGeom prst="rect">
+                      <a:avLst/>
+                    </a:prstGeom>
+                    <a:noFill/>
+                    <a:ln>
+                      <a:noFill/>
+                    </a:ln>
+                  </pic:spPr>
+                </pic:pic>
+              </a:graphicData>
+            </a:graphic>
+          </wp:inline>
+        </w:drawing>
+      </w:r>
+    </w:p>
+    <w:p>
+      <w:pPr>
+        <w:pStyle w:val="LetranormalTFG"/>
+        <w:ind w:left="720"/>
+        <w:jc w:val="center"/>
+      </w:pPr>
+      <w:r>
+        <w:rPr>
+          <w:b/>
+        </w:rPr>
+        <w:t>Figura 11.</w:t>
+      </w:r>
+      <w:r>
+        <w:t xml:space="preserve"> Método que escribirá “</w:t>
+      </w:r>
+      <w:proofErr w:type="spellStart"/>
+      <w:r>
+        <w:t>Hello</w:t>
+      </w:r>
+      <w:proofErr w:type="spellEnd"/>
+      <w:r>
+        <w:t xml:space="preserve"> </w:t>
+      </w:r>
+      <w:proofErr w:type="spellStart"/>
+      <w:r>
+        <w:t>World</w:t>
+      </w:r>
+      <w:proofErr w:type="spellEnd"/>
+      <w:r>
+        <w:t>” al pulsar el botón.</w:t>
+      </w:r>
+    </w:p>
+    <w:p>
+      <w:pPr>
+        <w:pStyle w:val="LetranormalTFG"/>
+      </w:pPr>
+      <w:r>
+        <w:t xml:space="preserve">Solo se necesitará añadir la cabecera del método en </w:t>
+      </w:r>
+      <w:proofErr w:type="spellStart"/>
+      <w:r>
+        <w:t>mainWindow.h</w:t>
+      </w:r>
+      <w:proofErr w:type="spellEnd"/>
+      <w:r>
+        <w:t xml:space="preserve"> y el programa estará terminado.</w:t>
+      </w:r>
+      <w:bookmarkStart w:id="127" w:name="_GoBack"/>
+      <w:bookmarkEnd w:id="127"/>
     </w:p>
     <w:p>
       <w:pPr>
         <w:pStyle w:val="TituloTFG"/>
       </w:pPr>
-      <w:bookmarkStart w:id="127" w:name="_Toc493508179"/>
+      <w:bookmarkStart w:id="128" w:name="_Toc493599012"/>
       <w:proofErr w:type="spellStart"/>
-      <w:proofErr w:type="gramStart"/>
       <w:r>
         <w:lastRenderedPageBreak/>
         <w:t>introduccion</w:t>
       </w:r>
-      <w:bookmarkEnd w:id="127"/>
+      <w:bookmarkEnd w:id="128"/>
       <w:proofErr w:type="spellEnd"/>
-      <w:proofErr w:type="gramEnd"/>
     </w:p>
     <w:p>
       <w:pPr>
@@ -5028,7 +5615,7 @@
       <w:pPr>
         <w:pStyle w:val="TituloTFG"/>
       </w:pPr>
-      <w:bookmarkStart w:id="128" w:name="_Toc493508180"/>
+      <w:bookmarkStart w:id="129" w:name="_Toc493599013"/>
       <w:r>
         <w:lastRenderedPageBreak/>
         <w:t>3-</w:t>
@@ -5036,7 +5623,7 @@
       <w:r>
         <w:t>Objetivos</w:t>
       </w:r>
-      <w:bookmarkEnd w:id="128"/>
+      <w:bookmarkEnd w:id="129"/>
     </w:p>
     <w:p>
       <w:pPr>
@@ -5239,30 +5826,14 @@
           <w:u w:val="single"/>
         </w:rPr>
       </w:pPr>
-      <w:proofErr w:type="spellStart"/>
       <w:r>
         <w:rPr>
           <w:u w:val="single"/>
         </w:rPr>
-        <w:t>Qt</w:t>
-      </w:r>
-      <w:proofErr w:type="spellEnd"/>
-      <w:r>
-        <w:rPr>
-          <w:u w:val="single"/>
-        </w:rPr>
-        <w:t xml:space="preserve"> 5.7.1:</w:t>
-      </w:r>
-      <w:r>
-        <w:t xml:space="preserve"> Se decidió por este SDK (kit de desarrollo de software) debido a la facilidad para realizar interfaces y la integración de </w:t>
-      </w:r>
-      <w:proofErr w:type="spellStart"/>
-      <w:r>
-        <w:t>OpenGL</w:t>
-      </w:r>
-      <w:proofErr w:type="spellEnd"/>
-      <w:r>
-        <w:t xml:space="preserve"> en el mismo.</w:t>
+        <w:t>Qt 5.7.1:</w:t>
+      </w:r>
+      <w:r>
+        <w:t xml:space="preserve"> Se decidió por este SDK (kit de desarrollo de software) debido a la facilidad para realizar interfaces y la integración de OpenGL en el mismo.</w:t>
       </w:r>
     </w:p>
     <w:p>
@@ -5276,30 +5847,14 @@
           <w:u w:val="single"/>
         </w:rPr>
       </w:pPr>
-      <w:proofErr w:type="spellStart"/>
       <w:r>
         <w:rPr>
           <w:u w:val="single"/>
         </w:rPr>
-        <w:t>OpenGL</w:t>
-      </w:r>
-      <w:proofErr w:type="spellEnd"/>
-      <w:r>
-        <w:rPr>
-          <w:u w:val="single"/>
-        </w:rPr>
-        <w:t>:</w:t>
-      </w:r>
-      <w:r>
-        <w:t xml:space="preserve"> Se utilizó esta API para realizar la simulación del robot puesto que es una API conocida y se integraba bien con </w:t>
-      </w:r>
-      <w:proofErr w:type="spellStart"/>
-      <w:r>
-        <w:t>Qt</w:t>
-      </w:r>
-      <w:proofErr w:type="spellEnd"/>
-      <w:r>
-        <w:t>.</w:t>
+        <w:t>OpenGL:</w:t>
+      </w:r>
+      <w:r>
+        <w:t xml:space="preserve"> Se utilizó esta API para realizar la simulación del robot puesto que es una API conocida y se integraba bien con Qt.</w:t>
       </w:r>
     </w:p>
     <w:p>
@@ -5313,44 +5868,28 @@
           <w:u w:val="single"/>
         </w:rPr>
       </w:pPr>
+      <w:r>
+        <w:rPr>
+          <w:u w:val="single"/>
+        </w:rPr>
+        <w:t xml:space="preserve">Qt </w:t>
+      </w:r>
       <w:proofErr w:type="spellStart"/>
       <w:r>
         <w:rPr>
           <w:u w:val="single"/>
         </w:rPr>
-        <w:t>Qt</w:t>
+        <w:t>Creator</w:t>
       </w:r>
       <w:proofErr w:type="spellEnd"/>
       <w:r>
         <w:rPr>
           <w:u w:val="single"/>
         </w:rPr>
-        <w:t xml:space="preserve"> </w:t>
-      </w:r>
-      <w:proofErr w:type="spellStart"/>
-      <w:r>
-        <w:rPr>
-          <w:u w:val="single"/>
-        </w:rPr>
-        <w:t>Creator</w:t>
-      </w:r>
-      <w:proofErr w:type="spellEnd"/>
-      <w:r>
-        <w:rPr>
-          <w:u w:val="single"/>
-        </w:rPr>
         <w:t>:</w:t>
       </w:r>
       <w:r>
-        <w:t xml:space="preserve"> Este IDE es el recomendado por </w:t>
-      </w:r>
-      <w:proofErr w:type="spellStart"/>
-      <w:r>
-        <w:t>Qt</w:t>
-      </w:r>
-      <w:proofErr w:type="spellEnd"/>
-      <w:r>
-        <w:t xml:space="preserve"> puesto que es el suyo propio, por lo tanto para tener una mayor facilidad con el mismo se decantó por este IDE.</w:t>
+        <w:t xml:space="preserve"> Este IDE es el recomendado por Qt puesto que es el suyo propio, por lo tanto para tener una mayor facilidad con el mismo se decantó por este IDE.</w:t>
       </w:r>
     </w:p>
     <w:p>
@@ -5390,11 +5929,11 @@
           <w:numId w:val="6"/>
         </w:numPr>
         <w:rPr>
-          <w:ins w:id="129" w:author="David Vacas Miguel" w:date="2017-08-07T17:33:00Z"/>
+          <w:ins w:id="130" w:author="David Vacas Miguel" w:date="2017-08-07T17:33:00Z"/>
           <w:u w:val="single"/>
-          <w:rPrChange w:id="130" w:author="David Vacas Miguel" w:date="2017-08-07T17:33:00Z">
+          <w:rPrChange w:id="131" w:author="David Vacas Miguel" w:date="2017-08-07T17:33:00Z">
             <w:rPr>
-              <w:ins w:id="131" w:author="David Vacas Miguel" w:date="2017-08-07T17:33:00Z"/>
+              <w:ins w:id="132" w:author="David Vacas Miguel" w:date="2017-08-07T17:33:00Z"/>
             </w:rPr>
           </w:rPrChange>
         </w:rPr>
@@ -5444,7 +5983,7 @@
         </w:rPr>
       </w:pPr>
       <w:proofErr w:type="spellStart"/>
-      <w:ins w:id="132" w:author="David Vacas Miguel" w:date="2017-08-07T17:33:00Z">
+      <w:ins w:id="133" w:author="David Vacas Miguel" w:date="2017-08-07T17:33:00Z">
         <w:r>
           <w:rPr>
             <w:u w:val="single"/>
@@ -5462,12 +6001,12 @@
           <w:t xml:space="preserve"> Librería que se utilizara para dar forma al robot</w:t>
         </w:r>
       </w:ins>
-      <w:ins w:id="133" w:author="David Vacas Miguel" w:date="2017-08-07T17:34:00Z">
+      <w:ins w:id="134" w:author="David Vacas Miguel" w:date="2017-08-07T17:34:00Z">
         <w:r>
           <w:t xml:space="preserve"> y los sensores</w:t>
         </w:r>
       </w:ins>
-      <w:ins w:id="134" w:author="David Vacas Miguel" w:date="2017-08-07T17:33:00Z">
+      <w:ins w:id="135" w:author="David Vacas Miguel" w:date="2017-08-07T17:33:00Z">
         <w:r>
           <w:t>.</w:t>
         </w:r>
@@ -5483,7 +6022,7 @@
       <w:pPr>
         <w:pStyle w:val="TituloTFG"/>
       </w:pPr>
-      <w:bookmarkStart w:id="135" w:name="_Toc493508181"/>
+      <w:bookmarkStart w:id="136" w:name="_Toc493599014"/>
       <w:r>
         <w:lastRenderedPageBreak/>
         <w:t>4-</w:t>
@@ -5491,7 +6030,7 @@
       <w:r>
         <w:t>Funcionamiento mecánico</w:t>
       </w:r>
-      <w:bookmarkEnd w:id="135"/>
+      <w:bookmarkEnd w:id="136"/>
     </w:p>
     <w:p>
       <w:pPr>
@@ -5562,7 +6101,7 @@
                     </pic:cNvPicPr>
                   </pic:nvPicPr>
                   <pic:blipFill>
-                    <a:blip r:embed="rId17" cstate="print">
+                    <a:blip r:embed="rId20" cstate="print">
                       <a:extLst>
                         <a:ext uri="{28A0092B-C50C-407E-A947-70E740481C1C}">
                           <a14:useLocalDpi xmlns:a14="http://schemas.microsoft.com/office/drawing/2010/main" val="0"/>
@@ -6801,7 +7340,7 @@
                     </pic:cNvPicPr>
                   </pic:nvPicPr>
                   <pic:blipFill>
-                    <a:blip r:embed="rId18">
+                    <a:blip r:embed="rId21">
                       <a:extLst>
                         <a:ext uri="{28A0092B-C50C-407E-A947-70E740481C1C}">
                           <a14:useLocalDpi xmlns:a14="http://schemas.microsoft.com/office/drawing/2010/main" val="0"/>
@@ -6842,7 +7381,7 @@
       <w:r>
         <w:rPr>
           <w:b/>
-          <w:rPrChange w:id="136" w:author="David Vacas Miguel" w:date="2017-08-06T18:56:00Z">
+          <w:rPrChange w:id="137" w:author="David Vacas Miguel" w:date="2017-08-06T18:56:00Z">
             <w:rPr/>
           </w:rPrChange>
         </w:rPr>
@@ -6851,7 +7390,7 @@
       <w:r>
         <w:t xml:space="preserve"> Locomoción mediante guiado diferencial</w:t>
       </w:r>
-      <w:ins w:id="137" w:author="David Vacas Miguel" w:date="2017-08-08T13:17:00Z">
+      <w:ins w:id="138" w:author="David Vacas Miguel" w:date="2017-08-08T13:17:00Z">
         <w:r>
           <w:t>.</w:t>
         </w:r>
@@ -9262,7 +9801,7 @@
       <w:pPr>
         <w:pStyle w:val="TituloTFG"/>
       </w:pPr>
-      <w:bookmarkStart w:id="138" w:name="_Toc493508182"/>
+      <w:bookmarkStart w:id="139" w:name="_Toc493599015"/>
       <w:r>
         <w:lastRenderedPageBreak/>
         <w:t>5-</w:t>
@@ -9273,21 +9812,21 @@
       <w:r>
         <w:t xml:space="preserve"> (matrices)</w:t>
       </w:r>
-      <w:bookmarkEnd w:id="138"/>
-    </w:p>
-    <w:p>
-      <w:pPr>
-        <w:pStyle w:val="LetranormalTFG"/>
-      </w:pPr>
-    </w:p>
-    <w:p>
-      <w:pPr>
-        <w:pStyle w:val="LetranormalTFG"/>
-        <w:rPr>
-          <w:ins w:id="139" w:author="David Vacas Miguel" w:date="2017-08-08T12:34:00Z"/>
-        </w:rPr>
-      </w:pPr>
-      <w:ins w:id="140" w:author="David Vacas Miguel" w:date="2017-08-08T12:18:00Z">
+      <w:bookmarkEnd w:id="139"/>
+    </w:p>
+    <w:p>
+      <w:pPr>
+        <w:pStyle w:val="LetranormalTFG"/>
+      </w:pPr>
+    </w:p>
+    <w:p>
+      <w:pPr>
+        <w:pStyle w:val="LetranormalTFG"/>
+        <w:rPr>
+          <w:ins w:id="140" w:author="David Vacas Miguel" w:date="2017-08-08T12:34:00Z"/>
+        </w:rPr>
+      </w:pPr>
+      <w:ins w:id="141" w:author="David Vacas Miguel" w:date="2017-08-08T12:18:00Z">
         <w:r>
           <w:t>Antes de comenzar con la explicación del código desarrollado, realizar</w:t>
         </w:r>
@@ -9295,19 +9834,133 @@
       <w:r>
         <w:t>é</w:t>
       </w:r>
-      <w:ins w:id="141" w:author="David Vacas Miguel" w:date="2017-08-08T12:18:00Z">
+      <w:ins w:id="142" w:author="David Vacas Miguel" w:date="2017-08-08T12:18:00Z">
         <w:r>
           <w:t xml:space="preserve"> una pequeña explicación sobre el funcionamiento de </w:t>
         </w:r>
       </w:ins>
+      <w:ins w:id="143" w:author="David Vacas Miguel" w:date="2017-08-08T12:19:00Z">
+        <w:r>
+          <w:t>OpenGL</w:t>
+        </w:r>
+      </w:ins>
+      <w:ins w:id="144" w:author="David Vacas Miguel" w:date="2017-08-08T12:34:00Z">
+        <w:r>
+          <w:t>.</w:t>
+        </w:r>
+      </w:ins>
+    </w:p>
+    <w:p>
+      <w:pPr>
+        <w:pStyle w:val="LetranormalTFG"/>
+      </w:pPr>
+      <w:ins w:id="145" w:author="David Vacas Miguel" w:date="2017-08-08T12:34:00Z">
+        <w:r>
+          <w:t xml:space="preserve">OpenGL es una API que realiza </w:t>
+        </w:r>
+      </w:ins>
+      <w:ins w:id="146" w:author="David Vacas Miguel" w:date="2017-08-08T12:35:00Z">
+        <w:r>
+          <w:t>cálculos</w:t>
+        </w:r>
+      </w:ins>
+      <w:ins w:id="147" w:author="David Vacas Miguel" w:date="2017-08-08T12:34:00Z">
+        <w:r>
+          <w:t xml:space="preserve"> </w:t>
+        </w:r>
+      </w:ins>
+      <w:ins w:id="148" w:author="David Vacas Miguel" w:date="2017-08-08T12:35:00Z">
+        <w:r>
+          <w:t xml:space="preserve">matemáticos </w:t>
+        </w:r>
+      </w:ins>
+      <w:ins w:id="149" w:author="David Vacas Miguel" w:date="2017-08-08T12:36:00Z">
+        <w:r>
+          <w:t>relativamente</w:t>
+        </w:r>
+      </w:ins>
+      <w:ins w:id="150" w:author="David Vacas Miguel" w:date="2017-08-08T12:35:00Z">
+        <w:r>
+          <w:t xml:space="preserve"> complejos en funciones para que el usuario pueda utilizarlas como cajas negras sin necesidad de saber mucho del tema.</w:t>
+        </w:r>
+      </w:ins>
+      <w:ins w:id="151" w:author="David Vacas Miguel" w:date="2017-08-08T12:36:00Z">
+        <w:r>
+          <w:t xml:space="preserve"> </w:t>
+        </w:r>
+      </w:ins>
+      <w:r>
+        <w:t>Básicamente</w:t>
+      </w:r>
+      <w:r>
+        <w:t xml:space="preserve"> OpenGL realiza cálculos de matrices que una</w:t>
+      </w:r>
+      <w:r>
+        <w:t xml:space="preserve"> vez realizados</w:t>
+      </w:r>
+      <w:r>
+        <w:t xml:space="preserve"> todos estos cálculos se acaba obteniendo el punto en el</w:t>
+      </w:r>
+      <w:r>
+        <w:t xml:space="preserve"> espacio donde se visualizarán </w:t>
+      </w:r>
+      <w:r>
+        <w:t xml:space="preserve">los objetos, además de estos cálculos </w:t>
+      </w:r>
+      <w:r>
+        <w:t>OpenGL realiza la renderizació</w:t>
+      </w:r>
+      <w:r>
+        <w:t xml:space="preserve">n de los objetos para que se puedan visualizar. A continuación realizare una breve explicación sobre las matrices </w:t>
+      </w:r>
+      <w:r>
+        <w:t>más</w:t>
+      </w:r>
+      <w:r>
+        <w:t xml:space="preserve"> relevantes para el proyecto (es decir las matrices utilizadas para el cálculo de la matriz </w:t>
+      </w:r>
       <w:proofErr w:type="spellStart"/>
-      <w:ins w:id="142" w:author="David Vacas Miguel" w:date="2017-08-08T12:19:00Z">
-        <w:r>
-          <w:t>OpenGL</w:t>
-        </w:r>
-      </w:ins>
+      <w:r>
+        <w:t>model</w:t>
+      </w:r>
       <w:proofErr w:type="spellEnd"/>
-      <w:ins w:id="143" w:author="David Vacas Miguel" w:date="2017-08-08T12:34:00Z">
+      <w:r>
+        <w:t xml:space="preserve">). </w:t>
+      </w:r>
+      <w:ins w:id="152" w:author="David Vacas Miguel" w:date="2017-08-08T12:36:00Z">
+        <w:r>
+          <w:t>Si se quiere utilizar en 3D</w:t>
+        </w:r>
+      </w:ins>
+      <w:ins w:id="153" w:author="David Vacas Miguel" w:date="2017-08-08T12:46:00Z">
+        <w:r>
+          <w:t>,</w:t>
+        </w:r>
+      </w:ins>
+      <w:ins w:id="154" w:author="David Vacas Miguel" w:date="2017-08-08T12:36:00Z">
+        <w:r>
+          <w:t xml:space="preserve"> las matrices que se utilizan para los </w:t>
+        </w:r>
+      </w:ins>
+      <w:ins w:id="155" w:author="David Vacas Miguel" w:date="2017-08-08T12:37:00Z">
+        <w:r>
+          <w:t>cálculos</w:t>
+        </w:r>
+      </w:ins>
+      <w:ins w:id="156" w:author="David Vacas Miguel" w:date="2017-08-08T12:36:00Z">
+        <w:r>
+          <w:t xml:space="preserve"> </w:t>
+        </w:r>
+      </w:ins>
+      <w:ins w:id="157" w:author="David Vacas Miguel" w:date="2017-08-08T12:37:00Z">
+        <w:r>
+          <w:t xml:space="preserve">son matrices 4x4 siendo la matriz identidad la presentada en la figura </w:t>
+        </w:r>
+      </w:ins>
+      <w:r>
+        <w:t>3</w:t>
+      </w:r>
+      <w:ins w:id="158" w:author="David Vacas Miguel" w:date="2017-08-08T12:37:00Z">
         <w:r>
           <w:t>.</w:t>
         </w:r>
@@ -9316,150 +9969,8 @@
     <w:p>
       <w:pPr>
         <w:pStyle w:val="LetranormalTFG"/>
-      </w:pPr>
-      <w:proofErr w:type="spellStart"/>
-      <w:ins w:id="144" w:author="David Vacas Miguel" w:date="2017-08-08T12:34:00Z">
-        <w:r>
-          <w:t>OpenGL</w:t>
-        </w:r>
-        <w:proofErr w:type="spellEnd"/>
-        <w:r>
-          <w:t xml:space="preserve"> es una API que realiza </w:t>
-        </w:r>
-      </w:ins>
-      <w:ins w:id="145" w:author="David Vacas Miguel" w:date="2017-08-08T12:35:00Z">
-        <w:r>
-          <w:t>cálculos</w:t>
-        </w:r>
-      </w:ins>
-      <w:ins w:id="146" w:author="David Vacas Miguel" w:date="2017-08-08T12:34:00Z">
-        <w:r>
-          <w:t xml:space="preserve"> </w:t>
-        </w:r>
-      </w:ins>
-      <w:ins w:id="147" w:author="David Vacas Miguel" w:date="2017-08-08T12:35:00Z">
-        <w:r>
-          <w:t xml:space="preserve">matemáticos </w:t>
-        </w:r>
-      </w:ins>
-      <w:ins w:id="148" w:author="David Vacas Miguel" w:date="2017-08-08T12:36:00Z">
-        <w:r>
-          <w:t>relativamente</w:t>
-        </w:r>
-      </w:ins>
-      <w:ins w:id="149" w:author="David Vacas Miguel" w:date="2017-08-08T12:35:00Z">
-        <w:r>
-          <w:t xml:space="preserve"> complejos en funciones para que el usuario pueda utilizarlas como cajas negras sin necesidad de saber mucho del tema.</w:t>
-        </w:r>
-      </w:ins>
-      <w:ins w:id="150" w:author="David Vacas Miguel" w:date="2017-08-08T12:36:00Z">
-        <w:r>
-          <w:t xml:space="preserve"> </w:t>
-        </w:r>
-      </w:ins>
-      <w:r>
-        <w:t>Básicamente</w:t>
-      </w:r>
-      <w:r>
-        <w:t xml:space="preserve"> </w:t>
-      </w:r>
-      <w:proofErr w:type="spellStart"/>
-      <w:r>
-        <w:t>OpenGL</w:t>
-      </w:r>
-      <w:proofErr w:type="spellEnd"/>
-      <w:r>
-        <w:t xml:space="preserve"> realiza cálculos de matrices que una</w:t>
-      </w:r>
-      <w:r>
-        <w:t xml:space="preserve"> vez realizados</w:t>
-      </w:r>
-      <w:r>
-        <w:t xml:space="preserve"> todos estos cálculos se acaba obteniendo el punto en el</w:t>
-      </w:r>
-      <w:r>
-        <w:t xml:space="preserve"> espacio donde se visualizarán </w:t>
-      </w:r>
-      <w:r>
-        <w:t xml:space="preserve">los objetos, además de estos cálculos </w:t>
-      </w:r>
-      <w:proofErr w:type="spellStart"/>
-      <w:r>
-        <w:t>OpenGL</w:t>
-      </w:r>
-      <w:proofErr w:type="spellEnd"/>
-      <w:r>
-        <w:t xml:space="preserve"> realiza la </w:t>
-      </w:r>
-      <w:proofErr w:type="spellStart"/>
-      <w:r>
-        <w:t>renderizació</w:t>
-      </w:r>
-      <w:r>
-        <w:t>n</w:t>
-      </w:r>
-      <w:proofErr w:type="spellEnd"/>
-      <w:r>
-        <w:t xml:space="preserve"> de los objetos para que se puedan visualizar. A continuación realizare una breve explicación sobre las matrices </w:t>
-      </w:r>
-      <w:r>
-        <w:t>más</w:t>
-      </w:r>
-      <w:r>
-        <w:t xml:space="preserve"> relevantes para el proyecto (es decir las matrices utilizadas para el cálculo de la matriz </w:t>
-      </w:r>
-      <w:proofErr w:type="spellStart"/>
-      <w:r>
-        <w:t>model</w:t>
-      </w:r>
-      <w:proofErr w:type="spellEnd"/>
-      <w:r>
-        <w:t xml:space="preserve">). </w:t>
-      </w:r>
-      <w:ins w:id="151" w:author="David Vacas Miguel" w:date="2017-08-08T12:36:00Z">
-        <w:r>
-          <w:t>Si se quiere utilizar en 3D</w:t>
-        </w:r>
-      </w:ins>
-      <w:ins w:id="152" w:author="David Vacas Miguel" w:date="2017-08-08T12:46:00Z">
-        <w:r>
-          <w:t>,</w:t>
-        </w:r>
-      </w:ins>
-      <w:ins w:id="153" w:author="David Vacas Miguel" w:date="2017-08-08T12:36:00Z">
-        <w:r>
-          <w:t xml:space="preserve"> las matrices que se utilizan para los </w:t>
-        </w:r>
-      </w:ins>
-      <w:ins w:id="154" w:author="David Vacas Miguel" w:date="2017-08-08T12:37:00Z">
-        <w:r>
-          <w:t>cálculos</w:t>
-        </w:r>
-      </w:ins>
-      <w:ins w:id="155" w:author="David Vacas Miguel" w:date="2017-08-08T12:36:00Z">
-        <w:r>
-          <w:t xml:space="preserve"> </w:t>
-        </w:r>
-      </w:ins>
-      <w:ins w:id="156" w:author="David Vacas Miguel" w:date="2017-08-08T12:37:00Z">
-        <w:r>
-          <w:t xml:space="preserve">son matrices 4x4 siendo la matriz identidad la presentada en la figura </w:t>
-        </w:r>
-      </w:ins>
-      <w:r>
-        <w:t>3</w:t>
-      </w:r>
-      <w:ins w:id="157" w:author="David Vacas Miguel" w:date="2017-08-08T12:37:00Z">
-        <w:r>
-          <w:t>.</w:t>
-        </w:r>
-      </w:ins>
-    </w:p>
-    <w:p>
-      <w:pPr>
-        <w:pStyle w:val="LetranormalTFG"/>
-        <w:rPr>
-          <w:ins w:id="158" w:author="David Vacas Miguel" w:date="2017-08-08T12:45:00Z"/>
+        <w:rPr>
+          <w:ins w:id="159" w:author="David Vacas Miguel" w:date="2017-08-08T12:45:00Z"/>
         </w:rPr>
       </w:pPr>
     </w:p>
@@ -9468,15 +9979,15 @@
         <w:pStyle w:val="LetranormalTFG"/>
         <w:jc w:val="center"/>
         <w:rPr>
-          <w:ins w:id="159" w:author="David Vacas Miguel" w:date="2017-08-08T12:45:00Z"/>
-        </w:rPr>
-        <w:pPrChange w:id="160" w:author="David Vacas Miguel" w:date="2017-08-08T12:45:00Z">
+          <w:ins w:id="160" w:author="David Vacas Miguel" w:date="2017-08-08T12:45:00Z"/>
+        </w:rPr>
+        <w:pPrChange w:id="161" w:author="David Vacas Miguel" w:date="2017-08-08T12:45:00Z">
           <w:pPr>
             <w:pStyle w:val="LetranormalTFG"/>
           </w:pPr>
         </w:pPrChange>
       </w:pPr>
-      <w:ins w:id="161" w:author="David Vacas Miguel" w:date="2017-08-08T12:45:00Z">
+      <w:ins w:id="162" w:author="David Vacas Miguel" w:date="2017-08-08T12:45:00Z">
         <w:r>
           <w:rPr>
             <w:noProof/>
@@ -9537,17 +10048,17 @@
       <w:pPr>
         <w:pStyle w:val="LetranormalTFG"/>
         <w:jc w:val="center"/>
-        <w:pPrChange w:id="162" w:author="David Vacas Miguel" w:date="2017-08-08T12:45:00Z">
+        <w:pPrChange w:id="163" w:author="David Vacas Miguel" w:date="2017-08-08T12:45:00Z">
           <w:pPr>
             <w:pStyle w:val="LetranormalTFG"/>
           </w:pPr>
         </w:pPrChange>
       </w:pPr>
-      <w:ins w:id="163" w:author="David Vacas Miguel" w:date="2017-08-08T12:45:00Z">
+      <w:ins w:id="164" w:author="David Vacas Miguel" w:date="2017-08-08T12:45:00Z">
         <w:r>
           <w:rPr>
             <w:b/>
-            <w:rPrChange w:id="164" w:author="David Vacas Miguel" w:date="2017-08-08T12:46:00Z">
+            <w:rPrChange w:id="165" w:author="David Vacas Miguel" w:date="2017-08-08T12:46:00Z">
               <w:rPr/>
             </w:rPrChange>
           </w:rPr>
@@ -9560,11 +10071,11 @@
         </w:rPr>
         <w:t>3</w:t>
       </w:r>
-      <w:ins w:id="165" w:author="David Vacas Miguel" w:date="2017-08-08T12:45:00Z">
+      <w:ins w:id="166" w:author="David Vacas Miguel" w:date="2017-08-08T12:45:00Z">
         <w:r>
           <w:rPr>
             <w:b/>
-            <w:rPrChange w:id="166" w:author="David Vacas Miguel" w:date="2017-08-08T12:46:00Z">
+            <w:rPrChange w:id="167" w:author="David Vacas Miguel" w:date="2017-08-08T12:46:00Z">
               <w:rPr/>
             </w:rPrChange>
           </w:rPr>
@@ -9574,7 +10085,7 @@
           <w:t xml:space="preserve"> Matriz identidad</w:t>
         </w:r>
       </w:ins>
-      <w:ins w:id="167" w:author="David Vacas Miguel" w:date="2017-08-08T13:17:00Z">
+      <w:ins w:id="168" w:author="David Vacas Miguel" w:date="2017-08-08T13:17:00Z">
         <w:r>
           <w:t>.</w:t>
         </w:r>
@@ -9585,15 +10096,15 @@
         <w:pStyle w:val="LetranormalTFG"/>
         <w:jc w:val="center"/>
         <w:rPr>
-          <w:ins w:id="168" w:author="David Vacas Miguel" w:date="2017-08-08T12:46:00Z"/>
-        </w:rPr>
-      </w:pPr>
-    </w:p>
-    <w:p>
-      <w:pPr>
-        <w:pStyle w:val="LetranormalTFG"/>
-      </w:pPr>
-      <w:ins w:id="169" w:author="David Vacas Miguel" w:date="2017-08-08T12:51:00Z">
+          <w:ins w:id="169" w:author="David Vacas Miguel" w:date="2017-08-08T12:46:00Z"/>
+        </w:rPr>
+      </w:pPr>
+    </w:p>
+    <w:p>
+      <w:pPr>
+        <w:pStyle w:val="LetranormalTFG"/>
+      </w:pPr>
+      <w:ins w:id="170" w:author="David Vacas Miguel" w:date="2017-08-08T12:51:00Z">
         <w:r>
           <w:t xml:space="preserve">Para obtener </w:t>
         </w:r>
@@ -9601,7 +10112,7 @@
       <w:r>
         <w:t>las coordenadas</w:t>
       </w:r>
-      <w:ins w:id="170" w:author="David Vacas Miguel" w:date="2017-08-08T12:51:00Z">
+      <w:ins w:id="171" w:author="David Vacas Miguel" w:date="2017-08-08T12:51:00Z">
         <w:r>
           <w:t xml:space="preserve"> </w:t>
         </w:r>
@@ -9609,7 +10120,7 @@
       <w:r>
         <w:t xml:space="preserve">donde </w:t>
       </w:r>
-      <w:ins w:id="171" w:author="David Vacas Miguel" w:date="2017-08-08T12:51:00Z">
+      <w:ins w:id="172" w:author="David Vacas Miguel" w:date="2017-08-08T12:51:00Z">
         <w:r>
           <w:t xml:space="preserve">se encuentra </w:t>
         </w:r>
@@ -9617,7 +10128,7 @@
       <w:r>
         <w:t>cada punto del objeto</w:t>
       </w:r>
-      <w:ins w:id="172" w:author="David Vacas Miguel" w:date="2017-08-08T12:51:00Z">
+      <w:ins w:id="173" w:author="David Vacas Miguel" w:date="2017-08-08T12:51:00Z">
         <w:r>
           <w:t xml:space="preserve"> dentro de la escena es necesario calcular la matriz </w:t>
         </w:r>
@@ -9630,32 +10141,32 @@
           <w:t xml:space="preserve"> (</w:t>
         </w:r>
       </w:ins>
-      <w:ins w:id="173" w:author="David Vacas Miguel" w:date="2017-08-08T12:52:00Z">
+      <w:ins w:id="174" w:author="David Vacas Miguel" w:date="2017-08-08T12:52:00Z">
         <w:r>
           <w:t>MVP</w:t>
         </w:r>
       </w:ins>
-      <w:ins w:id="174" w:author="David Vacas Miguel" w:date="2017-08-08T12:51:00Z">
+      <w:ins w:id="175" w:author="David Vacas Miguel" w:date="2017-08-08T12:51:00Z">
         <w:r>
           <w:t>)</w:t>
         </w:r>
       </w:ins>
-      <w:ins w:id="175" w:author="David Vacas Miguel" w:date="2017-08-08T12:52:00Z">
+      <w:ins w:id="176" w:author="David Vacas Miguel" w:date="2017-08-08T12:52:00Z">
         <w:r>
           <w:t xml:space="preserve">, como su nombre indica, esta matriz viene dada por la multiplicación de tres matrices distintas las cuales realizan </w:t>
         </w:r>
       </w:ins>
-      <w:ins w:id="176" w:author="David Vacas Miguel" w:date="2017-08-08T12:53:00Z">
+      <w:ins w:id="177" w:author="David Vacas Miguel" w:date="2017-08-08T12:53:00Z">
         <w:r>
           <w:t>cálculos</w:t>
         </w:r>
       </w:ins>
-      <w:ins w:id="177" w:author="David Vacas Miguel" w:date="2017-08-08T12:52:00Z">
+      <w:ins w:id="178" w:author="David Vacas Miguel" w:date="2017-08-08T12:52:00Z">
         <w:r>
           <w:t xml:space="preserve"> </w:t>
         </w:r>
       </w:ins>
-      <w:ins w:id="178" w:author="David Vacas Miguel" w:date="2017-08-08T12:53:00Z">
+      <w:ins w:id="179" w:author="David Vacas Miguel" w:date="2017-08-08T12:53:00Z">
         <w:r>
           <w:t xml:space="preserve">para </w:t>
         </w:r>
@@ -9663,7 +10174,7 @@
       <w:r>
         <w:t>la obtención de diferentes funcionalidades</w:t>
       </w:r>
-      <w:ins w:id="179" w:author="David Vacas Miguel" w:date="2017-08-08T12:53:00Z">
+      <w:ins w:id="180" w:author="David Vacas Miguel" w:date="2017-08-08T12:53:00Z">
         <w:r>
           <w:t>.</w:t>
         </w:r>
@@ -9673,7 +10184,7 @@
       <w:pPr>
         <w:pStyle w:val="LetranormalTFG"/>
         <w:rPr>
-          <w:ins w:id="180" w:author="David Vacas Miguel" w:date="2017-08-08T12:53:00Z"/>
+          <w:ins w:id="181" w:author="David Vacas Miguel" w:date="2017-08-08T12:53:00Z"/>
         </w:rPr>
       </w:pPr>
     </w:p>
@@ -9681,13 +10192,13 @@
       <w:pPr>
         <w:pStyle w:val="Titulo2tfg"/>
         <w:rPr>
-          <w:ins w:id="181" w:author="David Vacas Miguel" w:date="2017-08-08T12:53:00Z"/>
+          <w:ins w:id="182" w:author="David Vacas Miguel" w:date="2017-08-08T12:53:00Z"/>
         </w:rPr>
       </w:pPr>
       <w:r>
         <w:t>5.1-</w:t>
       </w:r>
-      <w:ins w:id="182" w:author="David Vacas Miguel" w:date="2017-08-08T12:53:00Z">
+      <w:ins w:id="183" w:author="David Vacas Miguel" w:date="2017-08-08T12:53:00Z">
         <w:r>
           <w:t>Model</w:t>
         </w:r>
@@ -9697,10 +10208,10 @@
       <w:pPr>
         <w:pStyle w:val="LetranormalTFG"/>
         <w:rPr>
-          <w:ins w:id="183" w:author="David Vacas Miguel" w:date="2017-08-08T13:21:00Z"/>
-        </w:rPr>
-      </w:pPr>
-      <w:ins w:id="184" w:author="David Vacas Miguel" w:date="2017-08-08T12:54:00Z">
+          <w:ins w:id="184" w:author="David Vacas Miguel" w:date="2017-08-08T13:21:00Z"/>
+        </w:rPr>
+      </w:pPr>
+      <w:ins w:id="185" w:author="David Vacas Miguel" w:date="2017-08-08T12:54:00Z">
         <w:r>
           <w:t>Esta matriz lo que realizar</w:t>
         </w:r>
@@ -9708,113 +10219,119 @@
       <w:r>
         <w:t>á</w:t>
       </w:r>
-      <w:ins w:id="185" w:author="David Vacas Miguel" w:date="2017-08-08T12:54:00Z">
+      <w:ins w:id="186" w:author="David Vacas Miguel" w:date="2017-08-08T12:54:00Z">
         <w:r>
           <w:t xml:space="preserve"> es una </w:t>
         </w:r>
       </w:ins>
-      <w:ins w:id="186" w:author="David Vacas Miguel" w:date="2017-08-08T12:55:00Z">
+      <w:ins w:id="187" w:author="David Vacas Miguel" w:date="2017-08-08T12:55:00Z">
         <w:r>
           <w:t>transformación</w:t>
         </w:r>
       </w:ins>
-      <w:ins w:id="187" w:author="David Vacas Miguel" w:date="2017-08-08T12:54:00Z">
+      <w:ins w:id="188" w:author="David Vacas Miguel" w:date="2017-08-08T12:54:00Z">
         <w:r>
           <w:t xml:space="preserve"> </w:t>
         </w:r>
       </w:ins>
-      <w:ins w:id="188" w:author="David Vacas Miguel" w:date="2017-08-08T12:55:00Z">
+      <w:ins w:id="189" w:author="David Vacas Miguel" w:date="2017-08-08T12:55:00Z">
         <w:r>
           <w:t>de la posición en el model</w:t>
         </w:r>
       </w:ins>
-      <w:ins w:id="189" w:author="David Vacas Miguel" w:date="2017-08-08T12:56:00Z">
+      <w:ins w:id="190" w:author="David Vacas Miguel" w:date="2017-08-08T12:56:00Z">
         <w:r>
           <w:t>o</w:t>
         </w:r>
       </w:ins>
-      <w:ins w:id="190" w:author="David Vacas Miguel" w:date="2017-08-08T12:55:00Z">
+      <w:ins w:id="191" w:author="David Vacas Miguel" w:date="2017-08-08T12:55:00Z">
         <w:r>
           <w:t xml:space="preserve"> a la posición global.</w:t>
         </w:r>
       </w:ins>
-      <w:ins w:id="191" w:author="David Vacas Miguel" w:date="2017-08-08T12:56:00Z">
+      <w:ins w:id="192" w:author="David Vacas Miguel" w:date="2017-08-08T12:56:00Z">
         <w:r>
           <w:t xml:space="preserve"> Normalmente es una </w:t>
         </w:r>
       </w:ins>
-      <w:ins w:id="192" w:author="David Vacas Miguel" w:date="2017-08-08T12:57:00Z">
+      <w:ins w:id="193" w:author="David Vacas Miguel" w:date="2017-08-08T12:57:00Z">
         <w:r>
           <w:t>combinación</w:t>
         </w:r>
       </w:ins>
-      <w:ins w:id="193" w:author="David Vacas Miguel" w:date="2017-08-08T12:56:00Z">
+      <w:ins w:id="194" w:author="David Vacas Miguel" w:date="2017-08-08T12:56:00Z">
         <w:r>
           <w:t xml:space="preserve"> </w:t>
         </w:r>
       </w:ins>
-      <w:ins w:id="194" w:author="David Vacas Miguel" w:date="2017-08-08T12:57:00Z">
+      <w:ins w:id="195" w:author="David Vacas Miguel" w:date="2017-08-08T12:57:00Z">
         <w:r>
           <w:t xml:space="preserve">de tres posibles movimientos: </w:t>
         </w:r>
       </w:ins>
-      <w:ins w:id="195" w:author="David Vacas Miguel" w:date="2017-08-08T13:19:00Z">
+      <w:ins w:id="196" w:author="David Vacas Miguel" w:date="2017-08-08T13:19:00Z">
         <w:r>
           <w:t xml:space="preserve">trasladar, </w:t>
         </w:r>
       </w:ins>
-      <w:ins w:id="196" w:author="David Vacas Miguel" w:date="2017-08-08T12:57:00Z">
+      <w:ins w:id="197" w:author="David Vacas Miguel" w:date="2017-08-08T12:57:00Z">
         <w:r>
           <w:t xml:space="preserve">escalar y rotar. Cada uno de estos movimientos </w:t>
         </w:r>
       </w:ins>
-      <w:proofErr w:type="gramStart"/>
-      <w:ins w:id="197" w:author="David Vacas Miguel" w:date="2017-08-08T13:01:00Z">
+      <w:ins w:id="198" w:author="David Vacas Miguel" w:date="2017-08-08T13:01:00Z">
         <w:r>
           <w:t>vienen</w:t>
         </w:r>
       </w:ins>
-      <w:proofErr w:type="gramEnd"/>
-      <w:ins w:id="198" w:author="David Vacas Miguel" w:date="2017-08-08T12:57:00Z">
+      <w:ins w:id="199" w:author="David Vacas Miguel" w:date="2017-08-08T12:57:00Z">
         <w:r>
           <w:t xml:space="preserve"> dados por matrices, </w:t>
         </w:r>
         <w:r>
           <w:lastRenderedPageBreak/>
-          <w:t xml:space="preserve">las cuales se multiplicaran </w:t>
-        </w:r>
-      </w:ins>
-      <w:ins w:id="199" w:author="David Vacas Miguel" w:date="2017-08-08T12:59:00Z">
+          <w:t xml:space="preserve">las cuales se </w:t>
+        </w:r>
+        <w:proofErr w:type="gramStart"/>
+        <w:r>
+          <w:t>multiplicaran</w:t>
+        </w:r>
+        <w:proofErr w:type="gramEnd"/>
+        <w:r>
+          <w:t xml:space="preserve"> </w:t>
+        </w:r>
+      </w:ins>
+      <w:ins w:id="200" w:author="David Vacas Miguel" w:date="2017-08-08T12:59:00Z">
         <w:r>
           <w:t>unas sobre otras, comenzando por la matriz identidad,</w:t>
         </w:r>
       </w:ins>
-      <w:ins w:id="200" w:author="David Vacas Miguel" w:date="2017-08-08T12:57:00Z">
+      <w:ins w:id="201" w:author="David Vacas Miguel" w:date="2017-08-08T12:57:00Z">
         <w:r>
           <w:t xml:space="preserve"> dando </w:t>
         </w:r>
       </w:ins>
-      <w:ins w:id="201" w:author="David Vacas Miguel" w:date="2017-08-08T12:59:00Z">
+      <w:ins w:id="202" w:author="David Vacas Miguel" w:date="2017-08-08T12:59:00Z">
         <w:r>
           <w:t>así</w:t>
         </w:r>
       </w:ins>
-      <w:ins w:id="202" w:author="David Vacas Miguel" w:date="2017-08-08T12:57:00Z">
+      <w:ins w:id="203" w:author="David Vacas Miguel" w:date="2017-08-08T12:57:00Z">
         <w:r>
           <w:t xml:space="preserve"> una </w:t>
         </w:r>
       </w:ins>
-      <w:ins w:id="203" w:author="David Vacas Miguel" w:date="2017-08-08T12:58:00Z">
+      <w:ins w:id="204" w:author="David Vacas Miguel" w:date="2017-08-08T12:58:00Z">
         <w:r>
           <w:t>única</w:t>
         </w:r>
       </w:ins>
-      <w:ins w:id="204" w:author="David Vacas Miguel" w:date="2017-08-08T12:57:00Z">
+      <w:ins w:id="205" w:author="David Vacas Miguel" w:date="2017-08-08T12:57:00Z">
         <w:r>
           <w:t xml:space="preserve"> </w:t>
         </w:r>
       </w:ins>
-      <w:ins w:id="205" w:author="David Vacas Miguel" w:date="2017-08-08T12:58:00Z">
+      <w:ins w:id="206" w:author="David Vacas Miguel" w:date="2017-08-08T12:58:00Z">
         <w:r>
           <w:t xml:space="preserve">matriz que será la matriz </w:t>
         </w:r>
@@ -9823,7 +10340,7 @@
       <w:r>
         <w:t>m</w:t>
       </w:r>
-      <w:ins w:id="206" w:author="David Vacas Miguel" w:date="2017-08-08T12:58:00Z">
+      <w:ins w:id="207" w:author="David Vacas Miguel" w:date="2017-08-08T12:58:00Z">
         <w:r>
           <w:t>odel</w:t>
         </w:r>
@@ -9832,17 +10349,17 @@
           <w:t>.</w:t>
         </w:r>
       </w:ins>
-      <w:ins w:id="207" w:author="David Vacas Miguel" w:date="2017-08-08T12:59:00Z">
+      <w:ins w:id="208" w:author="David Vacas Miguel" w:date="2017-08-08T12:59:00Z">
         <w:r>
           <w:t xml:space="preserve"> Las matrices utilizadas para la </w:t>
         </w:r>
       </w:ins>
-      <w:ins w:id="208" w:author="David Vacas Miguel" w:date="2017-08-08T13:20:00Z">
+      <w:ins w:id="209" w:author="David Vacas Miguel" w:date="2017-08-08T13:20:00Z">
         <w:r>
           <w:t>traslación</w:t>
         </w:r>
       </w:ins>
-      <w:ins w:id="209" w:author="David Vacas Miguel" w:date="2017-08-08T12:59:00Z">
+      <w:ins w:id="210" w:author="David Vacas Miguel" w:date="2017-08-08T12:59:00Z">
         <w:r>
           <w:t xml:space="preserve"> viene</w:t>
         </w:r>
@@ -9850,7 +10367,7 @@
       <w:r>
         <w:t>n</w:t>
       </w:r>
-      <w:ins w:id="210" w:author="David Vacas Miguel" w:date="2017-08-08T12:59:00Z">
+      <w:ins w:id="211" w:author="David Vacas Miguel" w:date="2017-08-08T12:59:00Z">
         <w:r>
           <w:t xml:space="preserve"> dada</w:t>
         </w:r>
@@ -9858,7 +10375,7 @@
       <w:r>
         <w:t>s</w:t>
       </w:r>
-      <w:ins w:id="211" w:author="David Vacas Miguel" w:date="2017-08-08T12:59:00Z">
+      <w:ins w:id="212" w:author="David Vacas Miguel" w:date="2017-08-08T12:59:00Z">
         <w:r>
           <w:t xml:space="preserve"> en la figura </w:t>
         </w:r>
@@ -9866,17 +10383,17 @@
       <w:r>
         <w:t>4</w:t>
       </w:r>
-      <w:ins w:id="212" w:author="David Vacas Miguel" w:date="2017-08-08T12:59:00Z">
+      <w:ins w:id="213" w:author="David Vacas Miguel" w:date="2017-08-08T12:59:00Z">
         <w:r>
           <w:t xml:space="preserve">, para </w:t>
         </w:r>
       </w:ins>
-      <w:ins w:id="213" w:author="David Vacas Miguel" w:date="2017-08-08T13:19:00Z">
+      <w:ins w:id="214" w:author="David Vacas Miguel" w:date="2017-08-08T13:19:00Z">
         <w:r>
           <w:t xml:space="preserve">el escalado </w:t>
         </w:r>
       </w:ins>
-      <w:ins w:id="214" w:author="David Vacas Miguel" w:date="2017-08-08T13:00:00Z">
+      <w:ins w:id="215" w:author="David Vacas Miguel" w:date="2017-08-08T13:00:00Z">
         <w:r>
           <w:t xml:space="preserve">en la figura </w:t>
         </w:r>
@@ -9884,27 +10401,27 @@
       <w:r>
         <w:t>5</w:t>
       </w:r>
-      <w:ins w:id="215" w:author="David Vacas Miguel" w:date="2017-08-08T13:00:00Z">
+      <w:ins w:id="216" w:author="David Vacas Miguel" w:date="2017-08-08T13:00:00Z">
         <w:r>
           <w:t xml:space="preserve"> y las diferentes matrices para la rotación, que dependen de en </w:t>
         </w:r>
       </w:ins>
-      <w:ins w:id="216" w:author="David Vacas Miguel" w:date="2017-08-08T13:01:00Z">
+      <w:ins w:id="217" w:author="David Vacas Miguel" w:date="2017-08-08T13:01:00Z">
         <w:r>
           <w:t>qué</w:t>
         </w:r>
       </w:ins>
-      <w:ins w:id="217" w:author="David Vacas Miguel" w:date="2017-08-08T13:00:00Z">
+      <w:ins w:id="218" w:author="David Vacas Miguel" w:date="2017-08-08T13:00:00Z">
         <w:r>
           <w:t xml:space="preserve"> eje gires</w:t>
         </w:r>
       </w:ins>
-      <w:ins w:id="218" w:author="David Vacas Miguel" w:date="2017-08-08T13:01:00Z">
+      <w:ins w:id="219" w:author="David Vacas Miguel" w:date="2017-08-08T13:01:00Z">
         <w:r>
           <w:t>,</w:t>
         </w:r>
       </w:ins>
-      <w:ins w:id="219" w:author="David Vacas Miguel" w:date="2017-08-08T13:00:00Z">
+      <w:ins w:id="220" w:author="David Vacas Miguel" w:date="2017-08-08T13:00:00Z">
         <w:r>
           <w:t xml:space="preserve"> en la figura </w:t>
         </w:r>
@@ -9912,7 +10429,7 @@
       <w:r>
         <w:t>6</w:t>
       </w:r>
-      <w:ins w:id="220" w:author="David Vacas Miguel" w:date="2017-08-08T13:00:00Z">
+      <w:ins w:id="221" w:author="David Vacas Miguel" w:date="2017-08-08T13:00:00Z">
         <w:r>
           <w:t>.</w:t>
         </w:r>
@@ -9930,17 +10447,17 @@
       <w:pPr>
         <w:pStyle w:val="LetranormalTFG"/>
       </w:pPr>
-      <w:ins w:id="221" w:author="David Vacas Miguel" w:date="2017-08-08T13:20:00Z">
+      <w:ins w:id="222" w:author="David Vacas Miguel" w:date="2017-08-08T13:20:00Z">
         <w:r>
           <w:t xml:space="preserve">Para realizar la </w:t>
         </w:r>
       </w:ins>
-      <w:ins w:id="222" w:author="David Vacas Miguel" w:date="2017-08-08T13:21:00Z">
+      <w:ins w:id="223" w:author="David Vacas Miguel" w:date="2017-08-08T13:21:00Z">
         <w:r>
           <w:t>traslación</w:t>
         </w:r>
       </w:ins>
-      <w:ins w:id="223" w:author="David Vacas Miguel" w:date="2017-08-08T13:20:00Z">
+      <w:ins w:id="224" w:author="David Vacas Miguel" w:date="2017-08-08T13:20:00Z">
         <w:r>
           <w:t xml:space="preserve"> lo único que debes hacer es sustituir </w:t>
         </w:r>
@@ -9953,12 +10470,12 @@
           <w:t xml:space="preserve"> por la cantidad de unidades que quieras mover en ese eje, </w:t>
         </w:r>
       </w:ins>
-      <w:ins w:id="224" w:author="David Vacas Miguel" w:date="2017-08-08T13:21:00Z">
+      <w:ins w:id="225" w:author="David Vacas Miguel" w:date="2017-08-08T13:21:00Z">
         <w:r>
           <w:t>así</w:t>
         </w:r>
       </w:ins>
-      <w:ins w:id="225" w:author="David Vacas Miguel" w:date="2017-08-08T13:20:00Z">
+      <w:ins w:id="226" w:author="David Vacas Miguel" w:date="2017-08-08T13:20:00Z">
         <w:r>
           <w:t xml:space="preserve"> pues si sustituyes </w:t>
         </w:r>
@@ -9966,7 +10483,7 @@
       <w:r>
         <w:t>x</w:t>
       </w:r>
-      <w:ins w:id="226" w:author="David Vacas Miguel" w:date="2017-08-08T13:20:00Z">
+      <w:ins w:id="227" w:author="David Vacas Miguel" w:date="2017-08-08T13:20:00Z">
         <w:r>
           <w:t xml:space="preserve"> por 5 realizar</w:t>
         </w:r>
@@ -9974,17 +10491,17 @@
       <w:r>
         <w:t>á</w:t>
       </w:r>
-      <w:ins w:id="227" w:author="David Vacas Miguel" w:date="2017-08-08T13:20:00Z">
+      <w:ins w:id="228" w:author="David Vacas Miguel" w:date="2017-08-08T13:20:00Z">
         <w:r>
           <w:t xml:space="preserve">s una </w:t>
         </w:r>
       </w:ins>
-      <w:ins w:id="228" w:author="David Vacas Miguel" w:date="2017-08-08T13:21:00Z">
+      <w:ins w:id="229" w:author="David Vacas Miguel" w:date="2017-08-08T13:21:00Z">
         <w:r>
           <w:t>traslación</w:t>
         </w:r>
       </w:ins>
-      <w:ins w:id="229" w:author="David Vacas Miguel" w:date="2017-08-08T13:20:00Z">
+      <w:ins w:id="230" w:author="David Vacas Miguel" w:date="2017-08-08T13:20:00Z">
         <w:r>
           <w:t xml:space="preserve"> de 5 unidades en el eje X.</w:t>
         </w:r>
@@ -9994,7 +10511,7 @@
       <w:pPr>
         <w:pStyle w:val="LetranormalTFG"/>
         <w:rPr>
-          <w:ins w:id="230" w:author="David Vacas Miguel" w:date="2017-08-08T13:19:00Z"/>
+          <w:ins w:id="231" w:author="David Vacas Miguel" w:date="2017-08-08T13:19:00Z"/>
         </w:rPr>
       </w:pPr>
     </w:p>
@@ -10003,10 +10520,10 @@
         <w:pStyle w:val="LetranormalTFG"/>
         <w:jc w:val="center"/>
         <w:rPr>
-          <w:ins w:id="231" w:author="David Vacas Miguel" w:date="2017-08-08T13:19:00Z"/>
-        </w:rPr>
-      </w:pPr>
-      <w:ins w:id="232" w:author="David Vacas Miguel" w:date="2017-08-08T13:19:00Z">
+          <w:ins w:id="232" w:author="David Vacas Miguel" w:date="2017-08-08T13:19:00Z"/>
+        </w:rPr>
+      </w:pPr>
+      <w:ins w:id="233" w:author="David Vacas Miguel" w:date="2017-08-08T13:19:00Z">
         <w:r>
           <w:rPr>
             <w:noProof/>
@@ -10068,7 +10585,7 @@
         <w:pStyle w:val="LetranormalTFG"/>
         <w:jc w:val="center"/>
       </w:pPr>
-      <w:ins w:id="233" w:author="David Vacas Miguel" w:date="2017-08-08T13:19:00Z">
+      <w:ins w:id="234" w:author="David Vacas Miguel" w:date="2017-08-08T13:19:00Z">
         <w:r>
           <w:rPr>
             <w:b/>
@@ -10082,7 +10599,7 @@
         </w:rPr>
         <w:t>4</w:t>
       </w:r>
-      <w:ins w:id="234" w:author="David Vacas Miguel" w:date="2017-08-08T13:19:00Z">
+      <w:ins w:id="235" w:author="David Vacas Miguel" w:date="2017-08-08T13:19:00Z">
         <w:r>
           <w:rPr>
             <w:b/>
@@ -10099,20 +10616,20 @@
         <w:pStyle w:val="LetranormalTFG"/>
         <w:jc w:val="center"/>
         <w:rPr>
-          <w:ins w:id="235" w:author="David Vacas Miguel" w:date="2017-08-08T13:19:00Z"/>
-        </w:rPr>
-      </w:pPr>
-    </w:p>
-    <w:p>
-      <w:pPr>
-        <w:pStyle w:val="LetranormalTFG"/>
-      </w:pPr>
-      <w:ins w:id="236" w:author="David Vacas Miguel" w:date="2017-08-08T13:21:00Z">
+          <w:ins w:id="236" w:author="David Vacas Miguel" w:date="2017-08-08T13:19:00Z"/>
+        </w:rPr>
+      </w:pPr>
+    </w:p>
+    <w:p>
+      <w:pPr>
+        <w:pStyle w:val="LetranormalTFG"/>
+      </w:pPr>
+      <w:ins w:id="237" w:author="David Vacas Miguel" w:date="2017-08-08T13:21:00Z">
         <w:r>
           <w:t>En el</w:t>
         </w:r>
       </w:ins>
-      <w:ins w:id="237" w:author="David Vacas Miguel" w:date="2017-08-08T13:22:00Z">
+      <w:ins w:id="238" w:author="David Vacas Miguel" w:date="2017-08-08T13:22:00Z">
         <w:r>
           <w:t xml:space="preserve"> caso del escalado la sustitución que realices indica el porcentaje de escalado que va</w:t>
         </w:r>
@@ -10120,22 +10637,22 @@
       <w:r>
         <w:t>s</w:t>
       </w:r>
-      <w:ins w:id="238" w:author="David Vacas Miguel" w:date="2017-08-08T13:22:00Z">
+      <w:ins w:id="239" w:author="David Vacas Miguel" w:date="2017-08-08T13:22:00Z">
         <w:r>
           <w:t xml:space="preserve"> a realizar, esto resulta en que una sustitución por 1 no realiza escalado, una </w:t>
         </w:r>
       </w:ins>
-      <w:ins w:id="239" w:author="David Vacas Miguel" w:date="2017-08-08T13:23:00Z">
+      <w:ins w:id="240" w:author="David Vacas Miguel" w:date="2017-08-08T13:23:00Z">
         <w:r>
           <w:t>sustitución</w:t>
         </w:r>
       </w:ins>
-      <w:ins w:id="240" w:author="David Vacas Miguel" w:date="2017-08-08T13:22:00Z">
+      <w:ins w:id="241" w:author="David Vacas Miguel" w:date="2017-08-08T13:22:00Z">
         <w:r>
           <w:t xml:space="preserve"> </w:t>
         </w:r>
       </w:ins>
-      <w:ins w:id="241" w:author="David Vacas Miguel" w:date="2017-08-08T13:23:00Z">
+      <w:ins w:id="242" w:author="David Vacas Miguel" w:date="2017-08-08T13:23:00Z">
         <w:r>
           <w:t>por 0,5 escala a la mitad de tamaño en el eje correspondiente y una sustitución por 2 escala al doble de tamaño en ese eje.</w:t>
         </w:r>
@@ -10145,7 +10662,7 @@
       <w:pPr>
         <w:pStyle w:val="LetranormalTFG"/>
         <w:rPr>
-          <w:ins w:id="242" w:author="David Vacas Miguel" w:date="2017-08-08T13:00:00Z"/>
+          <w:ins w:id="243" w:author="David Vacas Miguel" w:date="2017-08-08T13:00:00Z"/>
         </w:rPr>
       </w:pPr>
     </w:p>
@@ -10154,15 +10671,15 @@
         <w:pStyle w:val="LetranormalTFG"/>
         <w:jc w:val="center"/>
         <w:rPr>
-          <w:ins w:id="243" w:author="David Vacas Miguel" w:date="2017-08-08T13:01:00Z"/>
-        </w:rPr>
-        <w:pPrChange w:id="244" w:author="David Vacas Miguel" w:date="2017-08-08T13:01:00Z">
+          <w:ins w:id="244" w:author="David Vacas Miguel" w:date="2017-08-08T13:01:00Z"/>
+        </w:rPr>
+        <w:pPrChange w:id="245" w:author="David Vacas Miguel" w:date="2017-08-08T13:01:00Z">
           <w:pPr>
             <w:pStyle w:val="LetranormalTFG"/>
           </w:pPr>
         </w:pPrChange>
       </w:pPr>
-      <w:ins w:id="245" w:author="David Vacas Miguel" w:date="2017-08-08T13:01:00Z">
+      <w:ins w:id="246" w:author="David Vacas Miguel" w:date="2017-08-08T13:01:00Z">
         <w:r>
           <w:rPr>
             <w:noProof/>
@@ -10223,17 +10740,17 @@
       <w:pPr>
         <w:pStyle w:val="LetranormalTFG"/>
         <w:jc w:val="center"/>
-        <w:pPrChange w:id="246" w:author="David Vacas Miguel" w:date="2017-08-08T13:01:00Z">
+        <w:pPrChange w:id="247" w:author="David Vacas Miguel" w:date="2017-08-08T13:01:00Z">
           <w:pPr>
             <w:pStyle w:val="LetranormalTFG"/>
           </w:pPr>
         </w:pPrChange>
       </w:pPr>
-      <w:ins w:id="247" w:author="David Vacas Miguel" w:date="2017-08-08T13:01:00Z">
+      <w:ins w:id="248" w:author="David Vacas Miguel" w:date="2017-08-08T13:01:00Z">
         <w:r>
           <w:rPr>
             <w:b/>
-            <w:rPrChange w:id="248" w:author="David Vacas Miguel" w:date="2017-08-08T13:16:00Z">
+            <w:rPrChange w:id="249" w:author="David Vacas Miguel" w:date="2017-08-08T13:16:00Z">
               <w:rPr/>
             </w:rPrChange>
           </w:rPr>
@@ -10246,11 +10763,11 @@
         </w:rPr>
         <w:t>5</w:t>
       </w:r>
-      <w:ins w:id="249" w:author="David Vacas Miguel" w:date="2017-08-08T13:01:00Z">
+      <w:ins w:id="250" w:author="David Vacas Miguel" w:date="2017-08-08T13:01:00Z">
         <w:r>
           <w:rPr>
             <w:b/>
-            <w:rPrChange w:id="250" w:author="David Vacas Miguel" w:date="2017-08-08T13:16:00Z">
+            <w:rPrChange w:id="251" w:author="David Vacas Miguel" w:date="2017-08-08T13:16:00Z">
               <w:rPr/>
             </w:rPrChange>
           </w:rPr>
@@ -10260,7 +10777,7 @@
           <w:t xml:space="preserve"> Matriz de escalado</w:t>
         </w:r>
       </w:ins>
-      <w:ins w:id="251" w:author="David Vacas Miguel" w:date="2017-08-08T13:17:00Z">
+      <w:ins w:id="252" w:author="David Vacas Miguel" w:date="2017-08-08T13:17:00Z">
         <w:r>
           <w:t>.</w:t>
         </w:r>
@@ -10271,7 +10788,7 @@
         <w:pStyle w:val="LetranormalTFG"/>
         <w:jc w:val="center"/>
         <w:rPr>
-          <w:ins w:id="252" w:author="David Vacas Miguel" w:date="2017-08-08T13:26:00Z"/>
+          <w:ins w:id="253" w:author="David Vacas Miguel" w:date="2017-08-08T13:26:00Z"/>
         </w:rPr>
       </w:pPr>
     </w:p>
@@ -10338,7 +10855,7 @@
       <w:pPr>
         <w:pStyle w:val="LetranormalTFG"/>
         <w:rPr>
-          <w:ins w:id="253" w:author="David Vacas Miguel" w:date="2017-08-08T13:01:00Z"/>
+          <w:ins w:id="254" w:author="David Vacas Miguel" w:date="2017-08-08T13:01:00Z"/>
         </w:rPr>
       </w:pPr>
     </w:p>
@@ -10347,15 +10864,15 @@
         <w:pStyle w:val="LetranormalTFG"/>
         <w:jc w:val="center"/>
         <w:rPr>
-          <w:ins w:id="254" w:author="David Vacas Miguel" w:date="2017-08-08T13:06:00Z"/>
-        </w:rPr>
-        <w:pPrChange w:id="255" w:author="David Vacas Miguel" w:date="2017-08-08T13:01:00Z">
+          <w:ins w:id="255" w:author="David Vacas Miguel" w:date="2017-08-08T13:06:00Z"/>
+        </w:rPr>
+        <w:pPrChange w:id="256" w:author="David Vacas Miguel" w:date="2017-08-08T13:01:00Z">
           <w:pPr>
             <w:pStyle w:val="LetranormalTFG"/>
           </w:pPr>
         </w:pPrChange>
       </w:pPr>
-      <w:ins w:id="256" w:author="David Vacas Miguel" w:date="2017-08-08T13:02:00Z">
+      <w:ins w:id="257" w:author="David Vacas Miguel" w:date="2017-08-08T13:02:00Z">
         <w:r>
           <w:rPr>
             <w:noProof/>
@@ -10417,11 +10934,11 @@
         <w:pStyle w:val="LetranormalTFG"/>
         <w:jc w:val="center"/>
       </w:pPr>
-      <w:ins w:id="257" w:author="David Vacas Miguel" w:date="2017-08-08T13:15:00Z">
+      <w:ins w:id="258" w:author="David Vacas Miguel" w:date="2017-08-08T13:15:00Z">
         <w:r>
           <w:rPr>
             <w:b/>
-            <w:rPrChange w:id="258" w:author="David Vacas Miguel" w:date="2017-08-08T13:16:00Z">
+            <w:rPrChange w:id="259" w:author="David Vacas Miguel" w:date="2017-08-08T13:16:00Z">
               <w:rPr/>
             </w:rPrChange>
           </w:rPr>
@@ -10434,11 +10951,11 @@
         </w:rPr>
         <w:t>6</w:t>
       </w:r>
-      <w:ins w:id="259" w:author="David Vacas Miguel" w:date="2017-08-08T13:15:00Z">
+      <w:ins w:id="260" w:author="David Vacas Miguel" w:date="2017-08-08T13:15:00Z">
         <w:r>
           <w:rPr>
             <w:b/>
-            <w:rPrChange w:id="260" w:author="David Vacas Miguel" w:date="2017-08-08T13:16:00Z">
+            <w:rPrChange w:id="261" w:author="David Vacas Miguel" w:date="2017-08-08T13:16:00Z">
               <w:rPr/>
             </w:rPrChange>
           </w:rPr>
@@ -10448,12 +10965,12 @@
           <w:t xml:space="preserve"> Matrices de </w:t>
         </w:r>
       </w:ins>
-      <w:ins w:id="261" w:author="David Vacas Miguel" w:date="2017-08-08T13:16:00Z">
+      <w:ins w:id="262" w:author="David Vacas Miguel" w:date="2017-08-08T13:16:00Z">
         <w:r>
           <w:t>rotación</w:t>
         </w:r>
       </w:ins>
-      <w:ins w:id="262" w:author="David Vacas Miguel" w:date="2017-08-08T13:17:00Z">
+      <w:ins w:id="263" w:author="David Vacas Miguel" w:date="2017-08-08T13:17:00Z">
         <w:r>
           <w:t>.</w:t>
         </w:r>
@@ -10499,13 +11016,8 @@
         <w:t>uesto que</w:t>
       </w:r>
       <w:r>
-        <w:t xml:space="preserve"> en </w:t>
-      </w:r>
-      <w:proofErr w:type="spellStart"/>
-      <w:r>
-        <w:t>OpenGL</w:t>
-      </w:r>
-      <w:proofErr w:type="spellEnd"/>
+        <w:t xml:space="preserve"> en OpenGL</w:t>
+      </w:r>
       <w:r>
         <w:t xml:space="preserve"> no se puede mov</w:t>
       </w:r>
@@ -10581,15 +11093,7 @@
       </w:r>
       <w:proofErr w:type="spellEnd"/>
       <w:r>
-        <w:t xml:space="preserve"> (desactivar la </w:t>
-      </w:r>
-      <w:proofErr w:type="spellStart"/>
-      <w:r>
-        <w:t>renderización</w:t>
-      </w:r>
-      <w:proofErr w:type="spellEnd"/>
-      <w:r>
-        <w:t>) de los vértices que no son visibles.</w:t>
+        <w:t xml:space="preserve"> (desactivar la renderización) de los vértices que no son visibles.</w:t>
       </w:r>
     </w:p>
     <w:p>
@@ -10623,19 +11127,11 @@
       <w:pPr>
         <w:pStyle w:val="LetranormalTFG"/>
       </w:pPr>
-      <w:proofErr w:type="gramStart"/>
       <w:r>
         <w:rPr>
           <w:sz w:val="32"/>
         </w:rPr>
-        <w:t>v</w:t>
-      </w:r>
-      <w:proofErr w:type="gramEnd"/>
-      <w:r>
-        <w:rPr>
-          <w:sz w:val="32"/>
-        </w:rPr>
-        <w:t xml:space="preserve">’ = </w:t>
+        <w:t xml:space="preserve">v’ = </w:t>
       </w:r>
       <w:proofErr w:type="spellStart"/>
       <w:r>
@@ -10708,7 +11204,7 @@
       <w:pPr>
         <w:pStyle w:val="TituloTFG"/>
       </w:pPr>
-      <w:bookmarkStart w:id="263" w:name="_Toc493508183"/>
+      <w:bookmarkStart w:id="264" w:name="_Toc493599016"/>
       <w:r>
         <w:lastRenderedPageBreak/>
         <w:t>6-</w:t>
@@ -10716,7 +11212,7 @@
       <w:r>
         <w:t>Descripción informática</w:t>
       </w:r>
-      <w:bookmarkEnd w:id="263"/>
+      <w:bookmarkEnd w:id="264"/>
       <w:r>
         <w:t xml:space="preserve"> </w:t>
       </w:r>
@@ -10737,15 +11233,7 @@
         <w:t>aplicación</w:t>
       </w:r>
       <w:r>
-        <w:t xml:space="preserve"> desarrollada en </w:t>
-      </w:r>
-      <w:proofErr w:type="spellStart"/>
-      <w:r>
-        <w:t>Qt</w:t>
-      </w:r>
-      <w:proofErr w:type="spellEnd"/>
-      <w:r>
-        <w:t>, el cual trabaja sobre C++, en el proye</w:t>
+        <w:t xml:space="preserve"> desarrollada en Qt, el cual trabaja sobre C++, en el proye</w:t>
       </w:r>
       <w:r>
         <w:t>cto se encontraran archivos de 4</w:t>
@@ -10841,16 +11329,16 @@
     <w:p>
       <w:pPr>
         <w:pStyle w:val="LetranormalTFG"/>
-        <w:pPrChange w:id="264" w:author="David Vacas Miguel" w:date="2017-08-06T18:54:00Z">
+        <w:pPrChange w:id="265" w:author="David Vacas Miguel" w:date="2017-08-06T18:54:00Z">
           <w:pPr/>
         </w:pPrChange>
       </w:pPr>
-      <w:ins w:id="265" w:author="David Vacas Miguel" w:date="2017-08-06T18:55:00Z">
+      <w:ins w:id="266" w:author="David Vacas Miguel" w:date="2017-08-06T18:55:00Z">
         <w:r>
           <w:t>Esta aplicación consta de un diseño simple de 3 clases</w:t>
         </w:r>
       </w:ins>
-      <w:ins w:id="266" w:author="David Vacas Miguel" w:date="2017-08-06T19:00:00Z">
+      <w:ins w:id="267" w:author="David Vacas Miguel" w:date="2017-08-06T19:00:00Z">
         <w:r>
           <w:t>. La clase ‘</w:t>
         </w:r>
@@ -10863,7 +11351,7 @@
           <w:t>’</w:t>
         </w:r>
       </w:ins>
-      <w:ins w:id="267" w:author="David Vacas Miguel" w:date="2017-08-06T19:01:00Z">
+      <w:ins w:id="268" w:author="David Vacas Miguel" w:date="2017-08-06T19:01:00Z">
         <w:r>
           <w:t xml:space="preserve"> utiliza la clase ‘</w:t>
         </w:r>
@@ -10876,12 +11364,12 @@
           <w:t xml:space="preserve">’ la cual </w:t>
         </w:r>
       </w:ins>
-      <w:ins w:id="268" w:author="David Vacas Miguel" w:date="2017-08-07T17:15:00Z">
+      <w:ins w:id="269" w:author="David Vacas Miguel" w:date="2017-08-07T17:15:00Z">
         <w:r>
           <w:t xml:space="preserve">contiene a la clase </w:t>
         </w:r>
       </w:ins>
-      <w:ins w:id="269" w:author="David Vacas Miguel" w:date="2017-08-06T19:01:00Z">
+      <w:ins w:id="270" w:author="David Vacas Miguel" w:date="2017-08-06T19:01:00Z">
         <w:r>
           <w:t>‘</w:t>
         </w:r>
@@ -10891,12 +11379,12 @@
         </w:r>
       </w:ins>
       <w:proofErr w:type="spellEnd"/>
-      <w:ins w:id="270" w:author="David Vacas Miguel" w:date="2017-08-06T19:02:00Z">
+      <w:ins w:id="271" w:author="David Vacas Miguel" w:date="2017-08-06T19:02:00Z">
         <w:r>
           <w:t>’</w:t>
         </w:r>
       </w:ins>
-      <w:ins w:id="271" w:author="David Vacas Miguel" w:date="2017-08-06T18:55:00Z">
+      <w:ins w:id="272" w:author="David Vacas Miguel" w:date="2017-08-06T18:55:00Z">
         <w:r>
           <w:t xml:space="preserve"> como se muestra en la figura </w:t>
         </w:r>
@@ -10904,7 +11392,7 @@
       <w:r>
         <w:t>7</w:t>
       </w:r>
-      <w:ins w:id="272" w:author="David Vacas Miguel" w:date="2017-08-06T18:55:00Z">
+      <w:ins w:id="273" w:author="David Vacas Miguel" w:date="2017-08-06T18:55:00Z">
         <w:r>
           <w:t>.</w:t>
         </w:r>
@@ -10914,7 +11402,7 @@
       <w:pPr>
         <w:pStyle w:val="LetranormalTFG"/>
         <w:rPr>
-          <w:ins w:id="273" w:author="David Vacas Miguel" w:date="2017-08-07T14:49:00Z"/>
+          <w:ins w:id="274" w:author="David Vacas Miguel" w:date="2017-08-07T14:49:00Z"/>
         </w:rPr>
       </w:pPr>
     </w:p>
@@ -10923,17 +11411,17 @@
         <w:pStyle w:val="LetranormalTFG"/>
         <w:jc w:val="center"/>
         <w:rPr>
-          <w:ins w:id="274" w:author="David Vacas Miguel" w:date="2017-08-07T14:49:00Z"/>
-        </w:rPr>
-        <w:pPrChange w:id="275" w:author="David Vacas Miguel" w:date="2017-08-07T17:16:00Z">
+          <w:ins w:id="275" w:author="David Vacas Miguel" w:date="2017-08-07T14:49:00Z"/>
+        </w:rPr>
+        <w:pPrChange w:id="276" w:author="David Vacas Miguel" w:date="2017-08-07T17:16:00Z">
           <w:pPr/>
         </w:pPrChange>
       </w:pPr>
-      <w:ins w:id="276" w:author="David Vacas Miguel" w:date="2017-08-07T14:49:00Z">
+      <w:ins w:id="277" w:author="David Vacas Miguel" w:date="2017-08-07T14:49:00Z">
         <w:r>
           <w:pict>
-            <v:shape id="_x0000_i1026" type="#_x0000_t75" style="width:453.75pt;height:79.5pt">
-              <v:imagedata r:id="rId19" o:title="uml"/>
+            <v:shape id="_x0000_i1026" type="#_x0000_t75" style="width:453.9pt;height:79.5pt">
+              <v:imagedata r:id="rId22" o:title="uml"/>
             </v:shape>
           </w:pict>
         </w:r>
@@ -10943,16 +11431,16 @@
       <w:pPr>
         <w:pStyle w:val="LetranormalTFG"/>
         <w:jc w:val="center"/>
-        <w:pPrChange w:id="277" w:author="David Vacas Miguel" w:date="2017-08-07T14:50:00Z">
+        <w:pPrChange w:id="278" w:author="David Vacas Miguel" w:date="2017-08-07T14:50:00Z">
           <w:pPr/>
         </w:pPrChange>
       </w:pPr>
-      <w:ins w:id="278" w:author="David Vacas Miguel" w:date="2017-08-07T14:49:00Z">
+      <w:ins w:id="279" w:author="David Vacas Miguel" w:date="2017-08-07T14:49:00Z">
         <w:r>
           <w:rPr>
             <w:rFonts w:ascii="Times New Roman" w:hAnsi="Times New Roman"/>
             <w:b/>
-            <w:rPrChange w:id="279" w:author="David Vacas Miguel" w:date="2017-08-07T14:50:00Z">
+            <w:rPrChange w:id="280" w:author="David Vacas Miguel" w:date="2017-08-07T14:50:00Z">
               <w:rPr/>
             </w:rPrChange>
           </w:rPr>
@@ -10965,12 +11453,12 @@
         </w:rPr>
         <w:t>7</w:t>
       </w:r>
-      <w:ins w:id="280" w:author="David Vacas Miguel" w:date="2017-08-07T14:49:00Z">
+      <w:ins w:id="281" w:author="David Vacas Miguel" w:date="2017-08-07T14:49:00Z">
         <w:r>
           <w:rPr>
             <w:rFonts w:ascii="Times New Roman" w:hAnsi="Times New Roman"/>
             <w:b/>
-            <w:rPrChange w:id="281" w:author="David Vacas Miguel" w:date="2017-08-07T14:50:00Z">
+            <w:rPrChange w:id="282" w:author="David Vacas Miguel" w:date="2017-08-07T14:50:00Z">
               <w:rPr/>
             </w:rPrChange>
           </w:rPr>
@@ -10980,7 +11468,7 @@
           <w:t xml:space="preserve"> UML sin </w:t>
         </w:r>
       </w:ins>
-      <w:ins w:id="282" w:author="David Vacas Miguel" w:date="2017-08-07T14:50:00Z">
+      <w:ins w:id="283" w:author="David Vacas Miguel" w:date="2017-08-07T14:50:00Z">
         <w:r>
           <w:t>variables ni métodos.</w:t>
         </w:r>
@@ -10991,28 +11479,28 @@
         <w:pStyle w:val="LetranormalTFG"/>
         <w:jc w:val="center"/>
         <w:rPr>
-          <w:ins w:id="283" w:author="David Vacas Miguel" w:date="2017-08-07T17:17:00Z"/>
-        </w:rPr>
-      </w:pPr>
-    </w:p>
-    <w:p>
-      <w:pPr>
-        <w:pStyle w:val="LetranormalTFG"/>
-        <w:rPr>
-          <w:ins w:id="284" w:author="David Vacas Miguel" w:date="2017-08-08T11:56:00Z"/>
-        </w:rPr>
-      </w:pPr>
-      <w:ins w:id="285" w:author="David Vacas Miguel" w:date="2017-08-07T17:17:00Z">
+          <w:ins w:id="284" w:author="David Vacas Miguel" w:date="2017-08-07T17:17:00Z"/>
+        </w:rPr>
+      </w:pPr>
+    </w:p>
+    <w:p>
+      <w:pPr>
+        <w:pStyle w:val="LetranormalTFG"/>
+        <w:rPr>
+          <w:ins w:id="285" w:author="David Vacas Miguel" w:date="2017-08-08T11:56:00Z"/>
+        </w:rPr>
+      </w:pPr>
+      <w:ins w:id="286" w:author="David Vacas Miguel" w:date="2017-08-07T17:17:00Z">
         <w:r>
           <w:t>A continuación se explicara en detalle el funcionamiento de las diferentes clases desarrolladas</w:t>
         </w:r>
       </w:ins>
-      <w:ins w:id="286" w:author="David Vacas Miguel" w:date="2017-08-07T17:22:00Z">
+      <w:ins w:id="287" w:author="David Vacas Miguel" w:date="2017-08-07T17:22:00Z">
         <w:r>
           <w:t>, comenzando por la más simple hasta llegar a la más compleja</w:t>
         </w:r>
       </w:ins>
-      <w:ins w:id="287" w:author="David Vacas Miguel" w:date="2017-08-07T17:17:00Z">
+      <w:ins w:id="288" w:author="David Vacas Miguel" w:date="2017-08-07T17:17:00Z">
         <w:r>
           <w:t>:</w:t>
         </w:r>
@@ -11021,12 +11509,12 @@
     <w:p>
       <w:pPr>
         <w:rPr>
-          <w:ins w:id="288" w:author="David Vacas Miguel" w:date="2017-08-08T11:56:00Z"/>
+          <w:ins w:id="289" w:author="David Vacas Miguel" w:date="2017-08-08T11:56:00Z"/>
           <w:rFonts w:ascii="Times New Roman" w:hAnsi="Times New Roman" w:cs="Times New Roman"/>
           <w:sz w:val="24"/>
         </w:rPr>
       </w:pPr>
-      <w:ins w:id="289" w:author="David Vacas Miguel" w:date="2017-08-08T11:56:00Z">
+      <w:ins w:id="290" w:author="David Vacas Miguel" w:date="2017-08-08T11:56:00Z">
         <w:r>
           <w:br w:type="page"/>
         </w:r>
@@ -11036,9 +11524,9 @@
       <w:pPr>
         <w:pStyle w:val="Titulo2tfg"/>
         <w:rPr>
-          <w:ins w:id="290" w:author="David Vacas Miguel" w:date="2017-08-07T17:29:00Z"/>
-        </w:rPr>
-        <w:pPrChange w:id="291" w:author="David Vacas Miguel" w:date="2017-08-07T17:17:00Z">
+          <w:ins w:id="291" w:author="David Vacas Miguel" w:date="2017-08-07T17:29:00Z"/>
+        </w:rPr>
+        <w:pPrChange w:id="292" w:author="David Vacas Miguel" w:date="2017-08-07T17:17:00Z">
           <w:pPr/>
         </w:pPrChange>
       </w:pPr>
@@ -11046,14 +11534,12 @@
         <w:lastRenderedPageBreak/>
         <w:t>6.1-</w:t>
       </w:r>
-      <w:ins w:id="292" w:author="David Vacas Miguel" w:date="2017-08-07T17:18:00Z">
+      <w:ins w:id="293" w:author="David Vacas Miguel" w:date="2017-08-07T17:18:00Z">
         <w:r>
           <w:rPr>
             <w:rFonts w:ascii="Times New Roman" w:hAnsi="Times New Roman"/>
-            <w:rPrChange w:id="293" w:author="David Vacas Miguel" w:date="2017-08-07T17:18:00Z">
-              <w:rPr>
-                <w:b/>
-              </w:rPr>
+            <w:rPrChange w:id="294" w:author="David Vacas Miguel" w:date="2017-08-07T17:18:00Z">
+              <w:rPr/>
             </w:rPrChange>
           </w:rPr>
           <w:t>main</w:t>
@@ -11064,23 +11550,23 @@
       <w:pPr>
         <w:pStyle w:val="LetranormalTFG"/>
         <w:rPr>
-          <w:ins w:id="294" w:author="David Vacas Miguel" w:date="2017-08-07T17:32:00Z"/>
-        </w:rPr>
-        <w:pPrChange w:id="295" w:author="David Vacas Miguel" w:date="2017-08-07T17:17:00Z">
+          <w:ins w:id="295" w:author="David Vacas Miguel" w:date="2017-08-07T17:32:00Z"/>
+        </w:rPr>
+        <w:pPrChange w:id="296" w:author="David Vacas Miguel" w:date="2017-08-07T17:17:00Z">
           <w:pPr/>
         </w:pPrChange>
       </w:pPr>
-      <w:ins w:id="296" w:author="David Vacas Miguel" w:date="2017-08-07T17:29:00Z">
+      <w:ins w:id="297" w:author="David Vacas Miguel" w:date="2017-08-07T17:29:00Z">
         <w:r>
           <w:t xml:space="preserve">A pesar de ser esta la clase </w:t>
         </w:r>
       </w:ins>
-      <w:ins w:id="297" w:author="David Vacas Miguel" w:date="2017-08-07T17:35:00Z">
+      <w:ins w:id="298" w:author="David Vacas Miguel" w:date="2017-08-07T17:35:00Z">
         <w:r>
           <w:t>más</w:t>
         </w:r>
       </w:ins>
-      <w:ins w:id="298" w:author="David Vacas Miguel" w:date="2017-08-07T17:29:00Z">
+      <w:ins w:id="299" w:author="David Vacas Miguel" w:date="2017-08-07T17:29:00Z">
         <w:r>
           <w:t xml:space="preserve"> sencilla</w:t>
         </w:r>
@@ -11093,27 +11579,27 @@
         <w:t>codigo</w:t>
       </w:r>
       <w:proofErr w:type="spellEnd"/>
-      <w:ins w:id="299" w:author="David Vacas Miguel" w:date="2017-08-07T17:29:00Z">
+      <w:ins w:id="300" w:author="David Vacas Miguel" w:date="2017-08-07T17:29:00Z">
         <w:r>
           <w:t xml:space="preserve"> de todas</w:t>
         </w:r>
       </w:ins>
-      <w:ins w:id="300" w:author="David Vacas Miguel" w:date="2017-08-07T17:35:00Z">
+      <w:ins w:id="301" w:author="David Vacas Miguel" w:date="2017-08-07T17:35:00Z">
         <w:r>
           <w:t>,</w:t>
         </w:r>
       </w:ins>
-      <w:ins w:id="301" w:author="David Vacas Miguel" w:date="2017-08-07T17:29:00Z">
+      <w:ins w:id="302" w:author="David Vacas Miguel" w:date="2017-08-07T17:29:00Z">
         <w:r>
           <w:t xml:space="preserve"> es la clase </w:t>
         </w:r>
       </w:ins>
-      <w:ins w:id="302" w:author="David Vacas Miguel" w:date="2017-08-07T17:30:00Z">
+      <w:ins w:id="303" w:author="David Vacas Miguel" w:date="2017-08-07T17:30:00Z">
         <w:r>
           <w:t xml:space="preserve">principal de la aplicación sobre la que se ejecutan el </w:t>
         </w:r>
       </w:ins>
-      <w:ins w:id="303" w:author="David Vacas Miguel" w:date="2017-08-07T17:35:00Z">
+      <w:ins w:id="304" w:author="David Vacas Miguel" w:date="2017-08-07T17:35:00Z">
         <w:r>
           <w:t>resto</w:t>
         </w:r>
@@ -11121,7 +11607,7 @@
       <w:r>
         <w:t xml:space="preserve"> puesto que es la primera en ejecutarse al iniciar la aplicación</w:t>
       </w:r>
-      <w:ins w:id="304" w:author="David Vacas Miguel" w:date="2017-08-07T17:30:00Z">
+      <w:ins w:id="305" w:author="David Vacas Miguel" w:date="2017-08-07T17:30:00Z">
         <w:r>
           <w:t>.</w:t>
         </w:r>
@@ -11131,7 +11617,7 @@
       <w:pPr>
         <w:pStyle w:val="LetranormalTFG"/>
       </w:pPr>
-      <w:ins w:id="305" w:author="David Vacas Miguel" w:date="2017-08-07T17:32:00Z">
+      <w:ins w:id="306" w:author="David Vacas Miguel" w:date="2017-08-07T17:32:00Z">
         <w:r>
           <w:t xml:space="preserve">Esta clase lo que realiza es la inicialización de </w:t>
         </w:r>
@@ -11141,7 +11627,7 @@
         </w:r>
       </w:ins>
       <w:proofErr w:type="spellEnd"/>
-      <w:ins w:id="306" w:author="David Vacas Miguel" w:date="2017-08-07T17:35:00Z">
+      <w:ins w:id="307" w:author="David Vacas Miguel" w:date="2017-08-07T17:35:00Z">
         <w:r>
           <w:t xml:space="preserve"> y </w:t>
         </w:r>
@@ -11149,7 +11635,7 @@
       <w:r>
         <w:t>la creación de</w:t>
       </w:r>
-      <w:ins w:id="307" w:author="David Vacas Miguel" w:date="2017-08-07T17:35:00Z">
+      <w:ins w:id="308" w:author="David Vacas Miguel" w:date="2017-08-07T17:35:00Z">
         <w:r>
           <w:t xml:space="preserve"> una instancia de la clase </w:t>
         </w:r>
@@ -11159,12 +11645,12 @@
         </w:r>
       </w:ins>
       <w:proofErr w:type="spellEnd"/>
-      <w:ins w:id="308" w:author="David Vacas Miguel" w:date="2017-08-07T17:37:00Z">
+      <w:ins w:id="309" w:author="David Vacas Miguel" w:date="2017-08-07T17:37:00Z">
         <w:r>
           <w:t xml:space="preserve">. A continuación utiliza el método show de esta </w:t>
         </w:r>
       </w:ins>
-      <w:ins w:id="309" w:author="David Vacas Miguel" w:date="2017-08-07T17:39:00Z">
+      <w:ins w:id="310" w:author="David Vacas Miguel" w:date="2017-08-07T17:39:00Z">
         <w:r>
           <w:t xml:space="preserve">última </w:t>
         </w:r>
@@ -11172,7 +11658,7 @@
       <w:r>
         <w:t>que</w:t>
       </w:r>
-      <w:ins w:id="310" w:author="David Vacas Miguel" w:date="2017-08-07T17:38:00Z">
+      <w:ins w:id="311" w:author="David Vacas Miguel" w:date="2017-08-07T17:38:00Z">
         <w:r>
           <w:t xml:space="preserve"> m</w:t>
         </w:r>
@@ -11180,7 +11666,7 @@
       <w:r>
         <w:t>ostrará</w:t>
       </w:r>
-      <w:ins w:id="311" w:author="David Vacas Miguel" w:date="2017-08-07T17:38:00Z">
+      <w:ins w:id="312" w:author="David Vacas Miguel" w:date="2017-08-07T17:38:00Z">
         <w:r>
           <w:t xml:space="preserve"> el widget principal (“</w:t>
         </w:r>
@@ -11198,7 +11684,7 @@
       <w:pPr>
         <w:pStyle w:val="LetranormalTFG"/>
         <w:rPr>
-          <w:ins w:id="312" w:author="David Vacas Miguel" w:date="2017-08-07T17:40:00Z"/>
+          <w:ins w:id="313" w:author="David Vacas Miguel" w:date="2017-08-07T17:40:00Z"/>
         </w:rPr>
       </w:pPr>
     </w:p>
@@ -11206,16 +11692,16 @@
       <w:pPr>
         <w:pStyle w:val="Titulo2tfg"/>
         <w:rPr>
-          <w:ins w:id="313" w:author="David Vacas Miguel" w:date="2017-08-07T17:41:00Z"/>
-        </w:rPr>
-        <w:pPrChange w:id="314" w:author="David Vacas Miguel" w:date="2017-08-07T17:17:00Z">
+          <w:ins w:id="314" w:author="David Vacas Miguel" w:date="2017-08-07T17:41:00Z"/>
+        </w:rPr>
+        <w:pPrChange w:id="315" w:author="David Vacas Miguel" w:date="2017-08-07T17:17:00Z">
           <w:pPr/>
         </w:pPrChange>
       </w:pPr>
       <w:r>
         <w:t>6.2-</w:t>
       </w:r>
-      <w:ins w:id="315" w:author="David Vacas Miguel" w:date="2017-08-07T17:40:00Z">
+      <w:ins w:id="316" w:author="David Vacas Miguel" w:date="2017-08-07T17:40:00Z">
         <w:r>
           <w:t>MainWindow</w:t>
         </w:r>
@@ -11225,50 +11711,50 @@
       <w:pPr>
         <w:pStyle w:val="LetranormalTFG"/>
         <w:rPr>
-          <w:ins w:id="316" w:author="David Vacas Miguel" w:date="2017-08-07T17:53:00Z"/>
-        </w:rPr>
-        <w:pPrChange w:id="317" w:author="David Vacas Miguel" w:date="2017-08-07T17:17:00Z">
+          <w:ins w:id="317" w:author="David Vacas Miguel" w:date="2017-08-07T17:53:00Z"/>
+        </w:rPr>
+        <w:pPrChange w:id="318" w:author="David Vacas Miguel" w:date="2017-08-07T17:17:00Z">
           <w:pPr/>
         </w:pPrChange>
       </w:pPr>
-      <w:ins w:id="318" w:author="David Vacas Miguel" w:date="2017-08-07T17:48:00Z">
+      <w:ins w:id="319" w:author="David Vacas Miguel" w:date="2017-08-07T17:48:00Z">
         <w:r>
           <w:t xml:space="preserve">Esta clase se divide en tres archivos: </w:t>
         </w:r>
       </w:ins>
-      <w:ins w:id="319" w:author="David Vacas Miguel" w:date="2017-08-07T17:49:00Z">
+      <w:ins w:id="320" w:author="David Vacas Miguel" w:date="2017-08-07T17:49:00Z">
         <w:r>
           <w:t>‘</w:t>
         </w:r>
       </w:ins>
       <w:proofErr w:type="spellStart"/>
-      <w:ins w:id="320" w:author="David Vacas Miguel" w:date="2017-08-07T17:48:00Z">
+      <w:ins w:id="321" w:author="David Vacas Miguel" w:date="2017-08-07T17:48:00Z">
         <w:r>
           <w:t>MainWindow.h</w:t>
         </w:r>
       </w:ins>
       <w:proofErr w:type="spellEnd"/>
-      <w:ins w:id="321" w:author="David Vacas Miguel" w:date="2017-08-07T17:49:00Z">
+      <w:ins w:id="322" w:author="David Vacas Miguel" w:date="2017-08-07T17:49:00Z">
         <w:r>
           <w:t>’</w:t>
         </w:r>
       </w:ins>
-      <w:ins w:id="322" w:author="David Vacas Miguel" w:date="2017-08-07T17:48:00Z">
+      <w:ins w:id="323" w:author="David Vacas Miguel" w:date="2017-08-07T17:48:00Z">
         <w:r>
           <w:t xml:space="preserve"> que contiene las variables y las cabeceras de las funciones de esta clase (</w:t>
         </w:r>
       </w:ins>
-      <w:ins w:id="323" w:author="David Vacas Miguel" w:date="2017-08-07T17:49:00Z">
+      <w:ins w:id="324" w:author="David Vacas Miguel" w:date="2017-08-07T17:49:00Z">
         <w:r>
           <w:t>como se dijo anteriormente</w:t>
         </w:r>
       </w:ins>
-      <w:ins w:id="324" w:author="David Vacas Miguel" w:date="2017-08-07T17:48:00Z">
+      <w:ins w:id="325" w:author="David Vacas Miguel" w:date="2017-08-07T17:48:00Z">
         <w:r>
           <w:t>)</w:t>
         </w:r>
       </w:ins>
-      <w:ins w:id="325" w:author="David Vacas Miguel" w:date="2017-08-07T17:49:00Z">
+      <w:ins w:id="326" w:author="David Vacas Miguel" w:date="2017-08-07T17:49:00Z">
         <w:r>
           <w:t>, ‘</w:t>
         </w:r>
@@ -11281,22 +11767,22 @@
           <w:t>’ la</w:t>
         </w:r>
       </w:ins>
-      <w:ins w:id="326" w:author="David Vacas Miguel" w:date="2017-08-07T17:50:00Z">
+      <w:ins w:id="327" w:author="David Vacas Miguel" w:date="2017-08-07T17:50:00Z">
         <w:r>
           <w:t xml:space="preserve"> cual contiene toda la información sobre la estructura de la interfaz, la cual dejaremos para </w:t>
         </w:r>
       </w:ins>
-      <w:ins w:id="327" w:author="David Vacas Miguel" w:date="2017-08-07T17:52:00Z">
+      <w:ins w:id="328" w:author="David Vacas Miguel" w:date="2017-08-07T17:52:00Z">
         <w:r>
           <w:t>más</w:t>
         </w:r>
       </w:ins>
-      <w:ins w:id="328" w:author="David Vacas Miguel" w:date="2017-08-07T17:50:00Z">
+      <w:ins w:id="329" w:author="David Vacas Miguel" w:date="2017-08-07T17:50:00Z">
         <w:r>
           <w:t xml:space="preserve"> adelante y ‘MainWindow.cpp’</w:t>
         </w:r>
       </w:ins>
-      <w:ins w:id="329" w:author="David Vacas Miguel" w:date="2017-08-07T17:51:00Z">
+      <w:ins w:id="330" w:author="David Vacas Miguel" w:date="2017-08-07T17:51:00Z">
         <w:r>
           <w:t xml:space="preserve"> que pasaremos a explicar su funcionamiento a continuación</w:t>
         </w:r>
@@ -11304,7 +11790,7 @@
       <w:r>
         <w:t>, que es el que contiene el código fuente de la clase</w:t>
       </w:r>
-      <w:ins w:id="330" w:author="David Vacas Miguel" w:date="2017-08-07T17:51:00Z">
+      <w:ins w:id="331" w:author="David Vacas Miguel" w:date="2017-08-07T17:51:00Z">
         <w:r>
           <w:t>.</w:t>
         </w:r>
@@ -11313,16 +11799,16 @@
     <w:p>
       <w:pPr>
         <w:pStyle w:val="LetranormalTFG"/>
-        <w:pPrChange w:id="331" w:author="David Vacas Miguel" w:date="2017-08-07T17:17:00Z">
+        <w:pPrChange w:id="332" w:author="David Vacas Miguel" w:date="2017-08-07T17:17:00Z">
           <w:pPr/>
         </w:pPrChange>
       </w:pPr>
-      <w:ins w:id="332" w:author="David Vacas Miguel" w:date="2017-08-07T17:53:00Z">
+      <w:ins w:id="333" w:author="David Vacas Miguel" w:date="2017-08-07T17:53:00Z">
         <w:r>
           <w:t xml:space="preserve">El funcionamiento de esta clase es básico, funciona como conector entre la clase </w:t>
         </w:r>
       </w:ins>
-      <w:ins w:id="333" w:author="David Vacas Miguel" w:date="2017-08-07T17:54:00Z">
+      <w:ins w:id="334" w:author="David Vacas Miguel" w:date="2017-08-07T17:54:00Z">
         <w:r>
           <w:t>‘</w:t>
         </w:r>
@@ -11335,33 +11821,33 @@
           <w:t xml:space="preserve">’ y la interfaz </w:t>
         </w:r>
       </w:ins>
-      <w:ins w:id="334" w:author="David Vacas Miguel" w:date="2017-08-07T17:57:00Z">
+      <w:ins w:id="335" w:author="David Vacas Miguel" w:date="2017-08-07T17:57:00Z">
         <w:r>
           <w:t>gráfica</w:t>
         </w:r>
       </w:ins>
-      <w:ins w:id="335" w:author="David Vacas Miguel" w:date="2017-08-07T17:54:00Z">
+      <w:ins w:id="336" w:author="David Vacas Miguel" w:date="2017-08-07T17:54:00Z">
         <w:r>
           <w:t>.</w:t>
         </w:r>
       </w:ins>
-      <w:ins w:id="336" w:author="David Vacas Miguel" w:date="2017-08-07T17:57:00Z">
+      <w:ins w:id="337" w:author="David Vacas Miguel" w:date="2017-08-07T17:57:00Z">
         <w:r>
           <w:t xml:space="preserve"> Esta conexión se realiza a partir del </w:t>
         </w:r>
       </w:ins>
-      <w:ins w:id="337" w:author="David Vacas Miguel" w:date="2017-08-07T17:58:00Z">
+      <w:ins w:id="338" w:author="David Vacas Miguel" w:date="2017-08-07T17:58:00Z">
         <w:r>
           <w:t>método</w:t>
         </w:r>
       </w:ins>
-      <w:ins w:id="338" w:author="David Vacas Miguel" w:date="2017-08-07T17:57:00Z">
+      <w:ins w:id="339" w:author="David Vacas Miguel" w:date="2017-08-07T17:57:00Z">
         <w:r>
           <w:t xml:space="preserve"> </w:t>
         </w:r>
       </w:ins>
       <w:proofErr w:type="spellStart"/>
-      <w:ins w:id="339" w:author="David Vacas Miguel" w:date="2017-08-07T17:58:00Z">
+      <w:ins w:id="340" w:author="David Vacas Miguel" w:date="2017-08-07T17:58:00Z">
         <w:r>
           <w:t>on_insertParameters_clicked</w:t>
         </w:r>
@@ -11370,7 +11856,7 @@
           <w:t xml:space="preserve"> la cual se llamara en caso de que el usuario pulse el botón</w:t>
         </w:r>
       </w:ins>
-      <w:ins w:id="340" w:author="David Vacas Miguel" w:date="2017-08-07T17:59:00Z">
+      <w:ins w:id="341" w:author="David Vacas Miguel" w:date="2017-08-07T17:59:00Z">
         <w:r>
           <w:t xml:space="preserve"> con el texto “</w:t>
         </w:r>
@@ -11391,12 +11877,12 @@
           <w:t>”.</w:t>
         </w:r>
       </w:ins>
-      <w:ins w:id="341" w:author="David Vacas Miguel" w:date="2017-08-07T18:00:00Z">
+      <w:ins w:id="342" w:author="David Vacas Miguel" w:date="2017-08-07T18:00:00Z">
         <w:r>
           <w:t xml:space="preserve"> Este método accederá a los datos escritos en los </w:t>
         </w:r>
       </w:ins>
-      <w:ins w:id="342" w:author="David Vacas Miguel" w:date="2017-08-07T18:01:00Z">
+      <w:ins w:id="343" w:author="David Vacas Miguel" w:date="2017-08-07T18:01:00Z">
         <w:r>
           <w:t>widget de tipo input situados en la interfaz y se los enviara por medio de métodos de la clase ‘</w:t>
         </w:r>
@@ -11409,12 +11895,12 @@
           <w:t>’</w:t>
         </w:r>
       </w:ins>
-      <w:ins w:id="343" w:author="David Vacas Miguel" w:date="2017-08-07T18:02:00Z">
+      <w:ins w:id="344" w:author="David Vacas Miguel" w:date="2017-08-07T18:02:00Z">
         <w:r>
           <w:t xml:space="preserve"> a esta misma clase</w:t>
         </w:r>
       </w:ins>
-      <w:ins w:id="344" w:author="David Vacas Miguel" w:date="2017-08-07T18:10:00Z">
+      <w:ins w:id="345" w:author="David Vacas Miguel" w:date="2017-08-07T18:10:00Z">
         <w:r>
           <w:t xml:space="preserve">, como se muestra en la figura </w:t>
         </w:r>
@@ -11422,7 +11908,7 @@
       <w:r>
         <w:t>8</w:t>
       </w:r>
-      <w:ins w:id="345" w:author="David Vacas Miguel" w:date="2017-08-07T18:02:00Z">
+      <w:ins w:id="346" w:author="David Vacas Miguel" w:date="2017-08-07T18:02:00Z">
         <w:r>
           <w:t>.</w:t>
         </w:r>
@@ -11432,7 +11918,7 @@
       <w:pPr>
         <w:pStyle w:val="LetranormalTFG"/>
         <w:rPr>
-          <w:ins w:id="346" w:author="David Vacas Miguel" w:date="2017-08-07T18:14:00Z"/>
+          <w:ins w:id="347" w:author="David Vacas Miguel" w:date="2017-08-07T18:14:00Z"/>
         </w:rPr>
       </w:pPr>
     </w:p>
@@ -11441,17 +11927,17 @@
         <w:pStyle w:val="LetranormalTFG"/>
         <w:jc w:val="center"/>
         <w:rPr>
-          <w:ins w:id="347" w:author="David Vacas Miguel" w:date="2017-08-07T18:14:00Z"/>
-        </w:rPr>
-        <w:pPrChange w:id="348" w:author="David Vacas Miguel" w:date="2017-08-07T18:15:00Z">
+          <w:ins w:id="348" w:author="David Vacas Miguel" w:date="2017-08-07T18:14:00Z"/>
+        </w:rPr>
+        <w:pPrChange w:id="349" w:author="David Vacas Miguel" w:date="2017-08-07T18:15:00Z">
           <w:pPr/>
         </w:pPrChange>
       </w:pPr>
-      <w:ins w:id="349" w:author="David Vacas Miguel" w:date="2017-08-07T18:14:00Z">
+      <w:ins w:id="350" w:author="David Vacas Miguel" w:date="2017-08-07T18:14:00Z">
         <w:r>
           <w:pict>
-            <v:shape id="_x0000_i1027" type="#_x0000_t75" style="width:309.75pt;height:64.5pt">
-              <v:imagedata r:id="rId20" o:title="mainwindow paso de datos"/>
+            <v:shape id="_x0000_i1027" type="#_x0000_t75" style="width:309.9pt;height:64.5pt">
+              <v:imagedata r:id="rId23" o:title="mainwindow paso de datos"/>
             </v:shape>
           </w:pict>
         </w:r>
@@ -11462,18 +11948,18 @@
         <w:pStyle w:val="LetranormalTFG"/>
         <w:jc w:val="center"/>
         <w:rPr>
-          <w:ins w:id="350" w:author="David Vacas Miguel" w:date="2017-08-07T18:16:00Z"/>
-        </w:rPr>
-        <w:pPrChange w:id="351" w:author="David Vacas Miguel" w:date="2017-08-07T18:15:00Z">
+          <w:ins w:id="351" w:author="David Vacas Miguel" w:date="2017-08-07T18:16:00Z"/>
+        </w:rPr>
+        <w:pPrChange w:id="352" w:author="David Vacas Miguel" w:date="2017-08-07T18:15:00Z">
           <w:pPr/>
         </w:pPrChange>
       </w:pPr>
-      <w:ins w:id="352" w:author="David Vacas Miguel" w:date="2017-08-07T18:14:00Z">
+      <w:ins w:id="353" w:author="David Vacas Miguel" w:date="2017-08-07T18:14:00Z">
         <w:r>
           <w:rPr>
             <w:rFonts w:ascii="Times New Roman" w:hAnsi="Times New Roman"/>
             <w:b/>
-            <w:rPrChange w:id="353" w:author="David Vacas Miguel" w:date="2017-08-07T18:15:00Z">
+            <w:rPrChange w:id="354" w:author="David Vacas Miguel" w:date="2017-08-07T18:15:00Z">
               <w:rPr/>
             </w:rPrChange>
           </w:rPr>
@@ -11486,12 +11972,12 @@
         </w:rPr>
         <w:t>8</w:t>
       </w:r>
-      <w:ins w:id="354" w:author="David Vacas Miguel" w:date="2017-08-07T18:14:00Z">
+      <w:ins w:id="355" w:author="David Vacas Miguel" w:date="2017-08-07T18:14:00Z">
         <w:r>
           <w:rPr>
             <w:rFonts w:ascii="Times New Roman" w:hAnsi="Times New Roman"/>
             <w:b/>
-            <w:rPrChange w:id="355" w:author="David Vacas Miguel" w:date="2017-08-07T18:15:00Z">
+            <w:rPrChange w:id="356" w:author="David Vacas Miguel" w:date="2017-08-07T18:15:00Z">
               <w:rPr/>
             </w:rPrChange>
           </w:rPr>
@@ -11501,31 +11987,31 @@
           <w:t xml:space="preserve">Recogida de datos y su paso a la clase </w:t>
         </w:r>
       </w:ins>
-      <w:ins w:id="356" w:author="David Vacas Miguel" w:date="2017-08-07T18:15:00Z">
+      <w:ins w:id="357" w:author="David Vacas Miguel" w:date="2017-08-07T18:15:00Z">
         <w:r>
           <w:t>‘</w:t>
         </w:r>
       </w:ins>
       <w:proofErr w:type="spellStart"/>
-      <w:ins w:id="357" w:author="David Vacas Miguel" w:date="2017-08-07T18:14:00Z">
+      <w:ins w:id="358" w:author="David Vacas Miguel" w:date="2017-08-07T18:14:00Z">
         <w:r>
           <w:t>GLWidget</w:t>
         </w:r>
       </w:ins>
       <w:proofErr w:type="spellEnd"/>
-      <w:ins w:id="358" w:author="David Vacas Miguel" w:date="2017-08-07T18:15:00Z">
+      <w:ins w:id="359" w:author="David Vacas Miguel" w:date="2017-08-07T18:15:00Z">
         <w:r>
           <w:t>’</w:t>
         </w:r>
       </w:ins>
-      <w:ins w:id="359" w:author="David Vacas Miguel" w:date="2017-08-08T13:17:00Z">
+      <w:ins w:id="360" w:author="David Vacas Miguel" w:date="2017-08-08T13:17:00Z">
         <w:r>
           <w:t>.</w:t>
         </w:r>
       </w:ins>
     </w:p>
     <w:p>
-      <w:ins w:id="360" w:author="David Vacas Miguel" w:date="2017-08-08T11:56:00Z">
+      <w:ins w:id="361" w:author="David Vacas Miguel" w:date="2017-08-08T11:56:00Z">
         <w:r>
           <w:br w:type="page"/>
         </w:r>
@@ -11560,7 +12046,7 @@
       <w:pPr>
         <w:pStyle w:val="LetranormalTFG"/>
         <w:rPr>
-          <w:ins w:id="361" w:author="David Vacas Miguel" w:date="2017-08-08T11:56:00Z"/>
+          <w:ins w:id="362" w:author="David Vacas Miguel" w:date="2017-08-08T11:56:00Z"/>
         </w:rPr>
       </w:pPr>
     </w:p>
@@ -11568,23 +12054,21 @@
       <w:pPr>
         <w:pStyle w:val="Titulo2tfg"/>
         <w:rPr>
-          <w:ins w:id="362" w:author="David Vacas Miguel" w:date="2017-08-07T18:17:00Z"/>
-        </w:rPr>
-        <w:pPrChange w:id="363" w:author="David Vacas Miguel" w:date="2017-08-07T18:16:00Z">
+          <w:ins w:id="363" w:author="David Vacas Miguel" w:date="2017-08-07T18:17:00Z"/>
+        </w:rPr>
+        <w:pPrChange w:id="364" w:author="David Vacas Miguel" w:date="2017-08-07T18:16:00Z">
           <w:pPr/>
         </w:pPrChange>
       </w:pPr>
       <w:r>
         <w:t>6.3-</w:t>
       </w:r>
-      <w:ins w:id="364" w:author="David Vacas Miguel" w:date="2017-08-07T18:16:00Z">
+      <w:ins w:id="365" w:author="David Vacas Miguel" w:date="2017-08-07T18:16:00Z">
         <w:r>
           <w:rPr>
             <w:rFonts w:ascii="Times New Roman" w:hAnsi="Times New Roman"/>
-            <w:rPrChange w:id="365" w:author="David Vacas Miguel" w:date="2017-08-07T18:16:00Z">
-              <w:rPr>
-                <w:b/>
-              </w:rPr>
+            <w:rPrChange w:id="366" w:author="David Vacas Miguel" w:date="2017-08-07T18:16:00Z">
+              <w:rPr/>
             </w:rPrChange>
           </w:rPr>
           <w:t>GLWidget</w:t>
@@ -11595,76 +12079,68 @@
       <w:pPr>
         <w:pStyle w:val="LetranormalTFG"/>
         <w:rPr>
-          <w:ins w:id="366" w:author="David Vacas Miguel" w:date="2017-08-08T12:18:00Z"/>
-        </w:rPr>
-      </w:pPr>
-      <w:ins w:id="367" w:author="David Vacas Miguel" w:date="2017-08-07T18:19:00Z">
+          <w:ins w:id="367" w:author="David Vacas Miguel" w:date="2017-08-08T12:18:00Z"/>
+        </w:rPr>
+      </w:pPr>
+      <w:ins w:id="368" w:author="David Vacas Miguel" w:date="2017-08-07T18:19:00Z">
         <w:r>
           <w:t xml:space="preserve">En esta clase se desarrollan todos los cálculos relacionados con la simulación del movimiento del robot y la </w:t>
         </w:r>
       </w:ins>
-      <w:ins w:id="368" w:author="David Vacas Miguel" w:date="2017-08-07T18:21:00Z">
+      <w:ins w:id="369" w:author="David Vacas Miguel" w:date="2017-08-07T18:21:00Z">
         <w:r>
           <w:t>visualización</w:t>
         </w:r>
       </w:ins>
-      <w:ins w:id="369" w:author="David Vacas Miguel" w:date="2017-08-07T18:19:00Z">
+      <w:ins w:id="370" w:author="David Vacas Miguel" w:date="2017-08-07T18:19:00Z">
         <w:r>
           <w:t xml:space="preserve"> </w:t>
         </w:r>
       </w:ins>
-      <w:ins w:id="370" w:author="David Vacas Miguel" w:date="2017-08-07T18:21:00Z">
-        <w:r>
-          <w:t xml:space="preserve">por medio de </w:t>
-        </w:r>
-        <w:proofErr w:type="spellStart"/>
-        <w:r>
-          <w:t>OpenGL</w:t>
-        </w:r>
-        <w:proofErr w:type="spellEnd"/>
-        <w:r>
-          <w:t>.</w:t>
-        </w:r>
-      </w:ins>
-    </w:p>
-    <w:p>
-      <w:pPr>
-        <w:pStyle w:val="LetranormalTFG"/>
-        <w:rPr>
-          <w:ins w:id="371" w:author="David Vacas Miguel" w:date="2017-08-07T22:10:00Z"/>
-        </w:rPr>
-        <w:pPrChange w:id="372" w:author="David Vacas Miguel" w:date="2017-08-07T18:17:00Z">
+      <w:ins w:id="371" w:author="David Vacas Miguel" w:date="2017-08-07T18:21:00Z">
+        <w:r>
+          <w:t>por medio de OpenGL.</w:t>
+        </w:r>
+      </w:ins>
+    </w:p>
+    <w:p>
+      <w:pPr>
+        <w:pStyle w:val="LetranormalTFG"/>
+        <w:rPr>
+          <w:ins w:id="372" w:author="David Vacas Miguel" w:date="2017-08-07T22:10:00Z"/>
+        </w:rPr>
+        <w:pPrChange w:id="373" w:author="David Vacas Miguel" w:date="2017-08-07T18:17:00Z">
           <w:pPr/>
         </w:pPrChange>
       </w:pPr>
-      <w:ins w:id="373" w:author="David Vacas Miguel" w:date="2017-08-07T22:07:00Z">
+      <w:ins w:id="374" w:author="David Vacas Miguel" w:date="2017-08-07T22:07:00Z">
         <w:r>
           <w:t xml:space="preserve">La clase </w:t>
         </w:r>
       </w:ins>
-      <w:ins w:id="374" w:author="David Vacas Miguel" w:date="2017-08-07T22:08:00Z">
+      <w:ins w:id="375" w:author="David Vacas Miguel" w:date="2017-08-07T22:08:00Z">
         <w:r>
           <w:t>‘</w:t>
         </w:r>
       </w:ins>
       <w:proofErr w:type="spellStart"/>
-      <w:ins w:id="375" w:author="David Vacas Miguel" w:date="2017-08-07T22:07:00Z">
+      <w:ins w:id="376" w:author="David Vacas Miguel" w:date="2017-08-07T22:07:00Z">
         <w:r>
           <w:t>GLWidget</w:t>
         </w:r>
       </w:ins>
       <w:proofErr w:type="spellEnd"/>
-      <w:ins w:id="376" w:author="David Vacas Miguel" w:date="2017-08-07T22:08:00Z">
+      <w:ins w:id="377" w:author="David Vacas Miguel" w:date="2017-08-07T22:08:00Z">
         <w:r>
           <w:t>’</w:t>
         </w:r>
       </w:ins>
-      <w:ins w:id="377" w:author="David Vacas Miguel" w:date="2017-08-07T22:07:00Z">
+      <w:ins w:id="378" w:author="David Vacas Miguel" w:date="2017-08-07T22:07:00Z">
         <w:r>
           <w:t xml:space="preserve"> hereda de la clase </w:t>
         </w:r>
       </w:ins>
-      <w:ins w:id="378" w:author="David Vacas Miguel" w:date="2017-08-07T22:08:00Z">
+      <w:ins w:id="379" w:author="David Vacas Miguel" w:date="2017-08-07T22:08:00Z">
         <w:r>
           <w:t>‘</w:t>
         </w:r>
@@ -11673,24 +12149,16 @@
           <w:t>Q</w:t>
         </w:r>
       </w:ins>
-      <w:ins w:id="379" w:author="David Vacas Miguel" w:date="2017-08-07T22:09:00Z">
+      <w:ins w:id="380" w:author="David Vacas Miguel" w:date="2017-08-07T22:09:00Z">
         <w:r>
           <w:t>OpenGLWidget</w:t>
         </w:r>
         <w:proofErr w:type="spellEnd"/>
         <w:r>
-          <w:t xml:space="preserve">’, la cual es propia de </w:t>
-        </w:r>
-        <w:proofErr w:type="spellStart"/>
-        <w:r>
-          <w:t>Qt</w:t>
-        </w:r>
-        <w:proofErr w:type="spellEnd"/>
-        <w:r>
-          <w:t xml:space="preserve"> y </w:t>
-        </w:r>
-      </w:ins>
-      <w:ins w:id="380" w:author="David Vacas Miguel" w:date="2017-08-07T22:25:00Z">
+          <w:t xml:space="preserve">’, la cual es propia de Qt y </w:t>
+        </w:r>
+      </w:ins>
+      <w:ins w:id="381" w:author="David Vacas Miguel" w:date="2017-08-07T22:25:00Z">
         <w:r>
           <w:t xml:space="preserve">es un widget </w:t>
         </w:r>
@@ -11698,64 +12166,43 @@
       <w:r>
         <w:t xml:space="preserve">que se utiliza </w:t>
       </w:r>
-      <w:ins w:id="381" w:author="David Vacas Miguel" w:date="2017-08-07T22:25:00Z">
-        <w:r>
-          <w:t xml:space="preserve">para </w:t>
-        </w:r>
-        <w:proofErr w:type="spellStart"/>
-        <w:r>
-          <w:t>renderizar</w:t>
-        </w:r>
-        <w:proofErr w:type="spellEnd"/>
-        <w:r>
-          <w:t xml:space="preserve"> </w:t>
+      <w:ins w:id="382" w:author="David Vacas Miguel" w:date="2017-08-07T22:25:00Z">
+        <w:r>
+          <w:t xml:space="preserve">para renderizar </w:t>
         </w:r>
       </w:ins>
       <w:r>
         <w:t>gráficos</w:t>
       </w:r>
-      <w:ins w:id="382" w:author="David Vacas Miguel" w:date="2017-08-07T22:25:00Z">
+      <w:ins w:id="383" w:author="David Vacas Miguel" w:date="2017-08-07T22:25:00Z">
         <w:r>
           <w:t xml:space="preserve"> en </w:t>
         </w:r>
       </w:ins>
-      <w:proofErr w:type="spellStart"/>
       <w:r>
         <w:t>O</w:t>
       </w:r>
-      <w:ins w:id="383" w:author="David Vacas Miguel" w:date="2017-08-07T22:25:00Z">
-        <w:r>
-          <w:t>penGL</w:t>
-        </w:r>
-        <w:proofErr w:type="spellEnd"/>
-        <w:r>
-          <w:t xml:space="preserve">. Esta </w:t>
-        </w:r>
-      </w:ins>
-      <w:ins w:id="384" w:author="David Vacas Miguel" w:date="2017-08-07T22:09:00Z">
-        <w:r>
-          <w:t xml:space="preserve">te proporciona funciones básicas para la realización de proyectos con </w:t>
-        </w:r>
-        <w:proofErr w:type="spellStart"/>
-        <w:r>
-          <w:t>OpenGL</w:t>
-        </w:r>
-        <w:proofErr w:type="spellEnd"/>
-        <w:r>
-          <w:t>.</w:t>
-        </w:r>
-      </w:ins>
-      <w:ins w:id="385" w:author="David Vacas Miguel" w:date="2017-08-07T22:10:00Z">
+      <w:ins w:id="384" w:author="David Vacas Miguel" w:date="2017-08-07T22:25:00Z">
+        <w:r>
+          <w:t xml:space="preserve">penGL. Esta </w:t>
+        </w:r>
+      </w:ins>
+      <w:ins w:id="385" w:author="David Vacas Miguel" w:date="2017-08-07T22:09:00Z">
+        <w:r>
+          <w:t>te proporciona funciones básicas para la realización de proyectos con OpenGL.</w:t>
+        </w:r>
+      </w:ins>
+      <w:ins w:id="386" w:author="David Vacas Miguel" w:date="2017-08-07T22:10:00Z">
         <w:r>
           <w:t xml:space="preserve"> Las tres funciones </w:t>
         </w:r>
       </w:ins>
-      <w:ins w:id="386" w:author="David Vacas Miguel" w:date="2017-08-07T22:27:00Z">
+      <w:ins w:id="387" w:author="David Vacas Miguel" w:date="2017-08-07T22:27:00Z">
         <w:r>
           <w:t>más</w:t>
         </w:r>
       </w:ins>
-      <w:ins w:id="387" w:author="David Vacas Miguel" w:date="2017-08-07T22:10:00Z">
+      <w:ins w:id="388" w:author="David Vacas Miguel" w:date="2017-08-07T22:10:00Z">
         <w:r>
           <w:t xml:space="preserve"> importantes que se heredan son:</w:t>
         </w:r>
@@ -11769,21 +12216,21 @@
           <w:numId w:val="6"/>
         </w:numPr>
         <w:rPr>
-          <w:ins w:id="388" w:author="David Vacas Miguel" w:date="2017-08-07T22:10:00Z"/>
-        </w:rPr>
-        <w:pPrChange w:id="389" w:author="David Vacas Miguel" w:date="2017-08-07T22:10:00Z">
+          <w:ins w:id="389" w:author="David Vacas Miguel" w:date="2017-08-07T22:10:00Z"/>
+        </w:rPr>
+        <w:pPrChange w:id="390" w:author="David Vacas Miguel" w:date="2017-08-07T22:10:00Z">
           <w:pPr/>
         </w:pPrChange>
       </w:pPr>
       <w:proofErr w:type="spellStart"/>
       <w:proofErr w:type="gramStart"/>
-      <w:ins w:id="390" w:author="David Vacas Miguel" w:date="2017-08-07T22:10:00Z">
+      <w:ins w:id="391" w:author="David Vacas Miguel" w:date="2017-08-07T22:10:00Z">
         <w:r>
           <w:t>initializeGL</w:t>
         </w:r>
       </w:ins>
       <w:proofErr w:type="spellEnd"/>
-      <w:ins w:id="391" w:author="David Vacas Miguel" w:date="2017-08-07T22:11:00Z">
+      <w:ins w:id="392" w:author="David Vacas Miguel" w:date="2017-08-07T22:11:00Z">
         <w:r>
           <w:t>(</w:t>
         </w:r>
@@ -11792,32 +12239,32 @@
           <w:t>)</w:t>
         </w:r>
       </w:ins>
-      <w:ins w:id="392" w:author="David Vacas Miguel" w:date="2017-08-07T22:10:00Z">
+      <w:ins w:id="393" w:author="David Vacas Miguel" w:date="2017-08-07T22:10:00Z">
         <w:r>
           <w:t xml:space="preserve">: </w:t>
         </w:r>
       </w:ins>
-      <w:ins w:id="393" w:author="David Vacas Miguel" w:date="2017-08-07T22:28:00Z">
+      <w:ins w:id="394" w:author="David Vacas Miguel" w:date="2017-08-07T22:28:00Z">
         <w:r>
           <w:t>Esta función se ejecuta</w:t>
         </w:r>
       </w:ins>
-      <w:ins w:id="394" w:author="David Vacas Miguel" w:date="2017-08-07T22:29:00Z">
+      <w:ins w:id="395" w:author="David Vacas Miguel" w:date="2017-08-07T22:29:00Z">
         <w:r>
           <w:t xml:space="preserve"> una sola vez y</w:t>
         </w:r>
       </w:ins>
-      <w:ins w:id="395" w:author="David Vacas Miguel" w:date="2017-08-07T22:28:00Z">
+      <w:ins w:id="396" w:author="David Vacas Miguel" w:date="2017-08-07T22:28:00Z">
         <w:r>
           <w:t xml:space="preserve"> </w:t>
         </w:r>
       </w:ins>
-      <w:ins w:id="396" w:author="David Vacas Miguel" w:date="2017-08-07T22:53:00Z">
+      <w:ins w:id="397" w:author="David Vacas Miguel" w:date="2017-08-07T22:53:00Z">
         <w:r>
           <w:t>antes que las otras dos funciones</w:t>
         </w:r>
       </w:ins>
-      <w:ins w:id="397" w:author="David Vacas Miguel" w:date="2017-08-07T22:30:00Z">
+      <w:ins w:id="398" w:author="David Vacas Miguel" w:date="2017-08-07T22:30:00Z">
         <w:r>
           <w:t xml:space="preserve">. Por lo tanto se utiliza para </w:t>
         </w:r>
@@ -11828,27 +12275,19 @@
           <w:t xml:space="preserve"> y configurar todo lo necesario para la </w:t>
         </w:r>
       </w:ins>
-      <w:ins w:id="398" w:author="David Vacas Miguel" w:date="2017-08-07T22:31:00Z">
+      <w:ins w:id="399" w:author="David Vacas Miguel" w:date="2017-08-07T22:31:00Z">
         <w:r>
           <w:t>utilización</w:t>
         </w:r>
       </w:ins>
-      <w:ins w:id="399" w:author="David Vacas Miguel" w:date="2017-08-07T22:30:00Z">
+      <w:ins w:id="400" w:author="David Vacas Miguel" w:date="2017-08-07T22:30:00Z">
         <w:r>
           <w:t xml:space="preserve"> </w:t>
         </w:r>
       </w:ins>
-      <w:ins w:id="400" w:author="David Vacas Miguel" w:date="2017-08-07T22:31:00Z">
-        <w:r>
-          <w:t xml:space="preserve">de </w:t>
-        </w:r>
-        <w:proofErr w:type="spellStart"/>
-        <w:r>
-          <w:t>OpenGL</w:t>
-        </w:r>
-        <w:proofErr w:type="spellEnd"/>
-        <w:r>
-          <w:t xml:space="preserve"> u otros.</w:t>
+      <w:ins w:id="401" w:author="David Vacas Miguel" w:date="2017-08-07T22:31:00Z">
+        <w:r>
+          <w:t>de OpenGL u otros.</w:t>
         </w:r>
       </w:ins>
     </w:p>
@@ -11860,70 +12299,60 @@
           <w:numId w:val="6"/>
         </w:numPr>
         <w:rPr>
-          <w:ins w:id="401" w:author="David Vacas Miguel" w:date="2017-08-07T22:10:00Z"/>
-        </w:rPr>
-        <w:pPrChange w:id="402" w:author="David Vacas Miguel" w:date="2017-08-07T22:10:00Z">
+          <w:ins w:id="402" w:author="David Vacas Miguel" w:date="2017-08-07T22:10:00Z"/>
+        </w:rPr>
+        <w:pPrChange w:id="403" w:author="David Vacas Miguel" w:date="2017-08-07T22:10:00Z">
           <w:pPr/>
         </w:pPrChange>
       </w:pPr>
       <w:proofErr w:type="spellStart"/>
-      <w:ins w:id="403" w:author="David Vacas Miguel" w:date="2017-08-07T22:10:00Z">
+      <w:ins w:id="404" w:author="David Vacas Miguel" w:date="2017-08-07T22:10:00Z">
         <w:r>
           <w:t>paintGL</w:t>
         </w:r>
       </w:ins>
       <w:proofErr w:type="spellEnd"/>
-      <w:ins w:id="404" w:author="David Vacas Miguel" w:date="2017-08-07T22:11:00Z">
+      <w:ins w:id="405" w:author="David Vacas Miguel" w:date="2017-08-07T22:11:00Z">
         <w:r>
           <w:t>()</w:t>
         </w:r>
       </w:ins>
-      <w:ins w:id="405" w:author="David Vacas Miguel" w:date="2017-08-07T22:10:00Z">
+      <w:ins w:id="406" w:author="David Vacas Miguel" w:date="2017-08-07T22:10:00Z">
         <w:r>
           <w:t>:</w:t>
         </w:r>
       </w:ins>
-      <w:ins w:id="406" w:author="David Vacas Miguel" w:date="2017-08-08T11:50:00Z">
-        <w:r>
-          <w:t xml:space="preserve"> Esta función es la que </w:t>
-        </w:r>
-        <w:proofErr w:type="spellStart"/>
-        <w:r>
-          <w:t>renderiza</w:t>
-        </w:r>
-        <w:proofErr w:type="spellEnd"/>
-        <w:r>
-          <w:t xml:space="preserve"> la escena de</w:t>
-        </w:r>
-      </w:ins>
-      <w:ins w:id="407" w:author="David Vacas Miguel" w:date="2017-08-08T11:51:00Z">
+      <w:ins w:id="407" w:author="David Vacas Miguel" w:date="2017-08-08T11:50:00Z">
+        <w:r>
+          <w:t xml:space="preserve"> Esta función es la que renderiza la escena de</w:t>
+        </w:r>
+      </w:ins>
+      <w:ins w:id="408" w:author="David Vacas Miguel" w:date="2017-08-08T11:51:00Z">
         <w:r>
           <w:t xml:space="preserve"> </w:t>
         </w:r>
       </w:ins>
-      <w:proofErr w:type="spellStart"/>
-      <w:ins w:id="408" w:author="David Vacas Miguel" w:date="2017-08-08T11:50:00Z">
+      <w:ins w:id="409" w:author="David Vacas Miguel" w:date="2017-08-08T11:50:00Z">
         <w:r>
           <w:t>OpenGL</w:t>
         </w:r>
       </w:ins>
-      <w:proofErr w:type="spellEnd"/>
-      <w:ins w:id="409" w:author="David Vacas Miguel" w:date="2017-08-08T11:51:00Z">
+      <w:ins w:id="410" w:author="David Vacas Miguel" w:date="2017-08-08T11:51:00Z">
         <w:r>
           <w:t xml:space="preserve"> y se llama siempre que el widget necesite ser actualizado, en este caso, puesto que se necesita de una </w:t>
         </w:r>
       </w:ins>
-      <w:ins w:id="410" w:author="David Vacas Miguel" w:date="2017-08-08T11:52:00Z">
+      <w:ins w:id="411" w:author="David Vacas Miguel" w:date="2017-08-08T11:52:00Z">
         <w:r>
           <w:t>animación</w:t>
         </w:r>
       </w:ins>
-      <w:ins w:id="411" w:author="David Vacas Miguel" w:date="2017-08-08T11:51:00Z">
+      <w:ins w:id="412" w:author="David Vacas Miguel" w:date="2017-08-08T11:51:00Z">
         <w:r>
           <w:t xml:space="preserve"> </w:t>
         </w:r>
       </w:ins>
-      <w:ins w:id="412" w:author="David Vacas Miguel" w:date="2017-08-08T11:52:00Z">
+      <w:ins w:id="413" w:author="David Vacas Miguel" w:date="2017-08-08T11:52:00Z">
         <w:r>
           <w:t>para simular el movimiento del robot, se llamar</w:t>
         </w:r>
@@ -11931,7 +12360,7 @@
       <w:r>
         <w:t>á</w:t>
       </w:r>
-      <w:ins w:id="413" w:author="David Vacas Miguel" w:date="2017-08-08T11:52:00Z">
+      <w:ins w:id="414" w:author="David Vacas Miguel" w:date="2017-08-08T11:52:00Z">
         <w:r>
           <w:t xml:space="preserve"> cada X milisegundos para poder visualizar la animación.</w:t>
         </w:r>
@@ -11975,13 +12404,13 @@
       </w:pPr>
       <w:proofErr w:type="spellStart"/>
       <w:proofErr w:type="gramStart"/>
-      <w:ins w:id="414" w:author="David Vacas Miguel" w:date="2017-08-07T22:10:00Z">
+      <w:ins w:id="415" w:author="David Vacas Miguel" w:date="2017-08-07T22:10:00Z">
         <w:r>
           <w:t>resizeGL</w:t>
         </w:r>
       </w:ins>
       <w:proofErr w:type="spellEnd"/>
-      <w:ins w:id="415" w:author="David Vacas Miguel" w:date="2017-08-07T22:11:00Z">
+      <w:ins w:id="416" w:author="David Vacas Miguel" w:date="2017-08-07T22:11:00Z">
         <w:r>
           <w:t>(</w:t>
         </w:r>
@@ -12003,12 +12432,12 @@
           <w:t xml:space="preserve"> h)</w:t>
         </w:r>
       </w:ins>
-      <w:ins w:id="416" w:author="David Vacas Miguel" w:date="2017-08-07T22:10:00Z">
+      <w:ins w:id="417" w:author="David Vacas Miguel" w:date="2017-08-07T22:10:00Z">
         <w:r>
           <w:t>:</w:t>
         </w:r>
       </w:ins>
-      <w:ins w:id="417" w:author="David Vacas Miguel" w:date="2017-08-08T11:53:00Z">
+      <w:ins w:id="418" w:author="David Vacas Miguel" w:date="2017-08-08T11:53:00Z">
         <w:r>
           <w:t xml:space="preserve"> En este método se debe configurar el </w:t>
         </w:r>
@@ -12052,61 +12481,56 @@
         <w:t xml:space="preserve"> de la zona donde se </w:t>
       </w:r>
       <w:r>
-        <w:t xml:space="preserve">podrá visualizar el código desarrollado en </w:t>
-      </w:r>
-      <w:proofErr w:type="spellStart"/>
-      <w:r>
-        <w:t>OpenGL</w:t>
-      </w:r>
+        <w:t>podrá visualizar el código desarrollado en OpenGL</w:t>
+      </w:r>
+      <w:r>
+        <w:t>)</w:t>
+      </w:r>
+      <w:ins w:id="419" w:author="David Vacas Miguel" w:date="2017-08-08T11:53:00Z">
+        <w:r>
+          <w:t>, el tipo de vista (</w:t>
+        </w:r>
+      </w:ins>
+      <w:r>
+        <w:t>perspectiva</w:t>
+      </w:r>
+      <w:ins w:id="420" w:author="David Vacas Miguel" w:date="2017-08-08T11:53:00Z">
+        <w:r>
+          <w:t xml:space="preserve"> </w:t>
+        </w:r>
+      </w:ins>
+      <w:r>
+        <w:t>u</w:t>
+      </w:r>
+      <w:ins w:id="421" w:author="David Vacas Miguel" w:date="2017-08-08T11:53:00Z">
+        <w:r>
+          <w:t xml:space="preserve"> </w:t>
+        </w:r>
+      </w:ins>
+      <w:r>
+        <w:t>ortográfica</w:t>
+      </w:r>
+      <w:ins w:id="422" w:author="David Vacas Miguel" w:date="2017-08-08T11:53:00Z">
+        <w:r>
+          <w:t>), etc. Es llamado por primera vez cuando el widget se crea (</w:t>
+        </w:r>
+      </w:ins>
+      <w:ins w:id="423" w:author="David Vacas Miguel" w:date="2017-08-08T11:55:00Z">
+        <w:r>
+          <w:t xml:space="preserve">siempre después de </w:t>
+        </w:r>
+        <w:proofErr w:type="spellStart"/>
+        <w:r>
+          <w:t>initializeGL</w:t>
+        </w:r>
+      </w:ins>
       <w:proofErr w:type="spellEnd"/>
-      <w:r>
-        <w:t>)</w:t>
-      </w:r>
-      <w:ins w:id="418" w:author="David Vacas Miguel" w:date="2017-08-08T11:53:00Z">
-        <w:r>
-          <w:t>, el tipo de vista (</w:t>
-        </w:r>
-      </w:ins>
-      <w:r>
-        <w:t>perspectiva</w:t>
-      </w:r>
-      <w:ins w:id="419" w:author="David Vacas Miguel" w:date="2017-08-08T11:53:00Z">
-        <w:r>
-          <w:t xml:space="preserve"> </w:t>
-        </w:r>
-      </w:ins>
-      <w:r>
-        <w:t>u</w:t>
-      </w:r>
-      <w:ins w:id="420" w:author="David Vacas Miguel" w:date="2017-08-08T11:53:00Z">
-        <w:r>
-          <w:t xml:space="preserve"> </w:t>
-        </w:r>
-      </w:ins>
-      <w:r>
-        <w:t>ortográfica</w:t>
-      </w:r>
-      <w:ins w:id="421" w:author="David Vacas Miguel" w:date="2017-08-08T11:53:00Z">
-        <w:r>
-          <w:t>), etc. Es llamado por primera vez cuando el widget se crea (</w:t>
-        </w:r>
-      </w:ins>
-      <w:ins w:id="422" w:author="David Vacas Miguel" w:date="2017-08-08T11:55:00Z">
-        <w:r>
-          <w:t xml:space="preserve">siempre después de </w:t>
-        </w:r>
-        <w:proofErr w:type="spellStart"/>
-        <w:r>
-          <w:t>initializeGL</w:t>
-        </w:r>
-      </w:ins>
-      <w:proofErr w:type="spellEnd"/>
-      <w:ins w:id="423" w:author="David Vacas Miguel" w:date="2017-08-08T11:53:00Z">
+      <w:ins w:id="424" w:author="David Vacas Miguel" w:date="2017-08-08T11:53:00Z">
         <w:r>
           <w:t>)</w:t>
         </w:r>
       </w:ins>
-      <w:ins w:id="424" w:author="David Vacas Miguel" w:date="2017-08-08T11:55:00Z">
+      <w:ins w:id="425" w:author="David Vacas Miguel" w:date="2017-08-08T11:55:00Z">
         <w:r>
           <w:t xml:space="preserve"> y siempre que el widget sea </w:t>
         </w:r>
@@ -12362,10 +12786,12 @@
         <w:t xml:space="preserve"> y </w:t>
       </w:r>
       <w:proofErr w:type="spellStart"/>
+      <w:proofErr w:type="gramStart"/>
       <w:r>
         <w:t>paintGL</w:t>
       </w:r>
       <w:proofErr w:type="spellEnd"/>
+      <w:proofErr w:type="gramEnd"/>
       <w:r>
         <w:t xml:space="preserve"> pero puesto que no está fijada ni el robot, ni el circuito, ni la forma en la que se proyectará la imagen</w:t>
       </w:r>
@@ -12376,15 +12802,7 @@
         <w:t xml:space="preserve"> e</w:t>
       </w:r>
       <w:r>
-        <w:t xml:space="preserve">l código de estas funciones </w:t>
-      </w:r>
-      <w:proofErr w:type="gramStart"/>
-      <w:r>
-        <w:t>están</w:t>
-      </w:r>
-      <w:proofErr w:type="gramEnd"/>
-      <w:r>
-        <w:t xml:space="preserve"> congeladas por un parámetro que se activara en el momento que sea necesario.</w:t>
+        <w:t>l código de estas funciones están congeladas por un parámetro que se activara en el momento que sea necesario.</w:t>
       </w:r>
     </w:p>
     <w:p>
@@ -12416,15 +12834,7 @@
       </w:r>
       <w:proofErr w:type="spellEnd"/>
       <w:r>
-        <w:t xml:space="preserve">” llama a </w:t>
-      </w:r>
-      <w:proofErr w:type="gramStart"/>
-      <w:r>
-        <w:t>los métodos</w:t>
-      </w:r>
-      <w:proofErr w:type="gramEnd"/>
-      <w:r>
-        <w:t xml:space="preserve"> setter y </w:t>
+        <w:t xml:space="preserve">” llama a los métodos setter y </w:t>
       </w:r>
       <w:proofErr w:type="spellStart"/>
       <w:r>
@@ -12558,8 +12968,8 @@
       </w:pPr>
       <w:r>
         <w:pict>
-          <v:shape id="_x0000_i1028" type="#_x0000_t75" style="width:100.5pt;height:86.25pt">
-            <v:imagedata r:id="rId21" o:title="formato circuito"/>
+          <v:shape id="_x0000_i1028" type="#_x0000_t75" style="width:100.8pt;height:86.4pt">
+            <v:imagedata r:id="rId24" o:title="formato circuito"/>
           </v:shape>
         </w:pict>
       </w:r>
@@ -12584,13 +12994,8 @@
         <w:pStyle w:val="LetranormalTFG"/>
         <w:jc w:val="center"/>
       </w:pPr>
-      <w:proofErr w:type="gramStart"/>
-      <w:r>
-        <w:t>coordenadas</w:t>
-      </w:r>
-      <w:proofErr w:type="gramEnd"/>
-      <w:r>
-        <w:t xml:space="preserve"> x z de los puntos del circuito.</w:t>
+      <w:r>
+        <w:t>coordenadas x z de los puntos del circuito.</w:t>
       </w:r>
     </w:p>
     <w:p>
@@ -12658,8 +13063,8 @@
       </w:pPr>
       <w:r>
         <w:pict>
-          <v:shape id="_x0000_i1029" type="#_x0000_t75" style="width:230.25pt;height:244.5pt">
-            <v:imagedata r:id="rId22" o:title="Trigonometria altura camara paint"/>
+          <v:shape id="_x0000_i1029" type="#_x0000_t75" style="width:230.4pt;height:244.8pt">
+            <v:imagedata r:id="rId25" o:title="Trigonometria altura camara paint"/>
           </v:shape>
         </w:pict>
       </w:r>
@@ -12789,7 +13194,6 @@
         </w:rPr>
       </w:pPr>
       <w:proofErr w:type="spellStart"/>
-      <w:proofErr w:type="gramStart"/>
       <w:r>
         <w:rPr>
           <w:b/>
@@ -12798,7 +13202,6 @@
         <w:t>resizeGL</w:t>
       </w:r>
       <w:proofErr w:type="spellEnd"/>
-      <w:proofErr w:type="gramEnd"/>
     </w:p>
     <w:p>
       <w:pPr>
@@ -12873,15 +13276,7 @@
       </w:r>
       <w:proofErr w:type="spellEnd"/>
       <w:r>
-        <w:t xml:space="preserve"> en función de lo que el usuario haya señalizado en la interfaz. Estos métodos realizan todos los cálculos correspondientes a la matriz de proyección, una vez obtenida esta matriz, la cargamos en la pila de </w:t>
-      </w:r>
-      <w:proofErr w:type="spellStart"/>
-      <w:r>
-        <w:t>OpenGL</w:t>
-      </w:r>
-      <w:proofErr w:type="spellEnd"/>
-      <w:r>
-        <w:t>.</w:t>
+        <w:t xml:space="preserve"> en función de lo que el usuario haya señalizado en la interfaz. Estos métodos realizan todos los cálculos correspondientes a la matriz de proyección, una vez obtenida esta matriz, la cargamos en la pila de OpenGL.</w:t>
       </w:r>
     </w:p>
     <w:p>
@@ -12916,15 +13311,15 @@
       </w:pPr>
       <w:r>
         <w:pict>
-          <v:shape id="_x0000_i1030" type="#_x0000_t75" style="width:194.25pt;height:2in">
-            <v:imagedata r:id="rId23" o:title="vistaPerspectiva"/>
+          <v:shape id="_x0000_i1030" type="#_x0000_t75" style="width:194.1pt;height:2in">
+            <v:imagedata r:id="rId26" o:title="vistaPerspectiva"/>
           </v:shape>
         </w:pict>
       </w:r>
       <w:r>
         <w:pict>
-          <v:shape id="_x0000_i1031" type="#_x0000_t75" style="width:3in;height:129.75pt">
-            <v:imagedata r:id="rId24" o:title="vistaOrtografica"/>
+          <v:shape id="_x0000_i1031" type="#_x0000_t75" style="width:3in;height:129.6pt">
+            <v:imagedata r:id="rId27" o:title="vistaOrtografica"/>
           </v:shape>
         </w:pict>
       </w:r>
@@ -13001,7 +13396,6 @@
         </w:rPr>
       </w:pPr>
       <w:proofErr w:type="spellStart"/>
-      <w:proofErr w:type="gramStart"/>
       <w:r>
         <w:rPr>
           <w:b/>
@@ -13010,7 +13404,6 @@
         <w:t>paintGL</w:t>
       </w:r>
       <w:proofErr w:type="spellEnd"/>
-      <w:proofErr w:type="gramEnd"/>
     </w:p>
     <w:p>
       <w:pPr>
@@ -13111,17 +13504,12 @@
         <w:t xml:space="preserve"> se utiliza el método </w:t>
       </w:r>
       <w:proofErr w:type="spellStart"/>
-      <w:proofErr w:type="gramStart"/>
       <w:r>
         <w:t>glMatrixMode</w:t>
       </w:r>
       <w:proofErr w:type="spellEnd"/>
       <w:r>
-        <w:t>(</w:t>
-      </w:r>
-      <w:proofErr w:type="gramEnd"/>
-      <w:r>
-        <w:t xml:space="preserve">GL_MODELVIEW), en caso de querer cargar el modo de </w:t>
+        <w:t xml:space="preserve">(GL_MODELVIEW), en caso de querer cargar el modo de </w:t>
       </w:r>
       <w:r>
         <w:t xml:space="preserve">la matriz </w:t>
@@ -13266,8 +13654,8 @@
       </w:pPr>
       <w:r>
         <w:pict>
-          <v:shape id="_x0000_i1032" type="#_x0000_t75" style="width:331.5pt;height:273.75pt">
-            <v:imagedata r:id="rId25" o:title="PosicionCamra" croptop="-163f" cropbottom="10597f" cropleft="21050f" cropright="-109f"/>
+          <v:shape id="_x0000_i1032" type="#_x0000_t75" style="width:331.2pt;height:273.6pt">
+            <v:imagedata r:id="rId28" o:title="PosicionCamra" croptop="-163f" cropbottom="10597f" cropleft="21050f" cropright="-109f"/>
           </v:shape>
         </w:pict>
       </w:r>
@@ -13453,8 +13841,8 @@
       </w:pPr>
       <w:r>
         <w:pict>
-          <v:shape id="_x0000_i1033" type="#_x0000_t75" style="width:158.25pt;height:100.5pt">
-            <v:imagedata r:id="rId26" o:title="teorem2"/>
+          <v:shape id="_x0000_i1033" type="#_x0000_t75" style="width:158.4pt;height:100.15pt">
+            <v:imagedata r:id="rId29" o:title="teorem2"/>
           </v:shape>
         </w:pict>
       </w:r>
@@ -14349,15 +14737,7 @@
       </w:r>
       <w:proofErr w:type="spellEnd"/>
       <w:r>
-        <w:t xml:space="preserve"> como se vio en el apartado de </w:t>
-      </w:r>
-      <w:proofErr w:type="spellStart"/>
-      <w:r>
-        <w:t>OpenGL</w:t>
-      </w:r>
-      <w:proofErr w:type="spellEnd"/>
-      <w:r>
-        <w:t>, es decir, se multiplican entre ellas.</w:t>
+        <w:t xml:space="preserve"> como se vio en el apartado de OpenGL, es decir, se multiplican entre ellas.</w:t>
       </w:r>
     </w:p>
     <w:p>
@@ -14458,8 +14838,8 @@
       </w:pPr>
       <w:r>
         <w:pict>
-          <v:shape id="_x0000_i1034" type="#_x0000_t75" style="width:165.75pt;height:50.25pt">
-            <v:imagedata r:id="rId27" o:title="paqueteGlPushMatrix"/>
+          <v:shape id="_x0000_i1034" type="#_x0000_t75" style="width:165.9pt;height:50.1pt">
+            <v:imagedata r:id="rId30" o:title="paqueteGlPushMatrix"/>
           </v:shape>
         </w:pict>
       </w:r>
@@ -14553,13 +14933,8 @@
       <w:r>
         <w:t xml:space="preserve"> puesto que </w:t>
       </w:r>
-      <w:proofErr w:type="spellStart"/>
-      <w:r>
-        <w:t>OpenGL</w:t>
-      </w:r>
-      <w:proofErr w:type="spellEnd"/>
-      <w:r>
-        <w:t xml:space="preserve"> diferencia las cargas de </w:t>
+      <w:r>
+        <w:t xml:space="preserve">OpenGL diferencia las cargas de </w:t>
       </w:r>
       <w:proofErr w:type="spellStart"/>
       <w:r>
@@ -14788,7 +15163,7 @@
       <w:pPr>
         <w:pStyle w:val="TituloTFG"/>
       </w:pPr>
-      <w:bookmarkStart w:id="425" w:name="_Toc493508184"/>
+      <w:bookmarkStart w:id="426" w:name="_Toc493599017"/>
       <w:r>
         <w:lastRenderedPageBreak/>
         <w:t>7-</w:t>
@@ -14799,7 +15174,7 @@
       <w:r>
         <w:t>fica</w:t>
       </w:r>
-      <w:bookmarkEnd w:id="425"/>
+      <w:bookmarkEnd w:id="426"/>
     </w:p>
     <w:p>
       <w:pPr>
@@ -14896,8 +15271,8 @@
       </w:pPr>
       <w:r>
         <w:pict>
-          <v:shape id="_x0000_i1035" type="#_x0000_t75" style="width:204pt;height:111pt">
-            <v:imagedata r:id="rId28" o:title="uiRuedas"/>
+          <v:shape id="_x0000_i1035" type="#_x0000_t75" style="width:204.1pt;height:110.8pt">
+            <v:imagedata r:id="rId31" o:title="uiRuedas"/>
           </v:shape>
         </w:pict>
       </w:r>
@@ -14954,8 +15329,8 @@
       </w:pPr>
       <w:r>
         <w:pict>
-          <v:shape id="_x0000_i1036" type="#_x0000_t75" style="width:197.25pt;height:36pt">
-            <v:imagedata r:id="rId29" o:title="uiRobot"/>
+          <v:shape id="_x0000_i1036" type="#_x0000_t75" style="width:197.2pt;height:36.3pt">
+            <v:imagedata r:id="rId32" o:title="uiRobot"/>
           </v:shape>
         </w:pict>
       </w:r>
@@ -15036,8 +15411,8 @@
       </w:pPr>
       <w:r>
         <w:pict>
-          <v:shape id="_x0000_i1037" type="#_x0000_t75" style="width:45pt;height:46.5pt">
-            <v:imagedata r:id="rId30" o:title="uiTiempo"/>
+          <v:shape id="_x0000_i1037" type="#_x0000_t75" style="width:45.1pt;height:46.35pt">
+            <v:imagedata r:id="rId33" o:title="uiTiempo"/>
           </v:shape>
         </w:pict>
       </w:r>
@@ -15116,7 +15491,7 @@
       <w:pPr>
         <w:pStyle w:val="TituloTFG"/>
       </w:pPr>
-      <w:bookmarkStart w:id="426" w:name="_Toc493508185"/>
+      <w:bookmarkStart w:id="427" w:name="_Toc493599018"/>
       <w:r>
         <w:lastRenderedPageBreak/>
         <w:t>8-</w:t>
@@ -15124,7 +15499,7 @@
       <w:r>
         <w:t>Experimentos / validación</w:t>
       </w:r>
-      <w:bookmarkEnd w:id="426"/>
+      <w:bookmarkEnd w:id="427"/>
       <w:r>
         <w:t xml:space="preserve"> </w:t>
       </w:r>
@@ -15165,7 +15540,7 @@
       <w:pPr>
         <w:pStyle w:val="TituloTFG"/>
       </w:pPr>
-      <w:bookmarkStart w:id="427" w:name="_Toc493508186"/>
+      <w:bookmarkStart w:id="428" w:name="_Toc493599019"/>
       <w:r>
         <w:lastRenderedPageBreak/>
         <w:t>9-</w:t>
@@ -15173,27 +15548,19 @@
       <w:r>
         <w:t>Conclusiones</w:t>
       </w:r>
-      <w:bookmarkEnd w:id="427"/>
-    </w:p>
-    <w:p>
-      <w:pPr>
-        <w:pStyle w:val="LetranormalTFG"/>
-      </w:pPr>
-    </w:p>
-    <w:p>
-      <w:pPr>
-        <w:pStyle w:val="LetranormalTFG"/>
-      </w:pPr>
-      <w:r>
-        <w:t xml:space="preserve">Gracias a este proyecto he obtenido bastante conocimiento sobre C++, además de sobre una tecnología relativamente reciente como es </w:t>
-      </w:r>
-      <w:proofErr w:type="spellStart"/>
-      <w:r>
-        <w:t>Qt</w:t>
-      </w:r>
-      <w:proofErr w:type="spellEnd"/>
-      <w:r>
-        <w:t>. Para poder realizarlo además ha sido necesario indagar en el funci</w:t>
+      <w:bookmarkEnd w:id="428"/>
+    </w:p>
+    <w:p>
+      <w:pPr>
+        <w:pStyle w:val="LetranormalTFG"/>
+      </w:pPr>
+    </w:p>
+    <w:p>
+      <w:pPr>
+        <w:pStyle w:val="LetranormalTFG"/>
+      </w:pPr>
+      <w:r>
+        <w:t>Gracias a este proyecto he obtenido bastante conocimiento sobre C++, además de sobre una tecnología relativamente reciente como es Qt. Para poder realizarlo además ha sido necesario indagar en el funci</w:t>
       </w:r>
       <w:r>
         <w:t xml:space="preserve">onamiento más profundo de </w:t>
@@ -15245,14 +15612,14 @@
         <w:lastRenderedPageBreak/>
         <w:t xml:space="preserve"> </w:t>
       </w:r>
-      <w:bookmarkStart w:id="428" w:name="_Toc493508187"/>
+      <w:bookmarkStart w:id="429" w:name="_Toc493599020"/>
       <w:r>
         <w:t>10-</w:t>
       </w:r>
       <w:r>
         <w:t>Bibliografía</w:t>
       </w:r>
-      <w:bookmarkEnd w:id="428"/>
+      <w:bookmarkEnd w:id="429"/>
       <w:r>
         <w:t xml:space="preserve"> </w:t>
       </w:r>
@@ -15288,17 +15655,17 @@
       <w:pPr>
         <w:pStyle w:val="TituloTFG"/>
         <w:rPr>
-          <w:ins w:id="429" w:author="David Vacas Miguel" w:date="2017-08-07T17:52:00Z"/>
-        </w:rPr>
-      </w:pPr>
-      <w:bookmarkStart w:id="430" w:name="_Toc493508188"/>
+          <w:ins w:id="430" w:author="David Vacas Miguel" w:date="2017-08-07T17:52:00Z"/>
+        </w:rPr>
+      </w:pPr>
+      <w:bookmarkStart w:id="431" w:name="_Toc493599021"/>
       <w:r>
         <w:t>11-</w:t>
       </w:r>
       <w:r>
         <w:t>Apéndices</w:t>
       </w:r>
-      <w:bookmarkEnd w:id="430"/>
+      <w:bookmarkEnd w:id="431"/>
       <w:r>
         <w:t xml:space="preserve"> </w:t>
       </w:r>
@@ -15307,7 +15674,7 @@
       <w:pPr>
         <w:pStyle w:val="Lista"/>
         <w:ind w:left="0" w:firstLine="0"/>
-        <w:pPrChange w:id="431" w:author="David Vacas Miguel" w:date="2017-08-07T17:52:00Z">
+        <w:pPrChange w:id="432" w:author="David Vacas Miguel" w:date="2017-08-07T17:52:00Z">
           <w:pPr>
             <w:pStyle w:val="Ttulo1"/>
           </w:pPr>
@@ -15315,7 +15682,7 @@
       </w:pPr>
     </w:p>
     <w:sectPr>
-      <w:footerReference w:type="default" r:id="rId31"/>
+      <w:footerReference w:type="default" r:id="rId34"/>
       <w:type w:val="continuous"/>
       <w:pgSz w:w="11906" w:h="16838"/>
       <w:pgMar w:top="1418" w:right="1418" w:bottom="1418" w:left="1418" w:header="709" w:footer="709" w:gutter="0"/>
@@ -15328,7 +15695,7 @@
 </file>
 
 <file path=word/endnotes.xml><?xml version="1.0" encoding="utf-8"?>
-<w:endnotes xmlns:wpc="http://schemas.microsoft.com/office/word/2010/wordprocessingCanvas" xmlns:mc="http://schemas.openxmlformats.org/markup-compatibility/2006" xmlns:o="urn:schemas-microsoft-com:office:office" xmlns:r="http://schemas.openxmlformats.org/officeDocument/2006/relationships" xmlns:m="http://schemas.openxmlformats.org/officeDocument/2006/math" xmlns:v="urn:schemas-microsoft-com:vml" xmlns:wp14="http://schemas.microsoft.com/office/word/2010/wordprocessingDrawing" xmlns:wp="http://schemas.openxmlformats.org/drawingml/2006/wordprocessingDrawing" xmlns:w10="urn:schemas-microsoft-com:office:word" xmlns:w="http://schemas.openxmlformats.org/wordprocessingml/2006/main" xmlns:w14="http://schemas.microsoft.com/office/word/2010/wordml" xmlns:w15="http://schemas.microsoft.com/office/word/2012/wordml" xmlns:wpg="http://schemas.microsoft.com/office/word/2010/wordprocessingGroup" xmlns:wpi="http://schemas.microsoft.com/office/word/2010/wordprocessingInk" xmlns:wne="http://schemas.microsoft.com/office/word/2006/wordml" xmlns:wps="http://schemas.microsoft.com/office/word/2010/wordprocessingShape" mc:Ignorable="w14 w15 wp14">
+<w:endnotes xmlns:wpc="http://schemas.microsoft.com/office/word/2010/wordprocessingCanvas" xmlns:cx="http://schemas.microsoft.com/office/drawing/2014/chartex" xmlns:cx1="http://schemas.microsoft.com/office/drawing/2015/9/8/chartex" xmlns:cx2="http://schemas.microsoft.com/office/drawing/2015/10/21/chartex" xmlns:cx3="http://schemas.microsoft.com/office/drawing/2016/5/9/chartex" xmlns:cx4="http://schemas.microsoft.com/office/drawing/2016/5/10/chartex" xmlns:cx5="http://schemas.microsoft.com/office/drawing/2016/5/11/chartex" xmlns:cx6="http://schemas.microsoft.com/office/drawing/2016/5/12/chartex" xmlns:cx7="http://schemas.microsoft.com/office/drawing/2016/5/13/chartex" xmlns:cx8="http://schemas.microsoft.com/office/drawing/2016/5/14/chartex" xmlns:mc="http://schemas.openxmlformats.org/markup-compatibility/2006" xmlns:aink="http://schemas.microsoft.com/office/drawing/2016/ink" xmlns:am3d="http://schemas.microsoft.com/office/drawing/2017/model3d" xmlns:o="urn:schemas-microsoft-com:office:office" xmlns:r="http://schemas.openxmlformats.org/officeDocument/2006/relationships" xmlns:m="http://schemas.openxmlformats.org/officeDocument/2006/math" xmlns:v="urn:schemas-microsoft-com:vml" xmlns:wp14="http://schemas.microsoft.com/office/word/2010/wordprocessingDrawing" xmlns:wp="http://schemas.openxmlformats.org/drawingml/2006/wordprocessingDrawing" xmlns:w10="urn:schemas-microsoft-com:office:word" xmlns:w="http://schemas.openxmlformats.org/wordprocessingml/2006/main" xmlns:w14="http://schemas.microsoft.com/office/word/2010/wordml" xmlns:w15="http://schemas.microsoft.com/office/word/2012/wordml" xmlns:w16cid="http://schemas.microsoft.com/office/word/2016/wordml/cid" xmlns:w16se="http://schemas.microsoft.com/office/word/2015/wordml/symex" xmlns:wpg="http://schemas.microsoft.com/office/word/2010/wordprocessingGroup" xmlns:wpi="http://schemas.microsoft.com/office/word/2010/wordprocessingInk" xmlns:wne="http://schemas.microsoft.com/office/word/2006/wordml" xmlns:wps="http://schemas.microsoft.com/office/word/2010/wordprocessingShape" mc:Ignorable="w14 w15 w16se w16cid wp14">
   <w:endnote w:type="separator" w:id="-1">
     <w:p>
       <w:pPr>
@@ -15353,7 +15720,7 @@
 </file>
 
 <file path=word/footer1.xml><?xml version="1.0" encoding="utf-8"?>
-<w:ftr xmlns:wpc="http://schemas.microsoft.com/office/word/2010/wordprocessingCanvas" xmlns:mc="http://schemas.openxmlformats.org/markup-compatibility/2006" xmlns:o="urn:schemas-microsoft-com:office:office" xmlns:r="http://schemas.openxmlformats.org/officeDocument/2006/relationships" xmlns:m="http://schemas.openxmlformats.org/officeDocument/2006/math" xmlns:v="urn:schemas-microsoft-com:vml" xmlns:wp14="http://schemas.microsoft.com/office/word/2010/wordprocessingDrawing" xmlns:wp="http://schemas.openxmlformats.org/drawingml/2006/wordprocessingDrawing" xmlns:w10="urn:schemas-microsoft-com:office:word" xmlns:w="http://schemas.openxmlformats.org/wordprocessingml/2006/main" xmlns:w14="http://schemas.microsoft.com/office/word/2010/wordml" xmlns:w15="http://schemas.microsoft.com/office/word/2012/wordml" xmlns:wpg="http://schemas.microsoft.com/office/word/2010/wordprocessingGroup" xmlns:wpi="http://schemas.microsoft.com/office/word/2010/wordprocessingInk" xmlns:wne="http://schemas.microsoft.com/office/word/2006/wordml" xmlns:wps="http://schemas.microsoft.com/office/word/2010/wordprocessingShape" mc:Ignorable="w14 w15 wp14">
+<w:ftr xmlns:wpc="http://schemas.microsoft.com/office/word/2010/wordprocessingCanvas" xmlns:cx="http://schemas.microsoft.com/office/drawing/2014/chartex" xmlns:cx1="http://schemas.microsoft.com/office/drawing/2015/9/8/chartex" xmlns:cx2="http://schemas.microsoft.com/office/drawing/2015/10/21/chartex" xmlns:cx3="http://schemas.microsoft.com/office/drawing/2016/5/9/chartex" xmlns:cx4="http://schemas.microsoft.com/office/drawing/2016/5/10/chartex" xmlns:cx5="http://schemas.microsoft.com/office/drawing/2016/5/11/chartex" xmlns:cx6="http://schemas.microsoft.com/office/drawing/2016/5/12/chartex" xmlns:cx7="http://schemas.microsoft.com/office/drawing/2016/5/13/chartex" xmlns:cx8="http://schemas.microsoft.com/office/drawing/2016/5/14/chartex" xmlns:mc="http://schemas.openxmlformats.org/markup-compatibility/2006" xmlns:aink="http://schemas.microsoft.com/office/drawing/2016/ink" xmlns:am3d="http://schemas.microsoft.com/office/drawing/2017/model3d" xmlns:o="urn:schemas-microsoft-com:office:office" xmlns:r="http://schemas.openxmlformats.org/officeDocument/2006/relationships" xmlns:m="http://schemas.openxmlformats.org/officeDocument/2006/math" xmlns:v="urn:schemas-microsoft-com:vml" xmlns:wp14="http://schemas.microsoft.com/office/word/2010/wordprocessingDrawing" xmlns:wp="http://schemas.openxmlformats.org/drawingml/2006/wordprocessingDrawing" xmlns:w10="urn:schemas-microsoft-com:office:word" xmlns:w="http://schemas.openxmlformats.org/wordprocessingml/2006/main" xmlns:w14="http://schemas.microsoft.com/office/word/2010/wordml" xmlns:w15="http://schemas.microsoft.com/office/word/2012/wordml" xmlns:w16cid="http://schemas.microsoft.com/office/word/2016/wordml/cid" xmlns:w16se="http://schemas.microsoft.com/office/word/2015/wordml/symex" xmlns:wpg="http://schemas.microsoft.com/office/word/2010/wordprocessingGroup" xmlns:wpi="http://schemas.microsoft.com/office/word/2010/wordprocessingInk" xmlns:wne="http://schemas.microsoft.com/office/word/2006/wordml" xmlns:wps="http://schemas.microsoft.com/office/word/2010/wordprocessingShape" mc:Ignorable="w14 w15 w16se w16cid wp14">
   <w:p>
     <w:pPr>
       <w:pStyle w:val="Piedepgina"/>
@@ -15455,7 +15822,7 @@
             </wp:anchor>
           </w:drawing>
         </mc:Choice>
-        <mc:Fallback xmlns:w16se="http://schemas.microsoft.com/office/word/2015/wordml/symex" xmlns:w16cid="http://schemas.microsoft.com/office/word/2016/wordml/cid" xmlns:am3d="http://schemas.microsoft.com/office/drawing/2017/model3d" xmlns:aink="http://schemas.microsoft.com/office/drawing/2016/ink" xmlns:cx8="http://schemas.microsoft.com/office/drawing/2016/5/14/chartex" xmlns:cx7="http://schemas.microsoft.com/office/drawing/2016/5/13/chartex" xmlns:cx6="http://schemas.microsoft.com/office/drawing/2016/5/12/chartex" xmlns:cx5="http://schemas.microsoft.com/office/drawing/2016/5/11/chartex" xmlns:cx4="http://schemas.microsoft.com/office/drawing/2016/5/10/chartex" xmlns:cx3="http://schemas.microsoft.com/office/drawing/2016/5/9/chartex" xmlns:cx2="http://schemas.microsoft.com/office/drawing/2015/10/21/chartex" xmlns:cx1="http://schemas.microsoft.com/office/drawing/2015/9/8/chartex" xmlns:cx="http://schemas.microsoft.com/office/drawing/2014/chartex">
+        <mc:Fallback>
           <w:pict>
             <v:rect w14:anchorId="2E56495C" id="Rectángulo 1" o:spid="_x0000_s1026" style="position:absolute;margin-left:0;margin-top:15.1pt;width:161.55pt;height:3.6pt;z-index:251659264;visibility:visible;mso-wrap-style:square;mso-width-percent:0;mso-height-percent:0;mso-wrap-distance-left:9pt;mso-wrap-distance-top:0;mso-wrap-distance-right:9pt;mso-wrap-distance-bottom:0;mso-position-horizontal:left;mso-position-horizontal-relative:margin;mso-position-vertical:absolute;mso-position-vertical-relative:text;mso-width-percent:0;mso-height-percent:0;mso-width-relative:margin;mso-height-relative:margin;v-text-anchor:middle" o:gfxdata="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" fillcolor="#ff8080" stroked="f" strokeweight="1pt">
               <v:fill color2="#ffdada" rotate="t" angle="45" colors="0 #ff8080;.5 #ffb3b3;1 #ffdada" focus="100%" type="gradient"/>
@@ -15508,7 +15875,7 @@
       <w:rPr>
         <w:noProof/>
       </w:rPr>
-      <w:t>25</w:t>
+      <w:t>28</w:t>
     </w:r>
     <w:r>
       <w:fldChar w:fldCharType="end"/>
@@ -15518,7 +15885,7 @@
 </file>
 
 <file path=word/footnotes.xml><?xml version="1.0" encoding="utf-8"?>
-<w:footnotes xmlns:wpc="http://schemas.microsoft.com/office/word/2010/wordprocessingCanvas" xmlns:mc="http://schemas.openxmlformats.org/markup-compatibility/2006" xmlns:o="urn:schemas-microsoft-com:office:office" xmlns:r="http://schemas.openxmlformats.org/officeDocument/2006/relationships" xmlns:m="http://schemas.openxmlformats.org/officeDocument/2006/math" xmlns:v="urn:schemas-microsoft-com:vml" xmlns:wp14="http://schemas.microsoft.com/office/word/2010/wordprocessingDrawing" xmlns:wp="http://schemas.openxmlformats.org/drawingml/2006/wordprocessingDrawing" xmlns:w10="urn:schemas-microsoft-com:office:word" xmlns:w="http://schemas.openxmlformats.org/wordprocessingml/2006/main" xmlns:w14="http://schemas.microsoft.com/office/word/2010/wordml" xmlns:w15="http://schemas.microsoft.com/office/word/2012/wordml" xmlns:wpg="http://schemas.microsoft.com/office/word/2010/wordprocessingGroup" xmlns:wpi="http://schemas.microsoft.com/office/word/2010/wordprocessingInk" xmlns:wne="http://schemas.microsoft.com/office/word/2006/wordml" xmlns:wps="http://schemas.microsoft.com/office/word/2010/wordprocessingShape" mc:Ignorable="w14 w15 wp14">
+<w:footnotes xmlns:wpc="http://schemas.microsoft.com/office/word/2010/wordprocessingCanvas" xmlns:cx="http://schemas.microsoft.com/office/drawing/2014/chartex" xmlns:cx1="http://schemas.microsoft.com/office/drawing/2015/9/8/chartex" xmlns:cx2="http://schemas.microsoft.com/office/drawing/2015/10/21/chartex" xmlns:cx3="http://schemas.microsoft.com/office/drawing/2016/5/9/chartex" xmlns:cx4="http://schemas.microsoft.com/office/drawing/2016/5/10/chartex" xmlns:cx5="http://schemas.microsoft.com/office/drawing/2016/5/11/chartex" xmlns:cx6="http://schemas.microsoft.com/office/drawing/2016/5/12/chartex" xmlns:cx7="http://schemas.microsoft.com/office/drawing/2016/5/13/chartex" xmlns:cx8="http://schemas.microsoft.com/office/drawing/2016/5/14/chartex" xmlns:mc="http://schemas.openxmlformats.org/markup-compatibility/2006" xmlns:aink="http://schemas.microsoft.com/office/drawing/2016/ink" xmlns:am3d="http://schemas.microsoft.com/office/drawing/2017/model3d" xmlns:o="urn:schemas-microsoft-com:office:office" xmlns:r="http://schemas.openxmlformats.org/officeDocument/2006/relationships" xmlns:m="http://schemas.openxmlformats.org/officeDocument/2006/math" xmlns:v="urn:schemas-microsoft-com:vml" xmlns:wp14="http://schemas.microsoft.com/office/word/2010/wordprocessingDrawing" xmlns:wp="http://schemas.openxmlformats.org/drawingml/2006/wordprocessingDrawing" xmlns:w10="urn:schemas-microsoft-com:office:word" xmlns:w="http://schemas.openxmlformats.org/wordprocessingml/2006/main" xmlns:w14="http://schemas.microsoft.com/office/word/2010/wordml" xmlns:w15="http://schemas.microsoft.com/office/word/2012/wordml" xmlns:w16cid="http://schemas.microsoft.com/office/word/2016/wordml/cid" xmlns:w16se="http://schemas.microsoft.com/office/word/2015/wordml/symex" xmlns:wpg="http://schemas.microsoft.com/office/word/2010/wordprocessingGroup" xmlns:wpi="http://schemas.microsoft.com/office/word/2010/wordprocessingInk" xmlns:wne="http://schemas.microsoft.com/office/word/2006/wordml" xmlns:wps="http://schemas.microsoft.com/office/word/2010/wordprocessingShape" mc:Ignorable="w14 w15 w16se w16cid wp14">
   <w:footnote w:type="separator" w:id="-1">
     <w:p>
       <w:pPr>
@@ -15543,7 +15910,7 @@
 </file>
 
 <file path=word/numbering.xml><?xml version="1.0" encoding="utf-8"?>
-<w:numbering xmlns:wpc="http://schemas.microsoft.com/office/word/2010/wordprocessingCanvas" xmlns:mc="http://schemas.openxmlformats.org/markup-compatibility/2006" xmlns:o="urn:schemas-microsoft-com:office:office" xmlns:r="http://schemas.openxmlformats.org/officeDocument/2006/relationships" xmlns:m="http://schemas.openxmlformats.org/officeDocument/2006/math" xmlns:v="urn:schemas-microsoft-com:vml" xmlns:wp14="http://schemas.microsoft.com/office/word/2010/wordprocessingDrawing" xmlns:wp="http://schemas.openxmlformats.org/drawingml/2006/wordprocessingDrawing" xmlns:w10="urn:schemas-microsoft-com:office:word" xmlns:w="http://schemas.openxmlformats.org/wordprocessingml/2006/main" xmlns:w14="http://schemas.microsoft.com/office/word/2010/wordml" xmlns:w15="http://schemas.microsoft.com/office/word/2012/wordml" xmlns:wpg="http://schemas.microsoft.com/office/word/2010/wordprocessingGroup" xmlns:wpi="http://schemas.microsoft.com/office/word/2010/wordprocessingInk" xmlns:wne="http://schemas.microsoft.com/office/word/2006/wordml" xmlns:wps="http://schemas.microsoft.com/office/word/2010/wordprocessingShape" mc:Ignorable="w14 w15 wp14">
+<w:numbering xmlns:wpc="http://schemas.microsoft.com/office/word/2010/wordprocessingCanvas" xmlns:cx="http://schemas.microsoft.com/office/drawing/2014/chartex" xmlns:cx1="http://schemas.microsoft.com/office/drawing/2015/9/8/chartex" xmlns:cx2="http://schemas.microsoft.com/office/drawing/2015/10/21/chartex" xmlns:cx3="http://schemas.microsoft.com/office/drawing/2016/5/9/chartex" xmlns:cx4="http://schemas.microsoft.com/office/drawing/2016/5/10/chartex" xmlns:cx5="http://schemas.microsoft.com/office/drawing/2016/5/11/chartex" xmlns:cx6="http://schemas.microsoft.com/office/drawing/2016/5/12/chartex" xmlns:cx7="http://schemas.microsoft.com/office/drawing/2016/5/13/chartex" xmlns:cx8="http://schemas.microsoft.com/office/drawing/2016/5/14/chartex" xmlns:mc="http://schemas.openxmlformats.org/markup-compatibility/2006" xmlns:aink="http://schemas.microsoft.com/office/drawing/2016/ink" xmlns:am3d="http://schemas.microsoft.com/office/drawing/2017/model3d" xmlns:o="urn:schemas-microsoft-com:office:office" xmlns:r="http://schemas.openxmlformats.org/officeDocument/2006/relationships" xmlns:m="http://schemas.openxmlformats.org/officeDocument/2006/math" xmlns:v="urn:schemas-microsoft-com:vml" xmlns:wp14="http://schemas.microsoft.com/office/word/2010/wordprocessingDrawing" xmlns:wp="http://schemas.openxmlformats.org/drawingml/2006/wordprocessingDrawing" xmlns:w10="urn:schemas-microsoft-com:office:word" xmlns:w="http://schemas.openxmlformats.org/wordprocessingml/2006/main" xmlns:w14="http://schemas.microsoft.com/office/word/2010/wordml" xmlns:w15="http://schemas.microsoft.com/office/word/2012/wordml" xmlns:w16cid="http://schemas.microsoft.com/office/word/2016/wordml/cid" xmlns:w16se="http://schemas.microsoft.com/office/word/2015/wordml/symex" xmlns:wpg="http://schemas.microsoft.com/office/word/2010/wordprocessingGroup" xmlns:wpi="http://schemas.microsoft.com/office/word/2010/wordprocessingInk" xmlns:wne="http://schemas.microsoft.com/office/word/2006/wordml" xmlns:wps="http://schemas.microsoft.com/office/word/2010/wordprocessingShape" mc:Ignorable="w14 w15 w16se w16cid wp14">
   <w:abstractNum w:abstractNumId="0" w15:restartNumberingAfterBreak="0">
     <w:nsid w:val="00D23703"/>
     <w:multiLevelType w:val="hybridMultilevel"/>
@@ -16817,7 +17184,7 @@
 </file>
 
 <file path=word/people.xml><?xml version="1.0" encoding="utf-8"?>
-<w15:people xmlns:wpc="http://schemas.microsoft.com/office/word/2010/wordprocessingCanvas" xmlns:mc="http://schemas.openxmlformats.org/markup-compatibility/2006" xmlns:o="urn:schemas-microsoft-com:office:office" xmlns:r="http://schemas.openxmlformats.org/officeDocument/2006/relationships" xmlns:m="http://schemas.openxmlformats.org/officeDocument/2006/math" xmlns:v="urn:schemas-microsoft-com:vml" xmlns:wp14="http://schemas.microsoft.com/office/word/2010/wordprocessingDrawing" xmlns:wp="http://schemas.openxmlformats.org/drawingml/2006/wordprocessingDrawing" xmlns:w10="urn:schemas-microsoft-com:office:word" xmlns:w="http://schemas.openxmlformats.org/wordprocessingml/2006/main" xmlns:w14="http://schemas.microsoft.com/office/word/2010/wordml" xmlns:w15="http://schemas.microsoft.com/office/word/2012/wordml" xmlns:wpg="http://schemas.microsoft.com/office/word/2010/wordprocessingGroup" xmlns:wpi="http://schemas.microsoft.com/office/word/2010/wordprocessingInk" xmlns:wne="http://schemas.microsoft.com/office/word/2006/wordml" xmlns:wps="http://schemas.microsoft.com/office/word/2010/wordprocessingShape" mc:Ignorable="w14 w15 wp14">
+<w15:people xmlns:wpc="http://schemas.microsoft.com/office/word/2010/wordprocessingCanvas" xmlns:cx="http://schemas.microsoft.com/office/drawing/2014/chartex" xmlns:cx1="http://schemas.microsoft.com/office/drawing/2015/9/8/chartex" xmlns:cx2="http://schemas.microsoft.com/office/drawing/2015/10/21/chartex" xmlns:cx3="http://schemas.microsoft.com/office/drawing/2016/5/9/chartex" xmlns:cx4="http://schemas.microsoft.com/office/drawing/2016/5/10/chartex" xmlns:cx5="http://schemas.microsoft.com/office/drawing/2016/5/11/chartex" xmlns:cx6="http://schemas.microsoft.com/office/drawing/2016/5/12/chartex" xmlns:cx7="http://schemas.microsoft.com/office/drawing/2016/5/13/chartex" xmlns:cx8="http://schemas.microsoft.com/office/drawing/2016/5/14/chartex" xmlns:mc="http://schemas.openxmlformats.org/markup-compatibility/2006" xmlns:aink="http://schemas.microsoft.com/office/drawing/2016/ink" xmlns:am3d="http://schemas.microsoft.com/office/drawing/2017/model3d" xmlns:o="urn:schemas-microsoft-com:office:office" xmlns:r="http://schemas.openxmlformats.org/officeDocument/2006/relationships" xmlns:m="http://schemas.openxmlformats.org/officeDocument/2006/math" xmlns:v="urn:schemas-microsoft-com:vml" xmlns:wp14="http://schemas.microsoft.com/office/word/2010/wordprocessingDrawing" xmlns:wp="http://schemas.openxmlformats.org/drawingml/2006/wordprocessingDrawing" xmlns:w10="urn:schemas-microsoft-com:office:word" xmlns:w="http://schemas.openxmlformats.org/wordprocessingml/2006/main" xmlns:w14="http://schemas.microsoft.com/office/word/2010/wordml" xmlns:w15="http://schemas.microsoft.com/office/word/2012/wordml" xmlns:w16cid="http://schemas.microsoft.com/office/word/2016/wordml/cid" xmlns:w16se="http://schemas.microsoft.com/office/word/2015/wordml/symex" xmlns:wpg="http://schemas.microsoft.com/office/word/2010/wordprocessingGroup" xmlns:wpi="http://schemas.microsoft.com/office/word/2010/wordprocessingInk" xmlns:wne="http://schemas.microsoft.com/office/word/2006/wordml" xmlns:wps="http://schemas.microsoft.com/office/word/2010/wordprocessingShape" mc:Ignorable="w14 w15 w16se w16cid wp14">
   <w15:person w15:author="David Vacas Miguel">
     <w15:presenceInfo w15:providerId="None" w15:userId="David Vacas Miguel"/>
   </w15:person>
@@ -16825,7 +17192,7 @@
 </file>
 
 <file path=word/styles.xml><?xml version="1.0" encoding="utf-8"?>
-<w:styles xmlns:mc="http://schemas.openxmlformats.org/markup-compatibility/2006" xmlns:r="http://schemas.openxmlformats.org/officeDocument/2006/relationships" xmlns:w="http://schemas.openxmlformats.org/wordprocessingml/2006/main" xmlns:w14="http://schemas.microsoft.com/office/word/2010/wordml" xmlns:w15="http://schemas.microsoft.com/office/word/2012/wordml" mc:Ignorable="w14 w15">
+<w:styles xmlns:mc="http://schemas.openxmlformats.org/markup-compatibility/2006" xmlns:r="http://schemas.openxmlformats.org/officeDocument/2006/relationships" xmlns:w="http://schemas.openxmlformats.org/wordprocessingml/2006/main" xmlns:w14="http://schemas.microsoft.com/office/word/2010/wordml" xmlns:w15="http://schemas.microsoft.com/office/word/2012/wordml" xmlns:w16cid="http://schemas.microsoft.com/office/word/2016/wordml/cid" xmlns:w16se="http://schemas.microsoft.com/office/word/2015/wordml/symex" mc:Ignorable="w14 w15 w16se w16cid">
   <w:docDefaults>
     <w:rPrDefault>
       <w:rPr>
@@ -16841,7 +17208,7 @@
       </w:pPr>
     </w:pPrDefault>
   </w:docDefaults>
-  <w:latentStyles w:defLockedState="0" w:defUIPriority="99" w:defSemiHidden="0" w:defUnhideWhenUsed="0" w:defQFormat="0" w:count="371">
+  <w:latentStyles w:defLockedState="0" w:defUIPriority="99" w:defSemiHidden="0" w:defUnhideWhenUsed="0" w:defQFormat="0" w:count="375">
     <w:lsdException w:name="Normal" w:uiPriority="0" w:qFormat="1"/>
     <w:lsdException w:name="heading 1" w:uiPriority="9" w:qFormat="1"/>
     <w:lsdException w:name="heading 2" w:semiHidden="1" w:uiPriority="9" w:unhideWhenUsed="1" w:qFormat="1"/>
@@ -17213,6 +17580,10 @@
     <w:lsdException w:name="List Table 5 Dark Accent 6" w:uiPriority="50"/>
     <w:lsdException w:name="List Table 6 Colorful Accent 6" w:uiPriority="51"/>
     <w:lsdException w:name="List Table 7 Colorful Accent 6" w:uiPriority="52"/>
+    <w:lsdException w:name="Mention" w:semiHidden="1" w:unhideWhenUsed="1"/>
+    <w:lsdException w:name="Smart Hyperlink" w:semiHidden="1" w:unhideWhenUsed="1"/>
+    <w:lsdException w:name="Hashtag" w:semiHidden="1" w:unhideWhenUsed="1"/>
+    <w:lsdException w:name="Unresolved Mention" w:semiHidden="1" w:unhideWhenUsed="1"/>
   </w:latentStyles>
   <w:style w:type="paragraph" w:default="1" w:styleId="Normal">
     <w:name w:val="Normal"/>
@@ -17397,7 +17768,7 @@
       <w:szCs w:val="32"/>
     </w:rPr>
   </w:style>
-  <w:style w:type="paragraph" w:styleId="TtulodeTDC">
+  <w:style w:type="paragraph" w:styleId="TtuloTDC">
     <w:name w:val="TOC Heading"/>
     <w:basedOn w:val="Ttulo1"/>
     <w:next w:val="Normal"/>
@@ -17617,11 +17988,11 @@
       <w:szCs w:val="18"/>
     </w:rPr>
   </w:style>
-  <w:style w:type="paragraph" w:styleId="Puesto">
+  <w:style w:type="paragraph" w:styleId="Ttulo">
     <w:name w:val="Title"/>
     <w:basedOn w:val="Normal"/>
     <w:next w:val="Normal"/>
-    <w:link w:val="PuestoCar"/>
+    <w:link w:val="TtuloCar"/>
     <w:uiPriority w:val="10"/>
     <w:qFormat/>
     <w:rsid w:val="00501EF7"/>
@@ -17637,10 +18008,10 @@
       <w:szCs w:val="56"/>
     </w:rPr>
   </w:style>
-  <w:style w:type="character" w:customStyle="1" w:styleId="PuestoCar">
-    <w:name w:val="Puesto Car"/>
+  <w:style w:type="character" w:customStyle="1" w:styleId="TtuloCar">
+    <w:name w:val="Título Car"/>
     <w:basedOn w:val="Fuentedeprrafopredeter"/>
-    <w:link w:val="Puesto"/>
+    <w:link w:val="Ttulo"/>
     <w:uiPriority w:val="10"/>
     <w:rsid w:val="00501EF7"/>
     <w:rPr>
@@ -18210,7 +18581,7 @@
 </file>
 
 <file path=customXml/itemProps1.xml><?xml version="1.0" encoding="utf-8"?>
-<ds:datastoreItem xmlns:ds="http://schemas.openxmlformats.org/officeDocument/2006/customXml" ds:itemID="{E79602A9-253C-41DF-A5FF-803F7A90D161}">
+<ds:datastoreItem xmlns:ds="http://schemas.openxmlformats.org/officeDocument/2006/customXml" ds:itemID="{37353D2C-D732-4C5C-A235-EC789BF22231}">
   <ds:schemaRefs>
     <ds:schemaRef ds:uri="http://schemas.openxmlformats.org/officeDocument/2006/bibliography"/>
   </ds:schemaRefs>

--- a/Memoria/Memoria Robot SIguelineas.docx
+++ b/Memoria/Memoria Robot SIguelineas.docx
@@ -1521,21 +1521,7 @@
                 <w:rStyle w:val="Hipervnculo"/>
                 <w:noProof/>
               </w:rPr>
-              <w:t>3.2 Interfaz g</w:t>
-            </w:r>
-            <w:r>
-              <w:rPr>
-                <w:rStyle w:val="Hipervnculo"/>
-                <w:noProof/>
-              </w:rPr>
-              <w:t>r</w:t>
-            </w:r>
-            <w:r>
-              <w:rPr>
-                <w:rStyle w:val="Hipervnculo"/>
-                <w:noProof/>
-              </w:rPr>
-              <w:t>afica</w:t>
+              <w:t>3.2 Interfaz grafica</w:t>
             </w:r>
             <w:r>
               <w:rPr>
@@ -2427,7 +2413,19 @@
         <w:t>Mecánicamente el robot se basa en dos sensores situados en la parte delantera del robot que comprueban si están sobrepuestos al circuito, en caso afirmativo la rueda correspondiente se frenará, reducirá su velocidad o, incluso, ira marcha atrás para que el robot realice un giro que le permita continuar su trayectoria dentro del circuito</w:t>
       </w:r>
       <w:r>
-        <w:t>, en nuestro caso la rueda frenará.</w:t>
+        <w:t>.</w:t>
+      </w:r>
+      <w:r>
+        <w:t xml:space="preserve"> </w:t>
+      </w:r>
+      <w:r>
+        <w:t>E</w:t>
+      </w:r>
+      <w:r>
+        <w:t>n</w:t>
+      </w:r>
+      <w:r>
+        <w:t xml:space="preserve"> nuestro caso la rueda frenará.</w:t>
       </w:r>
       <w:r>
         <w:br w:type="page"/>
@@ -2472,7 +2470,21 @@
         <w:pStyle w:val="LetranormalTFG"/>
       </w:pPr>
       <w:r>
-        <w:t>En una clase de la asignatura robótica, los alumnos, en grupos, debían realizar robots de distintos tipos: sigue líneas, velocistas, etc. Al final del curso el profesor realizaba un circuito y los alumnos usaban los robots que habían construido para ver cuál era el más rápido, creando así una competición de robots entre los alumnos. Lo rápido que el robot realizaba el circuito venía dado por las medidas que los alumnos utilizaban a la hora de construir el mismo, por ejemplo un robot con una separación de sensores mayor realizará menos giros pero más grandes sin embargo un robot con una separación menor realizará más giros pero de menor magnitud y esto con los demás parámetros influirá en la velocidad para realizar el circuito.</w:t>
+        <w:t xml:space="preserve">En una clase de la asignatura robótica, los alumnos, en grupos, debían realizar robots de distintos tipos: sigue líneas, velocistas, etc. Al final del curso el profesor realizaba un circuito y los alumnos usaban los robots que habían construido para ver cuál era el más rápido, creando así una competición de robots entre los alumnos. Lo rápido que el robot realizaba el circuito venía dado por las medidas que los alumnos utilizaban a la hora de construir el mismo, por </w:t>
+      </w:r>
+      <w:proofErr w:type="gramStart"/>
+      <w:r>
+        <w:t>ejemplo</w:t>
+      </w:r>
+      <w:proofErr w:type="gramEnd"/>
+      <w:r>
+        <w:t xml:space="preserve"> un robot con una separación de sensores mayor realizará menos giros pero más grandes sin embargo un robot con una separación menor realizará más giros pero de menor magnitud y esto</w:t>
+      </w:r>
+      <w:r>
+        <w:t xml:space="preserve"> junto</w:t>
+      </w:r>
+      <w:r>
+        <w:t xml:space="preserve"> con los demás parámetros influirá en la velocidad para realizar el circuito.</w:t>
       </w:r>
     </w:p>
     <w:p>
@@ -2693,8 +2705,13 @@
         <w:pStyle w:val="LetranormalTFG"/>
       </w:pPr>
       <w:r>
-        <w:t>Sin embargo</w:t>
-      </w:r>
+        <w:t xml:space="preserve">Sin </w:t>
+      </w:r>
+      <w:proofErr w:type="gramStart"/>
+      <w:r>
+        <w:t>embargo</w:t>
+      </w:r>
+      <w:proofErr w:type="gramEnd"/>
       <w:r>
         <w:t xml:space="preserve"> tiene </w:t>
       </w:r>
@@ -2708,7 +2725,13 @@
         <w:t>software; b) no permite cambiar los p</w:t>
       </w:r>
       <w:r>
-        <w:t xml:space="preserve">arámetros del escenario de una </w:t>
+        <w:t xml:space="preserve">arámetros del </w:t>
+      </w:r>
+      <w:r>
+        <w:t>robot</w:t>
+      </w:r>
+      <w:r>
+        <w:t xml:space="preserve"> de una </w:t>
       </w:r>
       <w:r>
         <w:t>forma sencilla</w:t>
@@ -3336,7 +3359,7 @@
             <v:path o:extrusionok="f" gradientshapeok="t" o:connecttype="rect"/>
             <o:lock v:ext="edit" aspectratio="t"/>
           </v:shapetype>
-          <v:shape id="_x0000_i1025" type="#_x0000_t75" style="width:416.95pt;height:136.5pt">
+          <v:shape id="_x0000_i1025" type="#_x0000_t75" style="width:417pt;height:136.5pt">
             <v:imagedata r:id="rId12" o:title="cauce grafico etapas"/>
           </v:shape>
         </w:pict>
@@ -4502,11 +4525,9 @@
       <w:r>
         <w:t xml:space="preserve"> esta matriz no solo sitúa la </w:t>
       </w:r>
-      <w:proofErr w:type="gramStart"/>
-      <w:r>
-        <w:t>cámara</w:t>
-      </w:r>
-      <w:proofErr w:type="gramEnd"/>
+      <w:r>
+        <w:t>cámara,</w:t>
+      </w:r>
       <w:r>
         <w:t xml:space="preserve"> sino que también realiza los cálculos para simular los movimientos que la cámara realizaría. Puesto que no se puede mover la cámara, lo que se realiza es mover el mundo en concordancia con esto, es decir se aplica al mundo la inversa del movimiento que la cámara realizaría, consiguiendo así el efecto de que la cámara se está moviendo. Por consiguiente, la posición de la cámara también es ilusoria puesto que la cámara siempre está en un punto fijo, pero como en el caso de querer mover la cámara, al decir que la posición de la cámara está en la posición X se está diciendo que el resto de objetos que no son la cámara deben reposicionarse para que al usuario le parezca que la cámara ha tenido un movimiento hacia otro punto del espacio.</w:t>
       </w:r>
@@ -4575,11 +4596,9 @@
       <w:r>
         <w:t xml:space="preserve">. </w:t>
       </w:r>
-      <w:proofErr w:type="gramStart"/>
-      <w:r>
-        <w:t>Además</w:t>
-      </w:r>
-      <w:proofErr w:type="gramEnd"/>
+      <w:r>
+        <w:t>Además,</w:t>
+      </w:r>
       <w:r>
         <w:t xml:space="preserve"> permite realizar el </w:t>
       </w:r>
@@ -4725,39 +4744,31 @@
         <w:rPr>
           <w:rStyle w:val="Titulo2tfgCar"/>
         </w:rPr>
-        <w:t xml:space="preserve">2.1.2 – </w:t>
-      </w:r>
-      <w:proofErr w:type="spellStart"/>
-      <w:r>
+        <w:t>2.1.2 – Rasterizado</w:t>
+      </w:r>
+    </w:p>
+    <w:p>
+      <w:pPr>
+        <w:pStyle w:val="LetranormalTFG"/>
+        <w:rPr>
+          <w:u w:val="single"/>
+        </w:rPr>
+      </w:pPr>
+      <w:r>
+        <w:t>En esta etapa se convierten los vértices en fragmentos, estos últimos pueden verse como pixeles en potencia.</w:t>
+      </w:r>
+    </w:p>
+    <w:p>
+      <w:pPr>
+        <w:pStyle w:val="LetranormalTFG"/>
         <w:rPr>
           <w:rStyle w:val="Titulo2tfgCar"/>
         </w:rPr>
-        <w:t>Rasterizado</w:t>
-      </w:r>
-      <w:proofErr w:type="spellEnd"/>
-    </w:p>
-    <w:p>
-      <w:pPr>
-        <w:pStyle w:val="LetranormalTFG"/>
-        <w:rPr>
-          <w:u w:val="single"/>
-        </w:rPr>
-      </w:pPr>
-      <w:r>
-        <w:t>En esta etapa se convierten los vértices en fragmentos, estos últimos pueden verse como pixeles en potencia.</w:t>
-      </w:r>
-    </w:p>
-    <w:p>
-      <w:pPr>
-        <w:pStyle w:val="LetranormalTFG"/>
+      </w:pPr>
+      <w:r>
         <w:rPr>
           <w:rStyle w:val="Titulo2tfgCar"/>
         </w:rPr>
-      </w:pPr>
-      <w:r>
-        <w:rPr>
-          <w:rStyle w:val="Titulo2tfgCar"/>
-        </w:rPr>
         <w:t>2.1.3 – Sombreado</w:t>
       </w:r>
     </w:p>
@@ -4768,11 +4779,9 @@
       <w:r>
         <w:t xml:space="preserve">Este paso es el que calcula el color de cada pixel, por lo </w:t>
       </w:r>
-      <w:proofErr w:type="gramStart"/>
-      <w:r>
-        <w:t>tanto</w:t>
-      </w:r>
-      <w:proofErr w:type="gramEnd"/>
+      <w:r>
+        <w:t>tanto,</w:t>
+      </w:r>
       <w:r>
         <w:t xml:space="preserve"> es la etapa en la que se leen las texturas.</w:t>
       </w:r>
@@ -4952,13 +4961,23 @@
       <w:r>
         <w:t xml:space="preserve">OpenGL tiene diferentes versiones que siguen pudiendo ser utilizadas hoy en </w:t>
       </w:r>
-      <w:proofErr w:type="spellStart"/>
-      <w:r>
-        <w:t>dia</w:t>
-      </w:r>
-      <w:proofErr w:type="spellEnd"/>
-      <w:r>
-        <w:t>, a continuación realizare una muy breve explicación de las más relevantes:</w:t>
+      <w:r>
+        <w:t>día</w:t>
+      </w:r>
+      <w:r>
+        <w:t xml:space="preserve">, a </w:t>
+      </w:r>
+      <w:r>
+        <w:t>continuación,</w:t>
+      </w:r>
+      <w:r>
+        <w:t xml:space="preserve"> realizar</w:t>
+      </w:r>
+      <w:r>
+        <w:t>é</w:t>
+      </w:r>
+      <w:r>
+        <w:t xml:space="preserve"> una muy breve explicación de las más relevantes:</w:t>
       </w:r>
     </w:p>
     <w:p>
@@ -5019,15 +5038,7 @@
       </w:r>
       <w:proofErr w:type="spellEnd"/>
       <w:r>
-        <w:t xml:space="preserve">), con el cual se podía programar las etapas de transformación y </w:t>
-      </w:r>
-      <w:proofErr w:type="spellStart"/>
-      <w:r>
-        <w:t>rasterizado</w:t>
-      </w:r>
-      <w:proofErr w:type="spellEnd"/>
-      <w:r>
-        <w:t xml:space="preserve"> del cauce </w:t>
+        <w:t xml:space="preserve">), con el cual se podía programar las etapas de transformación y rasterizado del cauce </w:t>
       </w:r>
       <w:r>
         <w:t>gráfico</w:t>
@@ -5248,7 +5259,13 @@
         <w:pStyle w:val="LetranormalTFG"/>
       </w:pPr>
       <w:r>
-        <w:t xml:space="preserve">La integración de estas dos herramientas (OpenGL y Qt) se realiza de forma muy sencilla puesto que Qt tiene la API de OpenGL y por lo tanto solo hace falta decirle al IDE que se estés utilizando que vas a utilizar esas librerías incluyendo lo siguiente </w:t>
+        <w:t>La integración de estas dos herramientas (OpenGL y Qt) se realiza de forma muy sencilla puesto que Qt tiene la API de OpenGL y por lo tanto solo hace falta decirle al IDE que</w:t>
+      </w:r>
+      <w:r>
+        <w:t xml:space="preserve"> </w:t>
+      </w:r>
+      <w:r>
+        <w:t xml:space="preserve">estés utilizando que vas a utilizar esas librerías incluyendo lo siguiente </w:t>
       </w:r>
       <w:r>
         <w:t>“#</w:t>
@@ -5341,7 +5358,7 @@
         <w:lastRenderedPageBreak/>
         <w:drawing>
           <wp:inline distT="0" distB="0" distL="0" distR="0">
-            <wp:extent cx="1200647" cy="952907"/>
+            <wp:extent cx="2424269" cy="1924050"/>
             <wp:effectExtent l="0" t="0" r="0" b="0"/>
             <wp:docPr id="12" name="Imagen 12" descr="C:\Users\David\AppData\Local\Microsoft\Windows\INetCache\Content.Word\HelloWorld estructura.png"/>
             <wp:cNvGraphicFramePr>
@@ -5372,7 +5389,7 @@
                   <pic:spPr bwMode="auto">
                     <a:xfrm>
                       <a:off x="0" y="0"/>
-                      <a:ext cx="1223341" cy="970919"/>
+                      <a:ext cx="2495510" cy="1980591"/>
                     </a:xfrm>
                     <a:prstGeom prst="rect">
                       <a:avLst/>
@@ -5663,9 +5680,10 @@
         <w:rPr>
           <w:noProof/>
         </w:rPr>
+        <w:lastRenderedPageBreak/>
         <w:drawing>
           <wp:inline distT="0" distB="0" distL="0" distR="0">
-            <wp:extent cx="3164840" cy="763270"/>
+            <wp:extent cx="3988962" cy="962025"/>
             <wp:effectExtent l="0" t="0" r="0" b="0"/>
             <wp:docPr id="16" name="Imagen 16" descr="C:\Users\David\AppData\Local\Microsoft\Windows\INetCache\Content.Word\HelloWorld onSaludaClicked.png"/>
             <wp:cNvGraphicFramePr>
@@ -5696,7 +5714,7 @@
                   <pic:spPr bwMode="auto">
                     <a:xfrm>
                       <a:off x="0" y="0"/>
-                      <a:ext cx="3164840" cy="763270"/>
+                      <a:ext cx="3995399" cy="963577"/>
                     </a:xfrm>
                     <a:prstGeom prst="rect">
                       <a:avLst/>
@@ -5759,6 +5777,17 @@
       <w:proofErr w:type="spellEnd"/>
       <w:r>
         <w:t xml:space="preserve"> y el programa estará terminado.</w:t>
+      </w:r>
+    </w:p>
+    <w:p>
+      <w:pPr>
+        <w:rPr>
+          <w:rFonts w:ascii="Arial" w:hAnsi="Arial" w:cs="Times New Roman"/>
+          <w:sz w:val="24"/>
+        </w:rPr>
+      </w:pPr>
+      <w:r>
+        <w:br w:type="page"/>
       </w:r>
     </w:p>
     <w:p>
@@ -9918,7 +9947,22 @@
         <w:pStyle w:val="LetranormalTFG"/>
       </w:pPr>
       <w:r>
-        <w:t xml:space="preserve">Hasta aquí están los parámetros de entrada necesarios para la simulación del robot (a excepción del circuito). Por tanto, ahora deberían entrar las opciones de la aplicación que no son directamente relevantes para la simulación de la aplicación, en este caso solo hay una opción que se trata de </w:t>
+        <w:t xml:space="preserve">Hasta aquí están los parámetros de entrada necesarios para la simulación del robot (a excepción del circuito). Por tanto, ahora deberían entrar las opciones de la aplicación que no son directamente relevantes para la simulación de la aplicación, en </w:t>
+      </w:r>
+      <w:r>
+        <w:t xml:space="preserve">primer </w:t>
+      </w:r>
+      <w:r>
+        <w:t>lugar,</w:t>
+      </w:r>
+      <w:r>
+        <w:t xml:space="preserve"> </w:t>
+      </w:r>
+      <w:r>
+        <w:t>puedes encontrar</w:t>
+      </w:r>
+      <w:r>
+        <w:t xml:space="preserve"> </w:t>
       </w:r>
       <w:proofErr w:type="gramStart"/>
       <w:r>
@@ -9932,6 +9976,9 @@
       <w:r>
         <w:t>button</w:t>
       </w:r>
+      <w:r>
+        <w:t>s</w:t>
+      </w:r>
       <w:proofErr w:type="spellEnd"/>
       <w:r>
         <w:t xml:space="preserve"> que deciden si el usuario desea la vista perspectiva u ortográfica. Esta opción está colocada aquí puesto que a pesar de que todavía queda introducir el circuito, si se pusiera detrás del input para el circuito esta opción sería poco visible y podría ignorarse, mientras que viniendo de opciones de tamaño reducido se ve claramente.</w:t>
@@ -9958,15 +10005,57 @@
         <w:pStyle w:val="LetranormalTFG"/>
       </w:pPr>
       <w:r>
+        <w:t xml:space="preserve">A continuación, se sitúa un </w:t>
+      </w:r>
+      <w:proofErr w:type="spellStart"/>
+      <w:r>
+        <w:t>checkbox</w:t>
+      </w:r>
+      <w:proofErr w:type="spellEnd"/>
+      <w:r>
+        <w:t xml:space="preserve"> que activa y desactiva una imagen de referencia que tiene las indicaciones y las medidas del robot para que el usuario sepa exactamente qué es lo que esta modificando en todo momento. </w:t>
+      </w:r>
+      <w:r>
+        <w:t>Además,</w:t>
+      </w:r>
+      <w:r>
+        <w:t xml:space="preserve"> en cada input de los anteriores se ha añadido la abreviatura entre paréntesis para mayor entendimiento del usuario. Se puede observar la imagen que se activa y desactiva, y que se da como referencia al usuario en la figura 16.</w:t>
+      </w:r>
+    </w:p>
+    <w:p>
+      <w:pPr>
+        <w:pStyle w:val="LetranormalTFG"/>
+        <w:rPr>
+          <w:b/>
+        </w:rPr>
+      </w:pPr>
+      <w:r>
+        <w:rPr>
+          <w:b/>
+        </w:rPr>
+        <w:t>IMAGEN DEL ROBOT DE REFERENCIA</w:t>
+      </w:r>
+      <w:bookmarkStart w:id="137" w:name="_GoBack"/>
+      <w:bookmarkEnd w:id="137"/>
+    </w:p>
+    <w:p>
+      <w:pPr>
+        <w:pStyle w:val="LetranormalTFG"/>
+      </w:pPr>
+      <w:r>
         <w:t xml:space="preserve">Por </w:t>
       </w:r>
-      <w:proofErr w:type="gramStart"/>
-      <w:r>
-        <w:t>último</w:t>
-      </w:r>
-      <w:proofErr w:type="gramEnd"/>
-      <w:r>
-        <w:t xml:space="preserve"> hay una zona en la que se muestran los segundos pasados desde que empezó la simulación como se muestra en la figura 16, con un tamaño de letra que hace que sobresalga sobre el resto de la interfaz haciendo así que una vez la simulación este comenzada se vea claramente la simulación y los segundos, pudiendo ignorar el resto de la interfaz.</w:t>
+      <w:r>
+        <w:t>último,</w:t>
+      </w:r>
+      <w:r>
+        <w:t xml:space="preserve"> hay una zona en la que se muestran los segundos pasados desde que empezó la simulación como se muestra en la figura 1</w:t>
+      </w:r>
+      <w:r>
+        <w:t>7</w:t>
+      </w:r>
+      <w:r>
+        <w:t>, con un tamaño de letra que hace que sobresalga sobre el resto de la interfaz haciendo así que una vez la simulación este comenzada se vea claramente la simulación y los segundos, pudiendo ignorar el resto de la interfaz.</w:t>
       </w:r>
     </w:p>
     <w:p>
@@ -10042,12 +10131,18 @@
         <w:rPr>
           <w:b/>
         </w:rPr>
-        <w:t>Figura 16</w:t>
+        <w:t>Figura 1</w:t>
       </w:r>
       <w:r>
         <w:rPr>
           <w:b/>
         </w:rPr>
+        <w:t>7</w:t>
+      </w:r>
+      <w:r>
+        <w:rPr>
+          <w:b/>
+        </w:rPr>
         <w:t>.</w:t>
       </w:r>
       <w:r>
@@ -10065,7 +10160,6 @@
         <w:pStyle w:val="LetranormalTFG"/>
       </w:pPr>
       <w:r>
-        <w:lastRenderedPageBreak/>
         <w:t>Por último, hay dos botones, el primero cuyo texto pone “</w:t>
       </w:r>
       <w:proofErr w:type="spellStart"/>
@@ -10082,12 +10176,7 @@
       </w:r>
       <w:proofErr w:type="spellEnd"/>
       <w:r>
-        <w:t>”, el cual cuando pulses se introducirán todos los parámetros a la aplicación y se iniciara la simulación. Y u</w:t>
-      </w:r>
-      <w:bookmarkStart w:id="137" w:name="_GoBack"/>
-      <w:bookmarkEnd w:id="137"/>
-      <w:r>
-        <w:t>n último botón que contiene el texto “</w:t>
+        <w:t>”, el cual cuando pulses se introducirán todos los parámetros a la aplicación y se iniciara la simulación. Y un último botón que contiene el texto “</w:t>
       </w:r>
       <w:proofErr w:type="spellStart"/>
       <w:r>
@@ -10236,6 +10325,7 @@
         <w:pStyle w:val="LetranormalTFG"/>
       </w:pPr>
       <w:r>
+        <w:lastRenderedPageBreak/>
         <w:t>Una vez decididas estas medidas los alumnos compraban el material o lo construían a partir de materiales y con ello formaban al robot.</w:t>
       </w:r>
     </w:p>
@@ -10266,7 +10356,6 @@
         </w:rPr>
       </w:pPr>
       <w:r>
-        <w:lastRenderedPageBreak/>
         <w:br w:type="page"/>
       </w:r>
     </w:p>
@@ -16079,7 +16168,7 @@
       <w:ins w:id="287" w:author="David Vacas Miguel" w:date="2017-08-07T14:49:00Z">
         <w:r>
           <w:pict>
-            <v:shape id="_x0000_i1026" type="#_x0000_t75" style="width:453.9pt;height:79.5pt">
+            <v:shape id="_x0000_i1026" type="#_x0000_t75" style="width:453.75pt;height:79.5pt">
               <v:imagedata r:id="rId25" o:title="uml"/>
             </v:shape>
           </w:pict>
@@ -16198,7 +16287,9 @@
           <w:rPr>
             <w:rFonts w:ascii="Times New Roman" w:hAnsi="Times New Roman"/>
             <w:rPrChange w:id="304" w:author="David Vacas Miguel" w:date="2017-08-07T17:18:00Z">
-              <w:rPr/>
+              <w:rPr>
+                <w:b/>
+              </w:rPr>
             </w:rPrChange>
           </w:rPr>
           <w:t>main</w:t>
@@ -16595,7 +16686,7 @@
       <w:ins w:id="360" w:author="David Vacas Miguel" w:date="2017-08-07T18:14:00Z">
         <w:r>
           <w:pict>
-            <v:shape id="_x0000_i1027" type="#_x0000_t75" style="width:309.9pt;height:64.5pt">
+            <v:shape id="_x0000_i1027" type="#_x0000_t75" style="width:309.75pt;height:64.5pt">
               <v:imagedata r:id="rId26" o:title="mainwindow paso de datos"/>
             </v:shape>
           </w:pict>
@@ -16727,7 +16818,9 @@
           <w:rPr>
             <w:rFonts w:ascii="Times New Roman" w:hAnsi="Times New Roman"/>
             <w:rPrChange w:id="376" w:author="David Vacas Miguel" w:date="2017-08-07T18:16:00Z">
-              <w:rPr/>
+              <w:rPr>
+                <w:b/>
+              </w:rPr>
             </w:rPrChange>
           </w:rPr>
           <w:t>GLWidget</w:t>
@@ -17627,7 +17720,7 @@
       </w:pPr>
       <w:r>
         <w:pict>
-          <v:shape id="_x0000_i1028" type="#_x0000_t75" style="width:100.8pt;height:86.4pt">
+          <v:shape id="_x0000_i1028" type="#_x0000_t75" style="width:100.5pt;height:86.25pt">
             <v:imagedata r:id="rId27" o:title="formato circuito"/>
           </v:shape>
         </w:pict>
@@ -17722,7 +17815,7 @@
       </w:pPr>
       <w:r>
         <w:pict>
-          <v:shape id="_x0000_i1029" type="#_x0000_t75" style="width:230.4pt;height:244.8pt">
+          <v:shape id="_x0000_i1029" type="#_x0000_t75" style="width:230.25pt;height:244.5pt">
             <v:imagedata r:id="rId28" o:title="Trigonometria altura camara paint"/>
           </v:shape>
         </w:pict>
@@ -17970,14 +18063,14 @@
       </w:pPr>
       <w:r>
         <w:pict>
-          <v:shape id="_x0000_i1030" type="#_x0000_t75" style="width:194.1pt;height:2in">
+          <v:shape id="_x0000_i1030" type="#_x0000_t75" style="width:194.25pt;height:2in">
             <v:imagedata r:id="rId29" o:title="vistaPerspectiva"/>
           </v:shape>
         </w:pict>
       </w:r>
       <w:r>
         <w:pict>
-          <v:shape id="_x0000_i1031" type="#_x0000_t75" style="width:3in;height:129.6pt">
+          <v:shape id="_x0000_i1031" type="#_x0000_t75" style="width:3in;height:129.75pt">
             <v:imagedata r:id="rId30" o:title="vistaOrtografica"/>
           </v:shape>
         </w:pict>
@@ -18313,7 +18406,7 @@
       </w:pPr>
       <w:r>
         <w:pict>
-          <v:shape id="_x0000_i1032" type="#_x0000_t75" style="width:331.2pt;height:273.6pt">
+          <v:shape id="_x0000_i1032" type="#_x0000_t75" style="width:331.5pt;height:273.75pt">
             <v:imagedata r:id="rId31" o:title="PosicionCamra" croptop="-163f" cropbottom="10597f" cropleft="21050f" cropright="-109f"/>
           </v:shape>
         </w:pict>
@@ -18500,7 +18593,7 @@
       </w:pPr>
       <w:r>
         <w:pict>
-          <v:shape id="_x0000_i1033" type="#_x0000_t75" style="width:158.4pt;height:100.15pt">
+          <v:shape id="_x0000_i1033" type="#_x0000_t75" style="width:158.25pt;height:100.5pt">
             <v:imagedata r:id="rId32" o:title="teorem2"/>
           </v:shape>
         </w:pict>
@@ -19497,7 +19590,7 @@
       </w:pPr>
       <w:r>
         <w:pict>
-          <v:shape id="_x0000_i1034" type="#_x0000_t75" style="width:165.9pt;height:50.1pt">
+          <v:shape id="_x0000_i1034" type="#_x0000_t75" style="width:165.75pt;height:50.25pt">
             <v:imagedata r:id="rId33" o:title="paqueteGlPushMatrix"/>
           </v:shape>
         </w:pict>
@@ -19930,7 +20023,7 @@
       </w:pPr>
       <w:r>
         <w:pict>
-          <v:shape id="_x0000_i1035" type="#_x0000_t75" style="width:204.1pt;height:110.8pt">
+          <v:shape id="_x0000_i1035" type="#_x0000_t75" style="width:204pt;height:111pt">
             <v:imagedata r:id="rId34" o:title="uiRuedas"/>
           </v:shape>
         </w:pict>
@@ -19988,7 +20081,7 @@
       </w:pPr>
       <w:r>
         <w:pict>
-          <v:shape id="_x0000_i1036" type="#_x0000_t75" style="width:197.2pt;height:36.3pt">
+          <v:shape id="_x0000_i1036" type="#_x0000_t75" style="width:197.25pt;height:36pt">
             <v:imagedata r:id="rId35" o:title="uiRobot"/>
           </v:shape>
         </w:pict>
@@ -20070,7 +20163,7 @@
       </w:pPr>
       <w:r>
         <w:pict>
-          <v:shape id="_x0000_i1037" type="#_x0000_t75" style="width:45.1pt;height:46.35pt">
+          <v:shape id="_x0000_i1037" type="#_x0000_t75" style="width:45pt;height:46.5pt">
             <v:imagedata r:id="rId36" o:title="uiTiempo"/>
           </v:shape>
         </w:pict>
@@ -23240,7 +23333,7 @@
 </file>
 
 <file path=customXml/itemProps1.xml><?xml version="1.0" encoding="utf-8"?>
-<ds:datastoreItem xmlns:ds="http://schemas.openxmlformats.org/officeDocument/2006/customXml" ds:itemID="{AB36873E-5896-4FE0-B5EE-01C3030DCD32}">
+<ds:datastoreItem xmlns:ds="http://schemas.openxmlformats.org/officeDocument/2006/customXml" ds:itemID="{25C66BCA-0EBA-4FDD-961C-2AABFC194E79}">
   <ds:schemaRefs>
     <ds:schemaRef ds:uri="http://schemas.openxmlformats.org/officeDocument/2006/bibliography"/>
   </ds:schemaRefs>

--- a/Memoria/Memoria Robot SIguelineas.docx
+++ b/Memoria/Memoria Robot SIguelineas.docx
@@ -1,6 +1,6 @@
 
 <file path=word/document.xml><?xml version="1.0" encoding="utf-8"?>
-<w:document xmlns:wpc="http://schemas.microsoft.com/office/word/2010/wordprocessingCanvas" xmlns:cx="http://schemas.microsoft.com/office/drawing/2014/chartex" xmlns:cx1="http://schemas.microsoft.com/office/drawing/2015/9/8/chartex" xmlns:cx2="http://schemas.microsoft.com/office/drawing/2015/10/21/chartex" xmlns:cx3="http://schemas.microsoft.com/office/drawing/2016/5/9/chartex" xmlns:cx4="http://schemas.microsoft.com/office/drawing/2016/5/10/chartex" xmlns:cx5="http://schemas.microsoft.com/office/drawing/2016/5/11/chartex" xmlns:cx6="http://schemas.microsoft.com/office/drawing/2016/5/12/chartex" xmlns:cx7="http://schemas.microsoft.com/office/drawing/2016/5/13/chartex" xmlns:cx8="http://schemas.microsoft.com/office/drawing/2016/5/14/chartex" xmlns:mc="http://schemas.openxmlformats.org/markup-compatibility/2006" xmlns:aink="http://schemas.microsoft.com/office/drawing/2016/ink" xmlns:am3d="http://schemas.microsoft.com/office/drawing/2017/model3d" xmlns:o="urn:schemas-microsoft-com:office:office" xmlns:r="http://schemas.openxmlformats.org/officeDocument/2006/relationships" xmlns:m="http://schemas.openxmlformats.org/officeDocument/2006/math" xmlns:v="urn:schemas-microsoft-com:vml" xmlns:wp14="http://schemas.microsoft.com/office/word/2010/wordprocessingDrawing" xmlns:wp="http://schemas.openxmlformats.org/drawingml/2006/wordprocessingDrawing" xmlns:w10="urn:schemas-microsoft-com:office:word" xmlns:w="http://schemas.openxmlformats.org/wordprocessingml/2006/main" xmlns:w14="http://schemas.microsoft.com/office/word/2010/wordml" xmlns:w15="http://schemas.microsoft.com/office/word/2012/wordml" xmlns:w16cid="http://schemas.microsoft.com/office/word/2016/wordml/cid" xmlns:w16se="http://schemas.microsoft.com/office/word/2015/wordml/symex" xmlns:wpg="http://schemas.microsoft.com/office/word/2010/wordprocessingGroup" xmlns:wpi="http://schemas.microsoft.com/office/word/2010/wordprocessingInk" xmlns:wne="http://schemas.microsoft.com/office/word/2006/wordml" xmlns:wps="http://schemas.microsoft.com/office/word/2010/wordprocessingShape" mc:Ignorable="w14 w15 w16se w16cid wp14">
+<w:document xmlns:wpc="http://schemas.microsoft.com/office/word/2010/wordprocessingCanvas" xmlns:mc="http://schemas.openxmlformats.org/markup-compatibility/2006" xmlns:o="urn:schemas-microsoft-com:office:office" xmlns:r="http://schemas.openxmlformats.org/officeDocument/2006/relationships" xmlns:m="http://schemas.openxmlformats.org/officeDocument/2006/math" xmlns:v="urn:schemas-microsoft-com:vml" xmlns:wp14="http://schemas.microsoft.com/office/word/2010/wordprocessingDrawing" xmlns:wp="http://schemas.openxmlformats.org/drawingml/2006/wordprocessingDrawing" xmlns:w10="urn:schemas-microsoft-com:office:word" xmlns:w="http://schemas.openxmlformats.org/wordprocessingml/2006/main" xmlns:w14="http://schemas.microsoft.com/office/word/2010/wordml" xmlns:w15="http://schemas.microsoft.com/office/word/2012/wordml" xmlns:wpg="http://schemas.microsoft.com/office/word/2010/wordprocessingGroup" xmlns:wpi="http://schemas.microsoft.com/office/word/2010/wordprocessingInk" xmlns:wne="http://schemas.microsoft.com/office/word/2006/wordml" xmlns:wps="http://schemas.microsoft.com/office/word/2010/wordprocessingShape" mc:Ignorable="w14 w15 wp14">
   <w:body>
     <w:p>
       <w:pPr>
@@ -575,7 +575,7 @@
       <w:sdtContent>
         <w:p>
           <w:pPr>
-            <w:pStyle w:val="TtuloTDC"/>
+            <w:pStyle w:val="TtulodeTDC"/>
             <w:jc w:val="center"/>
             <w:rPr>
               <w:rStyle w:val="TituloTFGCar"/>
@@ -2470,15 +2470,7 @@
         <w:pStyle w:val="LetranormalTFG"/>
       </w:pPr>
       <w:r>
-        <w:t xml:space="preserve">En una clase de la asignatura robótica, los alumnos, en grupos, debían realizar robots de distintos tipos: sigue líneas, velocistas, etc. Al final del curso el profesor realizaba un circuito y los alumnos usaban los robots que habían construido para ver cuál era el más rápido, creando así una competición de robots entre los alumnos. Lo rápido que el robot realizaba el circuito venía dado por las medidas que los alumnos utilizaban a la hora de construir el mismo, por </w:t>
-      </w:r>
-      <w:proofErr w:type="gramStart"/>
-      <w:r>
-        <w:t>ejemplo</w:t>
-      </w:r>
-      <w:proofErr w:type="gramEnd"/>
-      <w:r>
-        <w:t xml:space="preserve"> un robot con una separación de sensores mayor realizará menos giros pero más grandes sin embargo un robot con una separación menor realizará más giros pero de menor magnitud y esto</w:t>
+        <w:t>En una clase de la asignatura robótica, los alumnos, en grupos, debían realizar robots de distintos tipos: sigue líneas, velocistas, etc. Al final del curso el profesor realizaba un circuito y los alumnos usaban los robots que habían construido para ver cuál era el más rápido, creando así una competición de robots entre los alumnos. Lo rápido que el robot realizaba el circuito venía dado por las medidas que los alumnos utilizaban a la hora de construir el mismo, por ejemplo un robot con una separación de sensores mayor realizará menos giros pero más grandes sin embargo un robot con una separación menor realizará más giros pero de menor magnitud y esto</w:t>
       </w:r>
       <w:r>
         <w:t xml:space="preserve"> junto</w:t>
@@ -2705,13 +2697,8 @@
         <w:pStyle w:val="LetranormalTFG"/>
       </w:pPr>
       <w:r>
-        <w:t xml:space="preserve">Sin </w:t>
-      </w:r>
-      <w:proofErr w:type="gramStart"/>
-      <w:r>
-        <w:t>embargo</w:t>
-      </w:r>
-      <w:proofErr w:type="gramEnd"/>
+        <w:t>Sin embargo</w:t>
+      </w:r>
       <w:r>
         <w:t xml:space="preserve"> tiene </w:t>
       </w:r>
@@ -4608,7 +4595,15 @@
       </w:r>
       <w:proofErr w:type="spellEnd"/>
       <w:r>
-        <w:t xml:space="preserve"> (desactivar la renderización) de los vértices que no son visibles.</w:t>
+        <w:t xml:space="preserve"> (desactivar la </w:t>
+      </w:r>
+      <w:proofErr w:type="spellStart"/>
+      <w:r>
+        <w:t>renderización</w:t>
+      </w:r>
+      <w:proofErr w:type="spellEnd"/>
+      <w:r>
+        <w:t>) de los vértices que no son visibles.</w:t>
       </w:r>
     </w:p>
     <w:p>
@@ -5022,7 +5017,15 @@
         <w:t xml:space="preserve"> </w:t>
       </w:r>
       <w:r>
-        <w:t xml:space="preserve">se incorporó GLSL (OpenGL </w:t>
+        <w:t>se incorporó GLSL (</w:t>
+      </w:r>
+      <w:proofErr w:type="spellStart"/>
+      <w:r>
+        <w:t>OpenGL</w:t>
+      </w:r>
+      <w:proofErr w:type="spellEnd"/>
+      <w:r>
+        <w:t xml:space="preserve"> </w:t>
       </w:r>
       <w:proofErr w:type="spellStart"/>
       <w:r>
@@ -5123,9 +5126,11 @@
       <w:pPr>
         <w:pStyle w:val="LetranormalTFG"/>
       </w:pPr>
+      <w:proofErr w:type="spellStart"/>
       <w:r>
         <w:t>Qt</w:t>
       </w:r>
+      <w:proofErr w:type="spellEnd"/>
       <w:r>
         <w:t xml:space="preserve"> es un </w:t>
       </w:r>
@@ -5243,10 +5248,18 @@
         <w:pStyle w:val="LetranormalTFG"/>
       </w:pPr>
       <w:r>
-        <w:t xml:space="preserve">Para el desarrollo de la interfaz gráfica se puede escribir en C++ utilizando el módulo Widget, además de esto, Qt tiene una herramienta gráfica llamada Qt </w:t>
+        <w:t xml:space="preserve">Para el desarrollo de la interfaz gráfica se puede escribir en C++ utilizando el módulo Widget, además de esto, Qt tiene una herramienta gráfica llamada </w:t>
       </w:r>
       <w:proofErr w:type="spellStart"/>
       <w:r>
+        <w:t>Qt</w:t>
+      </w:r>
+      <w:proofErr w:type="spellEnd"/>
+      <w:r>
+        <w:t xml:space="preserve"> </w:t>
+      </w:r>
+      <w:proofErr w:type="spellStart"/>
+      <w:r>
         <w:t>Designer</w:t>
       </w:r>
       <w:proofErr w:type="spellEnd"/>
@@ -5354,6 +5367,7 @@
       <w:r>
         <w:rPr>
           <w:noProof/>
+          <w:lang w:eastAsia="es-ES"/>
         </w:rPr>
         <w:lastRenderedPageBreak/>
         <w:drawing>
@@ -5466,10 +5480,18 @@
       </w:r>
       <w:proofErr w:type="spellEnd"/>
       <w:r>
-        <w:t xml:space="preserve"> (se puede utilizar la herramienta Qt </w:t>
+        <w:t xml:space="preserve"> (se puede utilizar la herramienta </w:t>
       </w:r>
       <w:proofErr w:type="spellStart"/>
       <w:r>
+        <w:t>Qt</w:t>
+      </w:r>
+      <w:proofErr w:type="spellEnd"/>
+      <w:r>
+        <w:t xml:space="preserve"> </w:t>
+      </w:r>
+      <w:proofErr w:type="spellStart"/>
+      <w:r>
         <w:t>Designer</w:t>
       </w:r>
       <w:proofErr w:type="spellEnd"/>
@@ -5511,6 +5533,7 @@
       <w:r>
         <w:rPr>
           <w:noProof/>
+          <w:lang w:eastAsia="es-ES"/>
         </w:rPr>
         <w:drawing>
           <wp:inline distT="0" distB="0" distL="0" distR="0">
@@ -5679,6 +5702,7 @@
       <w:r>
         <w:rPr>
           <w:noProof/>
+          <w:lang w:eastAsia="es-ES"/>
         </w:rPr>
         <w:lastRenderedPageBreak/>
         <w:drawing>
@@ -9650,7 +9674,15 @@
         <w:t>)</w:t>
       </w:r>
       <w:r>
-        <w:t xml:space="preserve"> mediante los métodos de la librería GLM que en este caso estos métodos realizan los mismos cálculos que los métodos de OpenGL: </w:t>
+        <w:t xml:space="preserve"> mediante los métodos de la librería GLM que en este caso estos métodos realizan los mismos cálculos que los métodos de </w:t>
+      </w:r>
+      <w:proofErr w:type="spellStart"/>
+      <w:r>
+        <w:t>OpenGL</w:t>
+      </w:r>
+      <w:proofErr w:type="spellEnd"/>
+      <w:r>
+        <w:t xml:space="preserve">: </w:t>
       </w:r>
       <w:proofErr w:type="spellStart"/>
       <w:r>
@@ -9757,55 +9789,13 @@
       <w:r>
         <w:rPr>
           <w:noProof/>
-        </w:rPr>
-        <w:drawing>
-          <wp:inline distT="0" distB="0" distL="0" distR="0">
-            <wp:extent cx="2592070" cy="1407160"/>
-            <wp:effectExtent l="0" t="0" r="0" b="2540"/>
-            <wp:docPr id="20" name="Imagen 20" descr="uiRuedas"/>
-            <wp:cNvGraphicFramePr>
-              <a:graphicFrameLocks xmlns:a="http://schemas.openxmlformats.org/drawingml/2006/main" noChangeAspect="1"/>
-            </wp:cNvGraphicFramePr>
-            <a:graphic xmlns:a="http://schemas.openxmlformats.org/drawingml/2006/main">
-              <a:graphicData uri="http://schemas.openxmlformats.org/drawingml/2006/picture">
-                <pic:pic xmlns:pic="http://schemas.openxmlformats.org/drawingml/2006/picture">
-                  <pic:nvPicPr>
-                    <pic:cNvPr id="0" name="Picture 14" descr="uiRuedas"/>
-                    <pic:cNvPicPr>
-                      <a:picLocks noChangeAspect="1" noChangeArrowheads="1"/>
-                    </pic:cNvPicPr>
-                  </pic:nvPicPr>
-                  <pic:blipFill>
-                    <a:blip r:embed="rId22">
-                      <a:extLst>
-                        <a:ext uri="{28A0092B-C50C-407E-A947-70E740481C1C}">
-                          <a14:useLocalDpi xmlns:a14="http://schemas.microsoft.com/office/drawing/2010/main" val="0"/>
-                        </a:ext>
-                      </a:extLst>
-                    </a:blip>
-                    <a:srcRect/>
-                    <a:stretch>
-                      <a:fillRect/>
-                    </a:stretch>
-                  </pic:blipFill>
-                  <pic:spPr bwMode="auto">
-                    <a:xfrm>
-                      <a:off x="0" y="0"/>
-                      <a:ext cx="2592070" cy="1407160"/>
-                    </a:xfrm>
-                    <a:prstGeom prst="rect">
-                      <a:avLst/>
-                    </a:prstGeom>
-                    <a:noFill/>
-                    <a:ln>
-                      <a:noFill/>
-                    </a:ln>
-                  </pic:spPr>
-                </pic:pic>
-              </a:graphicData>
-            </a:graphic>
-          </wp:inline>
-        </w:drawing>
+          <w:lang w:eastAsia="es-ES"/>
+        </w:rPr>
+        <w:pict>
+          <v:shape id="_x0000_i1038" type="#_x0000_t75" style="width:307.5pt;height:105.75pt">
+            <v:imagedata r:id="rId22" o:title="uiRuedas"/>
+          </v:shape>
+        </w:pict>
       </w:r>
     </w:p>
     <w:p>
@@ -9864,55 +9854,13 @@
       <w:r>
         <w:rPr>
           <w:noProof/>
-        </w:rPr>
-        <w:drawing>
-          <wp:inline distT="0" distB="0" distL="0" distR="0">
-            <wp:extent cx="2504440" cy="461010"/>
-            <wp:effectExtent l="0" t="0" r="0" b="0"/>
-            <wp:docPr id="19" name="Imagen 19" descr="uiRobot"/>
-            <wp:cNvGraphicFramePr>
-              <a:graphicFrameLocks xmlns:a="http://schemas.openxmlformats.org/drawingml/2006/main" noChangeAspect="1"/>
-            </wp:cNvGraphicFramePr>
-            <a:graphic xmlns:a="http://schemas.openxmlformats.org/drawingml/2006/main">
-              <a:graphicData uri="http://schemas.openxmlformats.org/drawingml/2006/picture">
-                <pic:pic xmlns:pic="http://schemas.openxmlformats.org/drawingml/2006/picture">
-                  <pic:nvPicPr>
-                    <pic:cNvPr id="0" name="Picture 15" descr="uiRobot"/>
-                    <pic:cNvPicPr>
-                      <a:picLocks noChangeAspect="1" noChangeArrowheads="1"/>
-                    </pic:cNvPicPr>
-                  </pic:nvPicPr>
-                  <pic:blipFill>
-                    <a:blip r:embed="rId23">
-                      <a:extLst>
-                        <a:ext uri="{28A0092B-C50C-407E-A947-70E740481C1C}">
-                          <a14:useLocalDpi xmlns:a14="http://schemas.microsoft.com/office/drawing/2010/main" val="0"/>
-                        </a:ext>
-                      </a:extLst>
-                    </a:blip>
-                    <a:srcRect/>
-                    <a:stretch>
-                      <a:fillRect/>
-                    </a:stretch>
-                  </pic:blipFill>
-                  <pic:spPr bwMode="auto">
-                    <a:xfrm>
-                      <a:off x="0" y="0"/>
-                      <a:ext cx="2504440" cy="461010"/>
-                    </a:xfrm>
-                    <a:prstGeom prst="rect">
-                      <a:avLst/>
-                    </a:prstGeom>
-                    <a:noFill/>
-                    <a:ln>
-                      <a:noFill/>
-                    </a:ln>
-                  </pic:spPr>
-                </pic:pic>
-              </a:graphicData>
-            </a:graphic>
-          </wp:inline>
-        </w:drawing>
+          <w:lang w:eastAsia="es-ES"/>
+        </w:rPr>
+        <w:pict>
+          <v:shape id="_x0000_i1039" type="#_x0000_t75" style="width:309.75pt;height:39.75pt">
+            <v:imagedata r:id="rId23" o:title="uiRobot"/>
+          </v:shape>
+        </w:pict>
       </w:r>
     </w:p>
     <w:p>
@@ -9964,11 +9912,9 @@
       <w:r>
         <w:t xml:space="preserve"> </w:t>
       </w:r>
-      <w:proofErr w:type="gramStart"/>
       <w:r>
         <w:t>dos radio</w:t>
       </w:r>
-      <w:proofErr w:type="gramEnd"/>
       <w:r>
         <w:t xml:space="preserve"> </w:t>
       </w:r>
@@ -10003,6 +9949,9 @@
     <w:p>
       <w:pPr>
         <w:pStyle w:val="LetranormalTFG"/>
+        <w:rPr>
+          <w:b/>
+        </w:rPr>
       </w:pPr>
       <w:r>
         <w:t xml:space="preserve">A continuación, se sitúa un </w:t>
@@ -10019,12 +9968,19 @@
         <w:t>Además,</w:t>
       </w:r>
       <w:r>
-        <w:t xml:space="preserve"> en cada input de los anteriores se ha añadido la abreviatura entre paréntesis para mayor entendimiento del usuario. Se puede observar la imagen que se activa y desactiva, y que se da como referencia al usuario en la figura 16.</w:t>
-      </w:r>
-    </w:p>
-    <w:p>
-      <w:pPr>
-        <w:pStyle w:val="LetranormalTFG"/>
+        <w:t xml:space="preserve"> en cada input de los anteriores se ha añadido la abreviatura</w:t>
+      </w:r>
+      <w:r>
+        <w:t xml:space="preserve"> al final </w:t>
+      </w:r>
+      <w:r>
+        <w:t>para mayor entendimiento del usuario. Se puede observar la imagen que se da como referencia al usuario en la figura 16.</w:t>
+      </w:r>
+    </w:p>
+    <w:p>
+      <w:pPr>
+        <w:pStyle w:val="LetranormalTFG"/>
+        <w:jc w:val="center"/>
         <w:rPr>
           <w:b/>
         </w:rPr>
@@ -10033,7 +9989,12 @@
         <w:rPr>
           <w:b/>
         </w:rPr>
-        <w:t>IMAGEN DEL ROBOT DE REFERENCIA</w:t>
+        <w:lastRenderedPageBreak/>
+        <w:pict>
+          <v:shape id="_x0000_i1040" type="#_x0000_t75" style="width:248.25pt;height:337.5pt">
+            <v:imagedata r:id="rId24" o:title="imagenReferenciaRobot"/>
+          </v:shape>
+        </w:pict>
       </w:r>
       <w:bookmarkStart w:id="137" w:name="_GoBack"/>
       <w:bookmarkEnd w:id="137"/>
@@ -10041,6 +10002,27 @@
     <w:p>
       <w:pPr>
         <w:pStyle w:val="LetranormalTFG"/>
+        <w:jc w:val="center"/>
+      </w:pPr>
+      <w:r>
+        <w:rPr>
+          <w:b/>
+        </w:rPr>
+        <w:t>Figura 16.</w:t>
+      </w:r>
+      <w:r>
+        <w:t xml:space="preserve"> Imagen de referencia para el usuario para saber qué es lo que modifica en todo momento.</w:t>
+      </w:r>
+    </w:p>
+    <w:p>
+      <w:pPr>
+        <w:pStyle w:val="LetranormalTFG"/>
+        <w:jc w:val="center"/>
+      </w:pPr>
+    </w:p>
+    <w:p>
+      <w:pPr>
+        <w:pStyle w:val="LetranormalTFG"/>
       </w:pPr>
       <w:r>
         <w:t xml:space="preserve">Por </w:t>
@@ -10071,6 +10053,7 @@
       <w:r>
         <w:rPr>
           <w:noProof/>
+          <w:lang w:eastAsia="es-ES"/>
         </w:rPr>
         <w:drawing>
           <wp:inline distT="0" distB="0" distL="0" distR="0">
@@ -10090,7 +10073,7 @@
                     </pic:cNvPicPr>
                   </pic:nvPicPr>
                   <pic:blipFill>
-                    <a:blip r:embed="rId24">
+                    <a:blip r:embed="rId25">
                       <a:extLst>
                         <a:ext uri="{28A0092B-C50C-407E-A947-70E740481C1C}">
                           <a14:useLocalDpi xmlns:a14="http://schemas.microsoft.com/office/drawing/2010/main" val="0"/>
@@ -10160,6 +10143,7 @@
         <w:pStyle w:val="LetranormalTFG"/>
       </w:pPr>
       <w:r>
+        <w:lastRenderedPageBreak/>
         <w:t>Por último, hay dos botones, el primero cuyo texto pone “</w:t>
       </w:r>
       <w:proofErr w:type="spellStart"/>
@@ -10325,7 +10309,6 @@
         <w:pStyle w:val="LetranormalTFG"/>
       </w:pPr>
       <w:r>
-        <w:lastRenderedPageBreak/>
         <w:t>Una vez decididas estas medidas los alumnos compraban el material o lo construían a partir de materiales y con ello formaban al robot.</w:t>
       </w:r>
     </w:p>
@@ -10356,6 +10339,7 @@
         </w:rPr>
       </w:pPr>
       <w:r>
+        <w:lastRenderedPageBreak/>
         <w:br w:type="page"/>
       </w:r>
     </w:p>
@@ -10616,11 +10600,19 @@
           <w:u w:val="single"/>
         </w:rPr>
       </w:pPr>
+      <w:proofErr w:type="spellStart"/>
       <w:r>
         <w:rPr>
           <w:u w:val="single"/>
         </w:rPr>
-        <w:t xml:space="preserve">Qt </w:t>
+        <w:t>Qt</w:t>
+      </w:r>
+      <w:proofErr w:type="spellEnd"/>
+      <w:r>
+        <w:rPr>
+          <w:u w:val="single"/>
+        </w:rPr>
+        <w:t xml:space="preserve"> </w:t>
       </w:r>
       <w:proofErr w:type="spellStart"/>
       <w:r>
@@ -15027,26 +15019,20 @@
           <w:t xml:space="preserve">escalar y rotar. Cada uno de estos movimientos </w:t>
         </w:r>
       </w:ins>
+      <w:proofErr w:type="gramStart"/>
       <w:ins w:id="208" w:author="David Vacas Miguel" w:date="2017-08-08T13:01:00Z">
         <w:r>
           <w:t>vienen</w:t>
         </w:r>
       </w:ins>
+      <w:proofErr w:type="gramEnd"/>
       <w:ins w:id="209" w:author="David Vacas Miguel" w:date="2017-08-08T12:57:00Z">
         <w:r>
           <w:t xml:space="preserve"> dados por matrices, </w:t>
         </w:r>
         <w:r>
           <w:lastRenderedPageBreak/>
-          <w:t xml:space="preserve">las cuales se </w:t>
-        </w:r>
-        <w:proofErr w:type="gramStart"/>
-        <w:r>
-          <w:t>multiplicaran</w:t>
-        </w:r>
-        <w:proofErr w:type="gramEnd"/>
-        <w:r>
-          <w:t xml:space="preserve"> </w:t>
+          <w:t xml:space="preserve">las cuales se multiplicaran </w:t>
         </w:r>
       </w:ins>
       <w:ins w:id="210" w:author="David Vacas Miguel" w:date="2017-08-08T12:59:00Z">
@@ -15841,7 +15827,15 @@
       </w:r>
       <w:proofErr w:type="spellEnd"/>
       <w:r>
-        <w:t xml:space="preserve"> (desactivar la renderización) de los vértices que no son visibles.</w:t>
+        <w:t xml:space="preserve"> (desactivar la </w:t>
+      </w:r>
+      <w:proofErr w:type="spellStart"/>
+      <w:r>
+        <w:t>renderización</w:t>
+      </w:r>
+      <w:proofErr w:type="spellEnd"/>
+      <w:r>
+        <w:t>) de los vértices que no son visibles.</w:t>
       </w:r>
     </w:p>
     <w:p>
@@ -16169,7 +16163,7 @@
         <w:r>
           <w:pict>
             <v:shape id="_x0000_i1026" type="#_x0000_t75" style="width:453.75pt;height:79.5pt">
-              <v:imagedata r:id="rId25" o:title="uml"/>
+              <v:imagedata r:id="rId26" o:title="uml"/>
             </v:shape>
           </w:pict>
         </w:r>
@@ -16287,9 +16281,7 @@
           <w:rPr>
             <w:rFonts w:ascii="Times New Roman" w:hAnsi="Times New Roman"/>
             <w:rPrChange w:id="304" w:author="David Vacas Miguel" w:date="2017-08-07T17:18:00Z">
-              <w:rPr>
-                <w:b/>
-              </w:rPr>
+              <w:rPr/>
             </w:rPrChange>
           </w:rPr>
           <w:t>main</w:t>
@@ -16687,7 +16679,7 @@
         <w:r>
           <w:pict>
             <v:shape id="_x0000_i1027" type="#_x0000_t75" style="width:309.75pt;height:64.5pt">
-              <v:imagedata r:id="rId26" o:title="mainwindow paso de datos"/>
+              <v:imagedata r:id="rId27" o:title="mainwindow paso de datos"/>
             </v:shape>
           </w:pict>
         </w:r>
@@ -16818,9 +16810,7 @@
           <w:rPr>
             <w:rFonts w:ascii="Times New Roman" w:hAnsi="Times New Roman"/>
             <w:rPrChange w:id="376" w:author="David Vacas Miguel" w:date="2017-08-07T18:16:00Z">
-              <w:rPr>
-                <w:b/>
-              </w:rPr>
+              <w:rPr/>
             </w:rPrChange>
           </w:rPr>
           <w:t>GLWidget</w:t>
@@ -17538,23 +17528,29 @@
         <w:t xml:space="preserve"> y </w:t>
       </w:r>
       <w:proofErr w:type="spellStart"/>
+      <w:r>
+        <w:t>paintGL</w:t>
+      </w:r>
+      <w:proofErr w:type="spellEnd"/>
+      <w:r>
+        <w:t xml:space="preserve"> pero puesto que no está fijada ni el robot, ni el circuito, ni la forma en la que se proyectará la imagen</w:t>
+      </w:r>
+      <w:r>
+        <w:t>,</w:t>
+      </w:r>
+      <w:r>
+        <w:t xml:space="preserve"> e</w:t>
+      </w:r>
+      <w:r>
+        <w:t xml:space="preserve">l código de estas funciones </w:t>
+      </w:r>
       <w:proofErr w:type="gramStart"/>
       <w:r>
-        <w:t>paintGL</w:t>
-      </w:r>
-      <w:proofErr w:type="spellEnd"/>
+        <w:t>están</w:t>
+      </w:r>
       <w:proofErr w:type="gramEnd"/>
       <w:r>
-        <w:t xml:space="preserve"> pero puesto que no está fijada ni el robot, ni el circuito, ni la forma en la que se proyectará la imagen</w:t>
-      </w:r>
-      <w:r>
-        <w:t>,</w:t>
-      </w:r>
-      <w:r>
-        <w:t xml:space="preserve"> e</w:t>
-      </w:r>
-      <w:r>
-        <w:t>l código de estas funciones están congeladas por un parámetro que se activara en el momento que sea necesario.</w:t>
+        <w:t xml:space="preserve"> congeladas por un parámetro que se activara en el momento que sea necesario.</w:t>
       </w:r>
     </w:p>
     <w:p>
@@ -17721,7 +17717,7 @@
       <w:r>
         <w:pict>
           <v:shape id="_x0000_i1028" type="#_x0000_t75" style="width:100.5pt;height:86.25pt">
-            <v:imagedata r:id="rId27" o:title="formato circuito"/>
+            <v:imagedata r:id="rId28" o:title="formato circuito"/>
           </v:shape>
         </w:pict>
       </w:r>
@@ -17816,7 +17812,7 @@
       <w:r>
         <w:pict>
           <v:shape id="_x0000_i1029" type="#_x0000_t75" style="width:230.25pt;height:244.5pt">
-            <v:imagedata r:id="rId28" o:title="Trigonometria altura camara paint"/>
+            <v:imagedata r:id="rId29" o:title="Trigonometria altura camara paint"/>
           </v:shape>
         </w:pict>
       </w:r>
@@ -18064,14 +18060,14 @@
       <w:r>
         <w:pict>
           <v:shape id="_x0000_i1030" type="#_x0000_t75" style="width:194.25pt;height:2in">
-            <v:imagedata r:id="rId29" o:title="vistaPerspectiva"/>
+            <v:imagedata r:id="rId30" o:title="vistaPerspectiva"/>
           </v:shape>
         </w:pict>
       </w:r>
       <w:r>
         <w:pict>
           <v:shape id="_x0000_i1031" type="#_x0000_t75" style="width:3in;height:129.75pt">
-            <v:imagedata r:id="rId30" o:title="vistaOrtografica"/>
+            <v:imagedata r:id="rId31" o:title="vistaOrtografica"/>
           </v:shape>
         </w:pict>
       </w:r>
@@ -18407,7 +18403,7 @@
       <w:r>
         <w:pict>
           <v:shape id="_x0000_i1032" type="#_x0000_t75" style="width:331.5pt;height:273.75pt">
-            <v:imagedata r:id="rId31" o:title="PosicionCamra" croptop="-163f" cropbottom="10597f" cropleft="21050f" cropright="-109f"/>
+            <v:imagedata r:id="rId32" o:title="PosicionCamra" croptop="-163f" cropbottom="10597f" cropleft="21050f" cropright="-109f"/>
           </v:shape>
         </w:pict>
       </w:r>
@@ -18594,7 +18590,7 @@
       <w:r>
         <w:pict>
           <v:shape id="_x0000_i1033" type="#_x0000_t75" style="width:158.25pt;height:100.5pt">
-            <v:imagedata r:id="rId32" o:title="teorem2"/>
+            <v:imagedata r:id="rId33" o:title="teorem2"/>
           </v:shape>
         </w:pict>
       </w:r>
@@ -19591,7 +19587,7 @@
       <w:r>
         <w:pict>
           <v:shape id="_x0000_i1034" type="#_x0000_t75" style="width:165.75pt;height:50.25pt">
-            <v:imagedata r:id="rId33" o:title="paqueteGlPushMatrix"/>
+            <v:imagedata r:id="rId34" o:title="paqueteGlPushMatrix"/>
           </v:shape>
         </w:pict>
       </w:r>
@@ -19685,8 +19681,13 @@
       <w:r>
         <w:t xml:space="preserve"> puesto que </w:t>
       </w:r>
-      <w:r>
-        <w:t xml:space="preserve">OpenGL diferencia las cargas de </w:t>
+      <w:proofErr w:type="spellStart"/>
+      <w:r>
+        <w:t>OpenGL</w:t>
+      </w:r>
+      <w:proofErr w:type="spellEnd"/>
+      <w:r>
+        <w:t xml:space="preserve"> diferencia las cargas de </w:t>
       </w:r>
       <w:proofErr w:type="spellStart"/>
       <w:r>
@@ -20024,7 +20025,7 @@
       <w:r>
         <w:pict>
           <v:shape id="_x0000_i1035" type="#_x0000_t75" style="width:204pt;height:111pt">
-            <v:imagedata r:id="rId34" o:title="uiRuedas"/>
+            <v:imagedata r:id="rId35" o:title="uiRuedas"/>
           </v:shape>
         </w:pict>
       </w:r>
@@ -20082,7 +20083,7 @@
       <w:r>
         <w:pict>
           <v:shape id="_x0000_i1036" type="#_x0000_t75" style="width:197.25pt;height:36pt">
-            <v:imagedata r:id="rId35" o:title="uiRobot"/>
+            <v:imagedata r:id="rId36" o:title="uiRobot"/>
           </v:shape>
         </w:pict>
       </w:r>
@@ -20164,7 +20165,7 @@
       <w:r>
         <w:pict>
           <v:shape id="_x0000_i1037" type="#_x0000_t75" style="width:45pt;height:46.5pt">
-            <v:imagedata r:id="rId36" o:title="uiTiempo"/>
+            <v:imagedata r:id="rId37" o:title="uiTiempo"/>
           </v:shape>
         </w:pict>
       </w:r>
@@ -20434,7 +20435,7 @@
       </w:pPr>
     </w:p>
     <w:sectPr>
-      <w:footerReference w:type="default" r:id="rId37"/>
+      <w:footerReference w:type="default" r:id="rId38"/>
       <w:type w:val="continuous"/>
       <w:pgSz w:w="11906" w:h="16838"/>
       <w:pgMar w:top="1418" w:right="1418" w:bottom="1418" w:left="1418" w:header="709" w:footer="709" w:gutter="0"/>
@@ -20447,7 +20448,7 @@
 </file>
 
 <file path=word/endnotes.xml><?xml version="1.0" encoding="utf-8"?>
-<w:endnotes xmlns:wpc="http://schemas.microsoft.com/office/word/2010/wordprocessingCanvas" xmlns:cx="http://schemas.microsoft.com/office/drawing/2014/chartex" xmlns:cx1="http://schemas.microsoft.com/office/drawing/2015/9/8/chartex" xmlns:cx2="http://schemas.microsoft.com/office/drawing/2015/10/21/chartex" xmlns:cx3="http://schemas.microsoft.com/office/drawing/2016/5/9/chartex" xmlns:cx4="http://schemas.microsoft.com/office/drawing/2016/5/10/chartex" xmlns:cx5="http://schemas.microsoft.com/office/drawing/2016/5/11/chartex" xmlns:cx6="http://schemas.microsoft.com/office/drawing/2016/5/12/chartex" xmlns:cx7="http://schemas.microsoft.com/office/drawing/2016/5/13/chartex" xmlns:cx8="http://schemas.microsoft.com/office/drawing/2016/5/14/chartex" xmlns:mc="http://schemas.openxmlformats.org/markup-compatibility/2006" xmlns:aink="http://schemas.microsoft.com/office/drawing/2016/ink" xmlns:am3d="http://schemas.microsoft.com/office/drawing/2017/model3d" xmlns:o="urn:schemas-microsoft-com:office:office" xmlns:r="http://schemas.openxmlformats.org/officeDocument/2006/relationships" xmlns:m="http://schemas.openxmlformats.org/officeDocument/2006/math" xmlns:v="urn:schemas-microsoft-com:vml" xmlns:wp14="http://schemas.microsoft.com/office/word/2010/wordprocessingDrawing" xmlns:wp="http://schemas.openxmlformats.org/drawingml/2006/wordprocessingDrawing" xmlns:w10="urn:schemas-microsoft-com:office:word" xmlns:w="http://schemas.openxmlformats.org/wordprocessingml/2006/main" xmlns:w14="http://schemas.microsoft.com/office/word/2010/wordml" xmlns:w15="http://schemas.microsoft.com/office/word/2012/wordml" xmlns:w16cid="http://schemas.microsoft.com/office/word/2016/wordml/cid" xmlns:w16se="http://schemas.microsoft.com/office/word/2015/wordml/symex" xmlns:wpg="http://schemas.microsoft.com/office/word/2010/wordprocessingGroup" xmlns:wpi="http://schemas.microsoft.com/office/word/2010/wordprocessingInk" xmlns:wne="http://schemas.microsoft.com/office/word/2006/wordml" xmlns:wps="http://schemas.microsoft.com/office/word/2010/wordprocessingShape" mc:Ignorable="w14 w15 w16se w16cid wp14">
+<w:endnotes xmlns:wpc="http://schemas.microsoft.com/office/word/2010/wordprocessingCanvas" xmlns:mc="http://schemas.openxmlformats.org/markup-compatibility/2006" xmlns:o="urn:schemas-microsoft-com:office:office" xmlns:r="http://schemas.openxmlformats.org/officeDocument/2006/relationships" xmlns:m="http://schemas.openxmlformats.org/officeDocument/2006/math" xmlns:v="urn:schemas-microsoft-com:vml" xmlns:wp14="http://schemas.microsoft.com/office/word/2010/wordprocessingDrawing" xmlns:wp="http://schemas.openxmlformats.org/drawingml/2006/wordprocessingDrawing" xmlns:w10="urn:schemas-microsoft-com:office:word" xmlns:w="http://schemas.openxmlformats.org/wordprocessingml/2006/main" xmlns:w14="http://schemas.microsoft.com/office/word/2010/wordml" xmlns:w15="http://schemas.microsoft.com/office/word/2012/wordml" xmlns:wpg="http://schemas.microsoft.com/office/word/2010/wordprocessingGroup" xmlns:wpi="http://schemas.microsoft.com/office/word/2010/wordprocessingInk" xmlns:wne="http://schemas.microsoft.com/office/word/2006/wordml" xmlns:wps="http://schemas.microsoft.com/office/word/2010/wordprocessingShape" mc:Ignorable="w14 w15 wp14">
   <w:endnote w:type="separator" w:id="-1">
     <w:p>
       <w:pPr>
@@ -20472,7 +20473,7 @@
 </file>
 
 <file path=word/footer1.xml><?xml version="1.0" encoding="utf-8"?>
-<w:ftr xmlns:wpc="http://schemas.microsoft.com/office/word/2010/wordprocessingCanvas" xmlns:cx="http://schemas.microsoft.com/office/drawing/2014/chartex" xmlns:cx1="http://schemas.microsoft.com/office/drawing/2015/9/8/chartex" xmlns:cx2="http://schemas.microsoft.com/office/drawing/2015/10/21/chartex" xmlns:cx3="http://schemas.microsoft.com/office/drawing/2016/5/9/chartex" xmlns:cx4="http://schemas.microsoft.com/office/drawing/2016/5/10/chartex" xmlns:cx5="http://schemas.microsoft.com/office/drawing/2016/5/11/chartex" xmlns:cx6="http://schemas.microsoft.com/office/drawing/2016/5/12/chartex" xmlns:cx7="http://schemas.microsoft.com/office/drawing/2016/5/13/chartex" xmlns:cx8="http://schemas.microsoft.com/office/drawing/2016/5/14/chartex" xmlns:mc="http://schemas.openxmlformats.org/markup-compatibility/2006" xmlns:aink="http://schemas.microsoft.com/office/drawing/2016/ink" xmlns:am3d="http://schemas.microsoft.com/office/drawing/2017/model3d" xmlns:o="urn:schemas-microsoft-com:office:office" xmlns:r="http://schemas.openxmlformats.org/officeDocument/2006/relationships" xmlns:m="http://schemas.openxmlformats.org/officeDocument/2006/math" xmlns:v="urn:schemas-microsoft-com:vml" xmlns:wp14="http://schemas.microsoft.com/office/word/2010/wordprocessingDrawing" xmlns:wp="http://schemas.openxmlformats.org/drawingml/2006/wordprocessingDrawing" xmlns:w10="urn:schemas-microsoft-com:office:word" xmlns:w="http://schemas.openxmlformats.org/wordprocessingml/2006/main" xmlns:w14="http://schemas.microsoft.com/office/word/2010/wordml" xmlns:w15="http://schemas.microsoft.com/office/word/2012/wordml" xmlns:w16cid="http://schemas.microsoft.com/office/word/2016/wordml/cid" xmlns:w16se="http://schemas.microsoft.com/office/word/2015/wordml/symex" xmlns:wpg="http://schemas.microsoft.com/office/word/2010/wordprocessingGroup" xmlns:wpi="http://schemas.microsoft.com/office/word/2010/wordprocessingInk" xmlns:wne="http://schemas.microsoft.com/office/word/2006/wordml" xmlns:wps="http://schemas.microsoft.com/office/word/2010/wordprocessingShape" mc:Ignorable="w14 w15 w16se w16cid wp14">
+<w:ftr xmlns:wpc="http://schemas.microsoft.com/office/word/2010/wordprocessingCanvas" xmlns:mc="http://schemas.openxmlformats.org/markup-compatibility/2006" xmlns:o="urn:schemas-microsoft-com:office:office" xmlns:r="http://schemas.openxmlformats.org/officeDocument/2006/relationships" xmlns:m="http://schemas.openxmlformats.org/officeDocument/2006/math" xmlns:v="urn:schemas-microsoft-com:vml" xmlns:wp14="http://schemas.microsoft.com/office/word/2010/wordprocessingDrawing" xmlns:wp="http://schemas.openxmlformats.org/drawingml/2006/wordprocessingDrawing" xmlns:w10="urn:schemas-microsoft-com:office:word" xmlns:w="http://schemas.openxmlformats.org/wordprocessingml/2006/main" xmlns:w14="http://schemas.microsoft.com/office/word/2010/wordml" xmlns:w15="http://schemas.microsoft.com/office/word/2012/wordml" xmlns:wpg="http://schemas.microsoft.com/office/word/2010/wordprocessingGroup" xmlns:wpi="http://schemas.microsoft.com/office/word/2010/wordprocessingInk" xmlns:wne="http://schemas.microsoft.com/office/word/2006/wordml" xmlns:wps="http://schemas.microsoft.com/office/word/2010/wordprocessingShape" mc:Ignorable="w14 w15 wp14">
   <w:p>
     <w:pPr>
       <w:pStyle w:val="Piedepgina"/>
@@ -20574,7 +20575,7 @@
             </wp:anchor>
           </w:drawing>
         </mc:Choice>
-        <mc:Fallback>
+        <mc:Fallback xmlns:w16se="http://schemas.microsoft.com/office/word/2015/wordml/symex" xmlns:w16cid="http://schemas.microsoft.com/office/word/2016/wordml/cid" xmlns:am3d="http://schemas.microsoft.com/office/drawing/2017/model3d" xmlns:aink="http://schemas.microsoft.com/office/drawing/2016/ink" xmlns:cx8="http://schemas.microsoft.com/office/drawing/2016/5/14/chartex" xmlns:cx7="http://schemas.microsoft.com/office/drawing/2016/5/13/chartex" xmlns:cx6="http://schemas.microsoft.com/office/drawing/2016/5/12/chartex" xmlns:cx5="http://schemas.microsoft.com/office/drawing/2016/5/11/chartex" xmlns:cx4="http://schemas.microsoft.com/office/drawing/2016/5/10/chartex" xmlns:cx3="http://schemas.microsoft.com/office/drawing/2016/5/9/chartex" xmlns:cx2="http://schemas.microsoft.com/office/drawing/2015/10/21/chartex" xmlns:cx1="http://schemas.microsoft.com/office/drawing/2015/9/8/chartex" xmlns:cx="http://schemas.microsoft.com/office/drawing/2014/chartex">
           <w:pict>
             <v:rect w14:anchorId="2E56495C" id="Rectángulo 1" o:spid="_x0000_s1026" style="position:absolute;margin-left:0;margin-top:15.1pt;width:161.55pt;height:3.6pt;z-index:251659264;visibility:visible;mso-wrap-style:square;mso-width-percent:0;mso-height-percent:0;mso-wrap-distance-left:9pt;mso-wrap-distance-top:0;mso-wrap-distance-right:9pt;mso-wrap-distance-bottom:0;mso-position-horizontal:left;mso-position-horizontal-relative:margin;mso-position-vertical:absolute;mso-position-vertical-relative:text;mso-width-percent:0;mso-height-percent:0;mso-width-relative:margin;mso-height-relative:margin;v-text-anchor:middle" o:gfxdata="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" fillcolor="#ff8080" stroked="f" strokeweight="1pt">
               <v:fill color2="#ffdada" rotate="t" angle="45" colors="0 #ff8080;.5 #ffb3b3;1 #ffdada" focus="100%" type="gradient"/>
@@ -20627,7 +20628,7 @@
       <w:rPr>
         <w:noProof/>
       </w:rPr>
-      <w:t>25</w:t>
+      <w:t>35</w:t>
     </w:r>
     <w:r>
       <w:fldChar w:fldCharType="end"/>
@@ -20637,7 +20638,7 @@
 </file>
 
 <file path=word/footnotes.xml><?xml version="1.0" encoding="utf-8"?>
-<w:footnotes xmlns:wpc="http://schemas.microsoft.com/office/word/2010/wordprocessingCanvas" xmlns:cx="http://schemas.microsoft.com/office/drawing/2014/chartex" xmlns:cx1="http://schemas.microsoft.com/office/drawing/2015/9/8/chartex" xmlns:cx2="http://schemas.microsoft.com/office/drawing/2015/10/21/chartex" xmlns:cx3="http://schemas.microsoft.com/office/drawing/2016/5/9/chartex" xmlns:cx4="http://schemas.microsoft.com/office/drawing/2016/5/10/chartex" xmlns:cx5="http://schemas.microsoft.com/office/drawing/2016/5/11/chartex" xmlns:cx6="http://schemas.microsoft.com/office/drawing/2016/5/12/chartex" xmlns:cx7="http://schemas.microsoft.com/office/drawing/2016/5/13/chartex" xmlns:cx8="http://schemas.microsoft.com/office/drawing/2016/5/14/chartex" xmlns:mc="http://schemas.openxmlformats.org/markup-compatibility/2006" xmlns:aink="http://schemas.microsoft.com/office/drawing/2016/ink" xmlns:am3d="http://schemas.microsoft.com/office/drawing/2017/model3d" xmlns:o="urn:schemas-microsoft-com:office:office" xmlns:r="http://schemas.openxmlformats.org/officeDocument/2006/relationships" xmlns:m="http://schemas.openxmlformats.org/officeDocument/2006/math" xmlns:v="urn:schemas-microsoft-com:vml" xmlns:wp14="http://schemas.microsoft.com/office/word/2010/wordprocessingDrawing" xmlns:wp="http://schemas.openxmlformats.org/drawingml/2006/wordprocessingDrawing" xmlns:w10="urn:schemas-microsoft-com:office:word" xmlns:w="http://schemas.openxmlformats.org/wordprocessingml/2006/main" xmlns:w14="http://schemas.microsoft.com/office/word/2010/wordml" xmlns:w15="http://schemas.microsoft.com/office/word/2012/wordml" xmlns:w16cid="http://schemas.microsoft.com/office/word/2016/wordml/cid" xmlns:w16se="http://schemas.microsoft.com/office/word/2015/wordml/symex" xmlns:wpg="http://schemas.microsoft.com/office/word/2010/wordprocessingGroup" xmlns:wpi="http://schemas.microsoft.com/office/word/2010/wordprocessingInk" xmlns:wne="http://schemas.microsoft.com/office/word/2006/wordml" xmlns:wps="http://schemas.microsoft.com/office/word/2010/wordprocessingShape" mc:Ignorable="w14 w15 w16se w16cid wp14">
+<w:footnotes xmlns:wpc="http://schemas.microsoft.com/office/word/2010/wordprocessingCanvas" xmlns:mc="http://schemas.openxmlformats.org/markup-compatibility/2006" xmlns:o="urn:schemas-microsoft-com:office:office" xmlns:r="http://schemas.openxmlformats.org/officeDocument/2006/relationships" xmlns:m="http://schemas.openxmlformats.org/officeDocument/2006/math" xmlns:v="urn:schemas-microsoft-com:vml" xmlns:wp14="http://schemas.microsoft.com/office/word/2010/wordprocessingDrawing" xmlns:wp="http://schemas.openxmlformats.org/drawingml/2006/wordprocessingDrawing" xmlns:w10="urn:schemas-microsoft-com:office:word" xmlns:w="http://schemas.openxmlformats.org/wordprocessingml/2006/main" xmlns:w14="http://schemas.microsoft.com/office/word/2010/wordml" xmlns:w15="http://schemas.microsoft.com/office/word/2012/wordml" xmlns:wpg="http://schemas.microsoft.com/office/word/2010/wordprocessingGroup" xmlns:wpi="http://schemas.microsoft.com/office/word/2010/wordprocessingInk" xmlns:wne="http://schemas.microsoft.com/office/word/2006/wordml" xmlns:wps="http://schemas.microsoft.com/office/word/2010/wordprocessingShape" mc:Ignorable="w14 w15 wp14">
   <w:footnote w:type="separator" w:id="-1">
     <w:p>
       <w:pPr>
@@ -20662,7 +20663,7 @@
 </file>
 
 <file path=word/numbering.xml><?xml version="1.0" encoding="utf-8"?>
-<w:numbering xmlns:wpc="http://schemas.microsoft.com/office/word/2010/wordprocessingCanvas" xmlns:cx="http://schemas.microsoft.com/office/drawing/2014/chartex" xmlns:cx1="http://schemas.microsoft.com/office/drawing/2015/9/8/chartex" xmlns:cx2="http://schemas.microsoft.com/office/drawing/2015/10/21/chartex" xmlns:cx3="http://schemas.microsoft.com/office/drawing/2016/5/9/chartex" xmlns:cx4="http://schemas.microsoft.com/office/drawing/2016/5/10/chartex" xmlns:cx5="http://schemas.microsoft.com/office/drawing/2016/5/11/chartex" xmlns:cx6="http://schemas.microsoft.com/office/drawing/2016/5/12/chartex" xmlns:cx7="http://schemas.microsoft.com/office/drawing/2016/5/13/chartex" xmlns:cx8="http://schemas.microsoft.com/office/drawing/2016/5/14/chartex" xmlns:mc="http://schemas.openxmlformats.org/markup-compatibility/2006" xmlns:aink="http://schemas.microsoft.com/office/drawing/2016/ink" xmlns:am3d="http://schemas.microsoft.com/office/drawing/2017/model3d" xmlns:o="urn:schemas-microsoft-com:office:office" xmlns:r="http://schemas.openxmlformats.org/officeDocument/2006/relationships" xmlns:m="http://schemas.openxmlformats.org/officeDocument/2006/math" xmlns:v="urn:schemas-microsoft-com:vml" xmlns:wp14="http://schemas.microsoft.com/office/word/2010/wordprocessingDrawing" xmlns:wp="http://schemas.openxmlformats.org/drawingml/2006/wordprocessingDrawing" xmlns:w10="urn:schemas-microsoft-com:office:word" xmlns:w="http://schemas.openxmlformats.org/wordprocessingml/2006/main" xmlns:w14="http://schemas.microsoft.com/office/word/2010/wordml" xmlns:w15="http://schemas.microsoft.com/office/word/2012/wordml" xmlns:w16cid="http://schemas.microsoft.com/office/word/2016/wordml/cid" xmlns:w16se="http://schemas.microsoft.com/office/word/2015/wordml/symex" xmlns:wpg="http://schemas.microsoft.com/office/word/2010/wordprocessingGroup" xmlns:wpi="http://schemas.microsoft.com/office/word/2010/wordprocessingInk" xmlns:wne="http://schemas.microsoft.com/office/word/2006/wordml" xmlns:wps="http://schemas.microsoft.com/office/word/2010/wordprocessingShape" mc:Ignorable="w14 w15 w16se w16cid wp14">
+<w:numbering xmlns:wpc="http://schemas.microsoft.com/office/word/2010/wordprocessingCanvas" xmlns:mc="http://schemas.openxmlformats.org/markup-compatibility/2006" xmlns:o="urn:schemas-microsoft-com:office:office" xmlns:r="http://schemas.openxmlformats.org/officeDocument/2006/relationships" xmlns:m="http://schemas.openxmlformats.org/officeDocument/2006/math" xmlns:v="urn:schemas-microsoft-com:vml" xmlns:wp14="http://schemas.microsoft.com/office/word/2010/wordprocessingDrawing" xmlns:wp="http://schemas.openxmlformats.org/drawingml/2006/wordprocessingDrawing" xmlns:w10="urn:schemas-microsoft-com:office:word" xmlns:w="http://schemas.openxmlformats.org/wordprocessingml/2006/main" xmlns:w14="http://schemas.microsoft.com/office/word/2010/wordml" xmlns:w15="http://schemas.microsoft.com/office/word/2012/wordml" xmlns:wpg="http://schemas.microsoft.com/office/word/2010/wordprocessingGroup" xmlns:wpi="http://schemas.microsoft.com/office/word/2010/wordprocessingInk" xmlns:wne="http://schemas.microsoft.com/office/word/2006/wordml" xmlns:wps="http://schemas.microsoft.com/office/word/2010/wordprocessingShape" mc:Ignorable="w14 w15 wp14">
   <w:abstractNum w:abstractNumId="0" w15:restartNumberingAfterBreak="0">
     <w:nsid w:val="00D23703"/>
     <w:multiLevelType w:val="hybridMultilevel"/>
@@ -21936,7 +21937,7 @@
 </file>
 
 <file path=word/people.xml><?xml version="1.0" encoding="utf-8"?>
-<w15:people xmlns:wpc="http://schemas.microsoft.com/office/word/2010/wordprocessingCanvas" xmlns:cx="http://schemas.microsoft.com/office/drawing/2014/chartex" xmlns:cx1="http://schemas.microsoft.com/office/drawing/2015/9/8/chartex" xmlns:cx2="http://schemas.microsoft.com/office/drawing/2015/10/21/chartex" xmlns:cx3="http://schemas.microsoft.com/office/drawing/2016/5/9/chartex" xmlns:cx4="http://schemas.microsoft.com/office/drawing/2016/5/10/chartex" xmlns:cx5="http://schemas.microsoft.com/office/drawing/2016/5/11/chartex" xmlns:cx6="http://schemas.microsoft.com/office/drawing/2016/5/12/chartex" xmlns:cx7="http://schemas.microsoft.com/office/drawing/2016/5/13/chartex" xmlns:cx8="http://schemas.microsoft.com/office/drawing/2016/5/14/chartex" xmlns:mc="http://schemas.openxmlformats.org/markup-compatibility/2006" xmlns:aink="http://schemas.microsoft.com/office/drawing/2016/ink" xmlns:am3d="http://schemas.microsoft.com/office/drawing/2017/model3d" xmlns:o="urn:schemas-microsoft-com:office:office" xmlns:r="http://schemas.openxmlformats.org/officeDocument/2006/relationships" xmlns:m="http://schemas.openxmlformats.org/officeDocument/2006/math" xmlns:v="urn:schemas-microsoft-com:vml" xmlns:wp14="http://schemas.microsoft.com/office/word/2010/wordprocessingDrawing" xmlns:wp="http://schemas.openxmlformats.org/drawingml/2006/wordprocessingDrawing" xmlns:w10="urn:schemas-microsoft-com:office:word" xmlns:w="http://schemas.openxmlformats.org/wordprocessingml/2006/main" xmlns:w14="http://schemas.microsoft.com/office/word/2010/wordml" xmlns:w15="http://schemas.microsoft.com/office/word/2012/wordml" xmlns:w16cid="http://schemas.microsoft.com/office/word/2016/wordml/cid" xmlns:w16se="http://schemas.microsoft.com/office/word/2015/wordml/symex" xmlns:wpg="http://schemas.microsoft.com/office/word/2010/wordprocessingGroup" xmlns:wpi="http://schemas.microsoft.com/office/word/2010/wordprocessingInk" xmlns:wne="http://schemas.microsoft.com/office/word/2006/wordml" xmlns:wps="http://schemas.microsoft.com/office/word/2010/wordprocessingShape" mc:Ignorable="w14 w15 w16se w16cid wp14">
+<w15:people xmlns:wpc="http://schemas.microsoft.com/office/word/2010/wordprocessingCanvas" xmlns:mc="http://schemas.openxmlformats.org/markup-compatibility/2006" xmlns:o="urn:schemas-microsoft-com:office:office" xmlns:r="http://schemas.openxmlformats.org/officeDocument/2006/relationships" xmlns:m="http://schemas.openxmlformats.org/officeDocument/2006/math" xmlns:v="urn:schemas-microsoft-com:vml" xmlns:wp14="http://schemas.microsoft.com/office/word/2010/wordprocessingDrawing" xmlns:wp="http://schemas.openxmlformats.org/drawingml/2006/wordprocessingDrawing" xmlns:w10="urn:schemas-microsoft-com:office:word" xmlns:w="http://schemas.openxmlformats.org/wordprocessingml/2006/main" xmlns:w14="http://schemas.microsoft.com/office/word/2010/wordml" xmlns:w15="http://schemas.microsoft.com/office/word/2012/wordml" xmlns:wpg="http://schemas.microsoft.com/office/word/2010/wordprocessingGroup" xmlns:wpi="http://schemas.microsoft.com/office/word/2010/wordprocessingInk" xmlns:wne="http://schemas.microsoft.com/office/word/2006/wordml" xmlns:wps="http://schemas.microsoft.com/office/word/2010/wordprocessingShape" mc:Ignorable="w14 w15 wp14">
   <w15:person w15:author="David Vacas Miguel">
     <w15:presenceInfo w15:providerId="None" w15:userId="David Vacas Miguel"/>
   </w15:person>
@@ -21944,7 +21945,7 @@
 </file>
 
 <file path=word/styles.xml><?xml version="1.0" encoding="utf-8"?>
-<w:styles xmlns:mc="http://schemas.openxmlformats.org/markup-compatibility/2006" xmlns:r="http://schemas.openxmlformats.org/officeDocument/2006/relationships" xmlns:w="http://schemas.openxmlformats.org/wordprocessingml/2006/main" xmlns:w14="http://schemas.microsoft.com/office/word/2010/wordml" xmlns:w15="http://schemas.microsoft.com/office/word/2012/wordml" xmlns:w16cid="http://schemas.microsoft.com/office/word/2016/wordml/cid" xmlns:w16se="http://schemas.microsoft.com/office/word/2015/wordml/symex" mc:Ignorable="w14 w15 w16se w16cid">
+<w:styles xmlns:mc="http://schemas.openxmlformats.org/markup-compatibility/2006" xmlns:r="http://schemas.openxmlformats.org/officeDocument/2006/relationships" xmlns:w="http://schemas.openxmlformats.org/wordprocessingml/2006/main" xmlns:w14="http://schemas.microsoft.com/office/word/2010/wordml" xmlns:w15="http://schemas.microsoft.com/office/word/2012/wordml" mc:Ignorable="w14 w15">
   <w:docDefaults>
     <w:rPrDefault>
       <w:rPr>
@@ -21960,7 +21961,7 @@
       </w:pPr>
     </w:pPrDefault>
   </w:docDefaults>
-  <w:latentStyles w:defLockedState="0" w:defUIPriority="99" w:defSemiHidden="0" w:defUnhideWhenUsed="0" w:defQFormat="0" w:count="375">
+  <w:latentStyles w:defLockedState="0" w:defUIPriority="99" w:defSemiHidden="0" w:defUnhideWhenUsed="0" w:defQFormat="0" w:count="371">
     <w:lsdException w:name="Normal" w:uiPriority="0" w:qFormat="1"/>
     <w:lsdException w:name="heading 1" w:uiPriority="9" w:qFormat="1"/>
     <w:lsdException w:name="heading 2" w:semiHidden="1" w:uiPriority="9" w:unhideWhenUsed="1" w:qFormat="1"/>
@@ -22332,10 +22333,6 @@
     <w:lsdException w:name="List Table 5 Dark Accent 6" w:uiPriority="50"/>
     <w:lsdException w:name="List Table 6 Colorful Accent 6" w:uiPriority="51"/>
     <w:lsdException w:name="List Table 7 Colorful Accent 6" w:uiPriority="52"/>
-    <w:lsdException w:name="Mention" w:semiHidden="1" w:unhideWhenUsed="1"/>
-    <w:lsdException w:name="Smart Hyperlink" w:semiHidden="1" w:unhideWhenUsed="1"/>
-    <w:lsdException w:name="Hashtag" w:semiHidden="1" w:unhideWhenUsed="1"/>
-    <w:lsdException w:name="Unresolved Mention" w:semiHidden="1" w:unhideWhenUsed="1"/>
   </w:latentStyles>
   <w:style w:type="paragraph" w:default="1" w:styleId="Normal">
     <w:name w:val="Normal"/>
@@ -22520,7 +22517,7 @@
       <w:szCs w:val="32"/>
     </w:rPr>
   </w:style>
-  <w:style w:type="paragraph" w:styleId="TtuloTDC">
+  <w:style w:type="paragraph" w:styleId="TtulodeTDC">
     <w:name w:val="TOC Heading"/>
     <w:basedOn w:val="Ttulo1"/>
     <w:next w:val="Normal"/>
@@ -22740,11 +22737,11 @@
       <w:szCs w:val="18"/>
     </w:rPr>
   </w:style>
-  <w:style w:type="paragraph" w:styleId="Ttulo">
+  <w:style w:type="paragraph" w:styleId="Puesto">
     <w:name w:val="Title"/>
     <w:basedOn w:val="Normal"/>
     <w:next w:val="Normal"/>
-    <w:link w:val="TtuloCar"/>
+    <w:link w:val="PuestoCar"/>
     <w:uiPriority w:val="10"/>
     <w:qFormat/>
     <w:rsid w:val="00501EF7"/>
@@ -22760,10 +22757,10 @@
       <w:szCs w:val="56"/>
     </w:rPr>
   </w:style>
-  <w:style w:type="character" w:customStyle="1" w:styleId="TtuloCar">
-    <w:name w:val="Título Car"/>
+  <w:style w:type="character" w:customStyle="1" w:styleId="PuestoCar">
+    <w:name w:val="Puesto Car"/>
     <w:basedOn w:val="Fuentedeprrafopredeter"/>
-    <w:link w:val="Ttulo"/>
+    <w:link w:val="Puesto"/>
     <w:uiPriority w:val="10"/>
     <w:rsid w:val="00501EF7"/>
     <w:rPr>
@@ -23333,7 +23330,7 @@
 </file>
 
 <file path=customXml/itemProps1.xml><?xml version="1.0" encoding="utf-8"?>
-<ds:datastoreItem xmlns:ds="http://schemas.openxmlformats.org/officeDocument/2006/customXml" ds:itemID="{25C66BCA-0EBA-4FDD-961C-2AABFC194E79}">
+<ds:datastoreItem xmlns:ds="http://schemas.openxmlformats.org/officeDocument/2006/customXml" ds:itemID="{A8E8423E-8AEF-42A1-9BB0-FD259867EA26}">
   <ds:schemaRefs>
     <ds:schemaRef ds:uri="http://schemas.openxmlformats.org/officeDocument/2006/bibliography"/>
   </ds:schemaRefs>

--- a/Memoria/Memoria Robot SIguelineas.docx
+++ b/Memoria/Memoria Robot SIguelineas.docx
@@ -1,6 +1,6 @@
 
 <file path=word/document.xml><?xml version="1.0" encoding="utf-8"?>
-<w:document xmlns:wpc="http://schemas.microsoft.com/office/word/2010/wordprocessingCanvas" xmlns:mc="http://schemas.openxmlformats.org/markup-compatibility/2006" xmlns:o="urn:schemas-microsoft-com:office:office" xmlns:r="http://schemas.openxmlformats.org/officeDocument/2006/relationships" xmlns:m="http://schemas.openxmlformats.org/officeDocument/2006/math" xmlns:v="urn:schemas-microsoft-com:vml" xmlns:wp14="http://schemas.microsoft.com/office/word/2010/wordprocessingDrawing" xmlns:wp="http://schemas.openxmlformats.org/drawingml/2006/wordprocessingDrawing" xmlns:w10="urn:schemas-microsoft-com:office:word" xmlns:w="http://schemas.openxmlformats.org/wordprocessingml/2006/main" xmlns:w14="http://schemas.microsoft.com/office/word/2010/wordml" xmlns:w15="http://schemas.microsoft.com/office/word/2012/wordml" xmlns:wpg="http://schemas.microsoft.com/office/word/2010/wordprocessingGroup" xmlns:wpi="http://schemas.microsoft.com/office/word/2010/wordprocessingInk" xmlns:wne="http://schemas.microsoft.com/office/word/2006/wordml" xmlns:wps="http://schemas.microsoft.com/office/word/2010/wordprocessingShape" mc:Ignorable="w14 w15 wp14">
+<w:document xmlns:wpc="http://schemas.microsoft.com/office/word/2010/wordprocessingCanvas" xmlns:cx="http://schemas.microsoft.com/office/drawing/2014/chartex" xmlns:cx1="http://schemas.microsoft.com/office/drawing/2015/9/8/chartex" xmlns:cx2="http://schemas.microsoft.com/office/drawing/2015/10/21/chartex" xmlns:cx3="http://schemas.microsoft.com/office/drawing/2016/5/9/chartex" xmlns:cx4="http://schemas.microsoft.com/office/drawing/2016/5/10/chartex" xmlns:cx5="http://schemas.microsoft.com/office/drawing/2016/5/11/chartex" xmlns:cx6="http://schemas.microsoft.com/office/drawing/2016/5/12/chartex" xmlns:cx7="http://schemas.microsoft.com/office/drawing/2016/5/13/chartex" xmlns:cx8="http://schemas.microsoft.com/office/drawing/2016/5/14/chartex" xmlns:mc="http://schemas.openxmlformats.org/markup-compatibility/2006" xmlns:aink="http://schemas.microsoft.com/office/drawing/2016/ink" xmlns:am3d="http://schemas.microsoft.com/office/drawing/2017/model3d" xmlns:o="urn:schemas-microsoft-com:office:office" xmlns:r="http://schemas.openxmlformats.org/officeDocument/2006/relationships" xmlns:m="http://schemas.openxmlformats.org/officeDocument/2006/math" xmlns:v="urn:schemas-microsoft-com:vml" xmlns:wp14="http://schemas.microsoft.com/office/word/2010/wordprocessingDrawing" xmlns:wp="http://schemas.openxmlformats.org/drawingml/2006/wordprocessingDrawing" xmlns:w10="urn:schemas-microsoft-com:office:word" xmlns:w="http://schemas.openxmlformats.org/wordprocessingml/2006/main" xmlns:w14="http://schemas.microsoft.com/office/word/2010/wordml" xmlns:w15="http://schemas.microsoft.com/office/word/2012/wordml" xmlns:w16cid="http://schemas.microsoft.com/office/word/2016/wordml/cid" xmlns:w16se="http://schemas.microsoft.com/office/word/2015/wordml/symex" xmlns:wpg="http://schemas.microsoft.com/office/word/2010/wordprocessingGroup" xmlns:wpi="http://schemas.microsoft.com/office/word/2010/wordprocessingInk" xmlns:wne="http://schemas.microsoft.com/office/word/2006/wordml" xmlns:wps="http://schemas.microsoft.com/office/word/2010/wordprocessingShape" mc:Ignorable="w14 w15 w16se w16cid wp14">
   <w:body>
     <w:p>
       <w:pPr>
@@ -575,7 +575,7 @@
       <w:sdtContent>
         <w:p>
           <w:pPr>
-            <w:pStyle w:val="TtulodeTDC"/>
+            <w:pStyle w:val="TtuloTDC"/>
             <w:jc w:val="center"/>
             <w:rPr>
               <w:rStyle w:val="TituloTFGCar"/>
@@ -1416,7 +1416,7 @@
                 <w:noProof/>
                 <w:webHidden/>
               </w:rPr>
-              <w:t>19</w:t>
+              <w:t>20</w:t>
             </w:r>
             <w:r>
               <w:rPr>
@@ -1489,7 +1489,7 @@
                 <w:noProof/>
                 <w:webHidden/>
               </w:rPr>
-              <w:t>19</w:t>
+              <w:t>20</w:t>
             </w:r>
             <w:r>
               <w:rPr>
@@ -1562,7 +1562,7 @@
                 <w:noProof/>
                 <w:webHidden/>
               </w:rPr>
-              <w:t>23</w:t>
+              <w:t>24</w:t>
             </w:r>
             <w:r>
               <w:rPr>
@@ -1637,7 +1637,7 @@
                 <w:noProof/>
                 <w:webHidden/>
               </w:rPr>
-              <w:t>25</w:t>
+              <w:t>27</w:t>
             </w:r>
             <w:r>
               <w:rPr>
@@ -1712,7 +1712,7 @@
                 <w:noProof/>
                 <w:webHidden/>
               </w:rPr>
-              <w:t>27</w:t>
+              <w:t>29</w:t>
             </w:r>
             <w:r>
               <w:rPr>
@@ -1787,7 +1787,7 @@
                 <w:noProof/>
                 <w:webHidden/>
               </w:rPr>
-              <w:t>29</w:t>
+              <w:t>31</w:t>
             </w:r>
             <w:r>
               <w:rPr>
@@ -1862,7 +1862,7 @@
                 <w:noProof/>
                 <w:webHidden/>
               </w:rPr>
-              <w:t>33</w:t>
+              <w:t>35</w:t>
             </w:r>
             <w:r>
               <w:rPr>
@@ -1937,7 +1937,7 @@
                 <w:noProof/>
                 <w:webHidden/>
               </w:rPr>
-              <w:t>37</w:t>
+              <w:t>39</w:t>
             </w:r>
             <w:r>
               <w:rPr>
@@ -2012,7 +2012,7 @@
                 <w:noProof/>
                 <w:webHidden/>
               </w:rPr>
-              <w:t>51</w:t>
+              <w:t>53</w:t>
             </w:r>
             <w:r>
               <w:rPr>
@@ -2087,7 +2087,7 @@
                 <w:noProof/>
                 <w:webHidden/>
               </w:rPr>
-              <w:t>54</w:t>
+              <w:t>56</w:t>
             </w:r>
             <w:r>
               <w:rPr>
@@ -2162,7 +2162,7 @@
                 <w:noProof/>
                 <w:webHidden/>
               </w:rPr>
-              <w:t>55</w:t>
+              <w:t>57</w:t>
             </w:r>
             <w:r>
               <w:rPr>
@@ -2237,7 +2237,7 @@
                 <w:noProof/>
                 <w:webHidden/>
               </w:rPr>
-              <w:t>56</w:t>
+              <w:t>58</w:t>
             </w:r>
             <w:r>
               <w:rPr>
@@ -2312,7 +2312,7 @@
                 <w:noProof/>
                 <w:webHidden/>
               </w:rPr>
-              <w:t>57</w:t>
+              <w:t>59</w:t>
             </w:r>
             <w:r>
               <w:rPr>
@@ -3031,6 +3031,12 @@
       <w:r>
         <w:t>Puesto que aquí tienen una forma rápida de simular el movimiento del robot, pueden experimentar haciendo cambios en las medidas para poder ver qué cambios se realizan en el movimiento del robot y con esto ir aprendiendo con la visualización del mismo.</w:t>
       </w:r>
+    </w:p>
+    <w:p>
+      <w:pPr>
+        <w:pStyle w:val="LetranormalTFG"/>
+        <w:ind w:left="708" w:firstLine="12"/>
+      </w:pPr>
     </w:p>
     <w:p>
       <w:pPr>
@@ -4595,15 +4601,7 @@
       </w:r>
       <w:proofErr w:type="spellEnd"/>
       <w:r>
-        <w:t xml:space="preserve"> (desactivar la </w:t>
-      </w:r>
-      <w:proofErr w:type="spellStart"/>
-      <w:r>
-        <w:t>renderización</w:t>
-      </w:r>
-      <w:proofErr w:type="spellEnd"/>
-      <w:r>
-        <w:t>) de los vértices que no son visibles.</w:t>
+        <w:t xml:space="preserve"> (desactivar la renderización) de los vértices que no son visibles.</w:t>
       </w:r>
     </w:p>
     <w:p>
@@ -5017,15 +5015,7 @@
         <w:t xml:space="preserve"> </w:t>
       </w:r>
       <w:r>
-        <w:t>se incorporó GLSL (</w:t>
-      </w:r>
-      <w:proofErr w:type="spellStart"/>
-      <w:r>
-        <w:t>OpenGL</w:t>
-      </w:r>
-      <w:proofErr w:type="spellEnd"/>
-      <w:r>
-        <w:t xml:space="preserve"> </w:t>
+        <w:t xml:space="preserve">se incorporó GLSL (OpenGL </w:t>
       </w:r>
       <w:proofErr w:type="spellStart"/>
       <w:r>
@@ -5126,11 +5116,9 @@
       <w:pPr>
         <w:pStyle w:val="LetranormalTFG"/>
       </w:pPr>
-      <w:proofErr w:type="spellStart"/>
       <w:r>
         <w:t>Qt</w:t>
       </w:r>
-      <w:proofErr w:type="spellEnd"/>
       <w:r>
         <w:t xml:space="preserve"> es un </w:t>
       </w:r>
@@ -5248,15 +5236,7 @@
         <w:pStyle w:val="LetranormalTFG"/>
       </w:pPr>
       <w:r>
-        <w:t xml:space="preserve">Para el desarrollo de la interfaz gráfica se puede escribir en C++ utilizando el módulo Widget, además de esto, Qt tiene una herramienta gráfica llamada </w:t>
-      </w:r>
-      <w:proofErr w:type="spellStart"/>
-      <w:r>
-        <w:t>Qt</w:t>
-      </w:r>
-      <w:proofErr w:type="spellEnd"/>
-      <w:r>
-        <w:t xml:space="preserve"> </w:t>
+        <w:t xml:space="preserve">Para el desarrollo de la interfaz gráfica se puede escribir en C++ utilizando el módulo Widget, además de esto, Qt tiene una herramienta gráfica llamada Qt </w:t>
       </w:r>
       <w:proofErr w:type="spellStart"/>
       <w:r>
@@ -5480,15 +5460,7 @@
       </w:r>
       <w:proofErr w:type="spellEnd"/>
       <w:r>
-        <w:t xml:space="preserve"> (se puede utilizar la herramienta </w:t>
-      </w:r>
-      <w:proofErr w:type="spellStart"/>
-      <w:r>
-        <w:t>Qt</w:t>
-      </w:r>
-      <w:proofErr w:type="spellEnd"/>
-      <w:r>
-        <w:t xml:space="preserve"> </w:t>
+        <w:t xml:space="preserve"> (se puede utilizar la herramienta Qt </w:t>
       </w:r>
       <w:proofErr w:type="spellStart"/>
       <w:r>
@@ -9674,15 +9646,7 @@
         <w:t>)</w:t>
       </w:r>
       <w:r>
-        <w:t xml:space="preserve"> mediante los métodos de la librería GLM que en este caso estos métodos realizan los mismos cálculos que los métodos de </w:t>
-      </w:r>
-      <w:proofErr w:type="spellStart"/>
-      <w:r>
-        <w:t>OpenGL</w:t>
-      </w:r>
-      <w:proofErr w:type="spellEnd"/>
-      <w:r>
-        <w:t xml:space="preserve">: </w:t>
+        <w:t xml:space="preserve"> mediante los métodos de la librería GLM que en este caso estos métodos realizan los mismos cálculos que los métodos de OpenGL: </w:t>
       </w:r>
       <w:proofErr w:type="spellStart"/>
       <w:r>
@@ -9792,7 +9756,7 @@
           <w:lang w:eastAsia="es-ES"/>
         </w:rPr>
         <w:pict>
-          <v:shape id="_x0000_i1038" type="#_x0000_t75" style="width:307.5pt;height:105.75pt">
+          <v:shape id="_x0000_i1026" type="#_x0000_t75" style="width:307.5pt;height:105.75pt">
             <v:imagedata r:id="rId22" o:title="uiRuedas"/>
           </v:shape>
         </w:pict>
@@ -9857,7 +9821,7 @@
           <w:lang w:eastAsia="es-ES"/>
         </w:rPr>
         <w:pict>
-          <v:shape id="_x0000_i1039" type="#_x0000_t75" style="width:309.75pt;height:39.75pt">
+          <v:shape id="_x0000_i1027" type="#_x0000_t75" style="width:309.75pt;height:39.75pt">
             <v:imagedata r:id="rId23" o:title="uiRobot"/>
           </v:shape>
         </w:pict>
@@ -9991,13 +9955,11 @@
         </w:rPr>
         <w:lastRenderedPageBreak/>
         <w:pict>
-          <v:shape id="_x0000_i1040" type="#_x0000_t75" style="width:248.25pt;height:337.5pt">
+          <v:shape id="_x0000_i1028" type="#_x0000_t75" style="width:248.25pt;height:337.5pt">
             <v:imagedata r:id="rId24" o:title="imagenReferenciaRobot"/>
           </v:shape>
         </w:pict>
       </w:r>
-      <w:bookmarkStart w:id="137" w:name="_GoBack"/>
-      <w:bookmarkEnd w:id="137"/>
     </w:p>
     <w:p>
       <w:pPr>
@@ -10173,20 +10135,1643 @@
     </w:p>
     <w:p>
       <w:pPr>
-        <w:pStyle w:val="LetranormalTFG"/>
-      </w:pPr>
+        <w:rPr>
+          <w:rFonts w:ascii="Arial" w:hAnsi="Arial" w:cs="Times New Roman"/>
+          <w:sz w:val="24"/>
+        </w:rPr>
+      </w:pPr>
+      <w:r>
+        <w:br w:type="page"/>
+      </w:r>
+    </w:p>
+    <w:p>
+      <w:pPr>
+        <w:pStyle w:val="TFGtitulo2"/>
+      </w:pPr>
+      <w:r>
+        <w:lastRenderedPageBreak/>
+        <w:t>3</w:t>
+      </w:r>
+      <w:r>
+        <w:t>.</w:t>
+      </w:r>
+      <w:r>
+        <w:t>3</w:t>
+      </w:r>
+      <w:r>
+        <w:t xml:space="preserve"> Detalles implementación</w:t>
+      </w:r>
+    </w:p>
+    <w:p>
+      <w:pPr>
+        <w:pStyle w:val="LetranormalTFG"/>
+      </w:pPr>
+    </w:p>
+    <w:p>
+      <w:pPr>
+        <w:pStyle w:val="LetranormalTFG"/>
+        <w:pPrChange w:id="137" w:author="David Vacas Miguel" w:date="2017-08-06T18:54:00Z">
+          <w:pPr/>
+        </w:pPrChange>
+      </w:pPr>
+      <w:ins w:id="138" w:author="David Vacas Miguel" w:date="2017-08-06T18:55:00Z">
+        <w:r>
+          <w:t>Esta aplicación consta de un diseño simple de 3 clases</w:t>
+        </w:r>
+      </w:ins>
+      <w:ins w:id="139" w:author="David Vacas Miguel" w:date="2017-08-06T19:00:00Z">
+        <w:r>
+          <w:t>. La clase ‘</w:t>
+        </w:r>
+        <w:proofErr w:type="spellStart"/>
+        <w:r>
+          <w:t>main</w:t>
+        </w:r>
+        <w:proofErr w:type="spellEnd"/>
+        <w:r>
+          <w:t>’</w:t>
+        </w:r>
+      </w:ins>
+      <w:ins w:id="140" w:author="David Vacas Miguel" w:date="2017-08-06T19:01:00Z">
+        <w:r>
+          <w:t xml:space="preserve"> utiliza la clase ‘</w:t>
+        </w:r>
+        <w:proofErr w:type="spellStart"/>
+        <w:r>
+          <w:t>MainWindow</w:t>
+        </w:r>
+        <w:proofErr w:type="spellEnd"/>
+        <w:r>
+          <w:t xml:space="preserve">’ la cual </w:t>
+        </w:r>
+      </w:ins>
+      <w:ins w:id="141" w:author="David Vacas Miguel" w:date="2017-08-07T17:15:00Z">
+        <w:r>
+          <w:t xml:space="preserve">contiene a la clase </w:t>
+        </w:r>
+      </w:ins>
+      <w:ins w:id="142" w:author="David Vacas Miguel" w:date="2017-08-06T19:01:00Z">
+        <w:r>
+          <w:t>‘</w:t>
+        </w:r>
+        <w:proofErr w:type="spellStart"/>
+        <w:r>
+          <w:t>GLWidget</w:t>
+        </w:r>
+      </w:ins>
+      <w:proofErr w:type="spellEnd"/>
+      <w:ins w:id="143" w:author="David Vacas Miguel" w:date="2017-08-06T19:02:00Z">
+        <w:r>
+          <w:t>’</w:t>
+        </w:r>
+      </w:ins>
+      <w:ins w:id="144" w:author="David Vacas Miguel" w:date="2017-08-06T18:55:00Z">
+        <w:r>
+          <w:t xml:space="preserve"> como se muestra en la figura </w:t>
+        </w:r>
+      </w:ins>
+      <w:r>
+        <w:t>18</w:t>
+      </w:r>
+      <w:ins w:id="145" w:author="David Vacas Miguel" w:date="2017-08-06T18:55:00Z">
+        <w:r>
+          <w:t>.</w:t>
+        </w:r>
+      </w:ins>
+    </w:p>
+    <w:p>
+      <w:pPr>
+        <w:pStyle w:val="LetranormalTFG"/>
+        <w:rPr>
+          <w:ins w:id="146" w:author="David Vacas Miguel" w:date="2017-08-07T14:49:00Z"/>
+        </w:rPr>
+      </w:pPr>
+    </w:p>
+    <w:p>
+      <w:pPr>
+        <w:pStyle w:val="LetranormalTFG"/>
+        <w:jc w:val="center"/>
+        <w:rPr>
+          <w:ins w:id="147" w:author="David Vacas Miguel" w:date="2017-08-07T14:49:00Z"/>
+        </w:rPr>
+        <w:pPrChange w:id="148" w:author="David Vacas Miguel" w:date="2017-08-07T17:16:00Z">
+          <w:pPr/>
+        </w:pPrChange>
+      </w:pPr>
+      <w:ins w:id="149" w:author="David Vacas Miguel" w:date="2017-08-07T14:49:00Z">
+        <w:r>
+          <w:rPr>
+            <w:noProof/>
+          </w:rPr>
+          <w:drawing>
+            <wp:inline distT="0" distB="0" distL="0" distR="0" wp14:anchorId="22F40168" wp14:editId="05E6AB81">
+              <wp:extent cx="5762625" cy="1009650"/>
+              <wp:effectExtent l="0" t="0" r="9525" b="0"/>
+              <wp:docPr id="20" name="Imagen 20" descr="uml"/>
+              <wp:cNvGraphicFramePr>
+                <a:graphicFrameLocks xmlns:a="http://schemas.openxmlformats.org/drawingml/2006/main" noChangeAspect="1"/>
+              </wp:cNvGraphicFramePr>
+              <a:graphic xmlns:a="http://schemas.openxmlformats.org/drawingml/2006/main">
+                <a:graphicData uri="http://schemas.openxmlformats.org/drawingml/2006/picture">
+                  <pic:pic xmlns:pic="http://schemas.openxmlformats.org/drawingml/2006/picture">
+                    <pic:nvPicPr>
+                      <pic:cNvPr id="0" name="Picture 17" descr="uml"/>
+                      <pic:cNvPicPr>
+                        <a:picLocks noChangeAspect="1" noChangeArrowheads="1"/>
+                      </pic:cNvPicPr>
+                    </pic:nvPicPr>
+                    <pic:blipFill>
+                      <a:blip r:embed="rId26">
+                        <a:extLst>
+                          <a:ext uri="{28A0092B-C50C-407E-A947-70E740481C1C}">
+                            <a14:useLocalDpi xmlns:a14="http://schemas.microsoft.com/office/drawing/2010/main" val="0"/>
+                          </a:ext>
+                        </a:extLst>
+                      </a:blip>
+                      <a:srcRect/>
+                      <a:stretch>
+                        <a:fillRect/>
+                      </a:stretch>
+                    </pic:blipFill>
+                    <pic:spPr bwMode="auto">
+                      <a:xfrm>
+                        <a:off x="0" y="0"/>
+                        <a:ext cx="5762625" cy="1009650"/>
+                      </a:xfrm>
+                      <a:prstGeom prst="rect">
+                        <a:avLst/>
+                      </a:prstGeom>
+                      <a:noFill/>
+                      <a:ln>
+                        <a:noFill/>
+                      </a:ln>
+                    </pic:spPr>
+                  </pic:pic>
+                </a:graphicData>
+              </a:graphic>
+            </wp:inline>
+          </w:drawing>
+        </w:r>
+      </w:ins>
+    </w:p>
+    <w:p>
+      <w:pPr>
+        <w:pStyle w:val="LetranormalTFG"/>
+        <w:jc w:val="center"/>
+        <w:pPrChange w:id="150" w:author="David Vacas Miguel" w:date="2017-08-07T14:50:00Z">
+          <w:pPr/>
+        </w:pPrChange>
+      </w:pPr>
+      <w:ins w:id="151" w:author="David Vacas Miguel" w:date="2017-08-07T14:49:00Z">
+        <w:r>
+          <w:rPr>
+            <w:rFonts w:ascii="Times New Roman" w:hAnsi="Times New Roman"/>
+            <w:b/>
+            <w:rPrChange w:id="152" w:author="David Vacas Miguel" w:date="2017-08-07T14:50:00Z">
+              <w:rPr/>
+            </w:rPrChange>
+          </w:rPr>
+          <w:t xml:space="preserve">Figura </w:t>
+        </w:r>
+      </w:ins>
+      <w:r>
+        <w:rPr>
+          <w:rFonts w:ascii="Times New Roman" w:hAnsi="Times New Roman"/>
+          <w:b/>
+        </w:rPr>
+        <w:t>18</w:t>
+      </w:r>
+      <w:ins w:id="153" w:author="David Vacas Miguel" w:date="2017-08-07T14:49:00Z">
+        <w:r>
+          <w:rPr>
+            <w:rFonts w:ascii="Times New Roman" w:hAnsi="Times New Roman"/>
+            <w:b/>
+            <w:rPrChange w:id="154" w:author="David Vacas Miguel" w:date="2017-08-07T14:50:00Z">
+              <w:rPr/>
+            </w:rPrChange>
+          </w:rPr>
+          <w:t>.</w:t>
+        </w:r>
+        <w:r>
+          <w:t xml:space="preserve"> UML sin </w:t>
+        </w:r>
+      </w:ins>
+      <w:ins w:id="155" w:author="David Vacas Miguel" w:date="2017-08-07T14:50:00Z">
+        <w:r>
+          <w:t>variables ni métodos.</w:t>
+        </w:r>
+      </w:ins>
+    </w:p>
+    <w:p>
+      <w:pPr>
+        <w:pStyle w:val="LetranormalTFG"/>
+        <w:jc w:val="center"/>
+        <w:rPr>
+          <w:ins w:id="156" w:author="David Vacas Miguel" w:date="2017-08-07T17:17:00Z"/>
+        </w:rPr>
+      </w:pPr>
+    </w:p>
+    <w:p>
+      <w:pPr>
+        <w:pStyle w:val="LetranormalTFG"/>
+        <w:rPr>
+          <w:ins w:id="157" w:author="David Vacas Miguel" w:date="2017-08-08T11:56:00Z"/>
+        </w:rPr>
+      </w:pPr>
+      <w:ins w:id="158" w:author="David Vacas Miguel" w:date="2017-08-07T17:17:00Z">
+        <w:r>
+          <w:t xml:space="preserve">A </w:t>
+        </w:r>
+      </w:ins>
+      <w:r>
+        <w:t>continuación,</w:t>
+      </w:r>
+      <w:ins w:id="159" w:author="David Vacas Miguel" w:date="2017-08-07T17:17:00Z">
+        <w:r>
+          <w:t xml:space="preserve"> se </w:t>
+        </w:r>
+      </w:ins>
+      <w:r>
+        <w:t>explica de forma simplificada</w:t>
+      </w:r>
+      <w:ins w:id="160" w:author="David Vacas Miguel" w:date="2017-08-07T17:17:00Z">
+        <w:r>
+          <w:t xml:space="preserve"> el funcionamiento de las diferentes clases desarrolladas</w:t>
+        </w:r>
+      </w:ins>
+      <w:ins w:id="161" w:author="David Vacas Miguel" w:date="2017-08-07T17:22:00Z">
+        <w:r>
+          <w:t>, comenzando por la más simple hasta llegar a la más compleja</w:t>
+        </w:r>
+      </w:ins>
+      <w:ins w:id="162" w:author="David Vacas Miguel" w:date="2017-08-07T17:17:00Z">
+        <w:r>
+          <w:t>:</w:t>
+        </w:r>
+      </w:ins>
+    </w:p>
+    <w:p>
+      <w:pPr>
+        <w:rPr>
+          <w:ins w:id="163" w:author="David Vacas Miguel" w:date="2017-08-08T11:56:00Z"/>
+          <w:rFonts w:ascii="Times New Roman" w:hAnsi="Times New Roman" w:cs="Times New Roman"/>
+          <w:sz w:val="24"/>
+        </w:rPr>
+      </w:pPr>
+      <w:ins w:id="164" w:author="David Vacas Miguel" w:date="2017-08-08T11:56:00Z">
+        <w:r>
+          <w:br w:type="page"/>
+        </w:r>
+      </w:ins>
+    </w:p>
+    <w:p>
+      <w:pPr>
+        <w:pStyle w:val="Titulo2tfg"/>
+        <w:rPr>
+          <w:ins w:id="165" w:author="David Vacas Miguel" w:date="2017-08-07T17:29:00Z"/>
+        </w:rPr>
+        <w:pPrChange w:id="166" w:author="David Vacas Miguel" w:date="2017-08-07T17:17:00Z">
+          <w:pPr/>
+        </w:pPrChange>
+      </w:pPr>
+      <w:r>
+        <w:lastRenderedPageBreak/>
+        <w:t>3</w:t>
+      </w:r>
+      <w:r>
+        <w:t>.</w:t>
+      </w:r>
+      <w:r>
+        <w:t>3</w:t>
+      </w:r>
+      <w:r>
+        <w:t>.1-</w:t>
+      </w:r>
+      <w:ins w:id="167" w:author="David Vacas Miguel" w:date="2017-08-07T17:18:00Z">
+        <w:r>
+          <w:rPr>
+            <w:rFonts w:ascii="Times New Roman" w:hAnsi="Times New Roman"/>
+            <w:rPrChange w:id="168" w:author="David Vacas Miguel" w:date="2017-08-07T17:18:00Z">
+              <w:rPr>
+                <w:b/>
+              </w:rPr>
+            </w:rPrChange>
+          </w:rPr>
+          <w:t>main</w:t>
+        </w:r>
+      </w:ins>
+    </w:p>
+    <w:p>
+      <w:pPr>
+        <w:pStyle w:val="LetranormalTFG"/>
+        <w:rPr>
+          <w:ins w:id="169" w:author="David Vacas Miguel" w:date="2017-08-07T17:32:00Z"/>
+        </w:rPr>
+        <w:pPrChange w:id="170" w:author="David Vacas Miguel" w:date="2017-08-07T17:17:00Z">
+          <w:pPr/>
+        </w:pPrChange>
+      </w:pPr>
+      <w:ins w:id="171" w:author="David Vacas Miguel" w:date="2017-08-07T17:29:00Z">
+        <w:r>
+          <w:t xml:space="preserve">A pesar de ser esta la clase </w:t>
+        </w:r>
+      </w:ins>
+      <w:ins w:id="172" w:author="David Vacas Miguel" w:date="2017-08-07T17:35:00Z">
+        <w:r>
+          <w:t>más</w:t>
+        </w:r>
+      </w:ins>
+      <w:ins w:id="173" w:author="David Vacas Miguel" w:date="2017-08-07T17:29:00Z">
+        <w:r>
+          <w:t xml:space="preserve"> sencilla</w:t>
+        </w:r>
+      </w:ins>
+      <w:r>
+        <w:t xml:space="preserve"> y con menos código</w:t>
+      </w:r>
+      <w:ins w:id="174" w:author="David Vacas Miguel" w:date="2017-08-07T17:29:00Z">
+        <w:r>
+          <w:t xml:space="preserve"> de todas</w:t>
+        </w:r>
+      </w:ins>
+      <w:ins w:id="175" w:author="David Vacas Miguel" w:date="2017-08-07T17:35:00Z">
+        <w:r>
+          <w:t>,</w:t>
+        </w:r>
+      </w:ins>
+      <w:ins w:id="176" w:author="David Vacas Miguel" w:date="2017-08-07T17:29:00Z">
+        <w:r>
+          <w:t xml:space="preserve"> es la clase </w:t>
+        </w:r>
+      </w:ins>
+      <w:ins w:id="177" w:author="David Vacas Miguel" w:date="2017-08-07T17:30:00Z">
+        <w:r>
+          <w:t xml:space="preserve">principal de la aplicación sobre la que se ejecutan el </w:t>
+        </w:r>
+      </w:ins>
+      <w:ins w:id="178" w:author="David Vacas Miguel" w:date="2017-08-07T17:35:00Z">
+        <w:r>
+          <w:t>resto</w:t>
+        </w:r>
+      </w:ins>
+      <w:r>
+        <w:t xml:space="preserve"> puesto que es la primera en ejecutarse al iniciar la aplicación</w:t>
+      </w:r>
+      <w:ins w:id="179" w:author="David Vacas Miguel" w:date="2017-08-07T17:30:00Z">
+        <w:r>
+          <w:t>.</w:t>
+        </w:r>
+      </w:ins>
+    </w:p>
+    <w:p>
+      <w:pPr>
+        <w:pStyle w:val="LetranormalTFG"/>
+      </w:pPr>
+      <w:ins w:id="180" w:author="David Vacas Miguel" w:date="2017-08-07T17:32:00Z">
+        <w:r>
+          <w:t xml:space="preserve">Esta clase lo que realiza es la inicialización de </w:t>
+        </w:r>
+        <w:proofErr w:type="spellStart"/>
+        <w:r>
+          <w:t>freeglut</w:t>
+        </w:r>
+      </w:ins>
+      <w:proofErr w:type="spellEnd"/>
+      <w:ins w:id="181" w:author="David Vacas Miguel" w:date="2017-08-07T17:35:00Z">
+        <w:r>
+          <w:t xml:space="preserve"> y </w:t>
+        </w:r>
+      </w:ins>
+      <w:r>
+        <w:t>la creación de</w:t>
+      </w:r>
+      <w:ins w:id="182" w:author="David Vacas Miguel" w:date="2017-08-07T17:35:00Z">
+        <w:r>
+          <w:t xml:space="preserve"> una instancia de la clase </w:t>
+        </w:r>
+        <w:proofErr w:type="spellStart"/>
+        <w:r>
+          <w:t>MainWindow</w:t>
+        </w:r>
+      </w:ins>
+      <w:proofErr w:type="spellEnd"/>
+      <w:ins w:id="183" w:author="David Vacas Miguel" w:date="2017-08-07T17:37:00Z">
+        <w:r>
+          <w:t xml:space="preserve">. A </w:t>
+        </w:r>
+      </w:ins>
+      <w:r>
+        <w:t>continuación,</w:t>
+      </w:r>
+      <w:ins w:id="184" w:author="David Vacas Miguel" w:date="2017-08-07T17:37:00Z">
+        <w:r>
+          <w:t xml:space="preserve"> utiliza el método show de esta </w:t>
+        </w:r>
+      </w:ins>
+      <w:ins w:id="185" w:author="David Vacas Miguel" w:date="2017-08-07T17:39:00Z">
+        <w:r>
+          <w:t xml:space="preserve">última </w:t>
+        </w:r>
+      </w:ins>
+      <w:r>
+        <w:t>que</w:t>
+      </w:r>
+      <w:ins w:id="186" w:author="David Vacas Miguel" w:date="2017-08-07T17:38:00Z">
+        <w:r>
+          <w:t xml:space="preserve"> m</w:t>
+        </w:r>
+      </w:ins>
+      <w:r>
+        <w:t>ostrará</w:t>
+      </w:r>
+      <w:ins w:id="187" w:author="David Vacas Miguel" w:date="2017-08-07T17:38:00Z">
+        <w:r>
+          <w:t xml:space="preserve"> el widget principal (“</w:t>
+        </w:r>
+        <w:proofErr w:type="spellStart"/>
+        <w:r>
+          <w:t>MainWindow</w:t>
+        </w:r>
+        <w:proofErr w:type="spellEnd"/>
+        <w:r>
+          <w:t>”) y sus widgets hijos.</w:t>
+        </w:r>
+      </w:ins>
+    </w:p>
+    <w:p>
+      <w:pPr>
+        <w:pStyle w:val="LetranormalTFG"/>
+        <w:rPr>
+          <w:ins w:id="188" w:author="David Vacas Miguel" w:date="2017-08-07T17:40:00Z"/>
+        </w:rPr>
+      </w:pPr>
+    </w:p>
+    <w:p>
+      <w:pPr>
+        <w:pStyle w:val="Titulo2tfg"/>
+        <w:rPr>
+          <w:ins w:id="189" w:author="David Vacas Miguel" w:date="2017-08-07T17:41:00Z"/>
+        </w:rPr>
+        <w:pPrChange w:id="190" w:author="David Vacas Miguel" w:date="2017-08-07T17:17:00Z">
+          <w:pPr/>
+        </w:pPrChange>
+      </w:pPr>
+      <w:r>
+        <w:t>3</w:t>
+      </w:r>
+      <w:r>
+        <w:t>.</w:t>
+      </w:r>
+      <w:r>
+        <w:t>3</w:t>
+      </w:r>
+      <w:r>
+        <w:t>.2-</w:t>
+      </w:r>
+      <w:ins w:id="191" w:author="David Vacas Miguel" w:date="2017-08-07T17:40:00Z">
+        <w:r>
+          <w:t>MainWindow</w:t>
+        </w:r>
+      </w:ins>
+    </w:p>
+    <w:p>
+      <w:pPr>
+        <w:pStyle w:val="LetranormalTFG"/>
+        <w:rPr>
+          <w:ins w:id="192" w:author="David Vacas Miguel" w:date="2017-08-07T17:53:00Z"/>
+        </w:rPr>
+        <w:pPrChange w:id="193" w:author="David Vacas Miguel" w:date="2017-08-07T17:17:00Z">
+          <w:pPr/>
+        </w:pPrChange>
+      </w:pPr>
+      <w:ins w:id="194" w:author="David Vacas Miguel" w:date="2017-08-07T17:48:00Z">
+        <w:r>
+          <w:t xml:space="preserve">Esta clase se divide en tres archivos: </w:t>
+        </w:r>
+      </w:ins>
+      <w:ins w:id="195" w:author="David Vacas Miguel" w:date="2017-08-07T17:49:00Z">
+        <w:r>
+          <w:t>‘</w:t>
+        </w:r>
+      </w:ins>
+      <w:proofErr w:type="spellStart"/>
+      <w:ins w:id="196" w:author="David Vacas Miguel" w:date="2017-08-07T17:48:00Z">
+        <w:r>
+          <w:t>MainWindow.h</w:t>
+        </w:r>
+      </w:ins>
+      <w:proofErr w:type="spellEnd"/>
+      <w:ins w:id="197" w:author="David Vacas Miguel" w:date="2017-08-07T17:49:00Z">
+        <w:r>
+          <w:t>’</w:t>
+        </w:r>
+      </w:ins>
+      <w:ins w:id="198" w:author="David Vacas Miguel" w:date="2017-08-07T17:48:00Z">
+        <w:r>
+          <w:t xml:space="preserve"> que contiene las variables y las cabeceras de las funciones de esta clase (</w:t>
+        </w:r>
+      </w:ins>
+      <w:ins w:id="199" w:author="David Vacas Miguel" w:date="2017-08-07T17:49:00Z">
+        <w:r>
+          <w:t>como se dijo anteriormente</w:t>
+        </w:r>
+      </w:ins>
+      <w:ins w:id="200" w:author="David Vacas Miguel" w:date="2017-08-07T17:48:00Z">
+        <w:r>
+          <w:t>)</w:t>
+        </w:r>
+      </w:ins>
+      <w:ins w:id="201" w:author="David Vacas Miguel" w:date="2017-08-07T17:49:00Z">
+        <w:r>
+          <w:t>, ‘</w:t>
+        </w:r>
+        <w:proofErr w:type="spellStart"/>
+        <w:r>
+          <w:t>MainWindow.ui</w:t>
+        </w:r>
+        <w:proofErr w:type="spellEnd"/>
+        <w:r>
+          <w:t>’ la</w:t>
+        </w:r>
+      </w:ins>
+      <w:ins w:id="202" w:author="David Vacas Miguel" w:date="2017-08-07T17:50:00Z">
+        <w:r>
+          <w:t xml:space="preserve"> cual contiene toda la información sobre la estructura de la interfaz,</w:t>
+        </w:r>
+      </w:ins>
+      <w:r>
+        <w:t xml:space="preserve"> </w:t>
+      </w:r>
+      <w:ins w:id="203" w:author="David Vacas Miguel" w:date="2017-08-07T17:50:00Z">
+        <w:r>
+          <w:t>y ‘MainWindow.cpp’</w:t>
+        </w:r>
+      </w:ins>
+      <w:ins w:id="204" w:author="David Vacas Miguel" w:date="2017-08-07T17:51:00Z">
+        <w:r>
+          <w:t xml:space="preserve"> que pasaremos a explicar su funcionamiento a continuación</w:t>
+        </w:r>
+      </w:ins>
+      <w:r>
+        <w:t>, que es el que contiene el código fuente de la clase</w:t>
+      </w:r>
+      <w:ins w:id="205" w:author="David Vacas Miguel" w:date="2017-08-07T17:51:00Z">
+        <w:r>
+          <w:t>.</w:t>
+        </w:r>
+      </w:ins>
+    </w:p>
+    <w:p>
+      <w:pPr>
+        <w:pStyle w:val="LetranormalTFG"/>
+        <w:pPrChange w:id="206" w:author="David Vacas Miguel" w:date="2017-08-07T17:17:00Z">
+          <w:pPr/>
+        </w:pPrChange>
+      </w:pPr>
+      <w:ins w:id="207" w:author="David Vacas Miguel" w:date="2017-08-07T17:53:00Z">
+        <w:r>
+          <w:t xml:space="preserve">El funcionamiento de esta clase es básico, funciona como conector entre la clase </w:t>
+        </w:r>
+      </w:ins>
+      <w:ins w:id="208" w:author="David Vacas Miguel" w:date="2017-08-07T17:54:00Z">
+        <w:r>
+          <w:t>‘</w:t>
+        </w:r>
+        <w:proofErr w:type="spellStart"/>
+        <w:r>
+          <w:t>GLWidget</w:t>
+        </w:r>
+        <w:proofErr w:type="spellEnd"/>
+        <w:r>
+          <w:t xml:space="preserve">’ y la interfaz </w:t>
+        </w:r>
+      </w:ins>
+      <w:ins w:id="209" w:author="David Vacas Miguel" w:date="2017-08-07T17:57:00Z">
+        <w:r>
+          <w:t>gráfica</w:t>
+        </w:r>
+      </w:ins>
+      <w:ins w:id="210" w:author="David Vacas Miguel" w:date="2017-08-07T17:54:00Z">
+        <w:r>
+          <w:t>.</w:t>
+        </w:r>
+      </w:ins>
+      <w:ins w:id="211" w:author="David Vacas Miguel" w:date="2017-08-07T17:57:00Z">
+        <w:r>
+          <w:t xml:space="preserve"> Esta conexión se realiza a partir del </w:t>
+        </w:r>
+      </w:ins>
+      <w:ins w:id="212" w:author="David Vacas Miguel" w:date="2017-08-07T17:58:00Z">
+        <w:r>
+          <w:t>método</w:t>
+        </w:r>
+      </w:ins>
+      <w:ins w:id="213" w:author="David Vacas Miguel" w:date="2017-08-07T17:57:00Z">
+        <w:r>
+          <w:t xml:space="preserve"> </w:t>
+        </w:r>
+      </w:ins>
+      <w:proofErr w:type="spellStart"/>
+      <w:ins w:id="214" w:author="David Vacas Miguel" w:date="2017-08-07T17:58:00Z">
+        <w:r>
+          <w:t>on_insertParameters_clicked</w:t>
+        </w:r>
+        <w:proofErr w:type="spellEnd"/>
+        <w:r>
+          <w:t xml:space="preserve"> la cual se </w:t>
+        </w:r>
+      </w:ins>
+      <w:r>
+        <w:t>llamará</w:t>
+      </w:r>
+      <w:ins w:id="215" w:author="David Vacas Miguel" w:date="2017-08-07T17:58:00Z">
+        <w:r>
+          <w:t xml:space="preserve"> en caso de que el usuario pulse el botón</w:t>
+        </w:r>
+      </w:ins>
+      <w:ins w:id="216" w:author="David Vacas Miguel" w:date="2017-08-07T17:59:00Z">
+        <w:r>
+          <w:t xml:space="preserve"> con el texto “</w:t>
+        </w:r>
+        <w:proofErr w:type="spellStart"/>
+        <w:r>
+          <w:t>Insert</w:t>
+        </w:r>
+        <w:proofErr w:type="spellEnd"/>
+        <w:r>
+          <w:t xml:space="preserve"> </w:t>
+        </w:r>
+        <w:proofErr w:type="spellStart"/>
+        <w:r>
+          <w:t>Parameters</w:t>
+        </w:r>
+        <w:proofErr w:type="spellEnd"/>
+        <w:r>
+          <w:t>”.</w:t>
+        </w:r>
+      </w:ins>
+      <w:ins w:id="217" w:author="David Vacas Miguel" w:date="2017-08-07T18:00:00Z">
+        <w:r>
+          <w:t xml:space="preserve"> Este método accederá a los datos escritos en </w:t>
+        </w:r>
+      </w:ins>
+      <w:r>
+        <w:t>los widgets</w:t>
+      </w:r>
+      <w:ins w:id="218" w:author="David Vacas Miguel" w:date="2017-08-07T18:01:00Z">
+        <w:r>
+          <w:t xml:space="preserve"> de tipo input situados en la interfaz y se los </w:t>
+        </w:r>
+      </w:ins>
+      <w:r>
+        <w:t>enviará</w:t>
+      </w:r>
+      <w:ins w:id="219" w:author="David Vacas Miguel" w:date="2017-08-07T18:01:00Z">
+        <w:r>
+          <w:t xml:space="preserve"> por medio de métodos de la clase ‘</w:t>
+        </w:r>
+        <w:proofErr w:type="spellStart"/>
+        <w:r>
+          <w:t>GLWidget</w:t>
+        </w:r>
+        <w:proofErr w:type="spellEnd"/>
+        <w:r>
+          <w:t>’</w:t>
+        </w:r>
+      </w:ins>
+      <w:ins w:id="220" w:author="David Vacas Miguel" w:date="2017-08-07T18:02:00Z">
+        <w:r>
+          <w:t xml:space="preserve"> a esta misma clase</w:t>
+        </w:r>
+      </w:ins>
+      <w:ins w:id="221" w:author="David Vacas Miguel" w:date="2017-08-07T18:10:00Z">
+        <w:r>
+          <w:t xml:space="preserve">, como se muestra en la figura </w:t>
+        </w:r>
+      </w:ins>
+      <w:r>
+        <w:t>19</w:t>
+      </w:r>
+      <w:ins w:id="222" w:author="David Vacas Miguel" w:date="2017-08-07T18:02:00Z">
+        <w:r>
+          <w:t>.</w:t>
+        </w:r>
+      </w:ins>
+    </w:p>
+    <w:p>
+      <w:pPr>
+        <w:pStyle w:val="LetranormalTFG"/>
+        <w:rPr>
+          <w:ins w:id="223" w:author="David Vacas Miguel" w:date="2017-08-07T18:14:00Z"/>
+        </w:rPr>
+      </w:pPr>
+    </w:p>
+    <w:p>
+      <w:pPr>
+        <w:pStyle w:val="LetranormalTFG"/>
+        <w:jc w:val="center"/>
+        <w:rPr>
+          <w:ins w:id="224" w:author="David Vacas Miguel" w:date="2017-08-07T18:14:00Z"/>
+        </w:rPr>
+        <w:pPrChange w:id="225" w:author="David Vacas Miguel" w:date="2017-08-07T18:15:00Z">
+          <w:pPr/>
+        </w:pPrChange>
+      </w:pPr>
+      <w:ins w:id="226" w:author="David Vacas Miguel" w:date="2017-08-07T18:14:00Z">
+        <w:r>
+          <w:rPr>
+            <w:noProof/>
+          </w:rPr>
+          <w:drawing>
+            <wp:inline distT="0" distB="0" distL="0" distR="0" wp14:anchorId="7D4E3A98" wp14:editId="3D2AC50B">
+              <wp:extent cx="3933825" cy="819150"/>
+              <wp:effectExtent l="0" t="0" r="9525" b="0"/>
+              <wp:docPr id="19" name="Imagen 19" descr="mainwindow paso de datos"/>
+              <wp:cNvGraphicFramePr>
+                <a:graphicFrameLocks xmlns:a="http://schemas.openxmlformats.org/drawingml/2006/main" noChangeAspect="1"/>
+              </wp:cNvGraphicFramePr>
+              <a:graphic xmlns:a="http://schemas.openxmlformats.org/drawingml/2006/main">
+                <a:graphicData uri="http://schemas.openxmlformats.org/drawingml/2006/picture">
+                  <pic:pic xmlns:pic="http://schemas.openxmlformats.org/drawingml/2006/picture">
+                    <pic:nvPicPr>
+                      <pic:cNvPr id="0" name="Picture 18" descr="mainwindow paso de datos"/>
+                      <pic:cNvPicPr>
+                        <a:picLocks noChangeAspect="1" noChangeArrowheads="1"/>
+                      </pic:cNvPicPr>
+                    </pic:nvPicPr>
+                    <pic:blipFill>
+                      <a:blip r:embed="rId27">
+                        <a:extLst>
+                          <a:ext uri="{28A0092B-C50C-407E-A947-70E740481C1C}">
+                            <a14:useLocalDpi xmlns:a14="http://schemas.microsoft.com/office/drawing/2010/main" val="0"/>
+                          </a:ext>
+                        </a:extLst>
+                      </a:blip>
+                      <a:srcRect/>
+                      <a:stretch>
+                        <a:fillRect/>
+                      </a:stretch>
+                    </pic:blipFill>
+                    <pic:spPr bwMode="auto">
+                      <a:xfrm>
+                        <a:off x="0" y="0"/>
+                        <a:ext cx="3933825" cy="819150"/>
+                      </a:xfrm>
+                      <a:prstGeom prst="rect">
+                        <a:avLst/>
+                      </a:prstGeom>
+                      <a:noFill/>
+                      <a:ln>
+                        <a:noFill/>
+                      </a:ln>
+                    </pic:spPr>
+                  </pic:pic>
+                </a:graphicData>
+              </a:graphic>
+            </wp:inline>
+          </w:drawing>
+        </w:r>
+      </w:ins>
+    </w:p>
+    <w:p>
+      <w:pPr>
+        <w:pStyle w:val="LetranormalTFG"/>
+        <w:jc w:val="center"/>
+        <w:rPr>
+          <w:ins w:id="227" w:author="David Vacas Miguel" w:date="2017-08-07T18:16:00Z"/>
+        </w:rPr>
+        <w:pPrChange w:id="228" w:author="David Vacas Miguel" w:date="2017-08-07T18:15:00Z">
+          <w:pPr/>
+        </w:pPrChange>
+      </w:pPr>
+      <w:ins w:id="229" w:author="David Vacas Miguel" w:date="2017-08-07T18:14:00Z">
+        <w:r>
+          <w:rPr>
+            <w:rFonts w:ascii="Times New Roman" w:hAnsi="Times New Roman"/>
+            <w:b/>
+            <w:rPrChange w:id="230" w:author="David Vacas Miguel" w:date="2017-08-07T18:15:00Z">
+              <w:rPr/>
+            </w:rPrChange>
+          </w:rPr>
+          <w:t xml:space="preserve">Figura </w:t>
+        </w:r>
+      </w:ins>
+      <w:r>
+        <w:rPr>
+          <w:rFonts w:ascii="Times New Roman" w:hAnsi="Times New Roman"/>
+          <w:b/>
+        </w:rPr>
+        <w:t>19</w:t>
+      </w:r>
+      <w:ins w:id="231" w:author="David Vacas Miguel" w:date="2017-08-07T18:14:00Z">
+        <w:r>
+          <w:rPr>
+            <w:rFonts w:ascii="Times New Roman" w:hAnsi="Times New Roman"/>
+            <w:b/>
+            <w:rPrChange w:id="232" w:author="David Vacas Miguel" w:date="2017-08-07T18:15:00Z">
+              <w:rPr/>
+            </w:rPrChange>
+          </w:rPr>
+          <w:t xml:space="preserve">. </w:t>
+        </w:r>
+        <w:r>
+          <w:t xml:space="preserve">Recogida de datos y su paso a la clase </w:t>
+        </w:r>
+      </w:ins>
+      <w:ins w:id="233" w:author="David Vacas Miguel" w:date="2017-08-07T18:15:00Z">
+        <w:r>
+          <w:t>‘</w:t>
+        </w:r>
+      </w:ins>
+      <w:proofErr w:type="spellStart"/>
+      <w:ins w:id="234" w:author="David Vacas Miguel" w:date="2017-08-07T18:14:00Z">
+        <w:r>
+          <w:t>GLWidget</w:t>
+        </w:r>
+      </w:ins>
+      <w:proofErr w:type="spellEnd"/>
+      <w:ins w:id="235" w:author="David Vacas Miguel" w:date="2017-08-07T18:15:00Z">
+        <w:r>
+          <w:t>’</w:t>
+        </w:r>
+      </w:ins>
+      <w:ins w:id="236" w:author="David Vacas Miguel" w:date="2017-08-08T13:17:00Z">
+        <w:r>
+          <w:t>.</w:t>
+        </w:r>
+      </w:ins>
+    </w:p>
+    <w:p>
+      <w:pPr>
+        <w:rPr>
+          <w:ins w:id="237" w:author="David Vacas Miguel" w:date="2017-08-08T11:56:00Z"/>
+        </w:rPr>
+      </w:pPr>
+      <w:ins w:id="238" w:author="David Vacas Miguel" w:date="2017-08-08T11:56:00Z">
+        <w:r>
+          <w:br w:type="page"/>
+        </w:r>
+      </w:ins>
+    </w:p>
+    <w:p>
+      <w:pPr>
+        <w:pStyle w:val="Titulo2tfg"/>
+        <w:rPr>
+          <w:ins w:id="239" w:author="David Vacas Miguel" w:date="2017-08-07T18:17:00Z"/>
+        </w:rPr>
+        <w:pPrChange w:id="240" w:author="David Vacas Miguel" w:date="2017-08-07T18:16:00Z">
+          <w:pPr/>
+        </w:pPrChange>
+      </w:pPr>
+      <w:r>
+        <w:lastRenderedPageBreak/>
+        <w:t>3.3</w:t>
+      </w:r>
+      <w:r>
+        <w:t>.3-</w:t>
+      </w:r>
+      <w:ins w:id="241" w:author="David Vacas Miguel" w:date="2017-08-07T18:16:00Z">
+        <w:r>
+          <w:rPr>
+            <w:rFonts w:ascii="Times New Roman" w:hAnsi="Times New Roman"/>
+            <w:rPrChange w:id="242" w:author="David Vacas Miguel" w:date="2017-08-07T18:16:00Z">
+              <w:rPr>
+                <w:b/>
+              </w:rPr>
+            </w:rPrChange>
+          </w:rPr>
+          <w:t>GLWidget</w:t>
+        </w:r>
+      </w:ins>
+    </w:p>
+    <w:p>
+      <w:pPr>
+        <w:pStyle w:val="LetranormalTFG"/>
+        <w:rPr>
+          <w:ins w:id="243" w:author="David Vacas Miguel" w:date="2017-08-08T12:18:00Z"/>
+        </w:rPr>
+      </w:pPr>
+      <w:ins w:id="244" w:author="David Vacas Miguel" w:date="2017-08-07T18:19:00Z">
+        <w:r>
+          <w:t xml:space="preserve">En esta clase se desarrollan todos los cálculos relacionados con la simulación del movimiento del robot y la </w:t>
+        </w:r>
+      </w:ins>
+      <w:ins w:id="245" w:author="David Vacas Miguel" w:date="2017-08-07T18:21:00Z">
+        <w:r>
+          <w:t>visualización</w:t>
+        </w:r>
+      </w:ins>
+      <w:ins w:id="246" w:author="David Vacas Miguel" w:date="2017-08-07T18:19:00Z">
+        <w:r>
+          <w:t xml:space="preserve"> </w:t>
+        </w:r>
+      </w:ins>
+      <w:ins w:id="247" w:author="David Vacas Miguel" w:date="2017-08-07T18:21:00Z">
+        <w:r>
+          <w:t>por medio de OpenGL.</w:t>
+        </w:r>
+      </w:ins>
+    </w:p>
+    <w:p>
+      <w:pPr>
+        <w:pStyle w:val="LetranormalTFG"/>
+        <w:rPr>
+          <w:ins w:id="248" w:author="David Vacas Miguel" w:date="2017-08-07T22:10:00Z"/>
+        </w:rPr>
+        <w:pPrChange w:id="249" w:author="David Vacas Miguel" w:date="2017-08-07T18:17:00Z">
+          <w:pPr/>
+        </w:pPrChange>
+      </w:pPr>
+      <w:ins w:id="250" w:author="David Vacas Miguel" w:date="2017-08-07T22:07:00Z">
+        <w:r>
+          <w:t xml:space="preserve">La clase </w:t>
+        </w:r>
+      </w:ins>
+      <w:ins w:id="251" w:author="David Vacas Miguel" w:date="2017-08-07T22:08:00Z">
+        <w:r>
+          <w:t>‘</w:t>
+        </w:r>
+      </w:ins>
+      <w:proofErr w:type="spellStart"/>
+      <w:ins w:id="252" w:author="David Vacas Miguel" w:date="2017-08-07T22:07:00Z">
+        <w:r>
+          <w:t>GLWidget</w:t>
+        </w:r>
+      </w:ins>
+      <w:proofErr w:type="spellEnd"/>
+      <w:ins w:id="253" w:author="David Vacas Miguel" w:date="2017-08-07T22:08:00Z">
+        <w:r>
+          <w:t>’</w:t>
+        </w:r>
+      </w:ins>
+      <w:ins w:id="254" w:author="David Vacas Miguel" w:date="2017-08-07T22:07:00Z">
+        <w:r>
+          <w:t xml:space="preserve"> hereda de la clase </w:t>
+        </w:r>
+      </w:ins>
+      <w:ins w:id="255" w:author="David Vacas Miguel" w:date="2017-08-07T22:08:00Z">
+        <w:r>
+          <w:t>‘</w:t>
+        </w:r>
+        <w:proofErr w:type="spellStart"/>
+        <w:r>
+          <w:t>Q</w:t>
+        </w:r>
+      </w:ins>
+      <w:ins w:id="256" w:author="David Vacas Miguel" w:date="2017-08-07T22:09:00Z">
+        <w:r>
+          <w:t>OpenGLWidget</w:t>
+        </w:r>
+        <w:proofErr w:type="spellEnd"/>
+        <w:r>
+          <w:t xml:space="preserve">’, la cual es propia de Qt y </w:t>
+        </w:r>
+      </w:ins>
+      <w:ins w:id="257" w:author="David Vacas Miguel" w:date="2017-08-07T22:25:00Z">
+        <w:r>
+          <w:t xml:space="preserve">es un widget </w:t>
+        </w:r>
+      </w:ins>
+      <w:r>
+        <w:t xml:space="preserve">que se utiliza </w:t>
+      </w:r>
+      <w:ins w:id="258" w:author="David Vacas Miguel" w:date="2017-08-07T22:25:00Z">
+        <w:r>
+          <w:t xml:space="preserve">para renderizar </w:t>
+        </w:r>
+      </w:ins>
+      <w:r>
+        <w:t>gráficos</w:t>
+      </w:r>
+      <w:ins w:id="259" w:author="David Vacas Miguel" w:date="2017-08-07T22:25:00Z">
+        <w:r>
+          <w:t xml:space="preserve"> en </w:t>
+        </w:r>
+      </w:ins>
+      <w:r>
+        <w:t>O</w:t>
+      </w:r>
+      <w:ins w:id="260" w:author="David Vacas Miguel" w:date="2017-08-07T22:25:00Z">
+        <w:r>
+          <w:t xml:space="preserve">penGL. Esta </w:t>
+        </w:r>
+      </w:ins>
+      <w:ins w:id="261" w:author="David Vacas Miguel" w:date="2017-08-07T22:09:00Z">
+        <w:r>
+          <w:t>te proporciona funciones básicas para la realización de proyectos con OpenGL.</w:t>
+        </w:r>
+      </w:ins>
+      <w:ins w:id="262" w:author="David Vacas Miguel" w:date="2017-08-07T22:10:00Z">
+        <w:r>
+          <w:t xml:space="preserve"> Las tres funciones </w:t>
+        </w:r>
+      </w:ins>
+      <w:ins w:id="263" w:author="David Vacas Miguel" w:date="2017-08-07T22:27:00Z">
+        <w:r>
+          <w:t>más</w:t>
+        </w:r>
+      </w:ins>
+      <w:ins w:id="264" w:author="David Vacas Miguel" w:date="2017-08-07T22:10:00Z">
+        <w:r>
+          <w:t xml:space="preserve"> importantes que se heredan son:</w:t>
+        </w:r>
+      </w:ins>
+    </w:p>
+    <w:p>
+      <w:pPr>
+        <w:pStyle w:val="LetranormalTFG"/>
+        <w:numPr>
+          <w:ilvl w:val="0"/>
+          <w:numId w:val="6"/>
+        </w:numPr>
+        <w:rPr>
+          <w:ins w:id="265" w:author="David Vacas Miguel" w:date="2017-08-07T22:10:00Z"/>
+        </w:rPr>
+        <w:pPrChange w:id="266" w:author="David Vacas Miguel" w:date="2017-08-07T22:10:00Z">
+          <w:pPr/>
+        </w:pPrChange>
+      </w:pPr>
+      <w:proofErr w:type="spellStart"/>
+      <w:proofErr w:type="gramStart"/>
+      <w:ins w:id="267" w:author="David Vacas Miguel" w:date="2017-08-07T22:10:00Z">
+        <w:r>
+          <w:t>initializeGL</w:t>
+        </w:r>
+      </w:ins>
+      <w:proofErr w:type="spellEnd"/>
+      <w:ins w:id="268" w:author="David Vacas Miguel" w:date="2017-08-07T22:11:00Z">
+        <w:r>
+          <w:t>(</w:t>
+        </w:r>
+        <w:proofErr w:type="gramEnd"/>
+        <w:r>
+          <w:t>)</w:t>
+        </w:r>
+      </w:ins>
+      <w:ins w:id="269" w:author="David Vacas Miguel" w:date="2017-08-07T22:10:00Z">
+        <w:r>
+          <w:t xml:space="preserve">: </w:t>
+        </w:r>
+      </w:ins>
+      <w:ins w:id="270" w:author="David Vacas Miguel" w:date="2017-08-07T22:28:00Z">
+        <w:r>
+          <w:t>Esta función se ejecuta</w:t>
+        </w:r>
+      </w:ins>
+      <w:ins w:id="271" w:author="David Vacas Miguel" w:date="2017-08-07T22:29:00Z">
+        <w:r>
+          <w:t xml:space="preserve"> una sola vez y</w:t>
+        </w:r>
+      </w:ins>
+      <w:ins w:id="272" w:author="David Vacas Miguel" w:date="2017-08-07T22:28:00Z">
+        <w:r>
+          <w:t xml:space="preserve"> </w:t>
+        </w:r>
+      </w:ins>
+      <w:ins w:id="273" w:author="David Vacas Miguel" w:date="2017-08-07T22:53:00Z">
+        <w:r>
+          <w:t>antes que las otras dos funciones</w:t>
+        </w:r>
+      </w:ins>
+      <w:ins w:id="274" w:author="David Vacas Miguel" w:date="2017-08-07T22:30:00Z">
+        <w:r>
+          <w:t xml:space="preserve">. Por lo </w:t>
+        </w:r>
+      </w:ins>
+      <w:r>
+        <w:t>tanto,</w:t>
+      </w:r>
+      <w:ins w:id="275" w:author="David Vacas Miguel" w:date="2017-08-07T22:30:00Z">
+        <w:r>
+          <w:t xml:space="preserve"> se utiliza para inicializar y configurar todo lo necesario para la </w:t>
+        </w:r>
+      </w:ins>
+      <w:ins w:id="276" w:author="David Vacas Miguel" w:date="2017-08-07T22:31:00Z">
+        <w:r>
+          <w:t>utilización</w:t>
+        </w:r>
+      </w:ins>
+      <w:ins w:id="277" w:author="David Vacas Miguel" w:date="2017-08-07T22:30:00Z">
+        <w:r>
+          <w:t xml:space="preserve"> </w:t>
+        </w:r>
+      </w:ins>
+      <w:ins w:id="278" w:author="David Vacas Miguel" w:date="2017-08-07T22:31:00Z">
+        <w:r>
+          <w:t>de OpenGL u otros.</w:t>
+        </w:r>
+      </w:ins>
+    </w:p>
+    <w:p>
+      <w:pPr>
+        <w:pStyle w:val="LetranormalTFG"/>
+        <w:numPr>
+          <w:ilvl w:val="0"/>
+          <w:numId w:val="6"/>
+        </w:numPr>
+        <w:rPr>
+          <w:ins w:id="279" w:author="David Vacas Miguel" w:date="2017-08-07T22:10:00Z"/>
+        </w:rPr>
+        <w:pPrChange w:id="280" w:author="David Vacas Miguel" w:date="2017-08-07T22:10:00Z">
+          <w:pPr/>
+        </w:pPrChange>
+      </w:pPr>
+      <w:proofErr w:type="spellStart"/>
+      <w:proofErr w:type="gramStart"/>
+      <w:ins w:id="281" w:author="David Vacas Miguel" w:date="2017-08-07T22:10:00Z">
+        <w:r>
+          <w:t>paintGL</w:t>
+        </w:r>
+      </w:ins>
+      <w:proofErr w:type="spellEnd"/>
+      <w:ins w:id="282" w:author="David Vacas Miguel" w:date="2017-08-07T22:11:00Z">
+        <w:r>
+          <w:t>(</w:t>
+        </w:r>
+        <w:proofErr w:type="gramEnd"/>
+        <w:r>
+          <w:t>)</w:t>
+        </w:r>
+      </w:ins>
+      <w:ins w:id="283" w:author="David Vacas Miguel" w:date="2017-08-07T22:10:00Z">
+        <w:r>
+          <w:t>:</w:t>
+        </w:r>
+      </w:ins>
+      <w:ins w:id="284" w:author="David Vacas Miguel" w:date="2017-08-08T11:50:00Z">
+        <w:r>
+          <w:t xml:space="preserve"> Esta función es la que renderiza la escena de</w:t>
+        </w:r>
+      </w:ins>
+      <w:ins w:id="285" w:author="David Vacas Miguel" w:date="2017-08-08T11:51:00Z">
+        <w:r>
+          <w:t xml:space="preserve"> </w:t>
+        </w:r>
+      </w:ins>
+      <w:ins w:id="286" w:author="David Vacas Miguel" w:date="2017-08-08T11:50:00Z">
+        <w:r>
+          <w:t>OpenGL</w:t>
+        </w:r>
+      </w:ins>
+      <w:ins w:id="287" w:author="David Vacas Miguel" w:date="2017-08-08T11:51:00Z">
+        <w:r>
+          <w:t xml:space="preserve"> y se llama siempre que el widget necesite ser actualizado</w:t>
+        </w:r>
+      </w:ins>
+      <w:ins w:id="288" w:author="David Vacas Miguel" w:date="2017-08-08T11:52:00Z">
+        <w:r>
+          <w:t>.</w:t>
+        </w:r>
+      </w:ins>
+      <w:r>
+        <w:t xml:space="preserve"> Además, este método será en el cual se modificará la posición de la cámara y la posición del robot, es decir, las matrices </w:t>
+      </w:r>
+      <w:proofErr w:type="spellStart"/>
+      <w:r>
+        <w:t>view</w:t>
+      </w:r>
+      <w:proofErr w:type="spellEnd"/>
+      <w:r>
+        <w:t xml:space="preserve"> y </w:t>
+      </w:r>
+      <w:proofErr w:type="spellStart"/>
+      <w:r>
+        <w:t>model</w:t>
+      </w:r>
+      <w:proofErr w:type="spellEnd"/>
+      <w:r>
+        <w:t>. Gracias a los cambios en esta última matriz se realiza la animación de movimiento del robot.</w:t>
+      </w:r>
+    </w:p>
+    <w:p>
+      <w:pPr>
+        <w:pStyle w:val="LetranormalTFG"/>
+        <w:numPr>
+          <w:ilvl w:val="0"/>
+          <w:numId w:val="6"/>
+        </w:numPr>
+      </w:pPr>
+      <w:proofErr w:type="spellStart"/>
+      <w:proofErr w:type="gramStart"/>
+      <w:ins w:id="289" w:author="David Vacas Miguel" w:date="2017-08-07T22:10:00Z">
+        <w:r>
+          <w:t>resizeGL</w:t>
+        </w:r>
+      </w:ins>
+      <w:proofErr w:type="spellEnd"/>
+      <w:ins w:id="290" w:author="David Vacas Miguel" w:date="2017-08-07T22:11:00Z">
+        <w:r>
+          <w:t>(</w:t>
+        </w:r>
+        <w:proofErr w:type="spellStart"/>
+        <w:proofErr w:type="gramEnd"/>
+        <w:r>
+          <w:t>int</w:t>
+        </w:r>
+        <w:proofErr w:type="spellEnd"/>
+        <w:r>
+          <w:t xml:space="preserve"> w, </w:t>
+        </w:r>
+        <w:proofErr w:type="spellStart"/>
+        <w:r>
+          <w:t>int</w:t>
+        </w:r>
+        <w:proofErr w:type="spellEnd"/>
+        <w:r>
+          <w:t xml:space="preserve"> h)</w:t>
+        </w:r>
+      </w:ins>
+      <w:ins w:id="291" w:author="David Vacas Miguel" w:date="2017-08-07T22:10:00Z">
+        <w:r>
+          <w:t>:</w:t>
+        </w:r>
+      </w:ins>
+      <w:ins w:id="292" w:author="David Vacas Miguel" w:date="2017-08-08T11:53:00Z">
+        <w:r>
+          <w:t xml:space="preserve"> En este método se debe configurar el </w:t>
+        </w:r>
+        <w:proofErr w:type="spellStart"/>
+        <w:r>
+          <w:t>viewport</w:t>
+        </w:r>
+      </w:ins>
+      <w:proofErr w:type="spellEnd"/>
+      <w:r>
+        <w:t xml:space="preserve"> (los parámetros de entrada w y h son el ancho y el alto respectivamente de la zona donde se podrá visualizar el código desarrollado en OpenGL)</w:t>
+      </w:r>
+      <w:ins w:id="293" w:author="David Vacas Miguel" w:date="2017-08-08T11:53:00Z">
+        <w:r>
+          <w:t>, el tipo de vista (</w:t>
+        </w:r>
+      </w:ins>
+      <w:r>
+        <w:t>perspectiva</w:t>
+      </w:r>
+      <w:ins w:id="294" w:author="David Vacas Miguel" w:date="2017-08-08T11:53:00Z">
+        <w:r>
+          <w:t xml:space="preserve"> </w:t>
+        </w:r>
+      </w:ins>
+      <w:r>
+        <w:t>u</w:t>
+      </w:r>
+      <w:ins w:id="295" w:author="David Vacas Miguel" w:date="2017-08-08T11:53:00Z">
+        <w:r>
+          <w:t xml:space="preserve"> </w:t>
+        </w:r>
+      </w:ins>
+      <w:r>
+        <w:t>ortográfica</w:t>
+      </w:r>
+      <w:ins w:id="296" w:author="David Vacas Miguel" w:date="2017-08-08T11:53:00Z">
+        <w:r>
+          <w:t>), etc. Es llamado por primera vez cuando el widget se crea (</w:t>
+        </w:r>
+      </w:ins>
+      <w:ins w:id="297" w:author="David Vacas Miguel" w:date="2017-08-08T11:55:00Z">
+        <w:r>
+          <w:t xml:space="preserve">siempre después de </w:t>
+        </w:r>
+        <w:proofErr w:type="spellStart"/>
+        <w:r>
+          <w:t>initializeGL</w:t>
+        </w:r>
+      </w:ins>
+      <w:proofErr w:type="spellEnd"/>
+      <w:ins w:id="298" w:author="David Vacas Miguel" w:date="2017-08-08T11:53:00Z">
+        <w:r>
+          <w:t>)</w:t>
+        </w:r>
+      </w:ins>
+      <w:ins w:id="299" w:author="David Vacas Miguel" w:date="2017-08-08T11:55:00Z">
+        <w:r>
+          <w:t xml:space="preserve"> y siempre que el widget sea </w:t>
+        </w:r>
+        <w:proofErr w:type="spellStart"/>
+        <w:r>
+          <w:t>reescalado</w:t>
+        </w:r>
+        <w:proofErr w:type="spellEnd"/>
+        <w:r>
+          <w:t>.</w:t>
+        </w:r>
+      </w:ins>
+      <w:r>
+        <w:t xml:space="preserve"> Este método es el responsable de crear la matriz </w:t>
+      </w:r>
+      <w:proofErr w:type="spellStart"/>
+      <w:r>
+        <w:t>projection</w:t>
+      </w:r>
+      <w:proofErr w:type="spellEnd"/>
+      <w:r>
+        <w:t>.</w:t>
+      </w:r>
+    </w:p>
+    <w:p>
+      <w:pPr>
+        <w:pStyle w:val="LetranormalTFG"/>
+      </w:pPr>
+    </w:p>
+    <w:p>
+      <w:pPr>
+        <w:pStyle w:val="LetranormalTFG"/>
+      </w:pPr>
+      <w:r>
+        <w:t>Esta clase es la que contiene todo sobre la aplicación (cálculos de posición del robot, animación, dibujado de robot y circuito, cálculo de límites en sensores, etc.), pero pasare a contar detalles que se realizan para mejorar el funcionamiento básico, contado anteriormente:</w:t>
+      </w:r>
+    </w:p>
+    <w:p>
+      <w:pPr>
+        <w:pStyle w:val="LetranormalTFG"/>
+        <w:numPr>
+          <w:ilvl w:val="0"/>
+          <w:numId w:val="6"/>
+        </w:numPr>
+      </w:pPr>
+      <w:r>
+        <w:rPr>
+          <w:u w:val="single"/>
+        </w:rPr>
+        <w:t>Auto colocación de la cámara:</w:t>
+      </w:r>
+      <w:r>
+        <w:rPr>
+          <w:u w:val="single"/>
+        </w:rPr>
+        <w:t xml:space="preserve"> </w:t>
+      </w:r>
+      <w:r>
+        <w:t xml:space="preserve">Sabiendo que la cámara se sitúa mirando hacia y=0 y la parte de arriba de la cámara está situada hacia –z, se buscan los puntos del circuito más externos, es decir, el punto situado más a la izquierda (x menor), más a la derecha (x mayor), más arriba (z mayor) y más abajo (z </w:t>
+      </w:r>
+      <w:r>
+        <w:lastRenderedPageBreak/>
+        <w:t>menor). Una vez encontrados se crea un vector de 3 posiciones en el cual guardaremos la posición donde más adelante situaremos la cámara. En este vector se guarda en la primera posición (x) el punto intermedio entre el punto situado más a la izquierda y el punto situado más a la derecha, a la hora de guardar la posición 3 (z) se realiza exactamente lo mismo, pero con la parte superior e inferior, es decir se calcula y se guarda el punto medio entre el punto más superior y el punto más inferior. Para poder saber la altura a la que se debe situar la cámara para que pueda ver todo el circuito, primero se comprueba cual contiene una mayor distancia si el eje x (es decir el punto más a la derecha menos el punto más a la izquierda) o el eje z (es decir el punto más arriba menos el punto más abajo). Una vez obtenida la mayor distancia se calcula mediante trigonometría la altura necesaria, como se puede ver en la figura 19.</w:t>
+      </w:r>
+    </w:p>
+    <w:p>
+      <w:pPr>
+        <w:pStyle w:val="LetranormalTFG"/>
+        <w:ind w:left="720"/>
+        <w:jc w:val="center"/>
+      </w:pPr>
+      <w:r>
+        <w:rPr>
+          <w:noProof/>
+        </w:rPr>
+        <w:drawing>
+          <wp:inline distT="0" distB="0" distL="0" distR="0" wp14:anchorId="2CD5F929" wp14:editId="27C45C48">
+            <wp:extent cx="2924175" cy="3105150"/>
+            <wp:effectExtent l="0" t="0" r="9525" b="0"/>
+            <wp:docPr id="21" name="Imagen 21" descr="Trigonometria altura camara paint"/>
+            <wp:cNvGraphicFramePr>
+              <a:graphicFrameLocks xmlns:a="http://schemas.openxmlformats.org/drawingml/2006/main" noChangeAspect="1"/>
+            </wp:cNvGraphicFramePr>
+            <a:graphic xmlns:a="http://schemas.openxmlformats.org/drawingml/2006/main">
+              <a:graphicData uri="http://schemas.openxmlformats.org/drawingml/2006/picture">
+                <pic:pic xmlns:pic="http://schemas.openxmlformats.org/drawingml/2006/picture">
+                  <pic:nvPicPr>
+                    <pic:cNvPr id="0" name="Picture 19" descr="Trigonometria altura camara paint"/>
+                    <pic:cNvPicPr>
+                      <a:picLocks noChangeAspect="1" noChangeArrowheads="1"/>
+                    </pic:cNvPicPr>
+                  </pic:nvPicPr>
+                  <pic:blipFill>
+                    <a:blip r:embed="rId28">
+                      <a:extLst>
+                        <a:ext uri="{28A0092B-C50C-407E-A947-70E740481C1C}">
+                          <a14:useLocalDpi xmlns:a14="http://schemas.microsoft.com/office/drawing/2010/main" val="0"/>
+                        </a:ext>
+                      </a:extLst>
+                    </a:blip>
+                    <a:srcRect/>
+                    <a:stretch>
+                      <a:fillRect/>
+                    </a:stretch>
+                  </pic:blipFill>
+                  <pic:spPr bwMode="auto">
+                    <a:xfrm>
+                      <a:off x="0" y="0"/>
+                      <a:ext cx="2924175" cy="3105150"/>
+                    </a:xfrm>
+                    <a:prstGeom prst="rect">
+                      <a:avLst/>
+                    </a:prstGeom>
+                    <a:noFill/>
+                    <a:ln>
+                      <a:noFill/>
+                    </a:ln>
+                  </pic:spPr>
+                </pic:pic>
+              </a:graphicData>
+            </a:graphic>
+          </wp:inline>
+        </w:drawing>
+      </w:r>
+    </w:p>
+    <w:p>
+      <w:pPr>
+        <w:pStyle w:val="LetranormalTFG"/>
+        <w:ind w:left="720"/>
+        <w:jc w:val="center"/>
+      </w:pPr>
+      <w:r>
+        <w:rPr>
+          <w:b/>
+        </w:rPr>
+        <w:t>Figura 1</w:t>
+      </w:r>
+      <w:r>
+        <w:rPr>
+          <w:b/>
+        </w:rPr>
+        <w:t>9</w:t>
+      </w:r>
+      <w:r>
+        <w:rPr>
+          <w:b/>
+        </w:rPr>
+        <w:t>.</w:t>
+      </w:r>
+      <w:r>
+        <w:t xml:space="preserve"> Trigonometría utilizada para el cálculo de la altura de la cámara.</w:t>
+      </w:r>
+    </w:p>
+    <w:p>
+      <w:pPr>
+        <w:pStyle w:val="LetranormalTFG"/>
+        <w:ind w:left="720"/>
+      </w:pPr>
+    </w:p>
+    <w:p>
+      <w:pPr>
+        <w:pStyle w:val="LetranormalTFG"/>
+        <w:ind w:left="720"/>
+      </w:pPr>
+      <w:r>
+        <w:t>Con esto la cámara se situará automáticamente en el centro de cualquier circuito que se introduzca y a una distancia a la cual se pueda ver el circuito completamente.</w:t>
+      </w:r>
+    </w:p>
+    <w:p>
+      <w:pPr>
+        <w:pStyle w:val="LetranormalTFG"/>
+        <w:ind w:left="720"/>
+      </w:pPr>
+    </w:p>
+    <w:p>
+      <w:pPr>
+        <w:pStyle w:val="LetranormalTFG"/>
+      </w:pPr>
+      <w:r>
+        <w:rPr>
+          <w:u w:val="single"/>
+        </w:rPr>
+        <w:lastRenderedPageBreak/>
+        <w:t>Posición cámara en ejecución:</w:t>
+      </w:r>
+      <w:r>
+        <w:t xml:space="preserve"> En caso de que se opte por una visualización en ortográfica la cámara se situara justo encima del circuito, sin embargo, en caso de que se opte por una visualización en perspectiva se podrá mover la cámara de forma libre con el ratón y se podrá hacer </w:t>
+      </w:r>
+      <w:proofErr w:type="gramStart"/>
+      <w:r>
+        <w:t>zoom</w:t>
+      </w:r>
+      <w:proofErr w:type="gramEnd"/>
+      <w:r>
+        <w:t xml:space="preserve"> con la rueda del mismo.</w:t>
+      </w:r>
+    </w:p>
+    <w:p>
+      <w:pPr>
+        <w:rPr>
+          <w:rFonts w:ascii="Arial" w:hAnsi="Arial" w:cs="Times New Roman"/>
+          <w:sz w:val="24"/>
+        </w:rPr>
+      </w:pPr>
+      <w:r>
+        <w:br w:type="page"/>
+      </w:r>
+    </w:p>
+    <w:p>
+      <w:pPr>
+        <w:pStyle w:val="TituloTFG"/>
+      </w:pPr>
+      <w:r>
+        <w:lastRenderedPageBreak/>
+        <w:t>Capítulo</w:t>
+      </w:r>
+      <w:r>
+        <w:t xml:space="preserve"> 4 </w:t>
+      </w:r>
+      <w:r>
+        <w:t>–</w:t>
+      </w:r>
+      <w:r>
+        <w:t xml:space="preserve"> </w:t>
+      </w:r>
+      <w:r>
+        <w:t>Implementación</w:t>
+      </w:r>
+    </w:p>
+    <w:p>
+      <w:pPr>
+        <w:pStyle w:val="LetranormalTFG"/>
+      </w:pPr>
+    </w:p>
+    <w:p>
+      <w:pPr>
+        <w:pStyle w:val="TFGtitulo2"/>
+      </w:pPr>
+      <w:r>
+        <w:t>4.1 Casos de uso</w:t>
+      </w:r>
+    </w:p>
+    <w:p>
+      <w:pPr>
+        <w:pStyle w:val="LetranormalTFG"/>
+        <w:rPr>
+          <w:u w:val="single"/>
+        </w:rPr>
+      </w:pPr>
+    </w:p>
+    <w:p>
+      <w:pPr>
+        <w:rPr>
+          <w:rFonts w:ascii="Arial" w:eastAsiaTheme="majorEastAsia" w:hAnsi="Arial" w:cstheme="majorBidi"/>
+          <w:color w:val="2F5496" w:themeColor="accent1" w:themeShade="BF"/>
+          <w:sz w:val="36"/>
+          <w:szCs w:val="32"/>
+          <w:u w:val="single"/>
+        </w:rPr>
+      </w:pPr>
+      <w:r>
+        <w:br w:type="page"/>
+      </w:r>
+    </w:p>
+    <w:p>
+      <w:pPr>
+        <w:pStyle w:val="TFGtitulo2"/>
+      </w:pPr>
+      <w:r>
+        <w:lastRenderedPageBreak/>
+        <w:t>4.2 Resultados</w:t>
+      </w:r>
+    </w:p>
+    <w:p>
+      <w:pPr>
+        <w:rPr>
+          <w:rFonts w:ascii="Arial" w:eastAsiaTheme="majorEastAsia" w:hAnsi="Arial" w:cstheme="majorBidi"/>
+          <w:color w:val="2F5496" w:themeColor="accent1" w:themeShade="BF"/>
+          <w:sz w:val="36"/>
+          <w:szCs w:val="32"/>
+          <w:u w:val="single"/>
+        </w:rPr>
+      </w:pPr>
+      <w:r>
+        <w:br w:type="page"/>
+      </w:r>
+    </w:p>
+    <w:p>
+      <w:pPr>
+        <w:pStyle w:val="TituloTFG"/>
+      </w:pPr>
+      <w:r>
+        <w:lastRenderedPageBreak/>
+        <w:t>Capítulo 5 – Conclusiones</w:t>
+      </w:r>
+    </w:p>
+    <w:p>
+      <w:pPr>
+        <w:rPr>
+          <w:rFonts w:ascii="Arial" w:eastAsiaTheme="majorEastAsia" w:hAnsi="Arial" w:cstheme="majorBidi"/>
+          <w:color w:val="2F5496" w:themeColor="accent1" w:themeShade="BF"/>
+          <w:sz w:val="40"/>
+          <w:szCs w:val="32"/>
+          <w:u w:val="single"/>
+        </w:rPr>
+      </w:pPr>
+      <w:r>
+        <w:br w:type="page"/>
+      </w:r>
+    </w:p>
+    <w:p>
+      <w:pPr>
+        <w:pStyle w:val="TituloTFG"/>
+      </w:pPr>
+      <w:bookmarkStart w:id="300" w:name="_GoBack"/>
+      <w:bookmarkEnd w:id="300"/>
     </w:p>
     <w:p>
       <w:pPr>
         <w:pStyle w:val="TituloTFG"/>
         <w:jc w:val="left"/>
       </w:pPr>
-      <w:bookmarkStart w:id="138" w:name="_Toc493755230"/>
+      <w:bookmarkStart w:id="301" w:name="_Toc493755230"/>
       <w:proofErr w:type="spellStart"/>
       <w:r>
         <w:t>introduccion</w:t>
       </w:r>
-      <w:bookmarkEnd w:id="138"/>
+      <w:bookmarkEnd w:id="301"/>
       <w:proofErr w:type="spellEnd"/>
     </w:p>
     <w:p>
@@ -10339,7 +11924,6 @@
         </w:rPr>
       </w:pPr>
       <w:r>
-        <w:lastRenderedPageBreak/>
         <w:br w:type="page"/>
       </w:r>
     </w:p>
@@ -10347,7 +11931,7 @@
       <w:pPr>
         <w:pStyle w:val="TituloTFG"/>
       </w:pPr>
-      <w:bookmarkStart w:id="139" w:name="_Toc493755231"/>
+      <w:bookmarkStart w:id="302" w:name="_Toc493755231"/>
       <w:r>
         <w:lastRenderedPageBreak/>
         <w:t>3-</w:t>
@@ -10355,7 +11939,7 @@
       <w:r>
         <w:t>Objetivos</w:t>
       </w:r>
-      <w:bookmarkEnd w:id="139"/>
+      <w:bookmarkEnd w:id="302"/>
     </w:p>
     <w:p>
       <w:pPr>
@@ -10600,19 +12184,11 @@
           <w:u w:val="single"/>
         </w:rPr>
       </w:pPr>
-      <w:proofErr w:type="spellStart"/>
       <w:r>
         <w:rPr>
           <w:u w:val="single"/>
         </w:rPr>
-        <w:t>Qt</w:t>
-      </w:r>
-      <w:proofErr w:type="spellEnd"/>
-      <w:r>
-        <w:rPr>
-          <w:u w:val="single"/>
-        </w:rPr>
-        <w:t xml:space="preserve"> </w:t>
+        <w:t xml:space="preserve">Qt </w:t>
       </w:r>
       <w:proofErr w:type="spellStart"/>
       <w:r>
@@ -10669,11 +12245,11 @@
           <w:numId w:val="6"/>
         </w:numPr>
         <w:rPr>
-          <w:ins w:id="140" w:author="David Vacas Miguel" w:date="2017-08-07T17:33:00Z"/>
+          <w:ins w:id="303" w:author="David Vacas Miguel" w:date="2017-08-07T17:33:00Z"/>
           <w:u w:val="single"/>
-          <w:rPrChange w:id="141" w:author="David Vacas Miguel" w:date="2017-08-07T17:33:00Z">
+          <w:rPrChange w:id="304" w:author="David Vacas Miguel" w:date="2017-08-07T17:33:00Z">
             <w:rPr>
-              <w:ins w:id="142" w:author="David Vacas Miguel" w:date="2017-08-07T17:33:00Z"/>
+              <w:ins w:id="305" w:author="David Vacas Miguel" w:date="2017-08-07T17:33:00Z"/>
             </w:rPr>
           </w:rPrChange>
         </w:rPr>
@@ -10723,7 +12299,7 @@
         </w:rPr>
       </w:pPr>
       <w:proofErr w:type="spellStart"/>
-      <w:ins w:id="143" w:author="David Vacas Miguel" w:date="2017-08-07T17:33:00Z">
+      <w:ins w:id="306" w:author="David Vacas Miguel" w:date="2017-08-07T17:33:00Z">
         <w:r>
           <w:rPr>
             <w:u w:val="single"/>
@@ -10741,12 +12317,12 @@
           <w:t xml:space="preserve"> Librería que se utilizara para dar forma al robot</w:t>
         </w:r>
       </w:ins>
-      <w:ins w:id="144" w:author="David Vacas Miguel" w:date="2017-08-07T17:34:00Z">
+      <w:ins w:id="307" w:author="David Vacas Miguel" w:date="2017-08-07T17:34:00Z">
         <w:r>
           <w:t xml:space="preserve"> y los sensores</w:t>
         </w:r>
       </w:ins>
-      <w:ins w:id="145" w:author="David Vacas Miguel" w:date="2017-08-07T17:33:00Z">
+      <w:ins w:id="308" w:author="David Vacas Miguel" w:date="2017-08-07T17:33:00Z">
         <w:r>
           <w:t>.</w:t>
         </w:r>
@@ -10762,7 +12338,7 @@
       <w:pPr>
         <w:pStyle w:val="TituloTFG"/>
       </w:pPr>
-      <w:bookmarkStart w:id="146" w:name="_Toc493755232"/>
+      <w:bookmarkStart w:id="309" w:name="_Toc493755232"/>
       <w:r>
         <w:lastRenderedPageBreak/>
         <w:t>4-</w:t>
@@ -10770,7 +12346,7 @@
       <w:r>
         <w:t>Funcionamiento mecánico</w:t>
       </w:r>
-      <w:bookmarkEnd w:id="146"/>
+      <w:bookmarkEnd w:id="309"/>
     </w:p>
     <w:p>
       <w:pPr>
@@ -12121,7 +13697,7 @@
       <w:r>
         <w:rPr>
           <w:b/>
-          <w:rPrChange w:id="147" w:author="David Vacas Miguel" w:date="2017-08-06T18:56:00Z">
+          <w:rPrChange w:id="310" w:author="David Vacas Miguel" w:date="2017-08-06T18:56:00Z">
             <w:rPr/>
           </w:rPrChange>
         </w:rPr>
@@ -12130,7 +13706,7 @@
       <w:r>
         <w:t xml:space="preserve"> Locomoción mediante guiado diferencial</w:t>
       </w:r>
-      <w:ins w:id="148" w:author="David Vacas Miguel" w:date="2017-08-08T13:17:00Z">
+      <w:ins w:id="311" w:author="David Vacas Miguel" w:date="2017-08-08T13:17:00Z">
         <w:r>
           <w:t>.</w:t>
         </w:r>
@@ -14541,7 +16117,7 @@
       <w:pPr>
         <w:pStyle w:val="TituloTFG"/>
       </w:pPr>
-      <w:bookmarkStart w:id="149" w:name="_Toc493755233"/>
+      <w:bookmarkStart w:id="312" w:name="_Toc493755233"/>
       <w:r>
         <w:lastRenderedPageBreak/>
         <w:t>5-</w:t>
@@ -14552,21 +16128,21 @@
       <w:r>
         <w:t xml:space="preserve"> (matrices)</w:t>
       </w:r>
-      <w:bookmarkEnd w:id="149"/>
-    </w:p>
-    <w:p>
-      <w:pPr>
-        <w:pStyle w:val="LetranormalTFG"/>
-      </w:pPr>
-    </w:p>
-    <w:p>
-      <w:pPr>
-        <w:pStyle w:val="LetranormalTFG"/>
-        <w:rPr>
-          <w:ins w:id="150" w:author="David Vacas Miguel" w:date="2017-08-08T12:34:00Z"/>
-        </w:rPr>
-      </w:pPr>
-      <w:ins w:id="151" w:author="David Vacas Miguel" w:date="2017-08-08T12:18:00Z">
+      <w:bookmarkEnd w:id="312"/>
+    </w:p>
+    <w:p>
+      <w:pPr>
+        <w:pStyle w:val="LetranormalTFG"/>
+      </w:pPr>
+    </w:p>
+    <w:p>
+      <w:pPr>
+        <w:pStyle w:val="LetranormalTFG"/>
+        <w:rPr>
+          <w:ins w:id="313" w:author="David Vacas Miguel" w:date="2017-08-08T12:34:00Z"/>
+        </w:rPr>
+      </w:pPr>
+      <w:ins w:id="314" w:author="David Vacas Miguel" w:date="2017-08-08T12:18:00Z">
         <w:r>
           <w:t>Antes de comenzar con la explicación del código desarrollado, realizar</w:t>
         </w:r>
@@ -14574,17 +16150,17 @@
       <w:r>
         <w:t>é</w:t>
       </w:r>
-      <w:ins w:id="152" w:author="David Vacas Miguel" w:date="2017-08-08T12:18:00Z">
+      <w:ins w:id="315" w:author="David Vacas Miguel" w:date="2017-08-08T12:18:00Z">
         <w:r>
           <w:t xml:space="preserve"> una pequeña explicación sobre el funcionamiento de </w:t>
         </w:r>
       </w:ins>
-      <w:ins w:id="153" w:author="David Vacas Miguel" w:date="2017-08-08T12:19:00Z">
+      <w:ins w:id="316" w:author="David Vacas Miguel" w:date="2017-08-08T12:19:00Z">
         <w:r>
           <w:t>OpenGL</w:t>
         </w:r>
       </w:ins>
-      <w:ins w:id="154" w:author="David Vacas Miguel" w:date="2017-08-08T12:34:00Z">
+      <w:ins w:id="317" w:author="David Vacas Miguel" w:date="2017-08-08T12:34:00Z">
         <w:r>
           <w:t>.</w:t>
         </w:r>
@@ -14594,37 +16170,37 @@
       <w:pPr>
         <w:pStyle w:val="LetranormalTFG"/>
       </w:pPr>
-      <w:ins w:id="155" w:author="David Vacas Miguel" w:date="2017-08-08T12:34:00Z">
+      <w:ins w:id="318" w:author="David Vacas Miguel" w:date="2017-08-08T12:34:00Z">
         <w:r>
           <w:t xml:space="preserve">OpenGL es una API que realiza </w:t>
         </w:r>
       </w:ins>
-      <w:ins w:id="156" w:author="David Vacas Miguel" w:date="2017-08-08T12:35:00Z">
+      <w:ins w:id="319" w:author="David Vacas Miguel" w:date="2017-08-08T12:35:00Z">
         <w:r>
           <w:t>cálculos</w:t>
         </w:r>
       </w:ins>
-      <w:ins w:id="157" w:author="David Vacas Miguel" w:date="2017-08-08T12:34:00Z">
+      <w:ins w:id="320" w:author="David Vacas Miguel" w:date="2017-08-08T12:34:00Z">
         <w:r>
           <w:t xml:space="preserve"> </w:t>
         </w:r>
       </w:ins>
-      <w:ins w:id="158" w:author="David Vacas Miguel" w:date="2017-08-08T12:35:00Z">
+      <w:ins w:id="321" w:author="David Vacas Miguel" w:date="2017-08-08T12:35:00Z">
         <w:r>
           <w:t xml:space="preserve">matemáticos </w:t>
         </w:r>
       </w:ins>
-      <w:ins w:id="159" w:author="David Vacas Miguel" w:date="2017-08-08T12:36:00Z">
+      <w:ins w:id="322" w:author="David Vacas Miguel" w:date="2017-08-08T12:36:00Z">
         <w:r>
           <w:t>relativamente</w:t>
         </w:r>
       </w:ins>
-      <w:ins w:id="160" w:author="David Vacas Miguel" w:date="2017-08-08T12:35:00Z">
+      <w:ins w:id="323" w:author="David Vacas Miguel" w:date="2017-08-08T12:35:00Z">
         <w:r>
           <w:t xml:space="preserve"> complejos en funciones para que el usuario pueda utilizarlas como cajas negras sin necesidad de saber mucho del tema.</w:t>
         </w:r>
       </w:ins>
-      <w:ins w:id="161" w:author="David Vacas Miguel" w:date="2017-08-08T12:36:00Z">
+      <w:ins w:id="324" w:author="David Vacas Miguel" w:date="2017-08-08T12:36:00Z">
         <w:r>
           <w:t xml:space="preserve"> </w:t>
         </w:r>
@@ -14667,32 +16243,32 @@
       <w:r>
         <w:t xml:space="preserve">). </w:t>
       </w:r>
-      <w:ins w:id="162" w:author="David Vacas Miguel" w:date="2017-08-08T12:36:00Z">
+      <w:ins w:id="325" w:author="David Vacas Miguel" w:date="2017-08-08T12:36:00Z">
         <w:r>
           <w:t>Si se quiere utilizar en 3D</w:t>
         </w:r>
       </w:ins>
-      <w:ins w:id="163" w:author="David Vacas Miguel" w:date="2017-08-08T12:46:00Z">
+      <w:ins w:id="326" w:author="David Vacas Miguel" w:date="2017-08-08T12:46:00Z">
         <w:r>
           <w:t>,</w:t>
         </w:r>
       </w:ins>
-      <w:ins w:id="164" w:author="David Vacas Miguel" w:date="2017-08-08T12:36:00Z">
+      <w:ins w:id="327" w:author="David Vacas Miguel" w:date="2017-08-08T12:36:00Z">
         <w:r>
           <w:t xml:space="preserve"> las matrices que se utilizan para los </w:t>
         </w:r>
       </w:ins>
-      <w:ins w:id="165" w:author="David Vacas Miguel" w:date="2017-08-08T12:37:00Z">
+      <w:ins w:id="328" w:author="David Vacas Miguel" w:date="2017-08-08T12:37:00Z">
         <w:r>
           <w:t>cálculos</w:t>
         </w:r>
       </w:ins>
-      <w:ins w:id="166" w:author="David Vacas Miguel" w:date="2017-08-08T12:36:00Z">
+      <w:ins w:id="329" w:author="David Vacas Miguel" w:date="2017-08-08T12:36:00Z">
         <w:r>
           <w:t xml:space="preserve"> </w:t>
         </w:r>
       </w:ins>
-      <w:ins w:id="167" w:author="David Vacas Miguel" w:date="2017-08-08T12:37:00Z">
+      <w:ins w:id="330" w:author="David Vacas Miguel" w:date="2017-08-08T12:37:00Z">
         <w:r>
           <w:t xml:space="preserve">son matrices 4x4 siendo la matriz identidad la presentada en la figura </w:t>
         </w:r>
@@ -14700,7 +16276,7 @@
       <w:r>
         <w:t>3</w:t>
       </w:r>
-      <w:ins w:id="168" w:author="David Vacas Miguel" w:date="2017-08-08T12:37:00Z">
+      <w:ins w:id="331" w:author="David Vacas Miguel" w:date="2017-08-08T12:37:00Z">
         <w:r>
           <w:t>.</w:t>
         </w:r>
@@ -14710,7 +16286,7 @@
       <w:pPr>
         <w:pStyle w:val="LetranormalTFG"/>
         <w:rPr>
-          <w:ins w:id="169" w:author="David Vacas Miguel" w:date="2017-08-08T12:45:00Z"/>
+          <w:ins w:id="332" w:author="David Vacas Miguel" w:date="2017-08-08T12:45:00Z"/>
         </w:rPr>
       </w:pPr>
     </w:p>
@@ -14719,15 +16295,15 @@
         <w:pStyle w:val="LetranormalTFG"/>
         <w:jc w:val="center"/>
         <w:rPr>
-          <w:ins w:id="170" w:author="David Vacas Miguel" w:date="2017-08-08T12:45:00Z"/>
-        </w:rPr>
-        <w:pPrChange w:id="171" w:author="David Vacas Miguel" w:date="2017-08-08T12:45:00Z">
+          <w:ins w:id="333" w:author="David Vacas Miguel" w:date="2017-08-08T12:45:00Z"/>
+        </w:rPr>
+        <w:pPrChange w:id="334" w:author="David Vacas Miguel" w:date="2017-08-08T12:45:00Z">
           <w:pPr>
             <w:pStyle w:val="LetranormalTFG"/>
           </w:pPr>
         </w:pPrChange>
       </w:pPr>
-      <w:ins w:id="172" w:author="David Vacas Miguel" w:date="2017-08-08T12:45:00Z">
+      <w:ins w:id="335" w:author="David Vacas Miguel" w:date="2017-08-08T12:45:00Z">
         <w:r>
           <w:rPr>
             <w:noProof/>
@@ -14788,17 +16364,17 @@
       <w:pPr>
         <w:pStyle w:val="LetranormalTFG"/>
         <w:jc w:val="center"/>
-        <w:pPrChange w:id="173" w:author="David Vacas Miguel" w:date="2017-08-08T12:45:00Z">
+        <w:pPrChange w:id="336" w:author="David Vacas Miguel" w:date="2017-08-08T12:45:00Z">
           <w:pPr>
             <w:pStyle w:val="LetranormalTFG"/>
           </w:pPr>
         </w:pPrChange>
       </w:pPr>
-      <w:ins w:id="174" w:author="David Vacas Miguel" w:date="2017-08-08T12:45:00Z">
+      <w:ins w:id="337" w:author="David Vacas Miguel" w:date="2017-08-08T12:45:00Z">
         <w:r>
           <w:rPr>
             <w:b/>
-            <w:rPrChange w:id="175" w:author="David Vacas Miguel" w:date="2017-08-08T12:46:00Z">
+            <w:rPrChange w:id="338" w:author="David Vacas Miguel" w:date="2017-08-08T12:46:00Z">
               <w:rPr/>
             </w:rPrChange>
           </w:rPr>
@@ -14811,11 +16387,11 @@
         </w:rPr>
         <w:t>3</w:t>
       </w:r>
-      <w:ins w:id="176" w:author="David Vacas Miguel" w:date="2017-08-08T12:45:00Z">
+      <w:ins w:id="339" w:author="David Vacas Miguel" w:date="2017-08-08T12:45:00Z">
         <w:r>
           <w:rPr>
             <w:b/>
-            <w:rPrChange w:id="177" w:author="David Vacas Miguel" w:date="2017-08-08T12:46:00Z">
+            <w:rPrChange w:id="340" w:author="David Vacas Miguel" w:date="2017-08-08T12:46:00Z">
               <w:rPr/>
             </w:rPrChange>
           </w:rPr>
@@ -14825,7 +16401,7 @@
           <w:t xml:space="preserve"> Matriz identidad</w:t>
         </w:r>
       </w:ins>
-      <w:ins w:id="178" w:author="David Vacas Miguel" w:date="2017-08-08T13:17:00Z">
+      <w:ins w:id="341" w:author="David Vacas Miguel" w:date="2017-08-08T13:17:00Z">
         <w:r>
           <w:t>.</w:t>
         </w:r>
@@ -14836,15 +16412,15 @@
         <w:pStyle w:val="LetranormalTFG"/>
         <w:jc w:val="center"/>
         <w:rPr>
-          <w:ins w:id="179" w:author="David Vacas Miguel" w:date="2017-08-08T12:46:00Z"/>
-        </w:rPr>
-      </w:pPr>
-    </w:p>
-    <w:p>
-      <w:pPr>
-        <w:pStyle w:val="LetranormalTFG"/>
-      </w:pPr>
-      <w:ins w:id="180" w:author="David Vacas Miguel" w:date="2017-08-08T12:51:00Z">
+          <w:ins w:id="342" w:author="David Vacas Miguel" w:date="2017-08-08T12:46:00Z"/>
+        </w:rPr>
+      </w:pPr>
+    </w:p>
+    <w:p>
+      <w:pPr>
+        <w:pStyle w:val="LetranormalTFG"/>
+      </w:pPr>
+      <w:ins w:id="343" w:author="David Vacas Miguel" w:date="2017-08-08T12:51:00Z">
         <w:r>
           <w:t xml:space="preserve">Para obtener </w:t>
         </w:r>
@@ -14852,7 +16428,7 @@
       <w:r>
         <w:t>las coordenadas</w:t>
       </w:r>
-      <w:ins w:id="181" w:author="David Vacas Miguel" w:date="2017-08-08T12:51:00Z">
+      <w:ins w:id="344" w:author="David Vacas Miguel" w:date="2017-08-08T12:51:00Z">
         <w:r>
           <w:t xml:space="preserve"> </w:t>
         </w:r>
@@ -14860,7 +16436,7 @@
       <w:r>
         <w:t xml:space="preserve">donde </w:t>
       </w:r>
-      <w:ins w:id="182" w:author="David Vacas Miguel" w:date="2017-08-08T12:51:00Z">
+      <w:ins w:id="345" w:author="David Vacas Miguel" w:date="2017-08-08T12:51:00Z">
         <w:r>
           <w:t xml:space="preserve">se encuentra </w:t>
         </w:r>
@@ -14868,7 +16444,7 @@
       <w:r>
         <w:t>cada punto del objeto</w:t>
       </w:r>
-      <w:ins w:id="183" w:author="David Vacas Miguel" w:date="2017-08-08T12:51:00Z">
+      <w:ins w:id="346" w:author="David Vacas Miguel" w:date="2017-08-08T12:51:00Z">
         <w:r>
           <w:t xml:space="preserve"> dentro de la escena es necesario calcular la matriz </w:t>
         </w:r>
@@ -14881,32 +16457,32 @@
           <w:t xml:space="preserve"> (</w:t>
         </w:r>
       </w:ins>
-      <w:ins w:id="184" w:author="David Vacas Miguel" w:date="2017-08-08T12:52:00Z">
+      <w:ins w:id="347" w:author="David Vacas Miguel" w:date="2017-08-08T12:52:00Z">
         <w:r>
           <w:t>MVP</w:t>
         </w:r>
       </w:ins>
-      <w:ins w:id="185" w:author="David Vacas Miguel" w:date="2017-08-08T12:51:00Z">
+      <w:ins w:id="348" w:author="David Vacas Miguel" w:date="2017-08-08T12:51:00Z">
         <w:r>
           <w:t>)</w:t>
         </w:r>
       </w:ins>
-      <w:ins w:id="186" w:author="David Vacas Miguel" w:date="2017-08-08T12:52:00Z">
+      <w:ins w:id="349" w:author="David Vacas Miguel" w:date="2017-08-08T12:52:00Z">
         <w:r>
           <w:t xml:space="preserve">, como su nombre indica, esta matriz viene dada por la multiplicación de tres matrices distintas las cuales realizan </w:t>
         </w:r>
       </w:ins>
-      <w:ins w:id="187" w:author="David Vacas Miguel" w:date="2017-08-08T12:53:00Z">
+      <w:ins w:id="350" w:author="David Vacas Miguel" w:date="2017-08-08T12:53:00Z">
         <w:r>
           <w:t>cálculos</w:t>
         </w:r>
       </w:ins>
-      <w:ins w:id="188" w:author="David Vacas Miguel" w:date="2017-08-08T12:52:00Z">
+      <w:ins w:id="351" w:author="David Vacas Miguel" w:date="2017-08-08T12:52:00Z">
         <w:r>
           <w:t xml:space="preserve"> </w:t>
         </w:r>
       </w:ins>
-      <w:ins w:id="189" w:author="David Vacas Miguel" w:date="2017-08-08T12:53:00Z">
+      <w:ins w:id="352" w:author="David Vacas Miguel" w:date="2017-08-08T12:53:00Z">
         <w:r>
           <w:t xml:space="preserve">para </w:t>
         </w:r>
@@ -14914,7 +16490,7 @@
       <w:r>
         <w:t>la obtención de diferentes funcionalidades</w:t>
       </w:r>
-      <w:ins w:id="190" w:author="David Vacas Miguel" w:date="2017-08-08T12:53:00Z">
+      <w:ins w:id="353" w:author="David Vacas Miguel" w:date="2017-08-08T12:53:00Z">
         <w:r>
           <w:t>.</w:t>
         </w:r>
@@ -14924,7 +16500,7 @@
       <w:pPr>
         <w:pStyle w:val="LetranormalTFG"/>
         <w:rPr>
-          <w:ins w:id="191" w:author="David Vacas Miguel" w:date="2017-08-08T12:53:00Z"/>
+          <w:ins w:id="354" w:author="David Vacas Miguel" w:date="2017-08-08T12:53:00Z"/>
         </w:rPr>
       </w:pPr>
     </w:p>
@@ -14932,13 +16508,13 @@
       <w:pPr>
         <w:pStyle w:val="Titulo2tfg"/>
         <w:rPr>
-          <w:ins w:id="192" w:author="David Vacas Miguel" w:date="2017-08-08T12:53:00Z"/>
+          <w:ins w:id="355" w:author="David Vacas Miguel" w:date="2017-08-08T12:53:00Z"/>
         </w:rPr>
       </w:pPr>
       <w:r>
         <w:t>5.1-</w:t>
       </w:r>
-      <w:ins w:id="193" w:author="David Vacas Miguel" w:date="2017-08-08T12:53:00Z">
+      <w:ins w:id="356" w:author="David Vacas Miguel" w:date="2017-08-08T12:53:00Z">
         <w:r>
           <w:t>Model</w:t>
         </w:r>
@@ -14948,10 +16524,10 @@
       <w:pPr>
         <w:pStyle w:val="LetranormalTFG"/>
         <w:rPr>
-          <w:ins w:id="194" w:author="David Vacas Miguel" w:date="2017-08-08T13:21:00Z"/>
-        </w:rPr>
-      </w:pPr>
-      <w:ins w:id="195" w:author="David Vacas Miguel" w:date="2017-08-08T12:54:00Z">
+          <w:ins w:id="357" w:author="David Vacas Miguel" w:date="2017-08-08T13:21:00Z"/>
+        </w:rPr>
+      </w:pPr>
+      <w:ins w:id="358" w:author="David Vacas Miguel" w:date="2017-08-08T12:54:00Z">
         <w:r>
           <w:t>Esta matriz lo que realizar</w:t>
         </w:r>
@@ -14959,113 +16535,119 @@
       <w:r>
         <w:t>á</w:t>
       </w:r>
-      <w:ins w:id="196" w:author="David Vacas Miguel" w:date="2017-08-08T12:54:00Z">
+      <w:ins w:id="359" w:author="David Vacas Miguel" w:date="2017-08-08T12:54:00Z">
         <w:r>
           <w:t xml:space="preserve"> es una </w:t>
         </w:r>
       </w:ins>
-      <w:ins w:id="197" w:author="David Vacas Miguel" w:date="2017-08-08T12:55:00Z">
+      <w:ins w:id="360" w:author="David Vacas Miguel" w:date="2017-08-08T12:55:00Z">
         <w:r>
           <w:t>transformación</w:t>
         </w:r>
       </w:ins>
-      <w:ins w:id="198" w:author="David Vacas Miguel" w:date="2017-08-08T12:54:00Z">
+      <w:ins w:id="361" w:author="David Vacas Miguel" w:date="2017-08-08T12:54:00Z">
         <w:r>
           <w:t xml:space="preserve"> </w:t>
         </w:r>
       </w:ins>
-      <w:ins w:id="199" w:author="David Vacas Miguel" w:date="2017-08-08T12:55:00Z">
+      <w:ins w:id="362" w:author="David Vacas Miguel" w:date="2017-08-08T12:55:00Z">
         <w:r>
           <w:t>de la posición en el model</w:t>
         </w:r>
       </w:ins>
-      <w:ins w:id="200" w:author="David Vacas Miguel" w:date="2017-08-08T12:56:00Z">
+      <w:ins w:id="363" w:author="David Vacas Miguel" w:date="2017-08-08T12:56:00Z">
         <w:r>
           <w:t>o</w:t>
         </w:r>
       </w:ins>
-      <w:ins w:id="201" w:author="David Vacas Miguel" w:date="2017-08-08T12:55:00Z">
+      <w:ins w:id="364" w:author="David Vacas Miguel" w:date="2017-08-08T12:55:00Z">
         <w:r>
           <w:t xml:space="preserve"> a la posición global.</w:t>
         </w:r>
       </w:ins>
-      <w:ins w:id="202" w:author="David Vacas Miguel" w:date="2017-08-08T12:56:00Z">
+      <w:ins w:id="365" w:author="David Vacas Miguel" w:date="2017-08-08T12:56:00Z">
         <w:r>
           <w:t xml:space="preserve"> Normalmente es una </w:t>
         </w:r>
       </w:ins>
-      <w:ins w:id="203" w:author="David Vacas Miguel" w:date="2017-08-08T12:57:00Z">
+      <w:ins w:id="366" w:author="David Vacas Miguel" w:date="2017-08-08T12:57:00Z">
         <w:r>
           <w:t>combinación</w:t>
         </w:r>
       </w:ins>
-      <w:ins w:id="204" w:author="David Vacas Miguel" w:date="2017-08-08T12:56:00Z">
+      <w:ins w:id="367" w:author="David Vacas Miguel" w:date="2017-08-08T12:56:00Z">
         <w:r>
           <w:t xml:space="preserve"> </w:t>
         </w:r>
       </w:ins>
-      <w:ins w:id="205" w:author="David Vacas Miguel" w:date="2017-08-08T12:57:00Z">
+      <w:ins w:id="368" w:author="David Vacas Miguel" w:date="2017-08-08T12:57:00Z">
         <w:r>
           <w:t xml:space="preserve">de tres posibles movimientos: </w:t>
         </w:r>
       </w:ins>
-      <w:ins w:id="206" w:author="David Vacas Miguel" w:date="2017-08-08T13:19:00Z">
+      <w:ins w:id="369" w:author="David Vacas Miguel" w:date="2017-08-08T13:19:00Z">
         <w:r>
           <w:t xml:space="preserve">trasladar, </w:t>
         </w:r>
       </w:ins>
-      <w:ins w:id="207" w:author="David Vacas Miguel" w:date="2017-08-08T12:57:00Z">
+      <w:ins w:id="370" w:author="David Vacas Miguel" w:date="2017-08-08T12:57:00Z">
         <w:r>
           <w:t xml:space="preserve">escalar y rotar. Cada uno de estos movimientos </w:t>
         </w:r>
       </w:ins>
-      <w:proofErr w:type="gramStart"/>
-      <w:ins w:id="208" w:author="David Vacas Miguel" w:date="2017-08-08T13:01:00Z">
+      <w:ins w:id="371" w:author="David Vacas Miguel" w:date="2017-08-08T13:01:00Z">
         <w:r>
           <w:t>vienen</w:t>
         </w:r>
       </w:ins>
-      <w:proofErr w:type="gramEnd"/>
-      <w:ins w:id="209" w:author="David Vacas Miguel" w:date="2017-08-08T12:57:00Z">
+      <w:ins w:id="372" w:author="David Vacas Miguel" w:date="2017-08-08T12:57:00Z">
         <w:r>
           <w:t xml:space="preserve"> dados por matrices, </w:t>
         </w:r>
         <w:r>
           <w:lastRenderedPageBreak/>
-          <w:t xml:space="preserve">las cuales se multiplicaran </w:t>
-        </w:r>
-      </w:ins>
-      <w:ins w:id="210" w:author="David Vacas Miguel" w:date="2017-08-08T12:59:00Z">
+          <w:t xml:space="preserve">las cuales se </w:t>
+        </w:r>
+        <w:proofErr w:type="gramStart"/>
+        <w:r>
+          <w:t>multiplicaran</w:t>
+        </w:r>
+        <w:proofErr w:type="gramEnd"/>
+        <w:r>
+          <w:t xml:space="preserve"> </w:t>
+        </w:r>
+      </w:ins>
+      <w:ins w:id="373" w:author="David Vacas Miguel" w:date="2017-08-08T12:59:00Z">
         <w:r>
           <w:t>unas sobre otras, comenzando por la matriz identidad,</w:t>
         </w:r>
       </w:ins>
-      <w:ins w:id="211" w:author="David Vacas Miguel" w:date="2017-08-08T12:57:00Z">
+      <w:ins w:id="374" w:author="David Vacas Miguel" w:date="2017-08-08T12:57:00Z">
         <w:r>
           <w:t xml:space="preserve"> dando </w:t>
         </w:r>
       </w:ins>
-      <w:ins w:id="212" w:author="David Vacas Miguel" w:date="2017-08-08T12:59:00Z">
+      <w:ins w:id="375" w:author="David Vacas Miguel" w:date="2017-08-08T12:59:00Z">
         <w:r>
           <w:t>así</w:t>
         </w:r>
       </w:ins>
-      <w:ins w:id="213" w:author="David Vacas Miguel" w:date="2017-08-08T12:57:00Z">
+      <w:ins w:id="376" w:author="David Vacas Miguel" w:date="2017-08-08T12:57:00Z">
         <w:r>
           <w:t xml:space="preserve"> una </w:t>
         </w:r>
       </w:ins>
-      <w:ins w:id="214" w:author="David Vacas Miguel" w:date="2017-08-08T12:58:00Z">
+      <w:ins w:id="377" w:author="David Vacas Miguel" w:date="2017-08-08T12:58:00Z">
         <w:r>
           <w:t>única</w:t>
         </w:r>
       </w:ins>
-      <w:ins w:id="215" w:author="David Vacas Miguel" w:date="2017-08-08T12:57:00Z">
+      <w:ins w:id="378" w:author="David Vacas Miguel" w:date="2017-08-08T12:57:00Z">
         <w:r>
           <w:t xml:space="preserve"> </w:t>
         </w:r>
       </w:ins>
-      <w:ins w:id="216" w:author="David Vacas Miguel" w:date="2017-08-08T12:58:00Z">
+      <w:ins w:id="379" w:author="David Vacas Miguel" w:date="2017-08-08T12:58:00Z">
         <w:r>
           <w:t xml:space="preserve">matriz que será la matriz </w:t>
         </w:r>
@@ -15074,7 +16656,7 @@
       <w:r>
         <w:t>m</w:t>
       </w:r>
-      <w:ins w:id="217" w:author="David Vacas Miguel" w:date="2017-08-08T12:58:00Z">
+      <w:ins w:id="380" w:author="David Vacas Miguel" w:date="2017-08-08T12:58:00Z">
         <w:r>
           <w:t>odel</w:t>
         </w:r>
@@ -15083,17 +16665,17 @@
           <w:t>.</w:t>
         </w:r>
       </w:ins>
-      <w:ins w:id="218" w:author="David Vacas Miguel" w:date="2017-08-08T12:59:00Z">
+      <w:ins w:id="381" w:author="David Vacas Miguel" w:date="2017-08-08T12:59:00Z">
         <w:r>
           <w:t xml:space="preserve"> Las matrices utilizadas para la </w:t>
         </w:r>
       </w:ins>
-      <w:ins w:id="219" w:author="David Vacas Miguel" w:date="2017-08-08T13:20:00Z">
+      <w:ins w:id="382" w:author="David Vacas Miguel" w:date="2017-08-08T13:20:00Z">
         <w:r>
           <w:t>traslación</w:t>
         </w:r>
       </w:ins>
-      <w:ins w:id="220" w:author="David Vacas Miguel" w:date="2017-08-08T12:59:00Z">
+      <w:ins w:id="383" w:author="David Vacas Miguel" w:date="2017-08-08T12:59:00Z">
         <w:r>
           <w:t xml:space="preserve"> viene</w:t>
         </w:r>
@@ -15101,7 +16683,7 @@
       <w:r>
         <w:t>n</w:t>
       </w:r>
-      <w:ins w:id="221" w:author="David Vacas Miguel" w:date="2017-08-08T12:59:00Z">
+      <w:ins w:id="384" w:author="David Vacas Miguel" w:date="2017-08-08T12:59:00Z">
         <w:r>
           <w:t xml:space="preserve"> dada</w:t>
         </w:r>
@@ -15109,7 +16691,7 @@
       <w:r>
         <w:t>s</w:t>
       </w:r>
-      <w:ins w:id="222" w:author="David Vacas Miguel" w:date="2017-08-08T12:59:00Z">
+      <w:ins w:id="385" w:author="David Vacas Miguel" w:date="2017-08-08T12:59:00Z">
         <w:r>
           <w:t xml:space="preserve"> en la figura </w:t>
         </w:r>
@@ -15117,17 +16699,17 @@
       <w:r>
         <w:t>4</w:t>
       </w:r>
-      <w:ins w:id="223" w:author="David Vacas Miguel" w:date="2017-08-08T12:59:00Z">
+      <w:ins w:id="386" w:author="David Vacas Miguel" w:date="2017-08-08T12:59:00Z">
         <w:r>
           <w:t xml:space="preserve">, para </w:t>
         </w:r>
       </w:ins>
-      <w:ins w:id="224" w:author="David Vacas Miguel" w:date="2017-08-08T13:19:00Z">
+      <w:ins w:id="387" w:author="David Vacas Miguel" w:date="2017-08-08T13:19:00Z">
         <w:r>
           <w:t xml:space="preserve">el escalado </w:t>
         </w:r>
       </w:ins>
-      <w:ins w:id="225" w:author="David Vacas Miguel" w:date="2017-08-08T13:00:00Z">
+      <w:ins w:id="388" w:author="David Vacas Miguel" w:date="2017-08-08T13:00:00Z">
         <w:r>
           <w:t xml:space="preserve">en la figura </w:t>
         </w:r>
@@ -15135,27 +16717,27 @@
       <w:r>
         <w:t>5</w:t>
       </w:r>
-      <w:ins w:id="226" w:author="David Vacas Miguel" w:date="2017-08-08T13:00:00Z">
+      <w:ins w:id="389" w:author="David Vacas Miguel" w:date="2017-08-08T13:00:00Z">
         <w:r>
           <w:t xml:space="preserve"> y las diferentes matrices para la rotación, que dependen de en </w:t>
         </w:r>
       </w:ins>
-      <w:ins w:id="227" w:author="David Vacas Miguel" w:date="2017-08-08T13:01:00Z">
+      <w:ins w:id="390" w:author="David Vacas Miguel" w:date="2017-08-08T13:01:00Z">
         <w:r>
           <w:t>qué</w:t>
         </w:r>
       </w:ins>
-      <w:ins w:id="228" w:author="David Vacas Miguel" w:date="2017-08-08T13:00:00Z">
+      <w:ins w:id="391" w:author="David Vacas Miguel" w:date="2017-08-08T13:00:00Z">
         <w:r>
           <w:t xml:space="preserve"> eje gires</w:t>
         </w:r>
       </w:ins>
-      <w:ins w:id="229" w:author="David Vacas Miguel" w:date="2017-08-08T13:01:00Z">
+      <w:ins w:id="392" w:author="David Vacas Miguel" w:date="2017-08-08T13:01:00Z">
         <w:r>
           <w:t>,</w:t>
         </w:r>
       </w:ins>
-      <w:ins w:id="230" w:author="David Vacas Miguel" w:date="2017-08-08T13:00:00Z">
+      <w:ins w:id="393" w:author="David Vacas Miguel" w:date="2017-08-08T13:00:00Z">
         <w:r>
           <w:t xml:space="preserve"> en la figura </w:t>
         </w:r>
@@ -15163,7 +16745,7 @@
       <w:r>
         <w:t>6</w:t>
       </w:r>
-      <w:ins w:id="231" w:author="David Vacas Miguel" w:date="2017-08-08T13:00:00Z">
+      <w:ins w:id="394" w:author="David Vacas Miguel" w:date="2017-08-08T13:00:00Z">
         <w:r>
           <w:t>.</w:t>
         </w:r>
@@ -15181,17 +16763,17 @@
       <w:pPr>
         <w:pStyle w:val="LetranormalTFG"/>
       </w:pPr>
-      <w:ins w:id="232" w:author="David Vacas Miguel" w:date="2017-08-08T13:20:00Z">
+      <w:ins w:id="395" w:author="David Vacas Miguel" w:date="2017-08-08T13:20:00Z">
         <w:r>
           <w:t xml:space="preserve">Para realizar la </w:t>
         </w:r>
       </w:ins>
-      <w:ins w:id="233" w:author="David Vacas Miguel" w:date="2017-08-08T13:21:00Z">
+      <w:ins w:id="396" w:author="David Vacas Miguel" w:date="2017-08-08T13:21:00Z">
         <w:r>
           <w:t>traslación</w:t>
         </w:r>
       </w:ins>
-      <w:ins w:id="234" w:author="David Vacas Miguel" w:date="2017-08-08T13:20:00Z">
+      <w:ins w:id="397" w:author="David Vacas Miguel" w:date="2017-08-08T13:20:00Z">
         <w:r>
           <w:t xml:space="preserve"> lo único que debes hacer es sustituir </w:t>
         </w:r>
@@ -15204,12 +16786,12 @@
           <w:t xml:space="preserve"> por la cantidad de unidades que quieras mover en ese eje, </w:t>
         </w:r>
       </w:ins>
-      <w:ins w:id="235" w:author="David Vacas Miguel" w:date="2017-08-08T13:21:00Z">
+      <w:ins w:id="398" w:author="David Vacas Miguel" w:date="2017-08-08T13:21:00Z">
         <w:r>
           <w:t>así</w:t>
         </w:r>
       </w:ins>
-      <w:ins w:id="236" w:author="David Vacas Miguel" w:date="2017-08-08T13:20:00Z">
+      <w:ins w:id="399" w:author="David Vacas Miguel" w:date="2017-08-08T13:20:00Z">
         <w:r>
           <w:t xml:space="preserve"> pues si sustituyes </w:t>
         </w:r>
@@ -15217,7 +16799,7 @@
       <w:r>
         <w:t>x</w:t>
       </w:r>
-      <w:ins w:id="237" w:author="David Vacas Miguel" w:date="2017-08-08T13:20:00Z">
+      <w:ins w:id="400" w:author="David Vacas Miguel" w:date="2017-08-08T13:20:00Z">
         <w:r>
           <w:t xml:space="preserve"> por 5 realizar</w:t>
         </w:r>
@@ -15225,17 +16807,17 @@
       <w:r>
         <w:t>á</w:t>
       </w:r>
-      <w:ins w:id="238" w:author="David Vacas Miguel" w:date="2017-08-08T13:20:00Z">
+      <w:ins w:id="401" w:author="David Vacas Miguel" w:date="2017-08-08T13:20:00Z">
         <w:r>
           <w:t xml:space="preserve">s una </w:t>
         </w:r>
       </w:ins>
-      <w:ins w:id="239" w:author="David Vacas Miguel" w:date="2017-08-08T13:21:00Z">
+      <w:ins w:id="402" w:author="David Vacas Miguel" w:date="2017-08-08T13:21:00Z">
         <w:r>
           <w:t>traslación</w:t>
         </w:r>
       </w:ins>
-      <w:ins w:id="240" w:author="David Vacas Miguel" w:date="2017-08-08T13:20:00Z">
+      <w:ins w:id="403" w:author="David Vacas Miguel" w:date="2017-08-08T13:20:00Z">
         <w:r>
           <w:t xml:space="preserve"> de 5 unidades en el eje X.</w:t>
         </w:r>
@@ -15245,7 +16827,7 @@
       <w:pPr>
         <w:pStyle w:val="LetranormalTFG"/>
         <w:rPr>
-          <w:ins w:id="241" w:author="David Vacas Miguel" w:date="2017-08-08T13:19:00Z"/>
+          <w:ins w:id="404" w:author="David Vacas Miguel" w:date="2017-08-08T13:19:00Z"/>
         </w:rPr>
       </w:pPr>
     </w:p>
@@ -15254,10 +16836,10 @@
         <w:pStyle w:val="LetranormalTFG"/>
         <w:jc w:val="center"/>
         <w:rPr>
-          <w:ins w:id="242" w:author="David Vacas Miguel" w:date="2017-08-08T13:19:00Z"/>
-        </w:rPr>
-      </w:pPr>
-      <w:ins w:id="243" w:author="David Vacas Miguel" w:date="2017-08-08T13:19:00Z">
+          <w:ins w:id="405" w:author="David Vacas Miguel" w:date="2017-08-08T13:19:00Z"/>
+        </w:rPr>
+      </w:pPr>
+      <w:ins w:id="406" w:author="David Vacas Miguel" w:date="2017-08-08T13:19:00Z">
         <w:r>
           <w:rPr>
             <w:noProof/>
@@ -15319,7 +16901,7 @@
         <w:pStyle w:val="LetranormalTFG"/>
         <w:jc w:val="center"/>
       </w:pPr>
-      <w:ins w:id="244" w:author="David Vacas Miguel" w:date="2017-08-08T13:19:00Z">
+      <w:ins w:id="407" w:author="David Vacas Miguel" w:date="2017-08-08T13:19:00Z">
         <w:r>
           <w:rPr>
             <w:b/>
@@ -15333,7 +16915,7 @@
         </w:rPr>
         <w:t>4</w:t>
       </w:r>
-      <w:ins w:id="245" w:author="David Vacas Miguel" w:date="2017-08-08T13:19:00Z">
+      <w:ins w:id="408" w:author="David Vacas Miguel" w:date="2017-08-08T13:19:00Z">
         <w:r>
           <w:rPr>
             <w:b/>
@@ -15350,20 +16932,20 @@
         <w:pStyle w:val="LetranormalTFG"/>
         <w:jc w:val="center"/>
         <w:rPr>
-          <w:ins w:id="246" w:author="David Vacas Miguel" w:date="2017-08-08T13:19:00Z"/>
-        </w:rPr>
-      </w:pPr>
-    </w:p>
-    <w:p>
-      <w:pPr>
-        <w:pStyle w:val="LetranormalTFG"/>
-      </w:pPr>
-      <w:ins w:id="247" w:author="David Vacas Miguel" w:date="2017-08-08T13:21:00Z">
+          <w:ins w:id="409" w:author="David Vacas Miguel" w:date="2017-08-08T13:19:00Z"/>
+        </w:rPr>
+      </w:pPr>
+    </w:p>
+    <w:p>
+      <w:pPr>
+        <w:pStyle w:val="LetranormalTFG"/>
+      </w:pPr>
+      <w:ins w:id="410" w:author="David Vacas Miguel" w:date="2017-08-08T13:21:00Z">
         <w:r>
           <w:t>En el</w:t>
         </w:r>
       </w:ins>
-      <w:ins w:id="248" w:author="David Vacas Miguel" w:date="2017-08-08T13:22:00Z">
+      <w:ins w:id="411" w:author="David Vacas Miguel" w:date="2017-08-08T13:22:00Z">
         <w:r>
           <w:t xml:space="preserve"> caso del escalado la sustitución que realices indica el porcentaje de escalado que va</w:t>
         </w:r>
@@ -15371,22 +16953,22 @@
       <w:r>
         <w:t>s</w:t>
       </w:r>
-      <w:ins w:id="249" w:author="David Vacas Miguel" w:date="2017-08-08T13:22:00Z">
+      <w:ins w:id="412" w:author="David Vacas Miguel" w:date="2017-08-08T13:22:00Z">
         <w:r>
           <w:t xml:space="preserve"> a realizar, esto resulta en que una sustitución por 1 no realiza escalado, una </w:t>
         </w:r>
       </w:ins>
-      <w:ins w:id="250" w:author="David Vacas Miguel" w:date="2017-08-08T13:23:00Z">
+      <w:ins w:id="413" w:author="David Vacas Miguel" w:date="2017-08-08T13:23:00Z">
         <w:r>
           <w:t>sustitución</w:t>
         </w:r>
       </w:ins>
-      <w:ins w:id="251" w:author="David Vacas Miguel" w:date="2017-08-08T13:22:00Z">
+      <w:ins w:id="414" w:author="David Vacas Miguel" w:date="2017-08-08T13:22:00Z">
         <w:r>
           <w:t xml:space="preserve"> </w:t>
         </w:r>
       </w:ins>
-      <w:ins w:id="252" w:author="David Vacas Miguel" w:date="2017-08-08T13:23:00Z">
+      <w:ins w:id="415" w:author="David Vacas Miguel" w:date="2017-08-08T13:23:00Z">
         <w:r>
           <w:t>por 0,5 escala a la mitad de tamaño en el eje correspondiente y una sustitución por 2 escala al doble de tamaño en ese eje.</w:t>
         </w:r>
@@ -15396,7 +16978,7 @@
       <w:pPr>
         <w:pStyle w:val="LetranormalTFG"/>
         <w:rPr>
-          <w:ins w:id="253" w:author="David Vacas Miguel" w:date="2017-08-08T13:00:00Z"/>
+          <w:ins w:id="416" w:author="David Vacas Miguel" w:date="2017-08-08T13:00:00Z"/>
         </w:rPr>
       </w:pPr>
     </w:p>
@@ -15405,15 +16987,15 @@
         <w:pStyle w:val="LetranormalTFG"/>
         <w:jc w:val="center"/>
         <w:rPr>
-          <w:ins w:id="254" w:author="David Vacas Miguel" w:date="2017-08-08T13:01:00Z"/>
-        </w:rPr>
-        <w:pPrChange w:id="255" w:author="David Vacas Miguel" w:date="2017-08-08T13:01:00Z">
+          <w:ins w:id="417" w:author="David Vacas Miguel" w:date="2017-08-08T13:01:00Z"/>
+        </w:rPr>
+        <w:pPrChange w:id="418" w:author="David Vacas Miguel" w:date="2017-08-08T13:01:00Z">
           <w:pPr>
             <w:pStyle w:val="LetranormalTFG"/>
           </w:pPr>
         </w:pPrChange>
       </w:pPr>
-      <w:ins w:id="256" w:author="David Vacas Miguel" w:date="2017-08-08T13:01:00Z">
+      <w:ins w:id="419" w:author="David Vacas Miguel" w:date="2017-08-08T13:01:00Z">
         <w:r>
           <w:rPr>
             <w:noProof/>
@@ -15474,17 +17056,17 @@
       <w:pPr>
         <w:pStyle w:val="LetranormalTFG"/>
         <w:jc w:val="center"/>
-        <w:pPrChange w:id="257" w:author="David Vacas Miguel" w:date="2017-08-08T13:01:00Z">
+        <w:pPrChange w:id="420" w:author="David Vacas Miguel" w:date="2017-08-08T13:01:00Z">
           <w:pPr>
             <w:pStyle w:val="LetranormalTFG"/>
           </w:pPr>
         </w:pPrChange>
       </w:pPr>
-      <w:ins w:id="258" w:author="David Vacas Miguel" w:date="2017-08-08T13:01:00Z">
+      <w:ins w:id="421" w:author="David Vacas Miguel" w:date="2017-08-08T13:01:00Z">
         <w:r>
           <w:rPr>
             <w:b/>
-            <w:rPrChange w:id="259" w:author="David Vacas Miguel" w:date="2017-08-08T13:16:00Z">
+            <w:rPrChange w:id="422" w:author="David Vacas Miguel" w:date="2017-08-08T13:16:00Z">
               <w:rPr/>
             </w:rPrChange>
           </w:rPr>
@@ -15497,11 +17079,11 @@
         </w:rPr>
         <w:t>5</w:t>
       </w:r>
-      <w:ins w:id="260" w:author="David Vacas Miguel" w:date="2017-08-08T13:01:00Z">
+      <w:ins w:id="423" w:author="David Vacas Miguel" w:date="2017-08-08T13:01:00Z">
         <w:r>
           <w:rPr>
             <w:b/>
-            <w:rPrChange w:id="261" w:author="David Vacas Miguel" w:date="2017-08-08T13:16:00Z">
+            <w:rPrChange w:id="424" w:author="David Vacas Miguel" w:date="2017-08-08T13:16:00Z">
               <w:rPr/>
             </w:rPrChange>
           </w:rPr>
@@ -15511,7 +17093,7 @@
           <w:t xml:space="preserve"> Matriz de escalado</w:t>
         </w:r>
       </w:ins>
-      <w:ins w:id="262" w:author="David Vacas Miguel" w:date="2017-08-08T13:17:00Z">
+      <w:ins w:id="425" w:author="David Vacas Miguel" w:date="2017-08-08T13:17:00Z">
         <w:r>
           <w:t>.</w:t>
         </w:r>
@@ -15522,7 +17104,7 @@
         <w:pStyle w:val="LetranormalTFG"/>
         <w:jc w:val="center"/>
         <w:rPr>
-          <w:ins w:id="263" w:author="David Vacas Miguel" w:date="2017-08-08T13:26:00Z"/>
+          <w:ins w:id="426" w:author="David Vacas Miguel" w:date="2017-08-08T13:26:00Z"/>
         </w:rPr>
       </w:pPr>
     </w:p>
@@ -15589,7 +17171,7 @@
       <w:pPr>
         <w:pStyle w:val="LetranormalTFG"/>
         <w:rPr>
-          <w:ins w:id="264" w:author="David Vacas Miguel" w:date="2017-08-08T13:01:00Z"/>
+          <w:ins w:id="427" w:author="David Vacas Miguel" w:date="2017-08-08T13:01:00Z"/>
         </w:rPr>
       </w:pPr>
     </w:p>
@@ -15598,15 +17180,15 @@
         <w:pStyle w:val="LetranormalTFG"/>
         <w:jc w:val="center"/>
         <w:rPr>
-          <w:ins w:id="265" w:author="David Vacas Miguel" w:date="2017-08-08T13:06:00Z"/>
-        </w:rPr>
-        <w:pPrChange w:id="266" w:author="David Vacas Miguel" w:date="2017-08-08T13:01:00Z">
+          <w:ins w:id="428" w:author="David Vacas Miguel" w:date="2017-08-08T13:06:00Z"/>
+        </w:rPr>
+        <w:pPrChange w:id="429" w:author="David Vacas Miguel" w:date="2017-08-08T13:01:00Z">
           <w:pPr>
             <w:pStyle w:val="LetranormalTFG"/>
           </w:pPr>
         </w:pPrChange>
       </w:pPr>
-      <w:ins w:id="267" w:author="David Vacas Miguel" w:date="2017-08-08T13:02:00Z">
+      <w:ins w:id="430" w:author="David Vacas Miguel" w:date="2017-08-08T13:02:00Z">
         <w:r>
           <w:rPr>
             <w:noProof/>
@@ -15668,11 +17250,11 @@
         <w:pStyle w:val="LetranormalTFG"/>
         <w:jc w:val="center"/>
       </w:pPr>
-      <w:ins w:id="268" w:author="David Vacas Miguel" w:date="2017-08-08T13:15:00Z">
+      <w:ins w:id="431" w:author="David Vacas Miguel" w:date="2017-08-08T13:15:00Z">
         <w:r>
           <w:rPr>
             <w:b/>
-            <w:rPrChange w:id="269" w:author="David Vacas Miguel" w:date="2017-08-08T13:16:00Z">
+            <w:rPrChange w:id="432" w:author="David Vacas Miguel" w:date="2017-08-08T13:16:00Z">
               <w:rPr/>
             </w:rPrChange>
           </w:rPr>
@@ -15685,11 +17267,11 @@
         </w:rPr>
         <w:t>6</w:t>
       </w:r>
-      <w:ins w:id="270" w:author="David Vacas Miguel" w:date="2017-08-08T13:15:00Z">
+      <w:ins w:id="433" w:author="David Vacas Miguel" w:date="2017-08-08T13:15:00Z">
         <w:r>
           <w:rPr>
             <w:b/>
-            <w:rPrChange w:id="271" w:author="David Vacas Miguel" w:date="2017-08-08T13:16:00Z">
+            <w:rPrChange w:id="434" w:author="David Vacas Miguel" w:date="2017-08-08T13:16:00Z">
               <w:rPr/>
             </w:rPrChange>
           </w:rPr>
@@ -15699,12 +17281,12 @@
           <w:t xml:space="preserve"> Matrices de </w:t>
         </w:r>
       </w:ins>
-      <w:ins w:id="272" w:author="David Vacas Miguel" w:date="2017-08-08T13:16:00Z">
+      <w:ins w:id="435" w:author="David Vacas Miguel" w:date="2017-08-08T13:16:00Z">
         <w:r>
           <w:t>rotación</w:t>
         </w:r>
       </w:ins>
-      <w:ins w:id="273" w:author="David Vacas Miguel" w:date="2017-08-08T13:17:00Z">
+      <w:ins w:id="436" w:author="David Vacas Miguel" w:date="2017-08-08T13:17:00Z">
         <w:r>
           <w:t>.</w:t>
         </w:r>
@@ -15827,15 +17409,7 @@
       </w:r>
       <w:proofErr w:type="spellEnd"/>
       <w:r>
-        <w:t xml:space="preserve"> (desactivar la </w:t>
-      </w:r>
-      <w:proofErr w:type="spellStart"/>
-      <w:r>
-        <w:t>renderización</w:t>
-      </w:r>
-      <w:proofErr w:type="spellEnd"/>
-      <w:r>
-        <w:t>) de los vértices que no son visibles.</w:t>
+        <w:t xml:space="preserve"> (desactivar la renderización) de los vértices que no son visibles.</w:t>
       </w:r>
     </w:p>
     <w:p>
@@ -15946,7 +17520,7 @@
       <w:pPr>
         <w:pStyle w:val="TituloTFG"/>
       </w:pPr>
-      <w:bookmarkStart w:id="274" w:name="_Toc493755234"/>
+      <w:bookmarkStart w:id="437" w:name="_Toc493755234"/>
       <w:r>
         <w:lastRenderedPageBreak/>
         <w:t>6-</w:t>
@@ -15954,7 +17528,7 @@
       <w:r>
         <w:t>Descripción informática</w:t>
       </w:r>
-      <w:bookmarkEnd w:id="274"/>
+      <w:bookmarkEnd w:id="437"/>
       <w:r>
         <w:t xml:space="preserve"> </w:t>
       </w:r>
@@ -16071,16 +17645,16 @@
     <w:p>
       <w:pPr>
         <w:pStyle w:val="LetranormalTFG"/>
-        <w:pPrChange w:id="275" w:author="David Vacas Miguel" w:date="2017-08-06T18:54:00Z">
+        <w:pPrChange w:id="438" w:author="David Vacas Miguel" w:date="2017-08-06T18:54:00Z">
           <w:pPr/>
         </w:pPrChange>
       </w:pPr>
-      <w:ins w:id="276" w:author="David Vacas Miguel" w:date="2017-08-06T18:55:00Z">
+      <w:ins w:id="439" w:author="David Vacas Miguel" w:date="2017-08-06T18:55:00Z">
         <w:r>
           <w:t>Esta aplicación consta de un diseño simple de 3 clases</w:t>
         </w:r>
       </w:ins>
-      <w:ins w:id="277" w:author="David Vacas Miguel" w:date="2017-08-06T19:00:00Z">
+      <w:ins w:id="440" w:author="David Vacas Miguel" w:date="2017-08-06T19:00:00Z">
         <w:r>
           <w:t>. La clase ‘</w:t>
         </w:r>
@@ -16093,7 +17667,7 @@
           <w:t>’</w:t>
         </w:r>
       </w:ins>
-      <w:ins w:id="278" w:author="David Vacas Miguel" w:date="2017-08-06T19:01:00Z">
+      <w:ins w:id="441" w:author="David Vacas Miguel" w:date="2017-08-06T19:01:00Z">
         <w:r>
           <w:t xml:space="preserve"> utiliza la clase ‘</w:t>
         </w:r>
@@ -16106,12 +17680,12 @@
           <w:t xml:space="preserve">’ la cual </w:t>
         </w:r>
       </w:ins>
-      <w:ins w:id="279" w:author="David Vacas Miguel" w:date="2017-08-07T17:15:00Z">
+      <w:ins w:id="442" w:author="David Vacas Miguel" w:date="2017-08-07T17:15:00Z">
         <w:r>
           <w:t xml:space="preserve">contiene a la clase </w:t>
         </w:r>
       </w:ins>
-      <w:ins w:id="280" w:author="David Vacas Miguel" w:date="2017-08-06T19:01:00Z">
+      <w:ins w:id="443" w:author="David Vacas Miguel" w:date="2017-08-06T19:01:00Z">
         <w:r>
           <w:t>‘</w:t>
         </w:r>
@@ -16121,12 +17695,12 @@
         </w:r>
       </w:ins>
       <w:proofErr w:type="spellEnd"/>
-      <w:ins w:id="281" w:author="David Vacas Miguel" w:date="2017-08-06T19:02:00Z">
+      <w:ins w:id="444" w:author="David Vacas Miguel" w:date="2017-08-06T19:02:00Z">
         <w:r>
           <w:t>’</w:t>
         </w:r>
       </w:ins>
-      <w:ins w:id="282" w:author="David Vacas Miguel" w:date="2017-08-06T18:55:00Z">
+      <w:ins w:id="445" w:author="David Vacas Miguel" w:date="2017-08-06T18:55:00Z">
         <w:r>
           <w:t xml:space="preserve"> como se muestra en la figura </w:t>
         </w:r>
@@ -16134,7 +17708,7 @@
       <w:r>
         <w:t>7</w:t>
       </w:r>
-      <w:ins w:id="283" w:author="David Vacas Miguel" w:date="2017-08-06T18:55:00Z">
+      <w:ins w:id="446" w:author="David Vacas Miguel" w:date="2017-08-06T18:55:00Z">
         <w:r>
           <w:t>.</w:t>
         </w:r>
@@ -16144,7 +17718,7 @@
       <w:pPr>
         <w:pStyle w:val="LetranormalTFG"/>
         <w:rPr>
-          <w:ins w:id="284" w:author="David Vacas Miguel" w:date="2017-08-07T14:49:00Z"/>
+          <w:ins w:id="447" w:author="David Vacas Miguel" w:date="2017-08-07T14:49:00Z"/>
         </w:rPr>
       </w:pPr>
     </w:p>
@@ -16153,17 +17727,17 @@
         <w:pStyle w:val="LetranormalTFG"/>
         <w:jc w:val="center"/>
         <w:rPr>
-          <w:ins w:id="285" w:author="David Vacas Miguel" w:date="2017-08-07T14:49:00Z"/>
-        </w:rPr>
-        <w:pPrChange w:id="286" w:author="David Vacas Miguel" w:date="2017-08-07T17:16:00Z">
+          <w:ins w:id="448" w:author="David Vacas Miguel" w:date="2017-08-07T14:49:00Z"/>
+        </w:rPr>
+        <w:pPrChange w:id="449" w:author="David Vacas Miguel" w:date="2017-08-07T17:16:00Z">
           <w:pPr/>
         </w:pPrChange>
       </w:pPr>
-      <w:ins w:id="287" w:author="David Vacas Miguel" w:date="2017-08-07T14:49:00Z">
+      <w:ins w:id="450" w:author="David Vacas Miguel" w:date="2017-08-07T14:49:00Z">
         <w:r>
           <w:pict>
-            <v:shape id="_x0000_i1026" type="#_x0000_t75" style="width:453.75pt;height:79.5pt">
-              <v:imagedata r:id="rId26" o:title="uml"/>
+            <v:shape id="_x0000_i1029" type="#_x0000_t75" style="width:453.75pt;height:79.5pt">
+              <v:imagedata r:id="rId29" o:title="uml"/>
             </v:shape>
           </w:pict>
         </w:r>
@@ -16173,16 +17747,16 @@
       <w:pPr>
         <w:pStyle w:val="LetranormalTFG"/>
         <w:jc w:val="center"/>
-        <w:pPrChange w:id="288" w:author="David Vacas Miguel" w:date="2017-08-07T14:50:00Z">
+        <w:pPrChange w:id="451" w:author="David Vacas Miguel" w:date="2017-08-07T14:50:00Z">
           <w:pPr/>
         </w:pPrChange>
       </w:pPr>
-      <w:ins w:id="289" w:author="David Vacas Miguel" w:date="2017-08-07T14:49:00Z">
+      <w:ins w:id="452" w:author="David Vacas Miguel" w:date="2017-08-07T14:49:00Z">
         <w:r>
           <w:rPr>
             <w:rFonts w:ascii="Times New Roman" w:hAnsi="Times New Roman"/>
             <w:b/>
-            <w:rPrChange w:id="290" w:author="David Vacas Miguel" w:date="2017-08-07T14:50:00Z">
+            <w:rPrChange w:id="453" w:author="David Vacas Miguel" w:date="2017-08-07T14:50:00Z">
               <w:rPr/>
             </w:rPrChange>
           </w:rPr>
@@ -16195,12 +17769,12 @@
         </w:rPr>
         <w:t>7</w:t>
       </w:r>
-      <w:ins w:id="291" w:author="David Vacas Miguel" w:date="2017-08-07T14:49:00Z">
+      <w:ins w:id="454" w:author="David Vacas Miguel" w:date="2017-08-07T14:49:00Z">
         <w:r>
           <w:rPr>
             <w:rFonts w:ascii="Times New Roman" w:hAnsi="Times New Roman"/>
             <w:b/>
-            <w:rPrChange w:id="292" w:author="David Vacas Miguel" w:date="2017-08-07T14:50:00Z">
+            <w:rPrChange w:id="455" w:author="David Vacas Miguel" w:date="2017-08-07T14:50:00Z">
               <w:rPr/>
             </w:rPrChange>
           </w:rPr>
@@ -16210,7 +17784,7 @@
           <w:t xml:space="preserve"> UML sin </w:t>
         </w:r>
       </w:ins>
-      <w:ins w:id="293" w:author="David Vacas Miguel" w:date="2017-08-07T14:50:00Z">
+      <w:ins w:id="456" w:author="David Vacas Miguel" w:date="2017-08-07T14:50:00Z">
         <w:r>
           <w:t>variables ni métodos.</w:t>
         </w:r>
@@ -16221,28 +17795,28 @@
         <w:pStyle w:val="LetranormalTFG"/>
         <w:jc w:val="center"/>
         <w:rPr>
-          <w:ins w:id="294" w:author="David Vacas Miguel" w:date="2017-08-07T17:17:00Z"/>
-        </w:rPr>
-      </w:pPr>
-    </w:p>
-    <w:p>
-      <w:pPr>
-        <w:pStyle w:val="LetranormalTFG"/>
-        <w:rPr>
-          <w:ins w:id="295" w:author="David Vacas Miguel" w:date="2017-08-08T11:56:00Z"/>
-        </w:rPr>
-      </w:pPr>
-      <w:ins w:id="296" w:author="David Vacas Miguel" w:date="2017-08-07T17:17:00Z">
+          <w:ins w:id="457" w:author="David Vacas Miguel" w:date="2017-08-07T17:17:00Z"/>
+        </w:rPr>
+      </w:pPr>
+    </w:p>
+    <w:p>
+      <w:pPr>
+        <w:pStyle w:val="LetranormalTFG"/>
+        <w:rPr>
+          <w:ins w:id="458" w:author="David Vacas Miguel" w:date="2017-08-08T11:56:00Z"/>
+        </w:rPr>
+      </w:pPr>
+      <w:ins w:id="459" w:author="David Vacas Miguel" w:date="2017-08-07T17:17:00Z">
         <w:r>
           <w:t>A continuación se explicara en detalle el funcionamiento de las diferentes clases desarrolladas</w:t>
         </w:r>
       </w:ins>
-      <w:ins w:id="297" w:author="David Vacas Miguel" w:date="2017-08-07T17:22:00Z">
+      <w:ins w:id="460" w:author="David Vacas Miguel" w:date="2017-08-07T17:22:00Z">
         <w:r>
           <w:t>, comenzando por la más simple hasta llegar a la más compleja</w:t>
         </w:r>
       </w:ins>
-      <w:ins w:id="298" w:author="David Vacas Miguel" w:date="2017-08-07T17:17:00Z">
+      <w:ins w:id="461" w:author="David Vacas Miguel" w:date="2017-08-07T17:17:00Z">
         <w:r>
           <w:t>:</w:t>
         </w:r>
@@ -16251,12 +17825,12 @@
     <w:p>
       <w:pPr>
         <w:rPr>
-          <w:ins w:id="299" w:author="David Vacas Miguel" w:date="2017-08-08T11:56:00Z"/>
+          <w:ins w:id="462" w:author="David Vacas Miguel" w:date="2017-08-08T11:56:00Z"/>
           <w:rFonts w:ascii="Times New Roman" w:hAnsi="Times New Roman" w:cs="Times New Roman"/>
           <w:sz w:val="24"/>
         </w:rPr>
       </w:pPr>
-      <w:ins w:id="300" w:author="David Vacas Miguel" w:date="2017-08-08T11:56:00Z">
+      <w:ins w:id="463" w:author="David Vacas Miguel" w:date="2017-08-08T11:56:00Z">
         <w:r>
           <w:br w:type="page"/>
         </w:r>
@@ -16266,9 +17840,9 @@
       <w:pPr>
         <w:pStyle w:val="Titulo2tfg"/>
         <w:rPr>
-          <w:ins w:id="301" w:author="David Vacas Miguel" w:date="2017-08-07T17:29:00Z"/>
-        </w:rPr>
-        <w:pPrChange w:id="302" w:author="David Vacas Miguel" w:date="2017-08-07T17:17:00Z">
+          <w:ins w:id="464" w:author="David Vacas Miguel" w:date="2017-08-07T17:29:00Z"/>
+        </w:rPr>
+        <w:pPrChange w:id="465" w:author="David Vacas Miguel" w:date="2017-08-07T17:17:00Z">
           <w:pPr/>
         </w:pPrChange>
       </w:pPr>
@@ -16276,12 +17850,14 @@
         <w:lastRenderedPageBreak/>
         <w:t>6.1-</w:t>
       </w:r>
-      <w:ins w:id="303" w:author="David Vacas Miguel" w:date="2017-08-07T17:18:00Z">
+      <w:ins w:id="466" w:author="David Vacas Miguel" w:date="2017-08-07T17:18:00Z">
         <w:r>
           <w:rPr>
             <w:rFonts w:ascii="Times New Roman" w:hAnsi="Times New Roman"/>
-            <w:rPrChange w:id="304" w:author="David Vacas Miguel" w:date="2017-08-07T17:18:00Z">
-              <w:rPr/>
+            <w:rPrChange w:id="467" w:author="David Vacas Miguel" w:date="2017-08-07T17:18:00Z">
+              <w:rPr>
+                <w:b/>
+              </w:rPr>
             </w:rPrChange>
           </w:rPr>
           <w:t>main</w:t>
@@ -16292,23 +17868,23 @@
       <w:pPr>
         <w:pStyle w:val="LetranormalTFG"/>
         <w:rPr>
-          <w:ins w:id="305" w:author="David Vacas Miguel" w:date="2017-08-07T17:32:00Z"/>
-        </w:rPr>
-        <w:pPrChange w:id="306" w:author="David Vacas Miguel" w:date="2017-08-07T17:17:00Z">
+          <w:ins w:id="468" w:author="David Vacas Miguel" w:date="2017-08-07T17:32:00Z"/>
+        </w:rPr>
+        <w:pPrChange w:id="469" w:author="David Vacas Miguel" w:date="2017-08-07T17:17:00Z">
           <w:pPr/>
         </w:pPrChange>
       </w:pPr>
-      <w:ins w:id="307" w:author="David Vacas Miguel" w:date="2017-08-07T17:29:00Z">
+      <w:ins w:id="470" w:author="David Vacas Miguel" w:date="2017-08-07T17:29:00Z">
         <w:r>
           <w:t xml:space="preserve">A pesar de ser esta la clase </w:t>
         </w:r>
       </w:ins>
-      <w:ins w:id="308" w:author="David Vacas Miguel" w:date="2017-08-07T17:35:00Z">
+      <w:ins w:id="471" w:author="David Vacas Miguel" w:date="2017-08-07T17:35:00Z">
         <w:r>
           <w:t>más</w:t>
         </w:r>
       </w:ins>
-      <w:ins w:id="309" w:author="David Vacas Miguel" w:date="2017-08-07T17:29:00Z">
+      <w:ins w:id="472" w:author="David Vacas Miguel" w:date="2017-08-07T17:29:00Z">
         <w:r>
           <w:t xml:space="preserve"> sencilla</w:t>
         </w:r>
@@ -16321,27 +17897,27 @@
         <w:t>codigo</w:t>
       </w:r>
       <w:proofErr w:type="spellEnd"/>
-      <w:ins w:id="310" w:author="David Vacas Miguel" w:date="2017-08-07T17:29:00Z">
+      <w:ins w:id="473" w:author="David Vacas Miguel" w:date="2017-08-07T17:29:00Z">
         <w:r>
           <w:t xml:space="preserve"> de todas</w:t>
         </w:r>
       </w:ins>
-      <w:ins w:id="311" w:author="David Vacas Miguel" w:date="2017-08-07T17:35:00Z">
+      <w:ins w:id="474" w:author="David Vacas Miguel" w:date="2017-08-07T17:35:00Z">
         <w:r>
           <w:t>,</w:t>
         </w:r>
       </w:ins>
-      <w:ins w:id="312" w:author="David Vacas Miguel" w:date="2017-08-07T17:29:00Z">
+      <w:ins w:id="475" w:author="David Vacas Miguel" w:date="2017-08-07T17:29:00Z">
         <w:r>
           <w:t xml:space="preserve"> es la clase </w:t>
         </w:r>
       </w:ins>
-      <w:ins w:id="313" w:author="David Vacas Miguel" w:date="2017-08-07T17:30:00Z">
+      <w:ins w:id="476" w:author="David Vacas Miguel" w:date="2017-08-07T17:30:00Z">
         <w:r>
           <w:t xml:space="preserve">principal de la aplicación sobre la que se ejecutan el </w:t>
         </w:r>
       </w:ins>
-      <w:ins w:id="314" w:author="David Vacas Miguel" w:date="2017-08-07T17:35:00Z">
+      <w:ins w:id="477" w:author="David Vacas Miguel" w:date="2017-08-07T17:35:00Z">
         <w:r>
           <w:t>resto</w:t>
         </w:r>
@@ -16349,7 +17925,7 @@
       <w:r>
         <w:t xml:space="preserve"> puesto que es la primera en ejecutarse al iniciar la aplicación</w:t>
       </w:r>
-      <w:ins w:id="315" w:author="David Vacas Miguel" w:date="2017-08-07T17:30:00Z">
+      <w:ins w:id="478" w:author="David Vacas Miguel" w:date="2017-08-07T17:30:00Z">
         <w:r>
           <w:t>.</w:t>
         </w:r>
@@ -16359,7 +17935,7 @@
       <w:pPr>
         <w:pStyle w:val="LetranormalTFG"/>
       </w:pPr>
-      <w:ins w:id="316" w:author="David Vacas Miguel" w:date="2017-08-07T17:32:00Z">
+      <w:ins w:id="479" w:author="David Vacas Miguel" w:date="2017-08-07T17:32:00Z">
         <w:r>
           <w:t xml:space="preserve">Esta clase lo que realiza es la inicialización de </w:t>
         </w:r>
@@ -16369,7 +17945,7 @@
         </w:r>
       </w:ins>
       <w:proofErr w:type="spellEnd"/>
-      <w:ins w:id="317" w:author="David Vacas Miguel" w:date="2017-08-07T17:35:00Z">
+      <w:ins w:id="480" w:author="David Vacas Miguel" w:date="2017-08-07T17:35:00Z">
         <w:r>
           <w:t xml:space="preserve"> y </w:t>
         </w:r>
@@ -16377,7 +17953,7 @@
       <w:r>
         <w:t>la creación de</w:t>
       </w:r>
-      <w:ins w:id="318" w:author="David Vacas Miguel" w:date="2017-08-07T17:35:00Z">
+      <w:ins w:id="481" w:author="David Vacas Miguel" w:date="2017-08-07T17:35:00Z">
         <w:r>
           <w:t xml:space="preserve"> una instancia de la clase </w:t>
         </w:r>
@@ -16387,12 +17963,12 @@
         </w:r>
       </w:ins>
       <w:proofErr w:type="spellEnd"/>
-      <w:ins w:id="319" w:author="David Vacas Miguel" w:date="2017-08-07T17:37:00Z">
+      <w:ins w:id="482" w:author="David Vacas Miguel" w:date="2017-08-07T17:37:00Z">
         <w:r>
           <w:t xml:space="preserve">. A continuación utiliza el método show de esta </w:t>
         </w:r>
       </w:ins>
-      <w:ins w:id="320" w:author="David Vacas Miguel" w:date="2017-08-07T17:39:00Z">
+      <w:ins w:id="483" w:author="David Vacas Miguel" w:date="2017-08-07T17:39:00Z">
         <w:r>
           <w:t xml:space="preserve">última </w:t>
         </w:r>
@@ -16400,7 +17976,7 @@
       <w:r>
         <w:t>que</w:t>
       </w:r>
-      <w:ins w:id="321" w:author="David Vacas Miguel" w:date="2017-08-07T17:38:00Z">
+      <w:ins w:id="484" w:author="David Vacas Miguel" w:date="2017-08-07T17:38:00Z">
         <w:r>
           <w:t xml:space="preserve"> m</w:t>
         </w:r>
@@ -16408,7 +17984,7 @@
       <w:r>
         <w:t>ostrará</w:t>
       </w:r>
-      <w:ins w:id="322" w:author="David Vacas Miguel" w:date="2017-08-07T17:38:00Z">
+      <w:ins w:id="485" w:author="David Vacas Miguel" w:date="2017-08-07T17:38:00Z">
         <w:r>
           <w:t xml:space="preserve"> el widget principal (“</w:t>
         </w:r>
@@ -16426,7 +18002,7 @@
       <w:pPr>
         <w:pStyle w:val="LetranormalTFG"/>
         <w:rPr>
-          <w:ins w:id="323" w:author="David Vacas Miguel" w:date="2017-08-07T17:40:00Z"/>
+          <w:ins w:id="486" w:author="David Vacas Miguel" w:date="2017-08-07T17:40:00Z"/>
         </w:rPr>
       </w:pPr>
     </w:p>
@@ -16434,16 +18010,16 @@
       <w:pPr>
         <w:pStyle w:val="Titulo2tfg"/>
         <w:rPr>
-          <w:ins w:id="324" w:author="David Vacas Miguel" w:date="2017-08-07T17:41:00Z"/>
-        </w:rPr>
-        <w:pPrChange w:id="325" w:author="David Vacas Miguel" w:date="2017-08-07T17:17:00Z">
+          <w:ins w:id="487" w:author="David Vacas Miguel" w:date="2017-08-07T17:41:00Z"/>
+        </w:rPr>
+        <w:pPrChange w:id="488" w:author="David Vacas Miguel" w:date="2017-08-07T17:17:00Z">
           <w:pPr/>
         </w:pPrChange>
       </w:pPr>
       <w:r>
         <w:t>6.2-</w:t>
       </w:r>
-      <w:ins w:id="326" w:author="David Vacas Miguel" w:date="2017-08-07T17:40:00Z">
+      <w:ins w:id="489" w:author="David Vacas Miguel" w:date="2017-08-07T17:40:00Z">
         <w:r>
           <w:t>MainWindow</w:t>
         </w:r>
@@ -16453,50 +18029,50 @@
       <w:pPr>
         <w:pStyle w:val="LetranormalTFG"/>
         <w:rPr>
-          <w:ins w:id="327" w:author="David Vacas Miguel" w:date="2017-08-07T17:53:00Z"/>
-        </w:rPr>
-        <w:pPrChange w:id="328" w:author="David Vacas Miguel" w:date="2017-08-07T17:17:00Z">
+          <w:ins w:id="490" w:author="David Vacas Miguel" w:date="2017-08-07T17:53:00Z"/>
+        </w:rPr>
+        <w:pPrChange w:id="491" w:author="David Vacas Miguel" w:date="2017-08-07T17:17:00Z">
           <w:pPr/>
         </w:pPrChange>
       </w:pPr>
-      <w:ins w:id="329" w:author="David Vacas Miguel" w:date="2017-08-07T17:48:00Z">
+      <w:ins w:id="492" w:author="David Vacas Miguel" w:date="2017-08-07T17:48:00Z">
         <w:r>
           <w:t xml:space="preserve">Esta clase se divide en tres archivos: </w:t>
         </w:r>
       </w:ins>
-      <w:ins w:id="330" w:author="David Vacas Miguel" w:date="2017-08-07T17:49:00Z">
+      <w:ins w:id="493" w:author="David Vacas Miguel" w:date="2017-08-07T17:49:00Z">
         <w:r>
           <w:t>‘</w:t>
         </w:r>
       </w:ins>
       <w:proofErr w:type="spellStart"/>
-      <w:ins w:id="331" w:author="David Vacas Miguel" w:date="2017-08-07T17:48:00Z">
+      <w:ins w:id="494" w:author="David Vacas Miguel" w:date="2017-08-07T17:48:00Z">
         <w:r>
           <w:t>MainWindow.h</w:t>
         </w:r>
       </w:ins>
       <w:proofErr w:type="spellEnd"/>
-      <w:ins w:id="332" w:author="David Vacas Miguel" w:date="2017-08-07T17:49:00Z">
+      <w:ins w:id="495" w:author="David Vacas Miguel" w:date="2017-08-07T17:49:00Z">
         <w:r>
           <w:t>’</w:t>
         </w:r>
       </w:ins>
-      <w:ins w:id="333" w:author="David Vacas Miguel" w:date="2017-08-07T17:48:00Z">
+      <w:ins w:id="496" w:author="David Vacas Miguel" w:date="2017-08-07T17:48:00Z">
         <w:r>
           <w:t xml:space="preserve"> que contiene las variables y las cabeceras de las funciones de esta clase (</w:t>
         </w:r>
       </w:ins>
-      <w:ins w:id="334" w:author="David Vacas Miguel" w:date="2017-08-07T17:49:00Z">
+      <w:ins w:id="497" w:author="David Vacas Miguel" w:date="2017-08-07T17:49:00Z">
         <w:r>
           <w:t>como se dijo anteriormente</w:t>
         </w:r>
       </w:ins>
-      <w:ins w:id="335" w:author="David Vacas Miguel" w:date="2017-08-07T17:48:00Z">
+      <w:ins w:id="498" w:author="David Vacas Miguel" w:date="2017-08-07T17:48:00Z">
         <w:r>
           <w:t>)</w:t>
         </w:r>
       </w:ins>
-      <w:ins w:id="336" w:author="David Vacas Miguel" w:date="2017-08-07T17:49:00Z">
+      <w:ins w:id="499" w:author="David Vacas Miguel" w:date="2017-08-07T17:49:00Z">
         <w:r>
           <w:t>, ‘</w:t>
         </w:r>
@@ -16509,22 +18085,22 @@
           <w:t>’ la</w:t>
         </w:r>
       </w:ins>
-      <w:ins w:id="337" w:author="David Vacas Miguel" w:date="2017-08-07T17:50:00Z">
+      <w:ins w:id="500" w:author="David Vacas Miguel" w:date="2017-08-07T17:50:00Z">
         <w:r>
           <w:t xml:space="preserve"> cual contiene toda la información sobre la estructura de la interfaz, la cual dejaremos para </w:t>
         </w:r>
       </w:ins>
-      <w:ins w:id="338" w:author="David Vacas Miguel" w:date="2017-08-07T17:52:00Z">
+      <w:ins w:id="501" w:author="David Vacas Miguel" w:date="2017-08-07T17:52:00Z">
         <w:r>
           <w:t>más</w:t>
         </w:r>
       </w:ins>
-      <w:ins w:id="339" w:author="David Vacas Miguel" w:date="2017-08-07T17:50:00Z">
+      <w:ins w:id="502" w:author="David Vacas Miguel" w:date="2017-08-07T17:50:00Z">
         <w:r>
           <w:t xml:space="preserve"> adelante y ‘MainWindow.cpp’</w:t>
         </w:r>
       </w:ins>
-      <w:ins w:id="340" w:author="David Vacas Miguel" w:date="2017-08-07T17:51:00Z">
+      <w:ins w:id="503" w:author="David Vacas Miguel" w:date="2017-08-07T17:51:00Z">
         <w:r>
           <w:t xml:space="preserve"> que pasaremos a explicar su funcionamiento a continuación</w:t>
         </w:r>
@@ -16532,7 +18108,7 @@
       <w:r>
         <w:t>, que es el que contiene el código fuente de la clase</w:t>
       </w:r>
-      <w:ins w:id="341" w:author="David Vacas Miguel" w:date="2017-08-07T17:51:00Z">
+      <w:ins w:id="504" w:author="David Vacas Miguel" w:date="2017-08-07T17:51:00Z">
         <w:r>
           <w:t>.</w:t>
         </w:r>
@@ -16541,16 +18117,16 @@
     <w:p>
       <w:pPr>
         <w:pStyle w:val="LetranormalTFG"/>
-        <w:pPrChange w:id="342" w:author="David Vacas Miguel" w:date="2017-08-07T17:17:00Z">
+        <w:pPrChange w:id="505" w:author="David Vacas Miguel" w:date="2017-08-07T17:17:00Z">
           <w:pPr/>
         </w:pPrChange>
       </w:pPr>
-      <w:ins w:id="343" w:author="David Vacas Miguel" w:date="2017-08-07T17:53:00Z">
+      <w:ins w:id="506" w:author="David Vacas Miguel" w:date="2017-08-07T17:53:00Z">
         <w:r>
           <w:t xml:space="preserve">El funcionamiento de esta clase es básico, funciona como conector entre la clase </w:t>
         </w:r>
       </w:ins>
-      <w:ins w:id="344" w:author="David Vacas Miguel" w:date="2017-08-07T17:54:00Z">
+      <w:ins w:id="507" w:author="David Vacas Miguel" w:date="2017-08-07T17:54:00Z">
         <w:r>
           <w:t>‘</w:t>
         </w:r>
@@ -16563,33 +18139,33 @@
           <w:t xml:space="preserve">’ y la interfaz </w:t>
         </w:r>
       </w:ins>
-      <w:ins w:id="345" w:author="David Vacas Miguel" w:date="2017-08-07T17:57:00Z">
+      <w:ins w:id="508" w:author="David Vacas Miguel" w:date="2017-08-07T17:57:00Z">
         <w:r>
           <w:t>gráfica</w:t>
         </w:r>
       </w:ins>
-      <w:ins w:id="346" w:author="David Vacas Miguel" w:date="2017-08-07T17:54:00Z">
+      <w:ins w:id="509" w:author="David Vacas Miguel" w:date="2017-08-07T17:54:00Z">
         <w:r>
           <w:t>.</w:t>
         </w:r>
       </w:ins>
-      <w:ins w:id="347" w:author="David Vacas Miguel" w:date="2017-08-07T17:57:00Z">
+      <w:ins w:id="510" w:author="David Vacas Miguel" w:date="2017-08-07T17:57:00Z">
         <w:r>
           <w:t xml:space="preserve"> Esta conexión se realiza a partir del </w:t>
         </w:r>
       </w:ins>
-      <w:ins w:id="348" w:author="David Vacas Miguel" w:date="2017-08-07T17:58:00Z">
+      <w:ins w:id="511" w:author="David Vacas Miguel" w:date="2017-08-07T17:58:00Z">
         <w:r>
           <w:t>método</w:t>
         </w:r>
       </w:ins>
-      <w:ins w:id="349" w:author="David Vacas Miguel" w:date="2017-08-07T17:57:00Z">
+      <w:ins w:id="512" w:author="David Vacas Miguel" w:date="2017-08-07T17:57:00Z">
         <w:r>
           <w:t xml:space="preserve"> </w:t>
         </w:r>
       </w:ins>
       <w:proofErr w:type="spellStart"/>
-      <w:ins w:id="350" w:author="David Vacas Miguel" w:date="2017-08-07T17:58:00Z">
+      <w:ins w:id="513" w:author="David Vacas Miguel" w:date="2017-08-07T17:58:00Z">
         <w:r>
           <w:t>on_insertParameters_clicked</w:t>
         </w:r>
@@ -16598,7 +18174,7 @@
           <w:t xml:space="preserve"> la cual se llamara en caso de que el usuario pulse el botón</w:t>
         </w:r>
       </w:ins>
-      <w:ins w:id="351" w:author="David Vacas Miguel" w:date="2017-08-07T17:59:00Z">
+      <w:ins w:id="514" w:author="David Vacas Miguel" w:date="2017-08-07T17:59:00Z">
         <w:r>
           <w:t xml:space="preserve"> con el texto “</w:t>
         </w:r>
@@ -16619,12 +18195,12 @@
           <w:t>”.</w:t>
         </w:r>
       </w:ins>
-      <w:ins w:id="352" w:author="David Vacas Miguel" w:date="2017-08-07T18:00:00Z">
+      <w:ins w:id="515" w:author="David Vacas Miguel" w:date="2017-08-07T18:00:00Z">
         <w:r>
           <w:t xml:space="preserve"> Este método accederá a los datos escritos en los </w:t>
         </w:r>
       </w:ins>
-      <w:ins w:id="353" w:author="David Vacas Miguel" w:date="2017-08-07T18:01:00Z">
+      <w:ins w:id="516" w:author="David Vacas Miguel" w:date="2017-08-07T18:01:00Z">
         <w:r>
           <w:t>widget de tipo input situados en la interfaz y se los enviara por medio de métodos de la clase ‘</w:t>
         </w:r>
@@ -16637,12 +18213,12 @@
           <w:t>’</w:t>
         </w:r>
       </w:ins>
-      <w:ins w:id="354" w:author="David Vacas Miguel" w:date="2017-08-07T18:02:00Z">
+      <w:ins w:id="517" w:author="David Vacas Miguel" w:date="2017-08-07T18:02:00Z">
         <w:r>
           <w:t xml:space="preserve"> a esta misma clase</w:t>
         </w:r>
       </w:ins>
-      <w:ins w:id="355" w:author="David Vacas Miguel" w:date="2017-08-07T18:10:00Z">
+      <w:ins w:id="518" w:author="David Vacas Miguel" w:date="2017-08-07T18:10:00Z">
         <w:r>
           <w:t xml:space="preserve">, como se muestra en la figura </w:t>
         </w:r>
@@ -16650,7 +18226,7 @@
       <w:r>
         <w:t>8</w:t>
       </w:r>
-      <w:ins w:id="356" w:author="David Vacas Miguel" w:date="2017-08-07T18:02:00Z">
+      <w:ins w:id="519" w:author="David Vacas Miguel" w:date="2017-08-07T18:02:00Z">
         <w:r>
           <w:t>.</w:t>
         </w:r>
@@ -16660,7 +18236,7 @@
       <w:pPr>
         <w:pStyle w:val="LetranormalTFG"/>
         <w:rPr>
-          <w:ins w:id="357" w:author="David Vacas Miguel" w:date="2017-08-07T18:14:00Z"/>
+          <w:ins w:id="520" w:author="David Vacas Miguel" w:date="2017-08-07T18:14:00Z"/>
         </w:rPr>
       </w:pPr>
     </w:p>
@@ -16669,17 +18245,17 @@
         <w:pStyle w:val="LetranormalTFG"/>
         <w:jc w:val="center"/>
         <w:rPr>
-          <w:ins w:id="358" w:author="David Vacas Miguel" w:date="2017-08-07T18:14:00Z"/>
-        </w:rPr>
-        <w:pPrChange w:id="359" w:author="David Vacas Miguel" w:date="2017-08-07T18:15:00Z">
+          <w:ins w:id="521" w:author="David Vacas Miguel" w:date="2017-08-07T18:14:00Z"/>
+        </w:rPr>
+        <w:pPrChange w:id="522" w:author="David Vacas Miguel" w:date="2017-08-07T18:15:00Z">
           <w:pPr/>
         </w:pPrChange>
       </w:pPr>
-      <w:ins w:id="360" w:author="David Vacas Miguel" w:date="2017-08-07T18:14:00Z">
+      <w:ins w:id="523" w:author="David Vacas Miguel" w:date="2017-08-07T18:14:00Z">
         <w:r>
           <w:pict>
-            <v:shape id="_x0000_i1027" type="#_x0000_t75" style="width:309.75pt;height:64.5pt">
-              <v:imagedata r:id="rId27" o:title="mainwindow paso de datos"/>
+            <v:shape id="_x0000_i1030" type="#_x0000_t75" style="width:309.75pt;height:64.5pt">
+              <v:imagedata r:id="rId30" o:title="mainwindow paso de datos"/>
             </v:shape>
           </w:pict>
         </w:r>
@@ -16690,18 +18266,18 @@
         <w:pStyle w:val="LetranormalTFG"/>
         <w:jc w:val="center"/>
         <w:rPr>
-          <w:ins w:id="361" w:author="David Vacas Miguel" w:date="2017-08-07T18:16:00Z"/>
-        </w:rPr>
-        <w:pPrChange w:id="362" w:author="David Vacas Miguel" w:date="2017-08-07T18:15:00Z">
+          <w:ins w:id="524" w:author="David Vacas Miguel" w:date="2017-08-07T18:16:00Z"/>
+        </w:rPr>
+        <w:pPrChange w:id="525" w:author="David Vacas Miguel" w:date="2017-08-07T18:15:00Z">
           <w:pPr/>
         </w:pPrChange>
       </w:pPr>
-      <w:ins w:id="363" w:author="David Vacas Miguel" w:date="2017-08-07T18:14:00Z">
+      <w:ins w:id="526" w:author="David Vacas Miguel" w:date="2017-08-07T18:14:00Z">
         <w:r>
           <w:rPr>
             <w:rFonts w:ascii="Times New Roman" w:hAnsi="Times New Roman"/>
             <w:b/>
-            <w:rPrChange w:id="364" w:author="David Vacas Miguel" w:date="2017-08-07T18:15:00Z">
+            <w:rPrChange w:id="527" w:author="David Vacas Miguel" w:date="2017-08-07T18:15:00Z">
               <w:rPr/>
             </w:rPrChange>
           </w:rPr>
@@ -16714,12 +18290,12 @@
         </w:rPr>
         <w:t>8</w:t>
       </w:r>
-      <w:ins w:id="365" w:author="David Vacas Miguel" w:date="2017-08-07T18:14:00Z">
+      <w:ins w:id="528" w:author="David Vacas Miguel" w:date="2017-08-07T18:14:00Z">
         <w:r>
           <w:rPr>
             <w:rFonts w:ascii="Times New Roman" w:hAnsi="Times New Roman"/>
             <w:b/>
-            <w:rPrChange w:id="366" w:author="David Vacas Miguel" w:date="2017-08-07T18:15:00Z">
+            <w:rPrChange w:id="529" w:author="David Vacas Miguel" w:date="2017-08-07T18:15:00Z">
               <w:rPr/>
             </w:rPrChange>
           </w:rPr>
@@ -16729,31 +18305,31 @@
           <w:t xml:space="preserve">Recogida de datos y su paso a la clase </w:t>
         </w:r>
       </w:ins>
-      <w:ins w:id="367" w:author="David Vacas Miguel" w:date="2017-08-07T18:15:00Z">
+      <w:ins w:id="530" w:author="David Vacas Miguel" w:date="2017-08-07T18:15:00Z">
         <w:r>
           <w:t>‘</w:t>
         </w:r>
       </w:ins>
       <w:proofErr w:type="spellStart"/>
-      <w:ins w:id="368" w:author="David Vacas Miguel" w:date="2017-08-07T18:14:00Z">
+      <w:ins w:id="531" w:author="David Vacas Miguel" w:date="2017-08-07T18:14:00Z">
         <w:r>
           <w:t>GLWidget</w:t>
         </w:r>
       </w:ins>
       <w:proofErr w:type="spellEnd"/>
-      <w:ins w:id="369" w:author="David Vacas Miguel" w:date="2017-08-07T18:15:00Z">
+      <w:ins w:id="532" w:author="David Vacas Miguel" w:date="2017-08-07T18:15:00Z">
         <w:r>
           <w:t>’</w:t>
         </w:r>
       </w:ins>
-      <w:ins w:id="370" w:author="David Vacas Miguel" w:date="2017-08-08T13:17:00Z">
+      <w:ins w:id="533" w:author="David Vacas Miguel" w:date="2017-08-08T13:17:00Z">
         <w:r>
           <w:t>.</w:t>
         </w:r>
       </w:ins>
     </w:p>
     <w:p>
-      <w:ins w:id="371" w:author="David Vacas Miguel" w:date="2017-08-08T11:56:00Z">
+      <w:ins w:id="534" w:author="David Vacas Miguel" w:date="2017-08-08T11:56:00Z">
         <w:r>
           <w:br w:type="page"/>
         </w:r>
@@ -16788,7 +18364,7 @@
       <w:pPr>
         <w:pStyle w:val="LetranormalTFG"/>
         <w:rPr>
-          <w:ins w:id="372" w:author="David Vacas Miguel" w:date="2017-08-08T11:56:00Z"/>
+          <w:ins w:id="535" w:author="David Vacas Miguel" w:date="2017-08-08T11:56:00Z"/>
         </w:rPr>
       </w:pPr>
     </w:p>
@@ -16796,21 +18372,23 @@
       <w:pPr>
         <w:pStyle w:val="Titulo2tfg"/>
         <w:rPr>
-          <w:ins w:id="373" w:author="David Vacas Miguel" w:date="2017-08-07T18:17:00Z"/>
-        </w:rPr>
-        <w:pPrChange w:id="374" w:author="David Vacas Miguel" w:date="2017-08-07T18:16:00Z">
+          <w:ins w:id="536" w:author="David Vacas Miguel" w:date="2017-08-07T18:17:00Z"/>
+        </w:rPr>
+        <w:pPrChange w:id="537" w:author="David Vacas Miguel" w:date="2017-08-07T18:16:00Z">
           <w:pPr/>
         </w:pPrChange>
       </w:pPr>
       <w:r>
         <w:t>6.3-</w:t>
       </w:r>
-      <w:ins w:id="375" w:author="David Vacas Miguel" w:date="2017-08-07T18:16:00Z">
+      <w:ins w:id="538" w:author="David Vacas Miguel" w:date="2017-08-07T18:16:00Z">
         <w:r>
           <w:rPr>
             <w:rFonts w:ascii="Times New Roman" w:hAnsi="Times New Roman"/>
-            <w:rPrChange w:id="376" w:author="David Vacas Miguel" w:date="2017-08-07T18:16:00Z">
-              <w:rPr/>
+            <w:rPrChange w:id="539" w:author="David Vacas Miguel" w:date="2017-08-07T18:16:00Z">
+              <w:rPr>
+                <w:b/>
+              </w:rPr>
             </w:rPrChange>
           </w:rPr>
           <w:t>GLWidget</w:t>
@@ -16821,25 +18399,25 @@
       <w:pPr>
         <w:pStyle w:val="LetranormalTFG"/>
         <w:rPr>
-          <w:ins w:id="377" w:author="David Vacas Miguel" w:date="2017-08-08T12:18:00Z"/>
-        </w:rPr>
-      </w:pPr>
-      <w:ins w:id="378" w:author="David Vacas Miguel" w:date="2017-08-07T18:19:00Z">
+          <w:ins w:id="540" w:author="David Vacas Miguel" w:date="2017-08-08T12:18:00Z"/>
+        </w:rPr>
+      </w:pPr>
+      <w:ins w:id="541" w:author="David Vacas Miguel" w:date="2017-08-07T18:19:00Z">
         <w:r>
           <w:t xml:space="preserve">En esta clase se desarrollan todos los cálculos relacionados con la simulación del movimiento del robot y la </w:t>
         </w:r>
       </w:ins>
-      <w:ins w:id="379" w:author="David Vacas Miguel" w:date="2017-08-07T18:21:00Z">
+      <w:ins w:id="542" w:author="David Vacas Miguel" w:date="2017-08-07T18:21:00Z">
         <w:r>
           <w:t>visualización</w:t>
         </w:r>
       </w:ins>
-      <w:ins w:id="380" w:author="David Vacas Miguel" w:date="2017-08-07T18:19:00Z">
+      <w:ins w:id="543" w:author="David Vacas Miguel" w:date="2017-08-07T18:19:00Z">
         <w:r>
           <w:t xml:space="preserve"> </w:t>
         </w:r>
       </w:ins>
-      <w:ins w:id="381" w:author="David Vacas Miguel" w:date="2017-08-07T18:21:00Z">
+      <w:ins w:id="544" w:author="David Vacas Miguel" w:date="2017-08-07T18:21:00Z">
         <w:r>
           <w:t>por medio de OpenGL.</w:t>
         </w:r>
@@ -16849,40 +18427,40 @@
       <w:pPr>
         <w:pStyle w:val="LetranormalTFG"/>
         <w:rPr>
-          <w:ins w:id="382" w:author="David Vacas Miguel" w:date="2017-08-07T22:10:00Z"/>
-        </w:rPr>
-        <w:pPrChange w:id="383" w:author="David Vacas Miguel" w:date="2017-08-07T18:17:00Z">
+          <w:ins w:id="545" w:author="David Vacas Miguel" w:date="2017-08-07T22:10:00Z"/>
+        </w:rPr>
+        <w:pPrChange w:id="546" w:author="David Vacas Miguel" w:date="2017-08-07T18:17:00Z">
           <w:pPr/>
         </w:pPrChange>
       </w:pPr>
-      <w:ins w:id="384" w:author="David Vacas Miguel" w:date="2017-08-07T22:07:00Z">
+      <w:ins w:id="547" w:author="David Vacas Miguel" w:date="2017-08-07T22:07:00Z">
         <w:r>
           <w:t xml:space="preserve">La clase </w:t>
         </w:r>
       </w:ins>
-      <w:ins w:id="385" w:author="David Vacas Miguel" w:date="2017-08-07T22:08:00Z">
+      <w:ins w:id="548" w:author="David Vacas Miguel" w:date="2017-08-07T22:08:00Z">
         <w:r>
           <w:t>‘</w:t>
         </w:r>
       </w:ins>
       <w:proofErr w:type="spellStart"/>
-      <w:ins w:id="386" w:author="David Vacas Miguel" w:date="2017-08-07T22:07:00Z">
+      <w:ins w:id="549" w:author="David Vacas Miguel" w:date="2017-08-07T22:07:00Z">
         <w:r>
           <w:t>GLWidget</w:t>
         </w:r>
       </w:ins>
       <w:proofErr w:type="spellEnd"/>
-      <w:ins w:id="387" w:author="David Vacas Miguel" w:date="2017-08-07T22:08:00Z">
+      <w:ins w:id="550" w:author="David Vacas Miguel" w:date="2017-08-07T22:08:00Z">
         <w:r>
           <w:t>’</w:t>
         </w:r>
       </w:ins>
-      <w:ins w:id="388" w:author="David Vacas Miguel" w:date="2017-08-07T22:07:00Z">
+      <w:ins w:id="551" w:author="David Vacas Miguel" w:date="2017-08-07T22:07:00Z">
         <w:r>
           <w:t xml:space="preserve"> hereda de la clase </w:t>
         </w:r>
       </w:ins>
-      <w:ins w:id="389" w:author="David Vacas Miguel" w:date="2017-08-07T22:08:00Z">
+      <w:ins w:id="552" w:author="David Vacas Miguel" w:date="2017-08-07T22:08:00Z">
         <w:r>
           <w:t>‘</w:t>
         </w:r>
@@ -16891,7 +18469,7 @@
           <w:t>Q</w:t>
         </w:r>
       </w:ins>
-      <w:ins w:id="390" w:author="David Vacas Miguel" w:date="2017-08-07T22:09:00Z">
+      <w:ins w:id="553" w:author="David Vacas Miguel" w:date="2017-08-07T22:09:00Z">
         <w:r>
           <w:t>OpenGLWidget</w:t>
         </w:r>
@@ -16900,7 +18478,7 @@
           <w:t xml:space="preserve">’, la cual es propia de Qt y </w:t>
         </w:r>
       </w:ins>
-      <w:ins w:id="391" w:author="David Vacas Miguel" w:date="2017-08-07T22:25:00Z">
+      <w:ins w:id="554" w:author="David Vacas Miguel" w:date="2017-08-07T22:25:00Z">
         <w:r>
           <w:t xml:space="preserve">es un widget </w:t>
         </w:r>
@@ -16908,7 +18486,7 @@
       <w:r>
         <w:t xml:space="preserve">que se utiliza </w:t>
       </w:r>
-      <w:ins w:id="392" w:author="David Vacas Miguel" w:date="2017-08-07T22:25:00Z">
+      <w:ins w:id="555" w:author="David Vacas Miguel" w:date="2017-08-07T22:25:00Z">
         <w:r>
           <w:t xml:space="preserve">para renderizar </w:t>
         </w:r>
@@ -16916,7 +18494,7 @@
       <w:r>
         <w:t>gráficos</w:t>
       </w:r>
-      <w:ins w:id="393" w:author="David Vacas Miguel" w:date="2017-08-07T22:25:00Z">
+      <w:ins w:id="556" w:author="David Vacas Miguel" w:date="2017-08-07T22:25:00Z">
         <w:r>
           <w:t xml:space="preserve"> en </w:t>
         </w:r>
@@ -16924,27 +18502,27 @@
       <w:r>
         <w:t>O</w:t>
       </w:r>
-      <w:ins w:id="394" w:author="David Vacas Miguel" w:date="2017-08-07T22:25:00Z">
+      <w:ins w:id="557" w:author="David Vacas Miguel" w:date="2017-08-07T22:25:00Z">
         <w:r>
           <w:t xml:space="preserve">penGL. Esta </w:t>
         </w:r>
       </w:ins>
-      <w:ins w:id="395" w:author="David Vacas Miguel" w:date="2017-08-07T22:09:00Z">
+      <w:ins w:id="558" w:author="David Vacas Miguel" w:date="2017-08-07T22:09:00Z">
         <w:r>
           <w:t>te proporciona funciones básicas para la realización de proyectos con OpenGL.</w:t>
         </w:r>
       </w:ins>
-      <w:ins w:id="396" w:author="David Vacas Miguel" w:date="2017-08-07T22:10:00Z">
+      <w:ins w:id="559" w:author="David Vacas Miguel" w:date="2017-08-07T22:10:00Z">
         <w:r>
           <w:t xml:space="preserve"> Las tres funciones </w:t>
         </w:r>
       </w:ins>
-      <w:ins w:id="397" w:author="David Vacas Miguel" w:date="2017-08-07T22:27:00Z">
+      <w:ins w:id="560" w:author="David Vacas Miguel" w:date="2017-08-07T22:27:00Z">
         <w:r>
           <w:t>más</w:t>
         </w:r>
       </w:ins>
-      <w:ins w:id="398" w:author="David Vacas Miguel" w:date="2017-08-07T22:10:00Z">
+      <w:ins w:id="561" w:author="David Vacas Miguel" w:date="2017-08-07T22:10:00Z">
         <w:r>
           <w:t xml:space="preserve"> importantes que se heredan son:</w:t>
         </w:r>
@@ -16958,21 +18536,21 @@
           <w:numId w:val="6"/>
         </w:numPr>
         <w:rPr>
-          <w:ins w:id="399" w:author="David Vacas Miguel" w:date="2017-08-07T22:10:00Z"/>
-        </w:rPr>
-        <w:pPrChange w:id="400" w:author="David Vacas Miguel" w:date="2017-08-07T22:10:00Z">
+          <w:ins w:id="562" w:author="David Vacas Miguel" w:date="2017-08-07T22:10:00Z"/>
+        </w:rPr>
+        <w:pPrChange w:id="563" w:author="David Vacas Miguel" w:date="2017-08-07T22:10:00Z">
           <w:pPr/>
         </w:pPrChange>
       </w:pPr>
       <w:proofErr w:type="spellStart"/>
       <w:proofErr w:type="gramStart"/>
-      <w:ins w:id="401" w:author="David Vacas Miguel" w:date="2017-08-07T22:10:00Z">
+      <w:ins w:id="564" w:author="David Vacas Miguel" w:date="2017-08-07T22:10:00Z">
         <w:r>
           <w:t>initializeGL</w:t>
         </w:r>
       </w:ins>
       <w:proofErr w:type="spellEnd"/>
-      <w:ins w:id="402" w:author="David Vacas Miguel" w:date="2017-08-07T22:11:00Z">
+      <w:ins w:id="565" w:author="David Vacas Miguel" w:date="2017-08-07T22:11:00Z">
         <w:r>
           <w:t>(</w:t>
         </w:r>
@@ -16981,32 +18559,32 @@
           <w:t>)</w:t>
         </w:r>
       </w:ins>
-      <w:ins w:id="403" w:author="David Vacas Miguel" w:date="2017-08-07T22:10:00Z">
+      <w:ins w:id="566" w:author="David Vacas Miguel" w:date="2017-08-07T22:10:00Z">
         <w:r>
           <w:t xml:space="preserve">: </w:t>
         </w:r>
       </w:ins>
-      <w:ins w:id="404" w:author="David Vacas Miguel" w:date="2017-08-07T22:28:00Z">
+      <w:ins w:id="567" w:author="David Vacas Miguel" w:date="2017-08-07T22:28:00Z">
         <w:r>
           <w:t>Esta función se ejecuta</w:t>
         </w:r>
       </w:ins>
-      <w:ins w:id="405" w:author="David Vacas Miguel" w:date="2017-08-07T22:29:00Z">
+      <w:ins w:id="568" w:author="David Vacas Miguel" w:date="2017-08-07T22:29:00Z">
         <w:r>
           <w:t xml:space="preserve"> una sola vez y</w:t>
         </w:r>
       </w:ins>
-      <w:ins w:id="406" w:author="David Vacas Miguel" w:date="2017-08-07T22:28:00Z">
+      <w:ins w:id="569" w:author="David Vacas Miguel" w:date="2017-08-07T22:28:00Z">
         <w:r>
           <w:t xml:space="preserve"> </w:t>
         </w:r>
       </w:ins>
-      <w:ins w:id="407" w:author="David Vacas Miguel" w:date="2017-08-07T22:53:00Z">
+      <w:ins w:id="570" w:author="David Vacas Miguel" w:date="2017-08-07T22:53:00Z">
         <w:r>
           <w:t>antes que las otras dos funciones</w:t>
         </w:r>
       </w:ins>
-      <w:ins w:id="408" w:author="David Vacas Miguel" w:date="2017-08-07T22:30:00Z">
+      <w:ins w:id="571" w:author="David Vacas Miguel" w:date="2017-08-07T22:30:00Z">
         <w:r>
           <w:t xml:space="preserve">. Por lo tanto se utiliza para </w:t>
         </w:r>
@@ -17017,17 +18595,17 @@
           <w:t xml:space="preserve"> y configurar todo lo necesario para la </w:t>
         </w:r>
       </w:ins>
-      <w:ins w:id="409" w:author="David Vacas Miguel" w:date="2017-08-07T22:31:00Z">
+      <w:ins w:id="572" w:author="David Vacas Miguel" w:date="2017-08-07T22:31:00Z">
         <w:r>
           <w:t>utilización</w:t>
         </w:r>
       </w:ins>
-      <w:ins w:id="410" w:author="David Vacas Miguel" w:date="2017-08-07T22:30:00Z">
+      <w:ins w:id="573" w:author="David Vacas Miguel" w:date="2017-08-07T22:30:00Z">
         <w:r>
           <w:t xml:space="preserve"> </w:t>
         </w:r>
       </w:ins>
-      <w:ins w:id="411" w:author="David Vacas Miguel" w:date="2017-08-07T22:31:00Z">
+      <w:ins w:id="574" w:author="David Vacas Miguel" w:date="2017-08-07T22:31:00Z">
         <w:r>
           <w:t>de OpenGL u otros.</w:t>
         </w:r>
@@ -17041,60 +18619,60 @@
           <w:numId w:val="6"/>
         </w:numPr>
         <w:rPr>
-          <w:ins w:id="412" w:author="David Vacas Miguel" w:date="2017-08-07T22:10:00Z"/>
-        </w:rPr>
-        <w:pPrChange w:id="413" w:author="David Vacas Miguel" w:date="2017-08-07T22:10:00Z">
+          <w:ins w:id="575" w:author="David Vacas Miguel" w:date="2017-08-07T22:10:00Z"/>
+        </w:rPr>
+        <w:pPrChange w:id="576" w:author="David Vacas Miguel" w:date="2017-08-07T22:10:00Z">
           <w:pPr/>
         </w:pPrChange>
       </w:pPr>
       <w:proofErr w:type="spellStart"/>
-      <w:ins w:id="414" w:author="David Vacas Miguel" w:date="2017-08-07T22:10:00Z">
+      <w:ins w:id="577" w:author="David Vacas Miguel" w:date="2017-08-07T22:10:00Z">
         <w:r>
           <w:t>paintGL</w:t>
         </w:r>
       </w:ins>
       <w:proofErr w:type="spellEnd"/>
-      <w:ins w:id="415" w:author="David Vacas Miguel" w:date="2017-08-07T22:11:00Z">
+      <w:ins w:id="578" w:author="David Vacas Miguel" w:date="2017-08-07T22:11:00Z">
         <w:r>
           <w:t>()</w:t>
         </w:r>
       </w:ins>
-      <w:ins w:id="416" w:author="David Vacas Miguel" w:date="2017-08-07T22:10:00Z">
+      <w:ins w:id="579" w:author="David Vacas Miguel" w:date="2017-08-07T22:10:00Z">
         <w:r>
           <w:t>:</w:t>
         </w:r>
       </w:ins>
-      <w:ins w:id="417" w:author="David Vacas Miguel" w:date="2017-08-08T11:50:00Z">
+      <w:ins w:id="580" w:author="David Vacas Miguel" w:date="2017-08-08T11:50:00Z">
         <w:r>
           <w:t xml:space="preserve"> Esta función es la que renderiza la escena de</w:t>
         </w:r>
       </w:ins>
-      <w:ins w:id="418" w:author="David Vacas Miguel" w:date="2017-08-08T11:51:00Z">
+      <w:ins w:id="581" w:author="David Vacas Miguel" w:date="2017-08-08T11:51:00Z">
         <w:r>
           <w:t xml:space="preserve"> </w:t>
         </w:r>
       </w:ins>
-      <w:ins w:id="419" w:author="David Vacas Miguel" w:date="2017-08-08T11:50:00Z">
+      <w:ins w:id="582" w:author="David Vacas Miguel" w:date="2017-08-08T11:50:00Z">
         <w:r>
           <w:t>OpenGL</w:t>
         </w:r>
       </w:ins>
-      <w:ins w:id="420" w:author="David Vacas Miguel" w:date="2017-08-08T11:51:00Z">
+      <w:ins w:id="583" w:author="David Vacas Miguel" w:date="2017-08-08T11:51:00Z">
         <w:r>
           <w:t xml:space="preserve"> y se llama siempre que el widget necesite ser actualizado, en este caso, puesto que se necesita de una </w:t>
         </w:r>
       </w:ins>
-      <w:ins w:id="421" w:author="David Vacas Miguel" w:date="2017-08-08T11:52:00Z">
+      <w:ins w:id="584" w:author="David Vacas Miguel" w:date="2017-08-08T11:52:00Z">
         <w:r>
           <w:t>animación</w:t>
         </w:r>
       </w:ins>
-      <w:ins w:id="422" w:author="David Vacas Miguel" w:date="2017-08-08T11:51:00Z">
+      <w:ins w:id="585" w:author="David Vacas Miguel" w:date="2017-08-08T11:51:00Z">
         <w:r>
           <w:t xml:space="preserve"> </w:t>
         </w:r>
       </w:ins>
-      <w:ins w:id="423" w:author="David Vacas Miguel" w:date="2017-08-08T11:52:00Z">
+      <w:ins w:id="586" w:author="David Vacas Miguel" w:date="2017-08-08T11:52:00Z">
         <w:r>
           <w:t>para simular el movimiento del robot, se llamar</w:t>
         </w:r>
@@ -17102,7 +18680,7 @@
       <w:r>
         <w:t>á</w:t>
       </w:r>
-      <w:ins w:id="424" w:author="David Vacas Miguel" w:date="2017-08-08T11:52:00Z">
+      <w:ins w:id="587" w:author="David Vacas Miguel" w:date="2017-08-08T11:52:00Z">
         <w:r>
           <w:t xml:space="preserve"> cada X milisegundos para poder visualizar la animación.</w:t>
         </w:r>
@@ -17146,13 +18724,13 @@
       </w:pPr>
       <w:proofErr w:type="spellStart"/>
       <w:proofErr w:type="gramStart"/>
-      <w:ins w:id="425" w:author="David Vacas Miguel" w:date="2017-08-07T22:10:00Z">
+      <w:ins w:id="588" w:author="David Vacas Miguel" w:date="2017-08-07T22:10:00Z">
         <w:r>
           <w:t>resizeGL</w:t>
         </w:r>
       </w:ins>
       <w:proofErr w:type="spellEnd"/>
-      <w:ins w:id="426" w:author="David Vacas Miguel" w:date="2017-08-07T22:11:00Z">
+      <w:ins w:id="589" w:author="David Vacas Miguel" w:date="2017-08-07T22:11:00Z">
         <w:r>
           <w:t>(</w:t>
         </w:r>
@@ -17174,12 +18752,12 @@
           <w:t xml:space="preserve"> h)</w:t>
         </w:r>
       </w:ins>
-      <w:ins w:id="427" w:author="David Vacas Miguel" w:date="2017-08-07T22:10:00Z">
+      <w:ins w:id="590" w:author="David Vacas Miguel" w:date="2017-08-07T22:10:00Z">
         <w:r>
           <w:t>:</w:t>
         </w:r>
       </w:ins>
-      <w:ins w:id="428" w:author="David Vacas Miguel" w:date="2017-08-08T11:53:00Z">
+      <w:ins w:id="591" w:author="David Vacas Miguel" w:date="2017-08-08T11:53:00Z">
         <w:r>
           <w:t xml:space="preserve"> En este método se debe configurar el </w:t>
         </w:r>
@@ -17228,7 +18806,7 @@
       <w:r>
         <w:t>)</w:t>
       </w:r>
-      <w:ins w:id="429" w:author="David Vacas Miguel" w:date="2017-08-08T11:53:00Z">
+      <w:ins w:id="592" w:author="David Vacas Miguel" w:date="2017-08-08T11:53:00Z">
         <w:r>
           <w:t>, el tipo de vista (</w:t>
         </w:r>
@@ -17236,7 +18814,7 @@
       <w:r>
         <w:t>perspectiva</w:t>
       </w:r>
-      <w:ins w:id="430" w:author="David Vacas Miguel" w:date="2017-08-08T11:53:00Z">
+      <w:ins w:id="593" w:author="David Vacas Miguel" w:date="2017-08-08T11:53:00Z">
         <w:r>
           <w:t xml:space="preserve"> </w:t>
         </w:r>
@@ -17244,7 +18822,7 @@
       <w:r>
         <w:t>u</w:t>
       </w:r>
-      <w:ins w:id="431" w:author="David Vacas Miguel" w:date="2017-08-08T11:53:00Z">
+      <w:ins w:id="594" w:author="David Vacas Miguel" w:date="2017-08-08T11:53:00Z">
         <w:r>
           <w:t xml:space="preserve"> </w:t>
         </w:r>
@@ -17252,12 +18830,12 @@
       <w:r>
         <w:t>ortográfica</w:t>
       </w:r>
-      <w:ins w:id="432" w:author="David Vacas Miguel" w:date="2017-08-08T11:53:00Z">
+      <w:ins w:id="595" w:author="David Vacas Miguel" w:date="2017-08-08T11:53:00Z">
         <w:r>
           <w:t>), etc. Es llamado por primera vez cuando el widget se crea (</w:t>
         </w:r>
       </w:ins>
-      <w:ins w:id="433" w:author="David Vacas Miguel" w:date="2017-08-08T11:55:00Z">
+      <w:ins w:id="596" w:author="David Vacas Miguel" w:date="2017-08-08T11:55:00Z">
         <w:r>
           <w:t xml:space="preserve">siempre después de </w:t>
         </w:r>
@@ -17267,12 +18845,12 @@
         </w:r>
       </w:ins>
       <w:proofErr w:type="spellEnd"/>
-      <w:ins w:id="434" w:author="David Vacas Miguel" w:date="2017-08-08T11:53:00Z">
+      <w:ins w:id="597" w:author="David Vacas Miguel" w:date="2017-08-08T11:53:00Z">
         <w:r>
           <w:t>)</w:t>
         </w:r>
       </w:ins>
-      <w:ins w:id="435" w:author="David Vacas Miguel" w:date="2017-08-08T11:55:00Z">
+      <w:ins w:id="598" w:author="David Vacas Miguel" w:date="2017-08-08T11:55:00Z">
         <w:r>
           <w:t xml:space="preserve"> y siempre que el widget sea </w:t>
         </w:r>
@@ -17528,10 +19106,12 @@
         <w:t xml:space="preserve"> y </w:t>
       </w:r>
       <w:proofErr w:type="spellStart"/>
+      <w:proofErr w:type="gramStart"/>
       <w:r>
         <w:t>paintGL</w:t>
       </w:r>
       <w:proofErr w:type="spellEnd"/>
+      <w:proofErr w:type="gramEnd"/>
       <w:r>
         <w:t xml:space="preserve"> pero puesto que no está fijada ni el robot, ni el circuito, ni la forma en la que se proyectará la imagen</w:t>
       </w:r>
@@ -17542,15 +19122,7 @@
         <w:t xml:space="preserve"> e</w:t>
       </w:r>
       <w:r>
-        <w:t xml:space="preserve">l código de estas funciones </w:t>
-      </w:r>
-      <w:proofErr w:type="gramStart"/>
-      <w:r>
-        <w:t>están</w:t>
-      </w:r>
-      <w:proofErr w:type="gramEnd"/>
-      <w:r>
-        <w:t xml:space="preserve"> congeladas por un parámetro que se activara en el momento que sea necesario.</w:t>
+        <w:t>l código de estas funciones están congeladas por un parámetro que se activara en el momento que sea necesario.</w:t>
       </w:r>
     </w:p>
     <w:p>
@@ -17716,8 +19288,8 @@
       </w:pPr>
       <w:r>
         <w:pict>
-          <v:shape id="_x0000_i1028" type="#_x0000_t75" style="width:100.5pt;height:86.25pt">
-            <v:imagedata r:id="rId28" o:title="formato circuito"/>
+          <v:shape id="_x0000_i1031" type="#_x0000_t75" style="width:100.5pt;height:86.25pt">
+            <v:imagedata r:id="rId31" o:title="formato circuito"/>
           </v:shape>
         </w:pict>
       </w:r>
@@ -17811,8 +19383,8 @@
       </w:pPr>
       <w:r>
         <w:pict>
-          <v:shape id="_x0000_i1029" type="#_x0000_t75" style="width:230.25pt;height:244.5pt">
-            <v:imagedata r:id="rId29" o:title="Trigonometria altura camara paint"/>
+          <v:shape id="_x0000_i1032" type="#_x0000_t75" style="width:230.25pt;height:244.5pt">
+            <v:imagedata r:id="rId32" o:title="Trigonometria altura camara paint"/>
           </v:shape>
         </w:pict>
       </w:r>
@@ -18059,15 +19631,15 @@
       </w:pPr>
       <w:r>
         <w:pict>
-          <v:shape id="_x0000_i1030" type="#_x0000_t75" style="width:194.25pt;height:2in">
-            <v:imagedata r:id="rId30" o:title="vistaPerspectiva"/>
+          <v:shape id="_x0000_i1033" type="#_x0000_t75" style="width:194.25pt;height:2in">
+            <v:imagedata r:id="rId33" o:title="vistaPerspectiva"/>
           </v:shape>
         </w:pict>
       </w:r>
       <w:r>
         <w:pict>
-          <v:shape id="_x0000_i1031" type="#_x0000_t75" style="width:3in;height:129.75pt">
-            <v:imagedata r:id="rId31" o:title="vistaOrtografica"/>
+          <v:shape id="_x0000_i1034" type="#_x0000_t75" style="width:3in;height:129.75pt">
+            <v:imagedata r:id="rId34" o:title="vistaOrtografica"/>
           </v:shape>
         </w:pict>
       </w:r>
@@ -18402,8 +19974,8 @@
       </w:pPr>
       <w:r>
         <w:pict>
-          <v:shape id="_x0000_i1032" type="#_x0000_t75" style="width:331.5pt;height:273.75pt">
-            <v:imagedata r:id="rId32" o:title="PosicionCamra" croptop="-163f" cropbottom="10597f" cropleft="21050f" cropright="-109f"/>
+          <v:shape id="_x0000_i1035" type="#_x0000_t75" style="width:331.5pt;height:273.75pt">
+            <v:imagedata r:id="rId35" o:title="PosicionCamra" croptop="-163f" cropbottom="10597f" cropleft="21050f" cropright="-109f"/>
           </v:shape>
         </w:pict>
       </w:r>
@@ -18589,8 +20161,8 @@
       </w:pPr>
       <w:r>
         <w:pict>
-          <v:shape id="_x0000_i1033" type="#_x0000_t75" style="width:158.25pt;height:100.5pt">
-            <v:imagedata r:id="rId33" o:title="teorem2"/>
+          <v:shape id="_x0000_i1036" type="#_x0000_t75" style="width:158.25pt;height:100.5pt">
+            <v:imagedata r:id="rId36" o:title="teorem2"/>
           </v:shape>
         </w:pict>
       </w:r>
@@ -19586,8 +21158,8 @@
       </w:pPr>
       <w:r>
         <w:pict>
-          <v:shape id="_x0000_i1034" type="#_x0000_t75" style="width:165.75pt;height:50.25pt">
-            <v:imagedata r:id="rId34" o:title="paqueteGlPushMatrix"/>
+          <v:shape id="_x0000_i1037" type="#_x0000_t75" style="width:165.75pt;height:50.25pt">
+            <v:imagedata r:id="rId37" o:title="paqueteGlPushMatrix"/>
           </v:shape>
         </w:pict>
       </w:r>
@@ -19681,13 +21253,8 @@
       <w:r>
         <w:t xml:space="preserve"> puesto que </w:t>
       </w:r>
-      <w:proofErr w:type="spellStart"/>
-      <w:r>
-        <w:t>OpenGL</w:t>
-      </w:r>
-      <w:proofErr w:type="spellEnd"/>
-      <w:r>
-        <w:t xml:space="preserve"> diferencia las cargas de </w:t>
+      <w:r>
+        <w:t xml:space="preserve">OpenGL diferencia las cargas de </w:t>
       </w:r>
       <w:proofErr w:type="spellStart"/>
       <w:r>
@@ -19916,7 +21483,7 @@
       <w:pPr>
         <w:pStyle w:val="TituloTFG"/>
       </w:pPr>
-      <w:bookmarkStart w:id="436" w:name="_Toc493755235"/>
+      <w:bookmarkStart w:id="599" w:name="_Toc493755235"/>
       <w:r>
         <w:lastRenderedPageBreak/>
         <w:t>7-</w:t>
@@ -19927,7 +21494,7 @@
       <w:r>
         <w:t>fica</w:t>
       </w:r>
-      <w:bookmarkEnd w:id="436"/>
+      <w:bookmarkEnd w:id="599"/>
     </w:p>
     <w:p>
       <w:pPr>
@@ -20024,8 +21591,8 @@
       </w:pPr>
       <w:r>
         <w:pict>
-          <v:shape id="_x0000_i1035" type="#_x0000_t75" style="width:204pt;height:111pt">
-            <v:imagedata r:id="rId35" o:title="uiRuedas"/>
+          <v:shape id="_x0000_i1038" type="#_x0000_t75" style="width:204pt;height:111pt">
+            <v:imagedata r:id="rId38" o:title="uiRuedas"/>
           </v:shape>
         </w:pict>
       </w:r>
@@ -20082,8 +21649,8 @@
       </w:pPr>
       <w:r>
         <w:pict>
-          <v:shape id="_x0000_i1036" type="#_x0000_t75" style="width:197.25pt;height:36pt">
-            <v:imagedata r:id="rId36" o:title="uiRobot"/>
+          <v:shape id="_x0000_i1039" type="#_x0000_t75" style="width:197.25pt;height:36pt">
+            <v:imagedata r:id="rId39" o:title="uiRobot"/>
           </v:shape>
         </w:pict>
       </w:r>
@@ -20164,8 +21731,8 @@
       </w:pPr>
       <w:r>
         <w:pict>
-          <v:shape id="_x0000_i1037" type="#_x0000_t75" style="width:45pt;height:46.5pt">
-            <v:imagedata r:id="rId37" o:title="uiTiempo"/>
+          <v:shape id="_x0000_i1040" type="#_x0000_t75" style="width:45pt;height:46.5pt">
+            <v:imagedata r:id="rId40" o:title="uiTiempo"/>
           </v:shape>
         </w:pict>
       </w:r>
@@ -20244,7 +21811,7 @@
       <w:pPr>
         <w:pStyle w:val="TituloTFG"/>
       </w:pPr>
-      <w:bookmarkStart w:id="437" w:name="_Toc493755236"/>
+      <w:bookmarkStart w:id="600" w:name="_Toc493755236"/>
       <w:r>
         <w:lastRenderedPageBreak/>
         <w:t>8-</w:t>
@@ -20252,7 +21819,7 @@
       <w:r>
         <w:t>Experimentos / validación</w:t>
       </w:r>
-      <w:bookmarkEnd w:id="437"/>
+      <w:bookmarkEnd w:id="600"/>
       <w:r>
         <w:t xml:space="preserve"> </w:t>
       </w:r>
@@ -20293,7 +21860,7 @@
       <w:pPr>
         <w:pStyle w:val="TituloTFG"/>
       </w:pPr>
-      <w:bookmarkStart w:id="438" w:name="_Toc493755237"/>
+      <w:bookmarkStart w:id="601" w:name="_Toc493755237"/>
       <w:r>
         <w:lastRenderedPageBreak/>
         <w:t>9-</w:t>
@@ -20301,7 +21868,7 @@
       <w:r>
         <w:t>Conclusiones</w:t>
       </w:r>
-      <w:bookmarkEnd w:id="438"/>
+      <w:bookmarkEnd w:id="601"/>
     </w:p>
     <w:p>
       <w:pPr>
@@ -20365,14 +21932,14 @@
         <w:lastRenderedPageBreak/>
         <w:t xml:space="preserve"> </w:t>
       </w:r>
-      <w:bookmarkStart w:id="439" w:name="_Toc493755238"/>
+      <w:bookmarkStart w:id="602" w:name="_Toc493755238"/>
       <w:r>
         <w:t>10-</w:t>
       </w:r>
       <w:r>
         <w:t>Bibliografía</w:t>
       </w:r>
-      <w:bookmarkEnd w:id="439"/>
+      <w:bookmarkEnd w:id="602"/>
       <w:r>
         <w:t xml:space="preserve"> </w:t>
       </w:r>
@@ -20408,17 +21975,17 @@
       <w:pPr>
         <w:pStyle w:val="TituloTFG"/>
         <w:rPr>
-          <w:ins w:id="440" w:author="David Vacas Miguel" w:date="2017-08-07T17:52:00Z"/>
-        </w:rPr>
-      </w:pPr>
-      <w:bookmarkStart w:id="441" w:name="_Toc493755239"/>
+          <w:ins w:id="603" w:author="David Vacas Miguel" w:date="2017-08-07T17:52:00Z"/>
+        </w:rPr>
+      </w:pPr>
+      <w:bookmarkStart w:id="604" w:name="_Toc493755239"/>
       <w:r>
         <w:t>11-</w:t>
       </w:r>
       <w:r>
         <w:t>Apéndices</w:t>
       </w:r>
-      <w:bookmarkEnd w:id="441"/>
+      <w:bookmarkEnd w:id="604"/>
       <w:r>
         <w:t xml:space="preserve"> </w:t>
       </w:r>
@@ -20427,7 +21994,7 @@
       <w:pPr>
         <w:pStyle w:val="Lista"/>
         <w:ind w:left="0" w:firstLine="0"/>
-        <w:pPrChange w:id="442" w:author="David Vacas Miguel" w:date="2017-08-07T17:52:00Z">
+        <w:pPrChange w:id="605" w:author="David Vacas Miguel" w:date="2017-08-07T17:52:00Z">
           <w:pPr>
             <w:pStyle w:val="Ttulo1"/>
           </w:pPr>
@@ -20435,7 +22002,7 @@
       </w:pPr>
     </w:p>
     <w:sectPr>
-      <w:footerReference w:type="default" r:id="rId38"/>
+      <w:footerReference w:type="default" r:id="rId41"/>
       <w:type w:val="continuous"/>
       <w:pgSz w:w="11906" w:h="16838"/>
       <w:pgMar w:top="1418" w:right="1418" w:bottom="1418" w:left="1418" w:header="709" w:footer="709" w:gutter="0"/>
@@ -20448,7 +22015,7 @@
 </file>
 
 <file path=word/endnotes.xml><?xml version="1.0" encoding="utf-8"?>
-<w:endnotes xmlns:wpc="http://schemas.microsoft.com/office/word/2010/wordprocessingCanvas" xmlns:mc="http://schemas.openxmlformats.org/markup-compatibility/2006" xmlns:o="urn:schemas-microsoft-com:office:office" xmlns:r="http://schemas.openxmlformats.org/officeDocument/2006/relationships" xmlns:m="http://schemas.openxmlformats.org/officeDocument/2006/math" xmlns:v="urn:schemas-microsoft-com:vml" xmlns:wp14="http://schemas.microsoft.com/office/word/2010/wordprocessingDrawing" xmlns:wp="http://schemas.openxmlformats.org/drawingml/2006/wordprocessingDrawing" xmlns:w10="urn:schemas-microsoft-com:office:word" xmlns:w="http://schemas.openxmlformats.org/wordprocessingml/2006/main" xmlns:w14="http://schemas.microsoft.com/office/word/2010/wordml" xmlns:w15="http://schemas.microsoft.com/office/word/2012/wordml" xmlns:wpg="http://schemas.microsoft.com/office/word/2010/wordprocessingGroup" xmlns:wpi="http://schemas.microsoft.com/office/word/2010/wordprocessingInk" xmlns:wne="http://schemas.microsoft.com/office/word/2006/wordml" xmlns:wps="http://schemas.microsoft.com/office/word/2010/wordprocessingShape" mc:Ignorable="w14 w15 wp14">
+<w:endnotes xmlns:wpc="http://schemas.microsoft.com/office/word/2010/wordprocessingCanvas" xmlns:cx="http://schemas.microsoft.com/office/drawing/2014/chartex" xmlns:cx1="http://schemas.microsoft.com/office/drawing/2015/9/8/chartex" xmlns:cx2="http://schemas.microsoft.com/office/drawing/2015/10/21/chartex" xmlns:cx3="http://schemas.microsoft.com/office/drawing/2016/5/9/chartex" xmlns:cx4="http://schemas.microsoft.com/office/drawing/2016/5/10/chartex" xmlns:cx5="http://schemas.microsoft.com/office/drawing/2016/5/11/chartex" xmlns:cx6="http://schemas.microsoft.com/office/drawing/2016/5/12/chartex" xmlns:cx7="http://schemas.microsoft.com/office/drawing/2016/5/13/chartex" xmlns:cx8="http://schemas.microsoft.com/office/drawing/2016/5/14/chartex" xmlns:mc="http://schemas.openxmlformats.org/markup-compatibility/2006" xmlns:aink="http://schemas.microsoft.com/office/drawing/2016/ink" xmlns:am3d="http://schemas.microsoft.com/office/drawing/2017/model3d" xmlns:o="urn:schemas-microsoft-com:office:office" xmlns:r="http://schemas.openxmlformats.org/officeDocument/2006/relationships" xmlns:m="http://schemas.openxmlformats.org/officeDocument/2006/math" xmlns:v="urn:schemas-microsoft-com:vml" xmlns:wp14="http://schemas.microsoft.com/office/word/2010/wordprocessingDrawing" xmlns:wp="http://schemas.openxmlformats.org/drawingml/2006/wordprocessingDrawing" xmlns:w10="urn:schemas-microsoft-com:office:word" xmlns:w="http://schemas.openxmlformats.org/wordprocessingml/2006/main" xmlns:w14="http://schemas.microsoft.com/office/word/2010/wordml" xmlns:w15="http://schemas.microsoft.com/office/word/2012/wordml" xmlns:w16cid="http://schemas.microsoft.com/office/word/2016/wordml/cid" xmlns:w16se="http://schemas.microsoft.com/office/word/2015/wordml/symex" xmlns:wpg="http://schemas.microsoft.com/office/word/2010/wordprocessingGroup" xmlns:wpi="http://schemas.microsoft.com/office/word/2010/wordprocessingInk" xmlns:wne="http://schemas.microsoft.com/office/word/2006/wordml" xmlns:wps="http://schemas.microsoft.com/office/word/2010/wordprocessingShape" mc:Ignorable="w14 w15 w16se w16cid wp14">
   <w:endnote w:type="separator" w:id="-1">
     <w:p>
       <w:pPr>
@@ -20473,7 +22040,7 @@
 </file>
 
 <file path=word/footer1.xml><?xml version="1.0" encoding="utf-8"?>
-<w:ftr xmlns:wpc="http://schemas.microsoft.com/office/word/2010/wordprocessingCanvas" xmlns:mc="http://schemas.openxmlformats.org/markup-compatibility/2006" xmlns:o="urn:schemas-microsoft-com:office:office" xmlns:r="http://schemas.openxmlformats.org/officeDocument/2006/relationships" xmlns:m="http://schemas.openxmlformats.org/officeDocument/2006/math" xmlns:v="urn:schemas-microsoft-com:vml" xmlns:wp14="http://schemas.microsoft.com/office/word/2010/wordprocessingDrawing" xmlns:wp="http://schemas.openxmlformats.org/drawingml/2006/wordprocessingDrawing" xmlns:w10="urn:schemas-microsoft-com:office:word" xmlns:w="http://schemas.openxmlformats.org/wordprocessingml/2006/main" xmlns:w14="http://schemas.microsoft.com/office/word/2010/wordml" xmlns:w15="http://schemas.microsoft.com/office/word/2012/wordml" xmlns:wpg="http://schemas.microsoft.com/office/word/2010/wordprocessingGroup" xmlns:wpi="http://schemas.microsoft.com/office/word/2010/wordprocessingInk" xmlns:wne="http://schemas.microsoft.com/office/word/2006/wordml" xmlns:wps="http://schemas.microsoft.com/office/word/2010/wordprocessingShape" mc:Ignorable="w14 w15 wp14">
+<w:ftr xmlns:wpc="http://schemas.microsoft.com/office/word/2010/wordprocessingCanvas" xmlns:cx="http://schemas.microsoft.com/office/drawing/2014/chartex" xmlns:cx1="http://schemas.microsoft.com/office/drawing/2015/9/8/chartex" xmlns:cx2="http://schemas.microsoft.com/office/drawing/2015/10/21/chartex" xmlns:cx3="http://schemas.microsoft.com/office/drawing/2016/5/9/chartex" xmlns:cx4="http://schemas.microsoft.com/office/drawing/2016/5/10/chartex" xmlns:cx5="http://schemas.microsoft.com/office/drawing/2016/5/11/chartex" xmlns:cx6="http://schemas.microsoft.com/office/drawing/2016/5/12/chartex" xmlns:cx7="http://schemas.microsoft.com/office/drawing/2016/5/13/chartex" xmlns:cx8="http://schemas.microsoft.com/office/drawing/2016/5/14/chartex" xmlns:mc="http://schemas.openxmlformats.org/markup-compatibility/2006" xmlns:aink="http://schemas.microsoft.com/office/drawing/2016/ink" xmlns:am3d="http://schemas.microsoft.com/office/drawing/2017/model3d" xmlns:o="urn:schemas-microsoft-com:office:office" xmlns:r="http://schemas.openxmlformats.org/officeDocument/2006/relationships" xmlns:m="http://schemas.openxmlformats.org/officeDocument/2006/math" xmlns:v="urn:schemas-microsoft-com:vml" xmlns:wp14="http://schemas.microsoft.com/office/word/2010/wordprocessingDrawing" xmlns:wp="http://schemas.openxmlformats.org/drawingml/2006/wordprocessingDrawing" xmlns:w10="urn:schemas-microsoft-com:office:word" xmlns:w="http://schemas.openxmlformats.org/wordprocessingml/2006/main" xmlns:w14="http://schemas.microsoft.com/office/word/2010/wordml" xmlns:w15="http://schemas.microsoft.com/office/word/2012/wordml" xmlns:w16cid="http://schemas.microsoft.com/office/word/2016/wordml/cid" xmlns:w16se="http://schemas.microsoft.com/office/word/2015/wordml/symex" xmlns:wpg="http://schemas.microsoft.com/office/word/2010/wordprocessingGroup" xmlns:wpi="http://schemas.microsoft.com/office/word/2010/wordprocessingInk" xmlns:wne="http://schemas.microsoft.com/office/word/2006/wordml" xmlns:wps="http://schemas.microsoft.com/office/word/2010/wordprocessingShape" mc:Ignorable="w14 w15 w16se w16cid wp14">
   <w:p>
     <w:pPr>
       <w:pStyle w:val="Piedepgina"/>
@@ -20575,7 +22142,7 @@
             </wp:anchor>
           </w:drawing>
         </mc:Choice>
-        <mc:Fallback xmlns:w16se="http://schemas.microsoft.com/office/word/2015/wordml/symex" xmlns:w16cid="http://schemas.microsoft.com/office/word/2016/wordml/cid" xmlns:am3d="http://schemas.microsoft.com/office/drawing/2017/model3d" xmlns:aink="http://schemas.microsoft.com/office/drawing/2016/ink" xmlns:cx8="http://schemas.microsoft.com/office/drawing/2016/5/14/chartex" xmlns:cx7="http://schemas.microsoft.com/office/drawing/2016/5/13/chartex" xmlns:cx6="http://schemas.microsoft.com/office/drawing/2016/5/12/chartex" xmlns:cx5="http://schemas.microsoft.com/office/drawing/2016/5/11/chartex" xmlns:cx4="http://schemas.microsoft.com/office/drawing/2016/5/10/chartex" xmlns:cx3="http://schemas.microsoft.com/office/drawing/2016/5/9/chartex" xmlns:cx2="http://schemas.microsoft.com/office/drawing/2015/10/21/chartex" xmlns:cx1="http://schemas.microsoft.com/office/drawing/2015/9/8/chartex" xmlns:cx="http://schemas.microsoft.com/office/drawing/2014/chartex">
+        <mc:Fallback>
           <w:pict>
             <v:rect w14:anchorId="2E56495C" id="Rectángulo 1" o:spid="_x0000_s1026" style="position:absolute;margin-left:0;margin-top:15.1pt;width:161.55pt;height:3.6pt;z-index:251659264;visibility:visible;mso-wrap-style:square;mso-width-percent:0;mso-height-percent:0;mso-wrap-distance-left:9pt;mso-wrap-distance-top:0;mso-wrap-distance-right:9pt;mso-wrap-distance-bottom:0;mso-position-horizontal:left;mso-position-horizontal-relative:margin;mso-position-vertical:absolute;mso-position-vertical-relative:text;mso-width-percent:0;mso-height-percent:0;mso-width-relative:margin;mso-height-relative:margin;v-text-anchor:middle" o:gfxdata="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" fillcolor="#ff8080" stroked="f" strokeweight="1pt">
               <v:fill color2="#ffdada" rotate="t" angle="45" colors="0 #ff8080;.5 #ffb3b3;1 #ffdada" focus="100%" type="gradient"/>
@@ -20638,7 +22205,7 @@
 </file>
 
 <file path=word/footnotes.xml><?xml version="1.0" encoding="utf-8"?>
-<w:footnotes xmlns:wpc="http://schemas.microsoft.com/office/word/2010/wordprocessingCanvas" xmlns:mc="http://schemas.openxmlformats.org/markup-compatibility/2006" xmlns:o="urn:schemas-microsoft-com:office:office" xmlns:r="http://schemas.openxmlformats.org/officeDocument/2006/relationships" xmlns:m="http://schemas.openxmlformats.org/officeDocument/2006/math" xmlns:v="urn:schemas-microsoft-com:vml" xmlns:wp14="http://schemas.microsoft.com/office/word/2010/wordprocessingDrawing" xmlns:wp="http://schemas.openxmlformats.org/drawingml/2006/wordprocessingDrawing" xmlns:w10="urn:schemas-microsoft-com:office:word" xmlns:w="http://schemas.openxmlformats.org/wordprocessingml/2006/main" xmlns:w14="http://schemas.microsoft.com/office/word/2010/wordml" xmlns:w15="http://schemas.microsoft.com/office/word/2012/wordml" xmlns:wpg="http://schemas.microsoft.com/office/word/2010/wordprocessingGroup" xmlns:wpi="http://schemas.microsoft.com/office/word/2010/wordprocessingInk" xmlns:wne="http://schemas.microsoft.com/office/word/2006/wordml" xmlns:wps="http://schemas.microsoft.com/office/word/2010/wordprocessingShape" mc:Ignorable="w14 w15 wp14">
+<w:footnotes xmlns:wpc="http://schemas.microsoft.com/office/word/2010/wordprocessingCanvas" xmlns:cx="http://schemas.microsoft.com/office/drawing/2014/chartex" xmlns:cx1="http://schemas.microsoft.com/office/drawing/2015/9/8/chartex" xmlns:cx2="http://schemas.microsoft.com/office/drawing/2015/10/21/chartex" xmlns:cx3="http://schemas.microsoft.com/office/drawing/2016/5/9/chartex" xmlns:cx4="http://schemas.microsoft.com/office/drawing/2016/5/10/chartex" xmlns:cx5="http://schemas.microsoft.com/office/drawing/2016/5/11/chartex" xmlns:cx6="http://schemas.microsoft.com/office/drawing/2016/5/12/chartex" xmlns:cx7="http://schemas.microsoft.com/office/drawing/2016/5/13/chartex" xmlns:cx8="http://schemas.microsoft.com/office/drawing/2016/5/14/chartex" xmlns:mc="http://schemas.openxmlformats.org/markup-compatibility/2006" xmlns:aink="http://schemas.microsoft.com/office/drawing/2016/ink" xmlns:am3d="http://schemas.microsoft.com/office/drawing/2017/model3d" xmlns:o="urn:schemas-microsoft-com:office:office" xmlns:r="http://schemas.openxmlformats.org/officeDocument/2006/relationships" xmlns:m="http://schemas.openxmlformats.org/officeDocument/2006/math" xmlns:v="urn:schemas-microsoft-com:vml" xmlns:wp14="http://schemas.microsoft.com/office/word/2010/wordprocessingDrawing" xmlns:wp="http://schemas.openxmlformats.org/drawingml/2006/wordprocessingDrawing" xmlns:w10="urn:schemas-microsoft-com:office:word" xmlns:w="http://schemas.openxmlformats.org/wordprocessingml/2006/main" xmlns:w14="http://schemas.microsoft.com/office/word/2010/wordml" xmlns:w15="http://schemas.microsoft.com/office/word/2012/wordml" xmlns:w16cid="http://schemas.microsoft.com/office/word/2016/wordml/cid" xmlns:w16se="http://schemas.microsoft.com/office/word/2015/wordml/symex" xmlns:wpg="http://schemas.microsoft.com/office/word/2010/wordprocessingGroup" xmlns:wpi="http://schemas.microsoft.com/office/word/2010/wordprocessingInk" xmlns:wne="http://schemas.microsoft.com/office/word/2006/wordml" xmlns:wps="http://schemas.microsoft.com/office/word/2010/wordprocessingShape" mc:Ignorable="w14 w15 w16se w16cid wp14">
   <w:footnote w:type="separator" w:id="-1">
     <w:p>
       <w:pPr>
@@ -20663,7 +22230,7 @@
 </file>
 
 <file path=word/numbering.xml><?xml version="1.0" encoding="utf-8"?>
-<w:numbering xmlns:wpc="http://schemas.microsoft.com/office/word/2010/wordprocessingCanvas" xmlns:mc="http://schemas.openxmlformats.org/markup-compatibility/2006" xmlns:o="urn:schemas-microsoft-com:office:office" xmlns:r="http://schemas.openxmlformats.org/officeDocument/2006/relationships" xmlns:m="http://schemas.openxmlformats.org/officeDocument/2006/math" xmlns:v="urn:schemas-microsoft-com:vml" xmlns:wp14="http://schemas.microsoft.com/office/word/2010/wordprocessingDrawing" xmlns:wp="http://schemas.openxmlformats.org/drawingml/2006/wordprocessingDrawing" xmlns:w10="urn:schemas-microsoft-com:office:word" xmlns:w="http://schemas.openxmlformats.org/wordprocessingml/2006/main" xmlns:w14="http://schemas.microsoft.com/office/word/2010/wordml" xmlns:w15="http://schemas.microsoft.com/office/word/2012/wordml" xmlns:wpg="http://schemas.microsoft.com/office/word/2010/wordprocessingGroup" xmlns:wpi="http://schemas.microsoft.com/office/word/2010/wordprocessingInk" xmlns:wne="http://schemas.microsoft.com/office/word/2006/wordml" xmlns:wps="http://schemas.microsoft.com/office/word/2010/wordprocessingShape" mc:Ignorable="w14 w15 wp14">
+<w:numbering xmlns:wpc="http://schemas.microsoft.com/office/word/2010/wordprocessingCanvas" xmlns:cx="http://schemas.microsoft.com/office/drawing/2014/chartex" xmlns:cx1="http://schemas.microsoft.com/office/drawing/2015/9/8/chartex" xmlns:cx2="http://schemas.microsoft.com/office/drawing/2015/10/21/chartex" xmlns:cx3="http://schemas.microsoft.com/office/drawing/2016/5/9/chartex" xmlns:cx4="http://schemas.microsoft.com/office/drawing/2016/5/10/chartex" xmlns:cx5="http://schemas.microsoft.com/office/drawing/2016/5/11/chartex" xmlns:cx6="http://schemas.microsoft.com/office/drawing/2016/5/12/chartex" xmlns:cx7="http://schemas.microsoft.com/office/drawing/2016/5/13/chartex" xmlns:cx8="http://schemas.microsoft.com/office/drawing/2016/5/14/chartex" xmlns:mc="http://schemas.openxmlformats.org/markup-compatibility/2006" xmlns:aink="http://schemas.microsoft.com/office/drawing/2016/ink" xmlns:am3d="http://schemas.microsoft.com/office/drawing/2017/model3d" xmlns:o="urn:schemas-microsoft-com:office:office" xmlns:r="http://schemas.openxmlformats.org/officeDocument/2006/relationships" xmlns:m="http://schemas.openxmlformats.org/officeDocument/2006/math" xmlns:v="urn:schemas-microsoft-com:vml" xmlns:wp14="http://schemas.microsoft.com/office/word/2010/wordprocessingDrawing" xmlns:wp="http://schemas.openxmlformats.org/drawingml/2006/wordprocessingDrawing" xmlns:w10="urn:schemas-microsoft-com:office:word" xmlns:w="http://schemas.openxmlformats.org/wordprocessingml/2006/main" xmlns:w14="http://schemas.microsoft.com/office/word/2010/wordml" xmlns:w15="http://schemas.microsoft.com/office/word/2012/wordml" xmlns:w16cid="http://schemas.microsoft.com/office/word/2016/wordml/cid" xmlns:w16se="http://schemas.microsoft.com/office/word/2015/wordml/symex" xmlns:wpg="http://schemas.microsoft.com/office/word/2010/wordprocessingGroup" xmlns:wpi="http://schemas.microsoft.com/office/word/2010/wordprocessingInk" xmlns:wne="http://schemas.microsoft.com/office/word/2006/wordml" xmlns:wps="http://schemas.microsoft.com/office/word/2010/wordprocessingShape" mc:Ignorable="w14 w15 w16se w16cid wp14">
   <w:abstractNum w:abstractNumId="0" w15:restartNumberingAfterBreak="0">
     <w:nsid w:val="00D23703"/>
     <w:multiLevelType w:val="hybridMultilevel"/>
@@ -21937,7 +23504,7 @@
 </file>
 
 <file path=word/people.xml><?xml version="1.0" encoding="utf-8"?>
-<w15:people xmlns:wpc="http://schemas.microsoft.com/office/word/2010/wordprocessingCanvas" xmlns:mc="http://schemas.openxmlformats.org/markup-compatibility/2006" xmlns:o="urn:schemas-microsoft-com:office:office" xmlns:r="http://schemas.openxmlformats.org/officeDocument/2006/relationships" xmlns:m="http://schemas.openxmlformats.org/officeDocument/2006/math" xmlns:v="urn:schemas-microsoft-com:vml" xmlns:wp14="http://schemas.microsoft.com/office/word/2010/wordprocessingDrawing" xmlns:wp="http://schemas.openxmlformats.org/drawingml/2006/wordprocessingDrawing" xmlns:w10="urn:schemas-microsoft-com:office:word" xmlns:w="http://schemas.openxmlformats.org/wordprocessingml/2006/main" xmlns:w14="http://schemas.microsoft.com/office/word/2010/wordml" xmlns:w15="http://schemas.microsoft.com/office/word/2012/wordml" xmlns:wpg="http://schemas.microsoft.com/office/word/2010/wordprocessingGroup" xmlns:wpi="http://schemas.microsoft.com/office/word/2010/wordprocessingInk" xmlns:wne="http://schemas.microsoft.com/office/word/2006/wordml" xmlns:wps="http://schemas.microsoft.com/office/word/2010/wordprocessingShape" mc:Ignorable="w14 w15 wp14">
+<w15:people xmlns:wpc="http://schemas.microsoft.com/office/word/2010/wordprocessingCanvas" xmlns:cx="http://schemas.microsoft.com/office/drawing/2014/chartex" xmlns:cx1="http://schemas.microsoft.com/office/drawing/2015/9/8/chartex" xmlns:cx2="http://schemas.microsoft.com/office/drawing/2015/10/21/chartex" xmlns:cx3="http://schemas.microsoft.com/office/drawing/2016/5/9/chartex" xmlns:cx4="http://schemas.microsoft.com/office/drawing/2016/5/10/chartex" xmlns:cx5="http://schemas.microsoft.com/office/drawing/2016/5/11/chartex" xmlns:cx6="http://schemas.microsoft.com/office/drawing/2016/5/12/chartex" xmlns:cx7="http://schemas.microsoft.com/office/drawing/2016/5/13/chartex" xmlns:cx8="http://schemas.microsoft.com/office/drawing/2016/5/14/chartex" xmlns:mc="http://schemas.openxmlformats.org/markup-compatibility/2006" xmlns:aink="http://schemas.microsoft.com/office/drawing/2016/ink" xmlns:am3d="http://schemas.microsoft.com/office/drawing/2017/model3d" xmlns:o="urn:schemas-microsoft-com:office:office" xmlns:r="http://schemas.openxmlformats.org/officeDocument/2006/relationships" xmlns:m="http://schemas.openxmlformats.org/officeDocument/2006/math" xmlns:v="urn:schemas-microsoft-com:vml" xmlns:wp14="http://schemas.microsoft.com/office/word/2010/wordprocessingDrawing" xmlns:wp="http://schemas.openxmlformats.org/drawingml/2006/wordprocessingDrawing" xmlns:w10="urn:schemas-microsoft-com:office:word" xmlns:w="http://schemas.openxmlformats.org/wordprocessingml/2006/main" xmlns:w14="http://schemas.microsoft.com/office/word/2010/wordml" xmlns:w15="http://schemas.microsoft.com/office/word/2012/wordml" xmlns:w16cid="http://schemas.microsoft.com/office/word/2016/wordml/cid" xmlns:w16se="http://schemas.microsoft.com/office/word/2015/wordml/symex" xmlns:wpg="http://schemas.microsoft.com/office/word/2010/wordprocessingGroup" xmlns:wpi="http://schemas.microsoft.com/office/word/2010/wordprocessingInk" xmlns:wne="http://schemas.microsoft.com/office/word/2006/wordml" xmlns:wps="http://schemas.microsoft.com/office/word/2010/wordprocessingShape" mc:Ignorable="w14 w15 w16se w16cid wp14">
   <w15:person w15:author="David Vacas Miguel">
     <w15:presenceInfo w15:providerId="None" w15:userId="David Vacas Miguel"/>
   </w15:person>
@@ -21945,7 +23512,7 @@
 </file>
 
 <file path=word/styles.xml><?xml version="1.0" encoding="utf-8"?>
-<w:styles xmlns:mc="http://schemas.openxmlformats.org/markup-compatibility/2006" xmlns:r="http://schemas.openxmlformats.org/officeDocument/2006/relationships" xmlns:w="http://schemas.openxmlformats.org/wordprocessingml/2006/main" xmlns:w14="http://schemas.microsoft.com/office/word/2010/wordml" xmlns:w15="http://schemas.microsoft.com/office/word/2012/wordml" mc:Ignorable="w14 w15">
+<w:styles xmlns:mc="http://schemas.openxmlformats.org/markup-compatibility/2006" xmlns:r="http://schemas.openxmlformats.org/officeDocument/2006/relationships" xmlns:w="http://schemas.openxmlformats.org/wordprocessingml/2006/main" xmlns:w14="http://schemas.microsoft.com/office/word/2010/wordml" xmlns:w15="http://schemas.microsoft.com/office/word/2012/wordml" xmlns:w16cid="http://schemas.microsoft.com/office/word/2016/wordml/cid" xmlns:w16se="http://schemas.microsoft.com/office/word/2015/wordml/symex" mc:Ignorable="w14 w15 w16se w16cid">
   <w:docDefaults>
     <w:rPrDefault>
       <w:rPr>
@@ -21961,7 +23528,7 @@
       </w:pPr>
     </w:pPrDefault>
   </w:docDefaults>
-  <w:latentStyles w:defLockedState="0" w:defUIPriority="99" w:defSemiHidden="0" w:defUnhideWhenUsed="0" w:defQFormat="0" w:count="371">
+  <w:latentStyles w:defLockedState="0" w:defUIPriority="99" w:defSemiHidden="0" w:defUnhideWhenUsed="0" w:defQFormat="0" w:count="375">
     <w:lsdException w:name="Normal" w:uiPriority="0" w:qFormat="1"/>
     <w:lsdException w:name="heading 1" w:uiPriority="9" w:qFormat="1"/>
     <w:lsdException w:name="heading 2" w:semiHidden="1" w:uiPriority="9" w:unhideWhenUsed="1" w:qFormat="1"/>
@@ -22067,7 +23634,6 @@
     <w:lsdException w:name="HTML Sample" w:semiHidden="1" w:unhideWhenUsed="1"/>
     <w:lsdException w:name="HTML Typewriter" w:semiHidden="1" w:unhideWhenUsed="1"/>
     <w:lsdException w:name="HTML Variable" w:semiHidden="1" w:unhideWhenUsed="1"/>
-    <w:lsdException w:name="Normal Table" w:semiHidden="1" w:unhideWhenUsed="1"/>
     <w:lsdException w:name="annotation subject" w:semiHidden="1" w:unhideWhenUsed="1"/>
     <w:lsdException w:name="No List" w:semiHidden="1" w:unhideWhenUsed="1"/>
     <w:lsdException w:name="Outline List 1" w:semiHidden="1" w:unhideWhenUsed="1"/>
@@ -22111,10 +23677,8 @@
     <w:lsdException w:name="Table Elegant" w:semiHidden="1" w:unhideWhenUsed="1"/>
     <w:lsdException w:name="Table Professional" w:semiHidden="1" w:unhideWhenUsed="1"/>
     <w:lsdException w:name="Table Subtle 1" w:semiHidden="1" w:unhideWhenUsed="1"/>
-    <w:lsdException w:name="Table Subtle 2" w:semiHidden="1" w:unhideWhenUsed="1"/>
     <w:lsdException w:name="Table Web 1" w:semiHidden="1" w:unhideWhenUsed="1"/>
     <w:lsdException w:name="Table Web 2" w:semiHidden="1" w:unhideWhenUsed="1"/>
-    <w:lsdException w:name="Table Web 3" w:semiHidden="1" w:unhideWhenUsed="1"/>
     <w:lsdException w:name="Balloon Text" w:semiHidden="1" w:unhideWhenUsed="1"/>
     <w:lsdException w:name="Table Grid" w:uiPriority="39"/>
     <w:lsdException w:name="Table Theme" w:semiHidden="1" w:unhideWhenUsed="1"/>
@@ -22333,6 +23897,10 @@
     <w:lsdException w:name="List Table 5 Dark Accent 6" w:uiPriority="50"/>
     <w:lsdException w:name="List Table 6 Colorful Accent 6" w:uiPriority="51"/>
     <w:lsdException w:name="List Table 7 Colorful Accent 6" w:uiPriority="52"/>
+    <w:lsdException w:name="Mention" w:semiHidden="1" w:unhideWhenUsed="1"/>
+    <w:lsdException w:name="Smart Hyperlink" w:semiHidden="1" w:unhideWhenUsed="1"/>
+    <w:lsdException w:name="Hashtag" w:semiHidden="1" w:unhideWhenUsed="1"/>
+    <w:lsdException w:name="Unresolved Mention" w:semiHidden="1" w:unhideWhenUsed="1"/>
   </w:latentStyles>
   <w:style w:type="paragraph" w:default="1" w:styleId="Normal">
     <w:name w:val="Normal"/>
@@ -22517,7 +24085,7 @@
       <w:szCs w:val="32"/>
     </w:rPr>
   </w:style>
-  <w:style w:type="paragraph" w:styleId="TtulodeTDC">
+  <w:style w:type="paragraph" w:styleId="TtuloTDC">
     <w:name w:val="TOC Heading"/>
     <w:basedOn w:val="Ttulo1"/>
     <w:next w:val="Normal"/>
@@ -22737,11 +24305,11 @@
       <w:szCs w:val="18"/>
     </w:rPr>
   </w:style>
-  <w:style w:type="paragraph" w:styleId="Puesto">
+  <w:style w:type="paragraph" w:styleId="Ttulo">
     <w:name w:val="Title"/>
     <w:basedOn w:val="Normal"/>
     <w:next w:val="Normal"/>
-    <w:link w:val="PuestoCar"/>
+    <w:link w:val="TtuloCar"/>
     <w:uiPriority w:val="10"/>
     <w:qFormat/>
     <w:rsid w:val="00501EF7"/>
@@ -22757,10 +24325,10 @@
       <w:szCs w:val="56"/>
     </w:rPr>
   </w:style>
-  <w:style w:type="character" w:customStyle="1" w:styleId="PuestoCar">
-    <w:name w:val="Puesto Car"/>
+  <w:style w:type="character" w:customStyle="1" w:styleId="TtuloCar">
+    <w:name w:val="Título Car"/>
     <w:basedOn w:val="Fuentedeprrafopredeter"/>
-    <w:link w:val="Puesto"/>
+    <w:link w:val="Ttulo"/>
     <w:uiPriority w:val="10"/>
     <w:rsid w:val="00501EF7"/>
     <w:rPr>
@@ -23330,7 +24898,7 @@
 </file>
 
 <file path=customXml/itemProps1.xml><?xml version="1.0" encoding="utf-8"?>
-<ds:datastoreItem xmlns:ds="http://schemas.openxmlformats.org/officeDocument/2006/customXml" ds:itemID="{A8E8423E-8AEF-42A1-9BB0-FD259867EA26}">
+<ds:datastoreItem xmlns:ds="http://schemas.openxmlformats.org/officeDocument/2006/customXml" ds:itemID="{BED0EF0C-9696-49BF-81A7-D76926BA35DF}">
   <ds:schemaRefs>
     <ds:schemaRef ds:uri="http://schemas.openxmlformats.org/officeDocument/2006/bibliography"/>
   </ds:schemaRefs>
